--- a/02_lab/doc/Отчет2.docx
+++ b/02_lab/doc/Отчет2.docx
@@ -1485,7 +1485,7 @@
             <w:noProof/>
             <w:webHidden/>
           </w:rPr>
-          <w:t>17</w:t>
+          <w:t>16</w:t>
         </w:r>
         <w:r>
           <w:rPr>
@@ -1557,7 +1557,7 @@
             <w:noProof/>
             <w:webHidden/>
           </w:rPr>
-          <w:t>20</w:t>
+          <w:t>19</w:t>
         </w:r>
         <w:r>
           <w:rPr>
@@ -1629,7 +1629,7 @@
             <w:noProof/>
             <w:webHidden/>
           </w:rPr>
-          <w:t>21</w:t>
+          <w:t>20</w:t>
         </w:r>
         <w:r>
           <w:rPr>
@@ -1701,7 +1701,7 @@
             <w:noProof/>
             <w:webHidden/>
           </w:rPr>
-          <w:t>22</w:t>
+          <w:t>21</w:t>
         </w:r>
         <w:r>
           <w:rPr>
@@ -1779,7 +1779,7 @@
             <w:noProof/>
             <w:webHidden/>
           </w:rPr>
-          <w:t>22</w:t>
+          <w:t>21</w:t>
         </w:r>
         <w:r>
           <w:rPr>
@@ -1857,7 +1857,7 @@
             <w:noProof/>
             <w:webHidden/>
           </w:rPr>
-          <w:t>24</w:t>
+          <w:t>23</w:t>
         </w:r>
         <w:r>
           <w:rPr>
@@ -6811,37 +6811,20 @@
     <w:p>
       <w:pPr>
         <w:rPr>
+          <w:rFonts w:ascii="Courier New" w:hAnsi="Courier New" w:cs="Courier New"/>
+          <w:b/>
+          <w:sz w:val="20"/>
+          <w:szCs w:val="20"/>
+        </w:rPr>
+      </w:pPr>
+      <w:r>
+        <w:t>Выходные параметры: поток вывода</w:t>
+      </w:r>
+      <w:r>
+        <w:rPr>
           <w:rStyle w:val="aa"/>
         </w:rPr>
-      </w:pPr>
-      <w:r>
-        <w:t>Выходные параметры: поток вывода</w:t>
-      </w:r>
-      <w:r>
-        <w:rPr>
-          <w:rStyle w:val="aa"/>
-        </w:rPr>
         <w:t>.</w:t>
-      </w:r>
-    </w:p>
-    <w:p>
-      <w:pPr>
-        <w:spacing w:after="160" w:line="259" w:lineRule="auto"/>
-        <w:ind w:firstLine="0"/>
-        <w:rPr>
-          <w:rFonts w:ascii="Courier New" w:hAnsi="Courier New" w:cs="Courier New"/>
-          <w:sz w:val="20"/>
-          <w:szCs w:val="18"/>
-        </w:rPr>
-      </w:pPr>
-      <w:r>
-        <w:rPr>
-          <w:rFonts w:ascii="Courier New" w:hAnsi="Courier New" w:cs="Courier New"/>
-          <w:sz w:val="20"/>
-          <w:szCs w:val="18"/>
-        </w:rPr>
-        <w:lastRenderedPageBreak/>
-        <w:br w:type="page"/>
       </w:r>
     </w:p>
     <w:p>
@@ -8464,9 +8447,6 @@
           <w:numId w:val="0"/>
         </w:numPr>
         <w:ind w:left="576"/>
-        <w:rPr>
-          <w:lang w:val="en-US"/>
-        </w:rPr>
       </w:pPr>
       <w:bookmarkStart w:id="36" w:name="_Toc149223099"/>
       <w:r>
@@ -9113,20 +9093,34 @@
     <w:p>
       <w:pPr>
         <w:pStyle w:val="a9"/>
-      </w:pPr>
-      <w:r>
-        <w:tab/>
-      </w:r>
-      <w:r>
-        <w:tab/>
+        <w:rPr>
+          <w:lang w:val="ru-RU"/>
+        </w:rPr>
+      </w:pPr>
+      <w:r>
+        <w:tab/>
+      </w:r>
+      <w:r>
+        <w:tab/>
+      </w:r>
+      <w:r>
+        <w:rPr>
+          <w:lang w:val="ru-RU"/>
+        </w:rPr>
         <w:t>}</w:t>
       </w:r>
     </w:p>
     <w:p>
       <w:pPr>
         <w:pStyle w:val="a9"/>
-      </w:pPr>
-      <w:r>
+        <w:rPr>
+          <w:lang w:val="ru-RU"/>
+        </w:rPr>
+      </w:pPr>
+      <w:r>
+        <w:rPr>
+          <w:lang w:val="ru-RU"/>
+        </w:rPr>
         <w:tab/>
         <w:t>}</w:t>
       </w:r>
@@ -9134,17 +9128,46 @@
     <w:p>
       <w:pPr>
         <w:pStyle w:val="a9"/>
-      </w:pPr>
-      <w:r>
-        <w:tab/>
-        <w:t>return tmp;</w:t>
-      </w:r>
-    </w:p>
-    <w:p>
-      <w:pPr>
-        <w:pStyle w:val="a9"/>
-      </w:pPr>
-      <w:r>
+        <w:rPr>
+          <w:lang w:val="ru-RU"/>
+        </w:rPr>
+      </w:pPr>
+      <w:r>
+        <w:rPr>
+          <w:lang w:val="ru-RU"/>
+        </w:rPr>
+        <w:tab/>
+      </w:r>
+      <w:r>
+        <w:t>return</w:t>
+      </w:r>
+      <w:r>
+        <w:rPr>
+          <w:lang w:val="ru-RU"/>
+        </w:rPr>
+        <w:t xml:space="preserve"> </w:t>
+      </w:r>
+      <w:r>
+        <w:t>tmp</w:t>
+      </w:r>
+      <w:r>
+        <w:rPr>
+          <w:lang w:val="ru-RU"/>
+        </w:rPr>
+        <w:t>;</w:t>
+      </w:r>
+    </w:p>
+    <w:p>
+      <w:pPr>
+        <w:pStyle w:val="a9"/>
+        <w:rPr>
+          <w:lang w:val="ru-RU"/>
+        </w:rPr>
+      </w:pPr>
+      <w:r>
+        <w:rPr>
+          <w:lang w:val="ru-RU"/>
+        </w:rPr>
         <w:t>}</w:t>
       </w:r>
     </w:p>
@@ -9157,7 +9180,6 @@
           <w:b/>
           <w:sz w:val="20"/>
           <w:szCs w:val="20"/>
-          <w:lang w:val="en-US"/>
         </w:rPr>
       </w:pPr>
       <w:r>
@@ -9172,9 +9194,6 @@
           <w:numId w:val="0"/>
         </w:numPr>
         <w:ind w:left="576"/>
-        <w:rPr>
-          <w:lang w:val="en-US"/>
-        </w:rPr>
       </w:pPr>
       <w:bookmarkStart w:id="37" w:name="_Toc149223100"/>
       <w:r>
@@ -13477,7 +13496,7 @@
 </file>
 
 <file path=customXml/itemProps1.xml><?xml version="1.0" encoding="utf-8"?>
-<ds:datastoreItem xmlns:ds="http://schemas.openxmlformats.org/officeDocument/2006/customXml" ds:itemID="{00689E61-4314-4876-9750-EA4658143343}">
+<ds:datastoreItem xmlns:ds="http://schemas.openxmlformats.org/officeDocument/2006/customXml" ds:itemID="{58C31DC9-DCCB-47AA-9DC3-312476C600C3}">
   <ds:schemaRefs>
     <ds:schemaRef ds:uri="http://schemas.openxmlformats.org/officeDocument/2006/bibliography"/>
   </ds:schemaRefs>

--- a/02_lab/doc/Отчет2.docx
+++ b/02_lab/doc/Отчет2.docx
@@ -12,8 +12,6 @@
           <w:szCs w:val="28"/>
         </w:rPr>
       </w:pPr>
-      <w:bookmarkStart w:id="0" w:name="_GoBack"/>
-      <w:bookmarkEnd w:id="0"/>
       <w:r>
         <w:rPr>
           <w:sz w:val="28"/>
@@ -434,7 +432,7 @@
           <w:sz w:val="36"/>
         </w:rPr>
       </w:pPr>
-      <w:bookmarkStart w:id="1" w:name="_Hlk149294217"/>
+      <w:bookmarkStart w:id="0" w:name="_Hlk149294217"/>
       <w:r>
         <w:rPr>
           <w:b/>
@@ -1897,141 +1895,70 @@
       <w:r>
         <w:fldChar w:fldCharType="end"/>
       </w:r>
-      <w:bookmarkEnd w:id="1"/>
+      <w:bookmarkEnd w:id="0"/>
       <w:r>
         <w:br w:type="page"/>
       </w:r>
-      <w:bookmarkStart w:id="2" w:name="_Toc149223084"/>
+      <w:bookmarkStart w:id="1" w:name="_Toc149223084"/>
       <w:r>
         <w:lastRenderedPageBreak/>
         <w:t>Введение</w:t>
       </w:r>
-      <w:bookmarkEnd w:id="2"/>
-    </w:p>
-    <w:p>
-      <w:pPr>
-        <w:jc w:val="both"/>
-        <w:rPr>
-          <w:rFonts w:cs="Times New Roman"/>
-          <w:color w:val="000000"/>
-          <w:szCs w:val="24"/>
+      <w:bookmarkEnd w:id="1"/>
+    </w:p>
+    <w:p>
+      <w:pPr>
+        <w:rPr>
           <w:shd w:val="clear" w:color="auto" w:fill="FFFFFF"/>
         </w:rPr>
       </w:pPr>
       <w:proofErr w:type="spellStart"/>
       <w:r>
-        <w:rPr>
-          <w:rFonts w:cs="Times New Roman"/>
-          <w:color w:val="000000"/>
-          <w:szCs w:val="24"/>
-        </w:rPr>
         <w:t>Верхнетреугольная</w:t>
       </w:r>
       <w:proofErr w:type="spellEnd"/>
       <w:r>
-        <w:rPr>
-          <w:rFonts w:cs="Times New Roman"/>
-          <w:color w:val="000000"/>
-          <w:szCs w:val="24"/>
-        </w:rPr>
         <w:t xml:space="preserve"> матрица — квадратная матрица, в которой все элементы ниже главной диагонали равны нул</w:t>
       </w:r>
       <w:r>
-        <w:rPr>
-          <w:rFonts w:cs="Times New Roman"/>
-          <w:color w:val="000000"/>
-          <w:szCs w:val="24"/>
-        </w:rPr>
         <w:t>ю</w:t>
       </w:r>
       <w:r>
-        <w:rPr>
-          <w:rFonts w:cs="Times New Roman"/>
-          <w:color w:val="000000"/>
-          <w:szCs w:val="24"/>
-        </w:rPr>
         <w:t xml:space="preserve"> [</w:t>
       </w:r>
       <w:r>
-        <w:rPr>
-          <w:rFonts w:cs="Times New Roman"/>
-          <w:color w:val="000000"/>
-          <w:szCs w:val="24"/>
-        </w:rPr>
         <w:fldChar w:fldCharType="begin"/>
       </w:r>
       <w:r>
-        <w:rPr>
-          <w:rFonts w:cs="Times New Roman"/>
-          <w:color w:val="000000"/>
-          <w:szCs w:val="24"/>
-        </w:rPr>
         <w:instrText xml:space="preserve"> REF _Ref149639649 \r \h </w:instrText>
       </w:r>
       <w:r>
-        <w:rPr>
-          <w:rFonts w:cs="Times New Roman"/>
-          <w:color w:val="000000"/>
-          <w:szCs w:val="24"/>
-        </w:rPr>
-      </w:r>
-      <w:r>
-        <w:rPr>
-          <w:rFonts w:cs="Times New Roman"/>
-          <w:color w:val="000000"/>
-          <w:szCs w:val="24"/>
-        </w:rPr>
+        <w:instrText xml:space="preserve"> \* MERGEFORMAT </w:instrText>
+      </w:r>
+      <w:r>
         <w:fldChar w:fldCharType="separate"/>
       </w:r>
       <w:r>
-        <w:rPr>
-          <w:rFonts w:cs="Times New Roman"/>
-          <w:color w:val="000000"/>
-          <w:szCs w:val="24"/>
-        </w:rPr>
         <w:t>1</w:t>
       </w:r>
       <w:r>
-        <w:rPr>
-          <w:rFonts w:cs="Times New Roman"/>
-          <w:color w:val="000000"/>
-          <w:szCs w:val="24"/>
-        </w:rPr>
         <w:fldChar w:fldCharType="end"/>
       </w:r>
       <w:r>
-        <w:rPr>
-          <w:rFonts w:cs="Times New Roman"/>
-          <w:color w:val="000000"/>
-          <w:szCs w:val="24"/>
-        </w:rPr>
         <w:t>]</w:t>
       </w:r>
       <w:r>
-        <w:rPr>
-          <w:rFonts w:cs="Times New Roman"/>
-          <w:color w:val="000000"/>
-          <w:szCs w:val="24"/>
-        </w:rPr>
         <w:t>.</w:t>
       </w:r>
     </w:p>
     <w:p>
       <w:pPr>
-        <w:spacing w:line="240" w:lineRule="auto"/>
-        <w:ind w:firstLine="0"/>
-        <w:jc w:val="both"/>
-        <w:rPr>
-          <w:rFonts w:eastAsia="Times New Roman" w:cs="Times New Roman"/>
-          <w:szCs w:val="24"/>
+        <w:rPr>
           <w:lang w:eastAsia="ru-RU"/>
         </w:rPr>
       </w:pPr>
       <w:r>
         <w:rPr>
-          <w:rFonts w:eastAsia="Times New Roman" w:cs="Times New Roman"/>
-          <w:color w:val="333333"/>
-          <w:szCs w:val="24"/>
           <w:shd w:val="clear" w:color="auto" w:fill="FFFFFF"/>
           <w:lang w:eastAsia="ru-RU"/>
         </w:rPr>
@@ -2039,9 +1966,6 @@
       </w:r>
       <w:r>
         <w:rPr>
-          <w:rFonts w:eastAsia="Times New Roman" w:cs="Times New Roman"/>
-          <w:color w:val="333333"/>
-          <w:szCs w:val="24"/>
           <w:shd w:val="clear" w:color="auto" w:fill="FFFFFF"/>
           <w:lang w:eastAsia="ru-RU"/>
         </w:rPr>
@@ -2049,9 +1973,6 @@
       </w:r>
       <w:r>
         <w:rPr>
-          <w:rFonts w:eastAsia="Times New Roman" w:cs="Times New Roman"/>
-          <w:color w:val="333333"/>
-          <w:szCs w:val="24"/>
           <w:shd w:val="clear" w:color="auto" w:fill="FFFFFF"/>
           <w:lang w:eastAsia="ru-RU"/>
         </w:rPr>
@@ -2253,21 +2174,12 @@
     </w:p>
     <w:p>
       <w:pPr>
-        <w:shd w:val="clear" w:color="auto" w:fill="FFFFFF"/>
-        <w:spacing w:before="100" w:beforeAutospacing="1" w:after="100" w:afterAutospacing="1" w:line="240" w:lineRule="auto"/>
-        <w:ind w:firstLine="0"/>
-        <w:rPr>
-          <w:rFonts w:eastAsia="Times New Roman" w:cs="Times New Roman"/>
-          <w:color w:val="333333"/>
-          <w:szCs w:val="24"/>
+        <w:rPr>
           <w:lang w:eastAsia="ru-RU"/>
         </w:rPr>
       </w:pPr>
       <w:r>
         <w:rPr>
-          <w:rFonts w:eastAsia="Times New Roman" w:cs="Times New Roman"/>
-          <w:color w:val="333333"/>
-          <w:szCs w:val="24"/>
           <w:lang w:eastAsia="ru-RU"/>
         </w:rPr>
         <w:t xml:space="preserve">В целом можно </w:t>
@@ -2276,9 +2188,6 @@
       <w:proofErr w:type="gramStart"/>
       <w:r>
         <w:rPr>
-          <w:rFonts w:eastAsia="Times New Roman" w:cs="Times New Roman"/>
-          <w:color w:val="333333"/>
-          <w:szCs w:val="24"/>
           <w:lang w:eastAsia="ru-RU"/>
         </w:rPr>
         <w:t>сказать,что</w:t>
@@ -2287,18 +2196,12 @@
       <w:proofErr w:type="gramEnd"/>
       <w:r>
         <w:rPr>
-          <w:rFonts w:eastAsia="Times New Roman" w:cs="Times New Roman"/>
-          <w:color w:val="333333"/>
-          <w:szCs w:val="24"/>
           <w:lang w:eastAsia="ru-RU"/>
         </w:rPr>
         <w:t xml:space="preserve"> они являются важным инструментом в матричной алгебре и имеют множество приложений в науке, инженерии и других областях</w:t>
       </w:r>
       <w:r>
         <w:rPr>
-          <w:rFonts w:eastAsia="Times New Roman" w:cs="Times New Roman"/>
-          <w:color w:val="333333"/>
-          <w:szCs w:val="24"/>
           <w:lang w:eastAsia="ru-RU"/>
         </w:rPr>
         <w:t>.</w:t>
@@ -2318,34 +2221,18 @@
       <w:r>
         <w:br w:type="page"/>
       </w:r>
-      <w:bookmarkStart w:id="3" w:name="_Ref147918305"/>
-      <w:bookmarkStart w:id="4" w:name="_Toc149223085"/>
+      <w:bookmarkStart w:id="2" w:name="_Ref147918305"/>
+      <w:bookmarkStart w:id="3" w:name="_Toc149223085"/>
       <w:r>
         <w:lastRenderedPageBreak/>
         <w:t>Постановка задачи</w:t>
       </w:r>
+      <w:bookmarkEnd w:id="2"/>
       <w:bookmarkEnd w:id="3"/>
-      <w:bookmarkEnd w:id="4"/>
-    </w:p>
-    <w:p>
-      <w:r>
-        <w:t xml:space="preserve">Цель – Реализовать классы </w:t>
-      </w:r>
-      <w:proofErr w:type="spellStart"/>
-      <w:r>
-        <w:t>TMatrix</w:t>
-      </w:r>
-      <w:proofErr w:type="spellEnd"/>
-      <w:r>
-        <w:t xml:space="preserve"> и </w:t>
-      </w:r>
-      <w:proofErr w:type="spellStart"/>
-      <w:r>
-        <w:t>TVector</w:t>
-      </w:r>
-      <w:proofErr w:type="spellEnd"/>
-      <w:r>
-        <w:t xml:space="preserve"> для работы с матрицами.</w:t>
+    </w:p>
+    <w:p>
+      <w:r>
+        <w:t>Цель – Реализовать классы TMatrix и TVector для работы с матрицами.</w:t>
       </w:r>
     </w:p>
     <w:p>
@@ -2374,15 +2261,7 @@
         </w:numPr>
       </w:pPr>
       <w:r>
-        <w:t xml:space="preserve">Реализовать класс </w:t>
-      </w:r>
-      <w:proofErr w:type="spellStart"/>
-      <w:r>
-        <w:t>TVector</w:t>
-      </w:r>
-      <w:proofErr w:type="spellEnd"/>
-      <w:r>
-        <w:t>.</w:t>
+        <w:t>Реализовать класс TVector.</w:t>
       </w:r>
     </w:p>
     <w:p>
@@ -2394,13 +2273,8 @@
         </w:numPr>
       </w:pPr>
       <w:r>
-        <w:t xml:space="preserve">Реализовать класс </w:t>
-      </w:r>
-      <w:proofErr w:type="spellStart"/>
-      <w:r>
-        <w:t>TMatrix</w:t>
-      </w:r>
-      <w:proofErr w:type="spellEnd"/>
+        <w:t>Реализовать класс TMatrix</w:t>
+      </w:r>
       <w:r>
         <w:t>.</w:t>
       </w:r>
@@ -2455,12 +2329,12 @@
         <w:ind w:left="431" w:hanging="431"/>
         <w:jc w:val="both"/>
       </w:pPr>
-      <w:bookmarkStart w:id="5" w:name="_Toc149223086"/>
+      <w:bookmarkStart w:id="4" w:name="_Toc149223086"/>
       <w:r>
         <w:lastRenderedPageBreak/>
         <w:t>Руководство пользователя</w:t>
       </w:r>
-      <w:bookmarkEnd w:id="5"/>
+      <w:bookmarkEnd w:id="4"/>
     </w:p>
     <w:p>
       <w:pPr>
@@ -2473,11 +2347,11 @@
         <w:ind w:left="0" w:hanging="578"/>
         <w:jc w:val="both"/>
       </w:pPr>
-      <w:bookmarkStart w:id="6" w:name="_Toc149223087"/>
+      <w:bookmarkStart w:id="5" w:name="_Toc149223087"/>
       <w:r>
         <w:t>Приложение для демонстрации работы векторов</w:t>
       </w:r>
-      <w:bookmarkEnd w:id="6"/>
+      <w:bookmarkEnd w:id="5"/>
     </w:p>
     <w:p>
       <w:pPr>
@@ -2627,8 +2501,8 @@
           <w:szCs w:val="24"/>
         </w:rPr>
       </w:pPr>
-      <w:bookmarkStart w:id="7" w:name="_Ref147915296"/>
-      <w:bookmarkStart w:id="8" w:name="_Hlk149297123"/>
+      <w:bookmarkStart w:id="6" w:name="_Ref147915296"/>
+      <w:bookmarkStart w:id="7" w:name="_Hlk149297123"/>
       <w:r>
         <w:rPr>
           <w:i w:val="0"/>
@@ -2639,8 +2513,8 @@
         </w:rPr>
         <w:t>Основное окно программы</w:t>
       </w:r>
+      <w:bookmarkEnd w:id="6"/>
       <w:bookmarkEnd w:id="7"/>
-      <w:bookmarkEnd w:id="8"/>
     </w:p>
     <w:p>
       <w:pPr>
@@ -2749,11 +2623,11 @@
         <w:ind w:left="0"/>
         <w:jc w:val="center"/>
       </w:pPr>
-      <w:bookmarkStart w:id="9" w:name="_Ref149395922"/>
+      <w:bookmarkStart w:id="8" w:name="_Ref149395922"/>
       <w:r>
         <w:t>Ввод векторов</w:t>
       </w:r>
-      <w:bookmarkEnd w:id="9"/>
+      <w:bookmarkEnd w:id="8"/>
     </w:p>
     <w:p/>
     <w:p>
@@ -2876,7 +2750,7 @@
           <w:szCs w:val="24"/>
         </w:rPr>
       </w:pPr>
-      <w:bookmarkStart w:id="10" w:name="_Ref149396076"/>
+      <w:bookmarkStart w:id="9" w:name="_Ref149396076"/>
       <w:r>
         <w:rPr>
           <w:i w:val="0"/>
@@ -2887,7 +2761,7 @@
         </w:rPr>
         <w:t>Результат работы программы</w:t>
       </w:r>
-      <w:bookmarkEnd w:id="10"/>
+      <w:bookmarkEnd w:id="9"/>
     </w:p>
     <w:p>
       <w:pPr>
@@ -2897,14 +2771,14 @@
           <w:numId w:val="4"/>
         </w:numPr>
         <w:spacing w:after="120" w:line="240" w:lineRule="auto"/>
-        <w:ind w:left="578" w:hanging="578"/>
+        <w:ind w:left="0" w:hanging="578"/>
         <w:jc w:val="both"/>
       </w:pPr>
-      <w:bookmarkStart w:id="11" w:name="_Toc149223088"/>
+      <w:bookmarkStart w:id="10" w:name="_Toc149223088"/>
       <w:r>
         <w:t>Приложение для демонстрации работы матриц</w:t>
       </w:r>
-      <w:bookmarkEnd w:id="11"/>
+      <w:bookmarkEnd w:id="10"/>
     </w:p>
     <w:p>
       <w:pPr>
@@ -3051,7 +2925,7 @@
           <w:szCs w:val="24"/>
         </w:rPr>
       </w:pPr>
-      <w:bookmarkStart w:id="12" w:name="_Ref149396414"/>
+      <w:bookmarkStart w:id="11" w:name="_Ref149396414"/>
       <w:r>
         <w:rPr>
           <w:i w:val="0"/>
@@ -3062,7 +2936,7 @@
         </w:rPr>
         <w:t>Основное окно программы</w:t>
       </w:r>
-      <w:bookmarkEnd w:id="12"/>
+      <w:bookmarkEnd w:id="11"/>
     </w:p>
     <w:p>
       <w:pPr>
@@ -3175,11 +3049,11 @@
         <w:ind w:left="0"/>
         <w:jc w:val="center"/>
       </w:pPr>
-      <w:bookmarkStart w:id="13" w:name="_Ref149396404"/>
+      <w:bookmarkStart w:id="12" w:name="_Ref149396404"/>
       <w:r>
         <w:t>Ввод матриц</w:t>
       </w:r>
-      <w:bookmarkEnd w:id="13"/>
+      <w:bookmarkEnd w:id="12"/>
     </w:p>
     <w:p>
       <w:pPr>
@@ -3295,7 +3169,7 @@
           <w:szCs w:val="24"/>
         </w:rPr>
       </w:pPr>
-      <w:bookmarkStart w:id="14" w:name="_Ref149396394"/>
+      <w:bookmarkStart w:id="13" w:name="_Ref149396394"/>
       <w:r>
         <w:rPr>
           <w:i w:val="0"/>
@@ -3306,7 +3180,7 @@
         </w:rPr>
         <w:t>Результат работы программы</w:t>
       </w:r>
-      <w:bookmarkEnd w:id="14"/>
+      <w:bookmarkEnd w:id="13"/>
     </w:p>
     <w:p>
       <w:pPr>
@@ -3328,12 +3202,12 @@
         <w:ind w:left="431" w:hanging="431"/>
         <w:jc w:val="both"/>
       </w:pPr>
-      <w:bookmarkStart w:id="15" w:name="_Toc149223089"/>
+      <w:bookmarkStart w:id="14" w:name="_Toc149223089"/>
       <w:r>
         <w:lastRenderedPageBreak/>
         <w:t>Руководство программиста</w:t>
       </w:r>
-      <w:bookmarkEnd w:id="15"/>
+      <w:bookmarkEnd w:id="14"/>
     </w:p>
     <w:p>
       <w:pPr>
@@ -3346,11 +3220,11 @@
         <w:ind w:left="578" w:hanging="578"/>
         <w:jc w:val="both"/>
       </w:pPr>
-      <w:bookmarkStart w:id="16" w:name="_Toc149223090"/>
+      <w:bookmarkStart w:id="15" w:name="_Toc149223090"/>
       <w:r>
         <w:t>Описание алгоритмов</w:t>
       </w:r>
-      <w:bookmarkEnd w:id="16"/>
+      <w:bookmarkEnd w:id="15"/>
     </w:p>
     <w:p>
       <w:pPr>
@@ -3361,16 +3235,13 @@
         </w:numPr>
         <w:jc w:val="both"/>
       </w:pPr>
-      <w:bookmarkStart w:id="17" w:name="_Toc149223091"/>
+      <w:bookmarkStart w:id="16" w:name="_Toc149223091"/>
       <w:r>
         <w:t>Вектор</w:t>
       </w:r>
-      <w:bookmarkEnd w:id="17"/>
-    </w:p>
-    <w:p>
-      <w:pPr>
-        <w:ind w:firstLine="0"/>
-      </w:pPr>
+      <w:bookmarkEnd w:id="16"/>
+    </w:p>
+    <w:p>
       <w:r>
         <w:t>Вектор</w:t>
       </w:r>
@@ -3393,20 +3264,27 @@
       </w:r>
     </w:p>
     <w:p>
-      <w:pPr>
-        <w:ind w:firstLine="0"/>
-      </w:pPr>
       <w:r>
         <w:t xml:space="preserve">Класс </w:t>
       </w:r>
-      <w:proofErr w:type="spellStart"/>
       <w:r>
         <w:rPr>
           <w:lang w:val="en-US"/>
         </w:rPr>
-        <w:t>Tvector</w:t>
-      </w:r>
-      <w:proofErr w:type="spellEnd"/>
+        <w:t>T</w:t>
+      </w:r>
+      <w:r>
+        <w:rPr>
+          <w:lang w:val="en-US"/>
+        </w:rPr>
+        <w:t>V</w:t>
+      </w:r>
+      <w:r>
+        <w:rPr>
+          <w:lang w:val="en-US"/>
+        </w:rPr>
+        <w:t>ector</w:t>
+      </w:r>
       <w:r>
         <w:t xml:space="preserve"> </w:t>
       </w:r>
@@ -3437,93 +3315,39 @@
       </w:r>
     </w:p>
     <w:p>
-      <w:pPr>
-        <w:ind w:left="-57" w:right="-113" w:firstLine="0"/>
-        <w:rPr>
-          <w:color w:val="000000" w:themeColor="text1"/>
-          <w:szCs w:val="24"/>
-        </w:rPr>
-      </w:pPr>
-      <w:r>
-        <w:rPr>
-          <w:color w:val="000000" w:themeColor="text1"/>
-          <w:szCs w:val="24"/>
-        </w:rPr>
+      <w:r>
         <w:t>Входные данные:</w:t>
       </w:r>
       <w:r>
-        <w:rPr>
-          <w:color w:val="000000" w:themeColor="text1"/>
-          <w:szCs w:val="24"/>
-        </w:rPr>
         <w:t xml:space="preserve"> вектора</w:t>
       </w:r>
     </w:p>
     <w:p>
-      <w:pPr>
-        <w:ind w:left="-57" w:right="-113" w:firstLine="0"/>
-      </w:pPr>
-      <w:r>
-        <w:rPr>
-          <w:color w:val="000000" w:themeColor="text1"/>
-          <w:szCs w:val="24"/>
-        </w:rPr>
+      <w:r>
         <w:t xml:space="preserve">Выходные данные: </w:t>
       </w:r>
       <w:r>
-        <w:rPr>
-          <w:color w:val="000000" w:themeColor="text1"/>
-          <w:szCs w:val="24"/>
-        </w:rPr>
         <w:t>вектор</w:t>
       </w:r>
       <w:r>
-        <w:rPr>
-          <w:color w:val="000000" w:themeColor="text1"/>
-          <w:szCs w:val="24"/>
-        </w:rPr>
         <w:t xml:space="preserve">, каждый </w:t>
       </w:r>
       <w:r>
-        <w:rPr>
-          <w:color w:val="000000" w:themeColor="text1"/>
-          <w:szCs w:val="24"/>
-        </w:rPr>
         <w:t>элемент</w:t>
       </w:r>
       <w:r>
-        <w:rPr>
-          <w:color w:val="000000" w:themeColor="text1"/>
-          <w:szCs w:val="24"/>
-        </w:rPr>
         <w:t xml:space="preserve"> которого </w:t>
       </w:r>
       <w:r>
-        <w:rPr>
-          <w:color w:val="000000" w:themeColor="text1"/>
-          <w:szCs w:val="24"/>
-        </w:rPr>
         <w:t xml:space="preserve">элементов </w:t>
       </w:r>
       <w:r>
-        <w:rPr>
-          <w:color w:val="000000" w:themeColor="text1"/>
-          <w:szCs w:val="24"/>
-        </w:rPr>
         <w:t>равен</w:t>
       </w:r>
       <w:r>
-        <w:rPr>
-          <w:color w:val="000000" w:themeColor="text1"/>
-          <w:szCs w:val="24"/>
-        </w:rPr>
         <w:t xml:space="preserve"> сумме</w:t>
       </w:r>
       <w:r>
-        <w:rPr>
-          <w:color w:val="000000" w:themeColor="text1"/>
-          <w:szCs w:val="24"/>
-        </w:rPr>
         <w:t xml:space="preserve"> </w:t>
       </w:r>
       <w:r>
@@ -3672,45 +3496,18 @@
       </w:r>
     </w:p>
     <w:p>
-      <w:pPr>
-        <w:ind w:firstLine="0"/>
-        <w:rPr>
-          <w:color w:val="000000" w:themeColor="text1"/>
-          <w:szCs w:val="24"/>
-        </w:rPr>
-      </w:pPr>
-      <w:r>
-        <w:rPr>
-          <w:color w:val="000000" w:themeColor="text1"/>
-          <w:szCs w:val="24"/>
-        </w:rPr>
+      <w:r>
         <w:t>Входные данные: вектора</w:t>
       </w:r>
     </w:p>
     <w:p>
-      <w:pPr>
-        <w:pStyle w:val="a6"/>
-        <w:ind w:left="0" w:firstLine="0"/>
-      </w:pPr>
-      <w:r>
-        <w:rPr>
-          <w:color w:val="000000" w:themeColor="text1"/>
-          <w:szCs w:val="24"/>
-        </w:rPr>
+      <w:r>
         <w:t>Выходные данные: вектор, каждый элемент которого элементов равен</w:t>
       </w:r>
       <w:r>
-        <w:rPr>
-          <w:color w:val="000000" w:themeColor="text1"/>
-          <w:szCs w:val="24"/>
-        </w:rPr>
         <w:t xml:space="preserve"> разности</w:t>
       </w:r>
       <w:r>
-        <w:rPr>
-          <w:color w:val="000000" w:themeColor="text1"/>
-          <w:szCs w:val="24"/>
-        </w:rPr>
         <w:t xml:space="preserve"> </w:t>
       </w:r>
       <w:r>
@@ -3856,59 +3653,24 @@
       </w:r>
     </w:p>
     <w:p>
-      <w:pPr>
-        <w:ind w:firstLine="0"/>
-        <w:rPr>
-          <w:color w:val="000000" w:themeColor="text1"/>
-          <w:szCs w:val="24"/>
-        </w:rPr>
-      </w:pPr>
-      <w:r>
-        <w:rPr>
-          <w:color w:val="000000" w:themeColor="text1"/>
-          <w:szCs w:val="24"/>
-        </w:rPr>
+      <w:r>
         <w:t>Входные данные: вектора</w:t>
       </w:r>
     </w:p>
     <w:p>
-      <w:pPr>
-        <w:pStyle w:val="a6"/>
-        <w:ind w:left="0" w:firstLine="0"/>
-      </w:pPr>
-      <w:r>
-        <w:rPr>
-          <w:color w:val="000000" w:themeColor="text1"/>
-          <w:szCs w:val="24"/>
-        </w:rPr>
+      <w:r>
         <w:t xml:space="preserve">Выходные данные: вектор, каждый элемент которого </w:t>
       </w:r>
       <w:r>
-        <w:rPr>
-          <w:color w:val="000000" w:themeColor="text1"/>
-          <w:szCs w:val="24"/>
-        </w:rPr>
         <w:t>равен</w:t>
       </w:r>
       <w:r>
-        <w:rPr>
-          <w:color w:val="000000" w:themeColor="text1"/>
-          <w:szCs w:val="24"/>
-        </w:rPr>
         <w:t xml:space="preserve"> элементов </w:t>
       </w:r>
       <w:r>
-        <w:rPr>
-          <w:color w:val="000000" w:themeColor="text1"/>
-          <w:szCs w:val="24"/>
-        </w:rPr>
         <w:t>произведению</w:t>
       </w:r>
       <w:r>
-        <w:rPr>
-          <w:color w:val="000000" w:themeColor="text1"/>
-          <w:szCs w:val="24"/>
-        </w:rPr>
         <w:t xml:space="preserve"> </w:t>
       </w:r>
       <w:r>
@@ -3919,9 +3681,6 @@
       </w:r>
     </w:p>
     <w:p>
-      <w:pPr>
-        <w:ind w:left="-57" w:right="-113" w:firstLine="0"/>
-      </w:pPr>
       <w:r>
         <w:t>Пример</w:t>
       </w:r>
@@ -4046,63 +3805,29 @@
       </w:r>
     </w:p>
     <w:p>
-      <w:pPr>
-        <w:pStyle w:val="a6"/>
-        <w:ind w:left="0" w:firstLine="0"/>
-        <w:rPr>
-          <w:color w:val="000000" w:themeColor="text1"/>
-          <w:szCs w:val="24"/>
-        </w:rPr>
-      </w:pPr>
-      <w:r>
-        <w:rPr>
-          <w:color w:val="000000" w:themeColor="text1"/>
-          <w:szCs w:val="24"/>
-        </w:rPr>
+      <w:r>
         <w:t>Входные данные: вектор</w:t>
       </w:r>
     </w:p>
     <w:p>
       <w:pPr>
-        <w:pStyle w:val="a6"/>
-        <w:ind w:left="0" w:firstLine="0"/>
         <w:rPr>
           <w:b/>
         </w:rPr>
       </w:pPr>
       <w:r>
-        <w:rPr>
-          <w:color w:val="000000" w:themeColor="text1"/>
-          <w:szCs w:val="24"/>
-        </w:rPr>
         <w:t xml:space="preserve">Выходные данные: вектор, каждый элемент которого </w:t>
       </w:r>
       <w:r>
-        <w:rPr>
-          <w:color w:val="000000" w:themeColor="text1"/>
-          <w:szCs w:val="24"/>
-        </w:rPr>
         <w:t>равен</w:t>
       </w:r>
       <w:r>
-        <w:rPr>
-          <w:color w:val="000000" w:themeColor="text1"/>
-          <w:szCs w:val="24"/>
-        </w:rPr>
         <w:t xml:space="preserve"> элементов </w:t>
       </w:r>
       <w:r>
-        <w:rPr>
-          <w:color w:val="000000" w:themeColor="text1"/>
-          <w:szCs w:val="24"/>
-        </w:rPr>
         <w:t>сумме(разности)</w:t>
       </w:r>
       <w:r>
-        <w:rPr>
-          <w:color w:val="000000" w:themeColor="text1"/>
-          <w:szCs w:val="24"/>
-        </w:rPr>
         <w:t xml:space="preserve"> </w:t>
       </w:r>
       <w:r>
@@ -4295,62 +4020,37 @@
       </w:r>
     </w:p>
     <w:p>
-      <w:pPr>
-        <w:pStyle w:val="a6"/>
-        <w:ind w:left="0" w:firstLine="0"/>
-        <w:rPr>
-          <w:color w:val="000000" w:themeColor="text1"/>
-          <w:szCs w:val="24"/>
-        </w:rPr>
-      </w:pPr>
-      <w:r>
-        <w:rPr>
-          <w:color w:val="000000" w:themeColor="text1"/>
-          <w:szCs w:val="24"/>
-        </w:rPr>
+      <w:r>
         <w:t xml:space="preserve">Операция равенства выведет 1, если два </w:t>
       </w:r>
       <w:r>
-        <w:rPr>
-          <w:color w:val="000000" w:themeColor="text1"/>
-          <w:szCs w:val="24"/>
-        </w:rPr>
         <w:t>вектора</w:t>
       </w:r>
       <w:r>
-        <w:rPr>
-          <w:color w:val="000000" w:themeColor="text1"/>
-          <w:szCs w:val="24"/>
-        </w:rPr>
         <w:t xml:space="preserve"> равны, или каждые их </w:t>
       </w:r>
       <w:r>
-        <w:rPr>
-          <w:color w:val="000000" w:themeColor="text1"/>
-          <w:szCs w:val="24"/>
-        </w:rPr>
         <w:t>элементы</w:t>
       </w:r>
       <w:r>
-        <w:rPr>
-          <w:color w:val="000000" w:themeColor="text1"/>
-          <w:szCs w:val="24"/>
-        </w:rPr>
         <w:t xml:space="preserve"> совпадают, 0 в противном </w:t>
       </w:r>
       <w:r>
-        <w:rPr>
-          <w:color w:val="000000" w:themeColor="text1"/>
-          <w:szCs w:val="24"/>
-        </w:rPr>
         <w:t>случае</w:t>
       </w:r>
       <w:r>
-        <w:rPr>
-          <w:color w:val="000000" w:themeColor="text1"/>
-          <w:szCs w:val="24"/>
-        </w:rPr>
         <w:t>.</w:t>
+      </w:r>
+    </w:p>
+    <w:p>
+      <w:pPr>
+        <w:ind w:left="-57" w:right="-113" w:firstLine="0"/>
+      </w:pPr>
+      <w:r>
+        <w:t>Пример</w:t>
+      </w:r>
+      <w:r>
+        <w:t>:</w:t>
       </w:r>
     </w:p>
     <w:p>
@@ -4536,16 +4236,14 @@
         <w:ind w:left="0"/>
         <w:jc w:val="both"/>
       </w:pPr>
-      <w:bookmarkStart w:id="18" w:name="_Toc149223092"/>
+      <w:bookmarkStart w:id="17" w:name="_Toc149223092"/>
       <w:r>
         <w:t>Матрица</w:t>
       </w:r>
-      <w:bookmarkEnd w:id="18"/>
-    </w:p>
-    <w:p>
-      <w:pPr>
-        <w:pStyle w:val="a6"/>
-        <w:ind w:left="0" w:firstLine="0"/>
+      <w:bookmarkEnd w:id="17"/>
+    </w:p>
+    <w:p>
+      <w:pPr>
         <w:rPr>
           <w:lang w:val="en-US"/>
         </w:rPr>
@@ -4553,28 +4251,24 @@
       <w:r>
         <w:t xml:space="preserve">Шаблонный класс </w:t>
       </w:r>
-      <w:proofErr w:type="spellStart"/>
       <w:r>
         <w:rPr>
           <w:lang w:val="en-US"/>
         </w:rPr>
         <w:t>TMatrix</w:t>
       </w:r>
-      <w:proofErr w:type="spellEnd"/>
       <w:r>
         <w:t xml:space="preserve"> </w:t>
       </w:r>
       <w:r>
         <w:t xml:space="preserve">наследуется от класса </w:t>
       </w:r>
-      <w:proofErr w:type="spellStart"/>
       <w:r>
         <w:rPr>
           <w:lang w:val="en-US"/>
         </w:rPr>
         <w:t>TVector</w:t>
       </w:r>
-      <w:proofErr w:type="spellEnd"/>
       <w:r>
         <w:t xml:space="preserve"> </w:t>
       </w:r>
@@ -4590,25 +4284,21 @@
       <w:r>
         <w:t xml:space="preserve">наследование). реализация </w:t>
       </w:r>
-      <w:proofErr w:type="spellStart"/>
       <w:r>
         <w:rPr>
           <w:lang w:val="en-US"/>
         </w:rPr>
         <w:t>TMatrix</w:t>
       </w:r>
-      <w:proofErr w:type="spellEnd"/>
       <w:r>
         <w:t xml:space="preserve"> основывается на использовании готовых методов </w:t>
       </w:r>
-      <w:proofErr w:type="spellStart"/>
       <w:r>
         <w:rPr>
           <w:lang w:val="en-US"/>
         </w:rPr>
         <w:t>TVector</w:t>
       </w:r>
-      <w:proofErr w:type="spellEnd"/>
       <w:r>
         <w:t>. Класс поддерживает следующие операции</w:t>
       </w:r>
@@ -4639,52 +4329,21 @@
       </w:r>
     </w:p>
     <w:p>
-      <w:pPr>
-        <w:ind w:firstLine="0"/>
-        <w:rPr>
-          <w:color w:val="000000" w:themeColor="text1"/>
-          <w:szCs w:val="24"/>
-        </w:rPr>
-      </w:pPr>
-      <w:r>
-        <w:rPr>
-          <w:color w:val="000000" w:themeColor="text1"/>
-          <w:szCs w:val="24"/>
-        </w:rPr>
+      <w:r>
         <w:t xml:space="preserve">Входные данные: </w:t>
       </w:r>
       <w:r>
-        <w:rPr>
-          <w:color w:val="000000" w:themeColor="text1"/>
-          <w:szCs w:val="24"/>
-        </w:rPr>
         <w:t>матрицы</w:t>
       </w:r>
     </w:p>
     <w:p>
-      <w:pPr>
-        <w:pStyle w:val="a6"/>
-        <w:ind w:left="0" w:firstLine="0"/>
-      </w:pPr>
-      <w:r>
-        <w:rPr>
-          <w:color w:val="000000" w:themeColor="text1"/>
-          <w:szCs w:val="24"/>
-        </w:rPr>
+      <w:r>
         <w:t xml:space="preserve">Выходные данные: </w:t>
       </w:r>
       <w:r>
-        <w:rPr>
-          <w:color w:val="000000" w:themeColor="text1"/>
-          <w:szCs w:val="24"/>
-        </w:rPr>
         <w:t>матрица</w:t>
       </w:r>
       <w:r>
-        <w:rPr>
-          <w:color w:val="000000" w:themeColor="text1"/>
-          <w:szCs w:val="24"/>
-        </w:rPr>
         <w:t xml:space="preserve">, каждый элемент которого элементов равен сумме </w:t>
       </w:r>
       <w:r>
@@ -5280,60 +4939,25 @@
       </w:r>
     </w:p>
     <w:p>
-      <w:pPr>
-        <w:pStyle w:val="a6"/>
-        <w:ind w:left="0" w:firstLine="0"/>
-        <w:rPr>
-          <w:color w:val="000000" w:themeColor="text1"/>
-          <w:szCs w:val="24"/>
-        </w:rPr>
-      </w:pPr>
-      <w:r>
-        <w:rPr>
-          <w:color w:val="000000" w:themeColor="text1"/>
-          <w:szCs w:val="24"/>
-        </w:rPr>
+      <w:r>
         <w:t>Входные данные: матрицы</w:t>
       </w:r>
     </w:p>
     <w:p>
-      <w:pPr>
-        <w:pStyle w:val="a6"/>
-        <w:ind w:left="0" w:firstLine="0"/>
-      </w:pPr>
-      <w:r>
-        <w:rPr>
-          <w:color w:val="000000" w:themeColor="text1"/>
-          <w:szCs w:val="24"/>
-        </w:rPr>
+      <w:r>
+        <w:lastRenderedPageBreak/>
         <w:t xml:space="preserve">Выходные данные: </w:t>
       </w:r>
       <w:r>
-        <w:rPr>
-          <w:color w:val="000000" w:themeColor="text1"/>
-          <w:szCs w:val="24"/>
-        </w:rPr>
         <w:t>матрица</w:t>
       </w:r>
       <w:r>
-        <w:rPr>
-          <w:color w:val="000000" w:themeColor="text1"/>
-          <w:szCs w:val="24"/>
-        </w:rPr>
         <w:t xml:space="preserve">, каждый элемент которого элементов равен </w:t>
       </w:r>
       <w:r>
-        <w:rPr>
-          <w:color w:val="000000" w:themeColor="text1"/>
-          <w:szCs w:val="24"/>
-        </w:rPr>
         <w:t>разности</w:t>
       </w:r>
       <w:r>
-        <w:rPr>
-          <w:color w:val="000000" w:themeColor="text1"/>
-          <w:szCs w:val="24"/>
-        </w:rPr>
         <w:t xml:space="preserve"> </w:t>
       </w:r>
       <w:r>
@@ -5351,7 +4975,6 @@
         </w:rPr>
       </w:pPr>
       <w:r>
-        <w:lastRenderedPageBreak/>
         <w:t>Пример</w:t>
       </w:r>
       <w:r>
@@ -5898,60 +5521,24 @@
       </w:r>
     </w:p>
     <w:p>
-      <w:pPr>
-        <w:pStyle w:val="a6"/>
-        <w:ind w:left="0" w:firstLine="0"/>
-        <w:rPr>
-          <w:color w:val="000000" w:themeColor="text1"/>
-          <w:szCs w:val="24"/>
-        </w:rPr>
-      </w:pPr>
-      <w:r>
-        <w:rPr>
-          <w:color w:val="000000" w:themeColor="text1"/>
-          <w:szCs w:val="24"/>
-        </w:rPr>
+      <w:r>
         <w:t>Входные данные: матрицы</w:t>
       </w:r>
     </w:p>
     <w:p>
-      <w:pPr>
-        <w:pStyle w:val="a6"/>
-        <w:ind w:left="0" w:firstLine="0"/>
-      </w:pPr>
-      <w:r>
-        <w:rPr>
-          <w:color w:val="000000" w:themeColor="text1"/>
-          <w:szCs w:val="24"/>
-        </w:rPr>
+      <w:r>
         <w:t xml:space="preserve">Выходные данные: </w:t>
       </w:r>
       <w:r>
-        <w:rPr>
-          <w:color w:val="000000" w:themeColor="text1"/>
-          <w:szCs w:val="24"/>
-        </w:rPr>
         <w:t>матрица</w:t>
       </w:r>
       <w:r>
-        <w:rPr>
-          <w:color w:val="000000" w:themeColor="text1"/>
-          <w:szCs w:val="24"/>
-        </w:rPr>
         <w:t xml:space="preserve">, каждый элемент которого элементов равен </w:t>
       </w:r>
       <w:r>
-        <w:rPr>
-          <w:color w:val="000000" w:themeColor="text1"/>
-          <w:szCs w:val="24"/>
-        </w:rPr>
         <w:t>произведению</w:t>
       </w:r>
       <w:r>
-        <w:rPr>
-          <w:color w:val="000000" w:themeColor="text1"/>
-          <w:szCs w:val="24"/>
-        </w:rPr>
         <w:t xml:space="preserve"> </w:t>
       </w:r>
       <w:r>
@@ -6529,47 +6116,19 @@
       </w:r>
     </w:p>
     <w:p>
-      <w:pPr>
-        <w:pStyle w:val="a6"/>
-        <w:ind w:left="0" w:firstLine="0"/>
-        <w:rPr>
-          <w:color w:val="000000" w:themeColor="text1"/>
-          <w:szCs w:val="24"/>
-        </w:rPr>
-      </w:pPr>
-      <w:r>
-        <w:rPr>
-          <w:color w:val="000000" w:themeColor="text1"/>
-          <w:szCs w:val="24"/>
-        </w:rPr>
+      <w:r>
         <w:t>Операция равенства выведет 1, если дв</w:t>
       </w:r>
       <w:r>
-        <w:rPr>
-          <w:color w:val="000000" w:themeColor="text1"/>
-          <w:szCs w:val="24"/>
-        </w:rPr>
         <w:t xml:space="preserve">е матрицы </w:t>
       </w:r>
       <w:r>
-        <w:rPr>
-          <w:color w:val="000000" w:themeColor="text1"/>
-          <w:szCs w:val="24"/>
-        </w:rPr>
         <w:t xml:space="preserve">равны, или каждые их </w:t>
       </w:r>
       <w:r>
-        <w:rPr>
-          <w:color w:val="000000" w:themeColor="text1"/>
-          <w:szCs w:val="24"/>
-        </w:rPr>
         <w:t>элементы</w:t>
       </w:r>
       <w:r>
-        <w:rPr>
-          <w:color w:val="000000" w:themeColor="text1"/>
-          <w:szCs w:val="24"/>
-        </w:rPr>
         <w:t xml:space="preserve"> совпадают, 0 в противном случае.</w:t>
       </w:r>
     </w:p>
@@ -7167,12 +6726,12 @@
         <w:ind w:left="578" w:hanging="578"/>
         <w:jc w:val="both"/>
       </w:pPr>
-      <w:bookmarkStart w:id="19" w:name="_Toc149223093"/>
+      <w:bookmarkStart w:id="18" w:name="_Toc149223093"/>
       <w:r>
         <w:lastRenderedPageBreak/>
         <w:t>Описание программной реализации</w:t>
       </w:r>
-      <w:bookmarkEnd w:id="19"/>
+      <w:bookmarkEnd w:id="18"/>
     </w:p>
     <w:p>
       <w:pPr>
@@ -7183,19 +6742,17 @@
         </w:numPr>
         <w:jc w:val="both"/>
       </w:pPr>
-      <w:bookmarkStart w:id="20" w:name="_Toc149223094"/>
+      <w:bookmarkStart w:id="19" w:name="_Toc149223094"/>
       <w:r>
         <w:t xml:space="preserve">Описание класса </w:t>
       </w:r>
-      <w:proofErr w:type="spellStart"/>
       <w:r>
         <w:rPr>
           <w:lang w:val="en-US"/>
         </w:rPr>
         <w:t>TVector</w:t>
       </w:r>
-      <w:bookmarkEnd w:id="20"/>
-      <w:proofErr w:type="spellEnd"/>
+      <w:bookmarkEnd w:id="19"/>
     </w:p>
     <w:p>
       <w:pPr>
@@ -7226,13 +6783,8 @@
         <w:pStyle w:val="a9"/>
       </w:pPr>
       <w:r>
-        <w:t xml:space="preserve">class </w:t>
-      </w:r>
-      <w:proofErr w:type="spellStart"/>
-      <w:r>
-        <w:t>TVector</w:t>
-      </w:r>
-      <w:proofErr w:type="spellEnd"/>
+        <w:t>class TVector</w:t>
+      </w:r>
     </w:p>
     <w:p>
       <w:pPr>
@@ -7315,10 +6867,68 @@
       <w:r>
         <w:tab/>
       </w:r>
-      <w:proofErr w:type="spellStart"/>
       <w:proofErr w:type="gramStart"/>
       <w:r>
-        <w:t>TVector</w:t>
+        <w:t>TVector(</w:t>
+      </w:r>
+      <w:proofErr w:type="gramEnd"/>
+      <w:r>
+        <w:t xml:space="preserve">int s = 5, int </w:t>
+      </w:r>
+      <w:proofErr w:type="spellStart"/>
+      <w:r>
+        <w:t>si</w:t>
+      </w:r>
+      <w:proofErr w:type="spellEnd"/>
+      <w:r>
+        <w:t xml:space="preserve"> = 0);</w:t>
+      </w:r>
+    </w:p>
+    <w:p>
+      <w:pPr>
+        <w:pStyle w:val="a9"/>
+      </w:pPr>
+      <w:r>
+        <w:tab/>
+      </w:r>
+      <w:proofErr w:type="gramStart"/>
+      <w:r>
+        <w:t>TVector(</w:t>
+      </w:r>
+      <w:proofErr w:type="gramEnd"/>
+      <w:r>
+        <w:t>const TVector&amp; v);</w:t>
+      </w:r>
+    </w:p>
+    <w:p>
+      <w:pPr>
+        <w:pStyle w:val="a9"/>
+      </w:pPr>
+      <w:r>
+        <w:tab/>
+        <w:t>~</w:t>
+      </w:r>
+      <w:proofErr w:type="gramStart"/>
+      <w:r>
+        <w:t>TVector(</w:t>
+      </w:r>
+      <w:proofErr w:type="gramEnd"/>
+      <w:r>
+        <w:t>);</w:t>
+      </w:r>
+    </w:p>
+    <w:p>
+      <w:pPr>
+        <w:pStyle w:val="a9"/>
+      </w:pPr>
+      <w:r>
+        <w:tab/>
+        <w:t xml:space="preserve">int </w:t>
+      </w:r>
+      <w:proofErr w:type="spellStart"/>
+      <w:proofErr w:type="gramStart"/>
+      <w:r>
+        <w:t>GetSize</w:t>
       </w:r>
       <w:proofErr w:type="spellEnd"/>
       <w:r>
@@ -7326,28 +6936,21 @@
       </w:r>
       <w:proofErr w:type="gramEnd"/>
       <w:r>
-        <w:t xml:space="preserve">int s = 5, int </w:t>
-      </w:r>
-      <w:proofErr w:type="spellStart"/>
-      <w:r>
-        <w:t>si</w:t>
-      </w:r>
-      <w:proofErr w:type="spellEnd"/>
-      <w:r>
-        <w:t xml:space="preserve"> = 0);</w:t>
-      </w:r>
-    </w:p>
-    <w:p>
-      <w:pPr>
-        <w:pStyle w:val="a9"/>
-      </w:pPr>
-      <w:r>
-        <w:tab/>
+        <w:t>) const;</w:t>
+      </w:r>
+    </w:p>
+    <w:p>
+      <w:pPr>
+        <w:pStyle w:val="a9"/>
+      </w:pPr>
+      <w:r>
+        <w:tab/>
+        <w:t xml:space="preserve">int </w:t>
       </w:r>
       <w:proofErr w:type="spellStart"/>
       <w:proofErr w:type="gramStart"/>
       <w:r>
-        <w:t>TVector</w:t>
+        <w:t>GetStartIndex</w:t>
       </w:r>
       <w:proofErr w:type="spellEnd"/>
       <w:r>
@@ -7355,36 +6958,38 @@
       </w:r>
       <w:proofErr w:type="gramEnd"/>
       <w:r>
-        <w:t xml:space="preserve">const </w:t>
-      </w:r>
-      <w:proofErr w:type="spellStart"/>
-      <w:r>
-        <w:t>TVector</w:t>
-      </w:r>
-      <w:proofErr w:type="spellEnd"/>
-      <w:r>
-        <w:t>&amp; v);</w:t>
-      </w:r>
-    </w:p>
-    <w:p>
-      <w:pPr>
-        <w:pStyle w:val="a9"/>
-      </w:pPr>
-      <w:r>
-        <w:tab/>
-        <w:t>~</w:t>
-      </w:r>
-      <w:proofErr w:type="spellStart"/>
+        <w:t>) const;</w:t>
+      </w:r>
+    </w:p>
+    <w:p>
+      <w:pPr>
+        <w:pStyle w:val="a9"/>
+      </w:pPr>
+      <w:r>
+        <w:tab/>
+      </w:r>
+      <w:proofErr w:type="spellStart"/>
+      <w:r>
+        <w:t>ValueType</w:t>
+      </w:r>
+      <w:proofErr w:type="spellEnd"/>
+      <w:r>
+        <w:t xml:space="preserve">&amp; </w:t>
+      </w:r>
       <w:proofErr w:type="gramStart"/>
       <w:r>
-        <w:t>TVector</w:t>
-      </w:r>
-      <w:proofErr w:type="spellEnd"/>
-      <w:r>
-        <w:t>(</w:t>
+        <w:t>operator[</w:t>
       </w:r>
       <w:proofErr w:type="gramEnd"/>
       <w:r>
+        <w:t xml:space="preserve">](const int </w:t>
+      </w:r>
+      <w:proofErr w:type="spellStart"/>
+      <w:r>
+        <w:t>i</w:t>
+      </w:r>
+      <w:proofErr w:type="spellEnd"/>
+      <w:r>
         <w:t>);</w:t>
       </w:r>
     </w:p>
@@ -7394,50 +6999,70 @@
       </w:pPr>
       <w:r>
         <w:tab/>
+        <w:t>int operator=</w:t>
+      </w:r>
+      <w:proofErr w:type="gramStart"/>
+      <w:r>
+        <w:t>=(</w:t>
+      </w:r>
+      <w:proofErr w:type="gramEnd"/>
+      <w:r>
+        <w:t>const TVector&amp; v) const;</w:t>
+      </w:r>
+    </w:p>
+    <w:p>
+      <w:pPr>
+        <w:pStyle w:val="a9"/>
+      </w:pPr>
+      <w:r>
+        <w:tab/>
         <w:t xml:space="preserve">int </w:t>
       </w:r>
-      <w:proofErr w:type="spellStart"/>
       <w:proofErr w:type="gramStart"/>
       <w:r>
-        <w:t>GetSize</w:t>
-      </w:r>
-      <w:proofErr w:type="spellEnd"/>
-      <w:r>
-        <w:t>(</w:t>
+        <w:t>operator!=</w:t>
       </w:r>
       <w:proofErr w:type="gramEnd"/>
       <w:r>
-        <w:t>) const;</w:t>
-      </w:r>
-    </w:p>
-    <w:p>
-      <w:pPr>
-        <w:pStyle w:val="a9"/>
-      </w:pPr>
-      <w:r>
-        <w:tab/>
-        <w:t xml:space="preserve">int </w:t>
-      </w:r>
-      <w:proofErr w:type="spellStart"/>
+        <w:t>(const TVector&amp; v) const;</w:t>
+      </w:r>
+    </w:p>
+    <w:p>
+      <w:pPr>
+        <w:pStyle w:val="a9"/>
+      </w:pPr>
+      <w:r>
+        <w:tab/>
+        <w:t>const TVector&amp; operator</w:t>
+      </w:r>
       <w:proofErr w:type="gramStart"/>
       <w:r>
-        <w:t>GetStartIndex</w:t>
-      </w:r>
-      <w:proofErr w:type="spellEnd"/>
-      <w:r>
-        <w:t>(</w:t>
+        <w:t>=(</w:t>
       </w:r>
       <w:proofErr w:type="gramEnd"/>
       <w:r>
-        <w:t>) const;</w:t>
-      </w:r>
-    </w:p>
-    <w:p>
-      <w:pPr>
-        <w:pStyle w:val="a9"/>
-      </w:pPr>
-      <w:r>
-        <w:tab/>
+        <w:t>const TVector&amp; v);</w:t>
+      </w:r>
+    </w:p>
+    <w:p>
+      <w:pPr>
+        <w:pStyle w:val="a9"/>
+      </w:pPr>
+    </w:p>
+    <w:p>
+      <w:pPr>
+        <w:pStyle w:val="a9"/>
+      </w:pPr>
+      <w:r>
+        <w:tab/>
+      </w:r>
+      <w:proofErr w:type="gramStart"/>
+      <w:r>
+        <w:t>TVector  operator</w:t>
+      </w:r>
+      <w:proofErr w:type="gramEnd"/>
+      <w:r>
+        <w:t xml:space="preserve">+(const </w:t>
       </w:r>
       <w:proofErr w:type="spellStart"/>
       <w:r>
@@ -7447,13 +7072,181 @@
       <w:r>
         <w:t xml:space="preserve">&amp; </w:t>
       </w:r>
+      <w:proofErr w:type="spellStart"/>
+      <w:r>
+        <w:t>val</w:t>
+      </w:r>
+      <w:proofErr w:type="spellEnd"/>
+      <w:r>
+        <w:t>);</w:t>
+      </w:r>
+    </w:p>
+    <w:p>
+      <w:pPr>
+        <w:pStyle w:val="a9"/>
+      </w:pPr>
+      <w:r>
+        <w:tab/>
+      </w:r>
       <w:proofErr w:type="gramStart"/>
       <w:r>
-        <w:t>operator[</w:t>
+        <w:t>TVector  operator</w:t>
       </w:r>
       <w:proofErr w:type="gramEnd"/>
       <w:r>
-        <w:t xml:space="preserve">](const int </w:t>
+        <w:t xml:space="preserve">-(const </w:t>
+      </w:r>
+      <w:proofErr w:type="spellStart"/>
+      <w:r>
+        <w:t>ValueType</w:t>
+      </w:r>
+      <w:proofErr w:type="spellEnd"/>
+      <w:r>
+        <w:t xml:space="preserve">&amp; </w:t>
+      </w:r>
+      <w:proofErr w:type="spellStart"/>
+      <w:r>
+        <w:t>val</w:t>
+      </w:r>
+      <w:proofErr w:type="spellEnd"/>
+      <w:r>
+        <w:t>);</w:t>
+      </w:r>
+    </w:p>
+    <w:p>
+      <w:pPr>
+        <w:pStyle w:val="a9"/>
+      </w:pPr>
+      <w:r>
+        <w:tab/>
+      </w:r>
+      <w:proofErr w:type="gramStart"/>
+      <w:r>
+        <w:t>TVector  operator</w:t>
+      </w:r>
+      <w:proofErr w:type="gramEnd"/>
+      <w:r>
+        <w:t xml:space="preserve">*(const </w:t>
+      </w:r>
+      <w:proofErr w:type="spellStart"/>
+      <w:r>
+        <w:t>ValueType</w:t>
+      </w:r>
+      <w:proofErr w:type="spellEnd"/>
+      <w:r>
+        <w:t xml:space="preserve">&amp; </w:t>
+      </w:r>
+      <w:proofErr w:type="spellStart"/>
+      <w:r>
+        <w:t>val</w:t>
+      </w:r>
+      <w:proofErr w:type="spellEnd"/>
+      <w:r>
+        <w:t>);</w:t>
+      </w:r>
+    </w:p>
+    <w:p>
+      <w:pPr>
+        <w:pStyle w:val="a9"/>
+      </w:pPr>
+    </w:p>
+    <w:p>
+      <w:pPr>
+        <w:pStyle w:val="a9"/>
+      </w:pPr>
+      <w:r>
+        <w:tab/>
+      </w:r>
+      <w:proofErr w:type="gramStart"/>
+      <w:r>
+        <w:t>TVector  operator</w:t>
+      </w:r>
+      <w:proofErr w:type="gramEnd"/>
+      <w:r>
+        <w:t>+(const TVector&amp; v);</w:t>
+      </w:r>
+    </w:p>
+    <w:p>
+      <w:pPr>
+        <w:pStyle w:val="a9"/>
+      </w:pPr>
+      <w:r>
+        <w:tab/>
+      </w:r>
+      <w:proofErr w:type="gramStart"/>
+      <w:r>
+        <w:t>TVector  operator</w:t>
+      </w:r>
+      <w:proofErr w:type="gramEnd"/>
+      <w:r>
+        <w:t>-(const TVector&amp; v);</w:t>
+      </w:r>
+    </w:p>
+    <w:p>
+      <w:pPr>
+        <w:pStyle w:val="a9"/>
+      </w:pPr>
+      <w:r>
+        <w:tab/>
+      </w:r>
+      <w:proofErr w:type="gramStart"/>
+      <w:r>
+        <w:t>double  operator</w:t>
+      </w:r>
+      <w:proofErr w:type="gramEnd"/>
+      <w:r>
+        <w:t>*(const TVector&amp; v);</w:t>
+      </w:r>
+    </w:p>
+    <w:p>
+      <w:pPr>
+        <w:pStyle w:val="a9"/>
+      </w:pPr>
+      <w:r>
+        <w:tab/>
+        <w:t xml:space="preserve">friend </w:t>
+      </w:r>
+      <w:proofErr w:type="spellStart"/>
+      <w:r>
+        <w:t>istream</w:t>
+      </w:r>
+      <w:proofErr w:type="spellEnd"/>
+      <w:r>
+        <w:t>&amp; operator&gt;</w:t>
+      </w:r>
+      <w:proofErr w:type="gramStart"/>
+      <w:r>
+        <w:t>&gt;(</w:t>
+      </w:r>
+      <w:proofErr w:type="spellStart"/>
+      <w:proofErr w:type="gramEnd"/>
+      <w:r>
+        <w:t>istream</w:t>
+      </w:r>
+      <w:proofErr w:type="spellEnd"/>
+      <w:r>
+        <w:t>&amp; in, TVector&amp; v)</w:t>
+      </w:r>
+    </w:p>
+    <w:p>
+      <w:pPr>
+        <w:pStyle w:val="a9"/>
+      </w:pPr>
+      <w:r>
+        <w:tab/>
+        <w:t>{</w:t>
+      </w:r>
+    </w:p>
+    <w:p>
+      <w:pPr>
+        <w:pStyle w:val="a9"/>
+      </w:pPr>
+      <w:r>
+        <w:tab/>
+      </w:r>
+      <w:r>
+        <w:tab/>
+        <w:t xml:space="preserve">for (int </w:t>
       </w:r>
       <w:proofErr w:type="spellStart"/>
       <w:r>
@@ -7461,490 +7254,129 @@
       </w:r>
       <w:proofErr w:type="spellEnd"/>
       <w:r>
-        <w:t>);</w:t>
-      </w:r>
-    </w:p>
-    <w:p>
-      <w:pPr>
-        <w:pStyle w:val="a9"/>
-      </w:pPr>
-      <w:r>
-        <w:tab/>
-        <w:t>int operator=</w:t>
-      </w:r>
+        <w:t xml:space="preserve"> = 0; </w:t>
+      </w:r>
+      <w:proofErr w:type="spellStart"/>
+      <w:r>
+        <w:t>i</w:t>
+      </w:r>
+      <w:proofErr w:type="spellEnd"/>
+      <w:r>
+        <w:t xml:space="preserve"> &lt; </w:t>
+      </w:r>
+      <w:proofErr w:type="spellStart"/>
       <w:proofErr w:type="gramStart"/>
       <w:r>
-        <w:t>=(</w:t>
-      </w:r>
+        <w:t>v.size</w:t>
+      </w:r>
+      <w:proofErr w:type="spellEnd"/>
       <w:proofErr w:type="gramEnd"/>
       <w:r>
-        <w:t xml:space="preserve">const </w:t>
-      </w:r>
-      <w:proofErr w:type="spellStart"/>
-      <w:r>
-        <w:t>TVector</w:t>
-      </w:r>
-      <w:proofErr w:type="spellEnd"/>
-      <w:r>
-        <w:t>&amp; v) const;</w:t>
-      </w:r>
-    </w:p>
-    <w:p>
-      <w:pPr>
-        <w:pStyle w:val="a9"/>
-      </w:pPr>
-      <w:r>
-        <w:tab/>
-        <w:t xml:space="preserve">int </w:t>
-      </w:r>
+        <w:t>; ++</w:t>
+      </w:r>
+      <w:proofErr w:type="spellStart"/>
+      <w:r>
+        <w:t>i</w:t>
+      </w:r>
+      <w:proofErr w:type="spellEnd"/>
+      <w:r>
+        <w:t>) {</w:t>
+      </w:r>
+    </w:p>
+    <w:p>
+      <w:pPr>
+        <w:pStyle w:val="a9"/>
+      </w:pPr>
+      <w:r>
+        <w:tab/>
+      </w:r>
+      <w:r>
+        <w:tab/>
+      </w:r>
+      <w:r>
+        <w:tab/>
+        <w:t xml:space="preserve">in &gt;&gt; </w:t>
+      </w:r>
+      <w:proofErr w:type="spellStart"/>
       <w:proofErr w:type="gramStart"/>
       <w:r>
-        <w:t>operator!=</w:t>
-      </w:r>
+        <w:t>v.pVector</w:t>
+      </w:r>
+      <w:proofErr w:type="spellEnd"/>
       <w:proofErr w:type="gramEnd"/>
       <w:r>
-        <w:t xml:space="preserve">(const </w:t>
-      </w:r>
-      <w:proofErr w:type="spellStart"/>
-      <w:r>
-        <w:t>TVector</w:t>
-      </w:r>
-      <w:proofErr w:type="spellEnd"/>
-      <w:r>
-        <w:t>&amp; v) const;</w:t>
-      </w:r>
-    </w:p>
-    <w:p>
-      <w:pPr>
-        <w:pStyle w:val="a9"/>
-      </w:pPr>
-      <w:r>
-        <w:tab/>
-        <w:t xml:space="preserve">const </w:t>
-      </w:r>
-      <w:proofErr w:type="spellStart"/>
-      <w:r>
-        <w:t>TVector</w:t>
-      </w:r>
-      <w:proofErr w:type="spellEnd"/>
-      <w:r>
-        <w:t>&amp; operator</w:t>
+        <w:t>[</w:t>
+      </w:r>
+      <w:proofErr w:type="spellStart"/>
+      <w:r>
+        <w:t>i</w:t>
+      </w:r>
+      <w:proofErr w:type="spellEnd"/>
+      <w:r>
+        <w:t>];</w:t>
+      </w:r>
+    </w:p>
+    <w:p>
+      <w:pPr>
+        <w:pStyle w:val="a9"/>
+      </w:pPr>
+      <w:r>
+        <w:tab/>
+      </w:r>
+      <w:r>
+        <w:tab/>
+        <w:t>}</w:t>
+      </w:r>
+    </w:p>
+    <w:p>
+      <w:pPr>
+        <w:pStyle w:val="a9"/>
+      </w:pPr>
+      <w:r>
+        <w:tab/>
+      </w:r>
+      <w:r>
+        <w:tab/>
+        <w:t>return in;</w:t>
+      </w:r>
+    </w:p>
+    <w:p>
+      <w:pPr>
+        <w:pStyle w:val="a9"/>
+      </w:pPr>
+      <w:r>
+        <w:tab/>
+        <w:t>}</w:t>
+      </w:r>
+    </w:p>
+    <w:p>
+      <w:pPr>
+        <w:pStyle w:val="a9"/>
+      </w:pPr>
+      <w:r>
+        <w:tab/>
+        <w:t xml:space="preserve">friend </w:t>
+      </w:r>
+      <w:proofErr w:type="spellStart"/>
+      <w:r>
+        <w:t>ostream</w:t>
+      </w:r>
+      <w:proofErr w:type="spellEnd"/>
+      <w:r>
+        <w:t>&amp; operator&lt;</w:t>
       </w:r>
       <w:proofErr w:type="gramStart"/>
       <w:r>
-        <w:t>=(</w:t>
-      </w:r>
+        <w:t>&lt;(</w:t>
+      </w:r>
+      <w:proofErr w:type="spellStart"/>
       <w:proofErr w:type="gramEnd"/>
       <w:r>
-        <w:t xml:space="preserve">const </w:t>
-      </w:r>
-      <w:proofErr w:type="spellStart"/>
-      <w:r>
-        <w:t>TVector</w:t>
-      </w:r>
-      <w:proofErr w:type="spellEnd"/>
-      <w:r>
-        <w:t>&amp; v);</w:t>
-      </w:r>
-    </w:p>
-    <w:p>
-      <w:pPr>
-        <w:pStyle w:val="a9"/>
-      </w:pPr>
-    </w:p>
-    <w:p>
-      <w:pPr>
-        <w:pStyle w:val="a9"/>
-      </w:pPr>
-      <w:r>
-        <w:tab/>
-      </w:r>
-      <w:proofErr w:type="spellStart"/>
-      <w:proofErr w:type="gramStart"/>
-      <w:r>
-        <w:t>TVector</w:t>
-      </w:r>
-      <w:proofErr w:type="spellEnd"/>
-      <w:r>
-        <w:t xml:space="preserve">  operator</w:t>
-      </w:r>
-      <w:proofErr w:type="gramEnd"/>
-      <w:r>
-        <w:t xml:space="preserve">+(const </w:t>
-      </w:r>
-      <w:proofErr w:type="spellStart"/>
-      <w:r>
-        <w:t>ValueType</w:t>
-      </w:r>
-      <w:proofErr w:type="spellEnd"/>
-      <w:r>
-        <w:t xml:space="preserve">&amp; </w:t>
-      </w:r>
-      <w:proofErr w:type="spellStart"/>
-      <w:r>
-        <w:t>val</w:t>
-      </w:r>
-      <w:proofErr w:type="spellEnd"/>
-      <w:r>
-        <w:t>);</w:t>
-      </w:r>
-    </w:p>
-    <w:p>
-      <w:pPr>
-        <w:pStyle w:val="a9"/>
-      </w:pPr>
-      <w:r>
-        <w:tab/>
-      </w:r>
-      <w:proofErr w:type="spellStart"/>
-      <w:proofErr w:type="gramStart"/>
-      <w:r>
-        <w:t>TVector</w:t>
-      </w:r>
-      <w:proofErr w:type="spellEnd"/>
-      <w:r>
-        <w:t xml:space="preserve">  operator</w:t>
-      </w:r>
-      <w:proofErr w:type="gramEnd"/>
-      <w:r>
-        <w:t xml:space="preserve">-(const </w:t>
-      </w:r>
-      <w:proofErr w:type="spellStart"/>
-      <w:r>
-        <w:t>ValueType</w:t>
-      </w:r>
-      <w:proofErr w:type="spellEnd"/>
-      <w:r>
-        <w:t xml:space="preserve">&amp; </w:t>
-      </w:r>
-      <w:proofErr w:type="spellStart"/>
-      <w:r>
-        <w:t>val</w:t>
-      </w:r>
-      <w:proofErr w:type="spellEnd"/>
-      <w:r>
-        <w:t>);</w:t>
-      </w:r>
-    </w:p>
-    <w:p>
-      <w:pPr>
-        <w:pStyle w:val="a9"/>
-      </w:pPr>
-      <w:r>
-        <w:tab/>
-      </w:r>
-      <w:proofErr w:type="spellStart"/>
-      <w:proofErr w:type="gramStart"/>
-      <w:r>
-        <w:t>TVector</w:t>
-      </w:r>
-      <w:proofErr w:type="spellEnd"/>
-      <w:r>
-        <w:t xml:space="preserve">  operator</w:t>
-      </w:r>
-      <w:proofErr w:type="gramEnd"/>
-      <w:r>
-        <w:t xml:space="preserve">*(const </w:t>
-      </w:r>
-      <w:proofErr w:type="spellStart"/>
-      <w:r>
-        <w:t>ValueType</w:t>
-      </w:r>
-      <w:proofErr w:type="spellEnd"/>
-      <w:r>
-        <w:t xml:space="preserve">&amp; </w:t>
-      </w:r>
-      <w:proofErr w:type="spellStart"/>
-      <w:r>
-        <w:t>val</w:t>
-      </w:r>
-      <w:proofErr w:type="spellEnd"/>
-      <w:r>
-        <w:t>);</w:t>
-      </w:r>
-    </w:p>
-    <w:p>
-      <w:pPr>
-        <w:pStyle w:val="a9"/>
-      </w:pPr>
-    </w:p>
-    <w:p>
-      <w:pPr>
-        <w:pStyle w:val="a9"/>
-      </w:pPr>
-      <w:r>
-        <w:tab/>
-      </w:r>
-      <w:proofErr w:type="spellStart"/>
-      <w:proofErr w:type="gramStart"/>
-      <w:r>
-        <w:t>TVector</w:t>
-      </w:r>
-      <w:proofErr w:type="spellEnd"/>
-      <w:r>
-        <w:t xml:space="preserve">  operator</w:t>
-      </w:r>
-      <w:proofErr w:type="gramEnd"/>
-      <w:r>
-        <w:t xml:space="preserve">+(const </w:t>
-      </w:r>
-      <w:proofErr w:type="spellStart"/>
-      <w:r>
-        <w:t>TVector</w:t>
-      </w:r>
-      <w:proofErr w:type="spellEnd"/>
-      <w:r>
-        <w:t>&amp; v);</w:t>
-      </w:r>
-    </w:p>
-    <w:p>
-      <w:pPr>
-        <w:pStyle w:val="a9"/>
-      </w:pPr>
-      <w:r>
-        <w:tab/>
-      </w:r>
-      <w:proofErr w:type="spellStart"/>
-      <w:proofErr w:type="gramStart"/>
-      <w:r>
-        <w:t>TVector</w:t>
-      </w:r>
-      <w:proofErr w:type="spellEnd"/>
-      <w:r>
-        <w:t xml:space="preserve">  operator</w:t>
-      </w:r>
-      <w:proofErr w:type="gramEnd"/>
-      <w:r>
-        <w:t xml:space="preserve">-(const </w:t>
-      </w:r>
-      <w:proofErr w:type="spellStart"/>
-      <w:r>
-        <w:t>TVector</w:t>
-      </w:r>
-      <w:proofErr w:type="spellEnd"/>
-      <w:r>
-        <w:t>&amp; v);</w:t>
-      </w:r>
-    </w:p>
-    <w:p>
-      <w:pPr>
-        <w:pStyle w:val="a9"/>
-      </w:pPr>
-      <w:r>
-        <w:tab/>
-      </w:r>
-      <w:proofErr w:type="gramStart"/>
-      <w:r>
-        <w:t>double  operator</w:t>
-      </w:r>
-      <w:proofErr w:type="gramEnd"/>
-      <w:r>
-        <w:t xml:space="preserve">*(const </w:t>
-      </w:r>
-      <w:proofErr w:type="spellStart"/>
-      <w:r>
-        <w:t>TVector</w:t>
-      </w:r>
-      <w:proofErr w:type="spellEnd"/>
-      <w:r>
-        <w:t>&amp; v);</w:t>
-      </w:r>
-    </w:p>
-    <w:p>
-      <w:pPr>
-        <w:pStyle w:val="a9"/>
-      </w:pPr>
-      <w:r>
-        <w:tab/>
-        <w:t xml:space="preserve">friend </w:t>
-      </w:r>
-      <w:proofErr w:type="spellStart"/>
-      <w:r>
-        <w:t>istream</w:t>
-      </w:r>
-      <w:proofErr w:type="spellEnd"/>
-      <w:r>
-        <w:t>&amp; operator&gt;</w:t>
-      </w:r>
-      <w:proofErr w:type="gramStart"/>
-      <w:r>
-        <w:t>&gt;(</w:t>
-      </w:r>
-      <w:proofErr w:type="spellStart"/>
-      <w:proofErr w:type="gramEnd"/>
-      <w:r>
-        <w:t>istream</w:t>
-      </w:r>
-      <w:proofErr w:type="spellEnd"/>
-      <w:r>
-        <w:t xml:space="preserve">&amp; in, </w:t>
-      </w:r>
-      <w:proofErr w:type="spellStart"/>
-      <w:r>
-        <w:t>TVector</w:t>
-      </w:r>
-      <w:proofErr w:type="spellEnd"/>
-      <w:r>
-        <w:t>&amp; v)</w:t>
-      </w:r>
-    </w:p>
-    <w:p>
-      <w:pPr>
-        <w:pStyle w:val="a9"/>
-      </w:pPr>
-      <w:r>
-        <w:tab/>
-        <w:t>{</w:t>
-      </w:r>
-    </w:p>
-    <w:p>
-      <w:pPr>
-        <w:pStyle w:val="a9"/>
-      </w:pPr>
-      <w:r>
-        <w:tab/>
-      </w:r>
-      <w:r>
-        <w:tab/>
-        <w:t xml:space="preserve">for (int </w:t>
-      </w:r>
-      <w:proofErr w:type="spellStart"/>
-      <w:r>
-        <w:t>i</w:t>
-      </w:r>
-      <w:proofErr w:type="spellEnd"/>
-      <w:r>
-        <w:t xml:space="preserve"> = 0; </w:t>
-      </w:r>
-      <w:proofErr w:type="spellStart"/>
-      <w:r>
-        <w:t>i</w:t>
-      </w:r>
-      <w:proofErr w:type="spellEnd"/>
-      <w:r>
-        <w:t xml:space="preserve"> &lt; </w:t>
-      </w:r>
-      <w:proofErr w:type="spellStart"/>
-      <w:proofErr w:type="gramStart"/>
-      <w:r>
-        <w:t>v.size</w:t>
-      </w:r>
-      <w:proofErr w:type="spellEnd"/>
-      <w:proofErr w:type="gramEnd"/>
-      <w:r>
-        <w:t>; ++</w:t>
-      </w:r>
-      <w:proofErr w:type="spellStart"/>
-      <w:r>
-        <w:t>i</w:t>
-      </w:r>
-      <w:proofErr w:type="spellEnd"/>
-      <w:r>
-        <w:t>) {</w:t>
-      </w:r>
-    </w:p>
-    <w:p>
-      <w:pPr>
-        <w:pStyle w:val="a9"/>
-      </w:pPr>
-      <w:r>
-        <w:tab/>
-      </w:r>
-      <w:r>
-        <w:tab/>
-      </w:r>
-      <w:r>
-        <w:tab/>
-        <w:t xml:space="preserve">in &gt;&gt; </w:t>
-      </w:r>
-      <w:proofErr w:type="spellStart"/>
-      <w:proofErr w:type="gramStart"/>
-      <w:r>
-        <w:t>v.pVector</w:t>
-      </w:r>
-      <w:proofErr w:type="spellEnd"/>
-      <w:proofErr w:type="gramEnd"/>
-      <w:r>
-        <w:t>[</w:t>
-      </w:r>
-      <w:proofErr w:type="spellStart"/>
-      <w:r>
-        <w:t>i</w:t>
-      </w:r>
-      <w:proofErr w:type="spellEnd"/>
-      <w:r>
-        <w:t>];</w:t>
-      </w:r>
-    </w:p>
-    <w:p>
-      <w:pPr>
-        <w:pStyle w:val="a9"/>
-      </w:pPr>
-      <w:r>
-        <w:tab/>
-      </w:r>
-      <w:r>
-        <w:tab/>
-        <w:t>}</w:t>
-      </w:r>
-    </w:p>
-    <w:p>
-      <w:pPr>
-        <w:pStyle w:val="a9"/>
-      </w:pPr>
-      <w:r>
-        <w:tab/>
-      </w:r>
-      <w:r>
-        <w:tab/>
-        <w:t>return in;</w:t>
-      </w:r>
-    </w:p>
-    <w:p>
-      <w:pPr>
-        <w:pStyle w:val="a9"/>
-      </w:pPr>
-      <w:r>
-        <w:tab/>
-        <w:t>}</w:t>
-      </w:r>
-    </w:p>
-    <w:p>
-      <w:pPr>
-        <w:pStyle w:val="a9"/>
-      </w:pPr>
-      <w:r>
-        <w:tab/>
-        <w:t xml:space="preserve">friend </w:t>
-      </w:r>
-      <w:proofErr w:type="spellStart"/>
-      <w:r>
         <w:t>ostream</w:t>
       </w:r>
       <w:proofErr w:type="spellEnd"/>
       <w:r>
-        <w:t>&amp; operator&lt;</w:t>
-      </w:r>
-      <w:proofErr w:type="gramStart"/>
-      <w:r>
-        <w:t>&lt;(</w:t>
-      </w:r>
-      <w:proofErr w:type="spellStart"/>
-      <w:proofErr w:type="gramEnd"/>
-      <w:r>
-        <w:t>ostream</w:t>
-      </w:r>
-      <w:proofErr w:type="spellEnd"/>
-      <w:r>
-        <w:t xml:space="preserve">&amp; out, const </w:t>
-      </w:r>
-      <w:proofErr w:type="spellStart"/>
-      <w:r>
-        <w:t>TVector</w:t>
-      </w:r>
-      <w:proofErr w:type="spellEnd"/>
-      <w:r>
-        <w:t>&amp; v)</w:t>
+        <w:t>&amp; out, const TVector&amp; v)</w:t>
       </w:r>
     </w:p>
     <w:p>
@@ -8218,22 +7650,13 @@
           <w:lang w:val="en-US"/>
         </w:rPr>
       </w:pPr>
-      <w:proofErr w:type="spellStart"/>
       <w:proofErr w:type="gramStart"/>
       <w:r>
         <w:rPr>
           <w:rStyle w:val="aa"/>
           <w:lang w:val="en-US"/>
         </w:rPr>
-        <w:t>TVector</w:t>
-      </w:r>
-      <w:proofErr w:type="spellEnd"/>
-      <w:r>
-        <w:rPr>
-          <w:rStyle w:val="aa"/>
-          <w:lang w:val="en-US"/>
-        </w:rPr>
-        <w:t>(</w:t>
+        <w:t>TVector(</w:t>
       </w:r>
       <w:proofErr w:type="gramEnd"/>
       <w:r>
@@ -8361,26 +7784,13 @@
           <w:numId w:val="22"/>
         </w:numPr>
       </w:pPr>
-      <w:proofErr w:type="spellStart"/>
       <w:proofErr w:type="gramStart"/>
       <w:r>
-        <w:t>TVector</w:t>
-      </w:r>
-      <w:proofErr w:type="spellEnd"/>
-      <w:r>
-        <w:t>(</w:t>
+        <w:t>TVector(</w:t>
       </w:r>
       <w:proofErr w:type="gramEnd"/>
       <w:r>
-        <w:t xml:space="preserve">const </w:t>
-      </w:r>
-      <w:proofErr w:type="spellStart"/>
-      <w:r>
-        <w:t>TVector</w:t>
-      </w:r>
-      <w:proofErr w:type="spellEnd"/>
-      <w:r>
-        <w:t xml:space="preserve">&lt;T&gt;&amp; </w:t>
+        <w:t xml:space="preserve">const TVector&lt;T&gt;&amp; </w:t>
       </w:r>
       <w:proofErr w:type="spellStart"/>
       <w:r>
@@ -8508,12 +7918,10 @@
         </w:rPr>
         <w:t>~</w:t>
       </w:r>
-      <w:proofErr w:type="spellStart"/>
       <w:proofErr w:type="gramStart"/>
       <w:r>
         <w:t>TVector</w:t>
       </w:r>
-      <w:proofErr w:type="spellEnd"/>
       <w:r>
         <w:rPr>
           <w:lang w:val="ru-RU"/>
@@ -8754,15 +8162,7 @@
       </w:r>
       <w:proofErr w:type="gramEnd"/>
       <w:r>
-        <w:t xml:space="preserve">const </w:t>
-      </w:r>
-      <w:proofErr w:type="spellStart"/>
-      <w:r>
-        <w:t>TVector</w:t>
-      </w:r>
-      <w:proofErr w:type="spellEnd"/>
-      <w:r>
-        <w:t>&lt;T&gt;&amp; v) const;</w:t>
+        <w:t>const TVector&lt;T&gt;&amp; v) const;</w:t>
       </w:r>
     </w:p>
     <w:p>
@@ -8808,15 +8208,7 @@
       </w:r>
       <w:proofErr w:type="gramEnd"/>
       <w:r>
-        <w:t xml:space="preserve">(const </w:t>
-      </w:r>
-      <w:proofErr w:type="spellStart"/>
-      <w:r>
-        <w:t>TVector</w:t>
-      </w:r>
-      <w:proofErr w:type="spellEnd"/>
-      <w:r>
-        <w:t>&lt;T&gt;&amp; v) const;</w:t>
+        <w:t>(const TVector&lt;T&gt;&amp; v) const;</w:t>
       </w:r>
     </w:p>
     <w:p>
@@ -8857,13 +8249,8 @@
           <w:b/>
         </w:rPr>
       </w:pPr>
-      <w:proofErr w:type="spellStart"/>
-      <w:r>
-        <w:t>TVector</w:t>
-      </w:r>
-      <w:proofErr w:type="spellEnd"/>
-      <w:r>
-        <w:t xml:space="preserve"> operator*(const T&amp; v);</w:t>
+      <w:r>
+        <w:t>TVector operator*(const T&amp; v);</w:t>
       </w:r>
     </w:p>
     <w:p>
@@ -8913,13 +8300,8 @@
           <w:b/>
         </w:rPr>
       </w:pPr>
-      <w:proofErr w:type="spellStart"/>
-      <w:r>
-        <w:t>TVector</w:t>
-      </w:r>
-      <w:proofErr w:type="spellEnd"/>
-      <w:r>
-        <w:t xml:space="preserve"> operator</w:t>
+      <w:r>
+        <w:t>TVector operator</w:t>
       </w:r>
       <w:proofErr w:type="gramStart"/>
       <w:r>
@@ -8981,13 +8363,8 @@
           <w:b/>
         </w:rPr>
       </w:pPr>
-      <w:proofErr w:type="spellStart"/>
-      <w:r>
-        <w:t>TVector</w:t>
-      </w:r>
-      <w:proofErr w:type="spellEnd"/>
-      <w:r>
-        <w:t xml:space="preserve"> operator</w:t>
+      <w:r>
+        <w:t>TVector operator</w:t>
       </w:r>
       <w:proofErr w:type="gramStart"/>
       <w:r>
@@ -9041,13 +8418,8 @@
           <w:numId w:val="22"/>
         </w:numPr>
       </w:pPr>
-      <w:proofErr w:type="spellStart"/>
-      <w:r>
-        <w:t>TVector</w:t>
-      </w:r>
-      <w:proofErr w:type="spellEnd"/>
-      <w:r>
-        <w:t xml:space="preserve"> operator</w:t>
+      <w:r>
+        <w:t>TVector operator</w:t>
       </w:r>
       <w:proofErr w:type="gramStart"/>
       <w:r>
@@ -9055,15 +8427,7 @@
       </w:r>
       <w:proofErr w:type="gramEnd"/>
       <w:r>
-        <w:t xml:space="preserve">const </w:t>
-      </w:r>
-      <w:proofErr w:type="spellStart"/>
-      <w:r>
-        <w:t>TVector</w:t>
-      </w:r>
-      <w:proofErr w:type="spellEnd"/>
-      <w:r>
-        <w:t xml:space="preserve">&lt;T&gt;&amp; v); </w:t>
+        <w:t xml:space="preserve">const TVector&lt;T&gt;&amp; v); </w:t>
       </w:r>
     </w:p>
     <w:p>
@@ -9120,15 +8484,7 @@
         </w:numPr>
       </w:pPr>
       <w:r>
-        <w:t xml:space="preserve">T operator*(const </w:t>
-      </w:r>
-      <w:proofErr w:type="spellStart"/>
-      <w:r>
-        <w:t>TVector</w:t>
-      </w:r>
-      <w:proofErr w:type="spellEnd"/>
-      <w:r>
-        <w:t>&lt;T&gt;&amp; v);</w:t>
+        <w:t>T operator*(const TVector&lt;T&gt;&amp; v);</w:t>
       </w:r>
     </w:p>
     <w:p>
@@ -9184,13 +8540,8 @@
           <w:numId w:val="22"/>
         </w:numPr>
       </w:pPr>
-      <w:proofErr w:type="spellStart"/>
-      <w:r>
-        <w:t>TVector</w:t>
-      </w:r>
-      <w:proofErr w:type="spellEnd"/>
-      <w:r>
-        <w:t xml:space="preserve"> operator</w:t>
+      <w:r>
+        <w:t>TVector operator</w:t>
       </w:r>
       <w:proofErr w:type="gramStart"/>
       <w:r>
@@ -9198,15 +8549,7 @@
       </w:r>
       <w:proofErr w:type="gramEnd"/>
       <w:r>
-        <w:t xml:space="preserve">const </w:t>
-      </w:r>
-      <w:proofErr w:type="spellStart"/>
-      <w:r>
-        <w:t>TVector</w:t>
-      </w:r>
-      <w:proofErr w:type="spellEnd"/>
-      <w:r>
-        <w:t>&lt;T&gt;&amp; v);</w:t>
+        <w:t>const TVector&lt;T&gt;&amp; v);</w:t>
       </w:r>
     </w:p>
     <w:p>
@@ -9263,15 +8606,7 @@
         </w:numPr>
       </w:pPr>
       <w:r>
-        <w:t xml:space="preserve">const </w:t>
-      </w:r>
-      <w:proofErr w:type="spellStart"/>
-      <w:r>
-        <w:t>TVector</w:t>
-      </w:r>
-      <w:proofErr w:type="spellEnd"/>
-      <w:r>
-        <w:t>&amp; operator</w:t>
+        <w:t>const TVector&amp; operator</w:t>
       </w:r>
       <w:proofErr w:type="gramStart"/>
       <w:r>
@@ -9279,15 +8614,7 @@
       </w:r>
       <w:proofErr w:type="gramEnd"/>
       <w:r>
-        <w:t xml:space="preserve">const </w:t>
-      </w:r>
-      <w:proofErr w:type="spellStart"/>
-      <w:r>
-        <w:t>TVector</w:t>
-      </w:r>
-      <w:proofErr w:type="spellEnd"/>
-      <w:r>
-        <w:t>&lt;T&gt;&amp; v);</w:t>
+        <w:t>const TVector&lt;T&gt;&amp; v);</w:t>
       </w:r>
     </w:p>
     <w:p>
@@ -9402,15 +8729,7 @@
       </w:r>
       <w:proofErr w:type="spellEnd"/>
       <w:r>
-        <w:t xml:space="preserve">, const </w:t>
-      </w:r>
-      <w:proofErr w:type="spellStart"/>
-      <w:r>
-        <w:t>TVector</w:t>
-      </w:r>
-      <w:proofErr w:type="spellEnd"/>
-      <w:r>
-        <w:t>&lt;T&gt;&amp; v);</w:t>
+        <w:t>, const TVector&lt;T&gt;&amp; v);</w:t>
       </w:r>
     </w:p>
     <w:p>
@@ -9554,15 +8873,7 @@
       </w:r>
       <w:proofErr w:type="spellEnd"/>
       <w:r>
-        <w:t xml:space="preserve">, </w:t>
-      </w:r>
-      <w:proofErr w:type="spellStart"/>
-      <w:r>
-        <w:t>TVector</w:t>
-      </w:r>
-      <w:proofErr w:type="spellEnd"/>
-      <w:r>
-        <w:t>&lt;T&gt;&amp; v);</w:t>
+        <w:t>, TVector&lt;T&gt;&amp; v);</w:t>
       </w:r>
     </w:p>
     <w:p>
@@ -9629,20 +8940,18 @@
         </w:numPr>
         <w:jc w:val="both"/>
       </w:pPr>
-      <w:bookmarkStart w:id="21" w:name="_Toc149223095"/>
+      <w:bookmarkStart w:id="20" w:name="_Toc149223095"/>
       <w:r>
         <w:lastRenderedPageBreak/>
         <w:t xml:space="preserve">Описание класса </w:t>
       </w:r>
-      <w:proofErr w:type="spellStart"/>
       <w:r>
         <w:rPr>
           <w:lang w:val="en-US"/>
         </w:rPr>
         <w:t>TMatrix</w:t>
       </w:r>
-      <w:bookmarkEnd w:id="21"/>
-      <w:proofErr w:type="spellEnd"/>
+      <w:bookmarkEnd w:id="20"/>
     </w:p>
     <w:p>
       <w:pPr>
@@ -9675,34 +8984,13 @@
       <w:r>
         <w:t xml:space="preserve">class </w:t>
       </w:r>
-      <w:proofErr w:type="spellStart"/>
       <w:proofErr w:type="gramStart"/>
       <w:r>
-        <w:t>TMatrix</w:t>
-      </w:r>
-      <w:proofErr w:type="spellEnd"/>
-      <w:r>
-        <w:t xml:space="preserve"> :</w:t>
+        <w:t>TMatrix :</w:t>
       </w:r>
       <w:proofErr w:type="gramEnd"/>
       <w:r>
-        <w:t xml:space="preserve"> public </w:t>
-      </w:r>
-      <w:proofErr w:type="spellStart"/>
-      <w:r>
-        <w:t>TVector</w:t>
-      </w:r>
-      <w:proofErr w:type="spellEnd"/>
-      <w:r>
-        <w:t>&lt;</w:t>
-      </w:r>
-      <w:proofErr w:type="spellStart"/>
-      <w:r>
-        <w:t>TVector</w:t>
-      </w:r>
-      <w:proofErr w:type="spellEnd"/>
-      <w:r>
-        <w:t>&lt;</w:t>
+        <w:t xml:space="preserve"> public TVector&lt;TVector&lt;</w:t>
       </w:r>
       <w:proofErr w:type="spellStart"/>
       <w:r>
@@ -9736,14 +9024,9 @@
       <w:r>
         <w:tab/>
       </w:r>
-      <w:proofErr w:type="spellStart"/>
       <w:proofErr w:type="gramStart"/>
       <w:r>
-        <w:t>TMatrix</w:t>
-      </w:r>
-      <w:proofErr w:type="spellEnd"/>
-      <w:r>
-        <w:t>(</w:t>
+        <w:t>TMatrix(</w:t>
       </w:r>
       <w:proofErr w:type="gramEnd"/>
       <w:r>
@@ -9757,63 +9040,29 @@
       <w:r>
         <w:tab/>
       </w:r>
-      <w:proofErr w:type="spellStart"/>
       <w:proofErr w:type="gramStart"/>
       <w:r>
-        <w:t>TMatrix</w:t>
-      </w:r>
-      <w:proofErr w:type="spellEnd"/>
-      <w:r>
-        <w:t>(</w:t>
+        <w:t>TMatrix(</w:t>
       </w:r>
       <w:proofErr w:type="gramEnd"/>
       <w:r>
-        <w:t xml:space="preserve">const </w:t>
-      </w:r>
-      <w:proofErr w:type="spellStart"/>
-      <w:r>
-        <w:t>TMatrix</w:t>
-      </w:r>
-      <w:proofErr w:type="spellEnd"/>
-      <w:r>
-        <w:t>&amp; mt);</w:t>
-      </w:r>
-    </w:p>
-    <w:p>
-      <w:pPr>
-        <w:pStyle w:val="a9"/>
-      </w:pPr>
-      <w:r>
-        <w:tab/>
-      </w:r>
-      <w:proofErr w:type="spellStart"/>
+        <w:t>const TMatrix&amp; mt);</w:t>
+      </w:r>
+    </w:p>
+    <w:p>
+      <w:pPr>
+        <w:pStyle w:val="a9"/>
+      </w:pPr>
+      <w:r>
+        <w:tab/>
+      </w:r>
       <w:proofErr w:type="gramStart"/>
       <w:r>
-        <w:t>TMatrix</w:t>
-      </w:r>
-      <w:proofErr w:type="spellEnd"/>
-      <w:r>
-        <w:t>(</w:t>
+        <w:t>TMatrix(</w:t>
       </w:r>
       <w:proofErr w:type="gramEnd"/>
       <w:r>
-        <w:t xml:space="preserve">const </w:t>
-      </w:r>
-      <w:proofErr w:type="spellStart"/>
-      <w:r>
-        <w:t>TVector</w:t>
-      </w:r>
-      <w:proofErr w:type="spellEnd"/>
-      <w:r>
-        <w:t>&lt;</w:t>
-      </w:r>
-      <w:proofErr w:type="spellStart"/>
-      <w:r>
-        <w:t>TVector</w:t>
-      </w:r>
-      <w:proofErr w:type="spellEnd"/>
-      <w:r>
-        <w:t>&lt;</w:t>
+        <w:t>const TVector&lt;TVector&lt;</w:t>
       </w:r>
       <w:proofErr w:type="spellStart"/>
       <w:r>
@@ -9838,15 +9087,7 @@
       </w:r>
       <w:proofErr w:type="gramEnd"/>
       <w:r>
-        <w:t xml:space="preserve">const </w:t>
-      </w:r>
-      <w:proofErr w:type="spellStart"/>
-      <w:r>
-        <w:t>TMatrix</w:t>
-      </w:r>
-      <w:proofErr w:type="spellEnd"/>
-      <w:r>
-        <w:t>&amp; mt) const;</w:t>
+        <w:t>const TMatrix&amp; mt) const;</w:t>
       </w:r>
     </w:p>
     <w:p>
@@ -9863,122 +9104,57 @@
       </w:r>
       <w:proofErr w:type="gramEnd"/>
       <w:r>
-        <w:t xml:space="preserve">(const </w:t>
-      </w:r>
-      <w:proofErr w:type="spellStart"/>
-      <w:r>
-        <w:t>TMatrix</w:t>
-      </w:r>
-      <w:proofErr w:type="spellEnd"/>
-      <w:r>
-        <w:t>&amp; mt) const;</w:t>
-      </w:r>
-    </w:p>
-    <w:p>
-      <w:pPr>
-        <w:pStyle w:val="a9"/>
-      </w:pPr>
-      <w:r>
-        <w:tab/>
-        <w:t xml:space="preserve">const </w:t>
-      </w:r>
-      <w:proofErr w:type="spellStart"/>
-      <w:r>
-        <w:t>TMatrix</w:t>
-      </w:r>
-      <w:proofErr w:type="spellEnd"/>
-      <w:r>
-        <w:t xml:space="preserve">&amp; operator= (const </w:t>
-      </w:r>
-      <w:proofErr w:type="spellStart"/>
-      <w:r>
-        <w:t>TMatrix</w:t>
-      </w:r>
-      <w:proofErr w:type="spellEnd"/>
-      <w:r>
-        <w:t>&amp; mt);</w:t>
-      </w:r>
-    </w:p>
-    <w:p>
-      <w:pPr>
-        <w:pStyle w:val="a9"/>
-      </w:pPr>
-      <w:r>
-        <w:tab/>
-      </w:r>
-      <w:proofErr w:type="spellStart"/>
+        <w:t>(const TMatrix&amp; mt) const;</w:t>
+      </w:r>
+    </w:p>
+    <w:p>
+      <w:pPr>
+        <w:pStyle w:val="a9"/>
+      </w:pPr>
+      <w:r>
+        <w:tab/>
+        <w:t>const TMatrix&amp; operator= (const TMatrix&amp; mt);</w:t>
+      </w:r>
+    </w:p>
+    <w:p>
+      <w:pPr>
+        <w:pStyle w:val="a9"/>
+      </w:pPr>
+      <w:r>
+        <w:tab/>
+      </w:r>
       <w:proofErr w:type="gramStart"/>
       <w:r>
-        <w:t>TMatrix</w:t>
-      </w:r>
-      <w:proofErr w:type="spellEnd"/>
-      <w:r>
-        <w:t xml:space="preserve">  operator</w:t>
+        <w:t>TMatrix  operator</w:t>
       </w:r>
       <w:proofErr w:type="gramEnd"/>
       <w:r>
-        <w:t xml:space="preserve">+(const </w:t>
-      </w:r>
-      <w:proofErr w:type="spellStart"/>
-      <w:r>
-        <w:t>TMatrix</w:t>
-      </w:r>
-      <w:proofErr w:type="spellEnd"/>
-      <w:r>
-        <w:t>&amp; mt);</w:t>
-      </w:r>
-    </w:p>
-    <w:p>
-      <w:pPr>
-        <w:pStyle w:val="a9"/>
-      </w:pPr>
-      <w:r>
-        <w:tab/>
-      </w:r>
-      <w:proofErr w:type="spellStart"/>
+        <w:t>+(const TMatrix&amp; mt);</w:t>
+      </w:r>
+    </w:p>
+    <w:p>
+      <w:pPr>
+        <w:pStyle w:val="a9"/>
+      </w:pPr>
+      <w:r>
+        <w:tab/>
+      </w:r>
       <w:proofErr w:type="gramStart"/>
       <w:r>
-        <w:t>TMatrix</w:t>
-      </w:r>
-      <w:proofErr w:type="spellEnd"/>
-      <w:r>
-        <w:t xml:space="preserve">  operator</w:t>
+        <w:t>TMatrix  operator</w:t>
       </w:r>
       <w:proofErr w:type="gramEnd"/>
       <w:r>
-        <w:t xml:space="preserve">-(const </w:t>
-      </w:r>
-      <w:proofErr w:type="spellStart"/>
-      <w:r>
-        <w:t>TMatrix</w:t>
-      </w:r>
-      <w:proofErr w:type="spellEnd"/>
-      <w:r>
-        <w:t>&amp; mt);</w:t>
-      </w:r>
-    </w:p>
-    <w:p>
-      <w:pPr>
-        <w:pStyle w:val="a9"/>
-      </w:pPr>
-      <w:r>
-        <w:tab/>
-      </w:r>
-      <w:proofErr w:type="spellStart"/>
-      <w:r>
-        <w:t>TMatrix</w:t>
-      </w:r>
-      <w:proofErr w:type="spellEnd"/>
-      <w:r>
-        <w:t xml:space="preserve"> operator*(const </w:t>
-      </w:r>
-      <w:proofErr w:type="spellStart"/>
-      <w:r>
-        <w:t>TMatrix</w:t>
-      </w:r>
-      <w:proofErr w:type="spellEnd"/>
-      <w:r>
-        <w:t>&amp; mt);</w:t>
+        <w:t>-(const TMatrix&amp; mt);</w:t>
+      </w:r>
+    </w:p>
+    <w:p>
+      <w:pPr>
+        <w:pStyle w:val="a9"/>
+      </w:pPr>
+      <w:r>
+        <w:tab/>
+        <w:t>TMatrix operator*(const TMatrix&amp; mt);</w:t>
       </w:r>
     </w:p>
     <w:p>
@@ -10008,15 +9184,7 @@
       </w:r>
       <w:proofErr w:type="spellEnd"/>
       <w:r>
-        <w:t xml:space="preserve">&amp; in, </w:t>
-      </w:r>
-      <w:proofErr w:type="spellStart"/>
-      <w:r>
-        <w:t>TMatrix</w:t>
-      </w:r>
-      <w:proofErr w:type="spellEnd"/>
-      <w:r>
-        <w:t>&amp; mt)</w:t>
+        <w:t>&amp; in, TMatrix&amp; mt)</w:t>
       </w:r>
     </w:p>
     <w:p>
@@ -10196,15 +9364,7 @@
       </w:r>
       <w:proofErr w:type="spellEnd"/>
       <w:r>
-        <w:t xml:space="preserve">, const </w:t>
-      </w:r>
-      <w:proofErr w:type="spellStart"/>
-      <w:r>
-        <w:t>TMatrix</w:t>
-      </w:r>
-      <w:proofErr w:type="spellEnd"/>
-      <w:r>
-        <w:t>&lt;</w:t>
+        <w:t>, const TMatrix&lt;</w:t>
       </w:r>
       <w:proofErr w:type="spellStart"/>
       <w:r>
@@ -10517,7 +9677,6 @@
       <w:r>
         <w:t xml:space="preserve"> </w:t>
       </w:r>
-      <w:proofErr w:type="spellStart"/>
       <w:proofErr w:type="gramStart"/>
       <w:r>
         <w:rPr>
@@ -10526,14 +9685,12 @@
         </w:rPr>
         <w:t>TVector</w:t>
       </w:r>
-      <w:proofErr w:type="spellEnd"/>
       <w:r>
         <w:rPr>
           <w:rStyle w:val="aa"/>
         </w:rPr>
         <w:t>&lt;</w:t>
       </w:r>
-      <w:proofErr w:type="spellStart"/>
       <w:proofErr w:type="gramEnd"/>
       <w:r>
         <w:rPr>
@@ -10542,7 +9699,6 @@
         </w:rPr>
         <w:t>TVector</w:t>
       </w:r>
-      <w:proofErr w:type="spellEnd"/>
       <w:r>
         <w:rPr>
           <w:rStyle w:val="aa"/>
@@ -10568,8 +9724,6 @@
         <w:t>Назначение: представление матрицы как вектор векторов.</w:t>
       </w:r>
     </w:p>
-    <w:p/>
-    <w:p/>
     <w:p>
       <w:r>
         <w:t>Поля:</w:t>
@@ -10646,12 +9800,10 @@
           <w:lang w:val="ru-RU"/>
         </w:rPr>
       </w:pPr>
-      <w:proofErr w:type="spellStart"/>
       <w:proofErr w:type="gramStart"/>
       <w:r>
         <w:t>TMatrix</w:t>
       </w:r>
-      <w:proofErr w:type="spellEnd"/>
       <w:r>
         <w:rPr>
           <w:lang w:val="ru-RU"/>
@@ -10729,13 +9881,11 @@
           <w:lang w:val="ru-RU"/>
         </w:rPr>
       </w:pPr>
-      <w:proofErr w:type="spellStart"/>
       <w:proofErr w:type="gramStart"/>
       <w:r>
         <w:lastRenderedPageBreak/>
         <w:t>TMatrix</w:t>
       </w:r>
-      <w:proofErr w:type="spellEnd"/>
       <w:r>
         <w:rPr>
           <w:lang w:val="ru-RU"/>
@@ -10752,11 +9902,9 @@
         </w:rPr>
         <w:t xml:space="preserve"> </w:t>
       </w:r>
-      <w:proofErr w:type="spellStart"/>
       <w:r>
         <w:t>TMatrix</w:t>
       </w:r>
-      <w:proofErr w:type="spellEnd"/>
       <w:r>
         <w:rPr>
           <w:lang w:val="ru-RU"/>
@@ -10807,34 +9955,13 @@
           <w:numId w:val="22"/>
         </w:numPr>
       </w:pPr>
-      <w:proofErr w:type="spellStart"/>
       <w:proofErr w:type="gramStart"/>
       <w:r>
-        <w:t>TMatrix</w:t>
-      </w:r>
-      <w:proofErr w:type="spellEnd"/>
-      <w:r>
-        <w:t>(</w:t>
+        <w:t>TMatrix(</w:t>
       </w:r>
       <w:proofErr w:type="gramEnd"/>
       <w:r>
-        <w:t xml:space="preserve">const </w:t>
-      </w:r>
-      <w:proofErr w:type="spellStart"/>
-      <w:r>
-        <w:t>TVector</w:t>
-      </w:r>
-      <w:proofErr w:type="spellEnd"/>
-      <w:r>
-        <w:t xml:space="preserve"> &lt;</w:t>
-      </w:r>
-      <w:proofErr w:type="spellStart"/>
-      <w:r>
-        <w:t>TVector</w:t>
-      </w:r>
-      <w:proofErr w:type="spellEnd"/>
-      <w:r>
-        <w:t>&lt;T&gt;&gt;&amp; m);</w:t>
+        <w:t>const TVector &lt;TVector&lt;T&gt;&gt;&amp; m);</w:t>
       </w:r>
     </w:p>
     <w:p>
@@ -10872,34 +9999,18 @@
       <w:r>
         <w:t xml:space="preserve">на  </w:t>
       </w:r>
-      <w:proofErr w:type="spellStart"/>
       <w:r>
         <w:rPr>
           <w:rStyle w:val="aa"/>
         </w:rPr>
         <w:t>TVector</w:t>
       </w:r>
-      <w:proofErr w:type="spellEnd"/>
       <w:proofErr w:type="gramEnd"/>
       <w:r>
         <w:rPr>
           <w:rStyle w:val="aa"/>
         </w:rPr>
-        <w:t>&lt;</w:t>
-      </w:r>
-      <w:proofErr w:type="spellStart"/>
-      <w:r>
-        <w:rPr>
-          <w:rStyle w:val="aa"/>
-        </w:rPr>
-        <w:t>TVector</w:t>
-      </w:r>
-      <w:proofErr w:type="spellEnd"/>
-      <w:r>
-        <w:rPr>
-          <w:rStyle w:val="aa"/>
-        </w:rPr>
-        <w:t>&lt;T&gt;&gt;</w:t>
+        <w:t>&lt;TVector&lt;T&gt;&gt;</w:t>
       </w:r>
       <w:r>
         <w:rPr>
@@ -10950,15 +10061,7 @@
         </w:numPr>
       </w:pPr>
       <w:r>
-        <w:t xml:space="preserve">const </w:t>
-      </w:r>
-      <w:proofErr w:type="spellStart"/>
-      <w:r>
-        <w:t>TMatrix</w:t>
-      </w:r>
-      <w:proofErr w:type="spellEnd"/>
-      <w:r>
-        <w:t xml:space="preserve"> operator</w:t>
+        <w:t>const TMatrix operator</w:t>
       </w:r>
       <w:proofErr w:type="gramStart"/>
       <w:r>
@@ -10966,15 +10069,7 @@
       </w:r>
       <w:proofErr w:type="gramEnd"/>
       <w:r>
-        <w:t xml:space="preserve">const </w:t>
-      </w:r>
-      <w:proofErr w:type="spellStart"/>
-      <w:r>
-        <w:t>TMatrix</w:t>
-      </w:r>
-      <w:proofErr w:type="spellEnd"/>
-      <w:r>
-        <w:t>&amp; m);</w:t>
+        <w:t>const TMatrix&amp; m);</w:t>
       </w:r>
     </w:p>
     <w:p>
@@ -11094,23 +10189,7 @@
           <w:rStyle w:val="aa"/>
           <w:lang w:val="en-US"/>
         </w:rPr>
-        <w:t xml:space="preserve">const </w:t>
-      </w:r>
-      <w:proofErr w:type="spellStart"/>
-      <w:r>
-        <w:rPr>
-          <w:rStyle w:val="aa"/>
-          <w:lang w:val="en-US"/>
-        </w:rPr>
-        <w:t>TMatrix</w:t>
-      </w:r>
-      <w:proofErr w:type="spellEnd"/>
-      <w:r>
-        <w:rPr>
-          <w:rStyle w:val="aa"/>
-          <w:lang w:val="en-US"/>
-        </w:rPr>
-        <w:t>&amp; m) const;</w:t>
+        <w:t>const TMatrix&amp; m) const;</w:t>
       </w:r>
     </w:p>
     <w:p>
@@ -11175,23 +10254,7 @@
           <w:rStyle w:val="aa"/>
           <w:lang w:val="en-US"/>
         </w:rPr>
-        <w:t xml:space="preserve">(const </w:t>
-      </w:r>
-      <w:proofErr w:type="spellStart"/>
-      <w:r>
-        <w:rPr>
-          <w:rStyle w:val="aa"/>
-          <w:lang w:val="en-US"/>
-        </w:rPr>
-        <w:t>TMatrix</w:t>
-      </w:r>
-      <w:proofErr w:type="spellEnd"/>
-      <w:r>
-        <w:rPr>
-          <w:rStyle w:val="aa"/>
-          <w:lang w:val="en-US"/>
-        </w:rPr>
-        <w:t>&amp; m) const;</w:t>
+        <w:t>(const TMatrix&amp; m) const;</w:t>
       </w:r>
     </w:p>
     <w:p>
@@ -11228,13 +10291,8 @@
           <w:numId w:val="22"/>
         </w:numPr>
       </w:pPr>
-      <w:proofErr w:type="spellStart"/>
-      <w:r>
-        <w:t>TMatrix</w:t>
-      </w:r>
-      <w:proofErr w:type="spellEnd"/>
-      <w:r>
-        <w:t xml:space="preserve"> operator</w:t>
+      <w:r>
+        <w:t>TMatrix operator</w:t>
       </w:r>
       <w:proofErr w:type="gramStart"/>
       <w:r>
@@ -11242,15 +10300,7 @@
       </w:r>
       <w:proofErr w:type="gramEnd"/>
       <w:r>
-        <w:t xml:space="preserve">const </w:t>
-      </w:r>
-      <w:proofErr w:type="spellStart"/>
-      <w:r>
-        <w:t>TMatrix</w:t>
-      </w:r>
-      <w:proofErr w:type="spellEnd"/>
-      <w:r>
-        <w:t>&amp; m);</w:t>
+        <w:t>const TMatrix&amp; m);</w:t>
       </w:r>
     </w:p>
     <w:p>
@@ -11313,13 +10363,8 @@
           <w:numId w:val="22"/>
         </w:numPr>
       </w:pPr>
-      <w:proofErr w:type="spellStart"/>
-      <w:r>
-        <w:t>TMatrix</w:t>
-      </w:r>
-      <w:proofErr w:type="spellEnd"/>
-      <w:r>
-        <w:t xml:space="preserve"> operator</w:t>
+      <w:r>
+        <w:t>TMatrix operator</w:t>
       </w:r>
       <w:proofErr w:type="gramStart"/>
       <w:r>
@@ -11330,15 +10375,7 @@
       </w:r>
       <w:proofErr w:type="gramEnd"/>
       <w:r>
-        <w:t xml:space="preserve">const </w:t>
-      </w:r>
-      <w:proofErr w:type="spellStart"/>
-      <w:r>
-        <w:t>TMatrix</w:t>
-      </w:r>
-      <w:proofErr w:type="spellEnd"/>
-      <w:r>
-        <w:t>&amp; m);</w:t>
+        <w:t>const TMatrix&amp; m);</w:t>
       </w:r>
       <w:r>
         <w:t xml:space="preserve"> </w:t>
@@ -11411,28 +10448,15 @@
       <w:pPr>
         <w:pStyle w:val="a9"/>
       </w:pPr>
-      <w:proofErr w:type="spellStart"/>
       <w:r>
         <w:lastRenderedPageBreak/>
-        <w:t>TMatrix</w:t>
-      </w:r>
-      <w:proofErr w:type="spellEnd"/>
-      <w:r>
-        <w:t xml:space="preserve"> operator</w:t>
+        <w:t>TMatrix operator</w:t>
       </w:r>
       <w:r>
         <w:t>*</w:t>
       </w:r>
       <w:r>
-        <w:t xml:space="preserve">(const </w:t>
-      </w:r>
-      <w:proofErr w:type="spellStart"/>
-      <w:r>
-        <w:t>TMatrix</w:t>
-      </w:r>
-      <w:proofErr w:type="spellEnd"/>
-      <w:r>
-        <w:t>&amp; m);</w:t>
+        <w:t>(const TMatrix&amp; m);</w:t>
       </w:r>
     </w:p>
     <w:p>
@@ -11536,15 +10560,7 @@
       </w:r>
       <w:proofErr w:type="spellEnd"/>
       <w:r>
-        <w:t xml:space="preserve">, </w:t>
-      </w:r>
-      <w:proofErr w:type="spellStart"/>
-      <w:r>
-        <w:t>TMatrix</w:t>
-      </w:r>
-      <w:proofErr w:type="spellEnd"/>
-      <w:r>
-        <w:t>&lt;T&gt;&amp; v);</w:t>
+        <w:t>, TMatrix&lt;T&gt;&amp; v);</w:t>
       </w:r>
     </w:p>
     <w:p>
@@ -11682,15 +10698,7 @@
       </w:r>
       <w:proofErr w:type="spellEnd"/>
       <w:r>
-        <w:t xml:space="preserve">, const </w:t>
-      </w:r>
-      <w:proofErr w:type="spellStart"/>
-      <w:r>
-        <w:t>TMatrix</w:t>
-      </w:r>
-      <w:proofErr w:type="spellEnd"/>
-      <w:r>
-        <w:t>&lt;T&gt;&amp; v);</w:t>
+        <w:t>, const TMatrix&lt;T&gt;&amp; v);</w:t>
       </w:r>
     </w:p>
     <w:p>
@@ -11773,20 +10781,18 @@
         </w:numPr>
         <w:jc w:val="center"/>
       </w:pPr>
-      <w:bookmarkStart w:id="22" w:name="_Toc149223096"/>
+      <w:bookmarkStart w:id="21" w:name="_Toc149223096"/>
       <w:r>
         <w:lastRenderedPageBreak/>
         <w:t>Заключени</w:t>
       </w:r>
-      <w:bookmarkEnd w:id="22"/>
+      <w:bookmarkEnd w:id="21"/>
       <w:r>
         <w:t>е</w:t>
       </w:r>
     </w:p>
     <w:p>
-      <w:pPr>
-        <w:ind w:firstLine="0"/>
-      </w:pPr>
+      <w:bookmarkStart w:id="22" w:name="_GoBack"/>
       <w:r>
         <w:t>В результате данной лабораторной работы был разработан шаблонный класс</w:t>
       </w:r>
@@ -11839,6 +10845,7 @@
         <w:t xml:space="preserve"> </w:t>
       </w:r>
     </w:p>
+    <w:bookmarkEnd w:id="22"/>
     <w:p>
       <w:pPr>
         <w:spacing w:after="160" w:line="259" w:lineRule="auto"/>
@@ -11898,6 +10905,13 @@
         <w:t>]</w:t>
       </w:r>
       <w:bookmarkEnd w:id="24"/>
+      <w:r>
+        <w:rPr>
+          <w:rFonts w:cs="Times New Roman"/>
+          <w:szCs w:val="24"/>
+        </w:rPr>
+        <w:t>.</w:t>
+      </w:r>
     </w:p>
     <w:p>
       <w:pPr>
@@ -11924,6 +10938,17 @@
         <w:r>
           <w:rPr>
             <w:rStyle w:val="a3"/>
+            <w:rFonts w:cs="Times New Roman"/>
+            <w:color w:val="auto"/>
+            <w:szCs w:val="24"/>
+            <w:u w:val="none"/>
+            <w:shd w:val="clear" w:color="auto" w:fill="FFFFFF"/>
+          </w:rPr>
+          <w:t>[</w:t>
+        </w:r>
+        <w:r>
+          <w:rPr>
+            <w:rStyle w:val="a3"/>
             <w:rFonts w:eastAsia="Times New Roman" w:cs="Times New Roman"/>
             <w:szCs w:val="24"/>
             <w:lang w:eastAsia="ru-RU"/>
@@ -11932,6 +10957,12 @@
         </w:r>
         <w:bookmarkEnd w:id="25"/>
       </w:hyperlink>
+      <w:r>
+        <w:t>]</w:t>
+      </w:r>
+      <w:r>
+        <w:t>.</w:t>
+      </w:r>
     </w:p>
     <w:p>
       <w:pPr>
@@ -11983,6 +11014,9 @@
       <w:r>
         <w:t>]</w:t>
       </w:r>
+      <w:r>
+        <w:t>.</w:t>
+      </w:r>
     </w:p>
     <w:p>
       <w:pPr>
@@ -12030,7 +11064,6 @@
       <w:r>
         <w:t xml:space="preserve">Приложение А. Реализация класса </w:t>
       </w:r>
-      <w:proofErr w:type="spellStart"/>
       <w:r>
         <w:rPr>
           <w:lang w:val="en-US"/>
@@ -12038,7 +11071,6 @@
         <w:t>TVector</w:t>
       </w:r>
       <w:bookmarkEnd w:id="27"/>
-      <w:proofErr w:type="spellEnd"/>
     </w:p>
     <w:p>
       <w:pPr>
@@ -12068,13 +11100,8 @@
       <w:pPr>
         <w:pStyle w:val="a9"/>
       </w:pPr>
-      <w:proofErr w:type="spellStart"/>
-      <w:r>
-        <w:t>TMatrix</w:t>
-      </w:r>
-      <w:proofErr w:type="spellEnd"/>
-      <w:r>
-        <w:t>&lt;</w:t>
+      <w:r>
+        <w:t>TMatrix&lt;</w:t>
       </w:r>
       <w:proofErr w:type="spellStart"/>
       <w:r>
@@ -12085,30 +11112,9 @@
       <w:r>
         <w:t>&gt;::</w:t>
       </w:r>
-      <w:proofErr w:type="spellStart"/>
       <w:proofErr w:type="gramEnd"/>
       <w:r>
-        <w:t>TMatrix</w:t>
-      </w:r>
-      <w:proofErr w:type="spellEnd"/>
-      <w:r>
-        <w:t xml:space="preserve">(int size) : </w:t>
-      </w:r>
-      <w:proofErr w:type="spellStart"/>
-      <w:r>
-        <w:t>TVector</w:t>
-      </w:r>
-      <w:proofErr w:type="spellEnd"/>
-      <w:r>
-        <w:t>&lt;</w:t>
-      </w:r>
-      <w:proofErr w:type="spellStart"/>
-      <w:r>
-        <w:t>TVector</w:t>
-      </w:r>
-      <w:proofErr w:type="spellEnd"/>
-      <w:r>
-        <w:t>&lt;</w:t>
+        <w:t>TMatrix(int size) : TVector&lt;TVector&lt;</w:t>
       </w:r>
       <w:proofErr w:type="spellStart"/>
       <w:r>
@@ -12176,15 +11182,757 @@
       </w:r>
       <w:proofErr w:type="spellEnd"/>
       <w:r>
+        <w:t>] = TVector&lt;</w:t>
+      </w:r>
+      <w:proofErr w:type="spellStart"/>
+      <w:r>
+        <w:t>ValueType</w:t>
+      </w:r>
+      <w:proofErr w:type="spellEnd"/>
+      <w:r>
+        <w:t>&gt;(size-</w:t>
+      </w:r>
+      <w:proofErr w:type="spellStart"/>
+      <w:proofErr w:type="gramStart"/>
+      <w:r>
+        <w:t>i,i</w:t>
+      </w:r>
+      <w:proofErr w:type="spellEnd"/>
+      <w:proofErr w:type="gramEnd"/>
+      <w:r>
+        <w:t>);</w:t>
+      </w:r>
+    </w:p>
+    <w:p>
+      <w:pPr>
+        <w:pStyle w:val="a9"/>
+      </w:pPr>
+      <w:r>
+        <w:tab/>
+        <w:t>}</w:t>
+      </w:r>
+    </w:p>
+    <w:p>
+      <w:pPr>
+        <w:pStyle w:val="a9"/>
+      </w:pPr>
+      <w:r>
+        <w:t>}</w:t>
+      </w:r>
+    </w:p>
+    <w:p>
+      <w:pPr>
+        <w:pStyle w:val="a9"/>
+      </w:pPr>
+    </w:p>
+    <w:p>
+      <w:pPr>
+        <w:pStyle w:val="a9"/>
+      </w:pPr>
+      <w:r>
+        <w:t>template &lt;</w:t>
+      </w:r>
+      <w:proofErr w:type="spellStart"/>
+      <w:r>
+        <w:t>typename</w:t>
+      </w:r>
+      <w:proofErr w:type="spellEnd"/>
+      <w:r>
+        <w:t xml:space="preserve"> </w:t>
+      </w:r>
+      <w:proofErr w:type="spellStart"/>
+      <w:r>
+        <w:t>ValueType</w:t>
+      </w:r>
+      <w:proofErr w:type="spellEnd"/>
+      <w:r>
+        <w:t>&gt;</w:t>
+      </w:r>
+    </w:p>
+    <w:p>
+      <w:pPr>
+        <w:pStyle w:val="a9"/>
+      </w:pPr>
+      <w:r>
+        <w:t>TMatrix&lt;</w:t>
+      </w:r>
+      <w:proofErr w:type="spellStart"/>
+      <w:r>
+        <w:t>ValueType</w:t>
+      </w:r>
+      <w:proofErr w:type="spellEnd"/>
+      <w:proofErr w:type="gramStart"/>
+      <w:r>
+        <w:t>&gt;::</w:t>
+      </w:r>
+      <w:proofErr w:type="gramEnd"/>
+      <w:r>
+        <w:t>TMatrix(const TMatrix&amp; mt) : TVector&lt;TVector&lt;</w:t>
+      </w:r>
+      <w:proofErr w:type="spellStart"/>
+      <w:r>
+        <w:t>ValueType</w:t>
+      </w:r>
+      <w:proofErr w:type="spellEnd"/>
+      <w:r>
+        <w:t>&gt;&gt;(mt) { }</w:t>
+      </w:r>
+    </w:p>
+    <w:p>
+      <w:pPr>
+        <w:pStyle w:val="a9"/>
+      </w:pPr>
+    </w:p>
+    <w:p>
+      <w:pPr>
+        <w:pStyle w:val="a9"/>
+      </w:pPr>
+      <w:r>
+        <w:t>template &lt;</w:t>
+      </w:r>
+      <w:proofErr w:type="spellStart"/>
+      <w:r>
+        <w:t>typename</w:t>
+      </w:r>
+      <w:proofErr w:type="spellEnd"/>
+      <w:r>
+        <w:t xml:space="preserve"> </w:t>
+      </w:r>
+      <w:proofErr w:type="spellStart"/>
+      <w:r>
+        <w:t>ValueType</w:t>
+      </w:r>
+      <w:proofErr w:type="spellEnd"/>
+      <w:r>
+        <w:t>&gt;</w:t>
+      </w:r>
+    </w:p>
+    <w:p>
+      <w:pPr>
+        <w:pStyle w:val="a9"/>
+      </w:pPr>
+      <w:r>
+        <w:t>TMatrix&lt;</w:t>
+      </w:r>
+      <w:proofErr w:type="spellStart"/>
+      <w:r>
+        <w:t>ValueType</w:t>
+      </w:r>
+      <w:proofErr w:type="spellEnd"/>
+      <w:proofErr w:type="gramStart"/>
+      <w:r>
+        <w:t>&gt;::</w:t>
+      </w:r>
+      <w:proofErr w:type="gramEnd"/>
+      <w:r>
+        <w:t>TMatrix(const TVector&lt;TVector&lt;</w:t>
+      </w:r>
+      <w:proofErr w:type="spellStart"/>
+      <w:r>
+        <w:t>ValueType</w:t>
+      </w:r>
+      <w:proofErr w:type="spellEnd"/>
+      <w:r>
+        <w:t>&gt;&gt;&amp; mt) :TVector&lt;TVector&lt;</w:t>
+      </w:r>
+      <w:proofErr w:type="spellStart"/>
+      <w:r>
+        <w:t>ValueType</w:t>
+      </w:r>
+      <w:proofErr w:type="spellEnd"/>
+      <w:r>
+        <w:t>&gt; &gt;(mt) {}</w:t>
+      </w:r>
+    </w:p>
+    <w:p>
+      <w:pPr>
+        <w:pStyle w:val="a9"/>
+      </w:pPr>
+    </w:p>
+    <w:p>
+      <w:pPr>
+        <w:pStyle w:val="a9"/>
+      </w:pPr>
+      <w:r>
+        <w:t>template &lt;</w:t>
+      </w:r>
+      <w:proofErr w:type="spellStart"/>
+      <w:r>
+        <w:t>typename</w:t>
+      </w:r>
+      <w:proofErr w:type="spellEnd"/>
+      <w:r>
+        <w:t xml:space="preserve"> </w:t>
+      </w:r>
+      <w:proofErr w:type="spellStart"/>
+      <w:r>
+        <w:t>ValueType</w:t>
+      </w:r>
+      <w:proofErr w:type="spellEnd"/>
+      <w:r>
+        <w:t>&gt;</w:t>
+      </w:r>
+    </w:p>
+    <w:p>
+      <w:pPr>
+        <w:pStyle w:val="a9"/>
+      </w:pPr>
+      <w:r>
+        <w:t>int TMatrix&lt;</w:t>
+      </w:r>
+      <w:proofErr w:type="spellStart"/>
+      <w:r>
+        <w:t>ValueType</w:t>
+      </w:r>
+      <w:proofErr w:type="spellEnd"/>
+      <w:proofErr w:type="gramStart"/>
+      <w:r>
+        <w:t>&gt;::</w:t>
+      </w:r>
+      <w:proofErr w:type="gramEnd"/>
+      <w:r>
+        <w:t>operator==(const TMatrix&lt;</w:t>
+      </w:r>
+      <w:proofErr w:type="spellStart"/>
+      <w:r>
+        <w:t>ValueType</w:t>
+      </w:r>
+      <w:proofErr w:type="spellEnd"/>
+      <w:r>
+        <w:t>&gt;&amp; mt) const</w:t>
+      </w:r>
+    </w:p>
+    <w:p>
+      <w:pPr>
+        <w:pStyle w:val="a9"/>
+      </w:pPr>
+      <w:r>
+        <w:t>{</w:t>
+      </w:r>
+    </w:p>
+    <w:p>
+      <w:pPr>
+        <w:pStyle w:val="a9"/>
+      </w:pPr>
+      <w:r>
+        <w:tab/>
+        <w:t>return TVector&lt;TVector&lt;</w:t>
+      </w:r>
+      <w:proofErr w:type="spellStart"/>
+      <w:r>
+        <w:t>ValueType</w:t>
+      </w:r>
+      <w:proofErr w:type="spellEnd"/>
+      <w:r>
+        <w:t xml:space="preserve">&gt; </w:t>
+      </w:r>
+      <w:proofErr w:type="gramStart"/>
+      <w:r>
+        <w:t>&gt;::</w:t>
+      </w:r>
+      <w:proofErr w:type="gramEnd"/>
+      <w:r>
+        <w:t>operator==(mt);</w:t>
+      </w:r>
+    </w:p>
+    <w:p>
+      <w:pPr>
+        <w:pStyle w:val="a9"/>
+      </w:pPr>
+      <w:r>
+        <w:t>}</w:t>
+      </w:r>
+    </w:p>
+    <w:p>
+      <w:pPr>
+        <w:pStyle w:val="a9"/>
+      </w:pPr>
+    </w:p>
+    <w:p>
+      <w:pPr>
+        <w:pStyle w:val="a9"/>
+      </w:pPr>
+      <w:r>
+        <w:t>template &lt;</w:t>
+      </w:r>
+      <w:proofErr w:type="spellStart"/>
+      <w:r>
+        <w:t>typename</w:t>
+      </w:r>
+      <w:proofErr w:type="spellEnd"/>
+      <w:r>
+        <w:t xml:space="preserve"> </w:t>
+      </w:r>
+      <w:proofErr w:type="spellStart"/>
+      <w:r>
+        <w:t>ValueType</w:t>
+      </w:r>
+      <w:proofErr w:type="spellEnd"/>
+      <w:r>
+        <w:t>&gt;</w:t>
+      </w:r>
+    </w:p>
+    <w:p>
+      <w:pPr>
+        <w:pStyle w:val="a9"/>
+      </w:pPr>
+      <w:r>
+        <w:t>int TMatrix&lt;</w:t>
+      </w:r>
+      <w:proofErr w:type="spellStart"/>
+      <w:r>
+        <w:t>ValueType</w:t>
+      </w:r>
+      <w:proofErr w:type="spellEnd"/>
+      <w:proofErr w:type="gramStart"/>
+      <w:r>
+        <w:t>&gt;::</w:t>
+      </w:r>
+      <w:proofErr w:type="gramEnd"/>
+      <w:r>
+        <w:t>operator!=(const TMatrix&lt;</w:t>
+      </w:r>
+      <w:proofErr w:type="spellStart"/>
+      <w:r>
+        <w:t>ValueType</w:t>
+      </w:r>
+      <w:proofErr w:type="spellEnd"/>
+      <w:r>
+        <w:t>&gt;&amp; mt) const</w:t>
+      </w:r>
+    </w:p>
+    <w:p>
+      <w:pPr>
+        <w:pStyle w:val="a9"/>
+      </w:pPr>
+      <w:r>
+        <w:t>{</w:t>
+      </w:r>
+    </w:p>
+    <w:p>
+      <w:pPr>
+        <w:pStyle w:val="a9"/>
+      </w:pPr>
+      <w:r>
+        <w:tab/>
+        <w:t>return TVector&lt;TVector&lt;</w:t>
+      </w:r>
+      <w:proofErr w:type="spellStart"/>
+      <w:r>
+        <w:t>ValueType</w:t>
+      </w:r>
+      <w:proofErr w:type="spellEnd"/>
+      <w:r>
+        <w:t xml:space="preserve">&gt; </w:t>
+      </w:r>
+      <w:proofErr w:type="gramStart"/>
+      <w:r>
+        <w:t>&gt;::</w:t>
+      </w:r>
+      <w:proofErr w:type="gramEnd"/>
+      <w:r>
+        <w:t>operator!=(mt);</w:t>
+      </w:r>
+    </w:p>
+    <w:p>
+      <w:pPr>
+        <w:pStyle w:val="a9"/>
+      </w:pPr>
+      <w:r>
+        <w:t>}</w:t>
+      </w:r>
+    </w:p>
+    <w:p>
+      <w:pPr>
+        <w:pStyle w:val="a9"/>
+      </w:pPr>
+    </w:p>
+    <w:p>
+      <w:pPr>
+        <w:pStyle w:val="a9"/>
+      </w:pPr>
+      <w:r>
+        <w:t>template &lt;</w:t>
+      </w:r>
+      <w:proofErr w:type="spellStart"/>
+      <w:r>
+        <w:t>typename</w:t>
+      </w:r>
+      <w:proofErr w:type="spellEnd"/>
+      <w:r>
+        <w:t xml:space="preserve"> </w:t>
+      </w:r>
+      <w:proofErr w:type="spellStart"/>
+      <w:r>
+        <w:t>ValueType</w:t>
+      </w:r>
+      <w:proofErr w:type="spellEnd"/>
+      <w:r>
+        <w:t>&gt;</w:t>
+      </w:r>
+    </w:p>
+    <w:p>
+      <w:pPr>
+        <w:pStyle w:val="a9"/>
+      </w:pPr>
+      <w:r>
+        <w:t>const TMatrix&lt;</w:t>
+      </w:r>
+      <w:proofErr w:type="spellStart"/>
+      <w:r>
+        <w:t>ValueType</w:t>
+      </w:r>
+      <w:proofErr w:type="spellEnd"/>
+      <w:r>
+        <w:t>&gt;&amp; TMatrix&lt;</w:t>
+      </w:r>
+      <w:proofErr w:type="spellStart"/>
+      <w:r>
+        <w:t>ValueType</w:t>
+      </w:r>
+      <w:proofErr w:type="spellEnd"/>
+      <w:proofErr w:type="gramStart"/>
+      <w:r>
+        <w:t>&gt;::</w:t>
+      </w:r>
+      <w:proofErr w:type="gramEnd"/>
+      <w:r>
+        <w:t>operator=(const TMatrix&lt;</w:t>
+      </w:r>
+      <w:proofErr w:type="spellStart"/>
+      <w:r>
+        <w:t>ValueType</w:t>
+      </w:r>
+      <w:proofErr w:type="spellEnd"/>
+      <w:r>
+        <w:t>&gt;&amp; mt)</w:t>
+      </w:r>
+    </w:p>
+    <w:p>
+      <w:pPr>
+        <w:pStyle w:val="a9"/>
+      </w:pPr>
+      <w:r>
+        <w:t>{</w:t>
+      </w:r>
+    </w:p>
+    <w:p>
+      <w:pPr>
+        <w:pStyle w:val="a9"/>
+      </w:pPr>
+      <w:r>
+        <w:tab/>
+        <w:t>return TVector&lt;TVector&lt;</w:t>
+      </w:r>
+      <w:proofErr w:type="spellStart"/>
+      <w:r>
+        <w:t>ValueType</w:t>
+      </w:r>
+      <w:proofErr w:type="spellEnd"/>
+      <w:r>
+        <w:t xml:space="preserve">&gt; </w:t>
+      </w:r>
+      <w:proofErr w:type="gramStart"/>
+      <w:r>
+        <w:t>&gt;::</w:t>
+      </w:r>
+      <w:proofErr w:type="gramEnd"/>
+      <w:r>
+        <w:t>operator=(mt);</w:t>
+      </w:r>
+    </w:p>
+    <w:p>
+      <w:pPr>
+        <w:pStyle w:val="a9"/>
+      </w:pPr>
+      <w:r>
+        <w:t>}</w:t>
+      </w:r>
+    </w:p>
+    <w:p>
+      <w:pPr>
+        <w:pStyle w:val="a9"/>
+      </w:pPr>
+    </w:p>
+    <w:p>
+      <w:pPr>
+        <w:pStyle w:val="a9"/>
+      </w:pPr>
+      <w:r>
+        <w:t>template &lt;</w:t>
+      </w:r>
+      <w:proofErr w:type="spellStart"/>
+      <w:r>
+        <w:t>typename</w:t>
+      </w:r>
+      <w:proofErr w:type="spellEnd"/>
+      <w:r>
+        <w:t xml:space="preserve"> </w:t>
+      </w:r>
+      <w:proofErr w:type="spellStart"/>
+      <w:r>
+        <w:t>ValueType</w:t>
+      </w:r>
+      <w:proofErr w:type="spellEnd"/>
+      <w:r>
+        <w:t>&gt;</w:t>
+      </w:r>
+    </w:p>
+    <w:p>
+      <w:pPr>
+        <w:pStyle w:val="a9"/>
+      </w:pPr>
+      <w:r>
+        <w:t>TMatrix&lt;</w:t>
+      </w:r>
+      <w:proofErr w:type="spellStart"/>
+      <w:r>
+        <w:t>ValueType</w:t>
+      </w:r>
+      <w:proofErr w:type="spellEnd"/>
+      <w:r>
+        <w:t>&gt; TMatrix&lt;</w:t>
+      </w:r>
+      <w:proofErr w:type="spellStart"/>
+      <w:r>
+        <w:t>ValueType</w:t>
+      </w:r>
+      <w:proofErr w:type="spellEnd"/>
+      <w:proofErr w:type="gramStart"/>
+      <w:r>
+        <w:t>&gt;::</w:t>
+      </w:r>
+      <w:proofErr w:type="gramEnd"/>
+      <w:r>
+        <w:t>operator+(const TMatrix&lt;</w:t>
+      </w:r>
+      <w:proofErr w:type="spellStart"/>
+      <w:r>
+        <w:t>ValueType</w:t>
+      </w:r>
+      <w:proofErr w:type="spellEnd"/>
+      <w:r>
+        <w:t>&gt;&amp; mt)</w:t>
+      </w:r>
+    </w:p>
+    <w:p>
+      <w:pPr>
+        <w:pStyle w:val="a9"/>
+      </w:pPr>
+      <w:r>
+        <w:t>{</w:t>
+      </w:r>
+    </w:p>
+    <w:p>
+      <w:pPr>
+        <w:pStyle w:val="a9"/>
+      </w:pPr>
+      <w:r>
+        <w:tab/>
+        <w:t>if (</w:t>
+      </w:r>
+      <w:proofErr w:type="gramStart"/>
+      <w:r>
+        <w:t>size !</w:t>
+      </w:r>
+      <w:proofErr w:type="gramEnd"/>
+      <w:r>
+        <w:t xml:space="preserve">= </w:t>
+      </w:r>
+      <w:proofErr w:type="spellStart"/>
+      <w:r>
+        <w:t>mt.size</w:t>
+      </w:r>
+      <w:proofErr w:type="spellEnd"/>
+      <w:r>
+        <w:t>) {</w:t>
+      </w:r>
+    </w:p>
+    <w:p>
+      <w:pPr>
+        <w:pStyle w:val="a9"/>
+      </w:pPr>
+      <w:r>
+        <w:tab/>
+      </w:r>
+      <w:r>
+        <w:tab/>
+        <w:t>throw ("Matrices must have the same size ");</w:t>
+      </w:r>
+    </w:p>
+    <w:p>
+      <w:pPr>
+        <w:pStyle w:val="a9"/>
+      </w:pPr>
+      <w:r>
+        <w:tab/>
+        <w:t>}</w:t>
+      </w:r>
+    </w:p>
+    <w:p>
+      <w:pPr>
+        <w:pStyle w:val="a9"/>
+      </w:pPr>
+      <w:r>
+        <w:tab/>
+        <w:t xml:space="preserve">TMatrix </w:t>
+      </w:r>
+      <w:proofErr w:type="spellStart"/>
+      <w:r>
+        <w:t>tmp</w:t>
+      </w:r>
+      <w:proofErr w:type="spellEnd"/>
+      <w:r>
+        <w:t>(*this);</w:t>
+      </w:r>
+    </w:p>
+    <w:p>
+      <w:pPr>
+        <w:pStyle w:val="a9"/>
+      </w:pPr>
+      <w:r>
+        <w:tab/>
+        <w:t xml:space="preserve">for (int </w:t>
+      </w:r>
+      <w:proofErr w:type="spellStart"/>
+      <w:r>
+        <w:t>i</w:t>
+      </w:r>
+      <w:proofErr w:type="spellEnd"/>
+      <w:r>
+        <w:t xml:space="preserve"> = 0; </w:t>
+      </w:r>
+      <w:proofErr w:type="spellStart"/>
+      <w:r>
+        <w:t>i</w:t>
+      </w:r>
+      <w:proofErr w:type="spellEnd"/>
+      <w:r>
+        <w:t xml:space="preserve"> &lt;size; ++</w:t>
+      </w:r>
+      <w:proofErr w:type="spellStart"/>
+      <w:r>
+        <w:t>i</w:t>
+      </w:r>
+      <w:proofErr w:type="spellEnd"/>
+      <w:r>
+        <w:t>) {</w:t>
+      </w:r>
+    </w:p>
+    <w:p>
+      <w:pPr>
+        <w:pStyle w:val="a9"/>
+      </w:pPr>
+      <w:r>
+        <w:tab/>
+      </w:r>
+      <w:r>
+        <w:tab/>
+      </w:r>
+      <w:proofErr w:type="spellStart"/>
+      <w:proofErr w:type="gramStart"/>
+      <w:r>
+        <w:t>tmp.pVector</w:t>
+      </w:r>
+      <w:proofErr w:type="spellEnd"/>
+      <w:proofErr w:type="gramEnd"/>
+      <w:r>
+        <w:t>[</w:t>
+      </w:r>
+      <w:proofErr w:type="spellStart"/>
+      <w:r>
+        <w:t>i</w:t>
+      </w:r>
+      <w:proofErr w:type="spellEnd"/>
+      <w:r>
         <w:t xml:space="preserve">] = </w:t>
       </w:r>
       <w:proofErr w:type="spellStart"/>
       <w:r>
-        <w:t>TVector</w:t>
-      </w:r>
-      <w:proofErr w:type="spellEnd"/>
-      <w:r>
-        <w:t>&lt;</w:t>
+        <w:t>tmp.pVector</w:t>
+      </w:r>
+      <w:proofErr w:type="spellEnd"/>
+      <w:r>
+        <w:t>[</w:t>
+      </w:r>
+      <w:proofErr w:type="spellStart"/>
+      <w:r>
+        <w:t>i</w:t>
+      </w:r>
+      <w:proofErr w:type="spellEnd"/>
+      <w:r>
+        <w:t xml:space="preserve">] + </w:t>
+      </w:r>
+      <w:proofErr w:type="spellStart"/>
+      <w:r>
+        <w:t>mt.pVector</w:t>
+      </w:r>
+      <w:proofErr w:type="spellEnd"/>
+      <w:r>
+        <w:t>[</w:t>
+      </w:r>
+      <w:proofErr w:type="spellStart"/>
+      <w:r>
+        <w:t>i</w:t>
+      </w:r>
+      <w:proofErr w:type="spellEnd"/>
+      <w:r>
+        <w:t>];</w:t>
+      </w:r>
+    </w:p>
+    <w:p>
+      <w:pPr>
+        <w:pStyle w:val="a9"/>
+      </w:pPr>
+      <w:r>
+        <w:tab/>
+        <w:t>}</w:t>
+      </w:r>
+    </w:p>
+    <w:p>
+      <w:pPr>
+        <w:pStyle w:val="a9"/>
+      </w:pPr>
+      <w:r>
+        <w:tab/>
+        <w:t xml:space="preserve">return </w:t>
+      </w:r>
+      <w:proofErr w:type="spellStart"/>
+      <w:r>
+        <w:t>tmp</w:t>
+      </w:r>
+      <w:proofErr w:type="spellEnd"/>
+      <w:r>
+        <w:t>;</w:t>
+      </w:r>
+    </w:p>
+    <w:p>
+      <w:pPr>
+        <w:pStyle w:val="a9"/>
+      </w:pPr>
+      <w:r>
+        <w:t>}</w:t>
+      </w:r>
+    </w:p>
+    <w:p>
+      <w:pPr>
+        <w:pStyle w:val="a9"/>
+      </w:pPr>
+    </w:p>
+    <w:p>
+      <w:pPr>
+        <w:pStyle w:val="a9"/>
+      </w:pPr>
+      <w:r>
+        <w:t>template &lt;</w:t>
+      </w:r>
+      <w:proofErr w:type="spellStart"/>
+      <w:r>
+        <w:t>typename</w:t>
+      </w:r>
+      <w:proofErr w:type="spellEnd"/>
+      <w:r>
+        <w:t xml:space="preserve"> </w:t>
       </w:r>
       <w:proofErr w:type="spellStart"/>
       <w:r>
@@ -12192,17 +11940,89 @@
       </w:r>
       <w:proofErr w:type="spellEnd"/>
       <w:r>
-        <w:t>&gt;(size-</w:t>
-      </w:r>
-      <w:proofErr w:type="spellStart"/>
+        <w:t>&gt;</w:t>
+      </w:r>
+    </w:p>
+    <w:p>
+      <w:pPr>
+        <w:pStyle w:val="a9"/>
+      </w:pPr>
+      <w:r>
+        <w:t>TMatrix&lt;</w:t>
+      </w:r>
+      <w:proofErr w:type="spellStart"/>
+      <w:r>
+        <w:t>ValueType</w:t>
+      </w:r>
+      <w:proofErr w:type="spellEnd"/>
+      <w:r>
+        <w:t>&gt; TMatrix&lt;</w:t>
+      </w:r>
+      <w:proofErr w:type="spellStart"/>
+      <w:r>
+        <w:t>ValueType</w:t>
+      </w:r>
+      <w:proofErr w:type="spellEnd"/>
       <w:proofErr w:type="gramStart"/>
       <w:r>
-        <w:t>i,i</w:t>
-      </w:r>
-      <w:proofErr w:type="spellEnd"/>
+        <w:t>&gt;::</w:t>
+      </w:r>
       <w:proofErr w:type="gramEnd"/>
       <w:r>
-        <w:t>);</w:t>
+        <w:t>operator-(const TMatrix&lt;</w:t>
+      </w:r>
+      <w:proofErr w:type="spellStart"/>
+      <w:r>
+        <w:t>ValueType</w:t>
+      </w:r>
+      <w:proofErr w:type="spellEnd"/>
+      <w:r>
+        <w:t>&gt;&amp; mt)</w:t>
+      </w:r>
+    </w:p>
+    <w:p>
+      <w:pPr>
+        <w:pStyle w:val="a9"/>
+      </w:pPr>
+      <w:r>
+        <w:t>{</w:t>
+      </w:r>
+    </w:p>
+    <w:p>
+      <w:pPr>
+        <w:pStyle w:val="a9"/>
+      </w:pPr>
+      <w:r>
+        <w:tab/>
+        <w:t>if (</w:t>
+      </w:r>
+      <w:proofErr w:type="gramStart"/>
+      <w:r>
+        <w:t>size !</w:t>
+      </w:r>
+      <w:proofErr w:type="gramEnd"/>
+      <w:r>
+        <w:t xml:space="preserve">= </w:t>
+      </w:r>
+      <w:proofErr w:type="spellStart"/>
+      <w:r>
+        <w:t>mt.size</w:t>
+      </w:r>
+      <w:proofErr w:type="spellEnd"/>
+      <w:r>
+        <w:t>) {</w:t>
+      </w:r>
+    </w:p>
+    <w:p>
+      <w:pPr>
+        <w:pStyle w:val="a9"/>
+      </w:pPr>
+      <w:r>
+        <w:tab/>
+      </w:r>
+      <w:r>
+        <w:tab/>
+        <w:t>throw ("Matrices must have the same size ");</w:t>
       </w:r>
     </w:p>
     <w:p>
@@ -12219,1066 +12039,8 @@
         <w:pStyle w:val="a9"/>
       </w:pPr>
       <w:r>
-        <w:t>}</w:t>
-      </w:r>
-    </w:p>
-    <w:p>
-      <w:pPr>
-        <w:pStyle w:val="a9"/>
-      </w:pPr>
-    </w:p>
-    <w:p>
-      <w:pPr>
-        <w:pStyle w:val="a9"/>
-      </w:pPr>
-      <w:r>
-        <w:t>template &lt;</w:t>
-      </w:r>
-      <w:proofErr w:type="spellStart"/>
-      <w:r>
-        <w:t>typename</w:t>
-      </w:r>
-      <w:proofErr w:type="spellEnd"/>
-      <w:r>
-        <w:t xml:space="preserve"> </w:t>
-      </w:r>
-      <w:proofErr w:type="spellStart"/>
-      <w:r>
-        <w:t>ValueType</w:t>
-      </w:r>
-      <w:proofErr w:type="spellEnd"/>
-      <w:r>
-        <w:t>&gt;</w:t>
-      </w:r>
-    </w:p>
-    <w:p>
-      <w:pPr>
-        <w:pStyle w:val="a9"/>
-      </w:pPr>
-      <w:proofErr w:type="spellStart"/>
-      <w:r>
-        <w:t>TMatrix</w:t>
-      </w:r>
-      <w:proofErr w:type="spellEnd"/>
-      <w:r>
-        <w:t>&lt;</w:t>
-      </w:r>
-      <w:proofErr w:type="spellStart"/>
-      <w:r>
-        <w:t>ValueType</w:t>
-      </w:r>
-      <w:proofErr w:type="spellEnd"/>
-      <w:proofErr w:type="gramStart"/>
-      <w:r>
-        <w:t>&gt;::</w:t>
-      </w:r>
-      <w:proofErr w:type="spellStart"/>
-      <w:proofErr w:type="gramEnd"/>
-      <w:r>
-        <w:t>TMatrix</w:t>
-      </w:r>
-      <w:proofErr w:type="spellEnd"/>
-      <w:r>
-        <w:t xml:space="preserve">(const </w:t>
-      </w:r>
-      <w:proofErr w:type="spellStart"/>
-      <w:r>
-        <w:t>TMatrix</w:t>
-      </w:r>
-      <w:proofErr w:type="spellEnd"/>
-      <w:r>
-        <w:t xml:space="preserve">&amp; mt) : </w:t>
-      </w:r>
-      <w:proofErr w:type="spellStart"/>
-      <w:r>
-        <w:t>TVector</w:t>
-      </w:r>
-      <w:proofErr w:type="spellEnd"/>
-      <w:r>
-        <w:t>&lt;</w:t>
-      </w:r>
-      <w:proofErr w:type="spellStart"/>
-      <w:r>
-        <w:t>TVector</w:t>
-      </w:r>
-      <w:proofErr w:type="spellEnd"/>
-      <w:r>
-        <w:t>&lt;</w:t>
-      </w:r>
-      <w:proofErr w:type="spellStart"/>
-      <w:r>
-        <w:t>ValueType</w:t>
-      </w:r>
-      <w:proofErr w:type="spellEnd"/>
-      <w:r>
-        <w:t>&gt;&gt;(mt) { }</w:t>
-      </w:r>
-    </w:p>
-    <w:p>
-      <w:pPr>
-        <w:pStyle w:val="a9"/>
-      </w:pPr>
-    </w:p>
-    <w:p>
-      <w:pPr>
-        <w:pStyle w:val="a9"/>
-      </w:pPr>
-      <w:r>
-        <w:t>template &lt;</w:t>
-      </w:r>
-      <w:proofErr w:type="spellStart"/>
-      <w:r>
-        <w:t>typename</w:t>
-      </w:r>
-      <w:proofErr w:type="spellEnd"/>
-      <w:r>
-        <w:t xml:space="preserve"> </w:t>
-      </w:r>
-      <w:proofErr w:type="spellStart"/>
-      <w:r>
-        <w:t>ValueType</w:t>
-      </w:r>
-      <w:proofErr w:type="spellEnd"/>
-      <w:r>
-        <w:t>&gt;</w:t>
-      </w:r>
-    </w:p>
-    <w:p>
-      <w:pPr>
-        <w:pStyle w:val="a9"/>
-      </w:pPr>
-      <w:proofErr w:type="spellStart"/>
-      <w:r>
-        <w:t>TMatrix</w:t>
-      </w:r>
-      <w:proofErr w:type="spellEnd"/>
-      <w:r>
-        <w:t>&lt;</w:t>
-      </w:r>
-      <w:proofErr w:type="spellStart"/>
-      <w:r>
-        <w:t>ValueType</w:t>
-      </w:r>
-      <w:proofErr w:type="spellEnd"/>
-      <w:proofErr w:type="gramStart"/>
-      <w:r>
-        <w:t>&gt;::</w:t>
-      </w:r>
-      <w:proofErr w:type="spellStart"/>
-      <w:proofErr w:type="gramEnd"/>
-      <w:r>
-        <w:t>TMatrix</w:t>
-      </w:r>
-      <w:proofErr w:type="spellEnd"/>
-      <w:r>
-        <w:t xml:space="preserve">(const </w:t>
-      </w:r>
-      <w:proofErr w:type="spellStart"/>
-      <w:r>
-        <w:t>TVector</w:t>
-      </w:r>
-      <w:proofErr w:type="spellEnd"/>
-      <w:r>
-        <w:t>&lt;</w:t>
-      </w:r>
-      <w:proofErr w:type="spellStart"/>
-      <w:r>
-        <w:t>TVector</w:t>
-      </w:r>
-      <w:proofErr w:type="spellEnd"/>
-      <w:r>
-        <w:t>&lt;</w:t>
-      </w:r>
-      <w:proofErr w:type="spellStart"/>
-      <w:r>
-        <w:t>ValueType</w:t>
-      </w:r>
-      <w:proofErr w:type="spellEnd"/>
-      <w:r>
-        <w:t>&gt;&gt;&amp; mt) :</w:t>
-      </w:r>
-      <w:proofErr w:type="spellStart"/>
-      <w:r>
-        <w:t>TVector</w:t>
-      </w:r>
-      <w:proofErr w:type="spellEnd"/>
-      <w:r>
-        <w:t>&lt;</w:t>
-      </w:r>
-      <w:proofErr w:type="spellStart"/>
-      <w:r>
-        <w:t>TVector</w:t>
-      </w:r>
-      <w:proofErr w:type="spellEnd"/>
-      <w:r>
-        <w:t>&lt;</w:t>
-      </w:r>
-      <w:proofErr w:type="spellStart"/>
-      <w:r>
-        <w:t>ValueType</w:t>
-      </w:r>
-      <w:proofErr w:type="spellEnd"/>
-      <w:r>
-        <w:t>&gt; &gt;(mt) {}</w:t>
-      </w:r>
-    </w:p>
-    <w:p>
-      <w:pPr>
-        <w:pStyle w:val="a9"/>
-      </w:pPr>
-    </w:p>
-    <w:p>
-      <w:pPr>
-        <w:pStyle w:val="a9"/>
-      </w:pPr>
-      <w:r>
-        <w:t>template &lt;</w:t>
-      </w:r>
-      <w:proofErr w:type="spellStart"/>
-      <w:r>
-        <w:t>typename</w:t>
-      </w:r>
-      <w:proofErr w:type="spellEnd"/>
-      <w:r>
-        <w:t xml:space="preserve"> </w:t>
-      </w:r>
-      <w:proofErr w:type="spellStart"/>
-      <w:r>
-        <w:t>ValueType</w:t>
-      </w:r>
-      <w:proofErr w:type="spellEnd"/>
-      <w:r>
-        <w:t>&gt;</w:t>
-      </w:r>
-    </w:p>
-    <w:p>
-      <w:pPr>
-        <w:pStyle w:val="a9"/>
-      </w:pPr>
-      <w:r>
-        <w:t xml:space="preserve">int </w:t>
-      </w:r>
-      <w:proofErr w:type="spellStart"/>
-      <w:r>
-        <w:t>TMatrix</w:t>
-      </w:r>
-      <w:proofErr w:type="spellEnd"/>
-      <w:r>
-        <w:t>&lt;</w:t>
-      </w:r>
-      <w:proofErr w:type="spellStart"/>
-      <w:r>
-        <w:t>ValueType</w:t>
-      </w:r>
-      <w:proofErr w:type="spellEnd"/>
-      <w:proofErr w:type="gramStart"/>
-      <w:r>
-        <w:t>&gt;::</w:t>
-      </w:r>
-      <w:proofErr w:type="gramEnd"/>
-      <w:r>
-        <w:t xml:space="preserve">operator==(const </w:t>
-      </w:r>
-      <w:proofErr w:type="spellStart"/>
-      <w:r>
-        <w:t>TMatrix</w:t>
-      </w:r>
-      <w:proofErr w:type="spellEnd"/>
-      <w:r>
-        <w:t>&lt;</w:t>
-      </w:r>
-      <w:proofErr w:type="spellStart"/>
-      <w:r>
-        <w:t>ValueType</w:t>
-      </w:r>
-      <w:proofErr w:type="spellEnd"/>
-      <w:r>
-        <w:t>&gt;&amp; mt) const</w:t>
-      </w:r>
-    </w:p>
-    <w:p>
-      <w:pPr>
-        <w:pStyle w:val="a9"/>
-      </w:pPr>
-      <w:r>
-        <w:t>{</w:t>
-      </w:r>
-    </w:p>
-    <w:p>
-      <w:pPr>
-        <w:pStyle w:val="a9"/>
-      </w:pPr>
-      <w:r>
-        <w:tab/>
-        <w:t xml:space="preserve">return </w:t>
-      </w:r>
-      <w:proofErr w:type="spellStart"/>
-      <w:r>
-        <w:t>TVector</w:t>
-      </w:r>
-      <w:proofErr w:type="spellEnd"/>
-      <w:r>
-        <w:t>&lt;</w:t>
-      </w:r>
-      <w:proofErr w:type="spellStart"/>
-      <w:r>
-        <w:t>TVector</w:t>
-      </w:r>
-      <w:proofErr w:type="spellEnd"/>
-      <w:r>
-        <w:t>&lt;</w:t>
-      </w:r>
-      <w:proofErr w:type="spellStart"/>
-      <w:r>
-        <w:t>ValueType</w:t>
-      </w:r>
-      <w:proofErr w:type="spellEnd"/>
-      <w:r>
-        <w:t xml:space="preserve">&gt; </w:t>
-      </w:r>
-      <w:proofErr w:type="gramStart"/>
-      <w:r>
-        <w:t>&gt;::</w:t>
-      </w:r>
-      <w:proofErr w:type="gramEnd"/>
-      <w:r>
-        <w:t>operator==(mt);</w:t>
-      </w:r>
-    </w:p>
-    <w:p>
-      <w:pPr>
-        <w:pStyle w:val="a9"/>
-      </w:pPr>
-      <w:r>
-        <w:t>}</w:t>
-      </w:r>
-    </w:p>
-    <w:p>
-      <w:pPr>
-        <w:pStyle w:val="a9"/>
-      </w:pPr>
-    </w:p>
-    <w:p>
-      <w:pPr>
-        <w:pStyle w:val="a9"/>
-      </w:pPr>
-      <w:r>
-        <w:t>template &lt;</w:t>
-      </w:r>
-      <w:proofErr w:type="spellStart"/>
-      <w:r>
-        <w:t>typename</w:t>
-      </w:r>
-      <w:proofErr w:type="spellEnd"/>
-      <w:r>
-        <w:t xml:space="preserve"> </w:t>
-      </w:r>
-      <w:proofErr w:type="spellStart"/>
-      <w:r>
-        <w:t>ValueType</w:t>
-      </w:r>
-      <w:proofErr w:type="spellEnd"/>
-      <w:r>
-        <w:t>&gt;</w:t>
-      </w:r>
-    </w:p>
-    <w:p>
-      <w:pPr>
-        <w:pStyle w:val="a9"/>
-      </w:pPr>
-      <w:r>
-        <w:t xml:space="preserve">int </w:t>
-      </w:r>
-      <w:proofErr w:type="spellStart"/>
-      <w:r>
-        <w:t>TMatrix</w:t>
-      </w:r>
-      <w:proofErr w:type="spellEnd"/>
-      <w:r>
-        <w:t>&lt;</w:t>
-      </w:r>
-      <w:proofErr w:type="spellStart"/>
-      <w:r>
-        <w:t>ValueType</w:t>
-      </w:r>
-      <w:proofErr w:type="spellEnd"/>
-      <w:proofErr w:type="gramStart"/>
-      <w:r>
-        <w:t>&gt;::</w:t>
-      </w:r>
-      <w:proofErr w:type="gramEnd"/>
-      <w:r>
-        <w:t xml:space="preserve">operator!=(const </w:t>
-      </w:r>
-      <w:proofErr w:type="spellStart"/>
-      <w:r>
-        <w:t>TMatrix</w:t>
-      </w:r>
-      <w:proofErr w:type="spellEnd"/>
-      <w:r>
-        <w:t>&lt;</w:t>
-      </w:r>
-      <w:proofErr w:type="spellStart"/>
-      <w:r>
-        <w:t>ValueType</w:t>
-      </w:r>
-      <w:proofErr w:type="spellEnd"/>
-      <w:r>
-        <w:t>&gt;&amp; mt) const</w:t>
-      </w:r>
-    </w:p>
-    <w:p>
-      <w:pPr>
-        <w:pStyle w:val="a9"/>
-      </w:pPr>
-      <w:r>
-        <w:t>{</w:t>
-      </w:r>
-    </w:p>
-    <w:p>
-      <w:pPr>
-        <w:pStyle w:val="a9"/>
-      </w:pPr>
-      <w:r>
-        <w:tab/>
-        <w:t xml:space="preserve">return </w:t>
-      </w:r>
-      <w:proofErr w:type="spellStart"/>
-      <w:r>
-        <w:t>TVector</w:t>
-      </w:r>
-      <w:proofErr w:type="spellEnd"/>
-      <w:r>
-        <w:t>&lt;</w:t>
-      </w:r>
-      <w:proofErr w:type="spellStart"/>
-      <w:r>
-        <w:t>TVector</w:t>
-      </w:r>
-      <w:proofErr w:type="spellEnd"/>
-      <w:r>
-        <w:t>&lt;</w:t>
-      </w:r>
-      <w:proofErr w:type="spellStart"/>
-      <w:r>
-        <w:t>ValueType</w:t>
-      </w:r>
-      <w:proofErr w:type="spellEnd"/>
-      <w:r>
-        <w:t xml:space="preserve">&gt; </w:t>
-      </w:r>
-      <w:proofErr w:type="gramStart"/>
-      <w:r>
-        <w:t>&gt;::</w:t>
-      </w:r>
-      <w:proofErr w:type="gramEnd"/>
-      <w:r>
-        <w:t>operator!=(mt);</w:t>
-      </w:r>
-    </w:p>
-    <w:p>
-      <w:pPr>
-        <w:pStyle w:val="a9"/>
-      </w:pPr>
-      <w:r>
-        <w:t>}</w:t>
-      </w:r>
-    </w:p>
-    <w:p>
-      <w:pPr>
-        <w:pStyle w:val="a9"/>
-      </w:pPr>
-    </w:p>
-    <w:p>
-      <w:pPr>
-        <w:pStyle w:val="a9"/>
-      </w:pPr>
-      <w:r>
-        <w:t>template &lt;</w:t>
-      </w:r>
-      <w:proofErr w:type="spellStart"/>
-      <w:r>
-        <w:t>typename</w:t>
-      </w:r>
-      <w:proofErr w:type="spellEnd"/>
-      <w:r>
-        <w:t xml:space="preserve"> </w:t>
-      </w:r>
-      <w:proofErr w:type="spellStart"/>
-      <w:r>
-        <w:t>ValueType</w:t>
-      </w:r>
-      <w:proofErr w:type="spellEnd"/>
-      <w:r>
-        <w:t>&gt;</w:t>
-      </w:r>
-    </w:p>
-    <w:p>
-      <w:pPr>
-        <w:pStyle w:val="a9"/>
-      </w:pPr>
-      <w:r>
-        <w:t xml:space="preserve">const </w:t>
-      </w:r>
-      <w:proofErr w:type="spellStart"/>
-      <w:r>
-        <w:t>TMatrix</w:t>
-      </w:r>
-      <w:proofErr w:type="spellEnd"/>
-      <w:r>
-        <w:t>&lt;</w:t>
-      </w:r>
-      <w:proofErr w:type="spellStart"/>
-      <w:r>
-        <w:t>ValueType</w:t>
-      </w:r>
-      <w:proofErr w:type="spellEnd"/>
-      <w:r>
-        <w:t xml:space="preserve">&gt;&amp; </w:t>
-      </w:r>
-      <w:proofErr w:type="spellStart"/>
-      <w:r>
-        <w:t>TMatrix</w:t>
-      </w:r>
-      <w:proofErr w:type="spellEnd"/>
-      <w:r>
-        <w:t>&lt;</w:t>
-      </w:r>
-      <w:proofErr w:type="spellStart"/>
-      <w:r>
-        <w:t>ValueType</w:t>
-      </w:r>
-      <w:proofErr w:type="spellEnd"/>
-      <w:proofErr w:type="gramStart"/>
-      <w:r>
-        <w:t>&gt;::</w:t>
-      </w:r>
-      <w:proofErr w:type="gramEnd"/>
-      <w:r>
-        <w:t xml:space="preserve">operator=(const </w:t>
-      </w:r>
-      <w:proofErr w:type="spellStart"/>
-      <w:r>
-        <w:t>TMatrix</w:t>
-      </w:r>
-      <w:proofErr w:type="spellEnd"/>
-      <w:r>
-        <w:t>&lt;</w:t>
-      </w:r>
-      <w:proofErr w:type="spellStart"/>
-      <w:r>
-        <w:t>ValueType</w:t>
-      </w:r>
-      <w:proofErr w:type="spellEnd"/>
-      <w:r>
-        <w:t>&gt;&amp; mt)</w:t>
-      </w:r>
-    </w:p>
-    <w:p>
-      <w:pPr>
-        <w:pStyle w:val="a9"/>
-      </w:pPr>
-      <w:r>
-        <w:t>{</w:t>
-      </w:r>
-    </w:p>
-    <w:p>
-      <w:pPr>
-        <w:pStyle w:val="a9"/>
-      </w:pPr>
-      <w:r>
-        <w:tab/>
-        <w:t xml:space="preserve">return </w:t>
-      </w:r>
-      <w:proofErr w:type="spellStart"/>
-      <w:r>
-        <w:t>TVector</w:t>
-      </w:r>
-      <w:proofErr w:type="spellEnd"/>
-      <w:r>
-        <w:t>&lt;</w:t>
-      </w:r>
-      <w:proofErr w:type="spellStart"/>
-      <w:r>
-        <w:t>TVector</w:t>
-      </w:r>
-      <w:proofErr w:type="spellEnd"/>
-      <w:r>
-        <w:t>&lt;</w:t>
-      </w:r>
-      <w:proofErr w:type="spellStart"/>
-      <w:r>
-        <w:t>ValueType</w:t>
-      </w:r>
-      <w:proofErr w:type="spellEnd"/>
-      <w:r>
-        <w:t xml:space="preserve">&gt; </w:t>
-      </w:r>
-      <w:proofErr w:type="gramStart"/>
-      <w:r>
-        <w:t>&gt;::</w:t>
-      </w:r>
-      <w:proofErr w:type="gramEnd"/>
-      <w:r>
-        <w:t>operator=(mt);</w:t>
-      </w:r>
-    </w:p>
-    <w:p>
-      <w:pPr>
-        <w:pStyle w:val="a9"/>
-      </w:pPr>
-      <w:r>
-        <w:t>}</w:t>
-      </w:r>
-    </w:p>
-    <w:p>
-      <w:pPr>
-        <w:pStyle w:val="a9"/>
-      </w:pPr>
-    </w:p>
-    <w:p>
-      <w:pPr>
-        <w:pStyle w:val="a9"/>
-      </w:pPr>
-      <w:r>
-        <w:t>template &lt;</w:t>
-      </w:r>
-      <w:proofErr w:type="spellStart"/>
-      <w:r>
-        <w:t>typename</w:t>
-      </w:r>
-      <w:proofErr w:type="spellEnd"/>
-      <w:r>
-        <w:t xml:space="preserve"> </w:t>
-      </w:r>
-      <w:proofErr w:type="spellStart"/>
-      <w:r>
-        <w:t>ValueType</w:t>
-      </w:r>
-      <w:proofErr w:type="spellEnd"/>
-      <w:r>
-        <w:t>&gt;</w:t>
-      </w:r>
-    </w:p>
-    <w:p>
-      <w:pPr>
-        <w:pStyle w:val="a9"/>
-      </w:pPr>
-      <w:proofErr w:type="spellStart"/>
-      <w:r>
-        <w:t>TMatrix</w:t>
-      </w:r>
-      <w:proofErr w:type="spellEnd"/>
-      <w:r>
-        <w:t>&lt;</w:t>
-      </w:r>
-      <w:proofErr w:type="spellStart"/>
-      <w:r>
-        <w:t>ValueType</w:t>
-      </w:r>
-      <w:proofErr w:type="spellEnd"/>
-      <w:r>
-        <w:t xml:space="preserve">&gt; </w:t>
-      </w:r>
-      <w:proofErr w:type="spellStart"/>
-      <w:r>
-        <w:t>TMatrix</w:t>
-      </w:r>
-      <w:proofErr w:type="spellEnd"/>
-      <w:r>
-        <w:t>&lt;</w:t>
-      </w:r>
-      <w:proofErr w:type="spellStart"/>
-      <w:r>
-        <w:t>ValueType</w:t>
-      </w:r>
-      <w:proofErr w:type="spellEnd"/>
-      <w:proofErr w:type="gramStart"/>
-      <w:r>
-        <w:t>&gt;::</w:t>
-      </w:r>
-      <w:proofErr w:type="gramEnd"/>
-      <w:r>
-        <w:t xml:space="preserve">operator+(const </w:t>
-      </w:r>
-      <w:proofErr w:type="spellStart"/>
-      <w:r>
-        <w:t>TMatrix</w:t>
-      </w:r>
-      <w:proofErr w:type="spellEnd"/>
-      <w:r>
-        <w:t>&lt;</w:t>
-      </w:r>
-      <w:proofErr w:type="spellStart"/>
-      <w:r>
-        <w:t>ValueType</w:t>
-      </w:r>
-      <w:proofErr w:type="spellEnd"/>
-      <w:r>
-        <w:t>&gt;&amp; mt)</w:t>
-      </w:r>
-    </w:p>
-    <w:p>
-      <w:pPr>
-        <w:pStyle w:val="a9"/>
-      </w:pPr>
-      <w:r>
-        <w:t>{</w:t>
-      </w:r>
-    </w:p>
-    <w:p>
-      <w:pPr>
-        <w:pStyle w:val="a9"/>
-      </w:pPr>
-      <w:r>
-        <w:tab/>
-        <w:t>if (</w:t>
-      </w:r>
-      <w:proofErr w:type="gramStart"/>
-      <w:r>
-        <w:t>size !</w:t>
-      </w:r>
-      <w:proofErr w:type="gramEnd"/>
-      <w:r>
-        <w:t xml:space="preserve">= </w:t>
-      </w:r>
-      <w:proofErr w:type="spellStart"/>
-      <w:r>
-        <w:t>mt.size</w:t>
-      </w:r>
-      <w:proofErr w:type="spellEnd"/>
-      <w:r>
-        <w:t>) {</w:t>
-      </w:r>
-    </w:p>
-    <w:p>
-      <w:pPr>
-        <w:pStyle w:val="a9"/>
-      </w:pPr>
-      <w:r>
-        <w:tab/>
-      </w:r>
-      <w:r>
-        <w:tab/>
-        <w:t>throw ("Matrices must have the same size ");</w:t>
-      </w:r>
-    </w:p>
-    <w:p>
-      <w:pPr>
-        <w:pStyle w:val="a9"/>
-      </w:pPr>
-      <w:r>
-        <w:tab/>
-        <w:t>}</w:t>
-      </w:r>
-    </w:p>
-    <w:p>
-      <w:pPr>
-        <w:pStyle w:val="a9"/>
-      </w:pPr>
-      <w:r>
-        <w:tab/>
-      </w:r>
-      <w:proofErr w:type="spellStart"/>
-      <w:r>
-        <w:t>TMatrix</w:t>
-      </w:r>
-      <w:proofErr w:type="spellEnd"/>
-      <w:r>
-        <w:t xml:space="preserve"> </w:t>
-      </w:r>
-      <w:proofErr w:type="spellStart"/>
-      <w:r>
-        <w:t>tmp</w:t>
-      </w:r>
-      <w:proofErr w:type="spellEnd"/>
-      <w:r>
-        <w:t>(*this);</w:t>
-      </w:r>
-    </w:p>
-    <w:p>
-      <w:pPr>
-        <w:pStyle w:val="a9"/>
-      </w:pPr>
-      <w:r>
-        <w:tab/>
-        <w:t xml:space="preserve">for (int </w:t>
-      </w:r>
-      <w:proofErr w:type="spellStart"/>
-      <w:r>
-        <w:t>i</w:t>
-      </w:r>
-      <w:proofErr w:type="spellEnd"/>
-      <w:r>
-        <w:t xml:space="preserve"> = 0; </w:t>
-      </w:r>
-      <w:proofErr w:type="spellStart"/>
-      <w:r>
-        <w:t>i</w:t>
-      </w:r>
-      <w:proofErr w:type="spellEnd"/>
-      <w:r>
-        <w:t xml:space="preserve"> &lt;size; ++</w:t>
-      </w:r>
-      <w:proofErr w:type="spellStart"/>
-      <w:r>
-        <w:t>i</w:t>
-      </w:r>
-      <w:proofErr w:type="spellEnd"/>
-      <w:r>
-        <w:t>) {</w:t>
-      </w:r>
-    </w:p>
-    <w:p>
-      <w:pPr>
-        <w:pStyle w:val="a9"/>
-      </w:pPr>
-      <w:r>
-        <w:tab/>
-      </w:r>
-      <w:r>
-        <w:tab/>
-      </w:r>
-      <w:proofErr w:type="spellStart"/>
-      <w:proofErr w:type="gramStart"/>
-      <w:r>
-        <w:t>tmp.pVector</w:t>
-      </w:r>
-      <w:proofErr w:type="spellEnd"/>
-      <w:proofErr w:type="gramEnd"/>
-      <w:r>
-        <w:t>[</w:t>
-      </w:r>
-      <w:proofErr w:type="spellStart"/>
-      <w:r>
-        <w:t>i</w:t>
-      </w:r>
-      <w:proofErr w:type="spellEnd"/>
-      <w:r>
-        <w:t xml:space="preserve">] = </w:t>
-      </w:r>
-      <w:proofErr w:type="spellStart"/>
-      <w:r>
-        <w:t>tmp.pVector</w:t>
-      </w:r>
-      <w:proofErr w:type="spellEnd"/>
-      <w:r>
-        <w:t>[</w:t>
-      </w:r>
-      <w:proofErr w:type="spellStart"/>
-      <w:r>
-        <w:t>i</w:t>
-      </w:r>
-      <w:proofErr w:type="spellEnd"/>
-      <w:r>
-        <w:t xml:space="preserve">] + </w:t>
-      </w:r>
-      <w:proofErr w:type="spellStart"/>
-      <w:r>
-        <w:t>mt.pVector</w:t>
-      </w:r>
-      <w:proofErr w:type="spellEnd"/>
-      <w:r>
-        <w:t>[</w:t>
-      </w:r>
-      <w:proofErr w:type="spellStart"/>
-      <w:r>
-        <w:t>i</w:t>
-      </w:r>
-      <w:proofErr w:type="spellEnd"/>
-      <w:r>
-        <w:t>];</w:t>
-      </w:r>
-    </w:p>
-    <w:p>
-      <w:pPr>
-        <w:pStyle w:val="a9"/>
-      </w:pPr>
-      <w:r>
-        <w:tab/>
-        <w:t>}</w:t>
-      </w:r>
-    </w:p>
-    <w:p>
-      <w:pPr>
-        <w:pStyle w:val="a9"/>
-      </w:pPr>
-      <w:r>
-        <w:tab/>
-        <w:t xml:space="preserve">return </w:t>
-      </w:r>
-      <w:proofErr w:type="spellStart"/>
-      <w:r>
-        <w:t>tmp</w:t>
-      </w:r>
-      <w:proofErr w:type="spellEnd"/>
-      <w:r>
-        <w:t>;</w:t>
-      </w:r>
-    </w:p>
-    <w:p>
-      <w:pPr>
-        <w:pStyle w:val="a9"/>
-      </w:pPr>
-      <w:r>
-        <w:t>}</w:t>
-      </w:r>
-    </w:p>
-    <w:p>
-      <w:pPr>
-        <w:pStyle w:val="a9"/>
-      </w:pPr>
-    </w:p>
-    <w:p>
-      <w:pPr>
-        <w:pStyle w:val="a9"/>
-      </w:pPr>
-      <w:r>
-        <w:t>template &lt;</w:t>
-      </w:r>
-      <w:proofErr w:type="spellStart"/>
-      <w:r>
-        <w:t>typename</w:t>
-      </w:r>
-      <w:proofErr w:type="spellEnd"/>
-      <w:r>
-        <w:t xml:space="preserve"> </w:t>
-      </w:r>
-      <w:proofErr w:type="spellStart"/>
-      <w:r>
-        <w:t>ValueType</w:t>
-      </w:r>
-      <w:proofErr w:type="spellEnd"/>
-      <w:r>
-        <w:t>&gt;</w:t>
-      </w:r>
-    </w:p>
-    <w:p>
-      <w:pPr>
-        <w:pStyle w:val="a9"/>
-      </w:pPr>
-      <w:proofErr w:type="spellStart"/>
-      <w:r>
-        <w:t>TMatrix</w:t>
-      </w:r>
-      <w:proofErr w:type="spellEnd"/>
-      <w:r>
-        <w:t>&lt;</w:t>
-      </w:r>
-      <w:proofErr w:type="spellStart"/>
-      <w:r>
-        <w:t>ValueType</w:t>
-      </w:r>
-      <w:proofErr w:type="spellEnd"/>
-      <w:r>
-        <w:t xml:space="preserve">&gt; </w:t>
-      </w:r>
-      <w:proofErr w:type="spellStart"/>
-      <w:r>
-        <w:t>TMatrix</w:t>
-      </w:r>
-      <w:proofErr w:type="spellEnd"/>
-      <w:r>
-        <w:t>&lt;</w:t>
-      </w:r>
-      <w:proofErr w:type="spellStart"/>
-      <w:r>
-        <w:t>ValueType</w:t>
-      </w:r>
-      <w:proofErr w:type="spellEnd"/>
-      <w:proofErr w:type="gramStart"/>
-      <w:r>
-        <w:t>&gt;::</w:t>
-      </w:r>
-      <w:proofErr w:type="gramEnd"/>
-      <w:r>
-        <w:t xml:space="preserve">operator-(const </w:t>
-      </w:r>
-      <w:proofErr w:type="spellStart"/>
-      <w:r>
-        <w:t>TMatrix</w:t>
-      </w:r>
-      <w:proofErr w:type="spellEnd"/>
-      <w:r>
-        <w:t>&lt;</w:t>
-      </w:r>
-      <w:proofErr w:type="spellStart"/>
-      <w:r>
-        <w:t>ValueType</w:t>
-      </w:r>
-      <w:proofErr w:type="spellEnd"/>
-      <w:r>
-        <w:t>&gt;&amp; mt)</w:t>
-      </w:r>
-    </w:p>
-    <w:p>
-      <w:pPr>
-        <w:pStyle w:val="a9"/>
-      </w:pPr>
-      <w:r>
-        <w:t>{</w:t>
-      </w:r>
-    </w:p>
-    <w:p>
-      <w:pPr>
-        <w:pStyle w:val="a9"/>
-      </w:pPr>
-      <w:r>
-        <w:tab/>
-        <w:t>if (</w:t>
-      </w:r>
-      <w:proofErr w:type="gramStart"/>
-      <w:r>
-        <w:t>size !</w:t>
-      </w:r>
-      <w:proofErr w:type="gramEnd"/>
-      <w:r>
-        <w:t xml:space="preserve">= </w:t>
-      </w:r>
-      <w:proofErr w:type="spellStart"/>
-      <w:r>
-        <w:t>mt.size</w:t>
-      </w:r>
-      <w:proofErr w:type="spellEnd"/>
-      <w:r>
-        <w:t>) {</w:t>
-      </w:r>
-    </w:p>
-    <w:p>
-      <w:pPr>
-        <w:pStyle w:val="a9"/>
-      </w:pPr>
-      <w:r>
-        <w:tab/>
-      </w:r>
-      <w:r>
-        <w:tab/>
-        <w:t>throw ("Matrices must have the same size ");</w:t>
-      </w:r>
-    </w:p>
-    <w:p>
-      <w:pPr>
-        <w:pStyle w:val="a9"/>
-      </w:pPr>
-      <w:r>
-        <w:tab/>
-        <w:t>}</w:t>
-      </w:r>
-    </w:p>
-    <w:p>
-      <w:pPr>
-        <w:pStyle w:val="a9"/>
-      </w:pPr>
-      <w:r>
-        <w:tab/>
-      </w:r>
-      <w:proofErr w:type="spellStart"/>
-      <w:r>
-        <w:t>TMatrix</w:t>
-      </w:r>
-      <w:proofErr w:type="spellEnd"/>
-      <w:r>
-        <w:t xml:space="preserve"> </w:t>
+        <w:tab/>
+        <w:t xml:space="preserve">TMatrix </w:t>
       </w:r>
       <w:proofErr w:type="spellStart"/>
       <w:r>
@@ -13451,13 +12213,8 @@
       <w:pPr>
         <w:pStyle w:val="a9"/>
       </w:pPr>
-      <w:proofErr w:type="spellStart"/>
-      <w:r>
-        <w:t>TMatrix</w:t>
-      </w:r>
-      <w:proofErr w:type="spellEnd"/>
-      <w:r>
-        <w:t>&lt;</w:t>
+      <w:r>
+        <w:t>TMatrix&lt;</w:t>
       </w:r>
       <w:proofErr w:type="spellStart"/>
       <w:r>
@@ -13465,125 +12222,315 @@
       </w:r>
       <w:proofErr w:type="spellEnd"/>
       <w:r>
+        <w:t>&gt; TMatrix&lt;</w:t>
+      </w:r>
+      <w:proofErr w:type="spellStart"/>
+      <w:r>
+        <w:t>ValueType</w:t>
+      </w:r>
+      <w:proofErr w:type="spellEnd"/>
+      <w:proofErr w:type="gramStart"/>
+      <w:r>
+        <w:t>&gt;::</w:t>
+      </w:r>
+      <w:proofErr w:type="gramEnd"/>
+      <w:r>
+        <w:t>operator*(const TMatrix&amp; m) {</w:t>
+      </w:r>
+    </w:p>
+    <w:p>
+      <w:pPr>
+        <w:pStyle w:val="a9"/>
+      </w:pPr>
+      <w:r>
+        <w:tab/>
+        <w:t>if (</w:t>
+      </w:r>
+      <w:proofErr w:type="gramStart"/>
+      <w:r>
+        <w:t>size !</w:t>
+      </w:r>
+      <w:proofErr w:type="gramEnd"/>
+      <w:r>
+        <w:t xml:space="preserve">= </w:t>
+      </w:r>
+      <w:proofErr w:type="spellStart"/>
+      <w:r>
+        <w:t>m.size</w:t>
+      </w:r>
+      <w:proofErr w:type="spellEnd"/>
+      <w:r>
+        <w:t>)</w:t>
+      </w:r>
+      <w:r>
+        <w:tab/>
+      </w:r>
+      <w:r>
+        <w:tab/>
+      </w:r>
+    </w:p>
+    <w:p>
+      <w:pPr>
+        <w:pStyle w:val="a9"/>
+      </w:pPr>
+      <w:r>
+        <w:tab/>
+      </w:r>
+      <w:r>
+        <w:tab/>
+        <w:t>throw ("Matrices must have the same size ");</w:t>
+      </w:r>
+    </w:p>
+    <w:p>
+      <w:pPr>
+        <w:pStyle w:val="a9"/>
+      </w:pPr>
+      <w:r>
+        <w:tab/>
+        <w:t>int size =</w:t>
+      </w:r>
+      <w:proofErr w:type="spellStart"/>
+      <w:proofErr w:type="gramStart"/>
+      <w:r>
+        <w:t>GetSize</w:t>
+      </w:r>
+      <w:proofErr w:type="spellEnd"/>
+      <w:r>
+        <w:t>(</w:t>
+      </w:r>
+      <w:proofErr w:type="gramEnd"/>
+      <w:r>
+        <w:t>);</w:t>
+      </w:r>
+    </w:p>
+    <w:p>
+      <w:pPr>
+        <w:pStyle w:val="a9"/>
+      </w:pPr>
+      <w:r>
+        <w:tab/>
+        <w:t>TMatrix&lt;</w:t>
+      </w:r>
+      <w:proofErr w:type="spellStart"/>
+      <w:r>
+        <w:t>ValueType</w:t>
+      </w:r>
+      <w:proofErr w:type="spellEnd"/>
+      <w:r>
         <w:t xml:space="preserve">&gt; </w:t>
       </w:r>
       <w:proofErr w:type="spellStart"/>
       <w:r>
-        <w:t>TMatrix</w:t>
-      </w:r>
-      <w:proofErr w:type="spellEnd"/>
-      <w:r>
-        <w:t>&lt;</w:t>
+        <w:t>tmp</w:t>
+      </w:r>
+      <w:proofErr w:type="spellEnd"/>
+      <w:r>
+        <w:t>(size);</w:t>
+      </w:r>
+    </w:p>
+    <w:p>
+      <w:pPr>
+        <w:pStyle w:val="a9"/>
+      </w:pPr>
+      <w:r>
+        <w:tab/>
+        <w:t>for (int k = 0; k &lt; size; k++) {</w:t>
+      </w:r>
+    </w:p>
+    <w:p>
+      <w:pPr>
+        <w:pStyle w:val="a9"/>
+      </w:pPr>
+      <w:r>
+        <w:tab/>
+      </w:r>
+      <w:r>
+        <w:tab/>
+        <w:t xml:space="preserve">for (int j = k; j &lt; size; </w:t>
+      </w:r>
+      <w:proofErr w:type="spellStart"/>
+      <w:r>
+        <w:t>j++</w:t>
+      </w:r>
+      <w:proofErr w:type="spellEnd"/>
+      <w:r>
+        <w:t>) {</w:t>
+      </w:r>
+    </w:p>
+    <w:p>
+      <w:pPr>
+        <w:pStyle w:val="a9"/>
+      </w:pPr>
+      <w:r>
+        <w:tab/>
+      </w:r>
+      <w:r>
+        <w:tab/>
+      </w:r>
+      <w:r>
+        <w:tab/>
       </w:r>
       <w:proofErr w:type="spellStart"/>
       <w:r>
         <w:t>ValueType</w:t>
       </w:r>
       <w:proofErr w:type="spellEnd"/>
+      <w:r>
+        <w:t xml:space="preserve"> sum = 0;</w:t>
+      </w:r>
+    </w:p>
+    <w:p>
+      <w:pPr>
+        <w:pStyle w:val="a9"/>
+      </w:pPr>
+      <w:r>
+        <w:tab/>
+      </w:r>
+      <w:r>
+        <w:tab/>
+      </w:r>
+      <w:r>
+        <w:tab/>
+        <w:t>for (int r = k; r &lt;= j; r++) {</w:t>
+      </w:r>
+    </w:p>
+    <w:p>
+      <w:pPr>
+        <w:pStyle w:val="a9"/>
+      </w:pPr>
+      <w:r>
+        <w:tab/>
+      </w:r>
+      <w:r>
+        <w:tab/>
+      </w:r>
+      <w:r>
+        <w:tab/>
+      </w:r>
+      <w:r>
+        <w:tab/>
+        <w:t>sum += this-&gt;</w:t>
+      </w:r>
+      <w:proofErr w:type="spellStart"/>
+      <w:r>
+        <w:t>pVector</w:t>
+      </w:r>
+      <w:proofErr w:type="spellEnd"/>
+      <w:r>
+        <w:t>[k</w:t>
+      </w:r>
       <w:proofErr w:type="gramStart"/>
       <w:r>
-        <w:t>&gt;::</w:t>
+        <w:t>][</w:t>
       </w:r>
       <w:proofErr w:type="gramEnd"/>
       <w:r>
-        <w:t xml:space="preserve">operator*(const </w:t>
-      </w:r>
-      <w:proofErr w:type="spellStart"/>
-      <w:r>
-        <w:t>TMatrix</w:t>
-      </w:r>
-      <w:proofErr w:type="spellEnd"/>
-      <w:r>
-        <w:t>&amp; m) {</w:t>
-      </w:r>
-    </w:p>
-    <w:p>
-      <w:pPr>
-        <w:pStyle w:val="a9"/>
-      </w:pPr>
-      <w:r>
-        <w:tab/>
-        <w:t>if (</w:t>
-      </w:r>
+        <w:t xml:space="preserve">r - k] * </w:t>
+      </w:r>
+      <w:proofErr w:type="spellStart"/>
+      <w:r>
+        <w:t>m.pVector</w:t>
+      </w:r>
+      <w:proofErr w:type="spellEnd"/>
+      <w:r>
+        <w:t>[r][j - r];</w:t>
+      </w:r>
+    </w:p>
+    <w:p>
+      <w:pPr>
+        <w:pStyle w:val="a9"/>
+      </w:pPr>
+      <w:r>
+        <w:tab/>
+      </w:r>
+      <w:r>
+        <w:tab/>
+      </w:r>
+      <w:r>
+        <w:tab/>
+        <w:t>}</w:t>
+      </w:r>
+    </w:p>
+    <w:p>
+      <w:pPr>
+        <w:pStyle w:val="a9"/>
+      </w:pPr>
+      <w:r>
+        <w:tab/>
+      </w:r>
+      <w:r>
+        <w:tab/>
+      </w:r>
+      <w:r>
+        <w:tab/>
+      </w:r>
+      <w:proofErr w:type="spellStart"/>
       <w:proofErr w:type="gramStart"/>
       <w:r>
-        <w:t>size !</w:t>
-      </w:r>
+        <w:t>tmp.pVector</w:t>
+      </w:r>
+      <w:proofErr w:type="spellEnd"/>
       <w:proofErr w:type="gramEnd"/>
       <w:r>
-        <w:t xml:space="preserve">= </w:t>
-      </w:r>
-      <w:proofErr w:type="spellStart"/>
-      <w:r>
-        <w:t>m.size</w:t>
-      </w:r>
-      <w:proofErr w:type="spellEnd"/>
-      <w:r>
-        <w:t>)</w:t>
-      </w:r>
-      <w:r>
-        <w:tab/>
-      </w:r>
-      <w:r>
-        <w:tab/>
-      </w:r>
-    </w:p>
-    <w:p>
-      <w:pPr>
-        <w:pStyle w:val="a9"/>
-      </w:pPr>
-      <w:r>
-        <w:tab/>
-      </w:r>
-      <w:r>
-        <w:tab/>
-        <w:t>throw ("Matrices must have the same size ");</w:t>
-      </w:r>
-    </w:p>
-    <w:p>
-      <w:pPr>
-        <w:pStyle w:val="a9"/>
-      </w:pPr>
-      <w:r>
-        <w:tab/>
-        <w:t>int size =</w:t>
-      </w:r>
-      <w:proofErr w:type="spellStart"/>
-      <w:proofErr w:type="gramStart"/>
-      <w:r>
-        <w:t>GetSize</w:t>
-      </w:r>
-      <w:proofErr w:type="spellEnd"/>
-      <w:r>
-        <w:t>(</w:t>
-      </w:r>
-      <w:proofErr w:type="gramEnd"/>
-      <w:r>
-        <w:t>);</w:t>
-      </w:r>
-    </w:p>
-    <w:p>
-      <w:pPr>
-        <w:pStyle w:val="a9"/>
-      </w:pPr>
-      <w:r>
-        <w:tab/>
-      </w:r>
-      <w:proofErr w:type="spellStart"/>
-      <w:r>
-        <w:t>TMatrix</w:t>
-      </w:r>
-      <w:proofErr w:type="spellEnd"/>
-      <w:r>
-        <w:t>&lt;</w:t>
-      </w:r>
-      <w:proofErr w:type="spellStart"/>
-      <w:r>
-        <w:t>ValueType</w:t>
-      </w:r>
-      <w:proofErr w:type="spellEnd"/>
-      <w:r>
-        <w:t xml:space="preserve">&gt; </w:t>
+        <w:t>[k][j - k] = sum;</w:t>
+      </w:r>
+    </w:p>
+    <w:p>
+      <w:pPr>
+        <w:pStyle w:val="a9"/>
+        <w:rPr>
+          <w:lang w:val="ru-RU"/>
+        </w:rPr>
+      </w:pPr>
+      <w:r>
+        <w:tab/>
+      </w:r>
+      <w:r>
+        <w:tab/>
+      </w:r>
+      <w:r>
+        <w:rPr>
+          <w:lang w:val="ru-RU"/>
+        </w:rPr>
+        <w:t>}</w:t>
+      </w:r>
+    </w:p>
+    <w:p>
+      <w:pPr>
+        <w:pStyle w:val="a9"/>
+        <w:rPr>
+          <w:lang w:val="ru-RU"/>
+        </w:rPr>
+      </w:pPr>
+      <w:r>
+        <w:rPr>
+          <w:lang w:val="ru-RU"/>
+        </w:rPr>
+        <w:tab/>
+        <w:t>}</w:t>
+      </w:r>
+    </w:p>
+    <w:p>
+      <w:pPr>
+        <w:pStyle w:val="a9"/>
+        <w:rPr>
+          <w:lang w:val="ru-RU"/>
+        </w:rPr>
+      </w:pPr>
+      <w:r>
+        <w:rPr>
+          <w:lang w:val="ru-RU"/>
+        </w:rPr>
+        <w:tab/>
+      </w:r>
+      <w:r>
+        <w:t>return</w:t>
+      </w:r>
+      <w:r>
+        <w:rPr>
+          <w:lang w:val="ru-RU"/>
+        </w:rPr>
+        <w:t xml:space="preserve"> </w:t>
       </w:r>
       <w:proofErr w:type="spellStart"/>
       <w:r>
@@ -13591,252 +12538,24 @@
       </w:r>
       <w:proofErr w:type="spellEnd"/>
       <w:r>
-        <w:t>(size);</w:t>
-      </w:r>
-    </w:p>
-    <w:p>
-      <w:pPr>
-        <w:pStyle w:val="a9"/>
-      </w:pPr>
-      <w:r>
-        <w:tab/>
-        <w:t>for (int k = 0; k &lt; size; k++) {</w:t>
-      </w:r>
-    </w:p>
-    <w:p>
-      <w:pPr>
-        <w:pStyle w:val="a9"/>
-      </w:pPr>
-      <w:r>
-        <w:tab/>
-      </w:r>
-      <w:r>
-        <w:tab/>
-        <w:t xml:space="preserve">for (int j = k; j &lt; size; </w:t>
-      </w:r>
-      <w:proofErr w:type="spellStart"/>
-      <w:r>
-        <w:t>j++</w:t>
-      </w:r>
-      <w:proofErr w:type="spellEnd"/>
-      <w:r>
-        <w:t>) {</w:t>
-      </w:r>
-    </w:p>
-    <w:p>
-      <w:pPr>
-        <w:pStyle w:val="a9"/>
-      </w:pPr>
-      <w:r>
-        <w:tab/>
-      </w:r>
-      <w:r>
-        <w:tab/>
-      </w:r>
-      <w:r>
-        <w:tab/>
-      </w:r>
-      <w:proofErr w:type="spellStart"/>
-      <w:r>
-        <w:t>ValueType</w:t>
-      </w:r>
-      <w:proofErr w:type="spellEnd"/>
-      <w:r>
-        <w:t xml:space="preserve"> sum = 0;</w:t>
-      </w:r>
-    </w:p>
-    <w:p>
-      <w:pPr>
-        <w:pStyle w:val="a9"/>
-      </w:pPr>
-      <w:r>
-        <w:tab/>
-      </w:r>
-      <w:r>
-        <w:tab/>
-      </w:r>
-      <w:r>
-        <w:tab/>
-        <w:t>for (int r = k; r &lt;= j; r++) {</w:t>
-      </w:r>
-    </w:p>
-    <w:p>
-      <w:pPr>
-        <w:pStyle w:val="a9"/>
-      </w:pPr>
-      <w:r>
-        <w:tab/>
-      </w:r>
-      <w:r>
-        <w:tab/>
-      </w:r>
-      <w:r>
-        <w:tab/>
-      </w:r>
-      <w:r>
-        <w:tab/>
-        <w:t>sum += this-&gt;</w:t>
-      </w:r>
-      <w:proofErr w:type="spellStart"/>
-      <w:r>
-        <w:t>pVector</w:t>
-      </w:r>
-      <w:proofErr w:type="spellEnd"/>
-      <w:r>
-        <w:t>[k</w:t>
-      </w:r>
-      <w:proofErr w:type="gramStart"/>
-      <w:r>
-        <w:t>][</w:t>
-      </w:r>
-      <w:proofErr w:type="gramEnd"/>
-      <w:r>
-        <w:t xml:space="preserve">r - k] * </w:t>
-      </w:r>
-      <w:proofErr w:type="spellStart"/>
-      <w:r>
-        <w:t>m.pVector</w:t>
-      </w:r>
-      <w:proofErr w:type="spellEnd"/>
-      <w:r>
-        <w:t>[r][j - r];</w:t>
-      </w:r>
-    </w:p>
-    <w:p>
-      <w:pPr>
-        <w:pStyle w:val="a9"/>
-      </w:pPr>
-      <w:r>
-        <w:tab/>
-      </w:r>
-      <w:r>
-        <w:tab/>
-      </w:r>
-      <w:r>
-        <w:tab/>
+        <w:rPr>
+          <w:lang w:val="ru-RU"/>
+        </w:rPr>
+        <w:t>;</w:t>
+      </w:r>
+    </w:p>
+    <w:p>
+      <w:pPr>
+        <w:pStyle w:val="a9"/>
+        <w:rPr>
+          <w:lang w:val="ru-RU"/>
+        </w:rPr>
+      </w:pPr>
+      <w:r>
+        <w:rPr>
+          <w:lang w:val="ru-RU"/>
+        </w:rPr>
         <w:t>}</w:t>
-      </w:r>
-    </w:p>
-    <w:p>
-      <w:pPr>
-        <w:pStyle w:val="a9"/>
-      </w:pPr>
-      <w:r>
-        <w:tab/>
-      </w:r>
-      <w:r>
-        <w:tab/>
-      </w:r>
-      <w:r>
-        <w:tab/>
-      </w:r>
-      <w:proofErr w:type="spellStart"/>
-      <w:proofErr w:type="gramStart"/>
-      <w:r>
-        <w:t>tmp.pVector</w:t>
-      </w:r>
-      <w:proofErr w:type="spellEnd"/>
-      <w:proofErr w:type="gramEnd"/>
-      <w:r>
-        <w:t>[k][j - k] = sum;</w:t>
-      </w:r>
-    </w:p>
-    <w:p>
-      <w:pPr>
-        <w:pStyle w:val="a9"/>
-        <w:rPr>
-          <w:lang w:val="ru-RU"/>
-        </w:rPr>
-      </w:pPr>
-      <w:r>
-        <w:tab/>
-      </w:r>
-      <w:r>
-        <w:tab/>
-      </w:r>
-      <w:r>
-        <w:rPr>
-          <w:lang w:val="ru-RU"/>
-        </w:rPr>
-        <w:t>}</w:t>
-      </w:r>
-    </w:p>
-    <w:p>
-      <w:pPr>
-        <w:pStyle w:val="a9"/>
-        <w:rPr>
-          <w:lang w:val="ru-RU"/>
-        </w:rPr>
-      </w:pPr>
-      <w:r>
-        <w:rPr>
-          <w:lang w:val="ru-RU"/>
-        </w:rPr>
-        <w:tab/>
-        <w:t>}</w:t>
-      </w:r>
-    </w:p>
-    <w:p>
-      <w:pPr>
-        <w:pStyle w:val="a9"/>
-        <w:rPr>
-          <w:lang w:val="ru-RU"/>
-        </w:rPr>
-      </w:pPr>
-      <w:r>
-        <w:rPr>
-          <w:lang w:val="ru-RU"/>
-        </w:rPr>
-        <w:tab/>
-      </w:r>
-      <w:r>
-        <w:t>return</w:t>
-      </w:r>
-      <w:r>
-        <w:rPr>
-          <w:lang w:val="ru-RU"/>
-        </w:rPr>
-        <w:t xml:space="preserve"> </w:t>
-      </w:r>
-      <w:proofErr w:type="spellStart"/>
-      <w:r>
-        <w:t>tmp</w:t>
-      </w:r>
-      <w:proofErr w:type="spellEnd"/>
-      <w:r>
-        <w:rPr>
-          <w:lang w:val="ru-RU"/>
-        </w:rPr>
-        <w:t>;</w:t>
-      </w:r>
-    </w:p>
-    <w:p>
-      <w:pPr>
-        <w:pStyle w:val="a9"/>
-        <w:rPr>
-          <w:lang w:val="ru-RU"/>
-        </w:rPr>
-      </w:pPr>
-      <w:r>
-        <w:rPr>
-          <w:lang w:val="ru-RU"/>
-        </w:rPr>
-        <w:t>}</w:t>
-      </w:r>
-    </w:p>
-    <w:p>
-      <w:pPr>
-        <w:spacing w:after="160" w:line="259" w:lineRule="auto"/>
-        <w:ind w:firstLine="0"/>
-        <w:rPr>
-          <w:rFonts w:ascii="Courier New" w:hAnsi="Courier New" w:cs="Courier New"/>
-          <w:b/>
-          <w:sz w:val="20"/>
-          <w:szCs w:val="20"/>
-        </w:rPr>
-      </w:pPr>
-      <w:r>
-        <w:br w:type="page"/>
       </w:r>
     </w:p>
     <w:p>
@@ -13850,55 +12569,1165 @@
       </w:pPr>
       <w:bookmarkStart w:id="28" w:name="_Toc149223100"/>
       <w:r>
+        <w:t>Приложение</w:t>
+      </w:r>
+      <w:r>
+        <w:t xml:space="preserve"> </w:t>
+      </w:r>
+      <w:r>
+        <w:t>Б</w:t>
+      </w:r>
+      <w:r>
+        <w:t xml:space="preserve">. </w:t>
+      </w:r>
+      <w:r>
+        <w:t>Реализация</w:t>
+      </w:r>
+      <w:r>
+        <w:t xml:space="preserve"> </w:t>
+      </w:r>
+      <w:r>
+        <w:t>класса</w:t>
+      </w:r>
+      <w:r>
+        <w:t xml:space="preserve"> </w:t>
+      </w:r>
+      <w:r>
+        <w:rPr>
+          <w:lang w:val="en-US"/>
+        </w:rPr>
+        <w:t>TMatrix</w:t>
+      </w:r>
+      <w:bookmarkEnd w:id="28"/>
+    </w:p>
+    <w:p>
+      <w:pPr>
+        <w:pStyle w:val="a9"/>
+      </w:pPr>
+      <w:r>
+        <w:t>template &lt;</w:t>
+      </w:r>
+      <w:proofErr w:type="spellStart"/>
+      <w:r>
+        <w:t>typename</w:t>
+      </w:r>
+      <w:proofErr w:type="spellEnd"/>
+      <w:r>
+        <w:t xml:space="preserve"> </w:t>
+      </w:r>
+      <w:proofErr w:type="spellStart"/>
+      <w:r>
+        <w:t>ValueType</w:t>
+      </w:r>
+      <w:proofErr w:type="spellEnd"/>
+      <w:r>
+        <w:t>&gt;</w:t>
+      </w:r>
+    </w:p>
+    <w:p>
+      <w:pPr>
+        <w:pStyle w:val="a9"/>
+      </w:pPr>
+      <w:r>
+        <w:t>TMatrix&lt;</w:t>
+      </w:r>
+      <w:proofErr w:type="spellStart"/>
+      <w:r>
+        <w:t>ValueType</w:t>
+      </w:r>
+      <w:proofErr w:type="spellEnd"/>
+      <w:proofErr w:type="gramStart"/>
+      <w:r>
+        <w:t>&gt;::</w:t>
+      </w:r>
+      <w:proofErr w:type="gramEnd"/>
+      <w:r>
+        <w:t>TMatrix(int size) : TVector&lt;TVector&lt;</w:t>
+      </w:r>
+      <w:proofErr w:type="spellStart"/>
+      <w:r>
+        <w:t>ValueType</w:t>
+      </w:r>
+      <w:proofErr w:type="spellEnd"/>
+      <w:r>
+        <w:t>&gt;&gt;(size) {</w:t>
+      </w:r>
+    </w:p>
+    <w:p>
+      <w:pPr>
+        <w:pStyle w:val="a9"/>
+      </w:pPr>
+      <w:r>
+        <w:tab/>
+        <w:t xml:space="preserve">for (int </w:t>
+      </w:r>
+      <w:proofErr w:type="spellStart"/>
+      <w:r>
+        <w:t>i</w:t>
+      </w:r>
+      <w:proofErr w:type="spellEnd"/>
+      <w:r>
+        <w:t xml:space="preserve"> = 0; </w:t>
+      </w:r>
+      <w:proofErr w:type="spellStart"/>
+      <w:r>
+        <w:t>i</w:t>
+      </w:r>
+      <w:proofErr w:type="spellEnd"/>
+      <w:r>
+        <w:t xml:space="preserve"> &lt; size; ++</w:t>
+      </w:r>
+      <w:proofErr w:type="spellStart"/>
+      <w:r>
+        <w:t>i</w:t>
+      </w:r>
+      <w:proofErr w:type="spellEnd"/>
+      <w:r>
+        <w:t>) {</w:t>
+      </w:r>
+    </w:p>
+    <w:p>
+      <w:pPr>
+        <w:pStyle w:val="a9"/>
+      </w:pPr>
+      <w:r>
+        <w:tab/>
+      </w:r>
+      <w:r>
+        <w:tab/>
+      </w:r>
+      <w:proofErr w:type="spellStart"/>
+      <w:r>
+        <w:t>pVector</w:t>
+      </w:r>
+      <w:proofErr w:type="spellEnd"/>
+      <w:r>
+        <w:t>[</w:t>
+      </w:r>
+      <w:proofErr w:type="spellStart"/>
+      <w:r>
+        <w:t>i</w:t>
+      </w:r>
+      <w:proofErr w:type="spellEnd"/>
+      <w:r>
+        <w:t>] = TVector&lt;</w:t>
+      </w:r>
+      <w:proofErr w:type="spellStart"/>
+      <w:r>
+        <w:t>ValueType</w:t>
+      </w:r>
+      <w:proofErr w:type="spellEnd"/>
+      <w:r>
+        <w:t>&gt;(size-</w:t>
+      </w:r>
+      <w:proofErr w:type="spellStart"/>
+      <w:proofErr w:type="gramStart"/>
+      <w:r>
+        <w:t>i,i</w:t>
+      </w:r>
+      <w:proofErr w:type="spellEnd"/>
+      <w:proofErr w:type="gramEnd"/>
+      <w:r>
+        <w:t>);</w:t>
+      </w:r>
+    </w:p>
+    <w:p>
+      <w:pPr>
+        <w:pStyle w:val="a9"/>
+      </w:pPr>
+      <w:r>
+        <w:tab/>
+        <w:t>}</w:t>
+      </w:r>
+    </w:p>
+    <w:p>
+      <w:pPr>
+        <w:pStyle w:val="a9"/>
+      </w:pPr>
+      <w:r>
+        <w:t>}</w:t>
+      </w:r>
+    </w:p>
+    <w:p>
+      <w:pPr>
+        <w:pStyle w:val="a9"/>
+      </w:pPr>
+    </w:p>
+    <w:p>
+      <w:pPr>
+        <w:pStyle w:val="a9"/>
+      </w:pPr>
+      <w:r>
+        <w:t>template &lt;</w:t>
+      </w:r>
+      <w:proofErr w:type="spellStart"/>
+      <w:r>
+        <w:t>typename</w:t>
+      </w:r>
+      <w:proofErr w:type="spellEnd"/>
+      <w:r>
+        <w:t xml:space="preserve"> </w:t>
+      </w:r>
+      <w:proofErr w:type="spellStart"/>
+      <w:r>
+        <w:t>ValueType</w:t>
+      </w:r>
+      <w:proofErr w:type="spellEnd"/>
+      <w:r>
+        <w:t>&gt;</w:t>
+      </w:r>
+    </w:p>
+    <w:p>
+      <w:pPr>
+        <w:pStyle w:val="a9"/>
+      </w:pPr>
+      <w:r>
+        <w:t>TMatrix&lt;</w:t>
+      </w:r>
+      <w:proofErr w:type="spellStart"/>
+      <w:r>
+        <w:t>ValueType</w:t>
+      </w:r>
+      <w:proofErr w:type="spellEnd"/>
+      <w:proofErr w:type="gramStart"/>
+      <w:r>
+        <w:t>&gt;::</w:t>
+      </w:r>
+      <w:proofErr w:type="gramEnd"/>
+      <w:r>
+        <w:t>TMatrix(const TMatrix&amp; mt) : TVector&lt;TVector&lt;</w:t>
+      </w:r>
+      <w:proofErr w:type="spellStart"/>
+      <w:r>
+        <w:t>ValueType</w:t>
+      </w:r>
+      <w:proofErr w:type="spellEnd"/>
+      <w:r>
+        <w:t>&gt;&gt;(mt) { }</w:t>
+      </w:r>
+    </w:p>
+    <w:p>
+      <w:pPr>
+        <w:pStyle w:val="a9"/>
+      </w:pPr>
+    </w:p>
+    <w:p>
+      <w:pPr>
+        <w:pStyle w:val="a9"/>
+      </w:pPr>
+      <w:r>
+        <w:t>template &lt;</w:t>
+      </w:r>
+      <w:proofErr w:type="spellStart"/>
+      <w:r>
+        <w:t>typename</w:t>
+      </w:r>
+      <w:proofErr w:type="spellEnd"/>
+      <w:r>
+        <w:t xml:space="preserve"> </w:t>
+      </w:r>
+      <w:proofErr w:type="spellStart"/>
+      <w:r>
+        <w:t>ValueType</w:t>
+      </w:r>
+      <w:proofErr w:type="spellEnd"/>
+      <w:r>
+        <w:t>&gt;</w:t>
+      </w:r>
+    </w:p>
+    <w:p>
+      <w:pPr>
+        <w:pStyle w:val="a9"/>
+      </w:pPr>
+      <w:r>
+        <w:t>TMatrix&lt;</w:t>
+      </w:r>
+      <w:proofErr w:type="spellStart"/>
+      <w:r>
+        <w:t>ValueType</w:t>
+      </w:r>
+      <w:proofErr w:type="spellEnd"/>
+      <w:proofErr w:type="gramStart"/>
+      <w:r>
+        <w:t>&gt;::</w:t>
+      </w:r>
+      <w:proofErr w:type="gramEnd"/>
+      <w:r>
+        <w:t>TMatrix(const TVector&lt;TVector&lt;</w:t>
+      </w:r>
+      <w:proofErr w:type="spellStart"/>
+      <w:r>
+        <w:t>ValueType</w:t>
+      </w:r>
+      <w:proofErr w:type="spellEnd"/>
+      <w:r>
+        <w:t>&gt;&gt;&amp; mt) :TVector&lt;TVector&lt;</w:t>
+      </w:r>
+      <w:proofErr w:type="spellStart"/>
+      <w:r>
+        <w:t>ValueType</w:t>
+      </w:r>
+      <w:proofErr w:type="spellEnd"/>
+      <w:r>
+        <w:t>&gt; &gt;(mt) {}</w:t>
+      </w:r>
+    </w:p>
+    <w:p>
+      <w:pPr>
+        <w:pStyle w:val="a9"/>
+      </w:pPr>
+    </w:p>
+    <w:p>
+      <w:pPr>
+        <w:pStyle w:val="a9"/>
+      </w:pPr>
+      <w:r>
+        <w:t>template &lt;</w:t>
+      </w:r>
+      <w:proofErr w:type="spellStart"/>
+      <w:r>
+        <w:t>typename</w:t>
+      </w:r>
+      <w:proofErr w:type="spellEnd"/>
+      <w:r>
+        <w:t xml:space="preserve"> </w:t>
+      </w:r>
+      <w:proofErr w:type="spellStart"/>
+      <w:r>
+        <w:t>ValueType</w:t>
+      </w:r>
+      <w:proofErr w:type="spellEnd"/>
+      <w:r>
+        <w:t>&gt;</w:t>
+      </w:r>
+    </w:p>
+    <w:p>
+      <w:pPr>
+        <w:pStyle w:val="a9"/>
+      </w:pPr>
+      <w:r>
+        <w:t>int TMatrix&lt;</w:t>
+      </w:r>
+      <w:proofErr w:type="spellStart"/>
+      <w:r>
+        <w:t>ValueType</w:t>
+      </w:r>
+      <w:proofErr w:type="spellEnd"/>
+      <w:proofErr w:type="gramStart"/>
+      <w:r>
+        <w:t>&gt;::</w:t>
+      </w:r>
+      <w:proofErr w:type="gramEnd"/>
+      <w:r>
+        <w:t>operator==(const TMatrix&lt;</w:t>
+      </w:r>
+      <w:proofErr w:type="spellStart"/>
+      <w:r>
+        <w:t>ValueType</w:t>
+      </w:r>
+      <w:proofErr w:type="spellEnd"/>
+      <w:r>
+        <w:t>&gt;&amp; mt) const</w:t>
+      </w:r>
+    </w:p>
+    <w:p>
+      <w:pPr>
+        <w:pStyle w:val="a9"/>
+      </w:pPr>
+      <w:r>
+        <w:t>{</w:t>
+      </w:r>
+    </w:p>
+    <w:p>
+      <w:pPr>
+        <w:pStyle w:val="a9"/>
+      </w:pPr>
+      <w:r>
+        <w:tab/>
+        <w:t>return TVector&lt;TVector&lt;</w:t>
+      </w:r>
+      <w:proofErr w:type="spellStart"/>
+      <w:r>
+        <w:t>ValueType</w:t>
+      </w:r>
+      <w:proofErr w:type="spellEnd"/>
+      <w:r>
+        <w:t xml:space="preserve">&gt; </w:t>
+      </w:r>
+      <w:proofErr w:type="gramStart"/>
+      <w:r>
+        <w:t>&gt;::</w:t>
+      </w:r>
+      <w:proofErr w:type="gramEnd"/>
+      <w:r>
+        <w:t>operator==(mt);</w:t>
+      </w:r>
+    </w:p>
+    <w:p>
+      <w:pPr>
+        <w:pStyle w:val="a9"/>
+      </w:pPr>
+      <w:r>
+        <w:t>}</w:t>
+      </w:r>
+    </w:p>
+    <w:p>
+      <w:pPr>
+        <w:pStyle w:val="a9"/>
+      </w:pPr>
+    </w:p>
+    <w:p>
+      <w:pPr>
+        <w:pStyle w:val="a9"/>
+      </w:pPr>
+      <w:r>
+        <w:t>template &lt;</w:t>
+      </w:r>
+      <w:proofErr w:type="spellStart"/>
+      <w:r>
+        <w:t>typename</w:t>
+      </w:r>
+      <w:proofErr w:type="spellEnd"/>
+      <w:r>
+        <w:t xml:space="preserve"> </w:t>
+      </w:r>
+      <w:proofErr w:type="spellStart"/>
+      <w:r>
+        <w:t>ValueType</w:t>
+      </w:r>
+      <w:proofErr w:type="spellEnd"/>
+      <w:r>
+        <w:t>&gt;</w:t>
+      </w:r>
+    </w:p>
+    <w:p>
+      <w:pPr>
+        <w:pStyle w:val="a9"/>
+      </w:pPr>
+      <w:r>
+        <w:t>int TMatrix&lt;</w:t>
+      </w:r>
+      <w:proofErr w:type="spellStart"/>
+      <w:r>
+        <w:t>ValueType</w:t>
+      </w:r>
+      <w:proofErr w:type="spellEnd"/>
+      <w:proofErr w:type="gramStart"/>
+      <w:r>
+        <w:t>&gt;::</w:t>
+      </w:r>
+      <w:proofErr w:type="gramEnd"/>
+      <w:r>
+        <w:t>operator!=(const TMatrix&lt;</w:t>
+      </w:r>
+      <w:proofErr w:type="spellStart"/>
+      <w:r>
+        <w:t>ValueType</w:t>
+      </w:r>
+      <w:proofErr w:type="spellEnd"/>
+      <w:r>
+        <w:t>&gt;&amp; mt) const</w:t>
+      </w:r>
+    </w:p>
+    <w:p>
+      <w:pPr>
+        <w:pStyle w:val="a9"/>
+      </w:pPr>
+      <w:r>
+        <w:t>{</w:t>
+      </w:r>
+    </w:p>
+    <w:p>
+      <w:pPr>
+        <w:pStyle w:val="a9"/>
+      </w:pPr>
+      <w:r>
+        <w:tab/>
+        <w:t>return TVector&lt;TVector&lt;</w:t>
+      </w:r>
+      <w:proofErr w:type="spellStart"/>
+      <w:r>
+        <w:t>ValueType</w:t>
+      </w:r>
+      <w:proofErr w:type="spellEnd"/>
+      <w:r>
+        <w:t xml:space="preserve">&gt; </w:t>
+      </w:r>
+      <w:proofErr w:type="gramStart"/>
+      <w:r>
+        <w:t>&gt;::</w:t>
+      </w:r>
+      <w:proofErr w:type="gramEnd"/>
+      <w:r>
+        <w:t>operator!=(mt);</w:t>
+      </w:r>
+    </w:p>
+    <w:p>
+      <w:pPr>
+        <w:pStyle w:val="a9"/>
+      </w:pPr>
+      <w:r>
+        <w:t>}</w:t>
+      </w:r>
+    </w:p>
+    <w:p>
+      <w:pPr>
+        <w:pStyle w:val="a9"/>
+      </w:pPr>
+    </w:p>
+    <w:p>
+      <w:pPr>
+        <w:pStyle w:val="a9"/>
+      </w:pPr>
+      <w:r>
+        <w:t>template &lt;</w:t>
+      </w:r>
+      <w:proofErr w:type="spellStart"/>
+      <w:r>
+        <w:t>typename</w:t>
+      </w:r>
+      <w:proofErr w:type="spellEnd"/>
+      <w:r>
+        <w:t xml:space="preserve"> </w:t>
+      </w:r>
+      <w:proofErr w:type="spellStart"/>
+      <w:r>
+        <w:t>ValueType</w:t>
+      </w:r>
+      <w:proofErr w:type="spellEnd"/>
+      <w:r>
+        <w:t>&gt;</w:t>
+      </w:r>
+    </w:p>
+    <w:p>
+      <w:pPr>
+        <w:pStyle w:val="a9"/>
+      </w:pPr>
+      <w:r>
+        <w:t>const TMatrix&lt;</w:t>
+      </w:r>
+      <w:proofErr w:type="spellStart"/>
+      <w:r>
+        <w:t>ValueType</w:t>
+      </w:r>
+      <w:proofErr w:type="spellEnd"/>
+      <w:r>
+        <w:t>&gt;&amp; TMatrix&lt;</w:t>
+      </w:r>
+      <w:proofErr w:type="spellStart"/>
+      <w:r>
+        <w:t>ValueType</w:t>
+      </w:r>
+      <w:proofErr w:type="spellEnd"/>
+      <w:proofErr w:type="gramStart"/>
+      <w:r>
+        <w:t>&gt;::</w:t>
+      </w:r>
+      <w:proofErr w:type="gramEnd"/>
+      <w:r>
+        <w:t>operator=(const TMatrix&lt;</w:t>
+      </w:r>
+      <w:proofErr w:type="spellStart"/>
+      <w:r>
+        <w:t>ValueType</w:t>
+      </w:r>
+      <w:proofErr w:type="spellEnd"/>
+      <w:r>
+        <w:t>&gt;&amp; mt)</w:t>
+      </w:r>
+    </w:p>
+    <w:p>
+      <w:pPr>
+        <w:pStyle w:val="a9"/>
+      </w:pPr>
+      <w:r>
+        <w:t>{</w:t>
+      </w:r>
+    </w:p>
+    <w:p>
+      <w:pPr>
+        <w:pStyle w:val="a9"/>
+      </w:pPr>
+      <w:r>
+        <w:tab/>
+        <w:t>return TVector&lt;TVector&lt;</w:t>
+      </w:r>
+      <w:proofErr w:type="spellStart"/>
+      <w:r>
+        <w:t>ValueType</w:t>
+      </w:r>
+      <w:proofErr w:type="spellEnd"/>
+      <w:r>
+        <w:t xml:space="preserve">&gt; </w:t>
+      </w:r>
+      <w:proofErr w:type="gramStart"/>
+      <w:r>
+        <w:t>&gt;::</w:t>
+      </w:r>
+      <w:proofErr w:type="gramEnd"/>
+      <w:r>
+        <w:t>operator=(mt);</w:t>
+      </w:r>
+    </w:p>
+    <w:p>
+      <w:pPr>
+        <w:pStyle w:val="a9"/>
+      </w:pPr>
+      <w:r>
+        <w:t>}</w:t>
+      </w:r>
+    </w:p>
+    <w:p>
+      <w:pPr>
+        <w:pStyle w:val="a9"/>
+      </w:pPr>
+    </w:p>
+    <w:p>
+      <w:pPr>
+        <w:pStyle w:val="a9"/>
+      </w:pPr>
+      <w:r>
+        <w:t>template &lt;</w:t>
+      </w:r>
+      <w:proofErr w:type="spellStart"/>
+      <w:r>
+        <w:t>typename</w:t>
+      </w:r>
+      <w:proofErr w:type="spellEnd"/>
+      <w:r>
+        <w:t xml:space="preserve"> </w:t>
+      </w:r>
+      <w:proofErr w:type="spellStart"/>
+      <w:r>
+        <w:t>ValueType</w:t>
+      </w:r>
+      <w:proofErr w:type="spellEnd"/>
+      <w:r>
+        <w:t>&gt;</w:t>
+      </w:r>
+    </w:p>
+    <w:p>
+      <w:pPr>
+        <w:pStyle w:val="a9"/>
+      </w:pPr>
+      <w:r>
+        <w:t>TMatrix&lt;</w:t>
+      </w:r>
+      <w:proofErr w:type="spellStart"/>
+      <w:r>
+        <w:t>ValueType</w:t>
+      </w:r>
+      <w:proofErr w:type="spellEnd"/>
+      <w:r>
+        <w:t>&gt; TMatrix&lt;</w:t>
+      </w:r>
+      <w:proofErr w:type="spellStart"/>
+      <w:r>
+        <w:t>ValueType</w:t>
+      </w:r>
+      <w:proofErr w:type="spellEnd"/>
+      <w:proofErr w:type="gramStart"/>
+      <w:r>
+        <w:t>&gt;::</w:t>
+      </w:r>
+      <w:proofErr w:type="gramEnd"/>
+      <w:r>
+        <w:t>operator+(const TMatrix&lt;</w:t>
+      </w:r>
+      <w:proofErr w:type="spellStart"/>
+      <w:r>
+        <w:t>ValueType</w:t>
+      </w:r>
+      <w:proofErr w:type="spellEnd"/>
+      <w:r>
+        <w:t>&gt;&amp; mt)</w:t>
+      </w:r>
+    </w:p>
+    <w:p>
+      <w:pPr>
+        <w:pStyle w:val="a9"/>
+      </w:pPr>
+      <w:r>
+        <w:t>{</w:t>
+      </w:r>
+    </w:p>
+    <w:p>
+      <w:pPr>
+        <w:pStyle w:val="a9"/>
+      </w:pPr>
+      <w:r>
+        <w:tab/>
+        <w:t>if (</w:t>
+      </w:r>
+      <w:proofErr w:type="gramStart"/>
+      <w:r>
+        <w:t>size !</w:t>
+      </w:r>
+      <w:proofErr w:type="gramEnd"/>
+      <w:r>
+        <w:t xml:space="preserve">= </w:t>
+      </w:r>
+      <w:proofErr w:type="spellStart"/>
+      <w:r>
+        <w:t>mt.size</w:t>
+      </w:r>
+      <w:proofErr w:type="spellEnd"/>
+      <w:r>
+        <w:t>) {</w:t>
+      </w:r>
+    </w:p>
+    <w:p>
+      <w:pPr>
+        <w:pStyle w:val="a9"/>
+      </w:pPr>
+      <w:r>
+        <w:tab/>
+      </w:r>
+      <w:r>
+        <w:tab/>
+        <w:t>throw ("Matrices must have the same size ");</w:t>
+      </w:r>
+    </w:p>
+    <w:p>
+      <w:pPr>
+        <w:pStyle w:val="a9"/>
+      </w:pPr>
+      <w:r>
+        <w:tab/>
+        <w:t>}</w:t>
+      </w:r>
+    </w:p>
+    <w:p>
+      <w:pPr>
+        <w:pStyle w:val="a9"/>
+      </w:pPr>
+      <w:r>
+        <w:tab/>
+        <w:t xml:space="preserve">TMatrix </w:t>
+      </w:r>
+      <w:proofErr w:type="spellStart"/>
+      <w:r>
+        <w:t>tmp</w:t>
+      </w:r>
+      <w:proofErr w:type="spellEnd"/>
+      <w:r>
+        <w:t>(*this);</w:t>
+      </w:r>
+    </w:p>
+    <w:p>
+      <w:pPr>
+        <w:pStyle w:val="a9"/>
+      </w:pPr>
+      <w:r>
         <w:lastRenderedPageBreak/>
-        <w:t>Приложение</w:t>
-      </w:r>
+        <w:tab/>
+        <w:t xml:space="preserve">for (int </w:t>
+      </w:r>
+      <w:proofErr w:type="spellStart"/>
+      <w:r>
+        <w:t>i</w:t>
+      </w:r>
+      <w:proofErr w:type="spellEnd"/>
+      <w:r>
+        <w:t xml:space="preserve"> = 0; </w:t>
+      </w:r>
+      <w:proofErr w:type="spellStart"/>
+      <w:r>
+        <w:t>i</w:t>
+      </w:r>
+      <w:proofErr w:type="spellEnd"/>
+      <w:r>
+        <w:t xml:space="preserve"> &lt;size; ++</w:t>
+      </w:r>
+      <w:proofErr w:type="spellStart"/>
+      <w:r>
+        <w:t>i</w:t>
+      </w:r>
+      <w:proofErr w:type="spellEnd"/>
+      <w:r>
+        <w:t>) {</w:t>
+      </w:r>
+    </w:p>
+    <w:p>
+      <w:pPr>
+        <w:pStyle w:val="a9"/>
+      </w:pPr>
+      <w:r>
+        <w:tab/>
+      </w:r>
+      <w:r>
+        <w:tab/>
+      </w:r>
+      <w:proofErr w:type="spellStart"/>
+      <w:proofErr w:type="gramStart"/>
+      <w:r>
+        <w:t>tmp.pVector</w:t>
+      </w:r>
+      <w:proofErr w:type="spellEnd"/>
+      <w:proofErr w:type="gramEnd"/>
+      <w:r>
+        <w:t>[</w:t>
+      </w:r>
+      <w:proofErr w:type="spellStart"/>
+      <w:r>
+        <w:t>i</w:t>
+      </w:r>
+      <w:proofErr w:type="spellEnd"/>
+      <w:r>
+        <w:t xml:space="preserve">] = </w:t>
+      </w:r>
+      <w:proofErr w:type="spellStart"/>
+      <w:r>
+        <w:t>tmp.pVector</w:t>
+      </w:r>
+      <w:proofErr w:type="spellEnd"/>
+      <w:r>
+        <w:t>[</w:t>
+      </w:r>
+      <w:proofErr w:type="spellStart"/>
+      <w:r>
+        <w:t>i</w:t>
+      </w:r>
+      <w:proofErr w:type="spellEnd"/>
+      <w:r>
+        <w:t xml:space="preserve">] + </w:t>
+      </w:r>
+      <w:proofErr w:type="spellStart"/>
+      <w:r>
+        <w:t>mt.pVector</w:t>
+      </w:r>
+      <w:proofErr w:type="spellEnd"/>
+      <w:r>
+        <w:t>[</w:t>
+      </w:r>
+      <w:proofErr w:type="spellStart"/>
+      <w:r>
+        <w:t>i</w:t>
+      </w:r>
+      <w:proofErr w:type="spellEnd"/>
+      <w:r>
+        <w:t>];</w:t>
+      </w:r>
+    </w:p>
+    <w:p>
+      <w:pPr>
+        <w:pStyle w:val="a9"/>
+      </w:pPr>
+      <w:r>
+        <w:tab/>
+        <w:t>}</w:t>
+      </w:r>
+    </w:p>
+    <w:p>
+      <w:pPr>
+        <w:pStyle w:val="a9"/>
+      </w:pPr>
+      <w:r>
+        <w:tab/>
+        <w:t xml:space="preserve">return </w:t>
+      </w:r>
+      <w:proofErr w:type="spellStart"/>
+      <w:r>
+        <w:t>tmp</w:t>
+      </w:r>
+      <w:proofErr w:type="spellEnd"/>
+      <w:r>
+        <w:t>;</w:t>
+      </w:r>
+    </w:p>
+    <w:p>
+      <w:pPr>
+        <w:pStyle w:val="a9"/>
+      </w:pPr>
+      <w:r>
+        <w:t>}</w:t>
+      </w:r>
+    </w:p>
+    <w:p>
+      <w:pPr>
+        <w:pStyle w:val="a9"/>
+      </w:pPr>
+    </w:p>
+    <w:p>
+      <w:pPr>
+        <w:pStyle w:val="a9"/>
+      </w:pPr>
+      <w:r>
+        <w:t>template &lt;</w:t>
+      </w:r>
+      <w:proofErr w:type="spellStart"/>
+      <w:r>
+        <w:t>typename</w:t>
+      </w:r>
+      <w:proofErr w:type="spellEnd"/>
       <w:r>
         <w:t xml:space="preserve"> </w:t>
       </w:r>
-      <w:r>
-        <w:t>Б</w:t>
-      </w:r>
-      <w:r>
-        <w:t xml:space="preserve">. </w:t>
-      </w:r>
-      <w:r>
-        <w:t>Реализация</w:t>
-      </w:r>
+      <w:proofErr w:type="spellStart"/>
+      <w:r>
+        <w:t>ValueType</w:t>
+      </w:r>
+      <w:proofErr w:type="spellEnd"/>
+      <w:r>
+        <w:t>&gt;</w:t>
+      </w:r>
+    </w:p>
+    <w:p>
+      <w:pPr>
+        <w:pStyle w:val="a9"/>
+      </w:pPr>
+      <w:r>
+        <w:t>TMatrix&lt;</w:t>
+      </w:r>
+      <w:proofErr w:type="spellStart"/>
+      <w:r>
+        <w:t>ValueType</w:t>
+      </w:r>
+      <w:proofErr w:type="spellEnd"/>
+      <w:r>
+        <w:t>&gt; TMatrix&lt;</w:t>
+      </w:r>
+      <w:proofErr w:type="spellStart"/>
+      <w:r>
+        <w:t>ValueType</w:t>
+      </w:r>
+      <w:proofErr w:type="spellEnd"/>
+      <w:proofErr w:type="gramStart"/>
+      <w:r>
+        <w:t>&gt;::</w:t>
+      </w:r>
+      <w:proofErr w:type="gramEnd"/>
+      <w:r>
+        <w:t>operator-(const TMatrix&lt;</w:t>
+      </w:r>
+      <w:proofErr w:type="spellStart"/>
+      <w:r>
+        <w:t>ValueType</w:t>
+      </w:r>
+      <w:proofErr w:type="spellEnd"/>
+      <w:r>
+        <w:t>&gt;&amp; mt)</w:t>
+      </w:r>
+    </w:p>
+    <w:p>
+      <w:pPr>
+        <w:pStyle w:val="a9"/>
+      </w:pPr>
+      <w:r>
+        <w:t>{</w:t>
+      </w:r>
+    </w:p>
+    <w:p>
+      <w:pPr>
+        <w:pStyle w:val="a9"/>
+      </w:pPr>
+      <w:r>
+        <w:tab/>
+        <w:t>if (</w:t>
+      </w:r>
+      <w:proofErr w:type="gramStart"/>
+      <w:r>
+        <w:t>size !</w:t>
+      </w:r>
+      <w:proofErr w:type="gramEnd"/>
+      <w:r>
+        <w:t xml:space="preserve">= </w:t>
+      </w:r>
+      <w:proofErr w:type="spellStart"/>
+      <w:r>
+        <w:t>mt.size</w:t>
+      </w:r>
+      <w:proofErr w:type="spellEnd"/>
+      <w:r>
+        <w:t>) {</w:t>
+      </w:r>
+    </w:p>
+    <w:p>
+      <w:pPr>
+        <w:pStyle w:val="a9"/>
+      </w:pPr>
+      <w:r>
+        <w:tab/>
+      </w:r>
+      <w:r>
+        <w:tab/>
+        <w:t>throw ("Matrices must have the same size ");</w:t>
+      </w:r>
+    </w:p>
+    <w:p>
+      <w:pPr>
+        <w:pStyle w:val="a9"/>
+      </w:pPr>
+      <w:r>
+        <w:tab/>
+        <w:t>}</w:t>
+      </w:r>
+    </w:p>
+    <w:p>
+      <w:pPr>
+        <w:pStyle w:val="a9"/>
+      </w:pPr>
+      <w:r>
+        <w:tab/>
+        <w:t xml:space="preserve">TMatrix </w:t>
+      </w:r>
+      <w:proofErr w:type="spellStart"/>
+      <w:r>
+        <w:t>tmp</w:t>
+      </w:r>
+      <w:proofErr w:type="spellEnd"/>
+      <w:r>
+        <w:t>(*this);</w:t>
+      </w:r>
+    </w:p>
+    <w:p>
+      <w:pPr>
+        <w:pStyle w:val="a9"/>
+      </w:pPr>
+      <w:r>
+        <w:tab/>
+        <w:t xml:space="preserve">for (int </w:t>
+      </w:r>
+      <w:proofErr w:type="spellStart"/>
+      <w:r>
+        <w:t>i</w:t>
+      </w:r>
+      <w:proofErr w:type="spellEnd"/>
+      <w:r>
+        <w:t xml:space="preserve"> = 0; </w:t>
+      </w:r>
+      <w:proofErr w:type="spellStart"/>
+      <w:r>
+        <w:t>i</w:t>
+      </w:r>
+      <w:proofErr w:type="spellEnd"/>
+      <w:r>
+        <w:t xml:space="preserve"> &lt;size; ++</w:t>
+      </w:r>
+      <w:proofErr w:type="spellStart"/>
+      <w:r>
+        <w:t>i</w:t>
+      </w:r>
+      <w:proofErr w:type="spellEnd"/>
+      <w:r>
+        <w:t>) {</w:t>
+      </w:r>
+    </w:p>
+    <w:p>
+      <w:pPr>
+        <w:pStyle w:val="a9"/>
+      </w:pPr>
+      <w:r>
+        <w:tab/>
+      </w:r>
+      <w:r>
+        <w:tab/>
+      </w:r>
+      <w:proofErr w:type="spellStart"/>
+      <w:proofErr w:type="gramStart"/>
+      <w:r>
+        <w:t>tmp.pVector</w:t>
+      </w:r>
+      <w:proofErr w:type="spellEnd"/>
+      <w:proofErr w:type="gramEnd"/>
+      <w:r>
+        <w:t>[</w:t>
+      </w:r>
+      <w:proofErr w:type="spellStart"/>
+      <w:r>
+        <w:t>i</w:t>
+      </w:r>
+      <w:proofErr w:type="spellEnd"/>
+      <w:r>
+        <w:t xml:space="preserve">] = </w:t>
+      </w:r>
+      <w:proofErr w:type="spellStart"/>
+      <w:r>
+        <w:t>tmp.pVector</w:t>
+      </w:r>
+      <w:proofErr w:type="spellEnd"/>
+      <w:r>
+        <w:t>[</w:t>
+      </w:r>
+      <w:proofErr w:type="spellStart"/>
+      <w:r>
+        <w:t>i</w:t>
+      </w:r>
+      <w:proofErr w:type="spellEnd"/>
+      <w:r>
+        <w:t xml:space="preserve">] - </w:t>
+      </w:r>
+      <w:proofErr w:type="spellStart"/>
+      <w:r>
+        <w:t>mt.pVector</w:t>
+      </w:r>
+      <w:proofErr w:type="spellEnd"/>
+      <w:r>
+        <w:t>[</w:t>
+      </w:r>
+      <w:proofErr w:type="spellStart"/>
+      <w:r>
+        <w:t>i</w:t>
+      </w:r>
+      <w:proofErr w:type="spellEnd"/>
+      <w:r>
+        <w:t>];</w:t>
+      </w:r>
+    </w:p>
+    <w:p>
+      <w:pPr>
+        <w:pStyle w:val="a9"/>
+      </w:pPr>
+      <w:r>
+        <w:tab/>
+        <w:t>}</w:t>
+      </w:r>
+    </w:p>
+    <w:p>
+      <w:pPr>
+        <w:pStyle w:val="a9"/>
+      </w:pPr>
+      <w:r>
+        <w:tab/>
+        <w:t xml:space="preserve">return </w:t>
+      </w:r>
+      <w:proofErr w:type="spellStart"/>
+      <w:r>
+        <w:t>tmp</w:t>
+      </w:r>
+      <w:proofErr w:type="spellEnd"/>
+      <w:r>
+        <w:t>;</w:t>
+      </w:r>
+    </w:p>
+    <w:p>
+      <w:pPr>
+        <w:pStyle w:val="a9"/>
+      </w:pPr>
+      <w:r>
+        <w:t>}</w:t>
+      </w:r>
+    </w:p>
+    <w:p>
+      <w:pPr>
+        <w:pStyle w:val="a9"/>
+      </w:pPr>
+    </w:p>
+    <w:p>
+      <w:pPr>
+        <w:pStyle w:val="a9"/>
+      </w:pPr>
+      <w:r>
+        <w:t>template &lt;</w:t>
+      </w:r>
+      <w:proofErr w:type="spellStart"/>
+      <w:r>
+        <w:t>typename</w:t>
+      </w:r>
+      <w:proofErr w:type="spellEnd"/>
       <w:r>
         <w:t xml:space="preserve"> </w:t>
       </w:r>
-      <w:r>
-        <w:t>класса</w:t>
-      </w:r>
-      <w:r>
-        <w:t xml:space="preserve"> </w:t>
-      </w:r>
-      <w:proofErr w:type="spellStart"/>
-      <w:r>
-        <w:rPr>
-          <w:lang w:val="en-US"/>
-        </w:rPr>
-        <w:t>TMatrix</w:t>
-      </w:r>
-      <w:bookmarkEnd w:id="28"/>
-      <w:proofErr w:type="spellEnd"/>
-    </w:p>
-    <w:p>
-      <w:pPr>
-        <w:pStyle w:val="a9"/>
-      </w:pPr>
-      <w:r>
-        <w:t>template &lt;</w:t>
-      </w:r>
-      <w:proofErr w:type="spellStart"/>
-      <w:r>
-        <w:t>typename</w:t>
-      </w:r>
-      <w:proofErr w:type="spellEnd"/>
-      <w:r>
-        <w:t xml:space="preserve"> </w:t>
-      </w:r>
       <w:proofErr w:type="spellStart"/>
       <w:r>
         <w:t>ValueType</w:t>
@@ -13912,140 +13741,93 @@
       <w:pPr>
         <w:pStyle w:val="a9"/>
       </w:pPr>
-      <w:proofErr w:type="spellStart"/>
-      <w:r>
-        <w:t>TMatrix</w:t>
-      </w:r>
-      <w:proofErr w:type="spellEnd"/>
-      <w:r>
-        <w:t>&lt;</w:t>
+      <w:r>
+        <w:t>TMatrix&lt;</w:t>
       </w:r>
       <w:proofErr w:type="spellStart"/>
       <w:r>
         <w:t>ValueType</w:t>
       </w:r>
       <w:proofErr w:type="spellEnd"/>
+      <w:r>
+        <w:t>&gt; TMatrix&lt;</w:t>
+      </w:r>
+      <w:proofErr w:type="spellStart"/>
+      <w:r>
+        <w:t>ValueType</w:t>
+      </w:r>
+      <w:proofErr w:type="spellEnd"/>
       <w:proofErr w:type="gramStart"/>
       <w:r>
         <w:t>&gt;::</w:t>
       </w:r>
-      <w:proofErr w:type="spellStart"/>
       <w:proofErr w:type="gramEnd"/>
       <w:r>
-        <w:t>TMatrix</w:t>
-      </w:r>
-      <w:proofErr w:type="spellEnd"/>
-      <w:r>
-        <w:t xml:space="preserve">(int size) : </w:t>
-      </w:r>
-      <w:proofErr w:type="spellStart"/>
-      <w:r>
-        <w:t>TVector</w:t>
-      </w:r>
-      <w:proofErr w:type="spellEnd"/>
-      <w:r>
-        <w:t>&lt;</w:t>
-      </w:r>
-      <w:proofErr w:type="spellStart"/>
-      <w:r>
-        <w:t>TVector</w:t>
-      </w:r>
-      <w:proofErr w:type="spellEnd"/>
-      <w:r>
-        <w:t>&lt;</w:t>
-      </w:r>
-      <w:proofErr w:type="spellStart"/>
-      <w:r>
-        <w:t>ValueType</w:t>
-      </w:r>
-      <w:proofErr w:type="spellEnd"/>
-      <w:r>
-        <w:t>&gt;&gt;(size) {</w:t>
-      </w:r>
-    </w:p>
-    <w:p>
-      <w:pPr>
-        <w:pStyle w:val="a9"/>
-      </w:pPr>
-      <w:r>
-        <w:tab/>
-        <w:t xml:space="preserve">for (int </w:t>
-      </w:r>
-      <w:proofErr w:type="spellStart"/>
-      <w:r>
-        <w:t>i</w:t>
-      </w:r>
-      <w:proofErr w:type="spellEnd"/>
-      <w:r>
-        <w:t xml:space="preserve"> = 0; </w:t>
-      </w:r>
-      <w:proofErr w:type="spellStart"/>
-      <w:r>
-        <w:t>i</w:t>
-      </w:r>
-      <w:proofErr w:type="spellEnd"/>
-      <w:r>
-        <w:t xml:space="preserve"> &lt; size; ++</w:t>
-      </w:r>
-      <w:proofErr w:type="spellStart"/>
-      <w:r>
-        <w:t>i</w:t>
-      </w:r>
-      <w:proofErr w:type="spellEnd"/>
-      <w:r>
-        <w:t>) {</w:t>
-      </w:r>
-    </w:p>
-    <w:p>
-      <w:pPr>
-        <w:pStyle w:val="a9"/>
-      </w:pPr>
-      <w:r>
-        <w:tab/>
-      </w:r>
-      <w:r>
-        <w:tab/>
-      </w:r>
-      <w:proofErr w:type="spellStart"/>
-      <w:r>
-        <w:t>pVector</w:t>
-      </w:r>
-      <w:proofErr w:type="spellEnd"/>
-      <w:r>
-        <w:t>[</w:t>
-      </w:r>
-      <w:proofErr w:type="spellStart"/>
-      <w:r>
-        <w:t>i</w:t>
-      </w:r>
-      <w:proofErr w:type="spellEnd"/>
-      <w:r>
-        <w:t xml:space="preserve">] = </w:t>
-      </w:r>
-      <w:proofErr w:type="spellStart"/>
-      <w:r>
-        <w:t>TVector</w:t>
-      </w:r>
-      <w:proofErr w:type="spellEnd"/>
-      <w:r>
-        <w:t>&lt;</w:t>
-      </w:r>
-      <w:proofErr w:type="spellStart"/>
-      <w:r>
-        <w:t>ValueType</w:t>
-      </w:r>
-      <w:proofErr w:type="spellEnd"/>
-      <w:r>
-        <w:t>&gt;(size-</w:t>
-      </w:r>
-      <w:proofErr w:type="spellStart"/>
+        <w:t>operator*(const TMatrix&amp; m) {</w:t>
+      </w:r>
+    </w:p>
+    <w:p>
+      <w:pPr>
+        <w:pStyle w:val="a9"/>
+      </w:pPr>
+      <w:r>
+        <w:tab/>
+        <w:t>if (</w:t>
+      </w:r>
       <w:proofErr w:type="gramStart"/>
       <w:r>
-        <w:t>i,i</w:t>
-      </w:r>
-      <w:proofErr w:type="spellEnd"/>
+        <w:t>size !</w:t>
+      </w:r>
       <w:proofErr w:type="gramEnd"/>
       <w:r>
+        <w:t xml:space="preserve">= </w:t>
+      </w:r>
+      <w:proofErr w:type="spellStart"/>
+      <w:r>
+        <w:t>m.size</w:t>
+      </w:r>
+      <w:proofErr w:type="spellEnd"/>
+      <w:r>
+        <w:t>)</w:t>
+      </w:r>
+      <w:r>
+        <w:tab/>
+      </w:r>
+      <w:r>
+        <w:tab/>
+      </w:r>
+    </w:p>
+    <w:p>
+      <w:pPr>
+        <w:pStyle w:val="a9"/>
+      </w:pPr>
+      <w:r>
+        <w:tab/>
+      </w:r>
+      <w:r>
+        <w:tab/>
+        <w:t>throw ("Matrices must have the same size ");</w:t>
+      </w:r>
+    </w:p>
+    <w:p>
+      <w:pPr>
+        <w:pStyle w:val="a9"/>
+      </w:pPr>
+      <w:r>
+        <w:tab/>
+        <w:t>int size =</w:t>
+      </w:r>
+      <w:proofErr w:type="spellStart"/>
+      <w:proofErr w:type="gramStart"/>
+      <w:r>
+        <w:t>GetSize</w:t>
+      </w:r>
+      <w:proofErr w:type="spellEnd"/>
+      <w:r>
+        <w:t>(</w:t>
+      </w:r>
+      <w:proofErr w:type="gramEnd"/>
+      <w:r>
         <w:t>);</w:t>
       </w:r>
     </w:p>
@@ -14055,1371 +13837,7 @@
       </w:pPr>
       <w:r>
         <w:tab/>
-        <w:t>}</w:t>
-      </w:r>
-    </w:p>
-    <w:p>
-      <w:pPr>
-        <w:pStyle w:val="a9"/>
-      </w:pPr>
-      <w:r>
-        <w:t>}</w:t>
-      </w:r>
-    </w:p>
-    <w:p>
-      <w:pPr>
-        <w:pStyle w:val="a9"/>
-      </w:pPr>
-    </w:p>
-    <w:p>
-      <w:pPr>
-        <w:pStyle w:val="a9"/>
-      </w:pPr>
-      <w:r>
-        <w:t>template &lt;</w:t>
-      </w:r>
-      <w:proofErr w:type="spellStart"/>
-      <w:r>
-        <w:t>typename</w:t>
-      </w:r>
-      <w:proofErr w:type="spellEnd"/>
-      <w:r>
-        <w:t xml:space="preserve"> </w:t>
-      </w:r>
-      <w:proofErr w:type="spellStart"/>
-      <w:r>
-        <w:t>ValueType</w:t>
-      </w:r>
-      <w:proofErr w:type="spellEnd"/>
-      <w:r>
-        <w:t>&gt;</w:t>
-      </w:r>
-    </w:p>
-    <w:p>
-      <w:pPr>
-        <w:pStyle w:val="a9"/>
-      </w:pPr>
-      <w:proofErr w:type="spellStart"/>
-      <w:r>
-        <w:t>TMatrix</w:t>
-      </w:r>
-      <w:proofErr w:type="spellEnd"/>
-      <w:r>
-        <w:t>&lt;</w:t>
-      </w:r>
-      <w:proofErr w:type="spellStart"/>
-      <w:r>
-        <w:t>ValueType</w:t>
-      </w:r>
-      <w:proofErr w:type="spellEnd"/>
-      <w:proofErr w:type="gramStart"/>
-      <w:r>
-        <w:t>&gt;::</w:t>
-      </w:r>
-      <w:proofErr w:type="spellStart"/>
-      <w:proofErr w:type="gramEnd"/>
-      <w:r>
-        <w:t>TMatrix</w:t>
-      </w:r>
-      <w:proofErr w:type="spellEnd"/>
-      <w:r>
-        <w:t xml:space="preserve">(const </w:t>
-      </w:r>
-      <w:proofErr w:type="spellStart"/>
-      <w:r>
-        <w:t>TMatrix</w:t>
-      </w:r>
-      <w:proofErr w:type="spellEnd"/>
-      <w:r>
-        <w:t xml:space="preserve">&amp; mt) : </w:t>
-      </w:r>
-      <w:proofErr w:type="spellStart"/>
-      <w:r>
-        <w:t>TVector</w:t>
-      </w:r>
-      <w:proofErr w:type="spellEnd"/>
-      <w:r>
-        <w:t>&lt;</w:t>
-      </w:r>
-      <w:proofErr w:type="spellStart"/>
-      <w:r>
-        <w:t>TVector</w:t>
-      </w:r>
-      <w:proofErr w:type="spellEnd"/>
-      <w:r>
-        <w:t>&lt;</w:t>
-      </w:r>
-      <w:proofErr w:type="spellStart"/>
-      <w:r>
-        <w:t>ValueType</w:t>
-      </w:r>
-      <w:proofErr w:type="spellEnd"/>
-      <w:r>
-        <w:t>&gt;&gt;(mt) { }</w:t>
-      </w:r>
-    </w:p>
-    <w:p>
-      <w:pPr>
-        <w:pStyle w:val="a9"/>
-      </w:pPr>
-    </w:p>
-    <w:p>
-      <w:pPr>
-        <w:pStyle w:val="a9"/>
-      </w:pPr>
-      <w:r>
-        <w:t>template &lt;</w:t>
-      </w:r>
-      <w:proofErr w:type="spellStart"/>
-      <w:r>
-        <w:t>typename</w:t>
-      </w:r>
-      <w:proofErr w:type="spellEnd"/>
-      <w:r>
-        <w:t xml:space="preserve"> </w:t>
-      </w:r>
-      <w:proofErr w:type="spellStart"/>
-      <w:r>
-        <w:t>ValueType</w:t>
-      </w:r>
-      <w:proofErr w:type="spellEnd"/>
-      <w:r>
-        <w:t>&gt;</w:t>
-      </w:r>
-    </w:p>
-    <w:p>
-      <w:pPr>
-        <w:pStyle w:val="a9"/>
-      </w:pPr>
-      <w:proofErr w:type="spellStart"/>
-      <w:r>
-        <w:t>TMatrix</w:t>
-      </w:r>
-      <w:proofErr w:type="spellEnd"/>
-      <w:r>
-        <w:t>&lt;</w:t>
-      </w:r>
-      <w:proofErr w:type="spellStart"/>
-      <w:r>
-        <w:t>ValueType</w:t>
-      </w:r>
-      <w:proofErr w:type="spellEnd"/>
-      <w:proofErr w:type="gramStart"/>
-      <w:r>
-        <w:t>&gt;::</w:t>
-      </w:r>
-      <w:proofErr w:type="spellStart"/>
-      <w:proofErr w:type="gramEnd"/>
-      <w:r>
-        <w:t>TMatrix</w:t>
-      </w:r>
-      <w:proofErr w:type="spellEnd"/>
-      <w:r>
-        <w:t xml:space="preserve">(const </w:t>
-      </w:r>
-      <w:proofErr w:type="spellStart"/>
-      <w:r>
-        <w:t>TVector</w:t>
-      </w:r>
-      <w:proofErr w:type="spellEnd"/>
-      <w:r>
-        <w:t>&lt;</w:t>
-      </w:r>
-      <w:proofErr w:type="spellStart"/>
-      <w:r>
-        <w:t>TVector</w:t>
-      </w:r>
-      <w:proofErr w:type="spellEnd"/>
-      <w:r>
-        <w:t>&lt;</w:t>
-      </w:r>
-      <w:proofErr w:type="spellStart"/>
-      <w:r>
-        <w:t>ValueType</w:t>
-      </w:r>
-      <w:proofErr w:type="spellEnd"/>
-      <w:r>
-        <w:t>&gt;&gt;&amp; mt) :</w:t>
-      </w:r>
-      <w:proofErr w:type="spellStart"/>
-      <w:r>
-        <w:t>TVector</w:t>
-      </w:r>
-      <w:proofErr w:type="spellEnd"/>
-      <w:r>
-        <w:t>&lt;</w:t>
-      </w:r>
-      <w:proofErr w:type="spellStart"/>
-      <w:r>
-        <w:t>TVector</w:t>
-      </w:r>
-      <w:proofErr w:type="spellEnd"/>
-      <w:r>
-        <w:t>&lt;</w:t>
-      </w:r>
-      <w:proofErr w:type="spellStart"/>
-      <w:r>
-        <w:t>ValueType</w:t>
-      </w:r>
-      <w:proofErr w:type="spellEnd"/>
-      <w:r>
-        <w:t>&gt; &gt;(mt) {}</w:t>
-      </w:r>
-    </w:p>
-    <w:p>
-      <w:pPr>
-        <w:pStyle w:val="a9"/>
-      </w:pPr>
-    </w:p>
-    <w:p>
-      <w:pPr>
-        <w:pStyle w:val="a9"/>
-      </w:pPr>
-      <w:r>
-        <w:t>template &lt;</w:t>
-      </w:r>
-      <w:proofErr w:type="spellStart"/>
-      <w:r>
-        <w:t>typename</w:t>
-      </w:r>
-      <w:proofErr w:type="spellEnd"/>
-      <w:r>
-        <w:t xml:space="preserve"> </w:t>
-      </w:r>
-      <w:proofErr w:type="spellStart"/>
-      <w:r>
-        <w:t>ValueType</w:t>
-      </w:r>
-      <w:proofErr w:type="spellEnd"/>
-      <w:r>
-        <w:t>&gt;</w:t>
-      </w:r>
-    </w:p>
-    <w:p>
-      <w:pPr>
-        <w:pStyle w:val="a9"/>
-      </w:pPr>
-      <w:r>
-        <w:t xml:space="preserve">int </w:t>
-      </w:r>
-      <w:proofErr w:type="spellStart"/>
-      <w:r>
-        <w:t>TMatrix</w:t>
-      </w:r>
-      <w:proofErr w:type="spellEnd"/>
-      <w:r>
-        <w:t>&lt;</w:t>
-      </w:r>
-      <w:proofErr w:type="spellStart"/>
-      <w:r>
-        <w:t>ValueType</w:t>
-      </w:r>
-      <w:proofErr w:type="spellEnd"/>
-      <w:proofErr w:type="gramStart"/>
-      <w:r>
-        <w:t>&gt;::</w:t>
-      </w:r>
-      <w:proofErr w:type="gramEnd"/>
-      <w:r>
-        <w:t xml:space="preserve">operator==(const </w:t>
-      </w:r>
-      <w:proofErr w:type="spellStart"/>
-      <w:r>
-        <w:t>TMatrix</w:t>
-      </w:r>
-      <w:proofErr w:type="spellEnd"/>
-      <w:r>
-        <w:t>&lt;</w:t>
-      </w:r>
-      <w:proofErr w:type="spellStart"/>
-      <w:r>
-        <w:t>ValueType</w:t>
-      </w:r>
-      <w:proofErr w:type="spellEnd"/>
-      <w:r>
-        <w:t>&gt;&amp; mt) const</w:t>
-      </w:r>
-    </w:p>
-    <w:p>
-      <w:pPr>
-        <w:pStyle w:val="a9"/>
-      </w:pPr>
-      <w:r>
-        <w:t>{</w:t>
-      </w:r>
-    </w:p>
-    <w:p>
-      <w:pPr>
-        <w:pStyle w:val="a9"/>
-      </w:pPr>
-      <w:r>
-        <w:tab/>
-        <w:t xml:space="preserve">return </w:t>
-      </w:r>
-      <w:proofErr w:type="spellStart"/>
-      <w:r>
-        <w:t>TVector</w:t>
-      </w:r>
-      <w:proofErr w:type="spellEnd"/>
-      <w:r>
-        <w:t>&lt;</w:t>
-      </w:r>
-      <w:proofErr w:type="spellStart"/>
-      <w:r>
-        <w:t>TVector</w:t>
-      </w:r>
-      <w:proofErr w:type="spellEnd"/>
-      <w:r>
-        <w:t>&lt;</w:t>
-      </w:r>
-      <w:proofErr w:type="spellStart"/>
-      <w:r>
-        <w:t>ValueType</w:t>
-      </w:r>
-      <w:proofErr w:type="spellEnd"/>
-      <w:r>
-        <w:t xml:space="preserve">&gt; </w:t>
-      </w:r>
-      <w:proofErr w:type="gramStart"/>
-      <w:r>
-        <w:t>&gt;::</w:t>
-      </w:r>
-      <w:proofErr w:type="gramEnd"/>
-      <w:r>
-        <w:t>operator==(mt);</w:t>
-      </w:r>
-    </w:p>
-    <w:p>
-      <w:pPr>
-        <w:pStyle w:val="a9"/>
-      </w:pPr>
-      <w:r>
-        <w:t>}</w:t>
-      </w:r>
-    </w:p>
-    <w:p>
-      <w:pPr>
-        <w:pStyle w:val="a9"/>
-      </w:pPr>
-    </w:p>
-    <w:p>
-      <w:pPr>
-        <w:pStyle w:val="a9"/>
-      </w:pPr>
-      <w:r>
-        <w:t>template &lt;</w:t>
-      </w:r>
-      <w:proofErr w:type="spellStart"/>
-      <w:r>
-        <w:t>typename</w:t>
-      </w:r>
-      <w:proofErr w:type="spellEnd"/>
-      <w:r>
-        <w:t xml:space="preserve"> </w:t>
-      </w:r>
-      <w:proofErr w:type="spellStart"/>
-      <w:r>
-        <w:t>ValueType</w:t>
-      </w:r>
-      <w:proofErr w:type="spellEnd"/>
-      <w:r>
-        <w:t>&gt;</w:t>
-      </w:r>
-    </w:p>
-    <w:p>
-      <w:pPr>
-        <w:pStyle w:val="a9"/>
-      </w:pPr>
-      <w:r>
-        <w:t xml:space="preserve">int </w:t>
-      </w:r>
-      <w:proofErr w:type="spellStart"/>
-      <w:r>
-        <w:t>TMatrix</w:t>
-      </w:r>
-      <w:proofErr w:type="spellEnd"/>
-      <w:r>
-        <w:t>&lt;</w:t>
-      </w:r>
-      <w:proofErr w:type="spellStart"/>
-      <w:r>
-        <w:t>ValueType</w:t>
-      </w:r>
-      <w:proofErr w:type="spellEnd"/>
-      <w:proofErr w:type="gramStart"/>
-      <w:r>
-        <w:t>&gt;::</w:t>
-      </w:r>
-      <w:proofErr w:type="gramEnd"/>
-      <w:r>
-        <w:t xml:space="preserve">operator!=(const </w:t>
-      </w:r>
-      <w:proofErr w:type="spellStart"/>
-      <w:r>
-        <w:t>TMatrix</w:t>
-      </w:r>
-      <w:proofErr w:type="spellEnd"/>
-      <w:r>
-        <w:t>&lt;</w:t>
-      </w:r>
-      <w:proofErr w:type="spellStart"/>
-      <w:r>
-        <w:t>ValueType</w:t>
-      </w:r>
-      <w:proofErr w:type="spellEnd"/>
-      <w:r>
-        <w:t>&gt;&amp; mt) const</w:t>
-      </w:r>
-    </w:p>
-    <w:p>
-      <w:pPr>
-        <w:pStyle w:val="a9"/>
-      </w:pPr>
-      <w:r>
-        <w:t>{</w:t>
-      </w:r>
-    </w:p>
-    <w:p>
-      <w:pPr>
-        <w:pStyle w:val="a9"/>
-      </w:pPr>
-      <w:r>
-        <w:tab/>
-        <w:t xml:space="preserve">return </w:t>
-      </w:r>
-      <w:proofErr w:type="spellStart"/>
-      <w:r>
-        <w:t>TVector</w:t>
-      </w:r>
-      <w:proofErr w:type="spellEnd"/>
-      <w:r>
-        <w:t>&lt;</w:t>
-      </w:r>
-      <w:proofErr w:type="spellStart"/>
-      <w:r>
-        <w:t>TVector</w:t>
-      </w:r>
-      <w:proofErr w:type="spellEnd"/>
-      <w:r>
-        <w:t>&lt;</w:t>
-      </w:r>
-      <w:proofErr w:type="spellStart"/>
-      <w:r>
-        <w:t>ValueType</w:t>
-      </w:r>
-      <w:proofErr w:type="spellEnd"/>
-      <w:r>
-        <w:t xml:space="preserve">&gt; </w:t>
-      </w:r>
-      <w:proofErr w:type="gramStart"/>
-      <w:r>
-        <w:t>&gt;::</w:t>
-      </w:r>
-      <w:proofErr w:type="gramEnd"/>
-      <w:r>
-        <w:t>operator!=(mt);</w:t>
-      </w:r>
-    </w:p>
-    <w:p>
-      <w:pPr>
-        <w:pStyle w:val="a9"/>
-      </w:pPr>
-      <w:r>
-        <w:t>}</w:t>
-      </w:r>
-    </w:p>
-    <w:p>
-      <w:pPr>
-        <w:pStyle w:val="a9"/>
-      </w:pPr>
-    </w:p>
-    <w:p>
-      <w:pPr>
-        <w:pStyle w:val="a9"/>
-      </w:pPr>
-      <w:r>
-        <w:t>template &lt;</w:t>
-      </w:r>
-      <w:proofErr w:type="spellStart"/>
-      <w:r>
-        <w:t>typename</w:t>
-      </w:r>
-      <w:proofErr w:type="spellEnd"/>
-      <w:r>
-        <w:t xml:space="preserve"> </w:t>
-      </w:r>
-      <w:proofErr w:type="spellStart"/>
-      <w:r>
-        <w:t>ValueType</w:t>
-      </w:r>
-      <w:proofErr w:type="spellEnd"/>
-      <w:r>
-        <w:t>&gt;</w:t>
-      </w:r>
-    </w:p>
-    <w:p>
-      <w:pPr>
-        <w:pStyle w:val="a9"/>
-      </w:pPr>
-      <w:r>
-        <w:t xml:space="preserve">const </w:t>
-      </w:r>
-      <w:proofErr w:type="spellStart"/>
-      <w:r>
-        <w:t>TMatrix</w:t>
-      </w:r>
-      <w:proofErr w:type="spellEnd"/>
-      <w:r>
-        <w:t>&lt;</w:t>
-      </w:r>
-      <w:proofErr w:type="spellStart"/>
-      <w:r>
-        <w:t>ValueType</w:t>
-      </w:r>
-      <w:proofErr w:type="spellEnd"/>
-      <w:r>
-        <w:t xml:space="preserve">&gt;&amp; </w:t>
-      </w:r>
-      <w:proofErr w:type="spellStart"/>
-      <w:r>
-        <w:t>TMatrix</w:t>
-      </w:r>
-      <w:proofErr w:type="spellEnd"/>
-      <w:r>
-        <w:t>&lt;</w:t>
-      </w:r>
-      <w:proofErr w:type="spellStart"/>
-      <w:r>
-        <w:t>ValueType</w:t>
-      </w:r>
-      <w:proofErr w:type="spellEnd"/>
-      <w:proofErr w:type="gramStart"/>
-      <w:r>
-        <w:t>&gt;::</w:t>
-      </w:r>
-      <w:proofErr w:type="gramEnd"/>
-      <w:r>
-        <w:t xml:space="preserve">operator=(const </w:t>
-      </w:r>
-      <w:proofErr w:type="spellStart"/>
-      <w:r>
-        <w:t>TMatrix</w:t>
-      </w:r>
-      <w:proofErr w:type="spellEnd"/>
-      <w:r>
-        <w:t>&lt;</w:t>
-      </w:r>
-      <w:proofErr w:type="spellStart"/>
-      <w:r>
-        <w:t>ValueType</w:t>
-      </w:r>
-      <w:proofErr w:type="spellEnd"/>
-      <w:r>
-        <w:t>&gt;&amp; mt)</w:t>
-      </w:r>
-    </w:p>
-    <w:p>
-      <w:pPr>
-        <w:pStyle w:val="a9"/>
-      </w:pPr>
-      <w:r>
-        <w:t>{</w:t>
-      </w:r>
-    </w:p>
-    <w:p>
-      <w:pPr>
-        <w:pStyle w:val="a9"/>
-      </w:pPr>
-      <w:r>
-        <w:tab/>
-        <w:t xml:space="preserve">return </w:t>
-      </w:r>
-      <w:proofErr w:type="spellStart"/>
-      <w:r>
-        <w:t>TVector</w:t>
-      </w:r>
-      <w:proofErr w:type="spellEnd"/>
-      <w:r>
-        <w:t>&lt;</w:t>
-      </w:r>
-      <w:proofErr w:type="spellStart"/>
-      <w:r>
-        <w:t>TVector</w:t>
-      </w:r>
-      <w:proofErr w:type="spellEnd"/>
-      <w:r>
-        <w:t>&lt;</w:t>
-      </w:r>
-      <w:proofErr w:type="spellStart"/>
-      <w:r>
-        <w:t>ValueType</w:t>
-      </w:r>
-      <w:proofErr w:type="spellEnd"/>
-      <w:r>
-        <w:t xml:space="preserve">&gt; </w:t>
-      </w:r>
-      <w:proofErr w:type="gramStart"/>
-      <w:r>
-        <w:t>&gt;::</w:t>
-      </w:r>
-      <w:proofErr w:type="gramEnd"/>
-      <w:r>
-        <w:t>operator=(mt);</w:t>
-      </w:r>
-    </w:p>
-    <w:p>
-      <w:pPr>
-        <w:pStyle w:val="a9"/>
-      </w:pPr>
-      <w:r>
-        <w:t>}</w:t>
-      </w:r>
-    </w:p>
-    <w:p>
-      <w:pPr>
-        <w:pStyle w:val="a9"/>
-      </w:pPr>
-    </w:p>
-    <w:p>
-      <w:pPr>
-        <w:pStyle w:val="a9"/>
-      </w:pPr>
-      <w:r>
-        <w:t>template &lt;</w:t>
-      </w:r>
-      <w:proofErr w:type="spellStart"/>
-      <w:r>
-        <w:t>typename</w:t>
-      </w:r>
-      <w:proofErr w:type="spellEnd"/>
-      <w:r>
-        <w:t xml:space="preserve"> </w:t>
-      </w:r>
-      <w:proofErr w:type="spellStart"/>
-      <w:r>
-        <w:t>ValueType</w:t>
-      </w:r>
-      <w:proofErr w:type="spellEnd"/>
-      <w:r>
-        <w:t>&gt;</w:t>
-      </w:r>
-    </w:p>
-    <w:p>
-      <w:pPr>
-        <w:pStyle w:val="a9"/>
-      </w:pPr>
-      <w:proofErr w:type="spellStart"/>
-      <w:r>
-        <w:t>TMatrix</w:t>
-      </w:r>
-      <w:proofErr w:type="spellEnd"/>
-      <w:r>
-        <w:t>&lt;</w:t>
-      </w:r>
-      <w:proofErr w:type="spellStart"/>
-      <w:r>
-        <w:t>ValueType</w:t>
-      </w:r>
-      <w:proofErr w:type="spellEnd"/>
-      <w:r>
-        <w:t xml:space="preserve">&gt; </w:t>
-      </w:r>
-      <w:proofErr w:type="spellStart"/>
-      <w:r>
-        <w:t>TMatrix</w:t>
-      </w:r>
-      <w:proofErr w:type="spellEnd"/>
-      <w:r>
-        <w:t>&lt;</w:t>
-      </w:r>
-      <w:proofErr w:type="spellStart"/>
-      <w:r>
-        <w:t>ValueType</w:t>
-      </w:r>
-      <w:proofErr w:type="spellEnd"/>
-      <w:proofErr w:type="gramStart"/>
-      <w:r>
-        <w:t>&gt;::</w:t>
-      </w:r>
-      <w:proofErr w:type="gramEnd"/>
-      <w:r>
-        <w:t xml:space="preserve">operator+(const </w:t>
-      </w:r>
-      <w:proofErr w:type="spellStart"/>
-      <w:r>
-        <w:t>TMatrix</w:t>
-      </w:r>
-      <w:proofErr w:type="spellEnd"/>
-      <w:r>
-        <w:t>&lt;</w:t>
-      </w:r>
-      <w:proofErr w:type="spellStart"/>
-      <w:r>
-        <w:t>ValueType</w:t>
-      </w:r>
-      <w:proofErr w:type="spellEnd"/>
-      <w:r>
-        <w:t>&gt;&amp; mt)</w:t>
-      </w:r>
-    </w:p>
-    <w:p>
-      <w:pPr>
-        <w:pStyle w:val="a9"/>
-      </w:pPr>
-      <w:r>
-        <w:t>{</w:t>
-      </w:r>
-    </w:p>
-    <w:p>
-      <w:pPr>
-        <w:pStyle w:val="a9"/>
-      </w:pPr>
-      <w:r>
-        <w:tab/>
-        <w:t>if (</w:t>
-      </w:r>
-      <w:proofErr w:type="gramStart"/>
-      <w:r>
-        <w:t>size !</w:t>
-      </w:r>
-      <w:proofErr w:type="gramEnd"/>
-      <w:r>
-        <w:t xml:space="preserve">= </w:t>
-      </w:r>
-      <w:proofErr w:type="spellStart"/>
-      <w:r>
-        <w:t>mt.size</w:t>
-      </w:r>
-      <w:proofErr w:type="spellEnd"/>
-      <w:r>
-        <w:t>) {</w:t>
-      </w:r>
-    </w:p>
-    <w:p>
-      <w:pPr>
-        <w:pStyle w:val="a9"/>
-      </w:pPr>
-      <w:r>
-        <w:tab/>
-      </w:r>
-      <w:r>
-        <w:tab/>
-        <w:t>throw ("Matrices must have the same size ");</w:t>
-      </w:r>
-    </w:p>
-    <w:p>
-      <w:pPr>
-        <w:pStyle w:val="a9"/>
-      </w:pPr>
-      <w:r>
-        <w:tab/>
-        <w:t>}</w:t>
-      </w:r>
-    </w:p>
-    <w:p>
-      <w:pPr>
-        <w:pStyle w:val="a9"/>
-      </w:pPr>
-      <w:r>
-        <w:tab/>
-      </w:r>
-      <w:proofErr w:type="spellStart"/>
-      <w:r>
-        <w:t>TMatrix</w:t>
-      </w:r>
-      <w:proofErr w:type="spellEnd"/>
-      <w:r>
-        <w:t xml:space="preserve"> </w:t>
-      </w:r>
-      <w:proofErr w:type="spellStart"/>
-      <w:r>
-        <w:t>tmp</w:t>
-      </w:r>
-      <w:proofErr w:type="spellEnd"/>
-      <w:r>
-        <w:t>(*this);</w:t>
-      </w:r>
-    </w:p>
-    <w:p>
-      <w:pPr>
-        <w:pStyle w:val="a9"/>
-      </w:pPr>
-      <w:r>
-        <w:tab/>
-        <w:t xml:space="preserve">for (int </w:t>
-      </w:r>
-      <w:proofErr w:type="spellStart"/>
-      <w:r>
-        <w:t>i</w:t>
-      </w:r>
-      <w:proofErr w:type="spellEnd"/>
-      <w:r>
-        <w:t xml:space="preserve"> = 0; </w:t>
-      </w:r>
-      <w:proofErr w:type="spellStart"/>
-      <w:r>
-        <w:t>i</w:t>
-      </w:r>
-      <w:proofErr w:type="spellEnd"/>
-      <w:r>
-        <w:t xml:space="preserve"> &lt;size; ++</w:t>
-      </w:r>
-      <w:proofErr w:type="spellStart"/>
-      <w:r>
-        <w:t>i</w:t>
-      </w:r>
-      <w:proofErr w:type="spellEnd"/>
-      <w:r>
-        <w:t>) {</w:t>
-      </w:r>
-    </w:p>
-    <w:p>
-      <w:pPr>
-        <w:pStyle w:val="a9"/>
-      </w:pPr>
-      <w:r>
-        <w:tab/>
-      </w:r>
-      <w:r>
-        <w:tab/>
-      </w:r>
-      <w:proofErr w:type="spellStart"/>
-      <w:proofErr w:type="gramStart"/>
-      <w:r>
-        <w:t>tmp.pVector</w:t>
-      </w:r>
-      <w:proofErr w:type="spellEnd"/>
-      <w:proofErr w:type="gramEnd"/>
-      <w:r>
-        <w:t>[</w:t>
-      </w:r>
-      <w:proofErr w:type="spellStart"/>
-      <w:r>
-        <w:t>i</w:t>
-      </w:r>
-      <w:proofErr w:type="spellEnd"/>
-      <w:r>
-        <w:t xml:space="preserve">] = </w:t>
-      </w:r>
-      <w:proofErr w:type="spellStart"/>
-      <w:r>
-        <w:t>tmp.pVector</w:t>
-      </w:r>
-      <w:proofErr w:type="spellEnd"/>
-      <w:r>
-        <w:t>[</w:t>
-      </w:r>
-      <w:proofErr w:type="spellStart"/>
-      <w:r>
-        <w:t>i</w:t>
-      </w:r>
-      <w:proofErr w:type="spellEnd"/>
-      <w:r>
-        <w:t xml:space="preserve">] + </w:t>
-      </w:r>
-      <w:proofErr w:type="spellStart"/>
-      <w:r>
-        <w:t>mt.pVector</w:t>
-      </w:r>
-      <w:proofErr w:type="spellEnd"/>
-      <w:r>
-        <w:t>[</w:t>
-      </w:r>
-      <w:proofErr w:type="spellStart"/>
-      <w:r>
-        <w:t>i</w:t>
-      </w:r>
-      <w:proofErr w:type="spellEnd"/>
-      <w:r>
-        <w:t>];</w:t>
-      </w:r>
-    </w:p>
-    <w:p>
-      <w:pPr>
-        <w:pStyle w:val="a9"/>
-      </w:pPr>
-      <w:r>
-        <w:tab/>
-        <w:t>}</w:t>
-      </w:r>
-    </w:p>
-    <w:p>
-      <w:pPr>
-        <w:pStyle w:val="a9"/>
-      </w:pPr>
-      <w:r>
-        <w:tab/>
-        <w:t xml:space="preserve">return </w:t>
-      </w:r>
-      <w:proofErr w:type="spellStart"/>
-      <w:r>
-        <w:t>tmp</w:t>
-      </w:r>
-      <w:proofErr w:type="spellEnd"/>
-      <w:r>
-        <w:t>;</w:t>
-      </w:r>
-    </w:p>
-    <w:p>
-      <w:pPr>
-        <w:pStyle w:val="a9"/>
-      </w:pPr>
-      <w:r>
-        <w:t>}</w:t>
-      </w:r>
-    </w:p>
-    <w:p>
-      <w:pPr>
-        <w:pStyle w:val="a9"/>
-      </w:pPr>
-    </w:p>
-    <w:p>
-      <w:pPr>
-        <w:pStyle w:val="a9"/>
-      </w:pPr>
-      <w:r>
-        <w:t>template &lt;</w:t>
-      </w:r>
-      <w:proofErr w:type="spellStart"/>
-      <w:r>
-        <w:t>typename</w:t>
-      </w:r>
-      <w:proofErr w:type="spellEnd"/>
-      <w:r>
-        <w:t xml:space="preserve"> </w:t>
-      </w:r>
-      <w:proofErr w:type="spellStart"/>
-      <w:r>
-        <w:t>ValueType</w:t>
-      </w:r>
-      <w:proofErr w:type="spellEnd"/>
-      <w:r>
-        <w:t>&gt;</w:t>
-      </w:r>
-    </w:p>
-    <w:p>
-      <w:pPr>
-        <w:pStyle w:val="a9"/>
-      </w:pPr>
-      <w:proofErr w:type="spellStart"/>
-      <w:r>
-        <w:t>TMatrix</w:t>
-      </w:r>
-      <w:proofErr w:type="spellEnd"/>
-      <w:r>
-        <w:t>&lt;</w:t>
-      </w:r>
-      <w:proofErr w:type="spellStart"/>
-      <w:r>
-        <w:t>ValueType</w:t>
-      </w:r>
-      <w:proofErr w:type="spellEnd"/>
-      <w:r>
-        <w:t xml:space="preserve">&gt; </w:t>
-      </w:r>
-      <w:proofErr w:type="spellStart"/>
-      <w:r>
-        <w:t>TMatrix</w:t>
-      </w:r>
-      <w:proofErr w:type="spellEnd"/>
-      <w:r>
-        <w:t>&lt;</w:t>
-      </w:r>
-      <w:proofErr w:type="spellStart"/>
-      <w:r>
-        <w:t>ValueType</w:t>
-      </w:r>
-      <w:proofErr w:type="spellEnd"/>
-      <w:proofErr w:type="gramStart"/>
-      <w:r>
-        <w:t>&gt;::</w:t>
-      </w:r>
-      <w:proofErr w:type="gramEnd"/>
-      <w:r>
-        <w:t xml:space="preserve">operator-(const </w:t>
-      </w:r>
-      <w:proofErr w:type="spellStart"/>
-      <w:r>
-        <w:t>TMatrix</w:t>
-      </w:r>
-      <w:proofErr w:type="spellEnd"/>
-      <w:r>
-        <w:t>&lt;</w:t>
-      </w:r>
-      <w:proofErr w:type="spellStart"/>
-      <w:r>
-        <w:t>ValueType</w:t>
-      </w:r>
-      <w:proofErr w:type="spellEnd"/>
-      <w:r>
-        <w:t>&gt;&amp; mt)</w:t>
-      </w:r>
-    </w:p>
-    <w:p>
-      <w:pPr>
-        <w:pStyle w:val="a9"/>
-      </w:pPr>
-      <w:r>
-        <w:t>{</w:t>
-      </w:r>
-    </w:p>
-    <w:p>
-      <w:pPr>
-        <w:pStyle w:val="a9"/>
-      </w:pPr>
-      <w:r>
-        <w:tab/>
-        <w:t>if (</w:t>
-      </w:r>
-      <w:proofErr w:type="gramStart"/>
-      <w:r>
-        <w:t>size !</w:t>
-      </w:r>
-      <w:proofErr w:type="gramEnd"/>
-      <w:r>
-        <w:t xml:space="preserve">= </w:t>
-      </w:r>
-      <w:proofErr w:type="spellStart"/>
-      <w:r>
-        <w:t>mt.size</w:t>
-      </w:r>
-      <w:proofErr w:type="spellEnd"/>
-      <w:r>
-        <w:t>) {</w:t>
-      </w:r>
-    </w:p>
-    <w:p>
-      <w:pPr>
-        <w:pStyle w:val="a9"/>
-      </w:pPr>
-      <w:r>
-        <w:tab/>
-      </w:r>
-      <w:r>
-        <w:tab/>
-        <w:t>throw ("Matrices must have the same size ");</w:t>
-      </w:r>
-    </w:p>
-    <w:p>
-      <w:pPr>
-        <w:pStyle w:val="a9"/>
-      </w:pPr>
-      <w:r>
-        <w:tab/>
-        <w:t>}</w:t>
-      </w:r>
-    </w:p>
-    <w:p>
-      <w:pPr>
-        <w:pStyle w:val="a9"/>
-      </w:pPr>
-      <w:r>
-        <w:tab/>
-      </w:r>
-      <w:proofErr w:type="spellStart"/>
-      <w:r>
-        <w:t>TMatrix</w:t>
-      </w:r>
-      <w:proofErr w:type="spellEnd"/>
-      <w:r>
-        <w:t xml:space="preserve"> </w:t>
-      </w:r>
-      <w:proofErr w:type="spellStart"/>
-      <w:r>
-        <w:t>tmp</w:t>
-      </w:r>
-      <w:proofErr w:type="spellEnd"/>
-      <w:r>
-        <w:t>(*this);</w:t>
-      </w:r>
-    </w:p>
-    <w:p>
-      <w:pPr>
-        <w:pStyle w:val="a9"/>
-      </w:pPr>
-      <w:r>
-        <w:tab/>
-        <w:t xml:space="preserve">for (int </w:t>
-      </w:r>
-      <w:proofErr w:type="spellStart"/>
-      <w:r>
-        <w:t>i</w:t>
-      </w:r>
-      <w:proofErr w:type="spellEnd"/>
-      <w:r>
-        <w:t xml:space="preserve"> = 0; </w:t>
-      </w:r>
-      <w:proofErr w:type="spellStart"/>
-      <w:r>
-        <w:t>i</w:t>
-      </w:r>
-      <w:proofErr w:type="spellEnd"/>
-      <w:r>
-        <w:t xml:space="preserve"> &lt;size; ++</w:t>
-      </w:r>
-      <w:proofErr w:type="spellStart"/>
-      <w:r>
-        <w:t>i</w:t>
-      </w:r>
-      <w:proofErr w:type="spellEnd"/>
-      <w:r>
-        <w:t>) {</w:t>
-      </w:r>
-    </w:p>
-    <w:p>
-      <w:pPr>
-        <w:pStyle w:val="a9"/>
-      </w:pPr>
-      <w:r>
-        <w:tab/>
-      </w:r>
-      <w:r>
-        <w:tab/>
-      </w:r>
-      <w:proofErr w:type="spellStart"/>
-      <w:proofErr w:type="gramStart"/>
-      <w:r>
-        <w:t>tmp.pVector</w:t>
-      </w:r>
-      <w:proofErr w:type="spellEnd"/>
-      <w:proofErr w:type="gramEnd"/>
-      <w:r>
-        <w:t>[</w:t>
-      </w:r>
-      <w:proofErr w:type="spellStart"/>
-      <w:r>
-        <w:t>i</w:t>
-      </w:r>
-      <w:proofErr w:type="spellEnd"/>
-      <w:r>
-        <w:t xml:space="preserve">] = </w:t>
-      </w:r>
-      <w:proofErr w:type="spellStart"/>
-      <w:r>
-        <w:t>tmp.pVector</w:t>
-      </w:r>
-      <w:proofErr w:type="spellEnd"/>
-      <w:r>
-        <w:t>[</w:t>
-      </w:r>
-      <w:proofErr w:type="spellStart"/>
-      <w:r>
-        <w:t>i</w:t>
-      </w:r>
-      <w:proofErr w:type="spellEnd"/>
-      <w:r>
-        <w:t xml:space="preserve">] - </w:t>
-      </w:r>
-      <w:proofErr w:type="spellStart"/>
-      <w:r>
-        <w:t>mt.pVector</w:t>
-      </w:r>
-      <w:proofErr w:type="spellEnd"/>
-      <w:r>
-        <w:t>[</w:t>
-      </w:r>
-      <w:proofErr w:type="spellStart"/>
-      <w:r>
-        <w:t>i</w:t>
-      </w:r>
-      <w:proofErr w:type="spellEnd"/>
-      <w:r>
-        <w:t>];</w:t>
-      </w:r>
-    </w:p>
-    <w:p>
-      <w:pPr>
-        <w:pStyle w:val="a9"/>
-      </w:pPr>
-      <w:r>
-        <w:tab/>
-        <w:t>}</w:t>
-      </w:r>
-    </w:p>
-    <w:p>
-      <w:pPr>
-        <w:pStyle w:val="a9"/>
-      </w:pPr>
-      <w:r>
-        <w:tab/>
-        <w:t xml:space="preserve">return </w:t>
-      </w:r>
-      <w:proofErr w:type="spellStart"/>
-      <w:r>
-        <w:t>tmp</w:t>
-      </w:r>
-      <w:proofErr w:type="spellEnd"/>
-      <w:r>
-        <w:t>;</w:t>
-      </w:r>
-    </w:p>
-    <w:p>
-      <w:pPr>
-        <w:pStyle w:val="a9"/>
-      </w:pPr>
-      <w:r>
-        <w:t>}</w:t>
-      </w:r>
-    </w:p>
-    <w:p>
-      <w:pPr>
-        <w:pStyle w:val="a9"/>
-      </w:pPr>
-    </w:p>
-    <w:p>
-      <w:pPr>
-        <w:pStyle w:val="a9"/>
-      </w:pPr>
-      <w:r>
-        <w:t>template &lt;</w:t>
-      </w:r>
-      <w:proofErr w:type="spellStart"/>
-      <w:r>
-        <w:t>typename</w:t>
-      </w:r>
-      <w:proofErr w:type="spellEnd"/>
-      <w:r>
-        <w:t xml:space="preserve"> </w:t>
-      </w:r>
-      <w:proofErr w:type="spellStart"/>
-      <w:r>
-        <w:t>ValueType</w:t>
-      </w:r>
-      <w:proofErr w:type="spellEnd"/>
-      <w:r>
-        <w:t>&gt;</w:t>
-      </w:r>
-    </w:p>
-    <w:p>
-      <w:pPr>
-        <w:pStyle w:val="a9"/>
-      </w:pPr>
-      <w:proofErr w:type="spellStart"/>
-      <w:r>
-        <w:lastRenderedPageBreak/>
-        <w:t>TMatrix</w:t>
-      </w:r>
-      <w:proofErr w:type="spellEnd"/>
-      <w:r>
-        <w:t>&lt;</w:t>
-      </w:r>
-      <w:proofErr w:type="spellStart"/>
-      <w:r>
-        <w:t>ValueType</w:t>
-      </w:r>
-      <w:proofErr w:type="spellEnd"/>
-      <w:r>
-        <w:t xml:space="preserve">&gt; </w:t>
-      </w:r>
-      <w:proofErr w:type="spellStart"/>
-      <w:r>
-        <w:t>TMatrix</w:t>
-      </w:r>
-      <w:proofErr w:type="spellEnd"/>
-      <w:r>
-        <w:t>&lt;</w:t>
-      </w:r>
-      <w:proofErr w:type="spellStart"/>
-      <w:r>
-        <w:t>ValueType</w:t>
-      </w:r>
-      <w:proofErr w:type="spellEnd"/>
-      <w:proofErr w:type="gramStart"/>
-      <w:r>
-        <w:t>&gt;::</w:t>
-      </w:r>
-      <w:proofErr w:type="gramEnd"/>
-      <w:r>
-        <w:t xml:space="preserve">operator*(const </w:t>
-      </w:r>
-      <w:proofErr w:type="spellStart"/>
-      <w:r>
-        <w:t>TMatrix</w:t>
-      </w:r>
-      <w:proofErr w:type="spellEnd"/>
-      <w:r>
-        <w:t>&amp; m) {</w:t>
-      </w:r>
-    </w:p>
-    <w:p>
-      <w:pPr>
-        <w:pStyle w:val="a9"/>
-      </w:pPr>
-      <w:r>
-        <w:tab/>
-        <w:t>if (</w:t>
-      </w:r>
-      <w:proofErr w:type="gramStart"/>
-      <w:r>
-        <w:t>size !</w:t>
-      </w:r>
-      <w:proofErr w:type="gramEnd"/>
-      <w:r>
-        <w:t xml:space="preserve">= </w:t>
-      </w:r>
-      <w:proofErr w:type="spellStart"/>
-      <w:r>
-        <w:t>m.size</w:t>
-      </w:r>
-      <w:proofErr w:type="spellEnd"/>
-      <w:r>
-        <w:t>)</w:t>
-      </w:r>
-      <w:r>
-        <w:tab/>
-      </w:r>
-      <w:r>
-        <w:tab/>
-      </w:r>
-    </w:p>
-    <w:p>
-      <w:pPr>
-        <w:pStyle w:val="a9"/>
-      </w:pPr>
-      <w:r>
-        <w:tab/>
-      </w:r>
-      <w:r>
-        <w:tab/>
-        <w:t>throw ("Matrices must have the same size ");</w:t>
-      </w:r>
-    </w:p>
-    <w:p>
-      <w:pPr>
-        <w:pStyle w:val="a9"/>
-      </w:pPr>
-      <w:r>
-        <w:tab/>
-        <w:t>int size =</w:t>
-      </w:r>
-      <w:proofErr w:type="spellStart"/>
-      <w:proofErr w:type="gramStart"/>
-      <w:r>
-        <w:t>GetSize</w:t>
-      </w:r>
-      <w:proofErr w:type="spellEnd"/>
-      <w:r>
-        <w:t>(</w:t>
-      </w:r>
-      <w:proofErr w:type="gramEnd"/>
-      <w:r>
-        <w:t>);</w:t>
-      </w:r>
-    </w:p>
-    <w:p>
-      <w:pPr>
-        <w:pStyle w:val="a9"/>
-      </w:pPr>
-      <w:r>
-        <w:tab/>
-      </w:r>
-      <w:proofErr w:type="spellStart"/>
-      <w:r>
-        <w:t>TMatrix</w:t>
-      </w:r>
-      <w:proofErr w:type="spellEnd"/>
-      <w:r>
-        <w:t>&lt;</w:t>
+        <w:t>TMatrix&lt;</w:t>
       </w:r>
       <w:proofErr w:type="spellStart"/>
       <w:r>
@@ -19230,7 +17648,7 @@
 </file>
 
 <file path=customXml/itemProps1.xml><?xml version="1.0" encoding="utf-8"?>
-<ds:datastoreItem xmlns:ds="http://schemas.openxmlformats.org/officeDocument/2006/customXml" ds:itemID="{0A9B9680-3AC4-412C-B0A3-852232CD4A7B}">
+<ds:datastoreItem xmlns:ds="http://schemas.openxmlformats.org/officeDocument/2006/customXml" ds:itemID="{932D5690-5605-4680-A865-9FF4BBBACCF7}">
   <ds:schemaRefs>
     <ds:schemaRef ds:uri="http://schemas.openxmlformats.org/officeDocument/2006/bibliography"/>
   </ds:schemaRefs>

--- a/02_lab/doc/Отчет2.docx
+++ b/02_lab/doc/Отчет2.docx
@@ -2414,13 +2414,16 @@
         <w:fldChar w:fldCharType="separate"/>
       </w:r>
       <w:r>
-        <w:t>Рис. 1</w:t>
+        <w:t>рис. 1</w:t>
       </w:r>
       <w:r>
         <w:fldChar w:fldCharType="end"/>
       </w:r>
       <w:r>
-        <w:t>).</w:t>
+        <w:t>)</w:t>
+      </w:r>
+      <w:r>
+        <w:t>.</w:t>
       </w:r>
     </w:p>
     <w:p>
@@ -2545,7 +2548,13 @@
         <w:fldChar w:fldCharType="separate"/>
       </w:r>
       <w:r>
-        <w:t>Рис. 2</w:t>
+        <w:t>рис.</w:t>
+      </w:r>
+      <w:r>
+        <w:t xml:space="preserve"> </w:t>
+      </w:r>
+      <w:r>
+        <w:t>2</w:t>
       </w:r>
       <w:r>
         <w:fldChar w:fldCharType="end"/>
@@ -2666,7 +2675,7 @@
         <w:fldChar w:fldCharType="separate"/>
       </w:r>
       <w:r>
-        <w:t>Рис. 3</w:t>
+        <w:t>рис. 3</w:t>
       </w:r>
       <w:r>
         <w:fldChar w:fldCharType="end"/>
@@ -2840,13 +2849,22 @@
         <w:fldChar w:fldCharType="begin"/>
       </w:r>
       <w:r>
-        <w:instrText xml:space="preserve"> REF _Ref149396076 \r \h </w:instrText>
+        <w:instrText xml:space="preserve"> REF _Ref149396414 \r \h </w:instrText>
+      </w:r>
+      <w:r>
+        <w:instrText xml:space="preserve"> \* MERGEFORMAT </w:instrText>
       </w:r>
       <w:r>
         <w:fldChar w:fldCharType="separate"/>
       </w:r>
       <w:r>
-        <w:t>Рис. 3</w:t>
+        <w:t>р</w:t>
+      </w:r>
+      <w:r>
+        <w:t>ис</w:t>
+      </w:r>
+      <w:r>
+        <w:t>. 4</w:t>
       </w:r>
       <w:r>
         <w:fldChar w:fldCharType="end"/>
@@ -2973,7 +2991,7 @@
         <w:fldChar w:fldCharType="separate"/>
       </w:r>
       <w:r>
-        <w:t>Рис. 5</w:t>
+        <w:t>рис. 5</w:t>
       </w:r>
       <w:r>
         <w:fldChar w:fldCharType="end"/>
@@ -3080,7 +3098,7 @@
         <w:fldChar w:fldCharType="separate"/>
       </w:r>
       <w:r>
-        <w:t>Рис. 6</w:t>
+        <w:t>рис. 6</w:t>
       </w:r>
       <w:r>
         <w:fldChar w:fldCharType="end"/>
@@ -4144,29 +4162,56 @@
         <w:rPr>
           <w:color w:val="000000" w:themeColor="text1"/>
           <w:szCs w:val="24"/>
-          <w:lang w:val="en-US"/>
-        </w:rPr>
-      </w:pPr>
+        </w:rPr>
+      </w:pPr>
+      <w:r>
+        <w:rPr>
+          <w:color w:val="000000" w:themeColor="text1"/>
+          <w:szCs w:val="24"/>
+        </w:rPr>
+        <w:t>(</w:t>
+      </w:r>
       <w:r>
         <w:rPr>
           <w:color w:val="000000" w:themeColor="text1"/>
           <w:szCs w:val="24"/>
           <w:lang w:val="en-US"/>
         </w:rPr>
-        <w:t>(v1==v2)</w:t>
+        <w:t>v</w:t>
       </w:r>
       <w:r>
         <w:rPr>
           <w:color w:val="000000" w:themeColor="text1"/>
           <w:szCs w:val="24"/>
         </w:rPr>
-        <w:t>?</w:t>
+        <w:t>1==</w:t>
       </w:r>
       <w:r>
         <w:rPr>
           <w:color w:val="000000" w:themeColor="text1"/>
           <w:szCs w:val="24"/>
           <w:lang w:val="en-US"/>
+        </w:rPr>
+        <w:t>v</w:t>
+      </w:r>
+      <w:r>
+        <w:rPr>
+          <w:color w:val="000000" w:themeColor="text1"/>
+          <w:szCs w:val="24"/>
+        </w:rPr>
+        <w:t>2)</w:t>
+      </w:r>
+      <w:r>
+        <w:rPr>
+          <w:color w:val="000000" w:themeColor="text1"/>
+          <w:szCs w:val="24"/>
+        </w:rPr>
+        <w:t>?</w:t>
+      </w:r>
+      <w:r>
+        <w:rPr>
+          <w:color w:val="000000" w:themeColor="text1"/>
+          <w:szCs w:val="24"/>
         </w:rPr>
         <w:t>0</w:t>
       </w:r>
@@ -8350,7 +8395,10 @@
         <w:t xml:space="preserve"> больше.</w:t>
       </w:r>
     </w:p>
-    <w:p/>
+    <w:p>
+      <w:bookmarkStart w:id="20" w:name="_GoBack"/>
+      <w:bookmarkEnd w:id="20"/>
+    </w:p>
     <w:p>
       <w:pPr>
         <w:pStyle w:val="a9"/>
@@ -8940,7 +8988,7 @@
         </w:numPr>
         <w:jc w:val="both"/>
       </w:pPr>
-      <w:bookmarkStart w:id="20" w:name="_Toc149223095"/>
+      <w:bookmarkStart w:id="21" w:name="_Toc149223095"/>
       <w:r>
         <w:lastRenderedPageBreak/>
         <w:t xml:space="preserve">Описание класса </w:t>
@@ -8951,7 +8999,7 @@
         </w:rPr>
         <w:t>TMatrix</w:t>
       </w:r>
-      <w:bookmarkEnd w:id="20"/>
+      <w:bookmarkEnd w:id="21"/>
     </w:p>
     <w:p>
       <w:pPr>
@@ -10781,18 +10829,17 @@
         </w:numPr>
         <w:jc w:val="center"/>
       </w:pPr>
-      <w:bookmarkStart w:id="21" w:name="_Toc149223096"/>
+      <w:bookmarkStart w:id="22" w:name="_Toc149223096"/>
       <w:r>
         <w:lastRenderedPageBreak/>
         <w:t>Заключени</w:t>
       </w:r>
-      <w:bookmarkEnd w:id="21"/>
+      <w:bookmarkEnd w:id="22"/>
       <w:r>
         <w:t>е</w:t>
       </w:r>
     </w:p>
     <w:p>
-      <w:bookmarkStart w:id="22" w:name="_GoBack"/>
       <w:r>
         <w:t>В результате данной лабораторной работы был разработан шаблонный класс</w:t>
       </w:r>
@@ -10845,7 +10892,6 @@
         <w:t xml:space="preserve"> </w:t>
       </w:r>
     </w:p>
-    <w:bookmarkEnd w:id="22"/>
     <w:p>
       <w:pPr>
         <w:spacing w:after="160" w:line="259" w:lineRule="auto"/>
@@ -16051,11 +16097,11 @@
   <w:abstractNum w:abstractNumId="21" w15:restartNumberingAfterBreak="0">
     <w:nsid w:val="70C17490"/>
     <w:multiLevelType w:val="hybridMultilevel"/>
-    <w:tmpl w:val="55DE7DB4"/>
-    <w:lvl w:ilvl="0" w:tplc="9F32B07E">
+    <w:tmpl w:val="53BA57D8"/>
+    <w:lvl w:ilvl="0" w:tplc="8420529A">
       <w:start w:val="1"/>
       <w:numFmt w:val="decimal"/>
-      <w:lvlText w:val="Рис. %1"/>
+      <w:lvlText w:val="Рис. %1."/>
       <w:lvlJc w:val="left"/>
       <w:pPr>
         <w:ind w:left="1287" w:hanging="360"/>
@@ -17003,7 +17049,6 @@
   <w:style w:type="character" w:default="1" w:styleId="a0">
     <w:name w:val="Default Paragraph Font"/>
     <w:uiPriority w:val="1"/>
-    <w:semiHidden/>
     <w:unhideWhenUsed/>
   </w:style>
   <w:style w:type="table" w:default="1" w:styleId="a1">
@@ -17648,7 +17693,7 @@
 </file>
 
 <file path=customXml/itemProps1.xml><?xml version="1.0" encoding="utf-8"?>
-<ds:datastoreItem xmlns:ds="http://schemas.openxmlformats.org/officeDocument/2006/customXml" ds:itemID="{932D5690-5605-4680-A865-9FF4BBBACCF7}">
+<ds:datastoreItem xmlns:ds="http://schemas.openxmlformats.org/officeDocument/2006/customXml" ds:itemID="{169BE51E-3BC1-4DA3-B1E4-489DE32174AE}">
   <ds:schemaRefs>
     <ds:schemaRef ds:uri="http://schemas.openxmlformats.org/officeDocument/2006/bibliography"/>
   </ds:schemaRefs>

--- a/02_lab/doc/Отчет2.docx
+++ b/02_lab/doc/Отчет2.docx
@@ -2548,13 +2548,7 @@
         <w:fldChar w:fldCharType="separate"/>
       </w:r>
       <w:r>
-        <w:t>рис.</w:t>
-      </w:r>
-      <w:r>
-        <w:t xml:space="preserve"> </w:t>
-      </w:r>
-      <w:r>
-        <w:t>2</w:t>
+        <w:t>рис. 2</w:t>
       </w:r>
       <w:r>
         <w:fldChar w:fldCharType="end"/>
@@ -2585,9 +2579,9 @@
           <w:noProof/>
         </w:rPr>
         <w:drawing>
-          <wp:inline distT="0" distB="0" distL="0" distR="0" wp14:anchorId="2AF2E259" wp14:editId="742522D9">
-            <wp:extent cx="5400000" cy="3139200"/>
-            <wp:effectExtent l="0" t="0" r="0" b="4445"/>
+          <wp:inline distT="0" distB="0" distL="0" distR="0" wp14:anchorId="2AF2E259" wp14:editId="606FAC2C">
+            <wp:extent cx="5400000" cy="2340000"/>
+            <wp:effectExtent l="0" t="0" r="0" b="3175"/>
             <wp:docPr id="2" name="Рисунок 2"/>
             <wp:cNvGraphicFramePr>
               <a:graphicFrameLocks xmlns:a="http://schemas.openxmlformats.org/drawingml/2006/main" noChangeAspect="1"/>
@@ -2599,20 +2593,27 @@
                     <pic:cNvPr id="1" name=""/>
                     <pic:cNvPicPr/>
                   </pic:nvPicPr>
-                  <pic:blipFill>
+                  <pic:blipFill rotWithShape="1">
                     <a:blip r:embed="rId7"/>
-                    <a:stretch>
-                      <a:fillRect/>
-                    </a:stretch>
+                    <a:srcRect r="47218" b="60672"/>
+                    <a:stretch/>
                   </pic:blipFill>
-                  <pic:spPr>
+                  <pic:spPr bwMode="auto">
                     <a:xfrm>
                       <a:off x="0" y="0"/>
-                      <a:ext cx="5400000" cy="3139200"/>
+                      <a:ext cx="5400000" cy="2340000"/>
                     </a:xfrm>
                     <a:prstGeom prst="rect">
                       <a:avLst/>
                     </a:prstGeom>
+                    <a:ln>
+                      <a:noFill/>
+                    </a:ln>
+                    <a:extLst>
+                      <a:ext uri="{53640926-AAD7-44D8-BBD7-CCE9431645EC}">
+                        <a14:shadowObscured xmlns:a14="http://schemas.microsoft.com/office/drawing/2010/main"/>
+                      </a:ext>
+                    </a:extLst>
                   </pic:spPr>
                 </pic:pic>
               </a:graphicData>
@@ -2706,7 +2707,7 @@
           <w:noProof/>
         </w:rPr>
         <w:drawing>
-          <wp:inline distT="0" distB="0" distL="0" distR="0" wp14:anchorId="13545281" wp14:editId="4E6B695C">
+          <wp:inline distT="0" distB="0" distL="0" distR="0" wp14:anchorId="13545281" wp14:editId="5D04FFC0">
             <wp:extent cx="5400000" cy="3110400"/>
             <wp:effectExtent l="0" t="0" r="0" b="0"/>
             <wp:docPr id="3" name="Рисунок 3"/>
@@ -2890,9 +2891,9 @@
           <w:noProof/>
         </w:rPr>
         <w:drawing>
-          <wp:inline distT="0" distB="0" distL="0" distR="0" wp14:anchorId="44B9EF0D" wp14:editId="174E8CE1">
-            <wp:extent cx="5400000" cy="3070800"/>
-            <wp:effectExtent l="0" t="0" r="0" b="0"/>
+          <wp:inline distT="0" distB="0" distL="0" distR="0" wp14:anchorId="44B9EF0D" wp14:editId="2FB9EF6D">
+            <wp:extent cx="5400000" cy="946800"/>
+            <wp:effectExtent l="0" t="0" r="0" b="5715"/>
             <wp:docPr id="4" name="Рисунок 4"/>
             <wp:cNvGraphicFramePr>
               <a:graphicFrameLocks xmlns:a="http://schemas.openxmlformats.org/drawingml/2006/main" noChangeAspect="1"/>
@@ -2904,252 +2905,15 @@
                     <pic:cNvPr id="1" name=""/>
                     <pic:cNvPicPr/>
                   </pic:nvPicPr>
-                  <pic:blipFill>
+                  <pic:blipFill rotWithShape="1">
                     <a:blip r:embed="rId9"/>
-                    <a:stretch>
-                      <a:fillRect/>
-                    </a:stretch>
-                  </pic:blipFill>
-                  <pic:spPr>
-                    <a:xfrm>
-                      <a:off x="0" y="0"/>
-                      <a:ext cx="5400000" cy="3070800"/>
-                    </a:xfrm>
-                    <a:prstGeom prst="rect">
-                      <a:avLst/>
-                    </a:prstGeom>
-                  </pic:spPr>
-                </pic:pic>
-              </a:graphicData>
-            </a:graphic>
-          </wp:inline>
-        </w:drawing>
-      </w:r>
-    </w:p>
-    <w:p>
-      <w:pPr>
-        <w:pStyle w:val="a7"/>
-        <w:numPr>
-          <w:ilvl w:val="0"/>
-          <w:numId w:val="9"/>
-        </w:numPr>
-        <w:ind w:left="0"/>
-        <w:jc w:val="center"/>
-        <w:rPr>
-          <w:i w:val="0"/>
-          <w:iCs w:val="0"/>
-          <w:color w:val="auto"/>
-          <w:sz w:val="24"/>
-          <w:szCs w:val="24"/>
-        </w:rPr>
-      </w:pPr>
-      <w:bookmarkStart w:id="11" w:name="_Ref149396414"/>
-      <w:r>
-        <w:rPr>
-          <w:i w:val="0"/>
-          <w:iCs w:val="0"/>
-          <w:color w:val="auto"/>
-          <w:sz w:val="24"/>
-          <w:szCs w:val="24"/>
-        </w:rPr>
-        <w:t>Основное окно программы</w:t>
-      </w:r>
-      <w:bookmarkEnd w:id="11"/>
-    </w:p>
-    <w:p>
-      <w:pPr>
-        <w:spacing w:after="160" w:line="259" w:lineRule="auto"/>
-        <w:ind w:firstLine="0"/>
-      </w:pPr>
-      <w:r>
-        <w:br w:type="page"/>
-      </w:r>
-    </w:p>
-    <w:p>
-      <w:pPr>
-        <w:pStyle w:val="a6"/>
-        <w:numPr>
-          <w:ilvl w:val="0"/>
-          <w:numId w:val="15"/>
-        </w:numPr>
-        <w:ind w:left="0"/>
-      </w:pPr>
-      <w:r>
-        <w:lastRenderedPageBreak/>
-        <w:t xml:space="preserve">Далее вам нужно будет ввести элементы двух </w:t>
-      </w:r>
-      <w:r>
-        <w:t>матриц (</w:t>
-      </w:r>
-      <w:r>
-        <w:fldChar w:fldCharType="begin"/>
-      </w:r>
-      <w:r>
-        <w:instrText xml:space="preserve"> REF _Ref149396404 \r \h </w:instrText>
-      </w:r>
-      <w:r>
-        <w:fldChar w:fldCharType="separate"/>
-      </w:r>
-      <w:r>
-        <w:t>рис. 5</w:t>
-      </w:r>
-      <w:r>
-        <w:fldChar w:fldCharType="end"/>
-      </w:r>
-      <w:r>
-        <w:t>)</w:t>
-      </w:r>
-      <w:r>
-        <w:t>.</w:t>
-      </w:r>
-    </w:p>
-    <w:p>
-      <w:pPr>
-        <w:pStyle w:val="a6"/>
-        <w:ind w:left="0" w:firstLine="0"/>
-      </w:pPr>
-    </w:p>
-    <w:p>
-      <w:pPr>
-        <w:pStyle w:val="a6"/>
-        <w:ind w:left="0" w:firstLine="0"/>
-        <w:jc w:val="center"/>
-      </w:pPr>
-      <w:r>
-        <w:rPr>
-          <w:noProof/>
-        </w:rPr>
-        <w:drawing>
-          <wp:inline distT="0" distB="0" distL="0" distR="0" wp14:anchorId="7AA76B07" wp14:editId="55F8998D">
-            <wp:extent cx="5400000" cy="3121200"/>
-            <wp:effectExtent l="0" t="0" r="0" b="3175"/>
-            <wp:docPr id="5" name="Рисунок 5"/>
-            <wp:cNvGraphicFramePr>
-              <a:graphicFrameLocks xmlns:a="http://schemas.openxmlformats.org/drawingml/2006/main" noChangeAspect="1"/>
-            </wp:cNvGraphicFramePr>
-            <a:graphic xmlns:a="http://schemas.openxmlformats.org/drawingml/2006/main">
-              <a:graphicData uri="http://schemas.openxmlformats.org/drawingml/2006/picture">
-                <pic:pic xmlns:pic="http://schemas.openxmlformats.org/drawingml/2006/picture">
-                  <pic:nvPicPr>
-                    <pic:cNvPr id="1" name=""/>
-                    <pic:cNvPicPr/>
-                  </pic:nvPicPr>
-                  <pic:blipFill>
-                    <a:blip r:embed="rId10"/>
-                    <a:stretch>
-                      <a:fillRect/>
-                    </a:stretch>
-                  </pic:blipFill>
-                  <pic:spPr>
-                    <a:xfrm>
-                      <a:off x="0" y="0"/>
-                      <a:ext cx="5400000" cy="3121200"/>
-                    </a:xfrm>
-                    <a:prstGeom prst="rect">
-                      <a:avLst/>
-                    </a:prstGeom>
-                  </pic:spPr>
-                </pic:pic>
-              </a:graphicData>
-            </a:graphic>
-          </wp:inline>
-        </w:drawing>
-      </w:r>
-    </w:p>
-    <w:p>
-      <w:pPr>
-        <w:pStyle w:val="a6"/>
-        <w:numPr>
-          <w:ilvl w:val="0"/>
-          <w:numId w:val="9"/>
-        </w:numPr>
-        <w:spacing w:after="160" w:line="259" w:lineRule="auto"/>
-        <w:ind w:left="0"/>
-        <w:jc w:val="center"/>
-      </w:pPr>
-      <w:bookmarkStart w:id="12" w:name="_Ref149396404"/>
-      <w:r>
-        <w:t>Ввод матриц</w:t>
-      </w:r>
-      <w:bookmarkEnd w:id="12"/>
-    </w:p>
-    <w:p>
-      <w:pPr>
-        <w:pStyle w:val="a6"/>
-        <w:numPr>
-          <w:ilvl w:val="0"/>
-          <w:numId w:val="15"/>
-        </w:numPr>
-        <w:ind w:left="0"/>
-      </w:pPr>
-      <w:r>
-        <w:t xml:space="preserve">Далее вы сможете наблюдать результат работы </w:t>
-      </w:r>
-      <w:r>
-        <w:t>программы (</w:t>
-      </w:r>
-      <w:r>
-        <w:fldChar w:fldCharType="begin"/>
-      </w:r>
-      <w:r>
-        <w:instrText xml:space="preserve"> REF _Ref149396394 \r \h </w:instrText>
-      </w:r>
-      <w:r>
-        <w:fldChar w:fldCharType="separate"/>
-      </w:r>
-      <w:r>
-        <w:t>рис. 6</w:t>
-      </w:r>
-      <w:r>
-        <w:fldChar w:fldCharType="end"/>
-      </w:r>
-      <w:r>
-        <w:t>)</w:t>
-      </w:r>
-      <w:r>
-        <w:t>.</w:t>
-      </w:r>
-    </w:p>
-    <w:p>
-      <w:pPr>
-        <w:pStyle w:val="a6"/>
-        <w:ind w:left="0" w:firstLine="0"/>
-      </w:pPr>
-    </w:p>
-    <w:p>
-      <w:pPr>
-        <w:pStyle w:val="a6"/>
-        <w:ind w:left="0" w:firstLine="0"/>
-        <w:jc w:val="center"/>
-      </w:pPr>
-      <w:r>
-        <w:rPr>
-          <w:noProof/>
-        </w:rPr>
-        <w:drawing>
-          <wp:inline distT="0" distB="0" distL="0" distR="0" wp14:anchorId="61D089A4" wp14:editId="35978642">
-            <wp:extent cx="5400000" cy="2977200"/>
-            <wp:effectExtent l="0" t="0" r="0" b="0"/>
-            <wp:docPr id="6" name="Рисунок 6"/>
-            <wp:cNvGraphicFramePr>
-              <a:graphicFrameLocks xmlns:a="http://schemas.openxmlformats.org/drawingml/2006/main" noChangeAspect="1"/>
-            </wp:cNvGraphicFramePr>
-            <a:graphic xmlns:a="http://schemas.openxmlformats.org/drawingml/2006/main">
-              <a:graphicData uri="http://schemas.openxmlformats.org/drawingml/2006/picture">
-                <pic:pic xmlns:pic="http://schemas.openxmlformats.org/drawingml/2006/picture">
-                  <pic:nvPicPr>
-                    <pic:cNvPr id="1" name=""/>
-                    <pic:cNvPicPr/>
-                  </pic:nvPicPr>
-                  <pic:blipFill rotWithShape="1">
-                    <a:blip r:embed="rId11"/>
-                    <a:srcRect l="-706" t="-889" r="41422" b="28831"/>
+                    <a:srcRect r="47638" b="83868"/>
                     <a:stretch/>
                   </pic:blipFill>
                   <pic:spPr bwMode="auto">
                     <a:xfrm>
                       <a:off x="0" y="0"/>
-                      <a:ext cx="5400000" cy="2977200"/>
+                      <a:ext cx="5400000" cy="946800"/>
                     </a:xfrm>
                     <a:prstGeom prst="rect">
                       <a:avLst/>
@@ -3187,6 +2951,257 @@
           <w:szCs w:val="24"/>
         </w:rPr>
       </w:pPr>
+      <w:bookmarkStart w:id="11" w:name="_Ref149396414"/>
+      <w:r>
+        <w:rPr>
+          <w:i w:val="0"/>
+          <w:iCs w:val="0"/>
+          <w:color w:val="auto"/>
+          <w:sz w:val="24"/>
+          <w:szCs w:val="24"/>
+        </w:rPr>
+        <w:t>Основное окно программы</w:t>
+      </w:r>
+      <w:bookmarkEnd w:id="11"/>
+    </w:p>
+    <w:p>
+      <w:pPr>
+        <w:spacing w:after="160" w:line="259" w:lineRule="auto"/>
+        <w:ind w:firstLine="0"/>
+      </w:pPr>
+      <w:r>
+        <w:br w:type="page"/>
+      </w:r>
+    </w:p>
+    <w:p>
+      <w:pPr>
+        <w:pStyle w:val="a6"/>
+        <w:numPr>
+          <w:ilvl w:val="0"/>
+          <w:numId w:val="15"/>
+        </w:numPr>
+        <w:ind w:left="0"/>
+      </w:pPr>
+      <w:r>
+        <w:lastRenderedPageBreak/>
+        <w:t xml:space="preserve">Далее вам нужно будет ввести элементы двух </w:t>
+      </w:r>
+      <w:r>
+        <w:t>матриц (</w:t>
+      </w:r>
+      <w:r>
+        <w:fldChar w:fldCharType="begin"/>
+      </w:r>
+      <w:r>
+        <w:instrText xml:space="preserve"> REF _Ref149396404 \r \h </w:instrText>
+      </w:r>
+      <w:r>
+        <w:fldChar w:fldCharType="separate"/>
+      </w:r>
+      <w:r>
+        <w:t>рис. 5</w:t>
+      </w:r>
+      <w:r>
+        <w:fldChar w:fldCharType="end"/>
+      </w:r>
+      <w:r>
+        <w:t>)</w:t>
+      </w:r>
+      <w:r>
+        <w:t>.</w:t>
+      </w:r>
+    </w:p>
+    <w:p>
+      <w:pPr>
+        <w:pStyle w:val="a6"/>
+        <w:ind w:left="0" w:firstLine="0"/>
+      </w:pPr>
+    </w:p>
+    <w:p>
+      <w:pPr>
+        <w:pStyle w:val="a6"/>
+        <w:ind w:left="0" w:firstLine="0"/>
+        <w:jc w:val="center"/>
+      </w:pPr>
+      <w:r>
+        <w:rPr>
+          <w:noProof/>
+        </w:rPr>
+        <w:drawing>
+          <wp:inline distT="0" distB="0" distL="0" distR="0" wp14:anchorId="7AA76B07" wp14:editId="058F5934">
+            <wp:extent cx="5400000" cy="2602800"/>
+            <wp:effectExtent l="0" t="0" r="0" b="7620"/>
+            <wp:docPr id="5" name="Рисунок 5"/>
+            <wp:cNvGraphicFramePr>
+              <a:graphicFrameLocks xmlns:a="http://schemas.openxmlformats.org/drawingml/2006/main" noChangeAspect="1"/>
+            </wp:cNvGraphicFramePr>
+            <a:graphic xmlns:a="http://schemas.openxmlformats.org/drawingml/2006/main">
+              <a:graphicData uri="http://schemas.openxmlformats.org/drawingml/2006/picture">
+                <pic:pic xmlns:pic="http://schemas.openxmlformats.org/drawingml/2006/picture">
+                  <pic:nvPicPr>
+                    <pic:cNvPr id="1" name=""/>
+                    <pic:cNvPicPr/>
+                  </pic:nvPicPr>
+                  <pic:blipFill rotWithShape="1">
+                    <a:blip r:embed="rId10"/>
+                    <a:srcRect r="44961" b="54097"/>
+                    <a:stretch/>
+                  </pic:blipFill>
+                  <pic:spPr bwMode="auto">
+                    <a:xfrm>
+                      <a:off x="0" y="0"/>
+                      <a:ext cx="5400000" cy="2602800"/>
+                    </a:xfrm>
+                    <a:prstGeom prst="rect">
+                      <a:avLst/>
+                    </a:prstGeom>
+                    <a:ln>
+                      <a:noFill/>
+                    </a:ln>
+                    <a:extLst>
+                      <a:ext uri="{53640926-AAD7-44D8-BBD7-CCE9431645EC}">
+                        <a14:shadowObscured xmlns:a14="http://schemas.microsoft.com/office/drawing/2010/main"/>
+                      </a:ext>
+                    </a:extLst>
+                  </pic:spPr>
+                </pic:pic>
+              </a:graphicData>
+            </a:graphic>
+          </wp:inline>
+        </w:drawing>
+      </w:r>
+    </w:p>
+    <w:p>
+      <w:pPr>
+        <w:pStyle w:val="a6"/>
+        <w:numPr>
+          <w:ilvl w:val="0"/>
+          <w:numId w:val="9"/>
+        </w:numPr>
+        <w:spacing w:after="160" w:line="259" w:lineRule="auto"/>
+        <w:ind w:left="0"/>
+        <w:jc w:val="center"/>
+      </w:pPr>
+      <w:bookmarkStart w:id="12" w:name="_Ref149396404"/>
+      <w:r>
+        <w:t>Ввод матриц</w:t>
+      </w:r>
+      <w:bookmarkEnd w:id="12"/>
+    </w:p>
+    <w:p>
+      <w:pPr>
+        <w:pStyle w:val="a6"/>
+        <w:numPr>
+          <w:ilvl w:val="0"/>
+          <w:numId w:val="15"/>
+        </w:numPr>
+        <w:ind w:left="0"/>
+      </w:pPr>
+      <w:r>
+        <w:t xml:space="preserve">Далее вы сможете наблюдать результат работы </w:t>
+      </w:r>
+      <w:r>
+        <w:t>программы (</w:t>
+      </w:r>
+      <w:r>
+        <w:fldChar w:fldCharType="begin"/>
+      </w:r>
+      <w:r>
+        <w:instrText xml:space="preserve"> REF _Ref149396394 \r \h </w:instrText>
+      </w:r>
+      <w:r>
+        <w:fldChar w:fldCharType="separate"/>
+      </w:r>
+      <w:r>
+        <w:t>рис. 6</w:t>
+      </w:r>
+      <w:r>
+        <w:fldChar w:fldCharType="end"/>
+      </w:r>
+      <w:r>
+        <w:t>)</w:t>
+      </w:r>
+      <w:r>
+        <w:t>.</w:t>
+      </w:r>
+    </w:p>
+    <w:p>
+      <w:pPr>
+        <w:pStyle w:val="a6"/>
+        <w:ind w:left="0" w:firstLine="0"/>
+      </w:pPr>
+    </w:p>
+    <w:p>
+      <w:pPr>
+        <w:pStyle w:val="a6"/>
+        <w:ind w:left="0" w:firstLine="0"/>
+        <w:jc w:val="center"/>
+      </w:pPr>
+      <w:r>
+        <w:rPr>
+          <w:noProof/>
+        </w:rPr>
+        <w:drawing>
+          <wp:inline distT="0" distB="0" distL="0" distR="0" wp14:anchorId="61D089A4" wp14:editId="69CACD92">
+            <wp:extent cx="5400000" cy="3661200"/>
+            <wp:effectExtent l="0" t="0" r="0" b="0"/>
+            <wp:docPr id="6" name="Рисунок 6"/>
+            <wp:cNvGraphicFramePr>
+              <a:graphicFrameLocks xmlns:a="http://schemas.openxmlformats.org/drawingml/2006/main" noChangeAspect="1"/>
+            </wp:cNvGraphicFramePr>
+            <a:graphic xmlns:a="http://schemas.openxmlformats.org/drawingml/2006/main">
+              <a:graphicData uri="http://schemas.openxmlformats.org/drawingml/2006/picture">
+                <pic:pic xmlns:pic="http://schemas.openxmlformats.org/drawingml/2006/picture">
+                  <pic:nvPicPr>
+                    <pic:cNvPr id="1" name=""/>
+                    <pic:cNvPicPr/>
+                  </pic:nvPicPr>
+                  <pic:blipFill rotWithShape="1">
+                    <a:blip r:embed="rId11"/>
+                    <a:srcRect l="-706" t="-889" r="52256" b="28450"/>
+                    <a:stretch/>
+                  </pic:blipFill>
+                  <pic:spPr bwMode="auto">
+                    <a:xfrm>
+                      <a:off x="0" y="0"/>
+                      <a:ext cx="5400000" cy="3661200"/>
+                    </a:xfrm>
+                    <a:prstGeom prst="rect">
+                      <a:avLst/>
+                    </a:prstGeom>
+                    <a:ln>
+                      <a:noFill/>
+                    </a:ln>
+                    <a:extLst>
+                      <a:ext uri="{53640926-AAD7-44D8-BBD7-CCE9431645EC}">
+                        <a14:shadowObscured xmlns:a14="http://schemas.microsoft.com/office/drawing/2010/main"/>
+                      </a:ext>
+                    </a:extLst>
+                  </pic:spPr>
+                </pic:pic>
+              </a:graphicData>
+            </a:graphic>
+          </wp:inline>
+        </w:drawing>
+      </w:r>
+    </w:p>
+    <w:p>
+      <w:pPr>
+        <w:pStyle w:val="a7"/>
+        <w:numPr>
+          <w:ilvl w:val="0"/>
+          <w:numId w:val="9"/>
+        </w:numPr>
+        <w:ind w:left="0"/>
+        <w:jc w:val="center"/>
+        <w:rPr>
+          <w:i w:val="0"/>
+          <w:iCs w:val="0"/>
+          <w:color w:val="auto"/>
+          <w:sz w:val="24"/>
+          <w:szCs w:val="24"/>
+        </w:rPr>
+      </w:pPr>
       <w:bookmarkStart w:id="13" w:name="_Ref149396394"/>
       <w:r>
         <w:rPr>
@@ -3260,19 +3275,13 @@
       <w:bookmarkEnd w:id="16"/>
     </w:p>
     <w:p>
-      <w:r>
-        <w:t>Вектор</w:t>
-      </w:r>
-      <w:r>
-        <w:t xml:space="preserve"> представляет собой шаблонной класс с элементами </w:t>
-      </w:r>
-      <w:proofErr w:type="spellStart"/>
-      <w:r>
-        <w:t>pVector</w:t>
-      </w:r>
-      <w:proofErr w:type="spellEnd"/>
-      <w:r>
-        <w:t>.</w:t>
+      <w:pPr>
+        <w:rPr>
+          <w:lang w:val="en-US"/>
+        </w:rPr>
+      </w:pPr>
+      <w:r>
+        <w:t>Вектор – структура хранения. Он хранит элементы одного типа данных.</w:t>
       </w:r>
       <w:r>
         <w:t xml:space="preserve"> </w:t>
@@ -3284,27 +3293,6 @@
     <w:p>
       <w:r>
         <w:t xml:space="preserve">Класс </w:t>
-      </w:r>
-      <w:r>
-        <w:rPr>
-          <w:lang w:val="en-US"/>
-        </w:rPr>
-        <w:t>T</w:t>
-      </w:r>
-      <w:r>
-        <w:rPr>
-          <w:lang w:val="en-US"/>
-        </w:rPr>
-        <w:t>V</w:t>
-      </w:r>
-      <w:r>
-        <w:rPr>
-          <w:lang w:val="en-US"/>
-        </w:rPr>
-        <w:t>ector</w:t>
-      </w:r>
-      <w:r>
-        <w:t xml:space="preserve"> </w:t>
       </w:r>
       <w:r>
         <w:t>поддерживает следующие операции</w:t>
@@ -3385,9 +3373,6 @@
       </w:r>
     </w:p>
     <w:p>
-      <w:pPr>
-        <w:ind w:left="-57" w:right="-113" w:firstLine="0"/>
-      </w:pPr>
       <w:r>
         <w:t>Пример</w:t>
       </w:r>
@@ -3396,9 +3381,6 @@
       </w:r>
     </w:p>
     <w:p>
-      <w:pPr>
-        <w:ind w:right="-113" w:firstLine="0"/>
-      </w:pPr>
       <w:r>
         <w:rPr>
           <w:lang w:val="en-US"/>
@@ -3410,9 +3392,6 @@
       </w:r>
     </w:p>
     <w:p>
-      <w:pPr>
-        <w:ind w:right="-113" w:firstLine="0"/>
-      </w:pPr>
       <w:r>
         <w:rPr>
           <w:lang w:val="en-US"/>
@@ -3448,9 +3427,6 @@
       </w:r>
     </w:p>
     <w:p>
-      <w:pPr>
-        <w:ind w:right="-113" w:firstLine="0"/>
-      </w:pPr>
       <w:r>
         <w:rPr>
           <w:lang w:val="en-US"/>
@@ -3536,9 +3512,6 @@
       </w:r>
     </w:p>
     <w:p>
-      <w:pPr>
-        <w:ind w:left="-57" w:right="-113" w:firstLine="0"/>
-      </w:pPr>
       <w:r>
         <w:t>Пример</w:t>
       </w:r>
@@ -3547,9 +3520,6 @@
       </w:r>
     </w:p>
     <w:p>
-      <w:pPr>
-        <w:ind w:right="-113" w:firstLine="0"/>
-      </w:pPr>
       <w:r>
         <w:rPr>
           <w:lang w:val="en-US"/>
@@ -3567,9 +3537,6 @@
       </w:r>
     </w:p>
     <w:p>
-      <w:pPr>
-        <w:ind w:right="-113" w:firstLine="0"/>
-      </w:pPr>
       <w:r>
         <w:rPr>
           <w:lang w:val="en-US"/>
@@ -3599,9 +3566,6 @@
       </w:r>
     </w:p>
     <w:p>
-      <w:pPr>
-        <w:ind w:right="-113" w:firstLine="0"/>
-      </w:pPr>
       <w:r>
         <w:rPr>
           <w:lang w:val="en-US"/>
@@ -3707,9 +3671,6 @@
       </w:r>
     </w:p>
     <w:p>
-      <w:pPr>
-        <w:ind w:right="-113" w:firstLine="0"/>
-      </w:pPr>
       <w:r>
         <w:rPr>
           <w:lang w:val="en-US"/>
@@ -3727,9 +3688,6 @@
       </w:r>
     </w:p>
     <w:p>
-      <w:pPr>
-        <w:ind w:right="-113" w:firstLine="0"/>
-      </w:pPr>
       <w:r>
         <w:rPr>
           <w:lang w:val="en-US"/>
@@ -3759,9 +3717,6 @@
       </w:r>
     </w:p>
     <w:p>
-      <w:pPr>
-        <w:ind w:right="-113" w:firstLine="0"/>
-      </w:pPr>
       <w:r>
         <w:rPr>
           <w:lang w:val="en-US"/>
@@ -3856,9 +3811,6 @@
       </w:r>
     </w:p>
     <w:p>
-      <w:pPr>
-        <w:ind w:left="-57" w:right="-113" w:firstLine="0"/>
-      </w:pPr>
       <w:r>
         <w:t>Пример</w:t>
       </w:r>
@@ -3867,9 +3819,6 @@
       </w:r>
     </w:p>
     <w:p>
-      <w:pPr>
-        <w:ind w:right="-113" w:firstLine="0"/>
-      </w:pPr>
       <w:r>
         <w:rPr>
           <w:lang w:val="en-US"/>
@@ -3887,9 +3836,6 @@
       </w:r>
     </w:p>
     <w:p>
-      <w:pPr>
-        <w:ind w:right="-113" w:firstLine="0"/>
-      </w:pPr>
       <w:r>
         <w:rPr>
           <w:lang w:val="en-US"/>
@@ -3919,9 +3865,6 @@
       </w:r>
     </w:p>
     <w:p>
-      <w:pPr>
-        <w:ind w:right="-113" w:firstLine="0"/>
-      </w:pPr>
       <w:r>
         <w:rPr>
           <w:lang w:val="en-US"/>
@@ -3969,9 +3912,6 @@
       </w:r>
     </w:p>
     <w:p>
-      <w:pPr>
-        <w:ind w:right="-113" w:firstLine="0"/>
-      </w:pPr>
       <w:r>
         <w:rPr>
           <w:lang w:val="en-US"/>
@@ -4025,7 +3965,7 @@
           <w:ilvl w:val="0"/>
           <w:numId w:val="23"/>
         </w:numPr>
-        <w:ind w:left="0"/>
+        <w:ind w:left="360"/>
         <w:rPr>
           <w:b/>
         </w:rPr>
@@ -4061,9 +4001,6 @@
       </w:r>
     </w:p>
     <w:p>
-      <w:pPr>
-        <w:ind w:left="-57" w:right="-113" w:firstLine="0"/>
-      </w:pPr>
       <w:r>
         <w:t>Пример</w:t>
       </w:r>
@@ -4072,9 +4009,6 @@
       </w:r>
     </w:p>
     <w:p>
-      <w:pPr>
-        <w:ind w:right="-113" w:firstLine="0"/>
-      </w:pPr>
       <w:r>
         <w:rPr>
           <w:lang w:val="en-US"/>
@@ -4092,9 +4026,6 @@
       </w:r>
     </w:p>
     <w:p>
-      <w:pPr>
-        <w:ind w:right="-113" w:firstLine="0"/>
-      </w:pPr>
       <w:r>
         <w:rPr>
           <w:lang w:val="en-US"/>
@@ -4124,9 +4055,6 @@
       </w:r>
     </w:p>
     <w:p>
-      <w:pPr>
-        <w:ind w:right="-113" w:firstLine="0"/>
-      </w:pPr>
       <w:r>
         <w:rPr>
           <w:lang w:val="en-US"/>
@@ -4157,8 +4085,6 @@
     </w:p>
     <w:p>
       <w:pPr>
-        <w:pStyle w:val="a6"/>
-        <w:ind w:left="0" w:firstLine="0"/>
         <w:rPr>
           <w:color w:val="000000" w:themeColor="text1"/>
           <w:szCs w:val="24"/>
@@ -4218,8 +4144,6 @@
     </w:p>
     <w:p>
       <w:pPr>
-        <w:pStyle w:val="a6"/>
-        <w:ind w:left="0" w:firstLine="0"/>
         <w:rPr>
           <w:color w:val="000000" w:themeColor="text1"/>
           <w:szCs w:val="24"/>
@@ -4288,69 +4212,19 @@
       <w:bookmarkEnd w:id="17"/>
     </w:p>
     <w:p>
-      <w:pPr>
-        <w:rPr>
-          <w:lang w:val="en-US"/>
-        </w:rPr>
-      </w:pPr>
-      <w:r>
-        <w:t xml:space="preserve">Шаблонный класс </w:t>
-      </w:r>
-      <w:r>
-        <w:rPr>
-          <w:lang w:val="en-US"/>
-        </w:rPr>
-        <w:t>TMatrix</w:t>
-      </w:r>
-      <w:r>
-        <w:t xml:space="preserve"> </w:t>
-      </w:r>
-      <w:r>
-        <w:t xml:space="preserve">наследуется от класса </w:t>
-      </w:r>
-      <w:r>
-        <w:rPr>
-          <w:lang w:val="en-US"/>
-        </w:rPr>
-        <w:t>TVector</w:t>
-      </w:r>
-      <w:r>
-        <w:t xml:space="preserve"> </w:t>
-      </w:r>
-      <w:r>
-        <w:t>как вектор векторов(</w:t>
-      </w:r>
-      <w:r>
-        <w:rPr>
-          <w:lang w:val="en-US"/>
-        </w:rPr>
-        <w:t>public</w:t>
-      </w:r>
-      <w:r>
-        <w:t xml:space="preserve">наследование). реализация </w:t>
-      </w:r>
-      <w:r>
-        <w:rPr>
-          <w:lang w:val="en-US"/>
-        </w:rPr>
-        <w:t>TMatrix</w:t>
-      </w:r>
-      <w:r>
-        <w:t xml:space="preserve"> основывается на использовании готовых методов </w:t>
-      </w:r>
-      <w:r>
-        <w:rPr>
-          <w:lang w:val="en-US"/>
-        </w:rPr>
-        <w:t>TVector</w:t>
-      </w:r>
-      <w:r>
-        <w:t>. Класс поддерживает следующие операции</w:t>
-      </w:r>
-      <w:r>
-        <w:rPr>
-          <w:lang w:val="en-US"/>
-        </w:rPr>
+      <w:r>
+        <w:t xml:space="preserve">Матрица – вектор векторов, структура хранения. Она хранит элементы одного типа данных. </w:t>
+      </w:r>
+      <w:r>
+        <w:t>Она</w:t>
+      </w:r>
+      <w:r>
+        <w:t xml:space="preserve"> хранится в виде указателя на указатели на массивы элементов одного типа данных, стартового индекса и количества элементов в матрице </w:t>
+      </w:r>
+      <w:r>
+        <w:t>Класс поддерживает следующие операции</w:t>
+      </w:r>
+      <w:r>
         <w:t>:</w:t>
       </w:r>
     </w:p>
@@ -4418,7 +4292,6 @@
     </w:p>
     <w:p>
       <w:pPr>
-        <w:ind w:left="-57" w:right="-113" w:firstLine="0"/>
         <w:rPr>
           <w:lang w:val="en-US"/>
         </w:rPr>
@@ -4435,7 +4308,6 @@
     </w:p>
     <w:p>
       <w:pPr>
-        <w:ind w:firstLine="0"/>
         <w:rPr>
           <w:rFonts w:eastAsiaTheme="minorEastAsia"/>
           <w:lang w:val="en-US"/>
@@ -4789,7 +4661,6 @@
     </w:p>
     <w:p>
       <w:pPr>
-        <w:ind w:firstLine="0"/>
         <w:rPr>
           <w:lang w:val="en-US"/>
         </w:rPr>
@@ -5014,7 +4885,6 @@
     </w:p>
     <w:p>
       <w:pPr>
-        <w:ind w:left="-57" w:right="-113" w:firstLine="0"/>
         <w:rPr>
           <w:lang w:val="en-US"/>
         </w:rPr>
@@ -5031,7 +4901,6 @@
     </w:p>
     <w:p>
       <w:pPr>
-        <w:ind w:firstLine="0"/>
         <w:rPr>
           <w:rFonts w:eastAsiaTheme="minorEastAsia"/>
           <w:lang w:val="en-US"/>
@@ -5371,7 +5240,6 @@
     </w:p>
     <w:p>
       <w:pPr>
-        <w:ind w:firstLine="0"/>
         <w:rPr>
           <w:lang w:val="en-US"/>
         </w:rPr>
@@ -5548,12 +5416,6 @@
     </w:p>
     <w:p>
       <w:pPr>
-        <w:pStyle w:val="a6"/>
-        <w:numPr>
-          <w:ilvl w:val="0"/>
-          <w:numId w:val="23"/>
-        </w:numPr>
-        <w:ind w:left="0"/>
         <w:rPr>
           <w:b/>
         </w:rPr>
@@ -5595,7 +5457,6 @@
     </w:p>
     <w:p>
       <w:pPr>
-        <w:ind w:left="-57" w:right="-113" w:firstLine="0"/>
         <w:rPr>
           <w:lang w:val="en-US"/>
         </w:rPr>
@@ -5612,7 +5473,6 @@
     </w:p>
     <w:p>
       <w:pPr>
-        <w:ind w:firstLine="0"/>
         <w:rPr>
           <w:rFonts w:eastAsiaTheme="minorEastAsia"/>
           <w:lang w:val="en-US"/>
@@ -5952,7 +5812,6 @@
     </w:p>
     <w:p>
       <w:pPr>
-        <w:ind w:firstLine="0"/>
         <w:rPr>
           <w:lang w:val="en-US"/>
         </w:rPr>
@@ -6179,7 +6038,23 @@
     </w:p>
     <w:p>
       <w:pPr>
-        <w:ind w:firstLine="0"/>
+        <w:rPr>
+          <w:lang w:val="en-US"/>
+        </w:rPr>
+      </w:pPr>
+      <w:r>
+        <w:t>Пример</w:t>
+      </w:r>
+      <w:r>
+        <w:rPr>
+          <w:lang w:val="en-US"/>
+        </w:rPr>
+        <w:t>:</w:t>
+      </w:r>
+    </w:p>
+    <w:p/>
+    <w:p>
+      <w:pPr>
         <w:rPr>
           <w:rFonts w:eastAsiaTheme="minorEastAsia"/>
         </w:rPr>
@@ -6687,7 +6562,6 @@
     </w:p>
     <w:p>
       <w:pPr>
-        <w:ind w:firstLine="0"/>
         <w:rPr>
           <w:rFonts w:eastAsiaTheme="minorEastAsia"/>
           <w:lang w:val="en-US"/>
@@ -6716,7 +6590,6 @@
     </w:p>
     <w:p>
       <w:pPr>
-        <w:ind w:firstLine="0"/>
         <w:rPr>
           <w:rFonts w:eastAsiaTheme="minorEastAsia"/>
           <w:lang w:val="en-US"/>
@@ -7850,90 +7723,75 @@
       <w:pPr>
         <w:rPr>
           <w:rStyle w:val="aa"/>
-          <w:rFonts w:cs="Times New Roman"/>
+          <w:rFonts w:ascii="Times New Roman" w:hAnsi="Times New Roman" w:cs="Times New Roman"/>
           <w:b w:val="0"/>
+          <w:bCs/>
+          <w:sz w:val="24"/>
+          <w:szCs w:val="32"/>
+        </w:rPr>
+      </w:pPr>
+      <w:r>
+        <w:rPr>
+          <w:rStyle w:val="aa"/>
+          <w:rFonts w:ascii="Times New Roman" w:hAnsi="Times New Roman" w:cs="Times New Roman"/>
+          <w:b w:val="0"/>
+          <w:bCs/>
+          <w:sz w:val="24"/>
+          <w:szCs w:val="32"/>
+        </w:rPr>
+        <w:lastRenderedPageBreak/>
+        <w:t>Назначение: конструктор копирования.</w:t>
+      </w:r>
+    </w:p>
+    <w:p>
+      <w:pPr>
+        <w:rPr>
+          <w:rStyle w:val="aa"/>
+          <w:rFonts w:ascii="Times New Roman" w:hAnsi="Times New Roman" w:cs="Times New Roman"/>
+          <w:b w:val="0"/>
+          <w:bCs/>
+          <w:sz w:val="24"/>
+          <w:szCs w:val="32"/>
+        </w:rPr>
+      </w:pPr>
+      <w:r>
+        <w:rPr>
+          <w:rStyle w:val="aa"/>
+          <w:rFonts w:ascii="Times New Roman" w:hAnsi="Times New Roman" w:cs="Times New Roman"/>
+          <w:b w:val="0"/>
+          <w:bCs/>
+          <w:sz w:val="24"/>
+          <w:szCs w:val="32"/>
+        </w:rPr>
+        <w:t xml:space="preserve">Входные параметры: </w:t>
+      </w:r>
+      <w:proofErr w:type="spellStart"/>
+      <w:r>
+        <w:rPr>
+          <w:rStyle w:val="aa"/>
+        </w:rPr>
+        <w:t>vec</w:t>
+      </w:r>
+      <w:proofErr w:type="spellEnd"/>
+      <w:r>
+        <w:rPr>
+          <w:rStyle w:val="aa"/>
+          <w:rFonts w:ascii="Times New Roman" w:hAnsi="Times New Roman" w:cs="Times New Roman"/>
+          <w:b w:val="0"/>
+          <w:bCs/>
+          <w:sz w:val="24"/>
+          <w:szCs w:val="32"/>
+        </w:rPr>
+        <w:t xml:space="preserve"> – экземпляр класса, на основе которого создаем новый объект</w:t>
+      </w:r>
+      <w:r>
+        <w:rPr>
+          <w:rStyle w:val="aa"/>
+          <w:rFonts w:ascii="Times New Roman" w:hAnsi="Times New Roman" w:cs="Times New Roman"/>
+          <w:b w:val="0"/>
+          <w:bCs/>
+          <w:sz w:val="24"/>
           <w:szCs w:val="24"/>
-        </w:rPr>
-      </w:pPr>
-      <w:r>
-        <w:rPr>
-          <w:rStyle w:val="aa"/>
-          <w:rFonts w:cs="Times New Roman"/>
-          <w:szCs w:val="24"/>
-        </w:rPr>
-        <w:lastRenderedPageBreak/>
-        <w:t xml:space="preserve">Назначение: </w:t>
-      </w:r>
-      <w:r>
-        <w:rPr>
-          <w:rStyle w:val="aa"/>
-          <w:rFonts w:cs="Times New Roman"/>
-          <w:szCs w:val="24"/>
-        </w:rPr>
-        <w:t>конструктор копирования</w:t>
-      </w:r>
-      <w:r>
-        <w:rPr>
-          <w:rStyle w:val="aa"/>
-          <w:rFonts w:cs="Times New Roman"/>
-          <w:szCs w:val="24"/>
-        </w:rPr>
-        <w:t>.</w:t>
-      </w:r>
-    </w:p>
-    <w:p>
-      <w:pPr>
-        <w:rPr>
-          <w:rStyle w:val="aa"/>
-          <w:rFonts w:cs="Times New Roman"/>
-          <w:b w:val="0"/>
-          <w:szCs w:val="24"/>
-        </w:rPr>
-      </w:pPr>
-      <w:r>
-        <w:rPr>
-          <w:rStyle w:val="aa"/>
-          <w:rFonts w:cs="Times New Roman"/>
-          <w:szCs w:val="24"/>
-        </w:rPr>
-        <w:t>Входные параметры:</w:t>
-      </w:r>
-      <w:r>
-        <w:rPr>
-          <w:rStyle w:val="aa"/>
-          <w:rFonts w:cs="Times New Roman"/>
-          <w:szCs w:val="24"/>
-        </w:rPr>
-        <w:t xml:space="preserve"> </w:t>
-      </w:r>
-      <w:proofErr w:type="spellStart"/>
-      <w:r>
-        <w:rPr>
-          <w:rStyle w:val="aa"/>
-          <w:lang w:val="en-US"/>
-        </w:rPr>
-        <w:t>vec</w:t>
-      </w:r>
-      <w:proofErr w:type="spellEnd"/>
-      <w:r>
-        <w:rPr>
-          <w:rStyle w:val="aa"/>
-          <w:rFonts w:cs="Times New Roman"/>
-          <w:szCs w:val="24"/>
-        </w:rPr>
-        <w:t xml:space="preserve"> – </w:t>
-      </w:r>
-      <w:r>
-        <w:rPr>
-          <w:rStyle w:val="aa"/>
-          <w:rFonts w:cs="Times New Roman"/>
-          <w:szCs w:val="24"/>
-        </w:rPr>
-        <w:t>экземпляр класса, на основе которого создаем новый объект</w:t>
-      </w:r>
-      <w:r>
-        <w:rPr>
-          <w:rStyle w:val="aa"/>
         </w:rPr>
         <w:t>.</w:t>
       </w:r>
@@ -8395,10 +8253,7 @@
         <w:t xml:space="preserve"> больше.</w:t>
       </w:r>
     </w:p>
-    <w:p>
-      <w:bookmarkStart w:id="20" w:name="_GoBack"/>
-      <w:bookmarkEnd w:id="20"/>
-    </w:p>
+    <w:p/>
     <w:p>
       <w:pPr>
         <w:pStyle w:val="a9"/>
@@ -8988,7 +8843,7 @@
         </w:numPr>
         <w:jc w:val="both"/>
       </w:pPr>
-      <w:bookmarkStart w:id="21" w:name="_Toc149223095"/>
+      <w:bookmarkStart w:id="20" w:name="_Toc149223095"/>
       <w:r>
         <w:lastRenderedPageBreak/>
         <w:t xml:space="preserve">Описание класса </w:t>
@@ -8999,7 +8854,7 @@
         </w:rPr>
         <w:t>TMatrix</w:t>
       </w:r>
-      <w:bookmarkEnd w:id="21"/>
+      <w:bookmarkEnd w:id="20"/>
     </w:p>
     <w:p>
       <w:pPr>
@@ -10829,17 +10684,18 @@
         </w:numPr>
         <w:jc w:val="center"/>
       </w:pPr>
-      <w:bookmarkStart w:id="22" w:name="_Toc149223096"/>
+      <w:bookmarkStart w:id="21" w:name="_Toc149223096"/>
       <w:r>
         <w:lastRenderedPageBreak/>
         <w:t>Заключени</w:t>
       </w:r>
-      <w:bookmarkEnd w:id="22"/>
+      <w:bookmarkEnd w:id="21"/>
       <w:r>
         <w:t>е</w:t>
       </w:r>
     </w:p>
     <w:p>
+      <w:bookmarkStart w:id="22" w:name="_GoBack"/>
       <w:r>
         <w:t>В результате данной лабораторной работы был разработан шаблонный класс</w:t>
       </w:r>
@@ -10892,6 +10748,7 @@
         <w:t xml:space="preserve"> </w:t>
       </w:r>
     </w:p>
+    <w:bookmarkEnd w:id="22"/>
     <w:p>
       <w:pPr>
         <w:spacing w:after="160" w:line="259" w:lineRule="auto"/>
@@ -17049,6 +16906,7 @@
   <w:style w:type="character" w:default="1" w:styleId="a0">
     <w:name w:val="Default Paragraph Font"/>
     <w:uiPriority w:val="1"/>
+    <w:semiHidden/>
     <w:unhideWhenUsed/>
   </w:style>
   <w:style w:type="table" w:default="1" w:styleId="a1">
@@ -17693,7 +17551,7 @@
 </file>
 
 <file path=customXml/itemProps1.xml><?xml version="1.0" encoding="utf-8"?>
-<ds:datastoreItem xmlns:ds="http://schemas.openxmlformats.org/officeDocument/2006/customXml" ds:itemID="{169BE51E-3BC1-4DA3-B1E4-489DE32174AE}">
+<ds:datastoreItem xmlns:ds="http://schemas.openxmlformats.org/officeDocument/2006/customXml" ds:itemID="{6CF79371-0C5C-48F1-A640-533F2B9EABA9}">
   <ds:schemaRefs>
     <ds:schemaRef ds:uri="http://schemas.openxmlformats.org/officeDocument/2006/bibliography"/>
   </ds:schemaRefs>

--- a/02_lab/doc/Отчет2.docx
+++ b/02_lab/doc/Отчет2.docx
@@ -442,6 +442,8 @@
         <w:t>Содержание</w:t>
       </w:r>
     </w:p>
+    <w:bookmarkStart w:id="1" w:name="_GoBack"/>
+    <w:bookmarkEnd w:id="1"/>
     <w:p>
       <w:pPr>
         <w:pStyle w:val="11"/>
@@ -1871,7 +1873,7 @@
             <w:noProof/>
             <w:webHidden/>
           </w:rPr>
-          <w:t>21</w:t>
+          <w:t>20</w:t>
         </w:r>
         <w:r>
           <w:rPr>
@@ -1899,12 +1901,12 @@
       <w:r>
         <w:br w:type="page"/>
       </w:r>
-      <w:bookmarkStart w:id="1" w:name="_Toc149223084"/>
+      <w:bookmarkStart w:id="2" w:name="_Toc149223084"/>
       <w:r>
         <w:lastRenderedPageBreak/>
         <w:t>Введение</w:t>
       </w:r>
-      <w:bookmarkEnd w:id="1"/>
+      <w:bookmarkEnd w:id="2"/>
     </w:p>
     <w:p>
       <w:pPr>
@@ -2185,7 +2187,6 @@
         <w:t xml:space="preserve">В целом можно </w:t>
       </w:r>
       <w:proofErr w:type="spellStart"/>
-      <w:proofErr w:type="gramStart"/>
       <w:r>
         <w:rPr>
           <w:lang w:eastAsia="ru-RU"/>
@@ -2193,7 +2194,6 @@
         <w:t>сказать,что</w:t>
       </w:r>
       <w:proofErr w:type="spellEnd"/>
-      <w:proofErr w:type="gramEnd"/>
       <w:r>
         <w:rPr>
           <w:lang w:eastAsia="ru-RU"/>
@@ -2221,14 +2221,14 @@
       <w:r>
         <w:br w:type="page"/>
       </w:r>
-      <w:bookmarkStart w:id="2" w:name="_Ref147918305"/>
-      <w:bookmarkStart w:id="3" w:name="_Toc149223085"/>
+      <w:bookmarkStart w:id="3" w:name="_Ref147918305"/>
+      <w:bookmarkStart w:id="4" w:name="_Toc149223085"/>
       <w:r>
         <w:lastRenderedPageBreak/>
         <w:t>Постановка задачи</w:t>
       </w:r>
-      <w:bookmarkEnd w:id="2"/>
       <w:bookmarkEnd w:id="3"/>
+      <w:bookmarkEnd w:id="4"/>
     </w:p>
     <w:p>
       <w:r>
@@ -2329,12 +2329,12 @@
         <w:ind w:left="431" w:hanging="431"/>
         <w:jc w:val="both"/>
       </w:pPr>
-      <w:bookmarkStart w:id="4" w:name="_Toc149223086"/>
+      <w:bookmarkStart w:id="5" w:name="_Toc149223086"/>
       <w:r>
         <w:lastRenderedPageBreak/>
         <w:t>Руководство пользователя</w:t>
       </w:r>
-      <w:bookmarkEnd w:id="4"/>
+      <w:bookmarkEnd w:id="5"/>
     </w:p>
     <w:p>
       <w:pPr>
@@ -2347,11 +2347,11 @@
         <w:ind w:left="0" w:hanging="578"/>
         <w:jc w:val="both"/>
       </w:pPr>
-      <w:bookmarkStart w:id="5" w:name="_Toc149223087"/>
+      <w:bookmarkStart w:id="6" w:name="_Toc149223087"/>
       <w:r>
         <w:t>Приложение для демонстрации работы векторов</w:t>
       </w:r>
-      <w:bookmarkEnd w:id="5"/>
+      <w:bookmarkEnd w:id="6"/>
     </w:p>
     <w:p>
       <w:pPr>
@@ -2504,8 +2504,8 @@
           <w:szCs w:val="24"/>
         </w:rPr>
       </w:pPr>
-      <w:bookmarkStart w:id="6" w:name="_Ref147915296"/>
-      <w:bookmarkStart w:id="7" w:name="_Hlk149297123"/>
+      <w:bookmarkStart w:id="7" w:name="_Ref147915296"/>
+      <w:bookmarkStart w:id="8" w:name="_Hlk149297123"/>
       <w:r>
         <w:rPr>
           <w:i w:val="0"/>
@@ -2516,8 +2516,8 @@
         </w:rPr>
         <w:t>Основное окно программы</w:t>
       </w:r>
-      <w:bookmarkEnd w:id="6"/>
       <w:bookmarkEnd w:id="7"/>
+      <w:bookmarkEnd w:id="8"/>
     </w:p>
     <w:p>
       <w:pPr>
@@ -2633,11 +2633,11 @@
         <w:ind w:left="0"/>
         <w:jc w:val="center"/>
       </w:pPr>
-      <w:bookmarkStart w:id="8" w:name="_Ref149395922"/>
+      <w:bookmarkStart w:id="9" w:name="_Ref149395922"/>
       <w:r>
         <w:t>Ввод векторов</w:t>
       </w:r>
-      <w:bookmarkEnd w:id="8"/>
+      <w:bookmarkEnd w:id="9"/>
     </w:p>
     <w:p/>
     <w:p>
@@ -2760,7 +2760,7 @@
           <w:szCs w:val="24"/>
         </w:rPr>
       </w:pPr>
-      <w:bookmarkStart w:id="9" w:name="_Ref149396076"/>
+      <w:bookmarkStart w:id="10" w:name="_Ref149396076"/>
       <w:r>
         <w:rPr>
           <w:i w:val="0"/>
@@ -2771,7 +2771,7 @@
         </w:rPr>
         <w:t>Результат работы программы</w:t>
       </w:r>
-      <w:bookmarkEnd w:id="9"/>
+      <w:bookmarkEnd w:id="10"/>
     </w:p>
     <w:p>
       <w:pPr>
@@ -2784,11 +2784,11 @@
         <w:ind w:left="0" w:hanging="578"/>
         <w:jc w:val="both"/>
       </w:pPr>
-      <w:bookmarkStart w:id="10" w:name="_Toc149223088"/>
+      <w:bookmarkStart w:id="11" w:name="_Toc149223088"/>
       <w:r>
         <w:t>Приложение для демонстрации работы матриц</w:t>
       </w:r>
-      <w:bookmarkEnd w:id="10"/>
+      <w:bookmarkEnd w:id="11"/>
     </w:p>
     <w:p>
       <w:pPr>
@@ -2804,7 +2804,6 @@
         <w:t xml:space="preserve">Запустите приложение с названием </w:t>
       </w:r>
       <w:proofErr w:type="spellStart"/>
-      <w:proofErr w:type="gramStart"/>
       <w:r>
         <w:t>sample</w:t>
       </w:r>
@@ -2828,11 +2827,7 @@
         <w:t>exe</w:t>
       </w:r>
       <w:r>
-        <w:t>,где</w:t>
-      </w:r>
-      <w:proofErr w:type="gramEnd"/>
-      <w:r>
-        <w:t xml:space="preserve"> вам нужно будет ввести размерность матрицы</w:t>
+        <w:t>,где вам нужно будет ввести размерность матрицы</w:t>
       </w:r>
       <w:r>
         <w:t xml:space="preserve">. </w:t>
@@ -2951,7 +2946,7 @@
           <w:szCs w:val="24"/>
         </w:rPr>
       </w:pPr>
-      <w:bookmarkStart w:id="11" w:name="_Ref149396414"/>
+      <w:bookmarkStart w:id="12" w:name="_Ref149396414"/>
       <w:r>
         <w:rPr>
           <w:i w:val="0"/>
@@ -2962,7 +2957,7 @@
         </w:rPr>
         <w:t>Основное окно программы</w:t>
       </w:r>
-      <w:bookmarkEnd w:id="11"/>
+      <w:bookmarkEnd w:id="12"/>
     </w:p>
     <w:p>
       <w:pPr>
@@ -3082,11 +3077,11 @@
         <w:ind w:left="0"/>
         <w:jc w:val="center"/>
       </w:pPr>
-      <w:bookmarkStart w:id="12" w:name="_Ref149396404"/>
+      <w:bookmarkStart w:id="13" w:name="_Ref149396404"/>
       <w:r>
         <w:t>Ввод матриц</w:t>
       </w:r>
-      <w:bookmarkEnd w:id="12"/>
+      <w:bookmarkEnd w:id="13"/>
     </w:p>
     <w:p>
       <w:pPr>
@@ -3202,7 +3197,7 @@
           <w:szCs w:val="24"/>
         </w:rPr>
       </w:pPr>
-      <w:bookmarkStart w:id="13" w:name="_Ref149396394"/>
+      <w:bookmarkStart w:id="14" w:name="_Ref149396394"/>
       <w:r>
         <w:rPr>
           <w:i w:val="0"/>
@@ -3213,7 +3208,7 @@
         </w:rPr>
         <w:t>Результат работы программы</w:t>
       </w:r>
-      <w:bookmarkEnd w:id="13"/>
+      <w:bookmarkEnd w:id="14"/>
     </w:p>
     <w:p>
       <w:pPr>
@@ -3235,12 +3230,12 @@
         <w:ind w:left="431" w:hanging="431"/>
         <w:jc w:val="both"/>
       </w:pPr>
-      <w:bookmarkStart w:id="14" w:name="_Toc149223089"/>
+      <w:bookmarkStart w:id="15" w:name="_Toc149223089"/>
       <w:r>
         <w:lastRenderedPageBreak/>
         <w:t>Руководство программиста</w:t>
       </w:r>
-      <w:bookmarkEnd w:id="14"/>
+      <w:bookmarkEnd w:id="15"/>
     </w:p>
     <w:p>
       <w:pPr>
@@ -3253,11 +3248,11 @@
         <w:ind w:left="578" w:hanging="578"/>
         <w:jc w:val="both"/>
       </w:pPr>
-      <w:bookmarkStart w:id="15" w:name="_Toc149223090"/>
+      <w:bookmarkStart w:id="16" w:name="_Toc149223090"/>
       <w:r>
         <w:t>Описание алгоритмов</w:t>
       </w:r>
-      <w:bookmarkEnd w:id="15"/>
+      <w:bookmarkEnd w:id="16"/>
     </w:p>
     <w:p>
       <w:pPr>
@@ -3268,18 +3263,13 @@
         </w:numPr>
         <w:jc w:val="both"/>
       </w:pPr>
-      <w:bookmarkStart w:id="16" w:name="_Toc149223091"/>
+      <w:bookmarkStart w:id="17" w:name="_Toc149223091"/>
       <w:r>
         <w:t>Вектор</w:t>
       </w:r>
-      <w:bookmarkEnd w:id="16"/>
-    </w:p>
-    <w:p>
-      <w:pPr>
-        <w:rPr>
-          <w:lang w:val="en-US"/>
-        </w:rPr>
-      </w:pPr>
+      <w:bookmarkEnd w:id="17"/>
+    </w:p>
+    <w:p>
       <w:r>
         <w:t>Вектор – структура хранения. Он хранит элементы одного типа данных.</w:t>
       </w:r>
@@ -4205,11 +4195,11 @@
         <w:ind w:left="0"/>
         <w:jc w:val="both"/>
       </w:pPr>
-      <w:bookmarkStart w:id="17" w:name="_Toc149223092"/>
+      <w:bookmarkStart w:id="18" w:name="_Toc149223092"/>
       <w:r>
         <w:t>Матрица</w:t>
       </w:r>
-      <w:bookmarkEnd w:id="17"/>
+      <w:bookmarkEnd w:id="18"/>
     </w:p>
     <w:p>
       <w:r>
@@ -6052,11 +6042,18 @@
         <w:t>:</w:t>
       </w:r>
     </w:p>
-    <w:p/>
+    <w:p>
+      <w:pPr>
+        <w:rPr>
+          <w:lang w:val="en-US"/>
+        </w:rPr>
+      </w:pPr>
+    </w:p>
     <w:p>
       <w:pPr>
         <w:rPr>
           <w:rFonts w:eastAsiaTheme="minorEastAsia"/>
+          <w:lang w:val="en-US"/>
         </w:rPr>
       </w:pPr>
       <w:r>
@@ -6393,6 +6390,7 @@
       <w:r>
         <w:rPr>
           <w:rFonts w:eastAsiaTheme="minorEastAsia"/>
+          <w:lang w:val="en-US"/>
         </w:rPr>
         <w:t xml:space="preserve">, </w:t>
       </w:r>
@@ -6577,6 +6575,7 @@
       <w:r>
         <w:rPr>
           <w:rFonts w:eastAsiaTheme="minorEastAsia"/>
+          <w:lang w:val="en-US"/>
         </w:rPr>
         <w:t>?</w:t>
       </w:r>
@@ -6644,12 +6643,12 @@
         <w:ind w:left="578" w:hanging="578"/>
         <w:jc w:val="both"/>
       </w:pPr>
-      <w:bookmarkStart w:id="18" w:name="_Toc149223093"/>
+      <w:bookmarkStart w:id="19" w:name="_Toc149223093"/>
       <w:r>
         <w:lastRenderedPageBreak/>
         <w:t>Описание программной реализации</w:t>
       </w:r>
-      <w:bookmarkEnd w:id="18"/>
+      <w:bookmarkEnd w:id="19"/>
     </w:p>
     <w:p>
       <w:pPr>
@@ -6660,7 +6659,7 @@
         </w:numPr>
         <w:jc w:val="both"/>
       </w:pPr>
-      <w:bookmarkStart w:id="19" w:name="_Toc149223094"/>
+      <w:bookmarkStart w:id="20" w:name="_Toc149223094"/>
       <w:r>
         <w:t xml:space="preserve">Описание класса </w:t>
       </w:r>
@@ -6670,7 +6669,7 @@
         </w:rPr>
         <w:t>TVector</w:t>
       </w:r>
-      <w:bookmarkEnd w:id="19"/>
+      <w:bookmarkEnd w:id="20"/>
     </w:p>
     <w:p>
       <w:pPr>
@@ -6784,14 +6783,7 @@
       </w:pPr>
       <w:r>
         <w:tab/>
-      </w:r>
-      <w:proofErr w:type="gramStart"/>
-      <w:r>
-        <w:t>TVector(</w:t>
-      </w:r>
-      <w:proofErr w:type="gramEnd"/>
-      <w:r>
-        <w:t xml:space="preserve">int s = 5, int </w:t>
+        <w:t xml:space="preserve">TVector(int s = 5, int </w:t>
       </w:r>
       <w:proofErr w:type="spellStart"/>
       <w:r>
@@ -6808,29 +6800,72 @@
       </w:pPr>
       <w:r>
         <w:tab/>
-      </w:r>
-      <w:proofErr w:type="gramStart"/>
-      <w:r>
-        <w:t>TVector(</w:t>
-      </w:r>
-      <w:proofErr w:type="gramEnd"/>
-      <w:r>
-        <w:t>const TVector&amp; v);</w:t>
-      </w:r>
-    </w:p>
-    <w:p>
-      <w:pPr>
-        <w:pStyle w:val="a9"/>
-      </w:pPr>
-      <w:r>
-        <w:tab/>
-        <w:t>~</w:t>
-      </w:r>
-      <w:proofErr w:type="gramStart"/>
-      <w:r>
-        <w:t>TVector(</w:t>
-      </w:r>
-      <w:proofErr w:type="gramEnd"/>
+        <w:t>TVector(const TVector&amp; v);</w:t>
+      </w:r>
+    </w:p>
+    <w:p>
+      <w:pPr>
+        <w:pStyle w:val="a9"/>
+      </w:pPr>
+      <w:r>
+        <w:tab/>
+        <w:t>~TVector();</w:t>
+      </w:r>
+    </w:p>
+    <w:p>
+      <w:pPr>
+        <w:pStyle w:val="a9"/>
+      </w:pPr>
+      <w:r>
+        <w:tab/>
+        <w:t xml:space="preserve">int </w:t>
+      </w:r>
+      <w:proofErr w:type="spellStart"/>
+      <w:r>
+        <w:t>GetSize</w:t>
+      </w:r>
+      <w:proofErr w:type="spellEnd"/>
+      <w:r>
+        <w:t>() const;</w:t>
+      </w:r>
+    </w:p>
+    <w:p>
+      <w:pPr>
+        <w:pStyle w:val="a9"/>
+      </w:pPr>
+      <w:r>
+        <w:tab/>
+        <w:t xml:space="preserve">int </w:t>
+      </w:r>
+      <w:proofErr w:type="spellStart"/>
+      <w:r>
+        <w:t>GetStartIndex</w:t>
+      </w:r>
+      <w:proofErr w:type="spellEnd"/>
+      <w:r>
+        <w:t>() const;</w:t>
+      </w:r>
+    </w:p>
+    <w:p>
+      <w:pPr>
+        <w:pStyle w:val="a9"/>
+      </w:pPr>
+      <w:r>
+        <w:tab/>
+      </w:r>
+      <w:proofErr w:type="spellStart"/>
+      <w:r>
+        <w:t>ValueType</w:t>
+      </w:r>
+      <w:proofErr w:type="spellEnd"/>
+      <w:r>
+        <w:t xml:space="preserve">&amp; operator[](const int </w:t>
+      </w:r>
+      <w:proofErr w:type="spellStart"/>
+      <w:r>
+        <w:t>i</w:t>
+      </w:r>
+      <w:proofErr w:type="spellEnd"/>
       <w:r>
         <w:t>);</w:t>
       </w:r>
@@ -6841,50 +6876,39 @@
       </w:pPr>
       <w:r>
         <w:tab/>
-        <w:t xml:space="preserve">int </w:t>
-      </w:r>
-      <w:proofErr w:type="spellStart"/>
-      <w:proofErr w:type="gramStart"/>
-      <w:r>
-        <w:t>GetSize</w:t>
-      </w:r>
-      <w:proofErr w:type="spellEnd"/>
-      <w:r>
-        <w:t>(</w:t>
-      </w:r>
-      <w:proofErr w:type="gramEnd"/>
-      <w:r>
-        <w:t>) const;</w:t>
-      </w:r>
-    </w:p>
-    <w:p>
-      <w:pPr>
-        <w:pStyle w:val="a9"/>
-      </w:pPr>
-      <w:r>
-        <w:tab/>
-        <w:t xml:space="preserve">int </w:t>
-      </w:r>
-      <w:proofErr w:type="spellStart"/>
-      <w:proofErr w:type="gramStart"/>
-      <w:r>
-        <w:t>GetStartIndex</w:t>
-      </w:r>
-      <w:proofErr w:type="spellEnd"/>
-      <w:r>
-        <w:t>(</w:t>
-      </w:r>
-      <w:proofErr w:type="gramEnd"/>
-      <w:r>
-        <w:t>) const;</w:t>
-      </w:r>
-    </w:p>
-    <w:p>
-      <w:pPr>
-        <w:pStyle w:val="a9"/>
-      </w:pPr>
-      <w:r>
-        <w:tab/>
+        <w:t>int operator==(const TVector&amp; v) const;</w:t>
+      </w:r>
+    </w:p>
+    <w:p>
+      <w:pPr>
+        <w:pStyle w:val="a9"/>
+      </w:pPr>
+      <w:r>
+        <w:tab/>
+        <w:t>int operator!=(const TVector&amp; v) const;</w:t>
+      </w:r>
+    </w:p>
+    <w:p>
+      <w:pPr>
+        <w:pStyle w:val="a9"/>
+      </w:pPr>
+      <w:r>
+        <w:tab/>
+        <w:t>const TVector&amp; operator=(const TVector&amp; v);</w:t>
+      </w:r>
+    </w:p>
+    <w:p>
+      <w:pPr>
+        <w:pStyle w:val="a9"/>
+      </w:pPr>
+    </w:p>
+    <w:p>
+      <w:pPr>
+        <w:pStyle w:val="a9"/>
+      </w:pPr>
+      <w:r>
+        <w:tab/>
+        <w:t xml:space="preserve">TVector  operator+(const </w:t>
       </w:r>
       <w:proofErr w:type="spellStart"/>
       <w:r>
@@ -6894,13 +6918,141 @@
       <w:r>
         <w:t xml:space="preserve">&amp; </w:t>
       </w:r>
-      <w:proofErr w:type="gramStart"/>
-      <w:r>
-        <w:t>operator[</w:t>
-      </w:r>
-      <w:proofErr w:type="gramEnd"/>
-      <w:r>
-        <w:t xml:space="preserve">](const int </w:t>
+      <w:proofErr w:type="spellStart"/>
+      <w:r>
+        <w:t>val</w:t>
+      </w:r>
+      <w:proofErr w:type="spellEnd"/>
+      <w:r>
+        <w:t>);</w:t>
+      </w:r>
+    </w:p>
+    <w:p>
+      <w:pPr>
+        <w:pStyle w:val="a9"/>
+      </w:pPr>
+      <w:r>
+        <w:tab/>
+        <w:t xml:space="preserve">TVector  operator-(const </w:t>
+      </w:r>
+      <w:proofErr w:type="spellStart"/>
+      <w:r>
+        <w:t>ValueType</w:t>
+      </w:r>
+      <w:proofErr w:type="spellEnd"/>
+      <w:r>
+        <w:t xml:space="preserve">&amp; </w:t>
+      </w:r>
+      <w:proofErr w:type="spellStart"/>
+      <w:r>
+        <w:t>val</w:t>
+      </w:r>
+      <w:proofErr w:type="spellEnd"/>
+      <w:r>
+        <w:t>);</w:t>
+      </w:r>
+    </w:p>
+    <w:p>
+      <w:pPr>
+        <w:pStyle w:val="a9"/>
+      </w:pPr>
+      <w:r>
+        <w:tab/>
+        <w:t xml:space="preserve">TVector  operator*(const </w:t>
+      </w:r>
+      <w:proofErr w:type="spellStart"/>
+      <w:r>
+        <w:t>ValueType</w:t>
+      </w:r>
+      <w:proofErr w:type="spellEnd"/>
+      <w:r>
+        <w:t xml:space="preserve">&amp; </w:t>
+      </w:r>
+      <w:proofErr w:type="spellStart"/>
+      <w:r>
+        <w:t>val</w:t>
+      </w:r>
+      <w:proofErr w:type="spellEnd"/>
+      <w:r>
+        <w:t>);</w:t>
+      </w:r>
+    </w:p>
+    <w:p>
+      <w:pPr>
+        <w:pStyle w:val="a9"/>
+      </w:pPr>
+    </w:p>
+    <w:p>
+      <w:pPr>
+        <w:pStyle w:val="a9"/>
+      </w:pPr>
+      <w:r>
+        <w:tab/>
+        <w:t>TVector  operator+(const TVector&amp; v);</w:t>
+      </w:r>
+    </w:p>
+    <w:p>
+      <w:pPr>
+        <w:pStyle w:val="a9"/>
+      </w:pPr>
+      <w:r>
+        <w:tab/>
+        <w:t>TVector  operator-(const TVector&amp; v);</w:t>
+      </w:r>
+    </w:p>
+    <w:p>
+      <w:pPr>
+        <w:pStyle w:val="a9"/>
+      </w:pPr>
+      <w:r>
+        <w:tab/>
+        <w:t>double  operator*(const TVector&amp; v);</w:t>
+      </w:r>
+    </w:p>
+    <w:p>
+      <w:pPr>
+        <w:pStyle w:val="a9"/>
+      </w:pPr>
+      <w:r>
+        <w:tab/>
+        <w:t xml:space="preserve">friend </w:t>
+      </w:r>
+      <w:proofErr w:type="spellStart"/>
+      <w:r>
+        <w:t>istream</w:t>
+      </w:r>
+      <w:proofErr w:type="spellEnd"/>
+      <w:r>
+        <w:t>&amp; operator&gt;&gt;(</w:t>
+      </w:r>
+      <w:proofErr w:type="spellStart"/>
+      <w:r>
+        <w:t>istream</w:t>
+      </w:r>
+      <w:proofErr w:type="spellEnd"/>
+      <w:r>
+        <w:t>&amp; in, TVector&amp; v)</w:t>
+      </w:r>
+    </w:p>
+    <w:p>
+      <w:pPr>
+        <w:pStyle w:val="a9"/>
+      </w:pPr>
+      <w:r>
+        <w:tab/>
+        <w:t>{</w:t>
+      </w:r>
+    </w:p>
+    <w:p>
+      <w:pPr>
+        <w:pStyle w:val="a9"/>
+      </w:pPr>
+      <w:r>
+        <w:tab/>
+      </w:r>
+      <w:r>
+        <w:tab/>
+        <w:t xml:space="preserve">for (int </w:t>
       </w:r>
       <w:proofErr w:type="spellStart"/>
       <w:r>
@@ -6908,212 +7060,95 @@
       </w:r>
       <w:proofErr w:type="spellEnd"/>
       <w:r>
-        <w:t>);</w:t>
-      </w:r>
-    </w:p>
-    <w:p>
-      <w:pPr>
-        <w:pStyle w:val="a9"/>
-      </w:pPr>
-      <w:r>
-        <w:tab/>
-        <w:t>int operator=</w:t>
-      </w:r>
-      <w:proofErr w:type="gramStart"/>
-      <w:r>
-        <w:t>=(</w:t>
-      </w:r>
-      <w:proofErr w:type="gramEnd"/>
-      <w:r>
-        <w:t>const TVector&amp; v) const;</w:t>
-      </w:r>
-    </w:p>
-    <w:p>
-      <w:pPr>
-        <w:pStyle w:val="a9"/>
-      </w:pPr>
-      <w:r>
-        <w:tab/>
-        <w:t xml:space="preserve">int </w:t>
-      </w:r>
-      <w:proofErr w:type="gramStart"/>
-      <w:r>
-        <w:t>operator!=</w:t>
-      </w:r>
-      <w:proofErr w:type="gramEnd"/>
-      <w:r>
-        <w:t>(const TVector&amp; v) const;</w:t>
-      </w:r>
-    </w:p>
-    <w:p>
-      <w:pPr>
-        <w:pStyle w:val="a9"/>
-      </w:pPr>
-      <w:r>
-        <w:tab/>
-        <w:t>const TVector&amp; operator</w:t>
-      </w:r>
-      <w:proofErr w:type="gramStart"/>
-      <w:r>
-        <w:t>=(</w:t>
-      </w:r>
-      <w:proofErr w:type="gramEnd"/>
-      <w:r>
-        <w:t>const TVector&amp; v);</w:t>
-      </w:r>
-    </w:p>
-    <w:p>
-      <w:pPr>
-        <w:pStyle w:val="a9"/>
-      </w:pPr>
-    </w:p>
-    <w:p>
-      <w:pPr>
-        <w:pStyle w:val="a9"/>
-      </w:pPr>
-      <w:r>
-        <w:tab/>
-      </w:r>
-      <w:proofErr w:type="gramStart"/>
-      <w:r>
-        <w:t>TVector  operator</w:t>
-      </w:r>
-      <w:proofErr w:type="gramEnd"/>
-      <w:r>
-        <w:t xml:space="preserve">+(const </w:t>
-      </w:r>
-      <w:proofErr w:type="spellStart"/>
-      <w:r>
-        <w:t>ValueType</w:t>
-      </w:r>
-      <w:proofErr w:type="spellEnd"/>
-      <w:r>
-        <w:t xml:space="preserve">&amp; </w:t>
-      </w:r>
-      <w:proofErr w:type="spellStart"/>
-      <w:r>
-        <w:t>val</w:t>
-      </w:r>
-      <w:proofErr w:type="spellEnd"/>
-      <w:r>
-        <w:t>);</w:t>
-      </w:r>
-    </w:p>
-    <w:p>
-      <w:pPr>
-        <w:pStyle w:val="a9"/>
-      </w:pPr>
-      <w:r>
-        <w:tab/>
-      </w:r>
-      <w:proofErr w:type="gramStart"/>
-      <w:r>
-        <w:t>TVector  operator</w:t>
-      </w:r>
-      <w:proofErr w:type="gramEnd"/>
-      <w:r>
-        <w:t xml:space="preserve">-(const </w:t>
-      </w:r>
-      <w:proofErr w:type="spellStart"/>
-      <w:r>
-        <w:t>ValueType</w:t>
-      </w:r>
-      <w:proofErr w:type="spellEnd"/>
-      <w:r>
-        <w:t xml:space="preserve">&amp; </w:t>
-      </w:r>
-      <w:proofErr w:type="spellStart"/>
-      <w:r>
-        <w:t>val</w:t>
-      </w:r>
-      <w:proofErr w:type="spellEnd"/>
-      <w:r>
-        <w:t>);</w:t>
-      </w:r>
-    </w:p>
-    <w:p>
-      <w:pPr>
-        <w:pStyle w:val="a9"/>
-      </w:pPr>
-      <w:r>
-        <w:tab/>
-      </w:r>
-      <w:proofErr w:type="gramStart"/>
-      <w:r>
-        <w:t>TVector  operator</w:t>
-      </w:r>
-      <w:proofErr w:type="gramEnd"/>
-      <w:r>
-        <w:t xml:space="preserve">*(const </w:t>
-      </w:r>
-      <w:proofErr w:type="spellStart"/>
-      <w:r>
-        <w:t>ValueType</w:t>
-      </w:r>
-      <w:proofErr w:type="spellEnd"/>
-      <w:r>
-        <w:t xml:space="preserve">&amp; </w:t>
-      </w:r>
-      <w:proofErr w:type="spellStart"/>
-      <w:r>
-        <w:t>val</w:t>
-      </w:r>
-      <w:proofErr w:type="spellEnd"/>
-      <w:r>
-        <w:t>);</w:t>
-      </w:r>
-    </w:p>
-    <w:p>
-      <w:pPr>
-        <w:pStyle w:val="a9"/>
-      </w:pPr>
-    </w:p>
-    <w:p>
-      <w:pPr>
-        <w:pStyle w:val="a9"/>
-      </w:pPr>
-      <w:r>
-        <w:tab/>
-      </w:r>
-      <w:proofErr w:type="gramStart"/>
-      <w:r>
-        <w:t>TVector  operator</w:t>
-      </w:r>
-      <w:proofErr w:type="gramEnd"/>
-      <w:r>
-        <w:t>+(const TVector&amp; v);</w:t>
-      </w:r>
-    </w:p>
-    <w:p>
-      <w:pPr>
-        <w:pStyle w:val="a9"/>
-      </w:pPr>
-      <w:r>
-        <w:tab/>
-      </w:r>
-      <w:proofErr w:type="gramStart"/>
-      <w:r>
-        <w:t>TVector  operator</w:t>
-      </w:r>
-      <w:proofErr w:type="gramEnd"/>
-      <w:r>
-        <w:t>-(const TVector&amp; v);</w:t>
-      </w:r>
-    </w:p>
-    <w:p>
-      <w:pPr>
-        <w:pStyle w:val="a9"/>
-      </w:pPr>
-      <w:r>
-        <w:tab/>
-      </w:r>
-      <w:proofErr w:type="gramStart"/>
-      <w:r>
-        <w:t>double  operator</w:t>
-      </w:r>
-      <w:proofErr w:type="gramEnd"/>
-      <w:r>
-        <w:t>*(const TVector&amp; v);</w:t>
+        <w:t xml:space="preserve"> = 0; </w:t>
+      </w:r>
+      <w:proofErr w:type="spellStart"/>
+      <w:r>
+        <w:t>i</w:t>
+      </w:r>
+      <w:proofErr w:type="spellEnd"/>
+      <w:r>
+        <w:t xml:space="preserve"> &lt; </w:t>
+      </w:r>
+      <w:proofErr w:type="spellStart"/>
+      <w:r>
+        <w:t>v.size</w:t>
+      </w:r>
+      <w:proofErr w:type="spellEnd"/>
+      <w:r>
+        <w:t>; ++</w:t>
+      </w:r>
+      <w:proofErr w:type="spellStart"/>
+      <w:r>
+        <w:t>i</w:t>
+      </w:r>
+      <w:proofErr w:type="spellEnd"/>
+      <w:r>
+        <w:t>) {</w:t>
+      </w:r>
+    </w:p>
+    <w:p>
+      <w:pPr>
+        <w:pStyle w:val="a9"/>
+      </w:pPr>
+      <w:r>
+        <w:tab/>
+      </w:r>
+      <w:r>
+        <w:tab/>
+      </w:r>
+      <w:r>
+        <w:tab/>
+        <w:t xml:space="preserve">in &gt;&gt; </w:t>
+      </w:r>
+      <w:proofErr w:type="spellStart"/>
+      <w:r>
+        <w:t>v.pVector</w:t>
+      </w:r>
+      <w:proofErr w:type="spellEnd"/>
+      <w:r>
+        <w:t>[</w:t>
+      </w:r>
+      <w:proofErr w:type="spellStart"/>
+      <w:r>
+        <w:t>i</w:t>
+      </w:r>
+      <w:proofErr w:type="spellEnd"/>
+      <w:r>
+        <w:t>];</w:t>
+      </w:r>
+    </w:p>
+    <w:p>
+      <w:pPr>
+        <w:pStyle w:val="a9"/>
+      </w:pPr>
+      <w:r>
+        <w:tab/>
+      </w:r>
+      <w:r>
+        <w:tab/>
+        <w:t>}</w:t>
+      </w:r>
+    </w:p>
+    <w:p>
+      <w:pPr>
+        <w:pStyle w:val="a9"/>
+      </w:pPr>
+      <w:r>
+        <w:tab/>
+      </w:r>
+      <w:r>
+        <w:tab/>
+        <w:t>return in;</w:t>
+      </w:r>
+    </w:p>
+    <w:p>
+      <w:pPr>
+        <w:pStyle w:val="a9"/>
+      </w:pPr>
+      <w:r>
+        <w:tab/>
+        <w:t>}</w:t>
       </w:r>
     </w:p>
     <w:p>
@@ -7126,24 +7161,19 @@
       </w:r>
       <w:proofErr w:type="spellStart"/>
       <w:r>
-        <w:t>istream</w:t>
-      </w:r>
-      <w:proofErr w:type="spellEnd"/>
-      <w:r>
-        <w:t>&amp; operator&gt;</w:t>
-      </w:r>
-      <w:proofErr w:type="gramStart"/>
-      <w:r>
-        <w:t>&gt;(</w:t>
-      </w:r>
-      <w:proofErr w:type="spellStart"/>
-      <w:proofErr w:type="gramEnd"/>
-      <w:r>
-        <w:t>istream</w:t>
-      </w:r>
-      <w:proofErr w:type="spellEnd"/>
-      <w:r>
-        <w:t>&amp; in, TVector&amp; v)</w:t>
+        <w:t>ostream</w:t>
+      </w:r>
+      <w:proofErr w:type="spellEnd"/>
+      <w:r>
+        <w:t>&amp; operator&lt;&lt;(</w:t>
+      </w:r>
+      <w:proofErr w:type="spellStart"/>
+      <w:r>
+        <w:t>ostream</w:t>
+      </w:r>
+      <w:proofErr w:type="spellEnd"/>
+      <w:r>
+        <w:t>&amp; out, const TVector&amp; v)</w:t>
       </w:r>
     </w:p>
     <w:p>
@@ -7183,12 +7213,10 @@
         <w:t xml:space="preserve"> &lt; </w:t>
       </w:r>
       <w:proofErr w:type="spellStart"/>
-      <w:proofErr w:type="gramStart"/>
       <w:r>
         <w:t>v.size</w:t>
       </w:r>
       <w:proofErr w:type="spellEnd"/>
-      <w:proofErr w:type="gramEnd"/>
       <w:r>
         <w:t>; ++</w:t>
       </w:r>
@@ -7213,166 +7241,13 @@
       </w:r>
       <w:r>
         <w:tab/>
-        <w:t xml:space="preserve">in &gt;&gt; </w:t>
-      </w:r>
-      <w:proofErr w:type="spellStart"/>
-      <w:proofErr w:type="gramStart"/>
+        <w:t xml:space="preserve">out &lt;&lt; </w:t>
+      </w:r>
+      <w:proofErr w:type="spellStart"/>
       <w:r>
         <w:t>v.pVector</w:t>
       </w:r>
       <w:proofErr w:type="spellEnd"/>
-      <w:proofErr w:type="gramEnd"/>
-      <w:r>
-        <w:t>[</w:t>
-      </w:r>
-      <w:proofErr w:type="spellStart"/>
-      <w:r>
-        <w:t>i</w:t>
-      </w:r>
-      <w:proofErr w:type="spellEnd"/>
-      <w:r>
-        <w:t>];</w:t>
-      </w:r>
-    </w:p>
-    <w:p>
-      <w:pPr>
-        <w:pStyle w:val="a9"/>
-      </w:pPr>
-      <w:r>
-        <w:tab/>
-      </w:r>
-      <w:r>
-        <w:tab/>
-        <w:t>}</w:t>
-      </w:r>
-    </w:p>
-    <w:p>
-      <w:pPr>
-        <w:pStyle w:val="a9"/>
-      </w:pPr>
-      <w:r>
-        <w:tab/>
-      </w:r>
-      <w:r>
-        <w:tab/>
-        <w:t>return in;</w:t>
-      </w:r>
-    </w:p>
-    <w:p>
-      <w:pPr>
-        <w:pStyle w:val="a9"/>
-      </w:pPr>
-      <w:r>
-        <w:tab/>
-        <w:t>}</w:t>
-      </w:r>
-    </w:p>
-    <w:p>
-      <w:pPr>
-        <w:pStyle w:val="a9"/>
-      </w:pPr>
-      <w:r>
-        <w:tab/>
-        <w:t xml:space="preserve">friend </w:t>
-      </w:r>
-      <w:proofErr w:type="spellStart"/>
-      <w:r>
-        <w:t>ostream</w:t>
-      </w:r>
-      <w:proofErr w:type="spellEnd"/>
-      <w:r>
-        <w:t>&amp; operator&lt;</w:t>
-      </w:r>
-      <w:proofErr w:type="gramStart"/>
-      <w:r>
-        <w:t>&lt;(</w:t>
-      </w:r>
-      <w:proofErr w:type="spellStart"/>
-      <w:proofErr w:type="gramEnd"/>
-      <w:r>
-        <w:t>ostream</w:t>
-      </w:r>
-      <w:proofErr w:type="spellEnd"/>
-      <w:r>
-        <w:t>&amp; out, const TVector&amp; v)</w:t>
-      </w:r>
-    </w:p>
-    <w:p>
-      <w:pPr>
-        <w:pStyle w:val="a9"/>
-      </w:pPr>
-      <w:r>
-        <w:tab/>
-        <w:t>{</w:t>
-      </w:r>
-    </w:p>
-    <w:p>
-      <w:pPr>
-        <w:pStyle w:val="a9"/>
-      </w:pPr>
-      <w:r>
-        <w:tab/>
-      </w:r>
-      <w:r>
-        <w:tab/>
-        <w:t xml:space="preserve">for (int </w:t>
-      </w:r>
-      <w:proofErr w:type="spellStart"/>
-      <w:r>
-        <w:t>i</w:t>
-      </w:r>
-      <w:proofErr w:type="spellEnd"/>
-      <w:r>
-        <w:t xml:space="preserve"> = 0; </w:t>
-      </w:r>
-      <w:proofErr w:type="spellStart"/>
-      <w:r>
-        <w:t>i</w:t>
-      </w:r>
-      <w:proofErr w:type="spellEnd"/>
-      <w:r>
-        <w:t xml:space="preserve"> &lt; </w:t>
-      </w:r>
-      <w:proofErr w:type="spellStart"/>
-      <w:proofErr w:type="gramStart"/>
-      <w:r>
-        <w:t>v.size</w:t>
-      </w:r>
-      <w:proofErr w:type="spellEnd"/>
-      <w:proofErr w:type="gramEnd"/>
-      <w:r>
-        <w:t>; ++</w:t>
-      </w:r>
-      <w:proofErr w:type="spellStart"/>
-      <w:r>
-        <w:t>i</w:t>
-      </w:r>
-      <w:proofErr w:type="spellEnd"/>
-      <w:r>
-        <w:t>) {</w:t>
-      </w:r>
-    </w:p>
-    <w:p>
-      <w:pPr>
-        <w:pStyle w:val="a9"/>
-      </w:pPr>
-      <w:r>
-        <w:tab/>
-      </w:r>
-      <w:r>
-        <w:tab/>
-      </w:r>
-      <w:r>
-        <w:tab/>
-        <w:t xml:space="preserve">out &lt;&lt; </w:t>
-      </w:r>
-      <w:proofErr w:type="spellStart"/>
-      <w:proofErr w:type="gramStart"/>
-      <w:r>
-        <w:t>v.pVector</w:t>
-      </w:r>
-      <w:proofErr w:type="spellEnd"/>
-      <w:proofErr w:type="gramEnd"/>
       <w:r>
         <w:t>[</w:t>
       </w:r>
@@ -7568,21 +7443,12 @@
           <w:lang w:val="en-US"/>
         </w:rPr>
       </w:pPr>
-      <w:proofErr w:type="gramStart"/>
       <w:r>
         <w:rPr>
           <w:rStyle w:val="aa"/>
           <w:lang w:val="en-US"/>
         </w:rPr>
-        <w:t>TVector(</w:t>
-      </w:r>
-      <w:proofErr w:type="gramEnd"/>
-      <w:r>
-        <w:rPr>
-          <w:rStyle w:val="aa"/>
-          <w:lang w:val="en-US"/>
-        </w:rPr>
-        <w:t>int s = 10, int index = 0);</w:t>
+        <w:t>TVector(int s = 10, int index = 0);</w:t>
       </w:r>
     </w:p>
     <w:p>
@@ -7702,13 +7568,8 @@
           <w:numId w:val="22"/>
         </w:numPr>
       </w:pPr>
-      <w:proofErr w:type="gramStart"/>
-      <w:r>
-        <w:t>TVector(</w:t>
-      </w:r>
-      <w:proofErr w:type="gramEnd"/>
-      <w:r>
-        <w:t xml:space="preserve">const TVector&lt;T&gt;&amp; </w:t>
+      <w:r>
+        <w:t xml:space="preserve">TVector(const TVector&lt;T&gt;&amp; </w:t>
       </w:r>
       <w:proofErr w:type="spellStart"/>
       <w:r>
@@ -7821,7 +7682,6 @@
         </w:rPr>
         <w:t>~</w:t>
       </w:r>
-      <w:proofErr w:type="gramStart"/>
       <w:r>
         <w:t>TVector</w:t>
       </w:r>
@@ -7829,14 +7689,7 @@
         <w:rPr>
           <w:lang w:val="ru-RU"/>
         </w:rPr>
-        <w:t>(</w:t>
-      </w:r>
-      <w:proofErr w:type="gramEnd"/>
-      <w:r>
-        <w:rPr>
-          <w:lang w:val="ru-RU"/>
-        </w:rPr>
-        <w:t>);</w:t>
+        <w:t>();</w:t>
       </w:r>
     </w:p>
     <w:p>
@@ -7866,7 +7719,6 @@
         <w:t xml:space="preserve"> </w:t>
       </w:r>
       <w:proofErr w:type="spellStart"/>
-      <w:proofErr w:type="gramStart"/>
       <w:r>
         <w:t>GetSize</w:t>
       </w:r>
@@ -7875,14 +7727,7 @@
         <w:rPr>
           <w:lang w:val="ru-RU"/>
         </w:rPr>
-        <w:t>(</w:t>
-      </w:r>
-      <w:proofErr w:type="gramEnd"/>
-      <w:r>
-        <w:rPr>
-          <w:lang w:val="ru-RU"/>
-        </w:rPr>
-        <w:t xml:space="preserve">) </w:t>
+        <w:t xml:space="preserve">() </w:t>
       </w:r>
       <w:r>
         <w:t>const</w:t>
@@ -7936,7 +7781,6 @@
         <w:t xml:space="preserve"> </w:t>
       </w:r>
       <w:proofErr w:type="spellStart"/>
-      <w:proofErr w:type="gramStart"/>
       <w:r>
         <w:t>GetIndex</w:t>
       </w:r>
@@ -7945,14 +7789,7 @@
         <w:rPr>
           <w:lang w:val="ru-RU"/>
         </w:rPr>
-        <w:t>(</w:t>
-      </w:r>
-      <w:proofErr w:type="gramEnd"/>
-      <w:r>
-        <w:rPr>
-          <w:lang w:val="ru-RU"/>
-        </w:rPr>
-        <w:t xml:space="preserve">) </w:t>
+        <w:t xml:space="preserve">() </w:t>
       </w:r>
       <w:r>
         <w:t>const</w:t>
@@ -8003,15 +7840,7 @@
         </w:numPr>
       </w:pPr>
       <w:r>
-        <w:t xml:space="preserve">T&amp; </w:t>
-      </w:r>
-      <w:proofErr w:type="gramStart"/>
-      <w:r>
-        <w:t>operator[</w:t>
-      </w:r>
-      <w:proofErr w:type="gramEnd"/>
-      <w:r>
-        <w:t>](const int index);</w:t>
+        <w:t>T&amp; operator[](const int index);</w:t>
       </w:r>
     </w:p>
     <w:p>
@@ -8057,15 +7886,7 @@
         </w:numPr>
       </w:pPr>
       <w:r>
-        <w:t>int operator=</w:t>
-      </w:r>
-      <w:proofErr w:type="gramStart"/>
-      <w:r>
-        <w:t>=(</w:t>
-      </w:r>
-      <w:proofErr w:type="gramEnd"/>
-      <w:r>
-        <w:t>const TVector&lt;T&gt;&amp; v) const;</w:t>
+        <w:t>int operator==(const TVector&lt;T&gt;&amp; v) const;</w:t>
       </w:r>
     </w:p>
     <w:p>
@@ -8103,15 +7924,7 @@
         </w:numPr>
       </w:pPr>
       <w:r>
-        <w:t xml:space="preserve">int </w:t>
-      </w:r>
-      <w:proofErr w:type="gramStart"/>
-      <w:r>
-        <w:t>operator!=</w:t>
-      </w:r>
-      <w:proofErr w:type="gramEnd"/>
-      <w:r>
-        <w:t>(const TVector&lt;T&gt;&amp; v) const;</w:t>
+        <w:t>int operator!=(const TVector&lt;T&gt;&amp; v) const;</w:t>
       </w:r>
     </w:p>
     <w:p>
@@ -8206,16 +8019,11 @@
       <w:r>
         <w:t>TVector operator</w:t>
       </w:r>
-      <w:proofErr w:type="gramStart"/>
       <w:r>
         <w:t>+</w:t>
       </w:r>
       <w:r>
-        <w:t>(</w:t>
-      </w:r>
-      <w:proofErr w:type="gramEnd"/>
-      <w:r>
-        <w:t>const T&amp; v);</w:t>
+        <w:t>(const T&amp; v);</w:t>
       </w:r>
     </w:p>
     <w:p>
@@ -8267,15 +8075,7 @@
         </w:rPr>
       </w:pPr>
       <w:r>
-        <w:t>TVector operator</w:t>
-      </w:r>
-      <w:proofErr w:type="gramStart"/>
-      <w:r>
-        <w:t>-(</w:t>
-      </w:r>
-      <w:proofErr w:type="gramEnd"/>
-      <w:r>
-        <w:t>const T&amp; v);</w:t>
+        <w:t>TVector operator-(const T&amp; v);</w:t>
       </w:r>
     </w:p>
     <w:p>
@@ -8322,15 +8122,7 @@
         </w:numPr>
       </w:pPr>
       <w:r>
-        <w:t>TVector operator</w:t>
-      </w:r>
-      <w:proofErr w:type="gramStart"/>
-      <w:r>
-        <w:t>+(</w:t>
-      </w:r>
-      <w:proofErr w:type="gramEnd"/>
-      <w:r>
-        <w:t xml:space="preserve">const TVector&lt;T&gt;&amp; v); </w:t>
+        <w:t xml:space="preserve">TVector operator+(const TVector&lt;T&gt;&amp; v); </w:t>
       </w:r>
     </w:p>
     <w:p>
@@ -8444,15 +8236,7 @@
         </w:numPr>
       </w:pPr>
       <w:r>
-        <w:t>TVector operator</w:t>
-      </w:r>
-      <w:proofErr w:type="gramStart"/>
-      <w:r>
-        <w:t>-(</w:t>
-      </w:r>
-      <w:proofErr w:type="gramEnd"/>
-      <w:r>
-        <w:t>const TVector&lt;T&gt;&amp; v);</w:t>
+        <w:t>TVector operator-(const TVector&lt;T&gt;&amp; v);</w:t>
       </w:r>
     </w:p>
     <w:p>
@@ -8509,15 +8293,7 @@
         </w:numPr>
       </w:pPr>
       <w:r>
-        <w:t>const TVector&amp; operator</w:t>
-      </w:r>
-      <w:proofErr w:type="gramStart"/>
-      <w:r>
-        <w:t>=(</w:t>
-      </w:r>
-      <w:proofErr w:type="gramEnd"/>
-      <w:r>
-        <w:t>const TVector&lt;T&gt;&amp; v);</w:t>
+        <w:t>const TVector&amp; operator=(const TVector&lt;T&gt;&amp; v);</w:t>
       </w:r>
     </w:p>
     <w:p>
@@ -8603,14 +8379,9 @@
       </w:r>
       <w:proofErr w:type="spellEnd"/>
       <w:r>
-        <w:t xml:space="preserve"> T&gt; friend </w:t>
-      </w:r>
-      <w:proofErr w:type="gramStart"/>
-      <w:r>
-        <w:t>std::</w:t>
-      </w:r>
-      <w:proofErr w:type="spellStart"/>
-      <w:proofErr w:type="gramEnd"/>
+        <w:t xml:space="preserve"> T&gt; friend std::</w:t>
+      </w:r>
+      <w:proofErr w:type="spellStart"/>
       <w:r>
         <w:t>ostream</w:t>
       </w:r>
@@ -8747,14 +8518,9 @@
       </w:r>
       <w:proofErr w:type="spellEnd"/>
       <w:r>
-        <w:t xml:space="preserve"> T&gt; friend </w:t>
-      </w:r>
-      <w:proofErr w:type="gramStart"/>
-      <w:r>
-        <w:t>std::</w:t>
-      </w:r>
-      <w:proofErr w:type="spellStart"/>
-      <w:proofErr w:type="gramEnd"/>
+        <w:t xml:space="preserve"> T&gt; friend std::</w:t>
+      </w:r>
+      <w:proofErr w:type="spellStart"/>
       <w:r>
         <w:t>istream</w:t>
       </w:r>
@@ -8843,7 +8609,7 @@
         </w:numPr>
         <w:jc w:val="both"/>
       </w:pPr>
-      <w:bookmarkStart w:id="20" w:name="_Toc149223095"/>
+      <w:bookmarkStart w:id="21" w:name="_Toc149223095"/>
       <w:r>
         <w:lastRenderedPageBreak/>
         <w:t xml:space="preserve">Описание класса </w:t>
@@ -8854,7 +8620,7 @@
         </w:rPr>
         <w:t>TMatrix</w:t>
       </w:r>
-      <w:bookmarkEnd w:id="20"/>
+      <w:bookmarkEnd w:id="21"/>
     </w:p>
     <w:p>
       <w:pPr>
@@ -8885,15 +8651,7 @@
         <w:pStyle w:val="a9"/>
       </w:pPr>
       <w:r>
-        <w:t xml:space="preserve">class </w:t>
-      </w:r>
-      <w:proofErr w:type="gramStart"/>
-      <w:r>
-        <w:t>TMatrix :</w:t>
-      </w:r>
-      <w:proofErr w:type="gramEnd"/>
-      <w:r>
-        <w:t xml:space="preserve"> public TVector&lt;TVector&lt;</w:t>
+        <w:t>class TMatrix : public TVector&lt;TVector&lt;</w:t>
       </w:r>
       <w:proofErr w:type="spellStart"/>
       <w:r>
@@ -8926,46 +8684,25 @@
       </w:pPr>
       <w:r>
         <w:tab/>
-      </w:r>
-      <w:proofErr w:type="gramStart"/>
-      <w:r>
-        <w:t>TMatrix(</w:t>
-      </w:r>
-      <w:proofErr w:type="gramEnd"/>
-      <w:r>
-        <w:t>int size);</w:t>
-      </w:r>
-    </w:p>
-    <w:p>
-      <w:pPr>
-        <w:pStyle w:val="a9"/>
-      </w:pPr>
-      <w:r>
-        <w:tab/>
-      </w:r>
-      <w:proofErr w:type="gramStart"/>
-      <w:r>
-        <w:t>TMatrix(</w:t>
-      </w:r>
-      <w:proofErr w:type="gramEnd"/>
-      <w:r>
-        <w:t>const TMatrix&amp; mt);</w:t>
-      </w:r>
-    </w:p>
-    <w:p>
-      <w:pPr>
-        <w:pStyle w:val="a9"/>
-      </w:pPr>
-      <w:r>
-        <w:tab/>
-      </w:r>
-      <w:proofErr w:type="gramStart"/>
-      <w:r>
-        <w:t>TMatrix(</w:t>
-      </w:r>
-      <w:proofErr w:type="gramEnd"/>
-      <w:r>
-        <w:t>const TVector&lt;TVector&lt;</w:t>
+        <w:t>TMatrix(int size);</w:t>
+      </w:r>
+    </w:p>
+    <w:p>
+      <w:pPr>
+        <w:pStyle w:val="a9"/>
+      </w:pPr>
+      <w:r>
+        <w:tab/>
+        <w:t>TMatrix(const TMatrix&amp; mt);</w:t>
+      </w:r>
+    </w:p>
+    <w:p>
+      <w:pPr>
+        <w:pStyle w:val="a9"/>
+      </w:pPr>
+      <w:r>
+        <w:tab/>
+        <w:t>TMatrix(const TVector&lt;TVector&lt;</w:t>
       </w:r>
       <w:proofErr w:type="spellStart"/>
       <w:r>
@@ -8982,32 +8719,16 @@
       </w:pPr>
       <w:r>
         <w:tab/>
-        <w:t>int operator=</w:t>
-      </w:r>
-      <w:proofErr w:type="gramStart"/>
-      <w:r>
-        <w:t>=(</w:t>
-      </w:r>
-      <w:proofErr w:type="gramEnd"/>
-      <w:r>
-        <w:t>const TMatrix&amp; mt) const;</w:t>
-      </w:r>
-    </w:p>
-    <w:p>
-      <w:pPr>
-        <w:pStyle w:val="a9"/>
-      </w:pPr>
-      <w:r>
-        <w:tab/>
-        <w:t xml:space="preserve">int </w:t>
-      </w:r>
-      <w:proofErr w:type="gramStart"/>
-      <w:r>
-        <w:t>operator!=</w:t>
-      </w:r>
-      <w:proofErr w:type="gramEnd"/>
-      <w:r>
-        <w:t>(const TMatrix&amp; mt) const;</w:t>
+        <w:t>int operator==(const TMatrix&amp; mt) const;</w:t>
+      </w:r>
+    </w:p>
+    <w:p>
+      <w:pPr>
+        <w:pStyle w:val="a9"/>
+      </w:pPr>
+      <w:r>
+        <w:tab/>
+        <w:t>int operator!=(const TMatrix&amp; mt) const;</w:t>
       </w:r>
     </w:p>
     <w:p>
@@ -9025,30 +8746,16 @@
       </w:pPr>
       <w:r>
         <w:tab/>
-      </w:r>
-      <w:proofErr w:type="gramStart"/>
-      <w:r>
-        <w:t>TMatrix  operator</w:t>
-      </w:r>
-      <w:proofErr w:type="gramEnd"/>
-      <w:r>
-        <w:t>+(const TMatrix&amp; mt);</w:t>
-      </w:r>
-    </w:p>
-    <w:p>
-      <w:pPr>
-        <w:pStyle w:val="a9"/>
-      </w:pPr>
-      <w:r>
-        <w:tab/>
-      </w:r>
-      <w:proofErr w:type="gramStart"/>
-      <w:r>
-        <w:t>TMatrix  operator</w:t>
-      </w:r>
-      <w:proofErr w:type="gramEnd"/>
-      <w:r>
-        <w:t>-(const TMatrix&amp; mt);</w:t>
+        <w:t>TMatrix  operator+(const TMatrix&amp; mt);</w:t>
+      </w:r>
+    </w:p>
+    <w:p>
+      <w:pPr>
+        <w:pStyle w:val="a9"/>
+      </w:pPr>
+      <w:r>
+        <w:tab/>
+        <w:t>TMatrix  operator-(const TMatrix&amp; mt);</w:t>
       </w:r>
     </w:p>
     <w:p>
@@ -9074,14 +8781,9 @@
       </w:r>
       <w:proofErr w:type="spellEnd"/>
       <w:r>
-        <w:t>&amp; operator&gt;</w:t>
-      </w:r>
-      <w:proofErr w:type="gramStart"/>
-      <w:r>
-        <w:t>&gt;(</w:t>
-      </w:r>
-      <w:proofErr w:type="spellStart"/>
-      <w:proofErr w:type="gramEnd"/>
+        <w:t>&amp; operator&gt;&gt;(</w:t>
+      </w:r>
+      <w:proofErr w:type="spellStart"/>
       <w:r>
         <w:t>istream</w:t>
       </w:r>
@@ -9154,12 +8856,10 @@
         <w:t xml:space="preserve"> &lt; </w:t>
       </w:r>
       <w:proofErr w:type="spellStart"/>
-      <w:proofErr w:type="gramStart"/>
       <w:r>
         <w:t>mt.size</w:t>
       </w:r>
       <w:proofErr w:type="spellEnd"/>
-      <w:proofErr w:type="gramEnd"/>
       <w:r>
         <w:t xml:space="preserve">; </w:t>
       </w:r>
@@ -9190,12 +8890,10 @@
         <w:t xml:space="preserve">in &gt;&gt; </w:t>
       </w:r>
       <w:proofErr w:type="spellStart"/>
-      <w:proofErr w:type="gramStart"/>
       <w:r>
         <w:t>mt.pVector</w:t>
       </w:r>
       <w:proofErr w:type="spellEnd"/>
-      <w:proofErr w:type="gramEnd"/>
       <w:r>
         <w:t>[</w:t>
       </w:r>
@@ -9243,15 +8941,7 @@
       </w:r>
       <w:proofErr w:type="spellEnd"/>
       <w:r>
-        <w:t>&amp; operator&lt;</w:t>
-      </w:r>
-      <w:proofErr w:type="gramStart"/>
-      <w:r>
-        <w:t>&lt;(</w:t>
-      </w:r>
-      <w:proofErr w:type="gramEnd"/>
-      <w:r>
-        <w:t>std::</w:t>
+        <w:t>&amp; operator&lt;&lt;(std::</w:t>
       </w:r>
       <w:proofErr w:type="spellStart"/>
       <w:r>
@@ -9315,12 +9005,10 @@
         <w:t xml:space="preserve"> &lt; </w:t>
       </w:r>
       <w:proofErr w:type="spellStart"/>
-      <w:proofErr w:type="gramStart"/>
       <w:r>
         <w:t>m.size</w:t>
       </w:r>
       <w:proofErr w:type="spellEnd"/>
-      <w:proofErr w:type="gramEnd"/>
       <w:r>
         <w:t xml:space="preserve">; </w:t>
       </w:r>
@@ -9360,12 +9048,10 @@
         <w:t xml:space="preserve">for (int j = 0; j &lt; </w:t>
       </w:r>
       <w:proofErr w:type="spellStart"/>
-      <w:proofErr w:type="gramStart"/>
       <w:r>
         <w:t>m.pVector</w:t>
       </w:r>
       <w:proofErr w:type="spellEnd"/>
-      <w:proofErr w:type="gramEnd"/>
       <w:r>
         <w:t>[</w:t>
       </w:r>
@@ -9462,12 +9148,10 @@
         <w:t xml:space="preserve"> &lt;&lt; </w:t>
       </w:r>
       <w:proofErr w:type="spellStart"/>
-      <w:proofErr w:type="gramStart"/>
       <w:r>
         <w:t>m.pVector</w:t>
       </w:r>
       <w:proofErr w:type="spellEnd"/>
-      <w:proofErr w:type="gramEnd"/>
       <w:r>
         <w:t>[</w:t>
       </w:r>
@@ -9580,7 +9264,6 @@
       <w:r>
         <w:t xml:space="preserve"> </w:t>
       </w:r>
-      <w:proofErr w:type="gramStart"/>
       <w:r>
         <w:rPr>
           <w:rStyle w:val="aa"/>
@@ -9594,7 +9277,6 @@
         </w:rPr>
         <w:t>&lt;</w:t>
       </w:r>
-      <w:proofErr w:type="gramEnd"/>
       <w:r>
         <w:rPr>
           <w:rStyle w:val="aa"/>
@@ -9703,7 +9385,6 @@
           <w:lang w:val="ru-RU"/>
         </w:rPr>
       </w:pPr>
-      <w:proofErr w:type="gramStart"/>
       <w:r>
         <w:t>TMatrix</w:t>
       </w:r>
@@ -9713,7 +9394,6 @@
         </w:rPr>
         <w:t>(</w:t>
       </w:r>
-      <w:proofErr w:type="gramEnd"/>
       <w:r>
         <w:t>int</w:t>
       </w:r>
@@ -9784,7 +9464,6 @@
           <w:lang w:val="ru-RU"/>
         </w:rPr>
       </w:pPr>
-      <w:proofErr w:type="gramStart"/>
       <w:r>
         <w:lastRenderedPageBreak/>
         <w:t>TMatrix</w:t>
@@ -9795,7 +9474,6 @@
         </w:rPr>
         <w:t>(</w:t>
       </w:r>
-      <w:proofErr w:type="gramEnd"/>
       <w:r>
         <w:t>const</w:t>
       </w:r>
@@ -9858,13 +9536,8 @@
           <w:numId w:val="22"/>
         </w:numPr>
       </w:pPr>
-      <w:proofErr w:type="gramStart"/>
-      <w:r>
-        <w:t>TMatrix(</w:t>
-      </w:r>
-      <w:proofErr w:type="gramEnd"/>
-      <w:r>
-        <w:t>const TVector &lt;TVector&lt;T&gt;&gt;&amp; m);</w:t>
+      <w:r>
+        <w:t>TMatrix(const TVector &lt;TVector&lt;T&gt;&gt;&amp; m);</w:t>
       </w:r>
     </w:p>
     <w:p>
@@ -9896,24 +9569,13 @@
         <w:t xml:space="preserve"> </w:t>
       </w:r>
       <w:r>
-        <w:t xml:space="preserve">– ссылка </w:t>
-      </w:r>
-      <w:proofErr w:type="gramStart"/>
-      <w:r>
-        <w:t xml:space="preserve">на  </w:t>
+        <w:t xml:space="preserve">– ссылка на  </w:t>
       </w:r>
       <w:r>
         <w:rPr>
           <w:rStyle w:val="aa"/>
         </w:rPr>
-        <w:t>TVector</w:t>
-      </w:r>
-      <w:proofErr w:type="gramEnd"/>
-      <w:r>
-        <w:rPr>
-          <w:rStyle w:val="aa"/>
-        </w:rPr>
-        <w:t>&lt;TVector&lt;T&gt;&gt;</w:t>
+        <w:t>TVector&lt;TVector&lt;T&gt;&gt;</w:t>
       </w:r>
       <w:r>
         <w:rPr>
@@ -9964,15 +9626,7 @@
         </w:numPr>
       </w:pPr>
       <w:r>
-        <w:t>const TMatrix operator</w:t>
-      </w:r>
-      <w:proofErr w:type="gramStart"/>
-      <w:r>
-        <w:t>=(</w:t>
-      </w:r>
-      <w:proofErr w:type="gramEnd"/>
-      <w:r>
-        <w:t>const TMatrix&amp; m);</w:t>
+        <w:t>const TMatrix operator=(const TMatrix&amp; m);</w:t>
       </w:r>
     </w:p>
     <w:p>
@@ -10076,23 +9730,7 @@
           <w:rStyle w:val="aa"/>
           <w:lang w:val="en-US"/>
         </w:rPr>
-        <w:t>int operator=</w:t>
-      </w:r>
-      <w:proofErr w:type="gramStart"/>
-      <w:r>
-        <w:rPr>
-          <w:rStyle w:val="aa"/>
-          <w:lang w:val="en-US"/>
-        </w:rPr>
-        <w:t>=(</w:t>
-      </w:r>
-      <w:proofErr w:type="gramEnd"/>
-      <w:r>
-        <w:rPr>
-          <w:rStyle w:val="aa"/>
-          <w:lang w:val="en-US"/>
-        </w:rPr>
-        <w:t>const TMatrix&amp; m) const;</w:t>
+        <w:t>int operator==(const TMatrix&amp; m) const;</w:t>
       </w:r>
     </w:p>
     <w:p>
@@ -10141,23 +9779,7 @@
           <w:rStyle w:val="aa"/>
           <w:lang w:val="en-US"/>
         </w:rPr>
-        <w:t xml:space="preserve">int </w:t>
-      </w:r>
-      <w:proofErr w:type="gramStart"/>
-      <w:r>
-        <w:rPr>
-          <w:rStyle w:val="aa"/>
-          <w:lang w:val="en-US"/>
-        </w:rPr>
-        <w:t>operator!=</w:t>
-      </w:r>
-      <w:proofErr w:type="gramEnd"/>
-      <w:r>
-        <w:rPr>
-          <w:rStyle w:val="aa"/>
-          <w:lang w:val="en-US"/>
-        </w:rPr>
-        <w:t>(const TMatrix&amp; m) const;</w:t>
+        <w:t>int operator!=(const TMatrix&amp; m) const;</w:t>
       </w:r>
     </w:p>
     <w:p>
@@ -10195,15 +9817,7 @@
         </w:numPr>
       </w:pPr>
       <w:r>
-        <w:t>TMatrix operator</w:t>
-      </w:r>
-      <w:proofErr w:type="gramStart"/>
-      <w:r>
-        <w:t>+(</w:t>
-      </w:r>
-      <w:proofErr w:type="gramEnd"/>
-      <w:r>
-        <w:t>const TMatrix&amp; m);</w:t>
+        <w:t>TMatrix operator+(const TMatrix&amp; m);</w:t>
       </w:r>
     </w:p>
     <w:p>
@@ -10269,16 +9883,11 @@
       <w:r>
         <w:t>TMatrix operator</w:t>
       </w:r>
-      <w:proofErr w:type="gramStart"/>
       <w:r>
         <w:t>-</w:t>
       </w:r>
       <w:r>
-        <w:t>(</w:t>
-      </w:r>
-      <w:proofErr w:type="gramEnd"/>
-      <w:r>
-        <w:t>const TMatrix&amp; m);</w:t>
+        <w:t>(const TMatrix&amp; m);</w:t>
       </w:r>
       <w:r>
         <w:t xml:space="preserve"> </w:t>
@@ -10434,14 +10043,9 @@
       </w:r>
       <w:proofErr w:type="spellEnd"/>
       <w:r>
-        <w:t xml:space="preserve"> T&gt; friend </w:t>
-      </w:r>
-      <w:proofErr w:type="gramStart"/>
-      <w:r>
-        <w:t>std::</w:t>
-      </w:r>
-      <w:proofErr w:type="spellStart"/>
-      <w:proofErr w:type="gramEnd"/>
+        <w:t xml:space="preserve"> T&gt; friend std::</w:t>
+      </w:r>
+      <w:proofErr w:type="spellStart"/>
       <w:r>
         <w:t>istream</w:t>
       </w:r>
@@ -10572,14 +10176,9 @@
       </w:r>
       <w:proofErr w:type="spellEnd"/>
       <w:r>
-        <w:t xml:space="preserve"> T&gt; friend </w:t>
-      </w:r>
-      <w:proofErr w:type="gramStart"/>
-      <w:r>
-        <w:t>std::</w:t>
-      </w:r>
-      <w:proofErr w:type="spellStart"/>
-      <w:proofErr w:type="gramEnd"/>
+        <w:t xml:space="preserve"> T&gt; friend std::</w:t>
+      </w:r>
+      <w:proofErr w:type="spellStart"/>
       <w:r>
         <w:t>ostream</w:t>
       </w:r>
@@ -10684,18 +10283,17 @@
         </w:numPr>
         <w:jc w:val="center"/>
       </w:pPr>
-      <w:bookmarkStart w:id="21" w:name="_Toc149223096"/>
+      <w:bookmarkStart w:id="22" w:name="_Toc149223096"/>
       <w:r>
         <w:lastRenderedPageBreak/>
         <w:t>Заключени</w:t>
       </w:r>
-      <w:bookmarkEnd w:id="21"/>
+      <w:bookmarkEnd w:id="22"/>
       <w:r>
         <w:t>е</w:t>
       </w:r>
     </w:p>
     <w:p>
-      <w:bookmarkStart w:id="22" w:name="_GoBack"/>
       <w:r>
         <w:t>В результате данной лабораторной работы был разработан шаблонный класс</w:t>
       </w:r>
@@ -10748,7 +10346,6 @@
         <w:t xml:space="preserve"> </w:t>
       </w:r>
     </w:p>
-    <w:bookmarkEnd w:id="22"/>
     <w:p>
       <w:pPr>
         <w:spacing w:after="160" w:line="259" w:lineRule="auto"/>
@@ -11011,13 +10608,8 @@
         <w:t>ValueType</w:t>
       </w:r>
       <w:proofErr w:type="spellEnd"/>
-      <w:proofErr w:type="gramStart"/>
-      <w:r>
-        <w:t>&gt;::</w:t>
-      </w:r>
-      <w:proofErr w:type="gramEnd"/>
-      <w:r>
-        <w:t>TMatrix(int size) : TVector&lt;TVector&lt;</w:t>
+      <w:r>
+        <w:t>&gt;::TMatrix(int size) : TVector&lt;TVector&lt;</w:t>
       </w:r>
       <w:proofErr w:type="spellStart"/>
       <w:r>
@@ -11096,12 +10688,10 @@
         <w:t>&gt;(size-</w:t>
       </w:r>
       <w:proofErr w:type="spellStart"/>
-      <w:proofErr w:type="gramStart"/>
       <w:r>
         <w:t>i,i</w:t>
       </w:r>
       <w:proofErr w:type="spellEnd"/>
-      <w:proofErr w:type="gramEnd"/>
       <w:r>
         <w:t>);</w:t>
       </w:r>
@@ -11164,13 +10754,8 @@
         <w:t>ValueType</w:t>
       </w:r>
       <w:proofErr w:type="spellEnd"/>
-      <w:proofErr w:type="gramStart"/>
-      <w:r>
-        <w:t>&gt;::</w:t>
-      </w:r>
-      <w:proofErr w:type="gramEnd"/>
-      <w:r>
-        <w:t>TMatrix(const TMatrix&amp; mt) : TVector&lt;TVector&lt;</w:t>
+      <w:r>
+        <w:t>&gt;::TMatrix(const TMatrix&amp; mt) : TVector&lt;TVector&lt;</w:t>
       </w:r>
       <w:proofErr w:type="spellStart"/>
       <w:r>
@@ -11222,13 +10807,8 @@
         <w:t>ValueType</w:t>
       </w:r>
       <w:proofErr w:type="spellEnd"/>
-      <w:proofErr w:type="gramStart"/>
-      <w:r>
-        <w:t>&gt;::</w:t>
-      </w:r>
-      <w:proofErr w:type="gramEnd"/>
-      <w:r>
-        <w:t>TMatrix(const TVector&lt;TVector&lt;</w:t>
+      <w:r>
+        <w:t>&gt;::TMatrix(const TVector&lt;TVector&lt;</w:t>
       </w:r>
       <w:proofErr w:type="spellStart"/>
       <w:r>
@@ -11288,13 +10868,8 @@
         <w:t>ValueType</w:t>
       </w:r>
       <w:proofErr w:type="spellEnd"/>
-      <w:proofErr w:type="gramStart"/>
-      <w:r>
-        <w:t>&gt;::</w:t>
-      </w:r>
-      <w:proofErr w:type="gramEnd"/>
-      <w:r>
-        <w:t>operator==(const TMatrix&lt;</w:t>
+      <w:r>
+        <w:t>&gt;::operator==(const TMatrix&lt;</w:t>
       </w:r>
       <w:proofErr w:type="spellStart"/>
       <w:r>
@@ -11327,15 +10902,7 @@
       </w:r>
       <w:proofErr w:type="spellEnd"/>
       <w:r>
-        <w:t xml:space="preserve">&gt; </w:t>
-      </w:r>
-      <w:proofErr w:type="gramStart"/>
-      <w:r>
-        <w:t>&gt;::</w:t>
-      </w:r>
-      <w:proofErr w:type="gramEnd"/>
-      <w:r>
-        <w:t>operator==(mt);</w:t>
+        <w:t>&gt; &gt;::operator==(mt);</w:t>
       </w:r>
     </w:p>
     <w:p>
@@ -11387,13 +10954,8 @@
         <w:t>ValueType</w:t>
       </w:r>
       <w:proofErr w:type="spellEnd"/>
-      <w:proofErr w:type="gramStart"/>
-      <w:r>
-        <w:t>&gt;::</w:t>
-      </w:r>
-      <w:proofErr w:type="gramEnd"/>
-      <w:r>
-        <w:t>operator!=(const TMatrix&lt;</w:t>
+      <w:r>
+        <w:t>&gt;::operator!=(const TMatrix&lt;</w:t>
       </w:r>
       <w:proofErr w:type="spellStart"/>
       <w:r>
@@ -11426,15 +10988,7 @@
       </w:r>
       <w:proofErr w:type="spellEnd"/>
       <w:r>
-        <w:t xml:space="preserve">&gt; </w:t>
-      </w:r>
-      <w:proofErr w:type="gramStart"/>
-      <w:r>
-        <w:t>&gt;::</w:t>
-      </w:r>
-      <w:proofErr w:type="gramEnd"/>
-      <w:r>
-        <w:t>operator!=(mt);</w:t>
+        <w:t>&gt; &gt;::operator!=(mt);</w:t>
       </w:r>
     </w:p>
     <w:p>
@@ -11494,13 +11048,8 @@
         <w:t>ValueType</w:t>
       </w:r>
       <w:proofErr w:type="spellEnd"/>
-      <w:proofErr w:type="gramStart"/>
-      <w:r>
-        <w:t>&gt;::</w:t>
-      </w:r>
-      <w:proofErr w:type="gramEnd"/>
-      <w:r>
-        <w:t>operator=(const TMatrix&lt;</w:t>
+      <w:r>
+        <w:t>&gt;::operator=(const TMatrix&lt;</w:t>
       </w:r>
       <w:proofErr w:type="spellStart"/>
       <w:r>
@@ -11533,15 +11082,7 @@
       </w:r>
       <w:proofErr w:type="spellEnd"/>
       <w:r>
-        <w:t xml:space="preserve">&gt; </w:t>
-      </w:r>
-      <w:proofErr w:type="gramStart"/>
-      <w:r>
-        <w:t>&gt;::</w:t>
-      </w:r>
-      <w:proofErr w:type="gramEnd"/>
-      <w:r>
-        <w:t>operator=(mt);</w:t>
+        <w:t>&gt; &gt;::operator=(mt);</w:t>
       </w:r>
     </w:p>
     <w:p>
@@ -11601,13 +11142,8 @@
         <w:t>ValueType</w:t>
       </w:r>
       <w:proofErr w:type="spellEnd"/>
-      <w:proofErr w:type="gramStart"/>
-      <w:r>
-        <w:t>&gt;::</w:t>
-      </w:r>
-      <w:proofErr w:type="gramEnd"/>
-      <w:r>
-        <w:t>operator+(const TMatrix&lt;</w:t>
+      <w:r>
+        <w:t>&gt;::operator+(const TMatrix&lt;</w:t>
       </w:r>
       <w:proofErr w:type="spellStart"/>
       <w:r>
@@ -11632,15 +11168,7 @@
       </w:pPr>
       <w:r>
         <w:tab/>
-        <w:t>if (</w:t>
-      </w:r>
-      <w:proofErr w:type="gramStart"/>
-      <w:r>
-        <w:t>size !</w:t>
-      </w:r>
-      <w:proofErr w:type="gramEnd"/>
-      <w:r>
-        <w:t xml:space="preserve">= </w:t>
+        <w:t xml:space="preserve">if (size != </w:t>
       </w:r>
       <w:proofErr w:type="spellStart"/>
       <w:r>
@@ -11733,12 +11261,10 @@
         <w:tab/>
       </w:r>
       <w:proofErr w:type="spellStart"/>
-      <w:proofErr w:type="gramStart"/>
       <w:r>
         <w:t>tmp.pVector</w:t>
       </w:r>
       <w:proofErr w:type="spellEnd"/>
-      <w:proofErr w:type="gramEnd"/>
       <w:r>
         <w:t>[</w:t>
       </w:r>
@@ -11866,13 +11392,8 @@
         <w:t>ValueType</w:t>
       </w:r>
       <w:proofErr w:type="spellEnd"/>
-      <w:proofErr w:type="gramStart"/>
-      <w:r>
-        <w:t>&gt;::</w:t>
-      </w:r>
-      <w:proofErr w:type="gramEnd"/>
-      <w:r>
-        <w:t>operator-(const TMatrix&lt;</w:t>
+      <w:r>
+        <w:t>&gt;::operator-(const TMatrix&lt;</w:t>
       </w:r>
       <w:proofErr w:type="spellStart"/>
       <w:r>
@@ -11897,15 +11418,7 @@
       </w:pPr>
       <w:r>
         <w:tab/>
-        <w:t>if (</w:t>
-      </w:r>
-      <w:proofErr w:type="gramStart"/>
-      <w:r>
-        <w:t>size !</w:t>
-      </w:r>
-      <w:proofErr w:type="gramEnd"/>
-      <w:r>
-        <w:t xml:space="preserve">= </w:t>
+        <w:t xml:space="preserve">if (size != </w:t>
       </w:r>
       <w:proofErr w:type="spellStart"/>
       <w:r>
@@ -11998,12 +11511,10 @@
         <w:tab/>
       </w:r>
       <w:proofErr w:type="spellStart"/>
-      <w:proofErr w:type="gramStart"/>
       <w:r>
         <w:t>tmp.pVector</w:t>
       </w:r>
       <w:proofErr w:type="spellEnd"/>
-      <w:proofErr w:type="gramEnd"/>
       <w:r>
         <w:t>[</w:t>
       </w:r>
@@ -12132,30 +11643,17 @@
         <w:t>ValueType</w:t>
       </w:r>
       <w:proofErr w:type="spellEnd"/>
-      <w:proofErr w:type="gramStart"/>
-      <w:r>
-        <w:t>&gt;::</w:t>
-      </w:r>
-      <w:proofErr w:type="gramEnd"/>
-      <w:r>
-        <w:t>operator*(const TMatrix&amp; m) {</w:t>
-      </w:r>
-    </w:p>
-    <w:p>
-      <w:pPr>
-        <w:pStyle w:val="a9"/>
-      </w:pPr>
-      <w:r>
-        <w:tab/>
-        <w:t>if (</w:t>
-      </w:r>
-      <w:proofErr w:type="gramStart"/>
-      <w:r>
-        <w:t>size !</w:t>
-      </w:r>
-      <w:proofErr w:type="gramEnd"/>
-      <w:r>
-        <w:t xml:space="preserve">= </w:t>
+      <w:r>
+        <w:t>&gt;::operator*(const TMatrix&amp; m) {</w:t>
+      </w:r>
+    </w:p>
+    <w:p>
+      <w:pPr>
+        <w:pStyle w:val="a9"/>
+      </w:pPr>
+      <w:r>
+        <w:tab/>
+        <w:t xml:space="preserve">if (size != </w:t>
       </w:r>
       <w:proofErr w:type="spellStart"/>
       <w:r>
@@ -12193,17 +11691,12 @@
         <w:t>int size =</w:t>
       </w:r>
       <w:proofErr w:type="spellStart"/>
-      <w:proofErr w:type="gramStart"/>
       <w:r>
         <w:t>GetSize</w:t>
       </w:r>
       <w:proofErr w:type="spellEnd"/>
       <w:r>
-        <w:t>(</w:t>
-      </w:r>
-      <w:proofErr w:type="gramEnd"/>
-      <w:r>
-        <w:t>);</w:t>
+        <w:t>();</w:t>
       </w:r>
     </w:p>
     <w:p>
@@ -12320,15 +11813,7 @@
       </w:r>
       <w:proofErr w:type="spellEnd"/>
       <w:r>
-        <w:t>[k</w:t>
-      </w:r>
-      <w:proofErr w:type="gramStart"/>
-      <w:r>
-        <w:t>][</w:t>
-      </w:r>
-      <w:proofErr w:type="gramEnd"/>
-      <w:r>
-        <w:t xml:space="preserve">r - k] * </w:t>
+        <w:t xml:space="preserve">[k][r - k] * </w:t>
       </w:r>
       <w:proofErr w:type="spellStart"/>
       <w:r>
@@ -12368,12 +11853,10 @@
         <w:tab/>
       </w:r>
       <w:proofErr w:type="spellStart"/>
-      <w:proofErr w:type="gramStart"/>
       <w:r>
         <w:t>tmp.pVector</w:t>
       </w:r>
       <w:proofErr w:type="spellEnd"/>
-      <w:proofErr w:type="gramEnd"/>
       <w:r>
         <w:t>[k][j - k] = sum;</w:t>
       </w:r>
@@ -12539,13 +12022,8 @@
         <w:t>ValueType</w:t>
       </w:r>
       <w:proofErr w:type="spellEnd"/>
-      <w:proofErr w:type="gramStart"/>
-      <w:r>
-        <w:t>&gt;::</w:t>
-      </w:r>
-      <w:proofErr w:type="gramEnd"/>
-      <w:r>
-        <w:t>TMatrix(int size) : TVector&lt;TVector&lt;</w:t>
+      <w:r>
+        <w:t>&gt;::TMatrix(int size) : TVector&lt;TVector&lt;</w:t>
       </w:r>
       <w:proofErr w:type="spellStart"/>
       <w:r>
@@ -12624,12 +12102,10 @@
         <w:t>&gt;(size-</w:t>
       </w:r>
       <w:proofErr w:type="spellStart"/>
-      <w:proofErr w:type="gramStart"/>
       <w:r>
         <w:t>i,i</w:t>
       </w:r>
       <w:proofErr w:type="spellEnd"/>
-      <w:proofErr w:type="gramEnd"/>
       <w:r>
         <w:t>);</w:t>
       </w:r>
@@ -12692,13 +12168,8 @@
         <w:t>ValueType</w:t>
       </w:r>
       <w:proofErr w:type="spellEnd"/>
-      <w:proofErr w:type="gramStart"/>
-      <w:r>
-        <w:t>&gt;::</w:t>
-      </w:r>
-      <w:proofErr w:type="gramEnd"/>
-      <w:r>
-        <w:t>TMatrix(const TMatrix&amp; mt) : TVector&lt;TVector&lt;</w:t>
+      <w:r>
+        <w:t>&gt;::TMatrix(const TMatrix&amp; mt) : TVector&lt;TVector&lt;</w:t>
       </w:r>
       <w:proofErr w:type="spellStart"/>
       <w:r>
@@ -12750,13 +12221,8 @@
         <w:t>ValueType</w:t>
       </w:r>
       <w:proofErr w:type="spellEnd"/>
-      <w:proofErr w:type="gramStart"/>
-      <w:r>
-        <w:t>&gt;::</w:t>
-      </w:r>
-      <w:proofErr w:type="gramEnd"/>
-      <w:r>
-        <w:t>TMatrix(const TVector&lt;TVector&lt;</w:t>
+      <w:r>
+        <w:t>&gt;::TMatrix(const TVector&lt;TVector&lt;</w:t>
       </w:r>
       <w:proofErr w:type="spellStart"/>
       <w:r>
@@ -12816,13 +12282,8 @@
         <w:t>ValueType</w:t>
       </w:r>
       <w:proofErr w:type="spellEnd"/>
-      <w:proofErr w:type="gramStart"/>
-      <w:r>
-        <w:t>&gt;::</w:t>
-      </w:r>
-      <w:proofErr w:type="gramEnd"/>
-      <w:r>
-        <w:t>operator==(const TMatrix&lt;</w:t>
+      <w:r>
+        <w:t>&gt;::operator==(const TMatrix&lt;</w:t>
       </w:r>
       <w:proofErr w:type="spellStart"/>
       <w:r>
@@ -12855,22 +12316,940 @@
       </w:r>
       <w:proofErr w:type="spellEnd"/>
       <w:r>
+        <w:t>&gt; &gt;::operator==(mt);</w:t>
+      </w:r>
+    </w:p>
+    <w:p>
+      <w:pPr>
+        <w:pStyle w:val="a9"/>
+      </w:pPr>
+      <w:r>
+        <w:t>}</w:t>
+      </w:r>
+    </w:p>
+    <w:p>
+      <w:pPr>
+        <w:pStyle w:val="a9"/>
+      </w:pPr>
+    </w:p>
+    <w:p>
+      <w:pPr>
+        <w:pStyle w:val="a9"/>
+      </w:pPr>
+      <w:r>
+        <w:t>template &lt;</w:t>
+      </w:r>
+      <w:proofErr w:type="spellStart"/>
+      <w:r>
+        <w:t>typename</w:t>
+      </w:r>
+      <w:proofErr w:type="spellEnd"/>
+      <w:r>
+        <w:t xml:space="preserve"> </w:t>
+      </w:r>
+      <w:proofErr w:type="spellStart"/>
+      <w:r>
+        <w:t>ValueType</w:t>
+      </w:r>
+      <w:proofErr w:type="spellEnd"/>
+      <w:r>
+        <w:t>&gt;</w:t>
+      </w:r>
+    </w:p>
+    <w:p>
+      <w:pPr>
+        <w:pStyle w:val="a9"/>
+      </w:pPr>
+      <w:r>
+        <w:t>int TMatrix&lt;</w:t>
+      </w:r>
+      <w:proofErr w:type="spellStart"/>
+      <w:r>
+        <w:t>ValueType</w:t>
+      </w:r>
+      <w:proofErr w:type="spellEnd"/>
+      <w:r>
+        <w:t>&gt;::operator!=(const TMatrix&lt;</w:t>
+      </w:r>
+      <w:proofErr w:type="spellStart"/>
+      <w:r>
+        <w:t>ValueType</w:t>
+      </w:r>
+      <w:proofErr w:type="spellEnd"/>
+      <w:r>
+        <w:t>&gt;&amp; mt) const</w:t>
+      </w:r>
+    </w:p>
+    <w:p>
+      <w:pPr>
+        <w:pStyle w:val="a9"/>
+      </w:pPr>
+      <w:r>
+        <w:t>{</w:t>
+      </w:r>
+    </w:p>
+    <w:p>
+      <w:pPr>
+        <w:pStyle w:val="a9"/>
+      </w:pPr>
+      <w:r>
+        <w:tab/>
+        <w:t>return TVector&lt;TVector&lt;</w:t>
+      </w:r>
+      <w:proofErr w:type="spellStart"/>
+      <w:r>
+        <w:t>ValueType</w:t>
+      </w:r>
+      <w:proofErr w:type="spellEnd"/>
+      <w:r>
+        <w:t>&gt; &gt;::operator!=(mt);</w:t>
+      </w:r>
+    </w:p>
+    <w:p>
+      <w:pPr>
+        <w:pStyle w:val="a9"/>
+      </w:pPr>
+      <w:r>
+        <w:t>}</w:t>
+      </w:r>
+    </w:p>
+    <w:p>
+      <w:pPr>
+        <w:pStyle w:val="a9"/>
+      </w:pPr>
+    </w:p>
+    <w:p>
+      <w:pPr>
+        <w:pStyle w:val="a9"/>
+      </w:pPr>
+      <w:r>
+        <w:t>template &lt;</w:t>
+      </w:r>
+      <w:proofErr w:type="spellStart"/>
+      <w:r>
+        <w:t>typename</w:t>
+      </w:r>
+      <w:proofErr w:type="spellEnd"/>
+      <w:r>
+        <w:t xml:space="preserve"> </w:t>
+      </w:r>
+      <w:proofErr w:type="spellStart"/>
+      <w:r>
+        <w:t>ValueType</w:t>
+      </w:r>
+      <w:proofErr w:type="spellEnd"/>
+      <w:r>
+        <w:t>&gt;</w:t>
+      </w:r>
+    </w:p>
+    <w:p>
+      <w:pPr>
+        <w:pStyle w:val="a9"/>
+      </w:pPr>
+      <w:r>
+        <w:t>const TMatrix&lt;</w:t>
+      </w:r>
+      <w:proofErr w:type="spellStart"/>
+      <w:r>
+        <w:t>ValueType</w:t>
+      </w:r>
+      <w:proofErr w:type="spellEnd"/>
+      <w:r>
+        <w:t>&gt;&amp; TMatrix&lt;</w:t>
+      </w:r>
+      <w:proofErr w:type="spellStart"/>
+      <w:r>
+        <w:t>ValueType</w:t>
+      </w:r>
+      <w:proofErr w:type="spellEnd"/>
+      <w:r>
+        <w:t>&gt;::operator=(const TMatrix&lt;</w:t>
+      </w:r>
+      <w:proofErr w:type="spellStart"/>
+      <w:r>
+        <w:t>ValueType</w:t>
+      </w:r>
+      <w:proofErr w:type="spellEnd"/>
+      <w:r>
+        <w:t>&gt;&amp; mt)</w:t>
+      </w:r>
+    </w:p>
+    <w:p>
+      <w:pPr>
+        <w:pStyle w:val="a9"/>
+      </w:pPr>
+      <w:r>
+        <w:t>{</w:t>
+      </w:r>
+    </w:p>
+    <w:p>
+      <w:pPr>
+        <w:pStyle w:val="a9"/>
+      </w:pPr>
+      <w:r>
+        <w:tab/>
+        <w:t>return TVector&lt;TVector&lt;</w:t>
+      </w:r>
+      <w:proofErr w:type="spellStart"/>
+      <w:r>
+        <w:t>ValueType</w:t>
+      </w:r>
+      <w:proofErr w:type="spellEnd"/>
+      <w:r>
+        <w:t>&gt; &gt;::operator=(mt);</w:t>
+      </w:r>
+    </w:p>
+    <w:p>
+      <w:pPr>
+        <w:pStyle w:val="a9"/>
+      </w:pPr>
+      <w:r>
+        <w:t>}</w:t>
+      </w:r>
+    </w:p>
+    <w:p>
+      <w:pPr>
+        <w:pStyle w:val="a9"/>
+      </w:pPr>
+    </w:p>
+    <w:p>
+      <w:pPr>
+        <w:pStyle w:val="a9"/>
+      </w:pPr>
+      <w:r>
+        <w:t>template &lt;</w:t>
+      </w:r>
+      <w:proofErr w:type="spellStart"/>
+      <w:r>
+        <w:t>typename</w:t>
+      </w:r>
+      <w:proofErr w:type="spellEnd"/>
+      <w:r>
+        <w:t xml:space="preserve"> </w:t>
+      </w:r>
+      <w:proofErr w:type="spellStart"/>
+      <w:r>
+        <w:t>ValueType</w:t>
+      </w:r>
+      <w:proofErr w:type="spellEnd"/>
+      <w:r>
+        <w:t>&gt;</w:t>
+      </w:r>
+    </w:p>
+    <w:p>
+      <w:pPr>
+        <w:pStyle w:val="a9"/>
+      </w:pPr>
+      <w:r>
+        <w:t>TMatrix&lt;</w:t>
+      </w:r>
+      <w:proofErr w:type="spellStart"/>
+      <w:r>
+        <w:t>ValueType</w:t>
+      </w:r>
+      <w:proofErr w:type="spellEnd"/>
+      <w:r>
+        <w:t>&gt; TMatrix&lt;</w:t>
+      </w:r>
+      <w:proofErr w:type="spellStart"/>
+      <w:r>
+        <w:t>ValueType</w:t>
+      </w:r>
+      <w:proofErr w:type="spellEnd"/>
+      <w:r>
+        <w:t>&gt;::operator+(const TMatrix&lt;</w:t>
+      </w:r>
+      <w:proofErr w:type="spellStart"/>
+      <w:r>
+        <w:t>ValueType</w:t>
+      </w:r>
+      <w:proofErr w:type="spellEnd"/>
+      <w:r>
+        <w:t>&gt;&amp; mt)</w:t>
+      </w:r>
+    </w:p>
+    <w:p>
+      <w:pPr>
+        <w:pStyle w:val="a9"/>
+      </w:pPr>
+      <w:r>
+        <w:t>{</w:t>
+      </w:r>
+    </w:p>
+    <w:p>
+      <w:pPr>
+        <w:pStyle w:val="a9"/>
+      </w:pPr>
+      <w:r>
+        <w:tab/>
+        <w:t xml:space="preserve">if (size != </w:t>
+      </w:r>
+      <w:proofErr w:type="spellStart"/>
+      <w:r>
+        <w:t>mt.size</w:t>
+      </w:r>
+      <w:proofErr w:type="spellEnd"/>
+      <w:r>
+        <w:t>) {</w:t>
+      </w:r>
+    </w:p>
+    <w:p>
+      <w:pPr>
+        <w:pStyle w:val="a9"/>
+      </w:pPr>
+      <w:r>
+        <w:tab/>
+      </w:r>
+      <w:r>
+        <w:tab/>
+        <w:t>throw ("Matrices must have the same size ");</w:t>
+      </w:r>
+    </w:p>
+    <w:p>
+      <w:pPr>
+        <w:pStyle w:val="a9"/>
+      </w:pPr>
+      <w:r>
+        <w:tab/>
+        <w:t>}</w:t>
+      </w:r>
+    </w:p>
+    <w:p>
+      <w:pPr>
+        <w:pStyle w:val="a9"/>
+      </w:pPr>
+      <w:r>
+        <w:tab/>
+        <w:t xml:space="preserve">TMatrix </w:t>
+      </w:r>
+      <w:proofErr w:type="spellStart"/>
+      <w:r>
+        <w:t>tmp</w:t>
+      </w:r>
+      <w:proofErr w:type="spellEnd"/>
+      <w:r>
+        <w:t>(*this);</w:t>
+      </w:r>
+    </w:p>
+    <w:p>
+      <w:pPr>
+        <w:pStyle w:val="a9"/>
+      </w:pPr>
+      <w:r>
+        <w:lastRenderedPageBreak/>
+        <w:tab/>
+        <w:t xml:space="preserve">for (int </w:t>
+      </w:r>
+      <w:proofErr w:type="spellStart"/>
+      <w:r>
+        <w:t>i</w:t>
+      </w:r>
+      <w:proofErr w:type="spellEnd"/>
+      <w:r>
+        <w:t xml:space="preserve"> = 0; </w:t>
+      </w:r>
+      <w:proofErr w:type="spellStart"/>
+      <w:r>
+        <w:t>i</w:t>
+      </w:r>
+      <w:proofErr w:type="spellEnd"/>
+      <w:r>
+        <w:t xml:space="preserve"> &lt;size; ++</w:t>
+      </w:r>
+      <w:proofErr w:type="spellStart"/>
+      <w:r>
+        <w:t>i</w:t>
+      </w:r>
+      <w:proofErr w:type="spellEnd"/>
+      <w:r>
+        <w:t>) {</w:t>
+      </w:r>
+    </w:p>
+    <w:p>
+      <w:pPr>
+        <w:pStyle w:val="a9"/>
+      </w:pPr>
+      <w:r>
+        <w:tab/>
+      </w:r>
+      <w:r>
+        <w:tab/>
+      </w:r>
+      <w:proofErr w:type="spellStart"/>
+      <w:r>
+        <w:t>tmp.pVector</w:t>
+      </w:r>
+      <w:proofErr w:type="spellEnd"/>
+      <w:r>
+        <w:t>[</w:t>
+      </w:r>
+      <w:proofErr w:type="spellStart"/>
+      <w:r>
+        <w:t>i</w:t>
+      </w:r>
+      <w:proofErr w:type="spellEnd"/>
+      <w:r>
+        <w:t xml:space="preserve">] = </w:t>
+      </w:r>
+      <w:proofErr w:type="spellStart"/>
+      <w:r>
+        <w:t>tmp.pVector</w:t>
+      </w:r>
+      <w:proofErr w:type="spellEnd"/>
+      <w:r>
+        <w:t>[</w:t>
+      </w:r>
+      <w:proofErr w:type="spellStart"/>
+      <w:r>
+        <w:t>i</w:t>
+      </w:r>
+      <w:proofErr w:type="spellEnd"/>
+      <w:r>
+        <w:t xml:space="preserve">] + </w:t>
+      </w:r>
+      <w:proofErr w:type="spellStart"/>
+      <w:r>
+        <w:t>mt.pVector</w:t>
+      </w:r>
+      <w:proofErr w:type="spellEnd"/>
+      <w:r>
+        <w:t>[</w:t>
+      </w:r>
+      <w:proofErr w:type="spellStart"/>
+      <w:r>
+        <w:t>i</w:t>
+      </w:r>
+      <w:proofErr w:type="spellEnd"/>
+      <w:r>
+        <w:t>];</w:t>
+      </w:r>
+    </w:p>
+    <w:p>
+      <w:pPr>
+        <w:pStyle w:val="a9"/>
+      </w:pPr>
+      <w:r>
+        <w:tab/>
+        <w:t>}</w:t>
+      </w:r>
+    </w:p>
+    <w:p>
+      <w:pPr>
+        <w:pStyle w:val="a9"/>
+      </w:pPr>
+      <w:r>
+        <w:tab/>
+        <w:t xml:space="preserve">return </w:t>
+      </w:r>
+      <w:proofErr w:type="spellStart"/>
+      <w:r>
+        <w:t>tmp</w:t>
+      </w:r>
+      <w:proofErr w:type="spellEnd"/>
+      <w:r>
+        <w:t>;</w:t>
+      </w:r>
+    </w:p>
+    <w:p>
+      <w:pPr>
+        <w:pStyle w:val="a9"/>
+      </w:pPr>
+      <w:r>
+        <w:t>}</w:t>
+      </w:r>
+    </w:p>
+    <w:p>
+      <w:pPr>
+        <w:pStyle w:val="a9"/>
+      </w:pPr>
+    </w:p>
+    <w:p>
+      <w:pPr>
+        <w:pStyle w:val="a9"/>
+      </w:pPr>
+      <w:r>
+        <w:t>template &lt;</w:t>
+      </w:r>
+      <w:proofErr w:type="spellStart"/>
+      <w:r>
+        <w:t>typename</w:t>
+      </w:r>
+      <w:proofErr w:type="spellEnd"/>
+      <w:r>
+        <w:t xml:space="preserve"> </w:t>
+      </w:r>
+      <w:proofErr w:type="spellStart"/>
+      <w:r>
+        <w:t>ValueType</w:t>
+      </w:r>
+      <w:proofErr w:type="spellEnd"/>
+      <w:r>
+        <w:t>&gt;</w:t>
+      </w:r>
+    </w:p>
+    <w:p>
+      <w:pPr>
+        <w:pStyle w:val="a9"/>
+      </w:pPr>
+      <w:r>
+        <w:t>TMatrix&lt;</w:t>
+      </w:r>
+      <w:proofErr w:type="spellStart"/>
+      <w:r>
+        <w:t>ValueType</w:t>
+      </w:r>
+      <w:proofErr w:type="spellEnd"/>
+      <w:r>
+        <w:t>&gt; TMatrix&lt;</w:t>
+      </w:r>
+      <w:proofErr w:type="spellStart"/>
+      <w:r>
+        <w:t>ValueType</w:t>
+      </w:r>
+      <w:proofErr w:type="spellEnd"/>
+      <w:r>
+        <w:t>&gt;::operator-(const TMatrix&lt;</w:t>
+      </w:r>
+      <w:proofErr w:type="spellStart"/>
+      <w:r>
+        <w:t>ValueType</w:t>
+      </w:r>
+      <w:proofErr w:type="spellEnd"/>
+      <w:r>
+        <w:t>&gt;&amp; mt)</w:t>
+      </w:r>
+    </w:p>
+    <w:p>
+      <w:pPr>
+        <w:pStyle w:val="a9"/>
+      </w:pPr>
+      <w:r>
+        <w:t>{</w:t>
+      </w:r>
+    </w:p>
+    <w:p>
+      <w:pPr>
+        <w:pStyle w:val="a9"/>
+      </w:pPr>
+      <w:r>
+        <w:tab/>
+        <w:t xml:space="preserve">if (size != </w:t>
+      </w:r>
+      <w:proofErr w:type="spellStart"/>
+      <w:r>
+        <w:t>mt.size</w:t>
+      </w:r>
+      <w:proofErr w:type="spellEnd"/>
+      <w:r>
+        <w:t>) {</w:t>
+      </w:r>
+    </w:p>
+    <w:p>
+      <w:pPr>
+        <w:pStyle w:val="a9"/>
+      </w:pPr>
+      <w:r>
+        <w:tab/>
+      </w:r>
+      <w:r>
+        <w:tab/>
+        <w:t>throw ("Matrices must have the same size ");</w:t>
+      </w:r>
+    </w:p>
+    <w:p>
+      <w:pPr>
+        <w:pStyle w:val="a9"/>
+      </w:pPr>
+      <w:r>
+        <w:tab/>
+        <w:t>}</w:t>
+      </w:r>
+    </w:p>
+    <w:p>
+      <w:pPr>
+        <w:pStyle w:val="a9"/>
+      </w:pPr>
+      <w:r>
+        <w:tab/>
+        <w:t xml:space="preserve">TMatrix </w:t>
+      </w:r>
+      <w:proofErr w:type="spellStart"/>
+      <w:r>
+        <w:t>tmp</w:t>
+      </w:r>
+      <w:proofErr w:type="spellEnd"/>
+      <w:r>
+        <w:t>(*this);</w:t>
+      </w:r>
+    </w:p>
+    <w:p>
+      <w:pPr>
+        <w:pStyle w:val="a9"/>
+      </w:pPr>
+      <w:r>
+        <w:tab/>
+        <w:t xml:space="preserve">for (int </w:t>
+      </w:r>
+      <w:proofErr w:type="spellStart"/>
+      <w:r>
+        <w:t>i</w:t>
+      </w:r>
+      <w:proofErr w:type="spellEnd"/>
+      <w:r>
+        <w:t xml:space="preserve"> = 0; </w:t>
+      </w:r>
+      <w:proofErr w:type="spellStart"/>
+      <w:r>
+        <w:t>i</w:t>
+      </w:r>
+      <w:proofErr w:type="spellEnd"/>
+      <w:r>
+        <w:t xml:space="preserve"> &lt;size; ++</w:t>
+      </w:r>
+      <w:proofErr w:type="spellStart"/>
+      <w:r>
+        <w:t>i</w:t>
+      </w:r>
+      <w:proofErr w:type="spellEnd"/>
+      <w:r>
+        <w:t>) {</w:t>
+      </w:r>
+    </w:p>
+    <w:p>
+      <w:pPr>
+        <w:pStyle w:val="a9"/>
+      </w:pPr>
+      <w:r>
+        <w:tab/>
+      </w:r>
+      <w:r>
+        <w:tab/>
+      </w:r>
+      <w:proofErr w:type="spellStart"/>
+      <w:r>
+        <w:t>tmp.pVector</w:t>
+      </w:r>
+      <w:proofErr w:type="spellEnd"/>
+      <w:r>
+        <w:t>[</w:t>
+      </w:r>
+      <w:proofErr w:type="spellStart"/>
+      <w:r>
+        <w:t>i</w:t>
+      </w:r>
+      <w:proofErr w:type="spellEnd"/>
+      <w:r>
+        <w:t xml:space="preserve">] = </w:t>
+      </w:r>
+      <w:proofErr w:type="spellStart"/>
+      <w:r>
+        <w:t>tmp.pVector</w:t>
+      </w:r>
+      <w:proofErr w:type="spellEnd"/>
+      <w:r>
+        <w:t>[</w:t>
+      </w:r>
+      <w:proofErr w:type="spellStart"/>
+      <w:r>
+        <w:t>i</w:t>
+      </w:r>
+      <w:proofErr w:type="spellEnd"/>
+      <w:r>
+        <w:t xml:space="preserve">] - </w:t>
+      </w:r>
+      <w:proofErr w:type="spellStart"/>
+      <w:r>
+        <w:t>mt.pVector</w:t>
+      </w:r>
+      <w:proofErr w:type="spellEnd"/>
+      <w:r>
+        <w:t>[</w:t>
+      </w:r>
+      <w:proofErr w:type="spellStart"/>
+      <w:r>
+        <w:t>i</w:t>
+      </w:r>
+      <w:proofErr w:type="spellEnd"/>
+      <w:r>
+        <w:t>];</w:t>
+      </w:r>
+    </w:p>
+    <w:p>
+      <w:pPr>
+        <w:pStyle w:val="a9"/>
+      </w:pPr>
+      <w:r>
+        <w:tab/>
+        <w:t>}</w:t>
+      </w:r>
+    </w:p>
+    <w:p>
+      <w:pPr>
+        <w:pStyle w:val="a9"/>
+      </w:pPr>
+      <w:r>
+        <w:tab/>
+        <w:t xml:space="preserve">return </w:t>
+      </w:r>
+      <w:proofErr w:type="spellStart"/>
+      <w:r>
+        <w:t>tmp</w:t>
+      </w:r>
+      <w:proofErr w:type="spellEnd"/>
+      <w:r>
+        <w:t>;</w:t>
+      </w:r>
+    </w:p>
+    <w:p>
+      <w:pPr>
+        <w:pStyle w:val="a9"/>
+      </w:pPr>
+      <w:r>
+        <w:t>}</w:t>
+      </w:r>
+    </w:p>
+    <w:p>
+      <w:pPr>
+        <w:pStyle w:val="a9"/>
+      </w:pPr>
+    </w:p>
+    <w:p>
+      <w:pPr>
+        <w:pStyle w:val="a9"/>
+      </w:pPr>
+      <w:r>
+        <w:t>template &lt;</w:t>
+      </w:r>
+      <w:proofErr w:type="spellStart"/>
+      <w:r>
+        <w:t>typename</w:t>
+      </w:r>
+      <w:proofErr w:type="spellEnd"/>
+      <w:r>
+        <w:t xml:space="preserve"> </w:t>
+      </w:r>
+      <w:proofErr w:type="spellStart"/>
+      <w:r>
+        <w:t>ValueType</w:t>
+      </w:r>
+      <w:proofErr w:type="spellEnd"/>
+      <w:r>
+        <w:t>&gt;</w:t>
+      </w:r>
+    </w:p>
+    <w:p>
+      <w:pPr>
+        <w:pStyle w:val="a9"/>
+      </w:pPr>
+      <w:r>
+        <w:t>TMatrix&lt;</w:t>
+      </w:r>
+      <w:proofErr w:type="spellStart"/>
+      <w:r>
+        <w:t>ValueType</w:t>
+      </w:r>
+      <w:proofErr w:type="spellEnd"/>
+      <w:r>
+        <w:t>&gt; TMatrix&lt;</w:t>
+      </w:r>
+      <w:proofErr w:type="spellStart"/>
+      <w:r>
+        <w:t>ValueType</w:t>
+      </w:r>
+      <w:proofErr w:type="spellEnd"/>
+      <w:r>
+        <w:t>&gt;::operator*(const TMatrix&amp; m) {</w:t>
+      </w:r>
+    </w:p>
+    <w:p>
+      <w:pPr>
+        <w:pStyle w:val="a9"/>
+      </w:pPr>
+      <w:r>
+        <w:tab/>
+        <w:t xml:space="preserve">if (size != </w:t>
+      </w:r>
+      <w:proofErr w:type="spellStart"/>
+      <w:r>
+        <w:t>m.size</w:t>
+      </w:r>
+      <w:proofErr w:type="spellEnd"/>
+      <w:r>
+        <w:t>)</w:t>
+      </w:r>
+      <w:r>
+        <w:tab/>
+      </w:r>
+      <w:r>
+        <w:tab/>
+      </w:r>
+    </w:p>
+    <w:p>
+      <w:pPr>
+        <w:pStyle w:val="a9"/>
+      </w:pPr>
+      <w:r>
+        <w:tab/>
+      </w:r>
+      <w:r>
+        <w:tab/>
+        <w:t>throw ("Matrices must have the same size ");</w:t>
+      </w:r>
+    </w:p>
+    <w:p>
+      <w:pPr>
+        <w:pStyle w:val="a9"/>
+      </w:pPr>
+      <w:r>
+        <w:tab/>
+        <w:t>int size =</w:t>
+      </w:r>
+      <w:proofErr w:type="spellStart"/>
+      <w:r>
+        <w:t>GetSize</w:t>
+      </w:r>
+      <w:proofErr w:type="spellEnd"/>
+      <w:r>
+        <w:t>();</w:t>
+      </w:r>
+    </w:p>
+    <w:p>
+      <w:pPr>
+        <w:pStyle w:val="a9"/>
+      </w:pPr>
+      <w:r>
+        <w:tab/>
+        <w:t>TMatrix&lt;</w:t>
+      </w:r>
+      <w:proofErr w:type="spellStart"/>
+      <w:r>
+        <w:t>ValueType</w:t>
+      </w:r>
+      <w:proofErr w:type="spellEnd"/>
+      <w:r>
         <w:t xml:space="preserve">&gt; </w:t>
       </w:r>
-      <w:proofErr w:type="gramStart"/>
-      <w:r>
-        <w:t>&gt;::</w:t>
-      </w:r>
-      <w:proofErr w:type="gramEnd"/>
-      <w:r>
-        <w:t>operator==(mt);</w:t>
-      </w:r>
-    </w:p>
-    <w:p>
-      <w:pPr>
-        <w:pStyle w:val="a9"/>
-      </w:pPr>
-      <w:r>
+      <w:proofErr w:type="spellStart"/>
+      <w:r>
+        <w:t>tmp</w:t>
+      </w:r>
+      <w:proofErr w:type="spellEnd"/>
+      <w:r>
+        <w:t>(size);</w:t>
+      </w:r>
+    </w:p>
+    <w:p>
+      <w:pPr>
+        <w:pStyle w:val="a9"/>
+      </w:pPr>
+      <w:r>
+        <w:tab/>
+        <w:t>for (int k = 0; k &lt; size; k++) {</w:t>
+      </w:r>
+    </w:p>
+    <w:p>
+      <w:pPr>
+        <w:pStyle w:val="a9"/>
+      </w:pPr>
+      <w:r>
+        <w:tab/>
+      </w:r>
+      <w:r>
+        <w:tab/>
+        <w:t xml:space="preserve">for (int j = k; j &lt; size; </w:t>
+      </w:r>
+      <w:proofErr w:type="spellStart"/>
+      <w:r>
+        <w:t>j++</w:t>
+      </w:r>
+      <w:proofErr w:type="spellEnd"/>
+      <w:r>
+        <w:t>) {</w:t>
+      </w:r>
+    </w:p>
+    <w:p>
+      <w:pPr>
+        <w:pStyle w:val="a9"/>
+      </w:pPr>
+      <w:r>
+        <w:tab/>
+      </w:r>
+      <w:r>
+        <w:tab/>
+      </w:r>
+      <w:r>
+        <w:tab/>
+      </w:r>
+      <w:proofErr w:type="spellStart"/>
+      <w:r>
+        <w:t>ValueType</w:t>
+      </w:r>
+      <w:proofErr w:type="spellEnd"/>
+      <w:r>
+        <w:t xml:space="preserve"> sum = 0;</w:t>
+      </w:r>
+    </w:p>
+    <w:p>
+      <w:pPr>
+        <w:pStyle w:val="a9"/>
+      </w:pPr>
+      <w:r>
+        <w:tab/>
+      </w:r>
+      <w:r>
+        <w:tab/>
+      </w:r>
+      <w:r>
+        <w:tab/>
+        <w:t>for (int r = k; r &lt;= j; r++) {</w:t>
+      </w:r>
+    </w:p>
+    <w:p>
+      <w:pPr>
+        <w:pStyle w:val="a9"/>
+      </w:pPr>
+      <w:r>
+        <w:tab/>
+      </w:r>
+      <w:r>
+        <w:tab/>
+      </w:r>
+      <w:r>
+        <w:tab/>
+      </w:r>
+      <w:r>
+        <w:tab/>
+        <w:t>sum += this-&gt;</w:t>
+      </w:r>
+      <w:proofErr w:type="spellStart"/>
+      <w:r>
+        <w:t>pVector</w:t>
+      </w:r>
+      <w:proofErr w:type="spellEnd"/>
+      <w:r>
+        <w:t xml:space="preserve">[k][r - k] * </w:t>
+      </w:r>
+      <w:proofErr w:type="spellStart"/>
+      <w:r>
+        <w:t>m.pVector</w:t>
+      </w:r>
+      <w:proofErr w:type="spellEnd"/>
+      <w:r>
+        <w:t>[r][j - r];</w:t>
+      </w:r>
+    </w:p>
+    <w:p>
+      <w:pPr>
+        <w:pStyle w:val="a9"/>
+      </w:pPr>
+      <w:r>
+        <w:tab/>
+      </w:r>
+      <w:r>
+        <w:tab/>
+      </w:r>
+      <w:r>
+        <w:tab/>
         <w:t>}</w:t>
       </w:r>
     </w:p>
@@ -12878,1030 +13257,20 @@
       <w:pPr>
         <w:pStyle w:val="a9"/>
       </w:pPr>
-    </w:p>
-    <w:p>
-      <w:pPr>
-        <w:pStyle w:val="a9"/>
-      </w:pPr>
-      <w:r>
-        <w:t>template &lt;</w:t>
-      </w:r>
-      <w:proofErr w:type="spellStart"/>
-      <w:r>
-        <w:t>typename</w:t>
-      </w:r>
-      <w:proofErr w:type="spellEnd"/>
-      <w:r>
-        <w:t xml:space="preserve"> </w:t>
-      </w:r>
-      <w:proofErr w:type="spellStart"/>
-      <w:r>
-        <w:t>ValueType</w:t>
-      </w:r>
-      <w:proofErr w:type="spellEnd"/>
-      <w:r>
-        <w:t>&gt;</w:t>
-      </w:r>
-    </w:p>
-    <w:p>
-      <w:pPr>
-        <w:pStyle w:val="a9"/>
-      </w:pPr>
-      <w:r>
-        <w:t>int TMatrix&lt;</w:t>
-      </w:r>
-      <w:proofErr w:type="spellStart"/>
-      <w:r>
-        <w:t>ValueType</w:t>
-      </w:r>
-      <w:proofErr w:type="spellEnd"/>
-      <w:proofErr w:type="gramStart"/>
-      <w:r>
-        <w:t>&gt;::</w:t>
-      </w:r>
-      <w:proofErr w:type="gramEnd"/>
-      <w:r>
-        <w:t>operator!=(const TMatrix&lt;</w:t>
-      </w:r>
-      <w:proofErr w:type="spellStart"/>
-      <w:r>
-        <w:t>ValueType</w:t>
-      </w:r>
-      <w:proofErr w:type="spellEnd"/>
-      <w:r>
-        <w:t>&gt;&amp; mt) const</w:t>
-      </w:r>
-    </w:p>
-    <w:p>
-      <w:pPr>
-        <w:pStyle w:val="a9"/>
-      </w:pPr>
-      <w:r>
-        <w:t>{</w:t>
-      </w:r>
-    </w:p>
-    <w:p>
-      <w:pPr>
-        <w:pStyle w:val="a9"/>
-      </w:pPr>
-      <w:r>
-        <w:tab/>
-        <w:t>return TVector&lt;TVector&lt;</w:t>
-      </w:r>
-      <w:proofErr w:type="spellStart"/>
-      <w:r>
-        <w:t>ValueType</w:t>
-      </w:r>
-      <w:proofErr w:type="spellEnd"/>
-      <w:r>
-        <w:t xml:space="preserve">&gt; </w:t>
-      </w:r>
-      <w:proofErr w:type="gramStart"/>
-      <w:r>
-        <w:t>&gt;::</w:t>
-      </w:r>
-      <w:proofErr w:type="gramEnd"/>
-      <w:r>
-        <w:t>operator!=(mt);</w:t>
-      </w:r>
-    </w:p>
-    <w:p>
-      <w:pPr>
-        <w:pStyle w:val="a9"/>
-      </w:pPr>
-      <w:r>
-        <w:t>}</w:t>
-      </w:r>
-    </w:p>
-    <w:p>
-      <w:pPr>
-        <w:pStyle w:val="a9"/>
-      </w:pPr>
-    </w:p>
-    <w:p>
-      <w:pPr>
-        <w:pStyle w:val="a9"/>
-      </w:pPr>
-      <w:r>
-        <w:t>template &lt;</w:t>
-      </w:r>
-      <w:proofErr w:type="spellStart"/>
-      <w:r>
-        <w:t>typename</w:t>
-      </w:r>
-      <w:proofErr w:type="spellEnd"/>
-      <w:r>
-        <w:t xml:space="preserve"> </w:t>
-      </w:r>
-      <w:proofErr w:type="spellStart"/>
-      <w:r>
-        <w:t>ValueType</w:t>
-      </w:r>
-      <w:proofErr w:type="spellEnd"/>
-      <w:r>
-        <w:t>&gt;</w:t>
-      </w:r>
-    </w:p>
-    <w:p>
-      <w:pPr>
-        <w:pStyle w:val="a9"/>
-      </w:pPr>
-      <w:r>
-        <w:t>const TMatrix&lt;</w:t>
-      </w:r>
-      <w:proofErr w:type="spellStart"/>
-      <w:r>
-        <w:t>ValueType</w:t>
-      </w:r>
-      <w:proofErr w:type="spellEnd"/>
-      <w:r>
-        <w:t>&gt;&amp; TMatrix&lt;</w:t>
-      </w:r>
-      <w:proofErr w:type="spellStart"/>
-      <w:r>
-        <w:t>ValueType</w:t>
-      </w:r>
-      <w:proofErr w:type="spellEnd"/>
-      <w:proofErr w:type="gramStart"/>
-      <w:r>
-        <w:t>&gt;::</w:t>
-      </w:r>
-      <w:proofErr w:type="gramEnd"/>
-      <w:r>
-        <w:t>operator=(const TMatrix&lt;</w:t>
-      </w:r>
-      <w:proofErr w:type="spellStart"/>
-      <w:r>
-        <w:t>ValueType</w:t>
-      </w:r>
-      <w:proofErr w:type="spellEnd"/>
-      <w:r>
-        <w:t>&gt;&amp; mt)</w:t>
-      </w:r>
-    </w:p>
-    <w:p>
-      <w:pPr>
-        <w:pStyle w:val="a9"/>
-      </w:pPr>
-      <w:r>
-        <w:t>{</w:t>
-      </w:r>
-    </w:p>
-    <w:p>
-      <w:pPr>
-        <w:pStyle w:val="a9"/>
-      </w:pPr>
-      <w:r>
-        <w:tab/>
-        <w:t>return TVector&lt;TVector&lt;</w:t>
-      </w:r>
-      <w:proofErr w:type="spellStart"/>
-      <w:r>
-        <w:t>ValueType</w:t>
-      </w:r>
-      <w:proofErr w:type="spellEnd"/>
-      <w:r>
-        <w:t xml:space="preserve">&gt; </w:t>
-      </w:r>
-      <w:proofErr w:type="gramStart"/>
-      <w:r>
-        <w:t>&gt;::</w:t>
-      </w:r>
-      <w:proofErr w:type="gramEnd"/>
-      <w:r>
-        <w:t>operator=(mt);</w:t>
-      </w:r>
-    </w:p>
-    <w:p>
-      <w:pPr>
-        <w:pStyle w:val="a9"/>
-      </w:pPr>
-      <w:r>
-        <w:t>}</w:t>
-      </w:r>
-    </w:p>
-    <w:p>
-      <w:pPr>
-        <w:pStyle w:val="a9"/>
-      </w:pPr>
-    </w:p>
-    <w:p>
-      <w:pPr>
-        <w:pStyle w:val="a9"/>
-      </w:pPr>
-      <w:r>
-        <w:t>template &lt;</w:t>
-      </w:r>
-      <w:proofErr w:type="spellStart"/>
-      <w:r>
-        <w:t>typename</w:t>
-      </w:r>
-      <w:proofErr w:type="spellEnd"/>
-      <w:r>
-        <w:t xml:space="preserve"> </w:t>
-      </w:r>
-      <w:proofErr w:type="spellStart"/>
-      <w:r>
-        <w:t>ValueType</w:t>
-      </w:r>
-      <w:proofErr w:type="spellEnd"/>
-      <w:r>
-        <w:t>&gt;</w:t>
-      </w:r>
-    </w:p>
-    <w:p>
-      <w:pPr>
-        <w:pStyle w:val="a9"/>
-      </w:pPr>
-      <w:r>
-        <w:t>TMatrix&lt;</w:t>
-      </w:r>
-      <w:proofErr w:type="spellStart"/>
-      <w:r>
-        <w:t>ValueType</w:t>
-      </w:r>
-      <w:proofErr w:type="spellEnd"/>
-      <w:r>
-        <w:t>&gt; TMatrix&lt;</w:t>
-      </w:r>
-      <w:proofErr w:type="spellStart"/>
-      <w:r>
-        <w:t>ValueType</w:t>
-      </w:r>
-      <w:proofErr w:type="spellEnd"/>
-      <w:proofErr w:type="gramStart"/>
-      <w:r>
-        <w:t>&gt;::</w:t>
-      </w:r>
-      <w:proofErr w:type="gramEnd"/>
-      <w:r>
-        <w:t>operator+(const TMatrix&lt;</w:t>
-      </w:r>
-      <w:proofErr w:type="spellStart"/>
-      <w:r>
-        <w:t>ValueType</w:t>
-      </w:r>
-      <w:proofErr w:type="spellEnd"/>
-      <w:r>
-        <w:t>&gt;&amp; mt)</w:t>
-      </w:r>
-    </w:p>
-    <w:p>
-      <w:pPr>
-        <w:pStyle w:val="a9"/>
-      </w:pPr>
-      <w:r>
-        <w:t>{</w:t>
-      </w:r>
-    </w:p>
-    <w:p>
-      <w:pPr>
-        <w:pStyle w:val="a9"/>
-      </w:pPr>
-      <w:r>
-        <w:tab/>
-        <w:t>if (</w:t>
-      </w:r>
-      <w:proofErr w:type="gramStart"/>
-      <w:r>
-        <w:t>size !</w:t>
-      </w:r>
-      <w:proofErr w:type="gramEnd"/>
-      <w:r>
-        <w:t xml:space="preserve">= </w:t>
-      </w:r>
-      <w:proofErr w:type="spellStart"/>
-      <w:r>
-        <w:t>mt.size</w:t>
-      </w:r>
-      <w:proofErr w:type="spellEnd"/>
-      <w:r>
-        <w:t>) {</w:t>
-      </w:r>
-    </w:p>
-    <w:p>
-      <w:pPr>
-        <w:pStyle w:val="a9"/>
-      </w:pPr>
-      <w:r>
-        <w:tab/>
-      </w:r>
-      <w:r>
-        <w:tab/>
-        <w:t>throw ("Matrices must have the same size ");</w:t>
-      </w:r>
-    </w:p>
-    <w:p>
-      <w:pPr>
-        <w:pStyle w:val="a9"/>
-      </w:pPr>
-      <w:r>
-        <w:tab/>
-        <w:t>}</w:t>
-      </w:r>
-    </w:p>
-    <w:p>
-      <w:pPr>
-        <w:pStyle w:val="a9"/>
-      </w:pPr>
-      <w:r>
-        <w:tab/>
-        <w:t xml:space="preserve">TMatrix </w:t>
-      </w:r>
-      <w:proofErr w:type="spellStart"/>
-      <w:r>
-        <w:t>tmp</w:t>
-      </w:r>
-      <w:proofErr w:type="spellEnd"/>
-      <w:r>
-        <w:t>(*this);</w:t>
-      </w:r>
-    </w:p>
-    <w:p>
-      <w:pPr>
-        <w:pStyle w:val="a9"/>
-      </w:pPr>
-      <w:r>
-        <w:lastRenderedPageBreak/>
-        <w:tab/>
-        <w:t xml:space="preserve">for (int </w:t>
-      </w:r>
-      <w:proofErr w:type="spellStart"/>
-      <w:r>
-        <w:t>i</w:t>
-      </w:r>
-      <w:proofErr w:type="spellEnd"/>
-      <w:r>
-        <w:t xml:space="preserve"> = 0; </w:t>
-      </w:r>
-      <w:proofErr w:type="spellStart"/>
-      <w:r>
-        <w:t>i</w:t>
-      </w:r>
-      <w:proofErr w:type="spellEnd"/>
-      <w:r>
-        <w:t xml:space="preserve"> &lt;size; ++</w:t>
-      </w:r>
-      <w:proofErr w:type="spellStart"/>
-      <w:r>
-        <w:t>i</w:t>
-      </w:r>
-      <w:proofErr w:type="spellEnd"/>
-      <w:r>
-        <w:t>) {</w:t>
-      </w:r>
-    </w:p>
-    <w:p>
-      <w:pPr>
-        <w:pStyle w:val="a9"/>
-      </w:pPr>
-      <w:r>
-        <w:tab/>
-      </w:r>
-      <w:r>
-        <w:tab/>
-      </w:r>
-      <w:proofErr w:type="spellStart"/>
-      <w:proofErr w:type="gramStart"/>
+      <w:r>
+        <w:tab/>
+      </w:r>
+      <w:r>
+        <w:tab/>
+      </w:r>
+      <w:r>
+        <w:tab/>
+      </w:r>
+      <w:proofErr w:type="spellStart"/>
       <w:r>
         <w:t>tmp.pVector</w:t>
       </w:r>
       <w:proofErr w:type="spellEnd"/>
-      <w:proofErr w:type="gramEnd"/>
-      <w:r>
-        <w:t>[</w:t>
-      </w:r>
-      <w:proofErr w:type="spellStart"/>
-      <w:r>
-        <w:t>i</w:t>
-      </w:r>
-      <w:proofErr w:type="spellEnd"/>
-      <w:r>
-        <w:t xml:space="preserve">] = </w:t>
-      </w:r>
-      <w:proofErr w:type="spellStart"/>
-      <w:r>
-        <w:t>tmp.pVector</w:t>
-      </w:r>
-      <w:proofErr w:type="spellEnd"/>
-      <w:r>
-        <w:t>[</w:t>
-      </w:r>
-      <w:proofErr w:type="spellStart"/>
-      <w:r>
-        <w:t>i</w:t>
-      </w:r>
-      <w:proofErr w:type="spellEnd"/>
-      <w:r>
-        <w:t xml:space="preserve">] + </w:t>
-      </w:r>
-      <w:proofErr w:type="spellStart"/>
-      <w:r>
-        <w:t>mt.pVector</w:t>
-      </w:r>
-      <w:proofErr w:type="spellEnd"/>
-      <w:r>
-        <w:t>[</w:t>
-      </w:r>
-      <w:proofErr w:type="spellStart"/>
-      <w:r>
-        <w:t>i</w:t>
-      </w:r>
-      <w:proofErr w:type="spellEnd"/>
-      <w:r>
-        <w:t>];</w:t>
-      </w:r>
-    </w:p>
-    <w:p>
-      <w:pPr>
-        <w:pStyle w:val="a9"/>
-      </w:pPr>
-      <w:r>
-        <w:tab/>
-        <w:t>}</w:t>
-      </w:r>
-    </w:p>
-    <w:p>
-      <w:pPr>
-        <w:pStyle w:val="a9"/>
-      </w:pPr>
-      <w:r>
-        <w:tab/>
-        <w:t xml:space="preserve">return </w:t>
-      </w:r>
-      <w:proofErr w:type="spellStart"/>
-      <w:r>
-        <w:t>tmp</w:t>
-      </w:r>
-      <w:proofErr w:type="spellEnd"/>
-      <w:r>
-        <w:t>;</w:t>
-      </w:r>
-    </w:p>
-    <w:p>
-      <w:pPr>
-        <w:pStyle w:val="a9"/>
-      </w:pPr>
-      <w:r>
-        <w:t>}</w:t>
-      </w:r>
-    </w:p>
-    <w:p>
-      <w:pPr>
-        <w:pStyle w:val="a9"/>
-      </w:pPr>
-    </w:p>
-    <w:p>
-      <w:pPr>
-        <w:pStyle w:val="a9"/>
-      </w:pPr>
-      <w:r>
-        <w:t>template &lt;</w:t>
-      </w:r>
-      <w:proofErr w:type="spellStart"/>
-      <w:r>
-        <w:t>typename</w:t>
-      </w:r>
-      <w:proofErr w:type="spellEnd"/>
-      <w:r>
-        <w:t xml:space="preserve"> </w:t>
-      </w:r>
-      <w:proofErr w:type="spellStart"/>
-      <w:r>
-        <w:t>ValueType</w:t>
-      </w:r>
-      <w:proofErr w:type="spellEnd"/>
-      <w:r>
-        <w:t>&gt;</w:t>
-      </w:r>
-    </w:p>
-    <w:p>
-      <w:pPr>
-        <w:pStyle w:val="a9"/>
-      </w:pPr>
-      <w:r>
-        <w:t>TMatrix&lt;</w:t>
-      </w:r>
-      <w:proofErr w:type="spellStart"/>
-      <w:r>
-        <w:t>ValueType</w:t>
-      </w:r>
-      <w:proofErr w:type="spellEnd"/>
-      <w:r>
-        <w:t>&gt; TMatrix&lt;</w:t>
-      </w:r>
-      <w:proofErr w:type="spellStart"/>
-      <w:r>
-        <w:t>ValueType</w:t>
-      </w:r>
-      <w:proofErr w:type="spellEnd"/>
-      <w:proofErr w:type="gramStart"/>
-      <w:r>
-        <w:t>&gt;::</w:t>
-      </w:r>
-      <w:proofErr w:type="gramEnd"/>
-      <w:r>
-        <w:t>operator-(const TMatrix&lt;</w:t>
-      </w:r>
-      <w:proofErr w:type="spellStart"/>
-      <w:r>
-        <w:t>ValueType</w:t>
-      </w:r>
-      <w:proofErr w:type="spellEnd"/>
-      <w:r>
-        <w:t>&gt;&amp; mt)</w:t>
-      </w:r>
-    </w:p>
-    <w:p>
-      <w:pPr>
-        <w:pStyle w:val="a9"/>
-      </w:pPr>
-      <w:r>
-        <w:t>{</w:t>
-      </w:r>
-    </w:p>
-    <w:p>
-      <w:pPr>
-        <w:pStyle w:val="a9"/>
-      </w:pPr>
-      <w:r>
-        <w:tab/>
-        <w:t>if (</w:t>
-      </w:r>
-      <w:proofErr w:type="gramStart"/>
-      <w:r>
-        <w:t>size !</w:t>
-      </w:r>
-      <w:proofErr w:type="gramEnd"/>
-      <w:r>
-        <w:t xml:space="preserve">= </w:t>
-      </w:r>
-      <w:proofErr w:type="spellStart"/>
-      <w:r>
-        <w:t>mt.size</w:t>
-      </w:r>
-      <w:proofErr w:type="spellEnd"/>
-      <w:r>
-        <w:t>) {</w:t>
-      </w:r>
-    </w:p>
-    <w:p>
-      <w:pPr>
-        <w:pStyle w:val="a9"/>
-      </w:pPr>
-      <w:r>
-        <w:tab/>
-      </w:r>
-      <w:r>
-        <w:tab/>
-        <w:t>throw ("Matrices must have the same size ");</w:t>
-      </w:r>
-    </w:p>
-    <w:p>
-      <w:pPr>
-        <w:pStyle w:val="a9"/>
-      </w:pPr>
-      <w:r>
-        <w:tab/>
-        <w:t>}</w:t>
-      </w:r>
-    </w:p>
-    <w:p>
-      <w:pPr>
-        <w:pStyle w:val="a9"/>
-      </w:pPr>
-      <w:r>
-        <w:tab/>
-        <w:t xml:space="preserve">TMatrix </w:t>
-      </w:r>
-      <w:proofErr w:type="spellStart"/>
-      <w:r>
-        <w:t>tmp</w:t>
-      </w:r>
-      <w:proofErr w:type="spellEnd"/>
-      <w:r>
-        <w:t>(*this);</w:t>
-      </w:r>
-    </w:p>
-    <w:p>
-      <w:pPr>
-        <w:pStyle w:val="a9"/>
-      </w:pPr>
-      <w:r>
-        <w:tab/>
-        <w:t xml:space="preserve">for (int </w:t>
-      </w:r>
-      <w:proofErr w:type="spellStart"/>
-      <w:r>
-        <w:t>i</w:t>
-      </w:r>
-      <w:proofErr w:type="spellEnd"/>
-      <w:r>
-        <w:t xml:space="preserve"> = 0; </w:t>
-      </w:r>
-      <w:proofErr w:type="spellStart"/>
-      <w:r>
-        <w:t>i</w:t>
-      </w:r>
-      <w:proofErr w:type="spellEnd"/>
-      <w:r>
-        <w:t xml:space="preserve"> &lt;size; ++</w:t>
-      </w:r>
-      <w:proofErr w:type="spellStart"/>
-      <w:r>
-        <w:t>i</w:t>
-      </w:r>
-      <w:proofErr w:type="spellEnd"/>
-      <w:r>
-        <w:t>) {</w:t>
-      </w:r>
-    </w:p>
-    <w:p>
-      <w:pPr>
-        <w:pStyle w:val="a9"/>
-      </w:pPr>
-      <w:r>
-        <w:tab/>
-      </w:r>
-      <w:r>
-        <w:tab/>
-      </w:r>
-      <w:proofErr w:type="spellStart"/>
-      <w:proofErr w:type="gramStart"/>
-      <w:r>
-        <w:t>tmp.pVector</w:t>
-      </w:r>
-      <w:proofErr w:type="spellEnd"/>
-      <w:proofErr w:type="gramEnd"/>
-      <w:r>
-        <w:t>[</w:t>
-      </w:r>
-      <w:proofErr w:type="spellStart"/>
-      <w:r>
-        <w:t>i</w:t>
-      </w:r>
-      <w:proofErr w:type="spellEnd"/>
-      <w:r>
-        <w:t xml:space="preserve">] = </w:t>
-      </w:r>
-      <w:proofErr w:type="spellStart"/>
-      <w:r>
-        <w:t>tmp.pVector</w:t>
-      </w:r>
-      <w:proofErr w:type="spellEnd"/>
-      <w:r>
-        <w:t>[</w:t>
-      </w:r>
-      <w:proofErr w:type="spellStart"/>
-      <w:r>
-        <w:t>i</w:t>
-      </w:r>
-      <w:proofErr w:type="spellEnd"/>
-      <w:r>
-        <w:t xml:space="preserve">] - </w:t>
-      </w:r>
-      <w:proofErr w:type="spellStart"/>
-      <w:r>
-        <w:t>mt.pVector</w:t>
-      </w:r>
-      <w:proofErr w:type="spellEnd"/>
-      <w:r>
-        <w:t>[</w:t>
-      </w:r>
-      <w:proofErr w:type="spellStart"/>
-      <w:r>
-        <w:t>i</w:t>
-      </w:r>
-      <w:proofErr w:type="spellEnd"/>
-      <w:r>
-        <w:t>];</w:t>
-      </w:r>
-    </w:p>
-    <w:p>
-      <w:pPr>
-        <w:pStyle w:val="a9"/>
-      </w:pPr>
-      <w:r>
-        <w:tab/>
-        <w:t>}</w:t>
-      </w:r>
-    </w:p>
-    <w:p>
-      <w:pPr>
-        <w:pStyle w:val="a9"/>
-      </w:pPr>
-      <w:r>
-        <w:tab/>
-        <w:t xml:space="preserve">return </w:t>
-      </w:r>
-      <w:proofErr w:type="spellStart"/>
-      <w:r>
-        <w:t>tmp</w:t>
-      </w:r>
-      <w:proofErr w:type="spellEnd"/>
-      <w:r>
-        <w:t>;</w:t>
-      </w:r>
-    </w:p>
-    <w:p>
-      <w:pPr>
-        <w:pStyle w:val="a9"/>
-      </w:pPr>
-      <w:r>
-        <w:t>}</w:t>
-      </w:r>
-    </w:p>
-    <w:p>
-      <w:pPr>
-        <w:pStyle w:val="a9"/>
-      </w:pPr>
-    </w:p>
-    <w:p>
-      <w:pPr>
-        <w:pStyle w:val="a9"/>
-      </w:pPr>
-      <w:r>
-        <w:t>template &lt;</w:t>
-      </w:r>
-      <w:proofErr w:type="spellStart"/>
-      <w:r>
-        <w:t>typename</w:t>
-      </w:r>
-      <w:proofErr w:type="spellEnd"/>
-      <w:r>
-        <w:t xml:space="preserve"> </w:t>
-      </w:r>
-      <w:proofErr w:type="spellStart"/>
-      <w:r>
-        <w:t>ValueType</w:t>
-      </w:r>
-      <w:proofErr w:type="spellEnd"/>
-      <w:r>
-        <w:t>&gt;</w:t>
-      </w:r>
-    </w:p>
-    <w:p>
-      <w:pPr>
-        <w:pStyle w:val="a9"/>
-      </w:pPr>
-      <w:r>
-        <w:t>TMatrix&lt;</w:t>
-      </w:r>
-      <w:proofErr w:type="spellStart"/>
-      <w:r>
-        <w:t>ValueType</w:t>
-      </w:r>
-      <w:proofErr w:type="spellEnd"/>
-      <w:r>
-        <w:t>&gt; TMatrix&lt;</w:t>
-      </w:r>
-      <w:proofErr w:type="spellStart"/>
-      <w:r>
-        <w:t>ValueType</w:t>
-      </w:r>
-      <w:proofErr w:type="spellEnd"/>
-      <w:proofErr w:type="gramStart"/>
-      <w:r>
-        <w:t>&gt;::</w:t>
-      </w:r>
-      <w:proofErr w:type="gramEnd"/>
-      <w:r>
-        <w:t>operator*(const TMatrix&amp; m) {</w:t>
-      </w:r>
-    </w:p>
-    <w:p>
-      <w:pPr>
-        <w:pStyle w:val="a9"/>
-      </w:pPr>
-      <w:r>
-        <w:tab/>
-        <w:t>if (</w:t>
-      </w:r>
-      <w:proofErr w:type="gramStart"/>
-      <w:r>
-        <w:t>size !</w:t>
-      </w:r>
-      <w:proofErr w:type="gramEnd"/>
-      <w:r>
-        <w:t xml:space="preserve">= </w:t>
-      </w:r>
-      <w:proofErr w:type="spellStart"/>
-      <w:r>
-        <w:t>m.size</w:t>
-      </w:r>
-      <w:proofErr w:type="spellEnd"/>
-      <w:r>
-        <w:t>)</w:t>
-      </w:r>
-      <w:r>
-        <w:tab/>
-      </w:r>
-      <w:r>
-        <w:tab/>
-      </w:r>
-    </w:p>
-    <w:p>
-      <w:pPr>
-        <w:pStyle w:val="a9"/>
-      </w:pPr>
-      <w:r>
-        <w:tab/>
-      </w:r>
-      <w:r>
-        <w:tab/>
-        <w:t>throw ("Matrices must have the same size ");</w:t>
-      </w:r>
-    </w:p>
-    <w:p>
-      <w:pPr>
-        <w:pStyle w:val="a9"/>
-      </w:pPr>
-      <w:r>
-        <w:tab/>
-        <w:t>int size =</w:t>
-      </w:r>
-      <w:proofErr w:type="spellStart"/>
-      <w:proofErr w:type="gramStart"/>
-      <w:r>
-        <w:t>GetSize</w:t>
-      </w:r>
-      <w:proofErr w:type="spellEnd"/>
-      <w:r>
-        <w:t>(</w:t>
-      </w:r>
-      <w:proofErr w:type="gramEnd"/>
-      <w:r>
-        <w:t>);</w:t>
-      </w:r>
-    </w:p>
-    <w:p>
-      <w:pPr>
-        <w:pStyle w:val="a9"/>
-      </w:pPr>
-      <w:r>
-        <w:tab/>
-        <w:t>TMatrix&lt;</w:t>
-      </w:r>
-      <w:proofErr w:type="spellStart"/>
-      <w:r>
-        <w:t>ValueType</w:t>
-      </w:r>
-      <w:proofErr w:type="spellEnd"/>
-      <w:r>
-        <w:t xml:space="preserve">&gt; </w:t>
-      </w:r>
-      <w:proofErr w:type="spellStart"/>
-      <w:r>
-        <w:t>tmp</w:t>
-      </w:r>
-      <w:proofErr w:type="spellEnd"/>
-      <w:r>
-        <w:t>(size);</w:t>
-      </w:r>
-    </w:p>
-    <w:p>
-      <w:pPr>
-        <w:pStyle w:val="a9"/>
-      </w:pPr>
-      <w:r>
-        <w:tab/>
-        <w:t>for (int k = 0; k &lt; size; k++) {</w:t>
-      </w:r>
-    </w:p>
-    <w:p>
-      <w:pPr>
-        <w:pStyle w:val="a9"/>
-      </w:pPr>
-      <w:r>
-        <w:tab/>
-      </w:r>
-      <w:r>
-        <w:tab/>
-        <w:t xml:space="preserve">for (int j = k; j &lt; size; </w:t>
-      </w:r>
-      <w:proofErr w:type="spellStart"/>
-      <w:r>
-        <w:t>j++</w:t>
-      </w:r>
-      <w:proofErr w:type="spellEnd"/>
-      <w:r>
-        <w:t>) {</w:t>
-      </w:r>
-    </w:p>
-    <w:p>
-      <w:pPr>
-        <w:pStyle w:val="a9"/>
-      </w:pPr>
-      <w:r>
-        <w:tab/>
-      </w:r>
-      <w:r>
-        <w:tab/>
-      </w:r>
-      <w:r>
-        <w:tab/>
-      </w:r>
-      <w:proofErr w:type="spellStart"/>
-      <w:r>
-        <w:t>ValueType</w:t>
-      </w:r>
-      <w:proofErr w:type="spellEnd"/>
-      <w:r>
-        <w:t xml:space="preserve"> sum = 0;</w:t>
-      </w:r>
-    </w:p>
-    <w:p>
-      <w:pPr>
-        <w:pStyle w:val="a9"/>
-      </w:pPr>
-      <w:r>
-        <w:tab/>
-      </w:r>
-      <w:r>
-        <w:tab/>
-      </w:r>
-      <w:r>
-        <w:tab/>
-        <w:t>for (int r = k; r &lt;= j; r++) {</w:t>
-      </w:r>
-    </w:p>
-    <w:p>
-      <w:pPr>
-        <w:pStyle w:val="a9"/>
-      </w:pPr>
-      <w:r>
-        <w:tab/>
-      </w:r>
-      <w:r>
-        <w:tab/>
-      </w:r>
-      <w:r>
-        <w:tab/>
-      </w:r>
-      <w:r>
-        <w:tab/>
-        <w:t>sum += this-&gt;</w:t>
-      </w:r>
-      <w:proofErr w:type="spellStart"/>
-      <w:r>
-        <w:t>pVector</w:t>
-      </w:r>
-      <w:proofErr w:type="spellEnd"/>
-      <w:r>
-        <w:t>[k</w:t>
-      </w:r>
-      <w:proofErr w:type="gramStart"/>
-      <w:r>
-        <w:t>][</w:t>
-      </w:r>
-      <w:proofErr w:type="gramEnd"/>
-      <w:r>
-        <w:t xml:space="preserve">r - k] * </w:t>
-      </w:r>
-      <w:proofErr w:type="spellStart"/>
-      <w:r>
-        <w:t>m.pVector</w:t>
-      </w:r>
-      <w:proofErr w:type="spellEnd"/>
-      <w:r>
-        <w:t>[r][j - r];</w:t>
-      </w:r>
-    </w:p>
-    <w:p>
-      <w:pPr>
-        <w:pStyle w:val="a9"/>
-      </w:pPr>
-      <w:r>
-        <w:tab/>
-      </w:r>
-      <w:r>
-        <w:tab/>
-      </w:r>
-      <w:r>
-        <w:tab/>
-        <w:t>}</w:t>
-      </w:r>
-    </w:p>
-    <w:p>
-      <w:pPr>
-        <w:pStyle w:val="a9"/>
-      </w:pPr>
-      <w:r>
-        <w:tab/>
-      </w:r>
-      <w:r>
-        <w:tab/>
-      </w:r>
-      <w:r>
-        <w:tab/>
-      </w:r>
-      <w:proofErr w:type="spellStart"/>
-      <w:proofErr w:type="gramStart"/>
-      <w:r>
-        <w:t>tmp.pVector</w:t>
-      </w:r>
-      <w:proofErr w:type="spellEnd"/>
-      <w:proofErr w:type="gramEnd"/>
       <w:r>
         <w:t>[k][j - k] = sum;</w:t>
       </w:r>
@@ -17551,7 +16920,7 @@
 </file>
 
 <file path=customXml/itemProps1.xml><?xml version="1.0" encoding="utf-8"?>
-<ds:datastoreItem xmlns:ds="http://schemas.openxmlformats.org/officeDocument/2006/customXml" ds:itemID="{6CF79371-0C5C-48F1-A640-533F2B9EABA9}">
+<ds:datastoreItem xmlns:ds="http://schemas.openxmlformats.org/officeDocument/2006/customXml" ds:itemID="{4263A0F1-4753-4939-A4D3-18F5B93B1557}">
   <ds:schemaRefs>
     <ds:schemaRef ds:uri="http://schemas.openxmlformats.org/officeDocument/2006/bibliography"/>
   </ds:schemaRefs>

--- a/02_lab/doc/Отчет2.docx
+++ b/02_lab/doc/Отчет2.docx
@@ -196,7 +196,7 @@
           <w:sz w:val="36"/>
           <w:szCs w:val="36"/>
         </w:rPr>
-        <w:t xml:space="preserve">для верхнетреугольных матриц </w:t>
+        <w:t xml:space="preserve">для верхнетреугольных </w:t>
       </w:r>
       <w:r>
         <w:rPr>
@@ -204,7 +204,7 @@
           <w:sz w:val="36"/>
           <w:szCs w:val="36"/>
         </w:rPr>
-        <w:t>»</w:t>
+        <w:t>матриц»</w:t>
       </w:r>
     </w:p>
     <w:p>
@@ -2333,11 +2333,17 @@
           <w:numId w:val="4"/>
         </w:numPr>
         <w:spacing w:after="120" w:line="240" w:lineRule="auto"/>
-        <w:ind w:left="431" w:hanging="431"/>
+        <w:ind w:left="0" w:hanging="431"/>
         <w:jc w:val="both"/>
+        <w:rPr>
+          <w:szCs w:val="36"/>
+        </w:rPr>
       </w:pPr>
       <w:bookmarkStart w:id="4" w:name="_Toc149223086"/>
       <w:r>
+        <w:rPr>
+          <w:szCs w:val="36"/>
+        </w:rPr>
         <w:lastRenderedPageBreak/>
         <w:t>Руководство пользователя</w:t>
       </w:r>
@@ -2353,9 +2359,17 @@
         <w:spacing w:before="0" w:line="240" w:lineRule="auto"/>
         <w:ind w:left="0" w:hanging="578"/>
         <w:jc w:val="both"/>
+        <w:rPr>
+          <w:sz w:val="36"/>
+          <w:szCs w:val="36"/>
+        </w:rPr>
       </w:pPr>
       <w:bookmarkStart w:id="5" w:name="_Toc149223087"/>
       <w:r>
+        <w:rPr>
+          <w:sz w:val="36"/>
+          <w:szCs w:val="36"/>
+        </w:rPr>
         <w:t>Приложение для демонстрации работы векторов</w:t>
       </w:r>
       <w:bookmarkEnd w:id="5"/>
@@ -2441,6 +2455,7 @@
         <w:ind w:left="0" w:firstLine="0"/>
         <w:jc w:val="center"/>
       </w:pPr>
+      <w:bookmarkStart w:id="6" w:name="_GoBack"/>
       <w:r>
         <w:rPr>
           <w:noProof/>
@@ -2489,6 +2504,7 @@
           </wp:inline>
         </w:drawing>
       </w:r>
+      <w:bookmarkEnd w:id="6"/>
     </w:p>
     <w:p>
       <w:pPr>
@@ -2508,8 +2524,8 @@
           <w:szCs w:val="24"/>
         </w:rPr>
       </w:pPr>
-      <w:bookmarkStart w:id="6" w:name="_Ref147915296"/>
-      <w:bookmarkStart w:id="7" w:name="_Hlk149297123"/>
+      <w:bookmarkStart w:id="7" w:name="_Ref147915296"/>
+      <w:bookmarkStart w:id="8" w:name="_Hlk149297123"/>
       <w:r>
         <w:rPr>
           <w:i w:val="0"/>
@@ -2520,8 +2536,8 @@
         </w:rPr>
         <w:t>Основное окно программы</w:t>
       </w:r>
-      <w:bookmarkEnd w:id="6"/>
       <w:bookmarkEnd w:id="7"/>
+      <w:bookmarkEnd w:id="8"/>
     </w:p>
     <w:p>
       <w:pPr>
@@ -2631,11 +2647,11 @@
         <w:ind w:left="0"/>
         <w:jc w:val="center"/>
       </w:pPr>
-      <w:bookmarkStart w:id="8" w:name="_Ref149395922"/>
+      <w:bookmarkStart w:id="9" w:name="_Ref149395922"/>
       <w:r>
         <w:t>Ввод векторов</w:t>
       </w:r>
-      <w:bookmarkEnd w:id="8"/>
+      <w:bookmarkEnd w:id="9"/>
     </w:p>
     <w:p>
       <w:pPr>
@@ -2742,7 +2758,7 @@
           <w:szCs w:val="24"/>
         </w:rPr>
       </w:pPr>
-      <w:bookmarkStart w:id="9" w:name="_Ref149396076"/>
+      <w:bookmarkStart w:id="10" w:name="_Ref149396076"/>
       <w:r>
         <w:rPr>
           <w:i w:val="0"/>
@@ -2753,7 +2769,7 @@
         </w:rPr>
         <w:t>Результат работы программы</w:t>
       </w:r>
-      <w:bookmarkEnd w:id="9"/>
+      <w:bookmarkEnd w:id="10"/>
     </w:p>
     <w:p>
       <w:pPr>
@@ -2775,12 +2791,12 @@
         <w:ind w:left="0" w:hanging="578"/>
         <w:jc w:val="both"/>
       </w:pPr>
-      <w:bookmarkStart w:id="10" w:name="_Toc149223088"/>
+      <w:bookmarkStart w:id="11" w:name="_Toc149223088"/>
       <w:r>
         <w:lastRenderedPageBreak/>
         <w:t>Приложение для демонстрации работы матриц</w:t>
       </w:r>
-      <w:bookmarkEnd w:id="10"/>
+      <w:bookmarkEnd w:id="11"/>
     </w:p>
     <w:p>
       <w:pPr>
@@ -2796,6 +2812,7 @@
         <w:t xml:space="preserve">Запустите приложение с названием </w:t>
       </w:r>
       <w:proofErr w:type="spellStart"/>
+      <w:proofErr w:type="gramStart"/>
       <w:r>
         <w:t>sample</w:t>
       </w:r>
@@ -2820,6 +2837,7 @@
         <w:t>,где</w:t>
       </w:r>
       <w:proofErr w:type="spellEnd"/>
+      <w:proofErr w:type="gramEnd"/>
       <w:r>
         <w:t xml:space="preserve"> вам нужно будет ввести размерность матрицы</w:t>
       </w:r>
@@ -2921,7 +2939,7 @@
           <w:szCs w:val="24"/>
         </w:rPr>
       </w:pPr>
-      <w:bookmarkStart w:id="11" w:name="_Ref149396414"/>
+      <w:bookmarkStart w:id="12" w:name="_Ref149396414"/>
       <w:r>
         <w:rPr>
           <w:i w:val="0"/>
@@ -2932,7 +2950,7 @@
         </w:rPr>
         <w:t>Основное окно программы</w:t>
       </w:r>
-      <w:bookmarkEnd w:id="11"/>
+      <w:bookmarkEnd w:id="12"/>
     </w:p>
     <w:p>
       <w:pPr>
@@ -3039,11 +3057,11 @@
         <w:ind w:left="0"/>
         <w:jc w:val="center"/>
       </w:pPr>
-      <w:bookmarkStart w:id="12" w:name="_Ref149396404"/>
+      <w:bookmarkStart w:id="13" w:name="_Ref149396404"/>
       <w:r>
         <w:t>Ввод матриц</w:t>
       </w:r>
-      <w:bookmarkEnd w:id="12"/>
+      <w:bookmarkEnd w:id="13"/>
     </w:p>
     <w:p>
       <w:pPr>
@@ -3164,7 +3182,7 @@
           <w:szCs w:val="24"/>
         </w:rPr>
       </w:pPr>
-      <w:bookmarkStart w:id="13" w:name="_Ref149396394"/>
+      <w:bookmarkStart w:id="14" w:name="_Ref149396394"/>
       <w:r>
         <w:rPr>
           <w:i w:val="0"/>
@@ -3175,7 +3193,7 @@
         </w:rPr>
         <w:t>Результат работы программы</w:t>
       </w:r>
-      <w:bookmarkEnd w:id="13"/>
+      <w:bookmarkEnd w:id="14"/>
     </w:p>
     <w:p>
       <w:pPr>
@@ -3188,12 +3206,12 @@
         <w:ind w:left="431" w:hanging="431"/>
         <w:jc w:val="both"/>
       </w:pPr>
-      <w:bookmarkStart w:id="14" w:name="_Toc149223089"/>
+      <w:bookmarkStart w:id="15" w:name="_Toc149223089"/>
       <w:r>
         <w:lastRenderedPageBreak/>
         <w:t>Руководство программиста</w:t>
       </w:r>
-      <w:bookmarkEnd w:id="14"/>
+      <w:bookmarkEnd w:id="15"/>
     </w:p>
     <w:p>
       <w:pPr>
@@ -3206,11 +3224,11 @@
         <w:ind w:left="578" w:hanging="578"/>
         <w:jc w:val="both"/>
       </w:pPr>
-      <w:bookmarkStart w:id="15" w:name="_Toc149223090"/>
+      <w:bookmarkStart w:id="16" w:name="_Toc149223090"/>
       <w:r>
         <w:t>Описание алгоритмов</w:t>
       </w:r>
-      <w:bookmarkEnd w:id="15"/>
+      <w:bookmarkEnd w:id="16"/>
     </w:p>
     <w:p>
       <w:pPr>
@@ -3221,11 +3239,11 @@
         </w:numPr>
         <w:jc w:val="both"/>
       </w:pPr>
-      <w:bookmarkStart w:id="16" w:name="_Toc149223091"/>
+      <w:bookmarkStart w:id="17" w:name="_Toc149223091"/>
       <w:r>
         <w:t>Вектор</w:t>
       </w:r>
-      <w:bookmarkEnd w:id="16"/>
+      <w:bookmarkEnd w:id="17"/>
     </w:p>
     <w:p>
       <w:r>
@@ -4157,11 +4175,11 @@
         <w:ind w:left="0"/>
         <w:jc w:val="both"/>
       </w:pPr>
-      <w:bookmarkStart w:id="17" w:name="_Toc149223092"/>
+      <w:bookmarkStart w:id="18" w:name="_Toc149223092"/>
       <w:r>
         <w:t>Матрица</w:t>
       </w:r>
-      <w:bookmarkEnd w:id="17"/>
+      <w:bookmarkEnd w:id="18"/>
     </w:p>
     <w:p>
       <w:r>
@@ -6649,12 +6667,12 @@
         <w:ind w:left="578" w:hanging="578"/>
         <w:jc w:val="both"/>
       </w:pPr>
-      <w:bookmarkStart w:id="18" w:name="_Toc149223093"/>
+      <w:bookmarkStart w:id="19" w:name="_Toc149223093"/>
       <w:r>
         <w:lastRenderedPageBreak/>
         <w:t>Описание программной реализации</w:t>
       </w:r>
-      <w:bookmarkEnd w:id="18"/>
+      <w:bookmarkEnd w:id="19"/>
     </w:p>
     <w:p>
       <w:pPr>
@@ -6665,7 +6683,7 @@
         </w:numPr>
         <w:jc w:val="both"/>
       </w:pPr>
-      <w:bookmarkStart w:id="19" w:name="_Toc149223094"/>
+      <w:bookmarkStart w:id="20" w:name="_Toc149223094"/>
       <w:r>
         <w:t xml:space="preserve">Описание класса </w:t>
       </w:r>
@@ -6675,7 +6693,7 @@
         </w:rPr>
         <w:t>TVector</w:t>
       </w:r>
-      <w:bookmarkEnd w:id="19"/>
+      <w:bookmarkEnd w:id="20"/>
     </w:p>
     <w:p>
       <w:pPr>
@@ -6789,7 +6807,14 @@
       </w:pPr>
       <w:r>
         <w:tab/>
-        <w:t xml:space="preserve">TVector(int s = 5, int </w:t>
+      </w:r>
+      <w:proofErr w:type="gramStart"/>
+      <w:r>
+        <w:t>TVector(</w:t>
+      </w:r>
+      <w:proofErr w:type="gramEnd"/>
+      <w:r>
+        <w:t xml:space="preserve">int s = 5, int </w:t>
       </w:r>
       <w:proofErr w:type="spellStart"/>
       <w:r>
@@ -6806,16 +6831,31 @@
       </w:pPr>
       <w:r>
         <w:tab/>
-        <w:t>TVector(const TVector&amp; v);</w:t>
-      </w:r>
-    </w:p>
-    <w:p>
-      <w:pPr>
-        <w:pStyle w:val="a8"/>
-      </w:pPr>
-      <w:r>
-        <w:tab/>
-        <w:t>~TVector();</w:t>
+      </w:r>
+      <w:proofErr w:type="gramStart"/>
+      <w:r>
+        <w:t>TVector(</w:t>
+      </w:r>
+      <w:proofErr w:type="gramEnd"/>
+      <w:r>
+        <w:t>const TVector&amp; v);</w:t>
+      </w:r>
+    </w:p>
+    <w:p>
+      <w:pPr>
+        <w:pStyle w:val="a8"/>
+      </w:pPr>
+      <w:r>
+        <w:tab/>
+        <w:t>~</w:t>
+      </w:r>
+      <w:proofErr w:type="gramStart"/>
+      <w:r>
+        <w:t>TVector(</w:t>
+      </w:r>
+      <w:proofErr w:type="gramEnd"/>
+      <w:r>
+        <w:t>);</w:t>
       </w:r>
     </w:p>
     <w:p>
@@ -6827,12 +6867,17 @@
         <w:t xml:space="preserve">int </w:t>
       </w:r>
       <w:proofErr w:type="spellStart"/>
+      <w:proofErr w:type="gramStart"/>
       <w:r>
         <w:t>GetSize</w:t>
       </w:r>
       <w:proofErr w:type="spellEnd"/>
       <w:r>
-        <w:t>() const;</w:t>
+        <w:t>(</w:t>
+      </w:r>
+      <w:proofErr w:type="gramEnd"/>
+      <w:r>
+        <w:t>) const;</w:t>
       </w:r>
     </w:p>
     <w:p>
@@ -6844,12 +6889,17 @@
         <w:t xml:space="preserve">int </w:t>
       </w:r>
       <w:proofErr w:type="spellStart"/>
+      <w:proofErr w:type="gramStart"/>
       <w:r>
         <w:t>GetStartIndex</w:t>
       </w:r>
       <w:proofErr w:type="spellEnd"/>
       <w:r>
-        <w:t>() const;</w:t>
+        <w:t>(</w:t>
+      </w:r>
+      <w:proofErr w:type="gramEnd"/>
+      <w:r>
+        <w:t>) const;</w:t>
       </w:r>
     </w:p>
     <w:p>
@@ -6865,7 +6915,15 @@
       </w:r>
       <w:proofErr w:type="spellEnd"/>
       <w:r>
-        <w:t xml:space="preserve">&amp; operator[](const int </w:t>
+        <w:t xml:space="preserve">&amp; </w:t>
+      </w:r>
+      <w:proofErr w:type="gramStart"/>
+      <w:r>
+        <w:t>operator[</w:t>
+      </w:r>
+      <w:proofErr w:type="gramEnd"/>
+      <w:r>
+        <w:t xml:space="preserve">](const int </w:t>
       </w:r>
       <w:proofErr w:type="spellStart"/>
       <w:r>
@@ -6882,39 +6940,70 @@
       </w:pPr>
       <w:r>
         <w:tab/>
-        <w:t>int operator==(const TVector&amp; v) const;</w:t>
-      </w:r>
-    </w:p>
-    <w:p>
-      <w:pPr>
-        <w:pStyle w:val="a8"/>
-      </w:pPr>
-      <w:r>
-        <w:tab/>
-        <w:t>int operator!=(const TVector&amp; v) const;</w:t>
-      </w:r>
-    </w:p>
-    <w:p>
-      <w:pPr>
-        <w:pStyle w:val="a8"/>
-      </w:pPr>
-      <w:r>
-        <w:tab/>
-        <w:t>const TVector&amp; operator=(const TVector&amp; v);</w:t>
-      </w:r>
-    </w:p>
-    <w:p>
-      <w:pPr>
-        <w:pStyle w:val="a8"/>
-      </w:pPr>
-    </w:p>
-    <w:p>
-      <w:pPr>
-        <w:pStyle w:val="a8"/>
-      </w:pPr>
-      <w:r>
-        <w:tab/>
-        <w:t xml:space="preserve">TVector  operator+(const </w:t>
+        <w:t>int operator=</w:t>
+      </w:r>
+      <w:proofErr w:type="gramStart"/>
+      <w:r>
+        <w:t>=(</w:t>
+      </w:r>
+      <w:proofErr w:type="gramEnd"/>
+      <w:r>
+        <w:t>const TVector&amp; v) const;</w:t>
+      </w:r>
+    </w:p>
+    <w:p>
+      <w:pPr>
+        <w:pStyle w:val="a8"/>
+      </w:pPr>
+      <w:r>
+        <w:tab/>
+        <w:t xml:space="preserve">int </w:t>
+      </w:r>
+      <w:proofErr w:type="gramStart"/>
+      <w:r>
+        <w:t>operator!=</w:t>
+      </w:r>
+      <w:proofErr w:type="gramEnd"/>
+      <w:r>
+        <w:t>(const TVector&amp; v) const;</w:t>
+      </w:r>
+    </w:p>
+    <w:p>
+      <w:pPr>
+        <w:pStyle w:val="a8"/>
+      </w:pPr>
+      <w:r>
+        <w:tab/>
+        <w:t>const TVector&amp; operator</w:t>
+      </w:r>
+      <w:proofErr w:type="gramStart"/>
+      <w:r>
+        <w:t>=(</w:t>
+      </w:r>
+      <w:proofErr w:type="gramEnd"/>
+      <w:r>
+        <w:t>const TVector&amp; v);</w:t>
+      </w:r>
+    </w:p>
+    <w:p>
+      <w:pPr>
+        <w:pStyle w:val="a8"/>
+      </w:pPr>
+    </w:p>
+    <w:p>
+      <w:pPr>
+        <w:pStyle w:val="a8"/>
+      </w:pPr>
+      <w:r>
+        <w:tab/>
+      </w:r>
+      <w:proofErr w:type="gramStart"/>
+      <w:r>
+        <w:t>TVector  operator</w:t>
+      </w:r>
+      <w:proofErr w:type="gramEnd"/>
+      <w:r>
+        <w:t xml:space="preserve">+(const </w:t>
       </w:r>
       <w:proofErr w:type="spellStart"/>
       <w:r>
@@ -6939,7 +7028,14 @@
       </w:pPr>
       <w:r>
         <w:tab/>
-        <w:t xml:space="preserve">TVector  operator-(const </w:t>
+      </w:r>
+      <w:proofErr w:type="gramStart"/>
+      <w:r>
+        <w:t>TVector  operator</w:t>
+      </w:r>
+      <w:proofErr w:type="gramEnd"/>
+      <w:r>
+        <w:t xml:space="preserve">-(const </w:t>
       </w:r>
       <w:proofErr w:type="spellStart"/>
       <w:r>
@@ -6964,7 +7060,14 @@
       </w:pPr>
       <w:r>
         <w:tab/>
-        <w:t xml:space="preserve">TVector  operator*(const </w:t>
+      </w:r>
+      <w:proofErr w:type="gramStart"/>
+      <w:r>
+        <w:t>TVector  operator</w:t>
+      </w:r>
+      <w:proofErr w:type="gramEnd"/>
+      <w:r>
+        <w:t xml:space="preserve">*(const </w:t>
       </w:r>
       <w:proofErr w:type="spellStart"/>
       <w:r>
@@ -6994,25 +7097,46 @@
       </w:pPr>
       <w:r>
         <w:tab/>
-        <w:t>TVector  operator+(const TVector&amp; v);</w:t>
-      </w:r>
-    </w:p>
-    <w:p>
-      <w:pPr>
-        <w:pStyle w:val="a8"/>
-      </w:pPr>
-      <w:r>
-        <w:tab/>
-        <w:t>TVector  operator-(const TVector&amp; v);</w:t>
-      </w:r>
-    </w:p>
-    <w:p>
-      <w:pPr>
-        <w:pStyle w:val="a8"/>
-      </w:pPr>
-      <w:r>
-        <w:tab/>
-        <w:t>double  operator*(const TVector&amp; v);</w:t>
+      </w:r>
+      <w:proofErr w:type="gramStart"/>
+      <w:r>
+        <w:t>TVector  operator</w:t>
+      </w:r>
+      <w:proofErr w:type="gramEnd"/>
+      <w:r>
+        <w:t>+(const TVector&amp; v);</w:t>
+      </w:r>
+    </w:p>
+    <w:p>
+      <w:pPr>
+        <w:pStyle w:val="a8"/>
+      </w:pPr>
+      <w:r>
+        <w:tab/>
+      </w:r>
+      <w:proofErr w:type="gramStart"/>
+      <w:r>
+        <w:t>TVector  operator</w:t>
+      </w:r>
+      <w:proofErr w:type="gramEnd"/>
+      <w:r>
+        <w:t>-(const TVector&amp; v);</w:t>
+      </w:r>
+    </w:p>
+    <w:p>
+      <w:pPr>
+        <w:pStyle w:val="a8"/>
+      </w:pPr>
+      <w:r>
+        <w:tab/>
+      </w:r>
+      <w:proofErr w:type="gramStart"/>
+      <w:r>
+        <w:t>double  operator</w:t>
+      </w:r>
+      <w:proofErr w:type="gramEnd"/>
+      <w:r>
+        <w:t>*(const TVector&amp; v);</w:t>
       </w:r>
     </w:p>
     <w:p>
@@ -7029,9 +7153,14 @@
       </w:r>
       <w:proofErr w:type="spellEnd"/>
       <w:r>
-        <w:t>&amp; operator&gt;&gt;(</w:t>
-      </w:r>
-      <w:proofErr w:type="spellStart"/>
+        <w:t>&amp; operator&gt;</w:t>
+      </w:r>
+      <w:proofErr w:type="gramStart"/>
+      <w:r>
+        <w:t>&gt;(</w:t>
+      </w:r>
+      <w:proofErr w:type="spellStart"/>
+      <w:proofErr w:type="gramEnd"/>
       <w:r>
         <w:t>istream</w:t>
       </w:r>
@@ -7077,10 +7206,12 @@
         <w:t xml:space="preserve"> &lt; </w:t>
       </w:r>
       <w:proofErr w:type="spellStart"/>
+      <w:proofErr w:type="gramStart"/>
       <w:r>
         <w:t>v.size</w:t>
       </w:r>
       <w:proofErr w:type="spellEnd"/>
+      <w:proofErr w:type="gramEnd"/>
       <w:r>
         <w:t>; ++</w:t>
       </w:r>
@@ -7108,10 +7239,12 @@
         <w:t xml:space="preserve">in &gt;&gt; </w:t>
       </w:r>
       <w:proofErr w:type="spellStart"/>
+      <w:proofErr w:type="gramStart"/>
       <w:r>
         <w:t>v.pVector</w:t>
       </w:r>
       <w:proofErr w:type="spellEnd"/>
+      <w:proofErr w:type="gramEnd"/>
       <w:r>
         <w:t>[</w:t>
       </w:r>
@@ -7171,9 +7304,14 @@
       </w:r>
       <w:proofErr w:type="spellEnd"/>
       <w:r>
-        <w:t>&amp; operator&lt;&lt;(</w:t>
-      </w:r>
-      <w:proofErr w:type="spellStart"/>
+        <w:t>&amp; operator&lt;</w:t>
+      </w:r>
+      <w:proofErr w:type="gramStart"/>
+      <w:r>
+        <w:t>&lt;(</w:t>
+      </w:r>
+      <w:proofErr w:type="spellStart"/>
+      <w:proofErr w:type="gramEnd"/>
       <w:r>
         <w:t>ostream</w:t>
       </w:r>
@@ -7219,10 +7357,12 @@
         <w:t xml:space="preserve"> &lt; </w:t>
       </w:r>
       <w:proofErr w:type="spellStart"/>
+      <w:proofErr w:type="gramStart"/>
       <w:r>
         <w:t>v.size</w:t>
       </w:r>
       <w:proofErr w:type="spellEnd"/>
+      <w:proofErr w:type="gramEnd"/>
       <w:r>
         <w:t>; ++</w:t>
       </w:r>
@@ -7250,10 +7390,12 @@
         <w:t xml:space="preserve">out &lt;&lt; </w:t>
       </w:r>
       <w:proofErr w:type="spellStart"/>
+      <w:proofErr w:type="gramStart"/>
       <w:r>
         <w:t>v.pVector</w:t>
       </w:r>
       <w:proofErr w:type="spellEnd"/>
+      <w:proofErr w:type="gramEnd"/>
       <w:r>
         <w:t>[</w:t>
       </w:r>
@@ -7448,7 +7590,14 @@
           <w:rStyle w:val="a9"/>
           <w:lang w:val="en-US"/>
         </w:rPr>
-        <w:t>TVector(int s = 10, int index = 0);</w:t>
+        <w:t>TVector (</w:t>
+      </w:r>
+      <w:r>
+        <w:rPr>
+          <w:rStyle w:val="a9"/>
+          <w:lang w:val="en-US"/>
+        </w:rPr>
+        <w:t>int s = 10, int index = 0);</w:t>
       </w:r>
     </w:p>
     <w:p>
@@ -7553,7 +7702,13 @@
       </w:pPr>
       <w:r>
         <w:lastRenderedPageBreak/>
-        <w:t xml:space="preserve">TVector(const TVector&lt;T&gt;&amp; </w:t>
+        <w:t>TVector</w:t>
+      </w:r>
+      <w:r>
+        <w:t xml:space="preserve"> </w:t>
+      </w:r>
+      <w:r>
+        <w:t xml:space="preserve">(const TVector&lt;T&gt;&amp; </w:t>
       </w:r>
       <w:proofErr w:type="spellStart"/>
       <w:r>
@@ -7669,6 +7824,9 @@
         <w:t>TVector</w:t>
       </w:r>
       <w:r>
+        <w:t xml:space="preserve"> </w:t>
+      </w:r>
+      <w:r>
         <w:rPr>
           <w:lang w:val="ru-RU"/>
         </w:rPr>
@@ -7710,7 +7868,13 @@
         <w:rPr>
           <w:lang w:val="ru-RU"/>
         </w:rPr>
-        <w:t xml:space="preserve">() </w:t>
+        <w:t xml:space="preserve"> (</w:t>
+      </w:r>
+      <w:r>
+        <w:rPr>
+          <w:lang w:val="ru-RU"/>
+        </w:rPr>
+        <w:t xml:space="preserve">) </w:t>
       </w:r>
       <w:r>
         <w:t>const</w:t>
@@ -7764,6 +7928,7 @@
         <w:t xml:space="preserve"> </w:t>
       </w:r>
       <w:proofErr w:type="spellStart"/>
+      <w:proofErr w:type="gramStart"/>
       <w:r>
         <w:t>GetIndex</w:t>
       </w:r>
@@ -7772,7 +7937,14 @@
         <w:rPr>
           <w:lang w:val="ru-RU"/>
         </w:rPr>
-        <w:t xml:space="preserve">() </w:t>
+        <w:t>(</w:t>
+      </w:r>
+      <w:proofErr w:type="gramEnd"/>
+      <w:r>
+        <w:rPr>
+          <w:lang w:val="ru-RU"/>
+        </w:rPr>
+        <w:t xml:space="preserve">) </w:t>
       </w:r>
       <w:r>
         <w:t>const</w:t>
@@ -7823,7 +7995,13 @@
         </w:numPr>
       </w:pPr>
       <w:r>
-        <w:t>T&amp; operator[](const int index);</w:t>
+        <w:t xml:space="preserve">T&amp; </w:t>
+      </w:r>
+      <w:r>
+        <w:t>operator [] (</w:t>
+      </w:r>
+      <w:r>
+        <w:t>const int index);</w:t>
       </w:r>
     </w:p>
     <w:p>
@@ -7871,7 +8049,13 @@
         </w:numPr>
       </w:pPr>
       <w:r>
-        <w:t>int operator==(const TVector&lt;T&gt;&amp; v) const;</w:t>
+        <w:t>int operator=</w:t>
+      </w:r>
+      <w:r>
+        <w:t>= (</w:t>
+      </w:r>
+      <w:r>
+        <w:t>const TVector&lt;T&gt;&amp; v) const;</w:t>
       </w:r>
     </w:p>
     <w:p>
@@ -7908,7 +8092,13 @@
         </w:numPr>
       </w:pPr>
       <w:r>
-        <w:t>int operator!=(const TVector&lt;T&gt;&amp; v) const;</w:t>
+        <w:t xml:space="preserve">int </w:t>
+      </w:r>
+      <w:r>
+        <w:t>operator! = (</w:t>
+      </w:r>
+      <w:r>
+        <w:t>const TVector&lt;T&gt;&amp; v) const;</w:t>
       </w:r>
     </w:p>
     <w:p>
@@ -8006,7 +8196,10 @@
         <w:t>+</w:t>
       </w:r>
       <w:r>
-        <w:t>(const T&amp; v);</w:t>
+        <w:t xml:space="preserve"> (</w:t>
+      </w:r>
+      <w:r>
+        <w:t>const T&amp; v);</w:t>
       </w:r>
     </w:p>
     <w:p>
@@ -8058,7 +8251,13 @@
         </w:rPr>
       </w:pPr>
       <w:r>
-        <w:t>TVector operator-(const T&amp; v);</w:t>
+        <w:t>TVector operator</w:t>
+      </w:r>
+      <w:r>
+        <w:t>- (</w:t>
+      </w:r>
+      <w:r>
+        <w:t>const T&amp; v);</w:t>
       </w:r>
     </w:p>
     <w:p>
@@ -8104,7 +8303,13 @@
         </w:numPr>
       </w:pPr>
       <w:r>
-        <w:t xml:space="preserve">TVector operator+(const TVector&lt;T&gt;&amp; v); </w:t>
+        <w:t>TVector operator</w:t>
+      </w:r>
+      <w:r>
+        <w:t>+ (</w:t>
+      </w:r>
+      <w:r>
+        <w:t xml:space="preserve">const TVector&lt;T&gt;&amp; v); </w:t>
       </w:r>
     </w:p>
     <w:p>
@@ -8218,7 +8423,13 @@
         </w:numPr>
       </w:pPr>
       <w:r>
-        <w:t>TVector operator-(const TVector&lt;T&gt;&amp; v);</w:t>
+        <w:t>TVector operator</w:t>
+      </w:r>
+      <w:r>
+        <w:t>- (</w:t>
+      </w:r>
+      <w:r>
+        <w:t>const TVector&lt;T&gt;&amp; v);</w:t>
       </w:r>
     </w:p>
     <w:p>
@@ -8275,7 +8486,13 @@
         </w:numPr>
       </w:pPr>
       <w:r>
-        <w:t>const TVector&amp; operator=(const TVector&lt;T&gt;&amp; v);</w:t>
+        <w:t>const TVector&amp; operator</w:t>
+      </w:r>
+      <w:r>
+        <w:t>= (</w:t>
+      </w:r>
+      <w:r>
+        <w:t>const TVector&lt;T&gt;&amp; v);</w:t>
       </w:r>
     </w:p>
     <w:p>
@@ -8361,7 +8578,15 @@
       </w:r>
       <w:proofErr w:type="spellEnd"/>
       <w:r>
-        <w:t xml:space="preserve"> T&gt; friend std::</w:t>
+        <w:t xml:space="preserve"> T&gt; friend </w:t>
+      </w:r>
+      <w:proofErr w:type="gramStart"/>
+      <w:r>
+        <w:t>std::</w:t>
+      </w:r>
+      <w:proofErr w:type="gramEnd"/>
+      <w:r>
+        <w:t xml:space="preserve"> </w:t>
       </w:r>
       <w:proofErr w:type="spellStart"/>
       <w:r>
@@ -8500,9 +8725,14 @@
       </w:r>
       <w:proofErr w:type="spellEnd"/>
       <w:r>
-        <w:t xml:space="preserve"> T&gt; friend std::</w:t>
-      </w:r>
-      <w:proofErr w:type="spellStart"/>
+        <w:t xml:space="preserve"> T&gt; friend </w:t>
+      </w:r>
+      <w:proofErr w:type="gramStart"/>
+      <w:r>
+        <w:t>std::</w:t>
+      </w:r>
+      <w:proofErr w:type="spellStart"/>
+      <w:proofErr w:type="gramEnd"/>
       <w:r>
         <w:t>istream</w:t>
       </w:r>
@@ -8592,7 +8822,7 @@
         </w:numPr>
         <w:jc w:val="both"/>
       </w:pPr>
-      <w:bookmarkStart w:id="20" w:name="_Toc149223095"/>
+      <w:bookmarkStart w:id="21" w:name="_Toc149223095"/>
       <w:r>
         <w:t xml:space="preserve">Описание класса </w:t>
       </w:r>
@@ -8602,7 +8832,7 @@
         </w:rPr>
         <w:t>TMatrix</w:t>
       </w:r>
-      <w:bookmarkEnd w:id="20"/>
+      <w:bookmarkEnd w:id="21"/>
     </w:p>
     <w:p>
       <w:pPr>
@@ -8633,7 +8863,15 @@
         <w:pStyle w:val="a8"/>
       </w:pPr>
       <w:r>
-        <w:t>class TMatrix : public TVector&lt;TVector&lt;</w:t>
+        <w:t xml:space="preserve">class </w:t>
+      </w:r>
+      <w:proofErr w:type="gramStart"/>
+      <w:r>
+        <w:t>TMatrix :</w:t>
+      </w:r>
+      <w:proofErr w:type="gramEnd"/>
+      <w:r>
+        <w:t xml:space="preserve"> public TVector&lt;TVector&lt;</w:t>
       </w:r>
       <w:proofErr w:type="spellStart"/>
       <w:r>
@@ -8666,25 +8904,46 @@
       </w:pPr>
       <w:r>
         <w:tab/>
-        <w:t>TMatrix(int size);</w:t>
-      </w:r>
-    </w:p>
-    <w:p>
-      <w:pPr>
-        <w:pStyle w:val="a8"/>
-      </w:pPr>
-      <w:r>
-        <w:tab/>
-        <w:t>TMatrix(const TMatrix&amp; mt);</w:t>
-      </w:r>
-    </w:p>
-    <w:p>
-      <w:pPr>
-        <w:pStyle w:val="a8"/>
-      </w:pPr>
-      <w:r>
-        <w:tab/>
-        <w:t>TMatrix(const TVector&lt;TVector&lt;</w:t>
+      </w:r>
+      <w:proofErr w:type="gramStart"/>
+      <w:r>
+        <w:t>TMatrix(</w:t>
+      </w:r>
+      <w:proofErr w:type="gramEnd"/>
+      <w:r>
+        <w:t>int size);</w:t>
+      </w:r>
+    </w:p>
+    <w:p>
+      <w:pPr>
+        <w:pStyle w:val="a8"/>
+      </w:pPr>
+      <w:r>
+        <w:tab/>
+      </w:r>
+      <w:proofErr w:type="gramStart"/>
+      <w:r>
+        <w:t>TMatrix(</w:t>
+      </w:r>
+      <w:proofErr w:type="gramEnd"/>
+      <w:r>
+        <w:t>const TMatrix&amp; mt);</w:t>
+      </w:r>
+    </w:p>
+    <w:p>
+      <w:pPr>
+        <w:pStyle w:val="a8"/>
+      </w:pPr>
+      <w:r>
+        <w:tab/>
+      </w:r>
+      <w:proofErr w:type="gramStart"/>
+      <w:r>
+        <w:t>TMatrix(</w:t>
+      </w:r>
+      <w:proofErr w:type="gramEnd"/>
+      <w:r>
+        <w:t>const TVector&lt;TVector&lt;</w:t>
       </w:r>
       <w:proofErr w:type="spellStart"/>
       <w:r>
@@ -8701,16 +8960,32 @@
       </w:pPr>
       <w:r>
         <w:tab/>
-        <w:t>int operator==(const TMatrix&amp; mt) const;</w:t>
-      </w:r>
-    </w:p>
-    <w:p>
-      <w:pPr>
-        <w:pStyle w:val="a8"/>
-      </w:pPr>
-      <w:r>
-        <w:tab/>
-        <w:t>int operator!=(const TMatrix&amp; mt) const;</w:t>
+        <w:t>int operator=</w:t>
+      </w:r>
+      <w:proofErr w:type="gramStart"/>
+      <w:r>
+        <w:t>=(</w:t>
+      </w:r>
+      <w:proofErr w:type="gramEnd"/>
+      <w:r>
+        <w:t>const TMatrix&amp; mt) const;</w:t>
+      </w:r>
+    </w:p>
+    <w:p>
+      <w:pPr>
+        <w:pStyle w:val="a8"/>
+      </w:pPr>
+      <w:r>
+        <w:tab/>
+        <w:t xml:space="preserve">int </w:t>
+      </w:r>
+      <w:proofErr w:type="gramStart"/>
+      <w:r>
+        <w:t>operator!=</w:t>
+      </w:r>
+      <w:proofErr w:type="gramEnd"/>
+      <w:r>
+        <w:t>(const TMatrix&amp; mt) const;</w:t>
       </w:r>
     </w:p>
     <w:p>
@@ -8728,16 +9003,30 @@
       </w:pPr>
       <w:r>
         <w:tab/>
-        <w:t>TMatrix  operator+(const TMatrix&amp; mt);</w:t>
-      </w:r>
-    </w:p>
-    <w:p>
-      <w:pPr>
-        <w:pStyle w:val="a8"/>
-      </w:pPr>
-      <w:r>
-        <w:tab/>
-        <w:t>TMatrix  operator-(const TMatrix&amp; mt);</w:t>
+      </w:r>
+      <w:proofErr w:type="gramStart"/>
+      <w:r>
+        <w:t>TMatrix  operator</w:t>
+      </w:r>
+      <w:proofErr w:type="gramEnd"/>
+      <w:r>
+        <w:t>+(const TMatrix&amp; mt);</w:t>
+      </w:r>
+    </w:p>
+    <w:p>
+      <w:pPr>
+        <w:pStyle w:val="a8"/>
+      </w:pPr>
+      <w:r>
+        <w:tab/>
+      </w:r>
+      <w:proofErr w:type="gramStart"/>
+      <w:r>
+        <w:t>TMatrix  operator</w:t>
+      </w:r>
+      <w:proofErr w:type="gramEnd"/>
+      <w:r>
+        <w:t>-(const TMatrix&amp; mt);</w:t>
       </w:r>
     </w:p>
     <w:p>
@@ -8763,9 +9052,14 @@
       </w:r>
       <w:proofErr w:type="spellEnd"/>
       <w:r>
-        <w:t>&amp; operator&gt;&gt;(</w:t>
-      </w:r>
-      <w:proofErr w:type="spellStart"/>
+        <w:t>&amp; operator&gt;</w:t>
+      </w:r>
+      <w:proofErr w:type="gramStart"/>
+      <w:r>
+        <w:t>&gt;(</w:t>
+      </w:r>
+      <w:proofErr w:type="spellStart"/>
+      <w:proofErr w:type="gramEnd"/>
       <w:r>
         <w:t>istream</w:t>
       </w:r>
@@ -8838,10 +9132,12 @@
         <w:t xml:space="preserve"> &lt; </w:t>
       </w:r>
       <w:proofErr w:type="spellStart"/>
+      <w:proofErr w:type="gramStart"/>
       <w:r>
         <w:t>mt.size</w:t>
       </w:r>
       <w:proofErr w:type="spellEnd"/>
+      <w:proofErr w:type="gramEnd"/>
       <w:r>
         <w:t xml:space="preserve">; </w:t>
       </w:r>
@@ -8872,10 +9168,12 @@
         <w:t xml:space="preserve">in &gt;&gt; </w:t>
       </w:r>
       <w:proofErr w:type="spellStart"/>
+      <w:proofErr w:type="gramStart"/>
       <w:r>
         <w:t>mt.pVector</w:t>
       </w:r>
       <w:proofErr w:type="spellEnd"/>
+      <w:proofErr w:type="gramEnd"/>
       <w:r>
         <w:t>[</w:t>
       </w:r>
@@ -8923,7 +9221,15 @@
       </w:r>
       <w:proofErr w:type="spellEnd"/>
       <w:r>
-        <w:t>&amp; operator&lt;&lt;(std::</w:t>
+        <w:t>&amp; operator&lt;</w:t>
+      </w:r>
+      <w:proofErr w:type="gramStart"/>
+      <w:r>
+        <w:t>&lt;(</w:t>
+      </w:r>
+      <w:proofErr w:type="gramEnd"/>
+      <w:r>
+        <w:t>std::</w:t>
       </w:r>
       <w:proofErr w:type="spellStart"/>
       <w:r>
@@ -8987,10 +9293,12 @@
         <w:t xml:space="preserve"> &lt; </w:t>
       </w:r>
       <w:proofErr w:type="spellStart"/>
+      <w:proofErr w:type="gramStart"/>
       <w:r>
         <w:t>m.size</w:t>
       </w:r>
       <w:proofErr w:type="spellEnd"/>
+      <w:proofErr w:type="gramEnd"/>
       <w:r>
         <w:t xml:space="preserve">; </w:t>
       </w:r>
@@ -9030,10 +9338,12 @@
         <w:t xml:space="preserve">for (int j = 0; j &lt; </w:t>
       </w:r>
       <w:proofErr w:type="spellStart"/>
+      <w:proofErr w:type="gramStart"/>
       <w:r>
         <w:t>m.pVector</w:t>
       </w:r>
       <w:proofErr w:type="spellEnd"/>
+      <w:proofErr w:type="gramEnd"/>
       <w:r>
         <w:t>[</w:t>
       </w:r>
@@ -9130,10 +9440,12 @@
         <w:t xml:space="preserve"> &lt;&lt; </w:t>
       </w:r>
       <w:proofErr w:type="spellStart"/>
+      <w:proofErr w:type="gramStart"/>
       <w:r>
         <w:t>m.pVector</w:t>
       </w:r>
       <w:proofErr w:type="spellEnd"/>
+      <w:proofErr w:type="gramEnd"/>
       <w:r>
         <w:t>[</w:t>
       </w:r>
@@ -9284,7 +9596,7 @@
           <w:rStyle w:val="a9"/>
           <w:lang w:val="en-US"/>
         </w:rPr>
-        <w:t>&lt;</w:t>
+        <w:t xml:space="preserve"> &lt;</w:t>
       </w:r>
       <w:r>
         <w:rPr>
@@ -9358,8 +9670,6 @@
       </w:r>
     </w:p>
     <w:p>
-      <w:bookmarkStart w:id="21" w:name="_GoBack"/>
-      <w:bookmarkEnd w:id="21"/>
       <w:proofErr w:type="spellStart"/>
       <w:r>
         <w:rPr>
@@ -9399,7 +9709,7 @@
         <w:rPr>
           <w:lang w:val="ru-RU"/>
         </w:rPr>
-        <w:t>(</w:t>
+        <w:t xml:space="preserve"> (</w:t>
       </w:r>
       <w:r>
         <w:t>int</w:t>
@@ -9479,7 +9789,7 @@
         <w:rPr>
           <w:lang w:val="ru-RU"/>
         </w:rPr>
-        <w:t>(</w:t>
+        <w:t xml:space="preserve"> (</w:t>
       </w:r>
       <w:r>
         <w:t>const</w:t>
@@ -9534,7 +9844,6 @@
         <w:t>.</w:t>
       </w:r>
     </w:p>
-    <w:p/>
     <w:p>
       <w:pPr>
         <w:pStyle w:val="a8"/>
@@ -9544,7 +9853,10 @@
         </w:numPr>
       </w:pPr>
       <w:r>
-        <w:t>TMatrix(const TVector &lt;TVector&lt;T&gt;&gt;&amp; m);</w:t>
+        <w:t>TMatrix (</w:t>
+      </w:r>
+      <w:r>
+        <w:t>const TVector &lt;TVector&lt;T&gt;&gt;&amp; m);</w:t>
       </w:r>
     </w:p>
     <w:p>
@@ -9576,13 +9888,24 @@
         <w:t xml:space="preserve"> </w:t>
       </w:r>
       <w:r>
-        <w:t xml:space="preserve">– ссылка на  </w:t>
+        <w:t xml:space="preserve">– ссылка </w:t>
+      </w:r>
+      <w:proofErr w:type="gramStart"/>
+      <w:r>
+        <w:t xml:space="preserve">на  </w:t>
       </w:r>
       <w:r>
         <w:rPr>
           <w:rStyle w:val="a9"/>
         </w:rPr>
-        <w:t>TVector&lt;TVector&lt;T&gt;&gt;</w:t>
+        <w:t>TVector</w:t>
+      </w:r>
+      <w:proofErr w:type="gramEnd"/>
+      <w:r>
+        <w:rPr>
+          <w:rStyle w:val="a9"/>
+        </w:rPr>
+        <w:t>&lt;TVector&lt;T&gt;&gt;</w:t>
       </w:r>
       <w:r>
         <w:rPr>
@@ -9633,7 +9956,13 @@
         </w:numPr>
       </w:pPr>
       <w:r>
-        <w:t>const TMatrix operator=(const TMatrix&amp; m);</w:t>
+        <w:t>const TMatrix operator</w:t>
+      </w:r>
+      <w:r>
+        <w:t>= (</w:t>
+      </w:r>
+      <w:r>
+        <w:t>const TMatrix&amp; m);</w:t>
       </w:r>
     </w:p>
     <w:p>
@@ -9737,7 +10066,21 @@
           <w:rStyle w:val="a9"/>
           <w:lang w:val="en-US"/>
         </w:rPr>
-        <w:t>int operator==(const TMatrix&amp; m) const;</w:t>
+        <w:t>int operator=</w:t>
+      </w:r>
+      <w:r>
+        <w:rPr>
+          <w:rStyle w:val="a9"/>
+          <w:lang w:val="en-US"/>
+        </w:rPr>
+        <w:t>= (</w:t>
+      </w:r>
+      <w:r>
+        <w:rPr>
+          <w:rStyle w:val="a9"/>
+          <w:lang w:val="en-US"/>
+        </w:rPr>
+        <w:t>const TMatrix&amp; m) const;</w:t>
       </w:r>
     </w:p>
     <w:p>
@@ -9786,7 +10129,28 @@
           <w:rStyle w:val="a9"/>
           <w:lang w:val="en-US"/>
         </w:rPr>
-        <w:t>int operator!=(const TMatrix&amp; m) const;</w:t>
+        <w:t xml:space="preserve">int </w:t>
+      </w:r>
+      <w:r>
+        <w:rPr>
+          <w:rStyle w:val="a9"/>
+          <w:lang w:val="en-US"/>
+        </w:rPr>
+        <w:t>operator! =</w:t>
+      </w:r>
+      <w:r>
+        <w:rPr>
+          <w:rStyle w:val="a9"/>
+          <w:lang w:val="en-US"/>
+        </w:rPr>
+        <w:t xml:space="preserve"> </w:t>
+      </w:r>
+      <w:r>
+        <w:rPr>
+          <w:rStyle w:val="a9"/>
+          <w:lang w:val="en-US"/>
+        </w:rPr>
+        <w:t>(const TMatrix&amp; m) const;</w:t>
       </w:r>
     </w:p>
     <w:p>
@@ -9890,11 +10254,16 @@
       <w:r>
         <w:t>TMatrix operator</w:t>
       </w:r>
+      <w:proofErr w:type="gramStart"/>
       <w:r>
         <w:t>-</w:t>
       </w:r>
       <w:r>
-        <w:t>(const TMatrix&amp; m);</w:t>
+        <w:t>(</w:t>
+      </w:r>
+      <w:proofErr w:type="gramEnd"/>
+      <w:r>
+        <w:t>const TMatrix&amp; m);</w:t>
       </w:r>
       <w:r>
         <w:t xml:space="preserve"> </w:t>
@@ -10050,9 +10419,14 @@
       </w:r>
       <w:proofErr w:type="spellEnd"/>
       <w:r>
-        <w:t xml:space="preserve"> T&gt; friend std::</w:t>
-      </w:r>
-      <w:proofErr w:type="spellStart"/>
+        <w:t xml:space="preserve"> T&gt; friend </w:t>
+      </w:r>
+      <w:proofErr w:type="gramStart"/>
+      <w:r>
+        <w:t>std::</w:t>
+      </w:r>
+      <w:proofErr w:type="spellStart"/>
+      <w:proofErr w:type="gramEnd"/>
       <w:r>
         <w:t>istream</w:t>
       </w:r>
@@ -10183,9 +10557,14 @@
       </w:r>
       <w:proofErr w:type="spellEnd"/>
       <w:r>
-        <w:t xml:space="preserve"> T&gt; friend std::</w:t>
-      </w:r>
-      <w:proofErr w:type="spellStart"/>
+        <w:t xml:space="preserve"> T&gt; friend </w:t>
+      </w:r>
+      <w:proofErr w:type="gramStart"/>
+      <w:r>
+        <w:t>std::</w:t>
+      </w:r>
+      <w:proofErr w:type="spellStart"/>
+      <w:proofErr w:type="gramEnd"/>
       <w:r>
         <w:t>ostream</w:t>
       </w:r>
@@ -10615,8 +10994,13 @@
         <w:t>ValueType</w:t>
       </w:r>
       <w:proofErr w:type="spellEnd"/>
-      <w:r>
-        <w:t>&gt;::TMatrix(int size) : TVector&lt;TVector&lt;</w:t>
+      <w:proofErr w:type="gramStart"/>
+      <w:r>
+        <w:t>&gt;::</w:t>
+      </w:r>
+      <w:proofErr w:type="gramEnd"/>
+      <w:r>
+        <w:t>TMatrix(int size) : TVector&lt;TVector&lt;</w:t>
       </w:r>
       <w:proofErr w:type="spellStart"/>
       <w:r>
@@ -10695,10 +11079,12 @@
         <w:t>&gt;(size-</w:t>
       </w:r>
       <w:proofErr w:type="spellStart"/>
+      <w:proofErr w:type="gramStart"/>
       <w:r>
         <w:t>i,i</w:t>
       </w:r>
       <w:proofErr w:type="spellEnd"/>
+      <w:proofErr w:type="gramEnd"/>
       <w:r>
         <w:t>);</w:t>
       </w:r>
@@ -10761,8 +11147,13 @@
         <w:t>ValueType</w:t>
       </w:r>
       <w:proofErr w:type="spellEnd"/>
-      <w:r>
-        <w:t>&gt;::TMatrix(const TMatrix&amp; mt) : TVector&lt;TVector&lt;</w:t>
+      <w:proofErr w:type="gramStart"/>
+      <w:r>
+        <w:t>&gt;::</w:t>
+      </w:r>
+      <w:proofErr w:type="gramEnd"/>
+      <w:r>
+        <w:t>TMatrix(const TMatrix&amp; mt) : TVector&lt;TVector&lt;</w:t>
       </w:r>
       <w:proofErr w:type="spellStart"/>
       <w:r>
@@ -10814,8 +11205,13 @@
         <w:t>ValueType</w:t>
       </w:r>
       <w:proofErr w:type="spellEnd"/>
-      <w:r>
-        <w:t>&gt;::TMatrix(const TVector&lt;TVector&lt;</w:t>
+      <w:proofErr w:type="gramStart"/>
+      <w:r>
+        <w:t>&gt;::</w:t>
+      </w:r>
+      <w:proofErr w:type="gramEnd"/>
+      <w:r>
+        <w:t>TMatrix(const TVector&lt;TVector&lt;</w:t>
       </w:r>
       <w:proofErr w:type="spellStart"/>
       <w:r>
@@ -10875,8 +11271,13 @@
         <w:t>ValueType</w:t>
       </w:r>
       <w:proofErr w:type="spellEnd"/>
-      <w:r>
-        <w:t>&gt;::operator==(const TMatrix&lt;</w:t>
+      <w:proofErr w:type="gramStart"/>
+      <w:r>
+        <w:t>&gt;::</w:t>
+      </w:r>
+      <w:proofErr w:type="gramEnd"/>
+      <w:r>
+        <w:t>operator==(const TMatrix&lt;</w:t>
       </w:r>
       <w:proofErr w:type="spellStart"/>
       <w:r>
@@ -10909,7 +11310,15 @@
       </w:r>
       <w:proofErr w:type="spellEnd"/>
       <w:r>
-        <w:t>&gt; &gt;::operator==(mt);</w:t>
+        <w:t xml:space="preserve">&gt; </w:t>
+      </w:r>
+      <w:proofErr w:type="gramStart"/>
+      <w:r>
+        <w:t>&gt;::</w:t>
+      </w:r>
+      <w:proofErr w:type="gramEnd"/>
+      <w:r>
+        <w:t>operator==(mt);</w:t>
       </w:r>
     </w:p>
     <w:p>
@@ -10961,8 +11370,13 @@
         <w:t>ValueType</w:t>
       </w:r>
       <w:proofErr w:type="spellEnd"/>
-      <w:r>
-        <w:t>&gt;::operator!=(const TMatrix&lt;</w:t>
+      <w:proofErr w:type="gramStart"/>
+      <w:r>
+        <w:t>&gt;::</w:t>
+      </w:r>
+      <w:proofErr w:type="gramEnd"/>
+      <w:r>
+        <w:t>operator!=(const TMatrix&lt;</w:t>
       </w:r>
       <w:proofErr w:type="spellStart"/>
       <w:r>
@@ -10995,7 +11409,15 @@
       </w:r>
       <w:proofErr w:type="spellEnd"/>
       <w:r>
-        <w:t>&gt; &gt;::operator!=(mt);</w:t>
+        <w:t xml:space="preserve">&gt; </w:t>
+      </w:r>
+      <w:proofErr w:type="gramStart"/>
+      <w:r>
+        <w:t>&gt;::</w:t>
+      </w:r>
+      <w:proofErr w:type="gramEnd"/>
+      <w:r>
+        <w:t>operator!=(mt);</w:t>
       </w:r>
     </w:p>
     <w:p>
@@ -11055,8 +11477,13 @@
         <w:t>ValueType</w:t>
       </w:r>
       <w:proofErr w:type="spellEnd"/>
-      <w:r>
-        <w:t>&gt;::operator=(const TMatrix&lt;</w:t>
+      <w:proofErr w:type="gramStart"/>
+      <w:r>
+        <w:t>&gt;::</w:t>
+      </w:r>
+      <w:proofErr w:type="gramEnd"/>
+      <w:r>
+        <w:t>operator=(const TMatrix&lt;</w:t>
       </w:r>
       <w:proofErr w:type="spellStart"/>
       <w:r>
@@ -11089,7 +11516,15 @@
       </w:r>
       <w:proofErr w:type="spellEnd"/>
       <w:r>
-        <w:t>&gt; &gt;::operator=(mt);</w:t>
+        <w:t xml:space="preserve">&gt; </w:t>
+      </w:r>
+      <w:proofErr w:type="gramStart"/>
+      <w:r>
+        <w:t>&gt;::</w:t>
+      </w:r>
+      <w:proofErr w:type="gramEnd"/>
+      <w:r>
+        <w:t>operator=(mt);</w:t>
       </w:r>
     </w:p>
     <w:p>
@@ -11149,8 +11584,13 @@
         <w:t>ValueType</w:t>
       </w:r>
       <w:proofErr w:type="spellEnd"/>
-      <w:r>
-        <w:t>&gt;::operator+(const TMatrix&lt;</w:t>
+      <w:proofErr w:type="gramStart"/>
+      <w:r>
+        <w:t>&gt;::</w:t>
+      </w:r>
+      <w:proofErr w:type="gramEnd"/>
+      <w:r>
+        <w:t>operator+(const TMatrix&lt;</w:t>
       </w:r>
       <w:proofErr w:type="spellStart"/>
       <w:r>
@@ -11175,7 +11615,15 @@
       </w:pPr>
       <w:r>
         <w:tab/>
-        <w:t xml:space="preserve">if (size != </w:t>
+        <w:t>if (</w:t>
+      </w:r>
+      <w:proofErr w:type="gramStart"/>
+      <w:r>
+        <w:t>size !</w:t>
+      </w:r>
+      <w:proofErr w:type="gramEnd"/>
+      <w:r>
+        <w:t xml:space="preserve">= </w:t>
       </w:r>
       <w:proofErr w:type="spellStart"/>
       <w:r>
@@ -11268,10 +11716,12 @@
         <w:tab/>
       </w:r>
       <w:proofErr w:type="spellStart"/>
+      <w:proofErr w:type="gramStart"/>
       <w:r>
         <w:t>tmp.pVector</w:t>
       </w:r>
       <w:proofErr w:type="spellEnd"/>
+      <w:proofErr w:type="gramEnd"/>
       <w:r>
         <w:t>[</w:t>
       </w:r>
@@ -11399,8 +11849,13 @@
         <w:t>ValueType</w:t>
       </w:r>
       <w:proofErr w:type="spellEnd"/>
-      <w:r>
-        <w:t>&gt;::operator-(const TMatrix&lt;</w:t>
+      <w:proofErr w:type="gramStart"/>
+      <w:r>
+        <w:t>&gt;::</w:t>
+      </w:r>
+      <w:proofErr w:type="gramEnd"/>
+      <w:r>
+        <w:t>operator-(const TMatrix&lt;</w:t>
       </w:r>
       <w:proofErr w:type="spellStart"/>
       <w:r>
@@ -11425,7 +11880,15 @@
       </w:pPr>
       <w:r>
         <w:tab/>
-        <w:t xml:space="preserve">if (size != </w:t>
+        <w:t>if (</w:t>
+      </w:r>
+      <w:proofErr w:type="gramStart"/>
+      <w:r>
+        <w:t>size !</w:t>
+      </w:r>
+      <w:proofErr w:type="gramEnd"/>
+      <w:r>
+        <w:t xml:space="preserve">= </w:t>
       </w:r>
       <w:proofErr w:type="spellStart"/>
       <w:r>
@@ -11518,10 +11981,12 @@
         <w:tab/>
       </w:r>
       <w:proofErr w:type="spellStart"/>
+      <w:proofErr w:type="gramStart"/>
       <w:r>
         <w:t>tmp.pVector</w:t>
       </w:r>
       <w:proofErr w:type="spellEnd"/>
+      <w:proofErr w:type="gramEnd"/>
       <w:r>
         <w:t>[</w:t>
       </w:r>
@@ -11650,17 +12115,30 @@
         <w:t>ValueType</w:t>
       </w:r>
       <w:proofErr w:type="spellEnd"/>
-      <w:r>
-        <w:t>&gt;::operator*(const TMatrix&amp; m) {</w:t>
-      </w:r>
-    </w:p>
-    <w:p>
-      <w:pPr>
-        <w:pStyle w:val="a8"/>
-      </w:pPr>
-      <w:r>
-        <w:tab/>
-        <w:t xml:space="preserve">if (size != </w:t>
+      <w:proofErr w:type="gramStart"/>
+      <w:r>
+        <w:t>&gt;::</w:t>
+      </w:r>
+      <w:proofErr w:type="gramEnd"/>
+      <w:r>
+        <w:t>operator*(const TMatrix&amp; m) {</w:t>
+      </w:r>
+    </w:p>
+    <w:p>
+      <w:pPr>
+        <w:pStyle w:val="a8"/>
+      </w:pPr>
+      <w:r>
+        <w:tab/>
+        <w:t>if (</w:t>
+      </w:r>
+      <w:proofErr w:type="gramStart"/>
+      <w:r>
+        <w:t>size !</w:t>
+      </w:r>
+      <w:proofErr w:type="gramEnd"/>
+      <w:r>
+        <w:t xml:space="preserve">= </w:t>
       </w:r>
       <w:proofErr w:type="spellStart"/>
       <w:r>
@@ -11698,12 +12176,17 @@
         <w:t>int size =</w:t>
       </w:r>
       <w:proofErr w:type="spellStart"/>
+      <w:proofErr w:type="gramStart"/>
       <w:r>
         <w:t>GetSize</w:t>
       </w:r>
       <w:proofErr w:type="spellEnd"/>
       <w:r>
-        <w:t>();</w:t>
+        <w:t>(</w:t>
+      </w:r>
+      <w:proofErr w:type="gramEnd"/>
+      <w:r>
+        <w:t>);</w:t>
       </w:r>
     </w:p>
     <w:p>
@@ -11812,7 +12295,15 @@
       </w:r>
       <w:proofErr w:type="spellEnd"/>
       <w:r>
-        <w:t xml:space="preserve">[k][r - k] * </w:t>
+        <w:t>[k</w:t>
+      </w:r>
+      <w:proofErr w:type="gramStart"/>
+      <w:r>
+        <w:t>][</w:t>
+      </w:r>
+      <w:proofErr w:type="gramEnd"/>
+      <w:r>
+        <w:t xml:space="preserve">r - k] * </w:t>
       </w:r>
       <w:proofErr w:type="spellStart"/>
       <w:r>
@@ -11852,10 +12343,12 @@
         <w:tab/>
       </w:r>
       <w:proofErr w:type="spellStart"/>
+      <w:proofErr w:type="gramStart"/>
       <w:r>
         <w:t>tmp.pVector</w:t>
       </w:r>
       <w:proofErr w:type="spellEnd"/>
+      <w:proofErr w:type="gramEnd"/>
       <w:r>
         <w:t>[k][j - k] = sum;</w:t>
       </w:r>
@@ -12021,8 +12514,13 @@
         <w:t>ValueType</w:t>
       </w:r>
       <w:proofErr w:type="spellEnd"/>
-      <w:r>
-        <w:t>&gt;::TMatrix(int size) : TVector&lt;TVector&lt;</w:t>
+      <w:proofErr w:type="gramStart"/>
+      <w:r>
+        <w:t>&gt;::</w:t>
+      </w:r>
+      <w:proofErr w:type="gramEnd"/>
+      <w:r>
+        <w:t>TMatrix(int size) : TVector&lt;TVector&lt;</w:t>
       </w:r>
       <w:proofErr w:type="spellStart"/>
       <w:r>
@@ -12101,10 +12599,12 @@
         <w:t>&gt;(size-</w:t>
       </w:r>
       <w:proofErr w:type="spellStart"/>
+      <w:proofErr w:type="gramStart"/>
       <w:r>
         <w:t>i,i</w:t>
       </w:r>
       <w:proofErr w:type="spellEnd"/>
+      <w:proofErr w:type="gramEnd"/>
       <w:r>
         <w:t>);</w:t>
       </w:r>
@@ -12167,8 +12667,13 @@
         <w:t>ValueType</w:t>
       </w:r>
       <w:proofErr w:type="spellEnd"/>
-      <w:r>
-        <w:t>&gt;::TMatrix(const TMatrix&amp; mt) : TVector&lt;TVector&lt;</w:t>
+      <w:proofErr w:type="gramStart"/>
+      <w:r>
+        <w:t>&gt;::</w:t>
+      </w:r>
+      <w:proofErr w:type="gramEnd"/>
+      <w:r>
+        <w:t>TMatrix(const TMatrix&amp; mt) : TVector&lt;TVector&lt;</w:t>
       </w:r>
       <w:proofErr w:type="spellStart"/>
       <w:r>
@@ -12220,8 +12725,13 @@
         <w:t>ValueType</w:t>
       </w:r>
       <w:proofErr w:type="spellEnd"/>
-      <w:r>
-        <w:t>&gt;::TMatrix(const TVector&lt;TVector&lt;</w:t>
+      <w:proofErr w:type="gramStart"/>
+      <w:r>
+        <w:t>&gt;::</w:t>
+      </w:r>
+      <w:proofErr w:type="gramEnd"/>
+      <w:r>
+        <w:t>TMatrix(const TVector&lt;TVector&lt;</w:t>
       </w:r>
       <w:proofErr w:type="spellStart"/>
       <w:r>
@@ -12281,8 +12791,13 @@
         <w:t>ValueType</w:t>
       </w:r>
       <w:proofErr w:type="spellEnd"/>
-      <w:r>
-        <w:t>&gt;::operator==(const TMatrix&lt;</w:t>
+      <w:proofErr w:type="gramStart"/>
+      <w:r>
+        <w:t>&gt;::</w:t>
+      </w:r>
+      <w:proofErr w:type="gramEnd"/>
+      <w:r>
+        <w:t>operator==(const TMatrix&lt;</w:t>
       </w:r>
       <w:proofErr w:type="spellStart"/>
       <w:r>
@@ -12315,7 +12830,15 @@
       </w:r>
       <w:proofErr w:type="spellEnd"/>
       <w:r>
-        <w:t>&gt; &gt;::operator==(mt);</w:t>
+        <w:t xml:space="preserve">&gt; </w:t>
+      </w:r>
+      <w:proofErr w:type="gramStart"/>
+      <w:r>
+        <w:t>&gt;::</w:t>
+      </w:r>
+      <w:proofErr w:type="gramEnd"/>
+      <w:r>
+        <w:t>operator==(mt);</w:t>
       </w:r>
     </w:p>
     <w:p>
@@ -12367,8 +12890,13 @@
         <w:t>ValueType</w:t>
       </w:r>
       <w:proofErr w:type="spellEnd"/>
-      <w:r>
-        <w:t>&gt;::operator!=(const TMatrix&lt;</w:t>
+      <w:proofErr w:type="gramStart"/>
+      <w:r>
+        <w:t>&gt;::</w:t>
+      </w:r>
+      <w:proofErr w:type="gramEnd"/>
+      <w:r>
+        <w:t>operator!=(const TMatrix&lt;</w:t>
       </w:r>
       <w:proofErr w:type="spellStart"/>
       <w:r>
@@ -12401,7 +12929,15 @@
       </w:r>
       <w:proofErr w:type="spellEnd"/>
       <w:r>
-        <w:t>&gt; &gt;::operator!=(mt);</w:t>
+        <w:t xml:space="preserve">&gt; </w:t>
+      </w:r>
+      <w:proofErr w:type="gramStart"/>
+      <w:r>
+        <w:t>&gt;::</w:t>
+      </w:r>
+      <w:proofErr w:type="gramEnd"/>
+      <w:r>
+        <w:t>operator!=(mt);</w:t>
       </w:r>
     </w:p>
     <w:p>
@@ -12461,8 +12997,13 @@
         <w:t>ValueType</w:t>
       </w:r>
       <w:proofErr w:type="spellEnd"/>
-      <w:r>
-        <w:t>&gt;::operator=(const TMatrix&lt;</w:t>
+      <w:proofErr w:type="gramStart"/>
+      <w:r>
+        <w:t>&gt;::</w:t>
+      </w:r>
+      <w:proofErr w:type="gramEnd"/>
+      <w:r>
+        <w:t>operator=(const TMatrix&lt;</w:t>
       </w:r>
       <w:proofErr w:type="spellStart"/>
       <w:r>
@@ -12495,7 +13036,15 @@
       </w:r>
       <w:proofErr w:type="spellEnd"/>
       <w:r>
-        <w:t>&gt; &gt;::operator=(mt);</w:t>
+        <w:t xml:space="preserve">&gt; </w:t>
+      </w:r>
+      <w:proofErr w:type="gramStart"/>
+      <w:r>
+        <w:t>&gt;::</w:t>
+      </w:r>
+      <w:proofErr w:type="gramEnd"/>
+      <w:r>
+        <w:t>operator=(mt);</w:t>
       </w:r>
     </w:p>
     <w:p>
@@ -12555,8 +13104,13 @@
         <w:t>ValueType</w:t>
       </w:r>
       <w:proofErr w:type="spellEnd"/>
-      <w:r>
-        <w:t>&gt;::operator+(const TMatrix&lt;</w:t>
+      <w:proofErr w:type="gramStart"/>
+      <w:r>
+        <w:t>&gt;::</w:t>
+      </w:r>
+      <w:proofErr w:type="gramEnd"/>
+      <w:r>
+        <w:t>operator+(const TMatrix&lt;</w:t>
       </w:r>
       <w:proofErr w:type="spellStart"/>
       <w:r>
@@ -12581,7 +13135,15 @@
       </w:pPr>
       <w:r>
         <w:tab/>
-        <w:t xml:space="preserve">if (size != </w:t>
+        <w:t>if (</w:t>
+      </w:r>
+      <w:proofErr w:type="gramStart"/>
+      <w:r>
+        <w:t>size !</w:t>
+      </w:r>
+      <w:proofErr w:type="gramEnd"/>
+      <w:r>
+        <w:t xml:space="preserve">= </w:t>
       </w:r>
       <w:proofErr w:type="spellStart"/>
       <w:r>
@@ -12675,10 +13237,12 @@
         <w:tab/>
       </w:r>
       <w:proofErr w:type="spellStart"/>
+      <w:proofErr w:type="gramStart"/>
       <w:r>
         <w:t>tmp.pVector</w:t>
       </w:r>
       <w:proofErr w:type="spellEnd"/>
+      <w:proofErr w:type="gramEnd"/>
       <w:r>
         <w:t>[</w:t>
       </w:r>
@@ -12806,8 +13370,13 @@
         <w:t>ValueType</w:t>
       </w:r>
       <w:proofErr w:type="spellEnd"/>
-      <w:r>
-        <w:t>&gt;::operator-(const TMatrix&lt;</w:t>
+      <w:proofErr w:type="gramStart"/>
+      <w:r>
+        <w:t>&gt;::</w:t>
+      </w:r>
+      <w:proofErr w:type="gramEnd"/>
+      <w:r>
+        <w:t>operator-(const TMatrix&lt;</w:t>
       </w:r>
       <w:proofErr w:type="spellStart"/>
       <w:r>
@@ -12832,7 +13401,15 @@
       </w:pPr>
       <w:r>
         <w:tab/>
-        <w:t xml:space="preserve">if (size != </w:t>
+        <w:t>if (</w:t>
+      </w:r>
+      <w:proofErr w:type="gramStart"/>
+      <w:r>
+        <w:t>size !</w:t>
+      </w:r>
+      <w:proofErr w:type="gramEnd"/>
+      <w:r>
+        <w:t xml:space="preserve">= </w:t>
       </w:r>
       <w:proofErr w:type="spellStart"/>
       <w:r>
@@ -12925,10 +13502,12 @@
         <w:tab/>
       </w:r>
       <w:proofErr w:type="spellStart"/>
+      <w:proofErr w:type="gramStart"/>
       <w:r>
         <w:t>tmp.pVector</w:t>
       </w:r>
       <w:proofErr w:type="spellEnd"/>
+      <w:proofErr w:type="gramEnd"/>
       <w:r>
         <w:t>[</w:t>
       </w:r>
@@ -13056,17 +13635,30 @@
         <w:t>ValueType</w:t>
       </w:r>
       <w:proofErr w:type="spellEnd"/>
-      <w:r>
-        <w:t>&gt;::operator*(const TMatrix&amp; m) {</w:t>
-      </w:r>
-    </w:p>
-    <w:p>
-      <w:pPr>
-        <w:pStyle w:val="a8"/>
-      </w:pPr>
-      <w:r>
-        <w:tab/>
-        <w:t xml:space="preserve">if (size != </w:t>
+      <w:proofErr w:type="gramStart"/>
+      <w:r>
+        <w:t>&gt;::</w:t>
+      </w:r>
+      <w:proofErr w:type="gramEnd"/>
+      <w:r>
+        <w:t>operator*(const TMatrix&amp; m) {</w:t>
+      </w:r>
+    </w:p>
+    <w:p>
+      <w:pPr>
+        <w:pStyle w:val="a8"/>
+      </w:pPr>
+      <w:r>
+        <w:tab/>
+        <w:t>if (</w:t>
+      </w:r>
+      <w:proofErr w:type="gramStart"/>
+      <w:r>
+        <w:t>size !</w:t>
+      </w:r>
+      <w:proofErr w:type="gramEnd"/>
+      <w:r>
+        <w:t xml:space="preserve">= </w:t>
       </w:r>
       <w:proofErr w:type="spellStart"/>
       <w:r>
@@ -13104,12 +13696,17 @@
         <w:t>int size =</w:t>
       </w:r>
       <w:proofErr w:type="spellStart"/>
+      <w:proofErr w:type="gramStart"/>
       <w:r>
         <w:t>GetSize</w:t>
       </w:r>
       <w:proofErr w:type="spellEnd"/>
       <w:r>
-        <w:t>();</w:t>
+        <w:t>(</w:t>
+      </w:r>
+      <w:proofErr w:type="gramEnd"/>
+      <w:r>
+        <w:t>);</w:t>
       </w:r>
     </w:p>
     <w:p>
@@ -13218,7 +13815,15 @@
       </w:r>
       <w:proofErr w:type="spellEnd"/>
       <w:r>
-        <w:t xml:space="preserve">[k][r - k] * </w:t>
+        <w:t>[k</w:t>
+      </w:r>
+      <w:proofErr w:type="gramStart"/>
+      <w:r>
+        <w:t>][</w:t>
+      </w:r>
+      <w:proofErr w:type="gramEnd"/>
+      <w:r>
+        <w:t xml:space="preserve">r - k] * </w:t>
       </w:r>
       <w:proofErr w:type="spellStart"/>
       <w:r>
@@ -13258,10 +13863,12 @@
         <w:tab/>
       </w:r>
       <w:proofErr w:type="spellStart"/>
+      <w:proofErr w:type="gramStart"/>
       <w:r>
         <w:t>tmp.pVector</w:t>
       </w:r>
       <w:proofErr w:type="spellEnd"/>
+      <w:proofErr w:type="gramEnd"/>
       <w:r>
         <w:t>[k][j - k] = sum;</w:t>
       </w:r>
@@ -17057,7 +17664,7 @@
 </file>
 
 <file path=customXml/itemProps1.xml><?xml version="1.0" encoding="utf-8"?>
-<ds:datastoreItem xmlns:ds="http://schemas.openxmlformats.org/officeDocument/2006/customXml" ds:itemID="{F4316DC5-483A-4DD7-93A2-AAE3EB043632}">
+<ds:datastoreItem xmlns:ds="http://schemas.openxmlformats.org/officeDocument/2006/customXml" ds:itemID="{79B3A517-0014-4871-A12F-6D27641DD1F1}">
   <ds:schemaRefs>
     <ds:schemaRef ds:uri="http://schemas.openxmlformats.org/officeDocument/2006/bibliography"/>
   </ds:schemaRefs>

--- a/02_lab/doc/Отчет2.docx
+++ b/02_lab/doc/Отчет2.docx
@@ -173,7 +173,7 @@
     </w:p>
     <w:p>
       <w:pPr>
-        <w:spacing w:after="2160" w:line="240" w:lineRule="auto"/>
+        <w:spacing w:after="2400" w:line="240" w:lineRule="auto"/>
         <w:ind w:firstLine="0"/>
         <w:jc w:val="center"/>
         <w:rPr>
@@ -486,7 +486,6 @@
           <w:b/>
           <w:sz w:val="36"/>
         </w:rPr>
-        <w:lastRenderedPageBreak/>
         <w:t>Содержание</w:t>
       </w:r>
     </w:p>
@@ -496,7 +495,6 @@
         <w:tabs>
           <w:tab w:val="right" w:leader="dot" w:pos="9345"/>
         </w:tabs>
-        <w:spacing w:after="120"/>
         <w:rPr>
           <w:rFonts w:asciiTheme="minorHAnsi" w:eastAsiaTheme="minorEastAsia" w:hAnsiTheme="minorHAnsi"/>
           <w:noProof/>
@@ -513,7 +511,7 @@
       <w:r>
         <w:fldChar w:fldCharType="separate"/>
       </w:r>
-      <w:hyperlink w:anchor="_Toc152741675" w:history="1">
+      <w:hyperlink w:anchor="_Toc153916400" w:history="1">
         <w:r>
           <w:rPr>
             <w:rStyle w:val="a3"/>
@@ -540,7 +538,7 @@
             <w:noProof/>
             <w:webHidden/>
           </w:rPr>
-          <w:instrText xml:space="preserve"> PAGEREF _Toc152741675 \h </w:instrText>
+          <w:instrText xml:space="preserve"> PAGEREF _Toc153916400 \h </w:instrText>
         </w:r>
         <w:r>
           <w:rPr>
@@ -575,10 +573,8 @@
       <w:pPr>
         <w:pStyle w:val="11"/>
         <w:tabs>
-          <w:tab w:val="left" w:pos="1100"/>
           <w:tab w:val="right" w:leader="dot" w:pos="9345"/>
         </w:tabs>
-        <w:spacing w:after="120"/>
         <w:rPr>
           <w:rFonts w:asciiTheme="minorHAnsi" w:eastAsiaTheme="minorEastAsia" w:hAnsiTheme="minorHAnsi"/>
           <w:noProof/>
@@ -586,23 +582,7 @@
           <w:lang w:eastAsia="ru-RU"/>
         </w:rPr>
       </w:pPr>
-      <w:hyperlink w:anchor="_Toc152741676" w:history="1">
-        <w:r>
-          <w:rPr>
-            <w:rStyle w:val="a3"/>
-            <w:noProof/>
-          </w:rPr>
-          <w:t>1</w:t>
-        </w:r>
-        <w:r>
-          <w:rPr>
-            <w:rFonts w:asciiTheme="minorHAnsi" w:eastAsiaTheme="minorEastAsia" w:hAnsiTheme="minorHAnsi"/>
-            <w:noProof/>
-            <w:sz w:val="22"/>
-            <w:lang w:eastAsia="ru-RU"/>
-          </w:rPr>
-          <w:tab/>
-        </w:r>
+      <w:hyperlink w:anchor="_Toc153916401" w:history="1">
         <w:r>
           <w:rPr>
             <w:rStyle w:val="a3"/>
@@ -629,7 +609,7 @@
             <w:noProof/>
             <w:webHidden/>
           </w:rPr>
-          <w:instrText xml:space="preserve"> PAGEREF _Toc152741676 \h </w:instrText>
+          <w:instrText xml:space="preserve"> PAGEREF _Toc153916401 \h </w:instrText>
         </w:r>
         <w:r>
           <w:rPr>
@@ -667,7 +647,6 @@
           <w:tab w:val="left" w:pos="1100"/>
           <w:tab w:val="right" w:leader="dot" w:pos="9345"/>
         </w:tabs>
-        <w:spacing w:after="120"/>
         <w:rPr>
           <w:rFonts w:asciiTheme="minorHAnsi" w:eastAsiaTheme="minorEastAsia" w:hAnsiTheme="minorHAnsi"/>
           <w:noProof/>
@@ -675,13 +654,13 @@
           <w:lang w:eastAsia="ru-RU"/>
         </w:rPr>
       </w:pPr>
-      <w:hyperlink w:anchor="_Toc152741677" w:history="1">
+      <w:hyperlink w:anchor="_Toc153916402" w:history="1">
         <w:r>
           <w:rPr>
             <w:rStyle w:val="a3"/>
             <w:noProof/>
           </w:rPr>
-          <w:t>2</w:t>
+          <w:t>1</w:t>
         </w:r>
         <w:r>
           <w:rPr>
@@ -718,7 +697,7 @@
             <w:noProof/>
             <w:webHidden/>
           </w:rPr>
-          <w:instrText xml:space="preserve"> PAGEREF _Toc152741677 \h </w:instrText>
+          <w:instrText xml:space="preserve"> PAGEREF _Toc153916402 \h </w:instrText>
         </w:r>
         <w:r>
           <w:rPr>
@@ -752,8 +731,6 @@
     <w:p>
       <w:pPr>
         <w:pStyle w:val="21"/>
-        <w:spacing w:after="120"/>
-        <w:ind w:left="0"/>
         <w:rPr>
           <w:rFonts w:asciiTheme="minorHAnsi" w:eastAsiaTheme="minorEastAsia" w:hAnsiTheme="minorHAnsi"/>
           <w:noProof/>
@@ -761,13 +738,13 @@
           <w:lang w:eastAsia="ru-RU"/>
         </w:rPr>
       </w:pPr>
-      <w:hyperlink w:anchor="_Toc152741678" w:history="1">
+      <w:hyperlink w:anchor="_Toc153916403" w:history="1">
         <w:r>
           <w:rPr>
             <w:rStyle w:val="a3"/>
             <w:noProof/>
           </w:rPr>
-          <w:t>2.1</w:t>
+          <w:t>1.1</w:t>
         </w:r>
         <w:r>
           <w:rPr>
@@ -804,7 +781,7 @@
             <w:noProof/>
             <w:webHidden/>
           </w:rPr>
-          <w:instrText xml:space="preserve"> PAGEREF _Toc152741678 \h </w:instrText>
+          <w:instrText xml:space="preserve"> PAGEREF _Toc153916403 \h </w:instrText>
         </w:r>
         <w:r>
           <w:rPr>
@@ -838,8 +815,6 @@
     <w:p>
       <w:pPr>
         <w:pStyle w:val="21"/>
-        <w:spacing w:after="120"/>
-        <w:ind w:left="0"/>
         <w:rPr>
           <w:rFonts w:asciiTheme="minorHAnsi" w:eastAsiaTheme="minorEastAsia" w:hAnsiTheme="minorHAnsi"/>
           <w:noProof/>
@@ -847,13 +822,13 @@
           <w:lang w:eastAsia="ru-RU"/>
         </w:rPr>
       </w:pPr>
-      <w:hyperlink w:anchor="_Toc152741679" w:history="1">
+      <w:hyperlink w:anchor="_Toc153916404" w:history="1">
         <w:r>
           <w:rPr>
             <w:rStyle w:val="a3"/>
             <w:noProof/>
           </w:rPr>
-          <w:t>2.2</w:t>
+          <w:t>1.2</w:t>
         </w:r>
         <w:r>
           <w:rPr>
@@ -890,7 +865,7 @@
             <w:noProof/>
             <w:webHidden/>
           </w:rPr>
-          <w:instrText xml:space="preserve"> PAGEREF _Toc152741679 \h </w:instrText>
+          <w:instrText xml:space="preserve"> PAGEREF _Toc153916404 \h </w:instrText>
         </w:r>
         <w:r>
           <w:rPr>
@@ -928,7 +903,6 @@
           <w:tab w:val="left" w:pos="1100"/>
           <w:tab w:val="right" w:leader="dot" w:pos="9345"/>
         </w:tabs>
-        <w:spacing w:after="120"/>
         <w:rPr>
           <w:rFonts w:asciiTheme="minorHAnsi" w:eastAsiaTheme="minorEastAsia" w:hAnsiTheme="minorHAnsi"/>
           <w:noProof/>
@@ -936,13 +910,13 @@
           <w:lang w:eastAsia="ru-RU"/>
         </w:rPr>
       </w:pPr>
-      <w:hyperlink w:anchor="_Toc152741680" w:history="1">
+      <w:hyperlink w:anchor="_Toc153916405" w:history="1">
         <w:r>
           <w:rPr>
             <w:rStyle w:val="a3"/>
             <w:noProof/>
           </w:rPr>
-          <w:t>3</w:t>
+          <w:t>2</w:t>
         </w:r>
         <w:r>
           <w:rPr>
@@ -979,7 +953,7 @@
             <w:noProof/>
             <w:webHidden/>
           </w:rPr>
-          <w:instrText xml:space="preserve"> PAGEREF _Toc152741680 \h </w:instrText>
+          <w:instrText xml:space="preserve"> PAGEREF _Toc153916405 \h </w:instrText>
         </w:r>
         <w:r>
           <w:rPr>
@@ -1013,8 +987,6 @@
     <w:p>
       <w:pPr>
         <w:pStyle w:val="21"/>
-        <w:spacing w:after="120"/>
-        <w:ind w:left="0"/>
         <w:rPr>
           <w:rFonts w:asciiTheme="minorHAnsi" w:eastAsiaTheme="minorEastAsia" w:hAnsiTheme="minorHAnsi"/>
           <w:noProof/>
@@ -1022,13 +994,13 @@
           <w:lang w:eastAsia="ru-RU"/>
         </w:rPr>
       </w:pPr>
-      <w:hyperlink w:anchor="_Toc152741681" w:history="1">
+      <w:hyperlink w:anchor="_Toc153916406" w:history="1">
         <w:r>
           <w:rPr>
             <w:rStyle w:val="a3"/>
             <w:noProof/>
           </w:rPr>
-          <w:t>3.1</w:t>
+          <w:t>2.1</w:t>
         </w:r>
         <w:r>
           <w:rPr>
@@ -1065,7 +1037,7 @@
             <w:noProof/>
             <w:webHidden/>
           </w:rPr>
-          <w:instrText xml:space="preserve"> PAGEREF _Toc152741681 \h </w:instrText>
+          <w:instrText xml:space="preserve"> PAGEREF _Toc153916406 \h </w:instrText>
         </w:r>
         <w:r>
           <w:rPr>
@@ -1103,8 +1075,6 @@
           <w:tab w:val="left" w:pos="1760"/>
           <w:tab w:val="right" w:leader="dot" w:pos="9345"/>
         </w:tabs>
-        <w:spacing w:after="120"/>
-        <w:ind w:left="0"/>
         <w:rPr>
           <w:rFonts w:asciiTheme="minorHAnsi" w:eastAsiaTheme="minorEastAsia" w:hAnsiTheme="minorHAnsi"/>
           <w:noProof/>
@@ -1112,13 +1082,13 @@
           <w:lang w:eastAsia="ru-RU"/>
         </w:rPr>
       </w:pPr>
-      <w:hyperlink w:anchor="_Toc152741682" w:history="1">
+      <w:hyperlink w:anchor="_Toc153916407" w:history="1">
         <w:r>
           <w:rPr>
             <w:rStyle w:val="a3"/>
             <w:noProof/>
           </w:rPr>
-          <w:t>3.1.1</w:t>
+          <w:t>2.1.1</w:t>
         </w:r>
         <w:r>
           <w:rPr>
@@ -1155,7 +1125,7 @@
             <w:noProof/>
             <w:webHidden/>
           </w:rPr>
-          <w:instrText xml:space="preserve"> PAGEREF _Toc152741682 \h </w:instrText>
+          <w:instrText xml:space="preserve"> PAGEREF _Toc153916407 \h </w:instrText>
         </w:r>
         <w:r>
           <w:rPr>
@@ -1193,8 +1163,6 @@
           <w:tab w:val="left" w:pos="1760"/>
           <w:tab w:val="right" w:leader="dot" w:pos="9345"/>
         </w:tabs>
-        <w:spacing w:after="120"/>
-        <w:ind w:left="0"/>
         <w:rPr>
           <w:rFonts w:asciiTheme="minorHAnsi" w:eastAsiaTheme="minorEastAsia" w:hAnsiTheme="minorHAnsi"/>
           <w:noProof/>
@@ -1202,13 +1170,13 @@
           <w:lang w:eastAsia="ru-RU"/>
         </w:rPr>
       </w:pPr>
-      <w:hyperlink w:anchor="_Toc152741683" w:history="1">
+      <w:hyperlink w:anchor="_Toc153916408" w:history="1">
         <w:r>
           <w:rPr>
             <w:rStyle w:val="a3"/>
             <w:noProof/>
           </w:rPr>
-          <w:t>3.1.2</w:t>
+          <w:t>2.1.2</w:t>
         </w:r>
         <w:r>
           <w:rPr>
@@ -1245,7 +1213,7 @@
             <w:noProof/>
             <w:webHidden/>
           </w:rPr>
-          <w:instrText xml:space="preserve"> PAGEREF _Toc152741683 \h </w:instrText>
+          <w:instrText xml:space="preserve"> PAGEREF _Toc153916408 \h </w:instrText>
         </w:r>
         <w:r>
           <w:rPr>
@@ -1279,8 +1247,6 @@
     <w:p>
       <w:pPr>
         <w:pStyle w:val="21"/>
-        <w:spacing w:after="120"/>
-        <w:ind w:left="0"/>
         <w:rPr>
           <w:rFonts w:asciiTheme="minorHAnsi" w:eastAsiaTheme="minorEastAsia" w:hAnsiTheme="minorHAnsi"/>
           <w:noProof/>
@@ -1288,13 +1254,13 @@
           <w:lang w:eastAsia="ru-RU"/>
         </w:rPr>
       </w:pPr>
-      <w:hyperlink w:anchor="_Toc152741684" w:history="1">
+      <w:hyperlink w:anchor="_Toc153916409" w:history="1">
         <w:r>
           <w:rPr>
             <w:rStyle w:val="a3"/>
             <w:noProof/>
           </w:rPr>
-          <w:t>3.2</w:t>
+          <w:t>2.2</w:t>
         </w:r>
         <w:r>
           <w:rPr>
@@ -1331,7 +1297,7 @@
             <w:noProof/>
             <w:webHidden/>
           </w:rPr>
-          <w:instrText xml:space="preserve"> PAGEREF _Toc152741684 \h </w:instrText>
+          <w:instrText xml:space="preserve"> PAGEREF _Toc153916409 \h </w:instrText>
         </w:r>
         <w:r>
           <w:rPr>
@@ -1369,8 +1335,6 @@
           <w:tab w:val="left" w:pos="1760"/>
           <w:tab w:val="right" w:leader="dot" w:pos="9345"/>
         </w:tabs>
-        <w:spacing w:after="120"/>
-        <w:ind w:left="0"/>
         <w:rPr>
           <w:rFonts w:asciiTheme="minorHAnsi" w:eastAsiaTheme="minorEastAsia" w:hAnsiTheme="minorHAnsi"/>
           <w:noProof/>
@@ -1378,13 +1342,13 @@
           <w:lang w:eastAsia="ru-RU"/>
         </w:rPr>
       </w:pPr>
-      <w:hyperlink w:anchor="_Toc152741685" w:history="1">
+      <w:hyperlink w:anchor="_Toc153916410" w:history="1">
         <w:r>
           <w:rPr>
             <w:rStyle w:val="a3"/>
             <w:noProof/>
           </w:rPr>
-          <w:t>3.2.1</w:t>
+          <w:t>2.2.1</w:t>
         </w:r>
         <w:r>
           <w:rPr>
@@ -1429,7 +1393,7 @@
             <w:noProof/>
             <w:webHidden/>
           </w:rPr>
-          <w:instrText xml:space="preserve"> PAGEREF _Toc152741685 \h </w:instrText>
+          <w:instrText xml:space="preserve"> PAGEREF _Toc153916410 \h </w:instrText>
         </w:r>
         <w:r>
           <w:rPr>
@@ -1467,8 +1431,6 @@
           <w:tab w:val="left" w:pos="1760"/>
           <w:tab w:val="right" w:leader="dot" w:pos="9345"/>
         </w:tabs>
-        <w:spacing w:after="120"/>
-        <w:ind w:left="0"/>
         <w:rPr>
           <w:rFonts w:asciiTheme="minorHAnsi" w:eastAsiaTheme="minorEastAsia" w:hAnsiTheme="minorHAnsi"/>
           <w:noProof/>
@@ -1476,13 +1438,13 @@
           <w:lang w:eastAsia="ru-RU"/>
         </w:rPr>
       </w:pPr>
-      <w:hyperlink w:anchor="_Toc152741686" w:history="1">
+      <w:hyperlink w:anchor="_Toc153916411" w:history="1">
         <w:r>
           <w:rPr>
             <w:rStyle w:val="a3"/>
             <w:noProof/>
           </w:rPr>
-          <w:t>3.2.2</w:t>
+          <w:t>2.2.2</w:t>
         </w:r>
         <w:r>
           <w:rPr>
@@ -1527,7 +1489,7 @@
             <w:noProof/>
             <w:webHidden/>
           </w:rPr>
-          <w:instrText xml:space="preserve"> PAGEREF _Toc152741686 \h </w:instrText>
+          <w:instrText xml:space="preserve"> PAGEREF _Toc153916411 \h </w:instrText>
         </w:r>
         <w:r>
           <w:rPr>
@@ -1564,7 +1526,6 @@
         <w:tabs>
           <w:tab w:val="right" w:leader="dot" w:pos="9345"/>
         </w:tabs>
-        <w:spacing w:after="120"/>
         <w:rPr>
           <w:rFonts w:asciiTheme="minorHAnsi" w:eastAsiaTheme="minorEastAsia" w:hAnsiTheme="minorHAnsi"/>
           <w:noProof/>
@@ -1572,7 +1533,7 @@
           <w:lang w:eastAsia="ru-RU"/>
         </w:rPr>
       </w:pPr>
-      <w:hyperlink w:anchor="_Toc152741687" w:history="1">
+      <w:hyperlink w:anchor="_Toc153916412" w:history="1">
         <w:r>
           <w:rPr>
             <w:rStyle w:val="a3"/>
@@ -1599,7 +1560,7 @@
             <w:noProof/>
             <w:webHidden/>
           </w:rPr>
-          <w:instrText xml:space="preserve"> PAGEREF _Toc152741687 \h </w:instrText>
+          <w:instrText xml:space="preserve"> PAGEREF _Toc153916412 \h </w:instrText>
         </w:r>
         <w:r>
           <w:rPr>
@@ -1636,7 +1597,6 @@
         <w:tabs>
           <w:tab w:val="right" w:leader="dot" w:pos="9345"/>
         </w:tabs>
-        <w:spacing w:after="120"/>
         <w:rPr>
           <w:rFonts w:asciiTheme="minorHAnsi" w:eastAsiaTheme="minorEastAsia" w:hAnsiTheme="minorHAnsi"/>
           <w:noProof/>
@@ -1644,7 +1604,7 @@
           <w:lang w:eastAsia="ru-RU"/>
         </w:rPr>
       </w:pPr>
-      <w:hyperlink w:anchor="_Toc152741688" w:history="1">
+      <w:hyperlink w:anchor="_Toc153916413" w:history="1">
         <w:r>
           <w:rPr>
             <w:rStyle w:val="a3"/>
@@ -1671,7 +1631,7 @@
             <w:noProof/>
             <w:webHidden/>
           </w:rPr>
-          <w:instrText xml:space="preserve"> PAGEREF _Toc152741688 \h </w:instrText>
+          <w:instrText xml:space="preserve"> PAGEREF _Toc153916413 \h </w:instrText>
         </w:r>
         <w:r>
           <w:rPr>
@@ -1708,7 +1668,6 @@
         <w:tabs>
           <w:tab w:val="right" w:leader="dot" w:pos="9345"/>
         </w:tabs>
-        <w:spacing w:after="120"/>
         <w:rPr>
           <w:rFonts w:asciiTheme="minorHAnsi" w:eastAsiaTheme="minorEastAsia" w:hAnsiTheme="minorHAnsi"/>
           <w:noProof/>
@@ -1716,7 +1675,7 @@
           <w:lang w:eastAsia="ru-RU"/>
         </w:rPr>
       </w:pPr>
-      <w:hyperlink w:anchor="_Toc152741689" w:history="1">
+      <w:hyperlink w:anchor="_Toc153916414" w:history="1">
         <w:r>
           <w:rPr>
             <w:rStyle w:val="a3"/>
@@ -1743,7 +1702,7 @@
             <w:noProof/>
             <w:webHidden/>
           </w:rPr>
-          <w:instrText xml:space="preserve"> PAGEREF _Toc152741689 \h </w:instrText>
+          <w:instrText xml:space="preserve"> PAGEREF _Toc153916414 \h </w:instrText>
         </w:r>
         <w:r>
           <w:rPr>
@@ -1777,8 +1736,6 @@
     <w:p>
       <w:pPr>
         <w:pStyle w:val="21"/>
-        <w:spacing w:after="120"/>
-        <w:ind w:left="0"/>
         <w:rPr>
           <w:rFonts w:asciiTheme="minorHAnsi" w:eastAsiaTheme="minorEastAsia" w:hAnsiTheme="minorHAnsi"/>
           <w:noProof/>
@@ -1786,7 +1743,7 @@
           <w:lang w:eastAsia="ru-RU"/>
         </w:rPr>
       </w:pPr>
-      <w:hyperlink w:anchor="_Toc152741690" w:history="1">
+      <w:hyperlink w:anchor="_Toc153916415" w:history="1">
         <w:r>
           <w:rPr>
             <w:rStyle w:val="a3"/>
@@ -1821,7 +1778,7 @@
             <w:noProof/>
             <w:webHidden/>
           </w:rPr>
-          <w:instrText xml:space="preserve"> PAGEREF _Toc152741690 \h </w:instrText>
+          <w:instrText xml:space="preserve"> PAGEREF _Toc153916415 \h </w:instrText>
         </w:r>
         <w:r>
           <w:rPr>
@@ -1855,8 +1812,6 @@
     <w:p>
       <w:pPr>
         <w:pStyle w:val="21"/>
-        <w:spacing w:after="120"/>
-        <w:ind w:left="0"/>
         <w:rPr>
           <w:rFonts w:asciiTheme="minorHAnsi" w:eastAsiaTheme="minorEastAsia" w:hAnsiTheme="minorHAnsi"/>
           <w:noProof/>
@@ -1864,7 +1819,7 @@
           <w:lang w:eastAsia="ru-RU"/>
         </w:rPr>
       </w:pPr>
-      <w:hyperlink w:anchor="_Toc152741691" w:history="1">
+      <w:hyperlink w:anchor="_Toc153916416" w:history="1">
         <w:r>
           <w:rPr>
             <w:rStyle w:val="a3"/>
@@ -1899,7 +1854,7 @@
             <w:noProof/>
             <w:webHidden/>
           </w:rPr>
-          <w:instrText xml:space="preserve"> PAGEREF _Toc152741691 \h </w:instrText>
+          <w:instrText xml:space="preserve"> PAGEREF _Toc153916416 \h </w:instrText>
         </w:r>
         <w:r>
           <w:rPr>
@@ -1947,7 +1902,7 @@
       <w:r>
         <w:br w:type="page"/>
       </w:r>
-      <w:bookmarkStart w:id="1" w:name="_Toc152741675"/>
+      <w:bookmarkStart w:id="1" w:name="_Toc153916400"/>
       <w:r>
         <w:lastRenderedPageBreak/>
         <w:t>Введение</w:t>
@@ -2212,7 +2167,7 @@
         <w:br w:type="page"/>
       </w:r>
       <w:bookmarkStart w:id="2" w:name="_Ref147918305"/>
-      <w:bookmarkStart w:id="3" w:name="_Toc152741676"/>
+      <w:bookmarkStart w:id="3" w:name="_Toc153916401"/>
       <w:r>
         <w:lastRenderedPageBreak/>
         <w:t>Постановка задачи</w:t>
@@ -2330,7 +2285,7 @@
           <w:szCs w:val="36"/>
         </w:rPr>
       </w:pPr>
-      <w:bookmarkStart w:id="4" w:name="_Toc152741677"/>
+      <w:bookmarkStart w:id="4" w:name="_Toc153916402"/>
       <w:r>
         <w:rPr>
           <w:szCs w:val="36"/>
@@ -2354,7 +2309,7 @@
           <w:szCs w:val="36"/>
         </w:rPr>
       </w:pPr>
-      <w:bookmarkStart w:id="5" w:name="_Toc152741678"/>
+      <w:bookmarkStart w:id="5" w:name="_Toc153916403"/>
       <w:r>
         <w:rPr>
           <w:sz w:val="36"/>
@@ -2777,7 +2732,7 @@
         <w:spacing w:before="0" w:after="120" w:line="240" w:lineRule="auto"/>
         <w:ind w:left="0" w:hanging="578"/>
       </w:pPr>
-      <w:bookmarkStart w:id="10" w:name="_Toc152741679"/>
+      <w:bookmarkStart w:id="10" w:name="_Toc153916404"/>
       <w:r>
         <w:lastRenderedPageBreak/>
         <w:t>Приложение для демонстрации работы матриц</w:t>
@@ -3100,7 +3055,6 @@
         <w:ind w:left="0" w:firstLine="0"/>
         <w:jc w:val="center"/>
       </w:pPr>
-      <w:bookmarkStart w:id="13" w:name="_GoBack"/>
       <w:r>
         <w:rPr>
           <w:noProof/>
@@ -3149,7 +3103,6 @@
           </wp:inline>
         </w:drawing>
       </w:r>
-      <w:bookmarkEnd w:id="13"/>
     </w:p>
     <w:p>
       <w:pPr>
@@ -3169,7 +3122,7 @@
           <w:szCs w:val="24"/>
         </w:rPr>
       </w:pPr>
-      <w:bookmarkStart w:id="14" w:name="_Ref149396394"/>
+      <w:bookmarkStart w:id="13" w:name="_Ref149396394"/>
       <w:r>
         <w:rPr>
           <w:i w:val="0"/>
@@ -3180,7 +3133,7 @@
         </w:rPr>
         <w:t>Результат работы программы</w:t>
       </w:r>
-      <w:bookmarkEnd w:id="14"/>
+      <w:bookmarkEnd w:id="13"/>
     </w:p>
     <w:p>
       <w:pPr>
@@ -3192,12 +3145,12 @@
         <w:spacing w:after="120" w:line="240" w:lineRule="auto"/>
         <w:ind w:left="431" w:hanging="431"/>
       </w:pPr>
-      <w:bookmarkStart w:id="15" w:name="_Toc152741680"/>
+      <w:bookmarkStart w:id="14" w:name="_Toc153916405"/>
       <w:r>
         <w:lastRenderedPageBreak/>
         <w:t>Руководство программиста</w:t>
       </w:r>
-      <w:bookmarkEnd w:id="15"/>
+      <w:bookmarkEnd w:id="14"/>
     </w:p>
     <w:p>
       <w:pPr>
@@ -3209,11 +3162,11 @@
         <w:spacing w:after="120" w:line="240" w:lineRule="auto"/>
         <w:ind w:left="578" w:hanging="578"/>
       </w:pPr>
-      <w:bookmarkStart w:id="16" w:name="_Toc152741681"/>
+      <w:bookmarkStart w:id="15" w:name="_Toc153916406"/>
       <w:r>
         <w:t>Описание алгоритмов</w:t>
       </w:r>
-      <w:bookmarkEnd w:id="16"/>
+      <w:bookmarkEnd w:id="15"/>
     </w:p>
     <w:p>
       <w:pPr>
@@ -3223,11 +3176,11 @@
           <w:numId w:val="4"/>
         </w:numPr>
       </w:pPr>
-      <w:bookmarkStart w:id="17" w:name="_Toc152741682"/>
+      <w:bookmarkStart w:id="16" w:name="_Toc153916407"/>
       <w:r>
         <w:t>Вектор</w:t>
       </w:r>
-      <w:bookmarkEnd w:id="17"/>
+      <w:bookmarkEnd w:id="16"/>
     </w:p>
     <w:p>
       <w:r>
@@ -4373,59 +4326,112 @@
         </w:numPr>
         <w:ind w:left="0"/>
       </w:pPr>
-      <w:bookmarkStart w:id="18" w:name="_Toc152741683"/>
+      <w:bookmarkStart w:id="17" w:name="_Toc153916408"/>
       <w:r>
         <w:t>Матрица</w:t>
       </w:r>
-      <w:bookmarkEnd w:id="18"/>
-    </w:p>
-    <w:p>
-      <w:r>
-        <w:t>Матрица — это структура данных, которая представляет собой набор векторов, где каждый вектор содержит элементы одного типа, стартового индекса и количества элементов в матрице.  Длина каждого вектора равна (</w:t>
-      </w:r>
-      <w:r>
-        <w:rPr>
+      <w:bookmarkEnd w:id="17"/>
+    </w:p>
+    <w:p>
+      <w:proofErr w:type="spellStart"/>
+      <w:r>
+        <w:rPr>
+          <w:rFonts w:cs="Times New Roman"/>
+          <w:szCs w:val="24"/>
+          <w:lang w:eastAsia="ru-RU"/>
+        </w:rPr>
+        <w:t>Верхнетреугольная</w:t>
+      </w:r>
+      <w:proofErr w:type="spellEnd"/>
+      <w:r>
+        <w:rPr>
+          <w:rFonts w:cs="Times New Roman"/>
+          <w:szCs w:val="24"/>
+          <w:lang w:eastAsia="ru-RU"/>
+        </w:rPr>
+        <w:t xml:space="preserve"> </w:t>
+      </w:r>
+      <w:r>
+        <w:rPr>
+          <w:rFonts w:cs="Times New Roman"/>
+          <w:szCs w:val="24"/>
+        </w:rPr>
+        <w:t>м</w:t>
+      </w:r>
+      <w:r>
+        <w:rPr>
+          <w:rFonts w:cs="Times New Roman"/>
+          <w:szCs w:val="24"/>
+        </w:rPr>
+        <w:t>атрица — это структура данных, которая представляет собой набор векторов, где каждый вектор содержит элементы одного типа, стартового индекса и количества элементов в матрице.  Длина каждого вектора равна (</w:t>
+      </w:r>
+      <w:r>
+        <w:rPr>
+          <w:rFonts w:cs="Times New Roman"/>
+          <w:szCs w:val="24"/>
           <w:lang w:val="en-US"/>
         </w:rPr>
         <w:t>n</w:t>
       </w:r>
       <w:r>
+        <w:rPr>
+          <w:rFonts w:cs="Times New Roman"/>
+          <w:szCs w:val="24"/>
+        </w:rPr>
         <w:t xml:space="preserve"> – </w:t>
       </w:r>
       <w:proofErr w:type="spellStart"/>
       <w:r>
         <w:rPr>
+          <w:rFonts w:cs="Times New Roman"/>
+          <w:szCs w:val="24"/>
           <w:lang w:val="en-US"/>
         </w:rPr>
         <w:t>i</w:t>
       </w:r>
       <w:proofErr w:type="spellEnd"/>
       <w:r>
+        <w:rPr>
+          <w:rFonts w:cs="Times New Roman"/>
+          <w:szCs w:val="24"/>
+        </w:rPr>
         <w:t xml:space="preserve">), где </w:t>
       </w:r>
       <w:r>
         <w:rPr>
+          <w:rFonts w:cs="Times New Roman"/>
+          <w:szCs w:val="24"/>
           <w:lang w:val="en-US"/>
         </w:rPr>
         <w:t>n</w:t>
       </w:r>
       <w:r>
+        <w:rPr>
+          <w:rFonts w:cs="Times New Roman"/>
+          <w:szCs w:val="24"/>
+        </w:rPr>
         <w:t xml:space="preserve"> – это размер матрицы (количество строк и столбцов), </w:t>
       </w:r>
       <w:proofErr w:type="spellStart"/>
       <w:r>
         <w:rPr>
+          <w:rFonts w:cs="Times New Roman"/>
+          <w:szCs w:val="24"/>
           <w:lang w:val="en-US"/>
         </w:rPr>
         <w:t>i</w:t>
       </w:r>
       <w:proofErr w:type="spellEnd"/>
       <w:r>
-        <w:t xml:space="preserve"> – это номер соответствующего вектора-строки матрицы. Таким образом, в памяти не будут храниться нули ниже главной диагонали, что делает </w:t>
+        <w:rPr>
+          <w:rFonts w:cs="Times New Roman"/>
+          <w:szCs w:val="24"/>
+        </w:rPr>
+        <w:t xml:space="preserve"> – это номер соответствующего вектора-строки матрицы. Таким образом, в памяти не будут храниться нули ниже главной диагонали, что </w:t>
       </w:r>
       <w:r>
         <w:lastRenderedPageBreak/>
-        <w:t xml:space="preserve">хранение такого типа матрицы эффективным с точки зрения затрат по памяти. Стартовый индекс соответствует номеру строки в матрице. </w:t>
+        <w:t xml:space="preserve">делает хранение такого типа матрицы эффективным с точки зрения затрат по памяти. Стартовый индекс соответствует номеру строки в матрице. </w:t>
       </w:r>
     </w:p>
     <w:p>
@@ -4457,132 +4463,16 @@
     </w:p>
     <w:p>
       <w:r>
-        <w:t xml:space="preserve">Входные данные: </w:t>
-      </w:r>
-      <w:r>
-        <w:t>матрицы</w:t>
-      </w:r>
-    </w:p>
-    <w:p>
-      <w:r>
-        <w:t>Алгоритм операции</w:t>
-      </w:r>
-      <w:r>
-        <w:t>:</w:t>
-      </w:r>
-    </w:p>
-    <w:p>
-      <w:pPr>
-        <w:pStyle w:val="a5"/>
-        <w:numPr>
-          <w:ilvl w:val="0"/>
-          <w:numId w:val="29"/>
-        </w:numPr>
-        <w:ind w:left="927"/>
-      </w:pPr>
-      <w:r>
-        <w:t xml:space="preserve">Создаем новую матрицу той же размерности, что и исходные матрицы </w:t>
-      </w:r>
-    </w:p>
-    <w:p>
-      <w:pPr>
-        <w:pStyle w:val="a5"/>
-        <w:numPr>
-          <w:ilvl w:val="0"/>
-          <w:numId w:val="29"/>
-        </w:numPr>
-        <w:ind w:left="927"/>
-      </w:pPr>
-      <w:r>
-        <w:t>Э</w:t>
-      </w:r>
-      <w:r>
-        <w:t xml:space="preserve">лемент результирующей матрицы, расположенный на пересечении </w:t>
-      </w:r>
-      <w:proofErr w:type="spellStart"/>
-      <w:r>
-        <w:rPr>
-          <w:lang w:val="en-US"/>
-        </w:rPr>
-        <w:t>i</w:t>
-      </w:r>
-      <w:proofErr w:type="spellEnd"/>
-      <w:r>
-        <w:t xml:space="preserve">-ого столбца и </w:t>
-      </w:r>
-      <w:r>
-        <w:rPr>
-          <w:lang w:val="en-US"/>
-        </w:rPr>
-        <w:t>j</w:t>
-      </w:r>
-      <w:r>
-        <w:t xml:space="preserve">-ой строки, равны сумме элементов исходных матриц, расположенных на пересечении </w:t>
-      </w:r>
-      <w:proofErr w:type="spellStart"/>
-      <w:r>
-        <w:rPr>
-          <w:lang w:val="en-US"/>
-        </w:rPr>
-        <w:t>i</w:t>
-      </w:r>
-      <w:proofErr w:type="spellEnd"/>
-      <w:r>
-        <w:t xml:space="preserve">-ого столбца и </w:t>
-      </w:r>
-      <w:r>
-        <w:rPr>
-          <w:lang w:val="en-US"/>
-        </w:rPr>
-        <w:t>j</w:t>
-      </w:r>
-      <w:r>
-        <w:t>-ой строки</w:t>
-      </w:r>
-    </w:p>
-    <w:p>
-      <w:pPr>
-        <w:pStyle w:val="a5"/>
-        <w:numPr>
-          <w:ilvl w:val="0"/>
-          <w:numId w:val="29"/>
-        </w:numPr>
-        <w:ind w:left="927"/>
-      </w:pPr>
-      <w:r>
-        <w:t>Результат помещаем в соответствующий элемент результирующий матрицы.</w:t>
-      </w:r>
-    </w:p>
-    <w:p>
-      <w:r>
-        <w:t xml:space="preserve">Выходные данные: </w:t>
-      </w:r>
-      <w:r>
-        <w:t>матрица</w:t>
-      </w:r>
-      <w:r>
-        <w:t xml:space="preserve">, каждый элемент которого элементов равен сумме </w:t>
-      </w:r>
-      <w:r>
-        <w:t>элементов перво</w:t>
-      </w:r>
-      <w:r>
-        <w:t>й</w:t>
-      </w:r>
-      <w:r>
-        <w:t xml:space="preserve"> и второ</w:t>
-      </w:r>
-      <w:r>
-        <w:t>й</w:t>
-      </w:r>
-      <w:r>
-        <w:t xml:space="preserve"> </w:t>
-      </w:r>
-      <w:r>
-        <w:t>матрицы</w:t>
-      </w:r>
-      <w:r>
-        <w:t xml:space="preserve"> с одинаковыми индексами</w:t>
+        <w:t xml:space="preserve">Операция сложения матриц базируется на сложении соответствующих элементов двух </w:t>
+      </w:r>
+      <w:r>
+        <w:t>матриц</w:t>
+      </w:r>
+      <w:r>
+        <w:t>. Обращаемся к каждому вектору матрицы, учитывая их стартовый индекс, и складываем компоненты одного вектора с компонентами другого вектора</w:t>
+      </w:r>
+      <w:r>
+        <w:t xml:space="preserve"> и в результате формируем новую матрицу</w:t>
       </w:r>
       <w:r>
         <w:t>.</w:t>
@@ -5162,138 +5052,32 @@
     </w:p>
     <w:p>
       <w:r>
-        <w:t>Входные данные: матрицы</w:t>
-      </w:r>
-    </w:p>
-    <w:p>
-      <w:r>
-        <w:t>Алгоритм операции</w:t>
-      </w:r>
-      <w:r>
-        <w:t>:</w:t>
-      </w:r>
-    </w:p>
-    <w:p>
-      <w:pPr>
-        <w:pStyle w:val="a5"/>
-        <w:numPr>
-          <w:ilvl w:val="0"/>
-          <w:numId w:val="30"/>
-        </w:numPr>
-        <w:ind w:left="927"/>
-      </w:pPr>
-      <w:r>
-        <w:t xml:space="preserve">Создаем новую матрицу той же размерности, что и исходные матрицы </w:t>
-      </w:r>
-    </w:p>
-    <w:p>
-      <w:pPr>
-        <w:pStyle w:val="a5"/>
-        <w:numPr>
-          <w:ilvl w:val="0"/>
-          <w:numId w:val="30"/>
-        </w:numPr>
-        <w:ind w:left="927"/>
-      </w:pPr>
-      <w:r>
-        <w:t xml:space="preserve">Элемент результирующей матрицы, расположенный на пересечении </w:t>
-      </w:r>
-      <w:proofErr w:type="spellStart"/>
-      <w:r>
-        <w:rPr>
-          <w:lang w:val="en-US"/>
-        </w:rPr>
-        <w:t>i</w:t>
-      </w:r>
-      <w:proofErr w:type="spellEnd"/>
-      <w:r>
-        <w:t xml:space="preserve">-ого столбца и </w:t>
-      </w:r>
-      <w:r>
-        <w:rPr>
-          <w:lang w:val="en-US"/>
-        </w:rPr>
-        <w:t>j</w:t>
-      </w:r>
-      <w:r>
-        <w:t xml:space="preserve">-ой строки, равны </w:t>
-      </w:r>
-      <w:r>
-        <w:t>разности</w:t>
-      </w:r>
-      <w:r>
-        <w:t xml:space="preserve"> элементов исходных матриц, расположенных на пересечении </w:t>
-      </w:r>
-      <w:proofErr w:type="spellStart"/>
-      <w:r>
-        <w:rPr>
-          <w:lang w:val="en-US"/>
-        </w:rPr>
-        <w:t>i</w:t>
-      </w:r>
-      <w:proofErr w:type="spellEnd"/>
-      <w:r>
-        <w:t xml:space="preserve">-ого столбца и </w:t>
-      </w:r>
-      <w:r>
-        <w:rPr>
-          <w:lang w:val="en-US"/>
-        </w:rPr>
-        <w:t>j</w:t>
-      </w:r>
-      <w:r>
-        <w:t>-ой строки</w:t>
-      </w:r>
-    </w:p>
-    <w:p>
-      <w:pPr>
-        <w:pStyle w:val="a5"/>
-        <w:numPr>
-          <w:ilvl w:val="0"/>
-          <w:numId w:val="30"/>
-        </w:numPr>
-        <w:ind w:left="927"/>
-      </w:pPr>
-      <w:r>
-        <w:t>Результат помещаем в соответствующий элемент результирующий матрицы.</w:t>
-      </w:r>
-    </w:p>
-    <w:p>
-      <w:r>
-        <w:t xml:space="preserve">Выходные данные: </w:t>
-      </w:r>
-      <w:r>
-        <w:t>матрица</w:t>
-      </w:r>
-      <w:r>
-        <w:t xml:space="preserve">, каждый элемент которого элементов равен </w:t>
-      </w:r>
-      <w:r>
-        <w:t>разности</w:t>
+        <w:t xml:space="preserve">Вычитание матриц с элементами одинакового типа осуществляется путем вычитания соответствующих элементов второй матрицы из элементов первой матрицы. </w:t>
+      </w:r>
+      <w:r>
+        <w:t>М</w:t>
+      </w:r>
+      <w:r>
+        <w:t>ы обращаемся к каждому вектору матрицы, учитывая их стартовый индекс</w:t>
+      </w:r>
+      <w:r>
+        <w:t>. А</w:t>
+      </w:r>
+      <w:r>
+        <w:t>налогично</w:t>
+      </w:r>
+      <w:r>
+        <w:t xml:space="preserve"> операции сложения, это действие выполняется через работу с соответственными векторами, где вычитание одного вектора из другого формирует новую матрицу.</w:t>
       </w:r>
       <w:r>
         <w:t xml:space="preserve"> </w:t>
       </w:r>
-      <w:r>
-        <w:t>элементов первой и второй матрицы с одинаковыми индексами</w:t>
-      </w:r>
-      <w:r>
-        <w:t>.</w:t>
-      </w:r>
-    </w:p>
-    <w:p>
-      <w:pPr>
-        <w:rPr>
-          <w:lang w:val="en-US"/>
-        </w:rPr>
-      </w:pPr>
+    </w:p>
+    <w:p>
       <w:r>
         <w:t>Пример</w:t>
       </w:r>
       <w:r>
-        <w:rPr>
-          <w:lang w:val="en-US"/>
-        </w:rPr>
         <w:t>:</w:t>
       </w:r>
     </w:p>
@@ -5305,10 +5089,13 @@
         </w:rPr>
       </w:pPr>
       <w:r>
+        <w:t xml:space="preserve"> </w:t>
+      </w:r>
+      <w:r>
         <w:rPr>
           <w:lang w:val="en-US"/>
         </w:rPr>
-        <w:t xml:space="preserve"> A =</w:t>
+        <w:t>A =</w:t>
       </w:r>
       <m:oMath>
         <m:d>
@@ -5853,49 +5640,68 @@
     </w:p>
     <w:p>
       <w:r>
-        <w:t>Входные данные: матрицы</w:t>
-      </w:r>
-    </w:p>
-    <w:p>
-      <w:r>
-        <w:t>Алгоритм операции</w:t>
-      </w:r>
-      <w:r>
+        <w:t>Операция умножения определена для матриц с элементами одинакового типа.</w:t>
+      </w:r>
+      <w:r>
+        <w:t xml:space="preserve"> </w:t>
+      </w:r>
+      <w:r>
+        <w:t xml:space="preserve">Первый элемент </w:t>
+      </w:r>
+      <w:r>
+        <w:t xml:space="preserve">первой </w:t>
+      </w:r>
+      <w:r>
+        <w:t>матрицы умножается</w:t>
+      </w:r>
+      <w:r>
+        <w:t xml:space="preserve"> на первый элемент первого столбца </w:t>
+      </w:r>
+      <w:r>
+        <w:t xml:space="preserve">второй </w:t>
+      </w:r>
+      <w:r>
+        <w:t>матрицы, и так далее.</w:t>
+      </w:r>
+      <w:r>
+        <w:t xml:space="preserve"> </w:t>
+      </w:r>
+      <w:r>
+        <w:t>Выполняется попарное умножение соответствующих элементов и результаты суммируются.</w:t>
+      </w:r>
+      <w:bookmarkStart w:id="18" w:name="_GoBack"/>
+      <w:bookmarkEnd w:id="18"/>
+      <w:r>
+        <w:t xml:space="preserve"> Результаты попарного умножения и суммирования элементов формируют результирующую матрицу. </w:t>
+      </w:r>
+    </w:p>
+    <w:p>
+      <w:r>
+        <w:rPr>
+          <w:bCs/>
+        </w:rPr>
+        <w:t>Таким образом, общая формула имеет вид</w:t>
+      </w:r>
+      <w:r>
+        <w:rPr>
+          <w:bCs/>
+        </w:rPr>
         <w:t>:</w:t>
       </w:r>
     </w:p>
     <w:p>
       <w:pPr>
-        <w:pStyle w:val="a5"/>
-        <w:numPr>
-          <w:ilvl w:val="0"/>
-          <w:numId w:val="31"/>
-        </w:numPr>
-        <w:ind w:left="927"/>
-      </w:pPr>
-      <w:r>
-        <w:t xml:space="preserve">Создаем новую матрицу той же размерности, что и исходные матрицы </w:t>
-      </w:r>
-    </w:p>
-    <w:p>
-      <w:pPr>
-        <w:pStyle w:val="a5"/>
-        <w:numPr>
-          <w:ilvl w:val="0"/>
-          <w:numId w:val="31"/>
-        </w:numPr>
-        <w:ind w:left="927"/>
+        <w:rPr>
+          <w:b/>
+        </w:rPr>
+      </w:pPr>
+    </w:p>
+    <w:p>
+      <w:pPr>
         <w:rPr>
           <w:rFonts w:eastAsiaTheme="minorEastAsia"/>
-          <w:szCs w:val="24"/>
-        </w:rPr>
-      </w:pPr>
-      <w:r>
-        <w:t>Проходим по каждому элементу матрицы и вычисляем его значение по формуле</w:t>
-      </w:r>
-      <w:r>
-        <w:br/>
-      </w:r>
+        </w:rPr>
+      </w:pPr>
       <m:oMathPara>
         <m:oMath>
           <m:nary>
@@ -5906,7 +5712,6 @@
                 <w:rPr>
                   <w:rFonts w:ascii="Cambria Math" w:hAnsi="Cambria Math"/>
                   <w:i/>
-                  <w:szCs w:val="24"/>
                 </w:rPr>
               </m:ctrlPr>
             </m:naryPr>
@@ -5914,26 +5719,18 @@
               <m:r>
                 <w:rPr>
                   <w:rFonts w:ascii="Cambria Math" w:hAnsi="Cambria Math"/>
-                  <w:szCs w:val="24"/>
                   <w:lang w:val="en-US"/>
                 </w:rPr>
-                <m:t>k</m:t>
-              </m:r>
-              <m:r>
-                <w:rPr>
-                  <w:rFonts w:ascii="Cambria Math" w:hAnsi="Cambria Math"/>
-                  <w:szCs w:val="24"/>
-                </w:rPr>
-                <m:t>=1</m:t>
+                <m:t>i=0</m:t>
               </m:r>
             </m:sub>
             <m:sup>
               <m:r>
                 <w:rPr>
                   <w:rFonts w:ascii="Cambria Math" w:hAnsi="Cambria Math"/>
-                  <w:szCs w:val="24"/>
+                  <w:lang w:val="en-US"/>
                 </w:rPr>
-                <m:t>n</m:t>
+                <m:t>size</m:t>
               </m:r>
             </m:sup>
             <m:e>
@@ -5943,7 +5740,6 @@
                     <w:rPr>
                       <w:rFonts w:ascii="Cambria Math" w:hAnsi="Cambria Math"/>
                       <w:i/>
-                      <w:szCs w:val="24"/>
                     </w:rPr>
                   </m:ctrlPr>
                 </m:sSubPr>
@@ -5951,7 +5747,6 @@
                   <m:r>
                     <w:rPr>
                       <w:rFonts w:ascii="Cambria Math" w:hAnsi="Cambria Math"/>
-                      <w:szCs w:val="24"/>
                     </w:rPr>
                     <m:t>a</m:t>
                   </m:r>
@@ -5960,18 +5755,22 @@
                   <m:r>
                     <w:rPr>
                       <w:rFonts w:ascii="Cambria Math" w:hAnsi="Cambria Math"/>
-                      <w:szCs w:val="24"/>
                     </w:rPr>
-                    <m:t>ik</m:t>
+                    <m:t>i</m:t>
+                  </m:r>
+                  <m:r>
+                    <w:rPr>
+                      <w:rFonts w:ascii="Cambria Math" w:hAnsi="Cambria Math"/>
+                    </w:rPr>
+                    <m:t>k</m:t>
                   </m:r>
                 </m:sub>
               </m:sSub>
               <m:r>
                 <w:rPr>
                   <w:rFonts w:ascii="Cambria Math" w:hAnsi="Cambria Math"/>
-                  <w:szCs w:val="24"/>
                 </w:rPr>
-                <m:t>∙</m:t>
+                <m:t>*</m:t>
               </m:r>
               <m:sSub>
                 <m:sSubPr>
@@ -5979,7 +5778,6 @@
                     <w:rPr>
                       <w:rFonts w:ascii="Cambria Math" w:hAnsi="Cambria Math"/>
                       <w:i/>
-                      <w:szCs w:val="24"/>
                     </w:rPr>
                   </m:ctrlPr>
                 </m:sSubPr>
@@ -5987,7 +5785,6 @@
                   <m:r>
                     <w:rPr>
                       <w:rFonts w:ascii="Cambria Math" w:hAnsi="Cambria Math"/>
-                      <w:szCs w:val="24"/>
                     </w:rPr>
                     <m:t>b</m:t>
                   </m:r>
@@ -5996,9 +5793,14 @@
                   <m:r>
                     <w:rPr>
                       <w:rFonts w:ascii="Cambria Math" w:hAnsi="Cambria Math"/>
-                      <w:szCs w:val="24"/>
                     </w:rPr>
-                    <m:t>kj</m:t>
+                    <m:t>k</m:t>
+                  </m:r>
+                  <m:r>
+                    <w:rPr>
+                      <w:rFonts w:ascii="Cambria Math" w:hAnsi="Cambria Math"/>
+                    </w:rPr>
+                    <m:t>j</m:t>
                   </m:r>
                 </m:sub>
               </m:sSub>
@@ -6007,239 +5809,128 @@
           <m:r>
             <w:rPr>
               <w:rFonts w:ascii="Cambria Math" w:eastAsiaTheme="minorEastAsia" w:hAnsi="Cambria Math"/>
-              <w:szCs w:val="24"/>
             </w:rPr>
-            <m:t>,</m:t>
+            <m:t>, (i</m:t>
           </m:r>
           <m:r>
             <w:rPr>
               <w:rFonts w:ascii="Cambria Math" w:eastAsiaTheme="minorEastAsia" w:hAnsi="Cambria Math"/>
-              <w:szCs w:val="24"/>
             </w:rPr>
-            <m:t xml:space="preserve"> </m:t>
+            <m:t>,j</m:t>
           </m:r>
           <m:r>
             <w:rPr>
-              <w:rFonts w:eastAsiaTheme="minorEastAsia"/>
+              <w:rFonts w:ascii="Cambria Math" w:eastAsiaTheme="minorEastAsia" w:hAnsi="Cambria Math"/>
             </w:rPr>
-            <w:br/>
+            <m:t>=</m:t>
+          </m:r>
+          <m:acc>
+            <m:accPr>
+              <m:chr m:val="̅"/>
+              <m:ctrlPr>
+                <w:rPr>
+                  <w:rFonts w:ascii="Cambria Math" w:eastAsiaTheme="minorEastAsia" w:hAnsi="Cambria Math"/>
+                  <w:i/>
+                </w:rPr>
+              </m:ctrlPr>
+            </m:accPr>
+            <m:e>
+              <m:r>
+                <w:rPr>
+                  <w:rFonts w:ascii="Cambria Math" w:eastAsiaTheme="minorEastAsia" w:hAnsi="Cambria Math"/>
+                </w:rPr>
+                <m:t>0,</m:t>
+              </m:r>
+              <m:r>
+                <w:rPr>
+                  <w:rFonts w:ascii="Cambria Math" w:eastAsiaTheme="minorEastAsia" w:hAnsi="Cambria Math"/>
+                </w:rPr>
+                <m:t>size</m:t>
+              </m:r>
+              <m:r>
+                <w:rPr>
+                  <w:rFonts w:ascii="Cambria Math" w:eastAsiaTheme="minorEastAsia" w:hAnsi="Cambria Math"/>
+                </w:rPr>
+                <m:t>-1</m:t>
+              </m:r>
+            </m:e>
+          </m:acc>
+          <m:r>
+            <w:rPr>
+              <w:rFonts w:ascii="Cambria Math" w:eastAsiaTheme="minorEastAsia" w:hAnsi="Cambria Math"/>
+            </w:rPr>
+            <m:t xml:space="preserve">, </m:t>
+          </m:r>
+          <m:r>
+            <w:rPr>
+              <w:rFonts w:ascii="Cambria Math" w:eastAsiaTheme="minorEastAsia" w:hAnsi="Cambria Math"/>
+            </w:rPr>
+            <m:t>k</m:t>
+          </m:r>
+          <m:r>
+            <w:rPr>
+              <w:rFonts w:ascii="Cambria Math" w:eastAsiaTheme="minorEastAsia" w:hAnsi="Cambria Math"/>
+            </w:rPr>
+            <m:t>=</m:t>
+          </m:r>
+          <m:acc>
+            <m:accPr>
+              <m:chr m:val="̅"/>
+              <m:ctrlPr>
+                <w:rPr>
+                  <w:rFonts w:ascii="Cambria Math" w:eastAsiaTheme="minorEastAsia" w:hAnsi="Cambria Math"/>
+                  <w:i/>
+                </w:rPr>
+              </m:ctrlPr>
+            </m:accPr>
+            <m:e>
+              <m:r>
+                <w:rPr>
+                  <w:rFonts w:ascii="Cambria Math" w:eastAsiaTheme="minorEastAsia" w:hAnsi="Cambria Math"/>
+                </w:rPr>
+                <m:t>start_index</m:t>
+              </m:r>
+              <m:r>
+                <w:rPr>
+                  <w:rFonts w:ascii="Cambria Math" w:eastAsiaTheme="minorEastAsia" w:hAnsi="Cambria Math"/>
+                </w:rPr>
+                <m:t>,</m:t>
+              </m:r>
+              <m:r>
+                <w:rPr>
+                  <w:rFonts w:ascii="Cambria Math" w:eastAsiaTheme="minorEastAsia" w:hAnsi="Cambria Math"/>
+                </w:rPr>
+                <m:t>start_index</m:t>
+              </m:r>
+              <m:r>
+                <w:rPr>
+                  <w:rFonts w:ascii="Cambria Math" w:eastAsiaTheme="minorEastAsia" w:hAnsi="Cambria Math"/>
+                </w:rPr>
+                <m:t>+j+</m:t>
+              </m:r>
+              <m:r>
+                <w:rPr>
+                  <w:rFonts w:ascii="Cambria Math" w:eastAsiaTheme="minorEastAsia" w:hAnsi="Cambria Math"/>
+                </w:rPr>
+                <m:t>1</m:t>
+              </m:r>
+            </m:e>
+          </m:acc>
+          <m:r>
+            <w:rPr>
+              <w:rFonts w:ascii="Cambria Math" w:eastAsiaTheme="minorEastAsia" w:hAnsi="Cambria Math"/>
+            </w:rPr>
+            <m:t>)</m:t>
           </m:r>
         </m:oMath>
       </m:oMathPara>
-      <w:r>
+    </w:p>
+    <w:p>
+      <w:pPr>
         <w:rPr>
           <w:rFonts w:eastAsiaTheme="minorEastAsia"/>
         </w:rPr>
-        <w:t xml:space="preserve">где </w:t>
-      </w:r>
-      <w:r>
-        <w:rPr>
-          <w:rFonts w:eastAsiaTheme="minorEastAsia"/>
-          <w:lang w:val="en-US"/>
-        </w:rPr>
-        <w:t>n</w:t>
-      </w:r>
-      <w:r>
-        <w:rPr>
-          <w:rFonts w:eastAsiaTheme="minorEastAsia"/>
-        </w:rPr>
-        <w:t xml:space="preserve"> – размер квадратной матрицы; </w:t>
-      </w:r>
-      <m:oMath>
-        <m:sSub>
-          <m:sSubPr>
-            <m:ctrlPr>
-              <w:rPr>
-                <w:rFonts w:ascii="Cambria Math" w:hAnsi="Cambria Math"/>
-                <w:i/>
-                <w:szCs w:val="24"/>
-              </w:rPr>
-            </m:ctrlPr>
-          </m:sSubPr>
-          <m:e>
-            <m:r>
-              <w:rPr>
-                <w:rFonts w:ascii="Cambria Math" w:hAnsi="Cambria Math"/>
-                <w:szCs w:val="24"/>
-              </w:rPr>
-              <m:t>a</m:t>
-            </m:r>
-          </m:e>
-          <m:sub>
-            <m:r>
-              <w:rPr>
-                <w:rFonts w:ascii="Cambria Math" w:hAnsi="Cambria Math"/>
-                <w:szCs w:val="24"/>
-              </w:rPr>
-              <m:t>ik</m:t>
-            </m:r>
-          </m:sub>
-        </m:sSub>
-      </m:oMath>
-      <w:r>
-        <w:rPr>
-          <w:rFonts w:eastAsiaTheme="minorEastAsia"/>
-          <w:sz w:val="32"/>
-          <w:szCs w:val="32"/>
-        </w:rPr>
-        <w:t xml:space="preserve"> </w:t>
-      </w:r>
-      <w:r>
-        <w:rPr>
-          <w:rFonts w:eastAsiaTheme="minorEastAsia"/>
-          <w:szCs w:val="24"/>
-        </w:rPr>
-        <w:t xml:space="preserve">– элемент первой исходной матрицы, расположенный на пересечении </w:t>
-      </w:r>
-      <w:proofErr w:type="spellStart"/>
-      <w:r>
-        <w:rPr>
-          <w:rFonts w:eastAsiaTheme="minorEastAsia"/>
-          <w:szCs w:val="24"/>
-          <w:lang w:val="en-US"/>
-        </w:rPr>
-        <w:t>i</w:t>
-      </w:r>
-      <w:proofErr w:type="spellEnd"/>
-      <w:r>
-        <w:rPr>
-          <w:rFonts w:eastAsiaTheme="minorEastAsia"/>
-          <w:szCs w:val="24"/>
-        </w:rPr>
-        <w:t xml:space="preserve">-ого столбца и </w:t>
-      </w:r>
-      <w:r>
-        <w:rPr>
-          <w:rFonts w:eastAsiaTheme="minorEastAsia"/>
-          <w:szCs w:val="24"/>
-          <w:lang w:val="en-US"/>
-        </w:rPr>
-        <w:t>k</w:t>
-      </w:r>
-      <w:r>
-        <w:rPr>
-          <w:rFonts w:eastAsiaTheme="minorEastAsia"/>
-          <w:szCs w:val="24"/>
-        </w:rPr>
-        <w:t>-ой строки;</w:t>
-      </w:r>
-      <w:r>
-        <w:rPr>
-          <w:rFonts w:eastAsiaTheme="minorEastAsia"/>
-        </w:rPr>
-        <w:t xml:space="preserve"> </w:t>
-      </w:r>
-      <m:oMath>
-        <m:sSub>
-          <m:sSubPr>
-            <m:ctrlPr>
-              <w:rPr>
-                <w:rFonts w:ascii="Cambria Math" w:hAnsi="Cambria Math"/>
-                <w:i/>
-                <w:szCs w:val="24"/>
-              </w:rPr>
-            </m:ctrlPr>
-          </m:sSubPr>
-          <m:e>
-            <m:r>
-              <w:rPr>
-                <w:rFonts w:ascii="Cambria Math" w:hAnsi="Cambria Math"/>
-                <w:szCs w:val="24"/>
-                <w:lang w:val="en-US"/>
-              </w:rPr>
-              <m:t>b</m:t>
-            </m:r>
-          </m:e>
-          <m:sub>
-            <m:r>
-              <w:rPr>
-                <w:rFonts w:ascii="Cambria Math" w:hAnsi="Cambria Math"/>
-                <w:szCs w:val="24"/>
-                <w:lang w:val="en-US"/>
-              </w:rPr>
-              <m:t>kj</m:t>
-            </m:r>
-          </m:sub>
-        </m:sSub>
-      </m:oMath>
-      <w:r>
-        <w:rPr>
-          <w:rFonts w:eastAsiaTheme="minorEastAsia"/>
-          <w:sz w:val="32"/>
-          <w:szCs w:val="32"/>
-        </w:rPr>
-        <w:t xml:space="preserve"> </w:t>
-      </w:r>
-      <w:r>
-        <w:rPr>
-          <w:rFonts w:eastAsiaTheme="minorEastAsia"/>
-          <w:szCs w:val="24"/>
-        </w:rPr>
-        <w:t xml:space="preserve">– элемент второй исходной матрицы, расположенный на пересечении </w:t>
-      </w:r>
-      <w:r>
-        <w:rPr>
-          <w:rFonts w:eastAsiaTheme="minorEastAsia"/>
-          <w:szCs w:val="24"/>
-          <w:lang w:val="en-US"/>
-        </w:rPr>
-        <w:t>k</w:t>
-      </w:r>
-      <w:r>
-        <w:rPr>
-          <w:rFonts w:eastAsiaTheme="minorEastAsia"/>
-          <w:szCs w:val="24"/>
-        </w:rPr>
-        <w:t xml:space="preserve">-ого столбца и </w:t>
-      </w:r>
-      <w:r>
-        <w:rPr>
-          <w:rFonts w:eastAsiaTheme="minorEastAsia"/>
-          <w:szCs w:val="24"/>
-          <w:lang w:val="en-US"/>
-        </w:rPr>
-        <w:t>j</w:t>
-      </w:r>
-      <w:r>
-        <w:rPr>
-          <w:rFonts w:eastAsiaTheme="minorEastAsia"/>
-          <w:szCs w:val="24"/>
-        </w:rPr>
-        <w:t>-ой строки.</w:t>
-      </w:r>
-    </w:p>
-    <w:p>
-      <w:pPr>
-        <w:pStyle w:val="a5"/>
-        <w:numPr>
-          <w:ilvl w:val="0"/>
-          <w:numId w:val="31"/>
-        </w:numPr>
-        <w:ind w:left="927"/>
-      </w:pPr>
-      <w:r>
-        <w:t>Результат помещаем в соответствующий элемент результирующий матрицы.</w:t>
-      </w:r>
-    </w:p>
-    <w:p>
-      <w:r>
-        <w:t xml:space="preserve">Выходные данные: </w:t>
-      </w:r>
-      <w:r>
-        <w:t>матрица</w:t>
-      </w:r>
-      <w:r>
-        <w:t xml:space="preserve">, каждый элемент которого элементов равен </w:t>
-      </w:r>
-      <w:r>
-        <w:t>произведению</w:t>
-      </w:r>
-      <w:r>
-        <w:t xml:space="preserve"> </w:t>
-      </w:r>
-      <w:r>
-        <w:t>элементов первой и второй матрицы с одинаковыми индексами</w:t>
-      </w:r>
+      </w:pPr>
     </w:p>
     <w:p>
       <w:pPr>
@@ -6614,21 +6305,7 @@
           <w:rFonts w:eastAsiaTheme="minorEastAsia"/>
           <w:lang w:val="en-US"/>
         </w:rPr>
-        <w:t>A</w:t>
-      </w:r>
-      <w:r>
-        <w:rPr>
-          <w:rFonts w:eastAsiaTheme="minorEastAsia"/>
-          <w:lang w:val="en-US"/>
-        </w:rPr>
-        <w:t>*</w:t>
-      </w:r>
-      <w:r>
-        <w:rPr>
-          <w:rFonts w:eastAsiaTheme="minorEastAsia"/>
-          <w:lang w:val="en-US"/>
-        </w:rPr>
-        <w:t>B</w:t>
+        <w:t>A*B</w:t>
       </w:r>
       <w:r>
         <w:rPr>
@@ -6795,641 +6472,27 @@
     </w:p>
     <w:p>
       <w:pPr>
-        <w:pStyle w:val="a5"/>
-        <w:numPr>
-          <w:ilvl w:val="0"/>
-          <w:numId w:val="23"/>
-        </w:numPr>
-        <w:ind w:left="360"/>
-        <w:rPr>
-          <w:b/>
-        </w:rPr>
-      </w:pPr>
-      <w:r>
-        <w:rPr>
-          <w:b/>
-        </w:rPr>
-        <w:t>Операция сравнения на равенство</w:t>
-      </w:r>
-    </w:p>
-    <w:p>
-      <w:r>
-        <w:t xml:space="preserve">Входные данные: </w:t>
-      </w:r>
-      <w:r>
-        <w:t>две матрицы</w:t>
-      </w:r>
-    </w:p>
-    <w:p>
-      <w:r>
-        <w:t>Выходные данные</w:t>
-      </w:r>
-      <w:r>
-        <w:t>:</w:t>
-      </w:r>
-      <w:r>
-        <w:t>1, если две матрицы равны, или каждые их элементы совпадают, 0 в противном случае.</w:t>
-      </w:r>
-    </w:p>
-    <w:p>
-      <w:pPr>
-        <w:rPr>
-          <w:szCs w:val="24"/>
-          <w:lang w:val="en-US"/>
-        </w:rPr>
-      </w:pPr>
-      <w:r>
-        <w:rPr>
-          <w:szCs w:val="24"/>
-        </w:rPr>
-        <w:t>Пример</w:t>
-      </w:r>
-      <w:r>
-        <w:rPr>
-          <w:szCs w:val="24"/>
-          <w:lang w:val="en-US"/>
-        </w:rPr>
-        <w:t>:</w:t>
-      </w:r>
-    </w:p>
-    <w:p>
-      <w:pPr>
         <w:rPr>
           <w:rFonts w:eastAsiaTheme="minorEastAsia"/>
           <w:lang w:val="en-US"/>
         </w:rPr>
       </w:pPr>
-      <w:r>
-        <w:rPr>
-          <w:lang w:val="en-US"/>
-        </w:rPr>
-        <w:t>A =</w:t>
-      </w:r>
-      <m:oMath>
-        <m:d>
-          <m:dPr>
-            <m:ctrlPr>
-              <w:rPr>
-                <w:rFonts w:ascii="Cambria Math" w:hAnsi="Cambria Math"/>
-                <w:i/>
-                <w:lang w:val="en-US"/>
-              </w:rPr>
-            </m:ctrlPr>
-          </m:dPr>
-          <m:e>
-            <m:m>
-              <m:mPr>
-                <m:mcs>
-                  <m:mc>
-                    <m:mcPr>
-                      <m:count m:val="3"/>
-                      <m:mcJc m:val="center"/>
-                    </m:mcPr>
-                  </m:mc>
-                </m:mcs>
-                <m:ctrlPr>
-                  <w:rPr>
-                    <w:rFonts w:ascii="Cambria Math" w:hAnsi="Cambria Math"/>
-                    <w:i/>
-                    <w:lang w:val="en-US"/>
-                  </w:rPr>
-                </m:ctrlPr>
-              </m:mPr>
-              <m:mr>
-                <m:e>
-                  <m:r>
-                    <w:rPr>
-                      <w:rFonts w:ascii="Cambria Math" w:hAnsi="Cambria Math"/>
-                      <w:lang w:val="en-US"/>
-                    </w:rPr>
-                    <m:t>0</m:t>
-                  </m:r>
-                </m:e>
-                <m:e>
-                  <m:r>
-                    <w:rPr>
-                      <w:rFonts w:ascii="Cambria Math" w:hAnsi="Cambria Math"/>
-                      <w:lang w:val="en-US"/>
-                    </w:rPr>
-                    <m:t>0</m:t>
-                  </m:r>
-                </m:e>
-                <m:e>
-                  <m:r>
-                    <w:rPr>
-                      <w:rFonts w:ascii="Cambria Math" w:hAnsi="Cambria Math"/>
-                      <w:lang w:val="en-US"/>
-                    </w:rPr>
-                    <m:t>0</m:t>
-                  </m:r>
-                  <m:ctrlPr>
-                    <w:rPr>
-                      <w:rFonts w:ascii="Cambria Math" w:eastAsia="Cambria Math" w:hAnsi="Cambria Math" w:cs="Cambria Math"/>
-                      <w:i/>
-                      <w:lang w:val="en-US"/>
-                    </w:rPr>
-                  </m:ctrlPr>
-                </m:e>
-              </m:mr>
-              <m:mr>
-                <m:e>
-                  <m:r>
-                    <w:rPr>
-                      <w:rFonts w:ascii="Cambria Math" w:eastAsia="Cambria Math" w:hAnsi="Cambria Math" w:cs="Cambria Math"/>
-                      <w:lang w:val="en-US"/>
-                    </w:rPr>
-                    <m:t>0</m:t>
-                  </m:r>
-                </m:e>
-                <m:e>
-                  <m:r>
-                    <w:rPr>
-                      <w:rFonts w:ascii="Cambria Math" w:hAnsi="Cambria Math"/>
-                      <w:lang w:val="en-US"/>
-                    </w:rPr>
-                    <m:t>1</m:t>
-                  </m:r>
-                  <m:ctrlPr>
-                    <w:rPr>
-                      <w:rFonts w:ascii="Cambria Math" w:eastAsia="Cambria Math" w:hAnsi="Cambria Math" w:cs="Cambria Math"/>
-                      <w:i/>
-                      <w:lang w:val="en-US"/>
-                    </w:rPr>
-                  </m:ctrlPr>
-                </m:e>
-                <m:e>
-                  <m:r>
-                    <w:rPr>
-                      <w:rFonts w:ascii="Cambria Math" w:eastAsia="Cambria Math" w:hAnsi="Cambria Math" w:cs="Cambria Math"/>
-                      <w:lang w:val="en-US"/>
-                    </w:rPr>
-                    <m:t>1</m:t>
-                  </m:r>
-                  <m:ctrlPr>
-                    <w:rPr>
-                      <w:rFonts w:ascii="Cambria Math" w:eastAsia="Cambria Math" w:hAnsi="Cambria Math" w:cs="Cambria Math"/>
-                      <w:i/>
-                      <w:lang w:val="en-US"/>
-                    </w:rPr>
-                  </m:ctrlPr>
-                </m:e>
-              </m:mr>
-              <m:mr>
-                <m:e>
-                  <m:r>
-                    <w:rPr>
-                      <w:rFonts w:ascii="Cambria Math" w:eastAsia="Cambria Math" w:hAnsi="Cambria Math" w:cs="Cambria Math"/>
-                      <w:lang w:val="en-US"/>
-                    </w:rPr>
-                    <m:t>0</m:t>
-                  </m:r>
-                  <m:ctrlPr>
-                    <w:rPr>
-                      <w:rFonts w:ascii="Cambria Math" w:eastAsia="Cambria Math" w:hAnsi="Cambria Math" w:cs="Cambria Math"/>
-                      <w:i/>
-                      <w:lang w:val="en-US"/>
-                    </w:rPr>
-                  </m:ctrlPr>
-                </m:e>
-                <m:e>
-                  <m:r>
-                    <w:rPr>
-                      <w:rFonts w:ascii="Cambria Math" w:eastAsia="Cambria Math" w:hAnsi="Cambria Math" w:cs="Cambria Math"/>
-                      <w:lang w:val="en-US"/>
-                    </w:rPr>
-                    <m:t>0</m:t>
-                  </m:r>
-                  <m:ctrlPr>
-                    <w:rPr>
-                      <w:rFonts w:ascii="Cambria Math" w:eastAsia="Cambria Math" w:hAnsi="Cambria Math" w:cs="Cambria Math"/>
-                      <w:i/>
-                      <w:lang w:val="en-US"/>
-                    </w:rPr>
-                  </m:ctrlPr>
-                </m:e>
-                <m:e>
-                  <m:r>
-                    <w:rPr>
-                      <w:rFonts w:ascii="Cambria Math" w:eastAsia="Cambria Math" w:hAnsi="Cambria Math" w:cs="Cambria Math"/>
-                      <w:lang w:val="en-US"/>
-                    </w:rPr>
-                    <m:t>2</m:t>
-                  </m:r>
-                </m:e>
-              </m:mr>
-            </m:m>
-          </m:e>
-        </m:d>
-      </m:oMath>
-      <w:r>
+    </w:p>
+    <w:p>
+      <w:pPr>
         <w:rPr>
           <w:rFonts w:eastAsiaTheme="minorEastAsia"/>
           <w:lang w:val="en-US"/>
         </w:rPr>
-        <w:t xml:space="preserve">, </w:t>
-      </w:r>
-      <w:r>
-        <w:rPr>
+      </w:pPr>
+    </w:p>
+    <w:p>
+      <w:pPr>
+        <w:rPr>
+          <w:b/>
           <w:lang w:val="en-US"/>
         </w:rPr>
-        <w:t xml:space="preserve">B = </w:t>
-      </w:r>
-      <m:oMath>
-        <m:d>
-          <m:dPr>
-            <m:ctrlPr>
-              <w:rPr>
-                <w:rFonts w:ascii="Cambria Math" w:hAnsi="Cambria Math"/>
-                <w:i/>
-                <w:lang w:val="en-US"/>
-              </w:rPr>
-            </m:ctrlPr>
-          </m:dPr>
-          <m:e>
-            <m:m>
-              <m:mPr>
-                <m:mcs>
-                  <m:mc>
-                    <m:mcPr>
-                      <m:count m:val="3"/>
-                      <m:mcJc m:val="center"/>
-                    </m:mcPr>
-                  </m:mc>
-                </m:mcs>
-                <m:ctrlPr>
-                  <w:rPr>
-                    <w:rFonts w:ascii="Cambria Math" w:hAnsi="Cambria Math"/>
-                    <w:i/>
-                    <w:lang w:val="en-US"/>
-                  </w:rPr>
-                </m:ctrlPr>
-              </m:mPr>
-              <m:mr>
-                <m:e>
-                  <m:r>
-                    <w:rPr>
-                      <w:rFonts w:ascii="Cambria Math" w:hAnsi="Cambria Math"/>
-                      <w:lang w:val="en-US"/>
-                    </w:rPr>
-                    <m:t>1</m:t>
-                  </m:r>
-                </m:e>
-                <m:e>
-                  <m:r>
-                    <w:rPr>
-                      <w:rFonts w:ascii="Cambria Math" w:hAnsi="Cambria Math"/>
-                      <w:lang w:val="en-US"/>
-                    </w:rPr>
-                    <m:t>1</m:t>
-                  </m:r>
-                </m:e>
-                <m:e>
-                  <m:r>
-                    <w:rPr>
-                      <w:rFonts w:ascii="Cambria Math" w:hAnsi="Cambria Math"/>
-                      <w:lang w:val="en-US"/>
-                    </w:rPr>
-                    <m:t>1</m:t>
-                  </m:r>
-                  <m:ctrlPr>
-                    <w:rPr>
-                      <w:rFonts w:ascii="Cambria Math" w:eastAsia="Cambria Math" w:hAnsi="Cambria Math" w:cs="Cambria Math"/>
-                      <w:i/>
-                      <w:lang w:val="en-US"/>
-                    </w:rPr>
-                  </m:ctrlPr>
-                </m:e>
-              </m:mr>
-              <m:mr>
-                <m:e>
-                  <m:r>
-                    <w:rPr>
-                      <w:rFonts w:ascii="Cambria Math" w:eastAsia="Cambria Math" w:hAnsi="Cambria Math" w:cs="Cambria Math"/>
-                      <w:lang w:val="en-US"/>
-                    </w:rPr>
-                    <m:t>0</m:t>
-                  </m:r>
-                </m:e>
-                <m:e>
-                  <m:r>
-                    <w:rPr>
-                      <w:rFonts w:ascii="Cambria Math" w:hAnsi="Cambria Math"/>
-                      <w:lang w:val="en-US"/>
-                    </w:rPr>
-                    <m:t>2</m:t>
-                  </m:r>
-                  <m:ctrlPr>
-                    <w:rPr>
-                      <w:rFonts w:ascii="Cambria Math" w:eastAsia="Cambria Math" w:hAnsi="Cambria Math" w:cs="Cambria Math"/>
-                      <w:i/>
-                      <w:lang w:val="en-US"/>
-                    </w:rPr>
-                  </m:ctrlPr>
-                </m:e>
-                <m:e>
-                  <m:r>
-                    <w:rPr>
-                      <w:rFonts w:ascii="Cambria Math" w:eastAsia="Cambria Math" w:hAnsi="Cambria Math" w:cs="Cambria Math"/>
-                      <w:lang w:val="en-US"/>
-                    </w:rPr>
-                    <m:t>2</m:t>
-                  </m:r>
-                  <m:ctrlPr>
-                    <w:rPr>
-                      <w:rFonts w:ascii="Cambria Math" w:eastAsia="Cambria Math" w:hAnsi="Cambria Math" w:cs="Cambria Math"/>
-                      <w:i/>
-                      <w:lang w:val="en-US"/>
-                    </w:rPr>
-                  </m:ctrlPr>
-                </m:e>
-              </m:mr>
-              <m:mr>
-                <m:e>
-                  <m:r>
-                    <w:rPr>
-                      <w:rFonts w:ascii="Cambria Math" w:eastAsia="Cambria Math" w:hAnsi="Cambria Math" w:cs="Cambria Math"/>
-                      <w:lang w:val="en-US"/>
-                    </w:rPr>
-                    <m:t>0</m:t>
-                  </m:r>
-                  <m:ctrlPr>
-                    <w:rPr>
-                      <w:rFonts w:ascii="Cambria Math" w:eastAsia="Cambria Math" w:hAnsi="Cambria Math" w:cs="Cambria Math"/>
-                      <w:i/>
-                      <w:lang w:val="en-US"/>
-                    </w:rPr>
-                  </m:ctrlPr>
-                </m:e>
-                <m:e>
-                  <m:r>
-                    <w:rPr>
-                      <w:rFonts w:ascii="Cambria Math" w:eastAsia="Cambria Math" w:hAnsi="Cambria Math" w:cs="Cambria Math"/>
-                      <w:lang w:val="en-US"/>
-                    </w:rPr>
-                    <m:t>0</m:t>
-                  </m:r>
-                  <m:ctrlPr>
-                    <w:rPr>
-                      <w:rFonts w:ascii="Cambria Math" w:eastAsia="Cambria Math" w:hAnsi="Cambria Math" w:cs="Cambria Math"/>
-                      <w:i/>
-                      <w:lang w:val="en-US"/>
-                    </w:rPr>
-                  </m:ctrlPr>
-                </m:e>
-                <m:e>
-                  <m:r>
-                    <w:rPr>
-                      <w:rFonts w:ascii="Cambria Math" w:eastAsia="Cambria Math" w:hAnsi="Cambria Math" w:cs="Cambria Math"/>
-                      <w:lang w:val="en-US"/>
-                    </w:rPr>
-                    <m:t>3</m:t>
-                  </m:r>
-                </m:e>
-              </m:mr>
-            </m:m>
-          </m:e>
-        </m:d>
-      </m:oMath>
-      <w:r>
-        <w:rPr>
-          <w:rFonts w:eastAsiaTheme="minorEastAsia"/>
-          <w:lang w:val="en-US"/>
-        </w:rPr>
-        <w:t xml:space="preserve">, </w:t>
-      </w:r>
-      <w:r>
-        <w:rPr>
-          <w:rFonts w:eastAsiaTheme="minorEastAsia"/>
-          <w:lang w:val="en-US"/>
-        </w:rPr>
-        <w:t>C=</w:t>
-      </w:r>
-      <m:oMath>
-        <m:d>
-          <m:dPr>
-            <m:ctrlPr>
-              <w:rPr>
-                <w:rFonts w:ascii="Cambria Math" w:hAnsi="Cambria Math"/>
-                <w:i/>
-                <w:lang w:val="en-US"/>
-              </w:rPr>
-            </m:ctrlPr>
-          </m:dPr>
-          <m:e>
-            <m:m>
-              <m:mPr>
-                <m:mcs>
-                  <m:mc>
-                    <m:mcPr>
-                      <m:count m:val="3"/>
-                      <m:mcJc m:val="center"/>
-                    </m:mcPr>
-                  </m:mc>
-                </m:mcs>
-                <m:ctrlPr>
-                  <w:rPr>
-                    <w:rFonts w:ascii="Cambria Math" w:hAnsi="Cambria Math"/>
-                    <w:i/>
-                    <w:lang w:val="en-US"/>
-                  </w:rPr>
-                </m:ctrlPr>
-              </m:mPr>
-              <m:mr>
-                <m:e>
-                  <m:r>
-                    <w:rPr>
-                      <w:rFonts w:ascii="Cambria Math" w:hAnsi="Cambria Math"/>
-                      <w:lang w:val="en-US"/>
-                    </w:rPr>
-                    <m:t>1</m:t>
-                  </m:r>
-                </m:e>
-                <m:e>
-                  <m:r>
-                    <w:rPr>
-                      <w:rFonts w:ascii="Cambria Math" w:hAnsi="Cambria Math"/>
-                      <w:lang w:val="en-US"/>
-                    </w:rPr>
-                    <m:t>1</m:t>
-                  </m:r>
-                </m:e>
-                <m:e>
-                  <m:r>
-                    <w:rPr>
-                      <w:rFonts w:ascii="Cambria Math" w:hAnsi="Cambria Math"/>
-                      <w:lang w:val="en-US"/>
-                    </w:rPr>
-                    <m:t>1</m:t>
-                  </m:r>
-                  <m:ctrlPr>
-                    <w:rPr>
-                      <w:rFonts w:ascii="Cambria Math" w:eastAsia="Cambria Math" w:hAnsi="Cambria Math" w:cs="Cambria Math"/>
-                      <w:i/>
-                      <w:lang w:val="en-US"/>
-                    </w:rPr>
-                  </m:ctrlPr>
-                </m:e>
-              </m:mr>
-              <m:mr>
-                <m:e>
-                  <m:r>
-                    <w:rPr>
-                      <w:rFonts w:ascii="Cambria Math" w:eastAsia="Cambria Math" w:hAnsi="Cambria Math" w:cs="Cambria Math"/>
-                      <w:lang w:val="en-US"/>
-                    </w:rPr>
-                    <m:t>0</m:t>
-                  </m:r>
-                </m:e>
-                <m:e>
-                  <m:r>
-                    <w:rPr>
-                      <w:rFonts w:ascii="Cambria Math" w:hAnsi="Cambria Math"/>
-                      <w:lang w:val="en-US"/>
-                    </w:rPr>
-                    <m:t>2</m:t>
-                  </m:r>
-                  <m:ctrlPr>
-                    <w:rPr>
-                      <w:rFonts w:ascii="Cambria Math" w:eastAsia="Cambria Math" w:hAnsi="Cambria Math" w:cs="Cambria Math"/>
-                      <w:i/>
-                      <w:lang w:val="en-US"/>
-                    </w:rPr>
-                  </m:ctrlPr>
-                </m:e>
-                <m:e>
-                  <m:r>
-                    <w:rPr>
-                      <w:rFonts w:ascii="Cambria Math" w:eastAsia="Cambria Math" w:hAnsi="Cambria Math" w:cs="Cambria Math"/>
-                      <w:lang w:val="en-US"/>
-                    </w:rPr>
-                    <m:t>2</m:t>
-                  </m:r>
-                  <m:ctrlPr>
-                    <w:rPr>
-                      <w:rFonts w:ascii="Cambria Math" w:eastAsia="Cambria Math" w:hAnsi="Cambria Math" w:cs="Cambria Math"/>
-                      <w:i/>
-                      <w:lang w:val="en-US"/>
-                    </w:rPr>
-                  </m:ctrlPr>
-                </m:e>
-              </m:mr>
-              <m:mr>
-                <m:e>
-                  <m:r>
-                    <w:rPr>
-                      <w:rFonts w:ascii="Cambria Math" w:eastAsia="Cambria Math" w:hAnsi="Cambria Math" w:cs="Cambria Math"/>
-                      <w:lang w:val="en-US"/>
-                    </w:rPr>
-                    <m:t>0</m:t>
-                  </m:r>
-                  <m:ctrlPr>
-                    <w:rPr>
-                      <w:rFonts w:ascii="Cambria Math" w:eastAsia="Cambria Math" w:hAnsi="Cambria Math" w:cs="Cambria Math"/>
-                      <w:i/>
-                      <w:lang w:val="en-US"/>
-                    </w:rPr>
-                  </m:ctrlPr>
-                </m:e>
-                <m:e>
-                  <m:r>
-                    <w:rPr>
-                      <w:rFonts w:ascii="Cambria Math" w:eastAsia="Cambria Math" w:hAnsi="Cambria Math" w:cs="Cambria Math"/>
-                      <w:lang w:val="en-US"/>
-                    </w:rPr>
-                    <m:t>0</m:t>
-                  </m:r>
-                  <m:ctrlPr>
-                    <w:rPr>
-                      <w:rFonts w:ascii="Cambria Math" w:eastAsia="Cambria Math" w:hAnsi="Cambria Math" w:cs="Cambria Math"/>
-                      <w:i/>
-                      <w:lang w:val="en-US"/>
-                    </w:rPr>
-                  </m:ctrlPr>
-                </m:e>
-                <m:e>
-                  <m:r>
-                    <w:rPr>
-                      <w:rFonts w:ascii="Cambria Math" w:eastAsia="Cambria Math" w:hAnsi="Cambria Math" w:cs="Cambria Math"/>
-                      <w:lang w:val="en-US"/>
-                    </w:rPr>
-                    <m:t>3</m:t>
-                  </m:r>
-                </m:e>
-              </m:mr>
-            </m:m>
-          </m:e>
-        </m:d>
-      </m:oMath>
-    </w:p>
-    <w:p>
-      <w:pPr>
-        <w:rPr>
-          <w:rFonts w:eastAsiaTheme="minorEastAsia"/>
-          <w:lang w:val="en-US"/>
-        </w:rPr>
-      </w:pPr>
-      <w:r>
-        <w:rPr>
-          <w:rFonts w:eastAsiaTheme="minorEastAsia"/>
-          <w:lang w:val="en-US"/>
-        </w:rPr>
-        <w:t>(A==B)</w:t>
-      </w:r>
-      <w:r>
-        <w:rPr>
-          <w:rFonts w:eastAsiaTheme="minorEastAsia"/>
-          <w:lang w:val="en-US"/>
-        </w:rPr>
-        <w:t>?</w:t>
-      </w:r>
-      <w:r>
-        <w:rPr>
-          <w:rFonts w:eastAsiaTheme="minorEastAsia"/>
-          <w:lang w:val="en-US"/>
-        </w:rPr>
-        <w:t xml:space="preserve"> </w:t>
-      </w:r>
-      <w:r>
-        <w:rPr>
-          <w:rFonts w:eastAsiaTheme="minorEastAsia"/>
-          <w:lang w:val="en-US"/>
-        </w:rPr>
-        <w:t>0</w:t>
-      </w:r>
-    </w:p>
-    <w:p>
-      <w:pPr>
-        <w:rPr>
-          <w:rFonts w:eastAsiaTheme="minorEastAsia"/>
-          <w:lang w:val="en-US"/>
-        </w:rPr>
-      </w:pPr>
-      <w:r>
-        <w:rPr>
-          <w:rFonts w:eastAsiaTheme="minorEastAsia"/>
-          <w:lang w:val="en-US"/>
-        </w:rPr>
-        <w:t>(B==C)</w:t>
-      </w:r>
-      <w:r>
-        <w:rPr>
-          <w:rFonts w:eastAsiaTheme="minorEastAsia"/>
-        </w:rPr>
-        <w:t>?</w:t>
-      </w:r>
-      <w:r>
-        <w:rPr>
-          <w:rFonts w:eastAsiaTheme="minorEastAsia"/>
-        </w:rPr>
-        <w:t xml:space="preserve"> </w:t>
-      </w:r>
-      <w:r>
-        <w:rPr>
-          <w:rFonts w:eastAsiaTheme="minorEastAsia"/>
-          <w:lang w:val="en-US"/>
-        </w:rPr>
-        <w:t>1</w:t>
-      </w:r>
+      </w:pPr>
     </w:p>
     <w:p>
       <w:pPr>
@@ -7458,7 +6521,7 @@
         <w:spacing w:after="120" w:line="240" w:lineRule="auto"/>
         <w:ind w:left="578" w:hanging="578"/>
       </w:pPr>
-      <w:bookmarkStart w:id="19" w:name="_Toc152741684"/>
+      <w:bookmarkStart w:id="19" w:name="_Toc153916409"/>
       <w:r>
         <w:lastRenderedPageBreak/>
         <w:t>Описание программной реализации</w:t>
@@ -7473,7 +6536,7 @@
           <w:numId w:val="4"/>
         </w:numPr>
       </w:pPr>
-      <w:bookmarkStart w:id="20" w:name="_Toc152741685"/>
+      <w:bookmarkStart w:id="20" w:name="_Toc153916410"/>
       <w:r>
         <w:t xml:space="preserve">Описание класса </w:t>
       </w:r>
@@ -9593,7 +8656,7 @@
           <w:numId w:val="4"/>
         </w:numPr>
       </w:pPr>
-      <w:bookmarkStart w:id="21" w:name="_Toc152741686"/>
+      <w:bookmarkStart w:id="21" w:name="_Toc153916411"/>
       <w:r>
         <w:t xml:space="preserve">Описание класса </w:t>
       </w:r>
@@ -11414,7 +10477,7 @@
         </w:numPr>
         <w:jc w:val="center"/>
       </w:pPr>
-      <w:bookmarkStart w:id="22" w:name="_Toc152741687"/>
+      <w:bookmarkStart w:id="22" w:name="_Toc153916412"/>
       <w:r>
         <w:lastRenderedPageBreak/>
         <w:t>Заключени</w:t>
@@ -11495,7 +10558,7 @@
         </w:numPr>
         <w:ind w:left="431"/>
       </w:pPr>
-      <w:bookmarkStart w:id="23" w:name="_Toc152741688"/>
+      <w:bookmarkStart w:id="23" w:name="_Toc153916413"/>
       <w:r>
         <w:lastRenderedPageBreak/>
         <w:t>Литература</w:t>
@@ -11670,7 +10733,7 @@
         </w:numPr>
         <w:ind w:left="432"/>
       </w:pPr>
-      <w:bookmarkStart w:id="26" w:name="_Toc152741689"/>
+      <w:bookmarkStart w:id="26" w:name="_Toc153916414"/>
       <w:r>
         <w:lastRenderedPageBreak/>
         <w:t>Приложения</w:t>
@@ -11686,7 +10749,7 @@
         </w:numPr>
         <w:ind w:left="576"/>
       </w:pPr>
-      <w:bookmarkStart w:id="27" w:name="_Toc152741690"/>
+      <w:bookmarkStart w:id="27" w:name="_Toc153916415"/>
       <w:r>
         <w:t xml:space="preserve">Приложение А. Реализация класса </w:t>
       </w:r>
@@ -13181,7 +12244,7 @@
         </w:numPr>
         <w:ind w:left="576"/>
       </w:pPr>
-      <w:bookmarkStart w:id="28" w:name="_Toc152741691"/>
+      <w:bookmarkStart w:id="28" w:name="_Toc153916416"/>
       <w:r>
         <w:t>Приложение</w:t>
       </w:r>
@@ -19109,7 +18172,7 @@
 </file>
 
 <file path=customXml/itemProps1.xml><?xml version="1.0" encoding="utf-8"?>
-<ds:datastoreItem xmlns:ds="http://schemas.openxmlformats.org/officeDocument/2006/customXml" ds:itemID="{13A11FDE-023C-4C86-AEB1-B92B1A4A7169}">
+<ds:datastoreItem xmlns:ds="http://schemas.openxmlformats.org/officeDocument/2006/customXml" ds:itemID="{052F6F97-C061-4893-8D72-AC5E7A4520BE}">
   <ds:schemaRefs>
     <ds:schemaRef ds:uri="http://schemas.openxmlformats.org/officeDocument/2006/bibliography"/>
   </ds:schemaRefs>

--- a/02_lab/doc/Отчет2.docx
+++ b/02_lab/doc/Отчет2.docx
@@ -1,6 +1,6 @@
 
 <file path=word/document.xml><?xml version="1.0" encoding="utf-8"?>
-<w:document xmlns:wpc="http://schemas.microsoft.com/office/word/2010/wordprocessingCanvas" xmlns:cx="http://schemas.microsoft.com/office/drawing/2014/chartex" xmlns:cx1="http://schemas.microsoft.com/office/drawing/2015/9/8/chartex" xmlns:cx2="http://schemas.microsoft.com/office/drawing/2015/10/21/chartex" xmlns:cx3="http://schemas.microsoft.com/office/drawing/2016/5/9/chartex" xmlns:cx4="http://schemas.microsoft.com/office/drawing/2016/5/10/chartex" xmlns:cx5="http://schemas.microsoft.com/office/drawing/2016/5/11/chartex" xmlns:cx6="http://schemas.microsoft.com/office/drawing/2016/5/12/chartex" xmlns:cx7="http://schemas.microsoft.com/office/drawing/2016/5/13/chartex" xmlns:cx8="http://schemas.microsoft.com/office/drawing/2016/5/14/chartex" xmlns:mc="http://schemas.openxmlformats.org/markup-compatibility/2006" xmlns:aink="http://schemas.microsoft.com/office/drawing/2016/ink" xmlns:am3d="http://schemas.microsoft.com/office/drawing/2017/model3d" xmlns:o="urn:schemas-microsoft-com:office:office" xmlns:r="http://schemas.openxmlformats.org/officeDocument/2006/relationships" xmlns:m="http://schemas.openxmlformats.org/officeDocument/2006/math" xmlns:v="urn:schemas-microsoft-com:vml" xmlns:wp14="http://schemas.microsoft.com/office/word/2010/wordprocessingDrawing" xmlns:wp="http://schemas.openxmlformats.org/drawingml/2006/wordprocessingDrawing" xmlns:w10="urn:schemas-microsoft-com:office:word" xmlns:w="http://schemas.openxmlformats.org/wordprocessingml/2006/main" xmlns:w14="http://schemas.microsoft.com/office/word/2010/wordml" xmlns:w15="http://schemas.microsoft.com/office/word/2012/wordml" xmlns:w16cex="http://schemas.microsoft.com/office/word/2018/wordml/cex" xmlns:w16cid="http://schemas.microsoft.com/office/word/2016/wordml/cid" xmlns:w16="http://schemas.microsoft.com/office/word/2018/wordml" xmlns:w16se="http://schemas.microsoft.com/office/word/2015/wordml/symex" xmlns:wpg="http://schemas.microsoft.com/office/word/2010/wordprocessingGroup" xmlns:wpi="http://schemas.microsoft.com/office/word/2010/wordprocessingInk" xmlns:wne="http://schemas.microsoft.com/office/word/2006/wordml" xmlns:wps="http://schemas.microsoft.com/office/word/2010/wordprocessingShape" mc:Ignorable="w14 w15 w16se w16cid w16 w16cex wp14">
+<w:document xmlns:ve="http://schemas.openxmlformats.org/markup-compatibility/2006" xmlns:o="urn:schemas-microsoft-com:office:office" xmlns:r="http://schemas.openxmlformats.org/officeDocument/2006/relationships" xmlns:m="http://schemas.openxmlformats.org/officeDocument/2006/math" xmlns:v="urn:schemas-microsoft-com:vml" xmlns:wp="http://schemas.openxmlformats.org/drawingml/2006/wordprocessingDrawing" xmlns:w10="urn:schemas-microsoft-com:office:word" xmlns:w="http://schemas.openxmlformats.org/wordprocessingml/2006/main" xmlns:wne="http://schemas.microsoft.com/office/word/2006/wordml">
   <w:body>
     <w:p>
       <w:pPr>
@@ -238,7 +238,23 @@
           <w:sz w:val="28"/>
           <w:szCs w:val="28"/>
         </w:rPr>
-        <w:t>тудент(ка) группы</w:t>
+        <w:t>тудент(</w:t>
+      </w:r>
+      <w:proofErr w:type="spellStart"/>
+      <w:r>
+        <w:rPr>
+          <w:sz w:val="28"/>
+          <w:szCs w:val="28"/>
+        </w:rPr>
+        <w:t>ка</w:t>
+      </w:r>
+      <w:proofErr w:type="spellEnd"/>
+      <w:r>
+        <w:rPr>
+          <w:sz w:val="28"/>
+          <w:szCs w:val="28"/>
+        </w:rPr>
+        <w:t>) группы</w:t>
       </w:r>
       <w:r>
         <w:rPr>
@@ -369,8 +385,17 @@
           <w:sz w:val="28"/>
           <w:szCs w:val="28"/>
         </w:rPr>
-        <w:t xml:space="preserve"> к.т.н., доцент каф. ВВиСП</w:t>
-      </w:r>
+        <w:t xml:space="preserve"> к.т.н., доцент каф. </w:t>
+      </w:r>
+      <w:proofErr w:type="spellStart"/>
+      <w:r>
+        <w:rPr>
+          <w:sz w:val="28"/>
+          <w:szCs w:val="28"/>
+        </w:rPr>
+        <w:t>ВВиСП</w:t>
+      </w:r>
+      <w:proofErr w:type="spellEnd"/>
       <w:r>
         <w:rPr>
           <w:sz w:val="28"/>
@@ -1935,21 +1960,11 @@
       <w:r>
         <w:t xml:space="preserve"> [</w:t>
       </w:r>
-      <w:r>
-        <w:fldChar w:fldCharType="begin"/>
-      </w:r>
-      <w:r>
-        <w:instrText xml:space="preserve"> REF _Ref149639649 \r \h  \* MERGEFORMAT </w:instrText>
-      </w:r>
-      <w:r>
-        <w:fldChar w:fldCharType="separate"/>
-      </w:r>
-      <w:r>
-        <w:t>1</w:t>
-      </w:r>
-      <w:r>
-        <w:fldChar w:fldCharType="end"/>
-      </w:r>
+      <w:fldSimple w:instr=" REF _Ref149639649 \r \h  \* MERGEFORMAT ">
+        <w:r>
+          <w:t>1</w:t>
+        </w:r>
+      </w:fldSimple>
       <w:r>
         <w:t>]</w:t>
       </w:r>
@@ -2089,21 +2104,11 @@
         </w:rPr>
         <w:t>число [</w:t>
       </w:r>
-      <w:r>
-        <w:fldChar w:fldCharType="begin"/>
-      </w:r>
-      <w:r>
-        <w:instrText xml:space="preserve"> REF _Ref149639661 \r \h  \* MERGEFORMAT </w:instrText>
-      </w:r>
-      <w:r>
-        <w:fldChar w:fldCharType="separate"/>
-      </w:r>
-      <w:r>
-        <w:t>2</w:t>
-      </w:r>
-      <w:r>
-        <w:fldChar w:fldCharType="end"/>
-      </w:r>
+      <w:fldSimple w:instr=" REF _Ref149639661 \r \h  \* MERGEFORMAT ">
+        <w:r>
+          <w:t>2</w:t>
+        </w:r>
+      </w:fldSimple>
       <w:r>
         <w:rPr>
           <w:rFonts w:eastAsia="Times New Roman" w:cs="Times New Roman"/>
@@ -2180,7 +2185,23 @@
         <w:t>Цель – р</w:t>
       </w:r>
       <w:r>
-        <w:t xml:space="preserve">еализовать классы TMatrix и TVector для работы с </w:t>
+        <w:t xml:space="preserve">еализовать классы </w:t>
+      </w:r>
+      <w:proofErr w:type="spellStart"/>
+      <w:r>
+        <w:t>TMatrix</w:t>
+      </w:r>
+      <w:proofErr w:type="spellEnd"/>
+      <w:r>
+        <w:t xml:space="preserve"> и </w:t>
+      </w:r>
+      <w:proofErr w:type="spellStart"/>
+      <w:r>
+        <w:t>TVector</w:t>
+      </w:r>
+      <w:proofErr w:type="spellEnd"/>
+      <w:r>
+        <w:t xml:space="preserve"> для работы с </w:t>
       </w:r>
       <w:r>
         <w:t xml:space="preserve">верхнетреугольными </w:t>
@@ -2215,7 +2236,15 @@
         </w:numPr>
       </w:pPr>
       <w:r>
-        <w:t>Реализовать класс TVector.</w:t>
+        <w:t xml:space="preserve">Реализовать класс </w:t>
+      </w:r>
+      <w:proofErr w:type="spellStart"/>
+      <w:r>
+        <w:t>TVector</w:t>
+      </w:r>
+      <w:proofErr w:type="spellEnd"/>
+      <w:r>
+        <w:t>.</w:t>
       </w:r>
     </w:p>
     <w:p>
@@ -2227,8 +2256,13 @@
         </w:numPr>
       </w:pPr>
       <w:r>
-        <w:t>Реализовать класс TMatrix</w:t>
-      </w:r>
+        <w:t xml:space="preserve">Реализовать класс </w:t>
+      </w:r>
+      <w:proofErr w:type="spellStart"/>
+      <w:r>
+        <w:t>TMatrix</w:t>
+      </w:r>
+      <w:proofErr w:type="spellEnd"/>
       <w:r>
         <w:t>.</w:t>
       </w:r>
@@ -2405,7 +2439,7 @@
           <w:lang w:eastAsia="ru-RU"/>
         </w:rPr>
         <w:drawing>
-          <wp:inline distT="0" distB="0" distL="0" distR="0" wp14:anchorId="5C80CEAC" wp14:editId="54858E26">
+          <wp:inline distT="0" distB="0" distL="0" distR="0">
             <wp:extent cx="5400000" cy="788400"/>
             <wp:effectExtent l="0" t="0" r="0" b="0"/>
             <wp:docPr id="1" name="Рисунок 1"/>
@@ -2437,7 +2471,7 @@
                     </a:ln>
                     <a:extLst>
                       <a:ext uri="{53640926-AAD7-44D8-BBD7-CCE9431645EC}">
-                        <a14:shadowObscured xmlns:a14="http://schemas.microsoft.com/office/drawing/2010/main"/>
+                        <a14:shadowObscured xmlns:a14="http://schemas.microsoft.com/office/drawing/2010/main" xmlns:wps="http://schemas.microsoft.com/office/word/2010/wordprocessingShape" xmlns:wpi="http://schemas.microsoft.com/office/word/2010/wordprocessingInk" xmlns:wpg="http://schemas.microsoft.com/office/word/2010/wordprocessingGroup" xmlns:w16se="http://schemas.microsoft.com/office/word/2015/wordml/symex" xmlns:w16="http://schemas.microsoft.com/office/word/2018/wordml" xmlns:w16cid="http://schemas.microsoft.com/office/word/2016/wordml/cid" xmlns:w16cex="http://schemas.microsoft.com/office/word/2018/wordml/cex" xmlns:w15="http://schemas.microsoft.com/office/word/2012/wordml" xmlns:w14="http://schemas.microsoft.com/office/word/2010/wordml" xmlns:w="http://schemas.openxmlformats.org/wordprocessingml/2006/main" xmlns:w10="urn:schemas-microsoft-com:office:word" xmlns:wp14="http://schemas.microsoft.com/office/word/2010/wordprocessingDrawing" xmlns:v="urn:schemas-microsoft-com:vml" xmlns:o="urn:schemas-microsoft-com:office:office" xmlns:am3d="http://schemas.microsoft.com/office/drawing/2017/model3d" xmlns:aink="http://schemas.microsoft.com/office/drawing/2016/ink" xmlns:mc="http://schemas.openxmlformats.org/markup-compatibility/2006" xmlns:cx8="http://schemas.microsoft.com/office/drawing/2016/5/14/chartex" xmlns:cx7="http://schemas.microsoft.com/office/drawing/2016/5/13/chartex" xmlns:cx6="http://schemas.microsoft.com/office/drawing/2016/5/12/chartex" xmlns:cx5="http://schemas.microsoft.com/office/drawing/2016/5/11/chartex" xmlns:cx4="http://schemas.microsoft.com/office/drawing/2016/5/10/chartex" xmlns:cx3="http://schemas.microsoft.com/office/drawing/2016/5/9/chartex" xmlns:cx2="http://schemas.microsoft.com/office/drawing/2015/10/21/chartex" xmlns:cx1="http://schemas.microsoft.com/office/drawing/2015/9/8/chartex" xmlns:cx="http://schemas.microsoft.com/office/drawing/2014/chartex" xmlns:wpc="http://schemas.microsoft.com/office/word/2010/wordprocessingCanvas" xmlns=""/>
                       </a:ext>
                     </a:extLst>
                   </pic:spPr>
@@ -2535,7 +2569,7 @@
           <w:lang w:eastAsia="ru-RU"/>
         </w:rPr>
         <w:drawing>
-          <wp:inline distT="0" distB="0" distL="0" distR="0" wp14:anchorId="22AB36B3" wp14:editId="1D5E4446">
+          <wp:inline distT="0" distB="0" distL="0" distR="0">
             <wp:extent cx="5400000" cy="2340000"/>
             <wp:effectExtent l="0" t="0" r="0" b="3175"/>
             <wp:docPr id="2" name="Рисунок 2"/>
@@ -2567,7 +2601,7 @@
                     </a:ln>
                     <a:extLst>
                       <a:ext uri="{53640926-AAD7-44D8-BBD7-CCE9431645EC}">
-                        <a14:shadowObscured xmlns:a14="http://schemas.microsoft.com/office/drawing/2010/main"/>
+                        <a14:shadowObscured xmlns:a14="http://schemas.microsoft.com/office/drawing/2010/main" xmlns:wps="http://schemas.microsoft.com/office/word/2010/wordprocessingShape" xmlns:wpi="http://schemas.microsoft.com/office/word/2010/wordprocessingInk" xmlns:wpg="http://schemas.microsoft.com/office/word/2010/wordprocessingGroup" xmlns:w16se="http://schemas.microsoft.com/office/word/2015/wordml/symex" xmlns:w16="http://schemas.microsoft.com/office/word/2018/wordml" xmlns:w16cid="http://schemas.microsoft.com/office/word/2016/wordml/cid" xmlns:w16cex="http://schemas.microsoft.com/office/word/2018/wordml/cex" xmlns:w15="http://schemas.microsoft.com/office/word/2012/wordml" xmlns:w14="http://schemas.microsoft.com/office/word/2010/wordml" xmlns:w="http://schemas.openxmlformats.org/wordprocessingml/2006/main" xmlns:w10="urn:schemas-microsoft-com:office:word" xmlns:wp14="http://schemas.microsoft.com/office/word/2010/wordprocessingDrawing" xmlns:v="urn:schemas-microsoft-com:vml" xmlns:o="urn:schemas-microsoft-com:office:office" xmlns:am3d="http://schemas.microsoft.com/office/drawing/2017/model3d" xmlns:aink="http://schemas.microsoft.com/office/drawing/2016/ink" xmlns:mc="http://schemas.openxmlformats.org/markup-compatibility/2006" xmlns:cx8="http://schemas.microsoft.com/office/drawing/2016/5/14/chartex" xmlns:cx7="http://schemas.microsoft.com/office/drawing/2016/5/13/chartex" xmlns:cx6="http://schemas.microsoft.com/office/drawing/2016/5/12/chartex" xmlns:cx5="http://schemas.microsoft.com/office/drawing/2016/5/11/chartex" xmlns:cx4="http://schemas.microsoft.com/office/drawing/2016/5/10/chartex" xmlns:cx3="http://schemas.microsoft.com/office/drawing/2016/5/9/chartex" xmlns:cx2="http://schemas.microsoft.com/office/drawing/2015/10/21/chartex" xmlns:cx1="http://schemas.microsoft.com/office/drawing/2015/9/8/chartex" xmlns:cx="http://schemas.microsoft.com/office/drawing/2014/chartex" xmlns:wpc="http://schemas.microsoft.com/office/word/2010/wordprocessingCanvas" xmlns=""/>
                       </a:ext>
                     </a:extLst>
                   </pic:spPr>
@@ -2646,7 +2680,7 @@
           <w:lang w:eastAsia="ru-RU"/>
         </w:rPr>
         <w:drawing>
-          <wp:inline distT="0" distB="0" distL="0" distR="0" wp14:anchorId="446E03B3" wp14:editId="4B90D4CD">
+          <wp:inline distT="0" distB="0" distL="0" distR="0">
             <wp:extent cx="5400000" cy="3110400"/>
             <wp:effectExtent l="0" t="0" r="0" b="0"/>
             <wp:docPr id="3" name="Рисунок 3"/>
@@ -2786,21 +2820,11 @@
       <w:r>
         <w:t>(</w:t>
       </w:r>
-      <w:r>
-        <w:fldChar w:fldCharType="begin"/>
-      </w:r>
-      <w:r>
-        <w:instrText xml:space="preserve"> REF _Ref149396414 \r \h  \* MERGEFORMAT </w:instrText>
-      </w:r>
-      <w:r>
-        <w:fldChar w:fldCharType="separate"/>
-      </w:r>
-      <w:r>
-        <w:t>рис. 4</w:t>
-      </w:r>
-      <w:r>
-        <w:fldChar w:fldCharType="end"/>
-      </w:r>
+      <w:fldSimple w:instr=" REF _Ref149396414 \r \h  \* MERGEFORMAT ">
+        <w:r>
+          <w:t>рис. 4</w:t>
+        </w:r>
+      </w:fldSimple>
       <w:r>
         <w:t>).</w:t>
       </w:r>
@@ -2818,7 +2842,7 @@
           <w:lang w:eastAsia="ru-RU"/>
         </w:rPr>
         <w:drawing>
-          <wp:inline distT="0" distB="0" distL="0" distR="0" wp14:anchorId="0E409019" wp14:editId="5DE4B778">
+          <wp:inline distT="0" distB="0" distL="0" distR="0">
             <wp:extent cx="5400000" cy="946800"/>
             <wp:effectExtent l="0" t="0" r="0" b="5715"/>
             <wp:docPr id="4" name="Рисунок 4"/>
@@ -2850,7 +2874,7 @@
                     </a:ln>
                     <a:extLst>
                       <a:ext uri="{53640926-AAD7-44D8-BBD7-CCE9431645EC}">
-                        <a14:shadowObscured xmlns:a14="http://schemas.microsoft.com/office/drawing/2010/main"/>
+                        <a14:shadowObscured xmlns:a14="http://schemas.microsoft.com/office/drawing/2010/main" xmlns:wps="http://schemas.microsoft.com/office/word/2010/wordprocessingShape" xmlns:wpi="http://schemas.microsoft.com/office/word/2010/wordprocessingInk" xmlns:wpg="http://schemas.microsoft.com/office/word/2010/wordprocessingGroup" xmlns:w16se="http://schemas.microsoft.com/office/word/2015/wordml/symex" xmlns:w16="http://schemas.microsoft.com/office/word/2018/wordml" xmlns:w16cid="http://schemas.microsoft.com/office/word/2016/wordml/cid" xmlns:w16cex="http://schemas.microsoft.com/office/word/2018/wordml/cex" xmlns:w15="http://schemas.microsoft.com/office/word/2012/wordml" xmlns:w14="http://schemas.microsoft.com/office/word/2010/wordml" xmlns:w="http://schemas.openxmlformats.org/wordprocessingml/2006/main" xmlns:w10="urn:schemas-microsoft-com:office:word" xmlns:wp14="http://schemas.microsoft.com/office/word/2010/wordprocessingDrawing" xmlns:v="urn:schemas-microsoft-com:vml" xmlns:o="urn:schemas-microsoft-com:office:office" xmlns:am3d="http://schemas.microsoft.com/office/drawing/2017/model3d" xmlns:aink="http://schemas.microsoft.com/office/drawing/2016/ink" xmlns:mc="http://schemas.openxmlformats.org/markup-compatibility/2006" xmlns:cx8="http://schemas.microsoft.com/office/drawing/2016/5/14/chartex" xmlns:cx7="http://schemas.microsoft.com/office/drawing/2016/5/13/chartex" xmlns:cx6="http://schemas.microsoft.com/office/drawing/2016/5/12/chartex" xmlns:cx5="http://schemas.microsoft.com/office/drawing/2016/5/11/chartex" xmlns:cx4="http://schemas.microsoft.com/office/drawing/2016/5/10/chartex" xmlns:cx3="http://schemas.microsoft.com/office/drawing/2016/5/9/chartex" xmlns:cx2="http://schemas.microsoft.com/office/drawing/2015/10/21/chartex" xmlns:cx1="http://schemas.microsoft.com/office/drawing/2015/9/8/chartex" xmlns:cx="http://schemas.microsoft.com/office/drawing/2014/chartex" xmlns:wpc="http://schemas.microsoft.com/office/word/2010/wordprocessingCanvas" xmlns=""/>
                       </a:ext>
                     </a:extLst>
                   </pic:spPr>
@@ -2943,7 +2967,7 @@
           <w:lang w:eastAsia="ru-RU"/>
         </w:rPr>
         <w:drawing>
-          <wp:inline distT="0" distB="0" distL="0" distR="0" wp14:anchorId="2A5F4CC3" wp14:editId="2510AA56">
+          <wp:inline distT="0" distB="0" distL="0" distR="0">
             <wp:extent cx="5400000" cy="2602800"/>
             <wp:effectExtent l="0" t="0" r="0" b="7620"/>
             <wp:docPr id="5" name="Рисунок 5"/>
@@ -2975,7 +2999,7 @@
                     </a:ln>
                     <a:extLst>
                       <a:ext uri="{53640926-AAD7-44D8-BBD7-CCE9431645EC}">
-                        <a14:shadowObscured xmlns:a14="http://schemas.microsoft.com/office/drawing/2010/main"/>
+                        <a14:shadowObscured xmlns:a14="http://schemas.microsoft.com/office/drawing/2010/main" xmlns:wps="http://schemas.microsoft.com/office/word/2010/wordprocessingShape" xmlns:wpi="http://schemas.microsoft.com/office/word/2010/wordprocessingInk" xmlns:wpg="http://schemas.microsoft.com/office/word/2010/wordprocessingGroup" xmlns:w16se="http://schemas.microsoft.com/office/word/2015/wordml/symex" xmlns:w16="http://schemas.microsoft.com/office/word/2018/wordml" xmlns:w16cid="http://schemas.microsoft.com/office/word/2016/wordml/cid" xmlns:w16cex="http://schemas.microsoft.com/office/word/2018/wordml/cex" xmlns:w15="http://schemas.microsoft.com/office/word/2012/wordml" xmlns:w14="http://schemas.microsoft.com/office/word/2010/wordml" xmlns:w="http://schemas.openxmlformats.org/wordprocessingml/2006/main" xmlns:w10="urn:schemas-microsoft-com:office:word" xmlns:wp14="http://schemas.microsoft.com/office/word/2010/wordprocessingDrawing" xmlns:v="urn:schemas-microsoft-com:vml" xmlns:o="urn:schemas-microsoft-com:office:office" xmlns:am3d="http://schemas.microsoft.com/office/drawing/2017/model3d" xmlns:aink="http://schemas.microsoft.com/office/drawing/2016/ink" xmlns:mc="http://schemas.openxmlformats.org/markup-compatibility/2006" xmlns:cx8="http://schemas.microsoft.com/office/drawing/2016/5/14/chartex" xmlns:cx7="http://schemas.microsoft.com/office/drawing/2016/5/13/chartex" xmlns:cx6="http://schemas.microsoft.com/office/drawing/2016/5/12/chartex" xmlns:cx5="http://schemas.microsoft.com/office/drawing/2016/5/11/chartex" xmlns:cx4="http://schemas.microsoft.com/office/drawing/2016/5/10/chartex" xmlns:cx3="http://schemas.microsoft.com/office/drawing/2016/5/9/chartex" xmlns:cx2="http://schemas.microsoft.com/office/drawing/2015/10/21/chartex" xmlns:cx1="http://schemas.microsoft.com/office/drawing/2015/9/8/chartex" xmlns:cx="http://schemas.microsoft.com/office/drawing/2014/chartex" xmlns:wpc="http://schemas.microsoft.com/office/word/2010/wordprocessingCanvas" xmlns=""/>
                       </a:ext>
                     </a:extLst>
                   </pic:spPr>
@@ -3061,7 +3085,7 @@
           <w:lang w:eastAsia="ru-RU"/>
         </w:rPr>
         <w:drawing>
-          <wp:inline distT="0" distB="0" distL="0" distR="0" wp14:anchorId="0B636263" wp14:editId="7EC22BD4">
+          <wp:inline distT="0" distB="0" distL="0" distR="0">
             <wp:extent cx="4546600" cy="3082595"/>
             <wp:effectExtent l="0" t="0" r="0" b="0"/>
             <wp:docPr id="6" name="Рисунок 6"/>
@@ -3093,7 +3117,7 @@
                     </a:ln>
                     <a:extLst>
                       <a:ext uri="{53640926-AAD7-44D8-BBD7-CCE9431645EC}">
-                        <a14:shadowObscured xmlns:a14="http://schemas.microsoft.com/office/drawing/2010/main"/>
+                        <a14:shadowObscured xmlns:a14="http://schemas.microsoft.com/office/drawing/2010/main" xmlns:wps="http://schemas.microsoft.com/office/word/2010/wordprocessingShape" xmlns:wpi="http://schemas.microsoft.com/office/word/2010/wordprocessingInk" xmlns:wpg="http://schemas.microsoft.com/office/word/2010/wordprocessingGroup" xmlns:w16se="http://schemas.microsoft.com/office/word/2015/wordml/symex" xmlns:w16="http://schemas.microsoft.com/office/word/2018/wordml" xmlns:w16cid="http://schemas.microsoft.com/office/word/2016/wordml/cid" xmlns:w16cex="http://schemas.microsoft.com/office/word/2018/wordml/cex" xmlns:w15="http://schemas.microsoft.com/office/word/2012/wordml" xmlns:w14="http://schemas.microsoft.com/office/word/2010/wordml" xmlns:w="http://schemas.openxmlformats.org/wordprocessingml/2006/main" xmlns:w10="urn:schemas-microsoft-com:office:word" xmlns:wp14="http://schemas.microsoft.com/office/word/2010/wordprocessingDrawing" xmlns:v="urn:schemas-microsoft-com:vml" xmlns:o="urn:schemas-microsoft-com:office:office" xmlns:am3d="http://schemas.microsoft.com/office/drawing/2017/model3d" xmlns:aink="http://schemas.microsoft.com/office/drawing/2016/ink" xmlns:mc="http://schemas.openxmlformats.org/markup-compatibility/2006" xmlns:cx8="http://schemas.microsoft.com/office/drawing/2016/5/14/chartex" xmlns:cx7="http://schemas.microsoft.com/office/drawing/2016/5/13/chartex" xmlns:cx6="http://schemas.microsoft.com/office/drawing/2016/5/12/chartex" xmlns:cx5="http://schemas.microsoft.com/office/drawing/2016/5/11/chartex" xmlns:cx4="http://schemas.microsoft.com/office/drawing/2016/5/10/chartex" xmlns:cx3="http://schemas.microsoft.com/office/drawing/2016/5/9/chartex" xmlns:cx2="http://schemas.microsoft.com/office/drawing/2015/10/21/chartex" xmlns:cx1="http://schemas.microsoft.com/office/drawing/2015/9/8/chartex" xmlns:cx="http://schemas.microsoft.com/office/drawing/2014/chartex" xmlns:wpc="http://schemas.microsoft.com/office/word/2010/wordprocessingCanvas" xmlns=""/>
                       </a:ext>
                     </a:extLst>
                   </pic:spPr>
@@ -3565,7 +3589,21 @@
         <w:rPr>
           <w:color w:val="000000"/>
         </w:rPr>
-        <w:t>равное сумме попарных произведений соответствующих координат.</w:t>
+        <w:t xml:space="preserve">равное сумме </w:t>
+      </w:r>
+      <w:proofErr w:type="spellStart"/>
+      <w:r>
+        <w:rPr>
+          <w:color w:val="000000"/>
+        </w:rPr>
+        <w:t>попарных</w:t>
+      </w:r>
+      <w:proofErr w:type="spellEnd"/>
+      <w:r>
+        <w:rPr>
+          <w:color w:val="000000"/>
+        </w:rPr>
+        <w:t xml:space="preserve"> произведений соответствующих координат.</w:t>
       </w:r>
     </w:p>
     <w:p>
@@ -4068,10 +4106,116 @@
     </w:p>
     <w:p>
       <w:pPr>
-        <w:tabs>
-          <w:tab w:val="left" w:pos="3300"/>
-        </w:tabs>
-      </w:pPr>
+        <w:pStyle w:val="3"/>
+        <w:numPr>
+          <w:ilvl w:val="2"/>
+          <w:numId w:val="4"/>
+        </w:numPr>
+      </w:pPr>
+      <w:bookmarkStart w:id="17" w:name="_Toc153916408"/>
+      <w:r>
+        <w:t>Матрица</w:t>
+      </w:r>
+      <w:bookmarkEnd w:id="17"/>
+    </w:p>
+    <w:p>
+      <w:r>
+        <w:rPr>
+          <w:rFonts w:cs="Times New Roman"/>
+          <w:szCs w:val="24"/>
+          <w:lang w:eastAsia="ru-RU"/>
+        </w:rPr>
+        <w:t xml:space="preserve">Верхнетреугольная </w:t>
+      </w:r>
+      <w:r>
+        <w:rPr>
+          <w:rFonts w:cs="Times New Roman"/>
+          <w:szCs w:val="24"/>
+        </w:rPr>
+        <w:t>м</w:t>
+      </w:r>
+      <w:r>
+        <w:rPr>
+          <w:rFonts w:cs="Times New Roman"/>
+          <w:szCs w:val="24"/>
+        </w:rPr>
+        <w:t>атрица — это структура данных, которая представляет собой набор векторов, где каждый вектор содержит элементы одного типа, стартового индекса и количества элементов в матрице.  Длина каждого вектора равна (</w:t>
+      </w:r>
+      <w:r>
+        <w:rPr>
+          <w:rFonts w:cs="Times New Roman"/>
+          <w:szCs w:val="24"/>
+          <w:lang w:val="en-US"/>
+        </w:rPr>
+        <w:t>n</w:t>
+      </w:r>
+      <w:r>
+        <w:rPr>
+          <w:rFonts w:cs="Times New Roman"/>
+          <w:szCs w:val="24"/>
+        </w:rPr>
+        <w:t xml:space="preserve"> – </w:t>
+      </w:r>
+      <w:proofErr w:type="spellStart"/>
+      <w:r>
+        <w:rPr>
+          <w:rFonts w:cs="Times New Roman"/>
+          <w:szCs w:val="24"/>
+          <w:lang w:val="en-US"/>
+        </w:rPr>
+        <w:t>i</w:t>
+      </w:r>
+      <w:proofErr w:type="spellEnd"/>
+      <w:r>
+        <w:rPr>
+          <w:rFonts w:cs="Times New Roman"/>
+          <w:szCs w:val="24"/>
+        </w:rPr>
+        <w:t xml:space="preserve">), где </w:t>
+      </w:r>
+      <w:r>
+        <w:rPr>
+          <w:rFonts w:cs="Times New Roman"/>
+          <w:szCs w:val="24"/>
+          <w:lang w:val="en-US"/>
+        </w:rPr>
+        <w:t>n</w:t>
+      </w:r>
+      <w:r>
+        <w:rPr>
+          <w:rFonts w:cs="Times New Roman"/>
+          <w:szCs w:val="24"/>
+        </w:rPr>
+        <w:t xml:space="preserve"> – это размер матрицы (количество строк и столбцов), </w:t>
+      </w:r>
+      <w:proofErr w:type="spellStart"/>
+      <w:r>
+        <w:rPr>
+          <w:rFonts w:cs="Times New Roman"/>
+          <w:szCs w:val="24"/>
+          <w:lang w:val="en-US"/>
+        </w:rPr>
+        <w:t>i</w:t>
+      </w:r>
+      <w:proofErr w:type="spellEnd"/>
+      <w:r>
+        <w:rPr>
+          <w:rFonts w:cs="Times New Roman"/>
+          <w:szCs w:val="24"/>
+        </w:rPr>
+        <w:t xml:space="preserve"> – это номер соответствующего вектора-строки матрицы. Таким образом, в памяти не будут храниться нули ниже главной диагонали, что </w:t>
+      </w:r>
+      <w:r>
+        <w:t xml:space="preserve">делает хранение такого типа матрицы эффективным с точки зрения затрат по памяти. Стартовый индекс соответствует номеру строки в матрице. </w:t>
+      </w:r>
+    </w:p>
+    <w:p>
+      <w:r>
+        <w:t>Класс поддерживает следующие операции</w:t>
+      </w:r>
+      <w:r>
+        <w:t>:</w:t>
+      </w:r>
     </w:p>
     <w:p>
       <w:pPr>
@@ -4089,381 +4233,18 @@
         <w:rPr>
           <w:b/>
         </w:rPr>
-        <w:t>Операция сравнения на равенство(неравенство)</w:t>
-      </w:r>
-    </w:p>
-    <w:p>
-      <w:r>
-        <w:t xml:space="preserve">Операция равенства выведет 1, если два </w:t>
-      </w:r>
-      <w:r>
-        <w:t>вектора</w:t>
-      </w:r>
-      <w:r>
-        <w:t xml:space="preserve"> равны, или каждые их </w:t>
-      </w:r>
-      <w:r>
-        <w:t>элементы</w:t>
-      </w:r>
-      <w:r>
-        <w:t xml:space="preserve"> совпадают, 0 в противном </w:t>
-      </w:r>
-      <w:r>
-        <w:t>случае</w:t>
-      </w:r>
-      <w:r>
-        <w:t>.</w:t>
-      </w:r>
-    </w:p>
-    <w:p>
-      <w:r>
-        <w:t>Пример</w:t>
-      </w:r>
-      <w:r>
-        <w:t>:</w:t>
-      </w:r>
-    </w:p>
-    <w:p>
-      <w:r>
-        <w:rPr>
-          <w:lang w:val="en-US"/>
-        </w:rPr>
-        <w:t>v</w:t>
-      </w:r>
-      <w:r>
-        <w:t>1 = {1, 2, 3, 4</w:t>
-      </w:r>
-      <w:r>
-        <w:t>,5</w:t>
-      </w:r>
-      <w:r>
-        <w:t>}</w:t>
-      </w:r>
-    </w:p>
-    <w:p>
-      <w:r>
-        <w:rPr>
-          <w:lang w:val="en-US"/>
-        </w:rPr>
-        <w:t>v</w:t>
-      </w:r>
-      <w:r>
-        <w:t>2 = {</w:t>
-      </w:r>
-      <w:r>
-        <w:t>2, 1, 2</w:t>
-      </w:r>
-      <w:r>
-        <w:t xml:space="preserve">, </w:t>
-      </w:r>
-      <w:r>
-        <w:t>4</w:t>
-      </w:r>
-      <w:r>
-        <w:t xml:space="preserve">, </w:t>
-      </w:r>
-      <w:r>
-        <w:t>5</w:t>
-      </w:r>
-      <w:r>
-        <w:t>}</w:t>
-      </w:r>
-    </w:p>
-    <w:p>
-      <w:r>
-        <w:rPr>
-          <w:lang w:val="en-US"/>
-        </w:rPr>
-        <w:t>v</w:t>
-      </w:r>
-      <w:r>
-        <w:t>3 = {</w:t>
-      </w:r>
-      <w:r>
-        <w:t>2, 1, 2</w:t>
-      </w:r>
-      <w:r>
-        <w:t xml:space="preserve">, </w:t>
-      </w:r>
-      <w:r>
-        <w:t>4</w:t>
-      </w:r>
-      <w:r>
-        <w:t xml:space="preserve">, </w:t>
-      </w:r>
-      <w:r>
-        <w:t>5</w:t>
-      </w:r>
-      <w:r>
-        <w:t>}</w:t>
-      </w:r>
-    </w:p>
-    <w:p>
-      <w:pPr>
-        <w:rPr>
-          <w:color w:val="000000" w:themeColor="text1"/>
-          <w:szCs w:val="24"/>
-        </w:rPr>
-      </w:pPr>
-      <w:r>
-        <w:rPr>
-          <w:color w:val="000000" w:themeColor="text1"/>
-          <w:szCs w:val="24"/>
-        </w:rPr>
-        <w:t>(</w:t>
-      </w:r>
-      <w:r>
-        <w:rPr>
-          <w:color w:val="000000" w:themeColor="text1"/>
-          <w:szCs w:val="24"/>
-          <w:lang w:val="en-US"/>
-        </w:rPr>
-        <w:t>v</w:t>
-      </w:r>
-      <w:r>
-        <w:rPr>
-          <w:color w:val="000000" w:themeColor="text1"/>
-          <w:szCs w:val="24"/>
-        </w:rPr>
-        <w:t>1==</w:t>
-      </w:r>
-      <w:r>
-        <w:rPr>
-          <w:color w:val="000000" w:themeColor="text1"/>
-          <w:szCs w:val="24"/>
-          <w:lang w:val="en-US"/>
-        </w:rPr>
-        <w:t>v</w:t>
-      </w:r>
-      <w:r>
-        <w:rPr>
-          <w:color w:val="000000" w:themeColor="text1"/>
-          <w:szCs w:val="24"/>
-        </w:rPr>
-        <w:t>2)</w:t>
-      </w:r>
-      <w:r>
-        <w:rPr>
-          <w:color w:val="000000" w:themeColor="text1"/>
-          <w:szCs w:val="24"/>
-        </w:rPr>
-        <w:t>?</w:t>
-      </w:r>
-      <w:r>
-        <w:rPr>
-          <w:color w:val="000000" w:themeColor="text1"/>
-          <w:szCs w:val="24"/>
-        </w:rPr>
-        <w:t xml:space="preserve"> </w:t>
-      </w:r>
-      <w:r>
-        <w:rPr>
-          <w:color w:val="000000" w:themeColor="text1"/>
-          <w:szCs w:val="24"/>
-        </w:rPr>
-        <w:t>0</w:t>
-      </w:r>
-    </w:p>
-    <w:p>
-      <w:pPr>
-        <w:rPr>
-          <w:color w:val="000000" w:themeColor="text1"/>
-          <w:szCs w:val="24"/>
-        </w:rPr>
-      </w:pPr>
-      <w:r>
-        <w:rPr>
-          <w:color w:val="000000" w:themeColor="text1"/>
-          <w:szCs w:val="24"/>
-          <w:lang w:val="en-US"/>
-        </w:rPr>
-        <w:t>(v</w:t>
-      </w:r>
-      <w:r>
-        <w:rPr>
-          <w:color w:val="000000" w:themeColor="text1"/>
-          <w:szCs w:val="24"/>
-        </w:rPr>
-        <w:t>2</w:t>
-      </w:r>
-      <w:r>
-        <w:rPr>
-          <w:color w:val="000000" w:themeColor="text1"/>
-          <w:szCs w:val="24"/>
-          <w:lang w:val="en-US"/>
-        </w:rPr>
-        <w:t>==v</w:t>
-      </w:r>
-      <w:r>
-        <w:rPr>
-          <w:color w:val="000000" w:themeColor="text1"/>
-          <w:szCs w:val="24"/>
-        </w:rPr>
-        <w:t>3</w:t>
-      </w:r>
-      <w:r>
-        <w:rPr>
-          <w:color w:val="000000" w:themeColor="text1"/>
-          <w:szCs w:val="24"/>
-          <w:lang w:val="en-US"/>
-        </w:rPr>
-        <w:t>)</w:t>
-      </w:r>
-      <w:r>
-        <w:rPr>
-          <w:color w:val="000000" w:themeColor="text1"/>
-          <w:szCs w:val="24"/>
-        </w:rPr>
-        <w:t>? 1</w:t>
-      </w:r>
-    </w:p>
-    <w:p>
-      <w:pPr>
-        <w:pStyle w:val="3"/>
-        <w:numPr>
-          <w:ilvl w:val="2"/>
-          <w:numId w:val="4"/>
-        </w:numPr>
-        <w:ind w:left="0"/>
-      </w:pPr>
-      <w:bookmarkStart w:id="17" w:name="_Toc153916408"/>
-      <w:r>
-        <w:t>Матрица</w:t>
-      </w:r>
-      <w:bookmarkEnd w:id="17"/>
-    </w:p>
-    <w:p>
-      <w:proofErr w:type="spellStart"/>
-      <w:r>
-        <w:rPr>
-          <w:rFonts w:cs="Times New Roman"/>
-          <w:szCs w:val="24"/>
-          <w:lang w:eastAsia="ru-RU"/>
-        </w:rPr>
-        <w:t>Верхнетреугольная</w:t>
-      </w:r>
-      <w:proofErr w:type="spellEnd"/>
-      <w:r>
-        <w:rPr>
-          <w:rFonts w:cs="Times New Roman"/>
-          <w:szCs w:val="24"/>
-          <w:lang w:eastAsia="ru-RU"/>
-        </w:rPr>
-        <w:t xml:space="preserve"> </w:t>
-      </w:r>
-      <w:r>
-        <w:rPr>
-          <w:rFonts w:cs="Times New Roman"/>
-          <w:szCs w:val="24"/>
-        </w:rPr>
-        <w:t>м</w:t>
-      </w:r>
-      <w:r>
-        <w:rPr>
-          <w:rFonts w:cs="Times New Roman"/>
-          <w:szCs w:val="24"/>
-        </w:rPr>
-        <w:t>атрица — это структура данных, которая представляет собой набор векторов, где каждый вектор содержит элементы одного типа, стартового индекса и количества элементов в матрице.  Длина каждого вектора равна (</w:t>
-      </w:r>
-      <w:r>
-        <w:rPr>
-          <w:rFonts w:cs="Times New Roman"/>
-          <w:szCs w:val="24"/>
-          <w:lang w:val="en-US"/>
-        </w:rPr>
-        <w:t>n</w:t>
-      </w:r>
-      <w:r>
-        <w:rPr>
-          <w:rFonts w:cs="Times New Roman"/>
-          <w:szCs w:val="24"/>
-        </w:rPr>
-        <w:t xml:space="preserve"> – </w:t>
-      </w:r>
-      <w:proofErr w:type="spellStart"/>
-      <w:r>
-        <w:rPr>
-          <w:rFonts w:cs="Times New Roman"/>
-          <w:szCs w:val="24"/>
-          <w:lang w:val="en-US"/>
-        </w:rPr>
-        <w:t>i</w:t>
-      </w:r>
-      <w:proofErr w:type="spellEnd"/>
-      <w:r>
-        <w:rPr>
-          <w:rFonts w:cs="Times New Roman"/>
-          <w:szCs w:val="24"/>
-        </w:rPr>
-        <w:t xml:space="preserve">), где </w:t>
-      </w:r>
-      <w:r>
-        <w:rPr>
-          <w:rFonts w:cs="Times New Roman"/>
-          <w:szCs w:val="24"/>
-          <w:lang w:val="en-US"/>
-        </w:rPr>
-        <w:t>n</w:t>
-      </w:r>
-      <w:r>
-        <w:rPr>
-          <w:rFonts w:cs="Times New Roman"/>
-          <w:szCs w:val="24"/>
-        </w:rPr>
-        <w:t xml:space="preserve"> – это размер матрицы (количество строк и столбцов), </w:t>
-      </w:r>
-      <w:proofErr w:type="spellStart"/>
-      <w:r>
-        <w:rPr>
-          <w:rFonts w:cs="Times New Roman"/>
-          <w:szCs w:val="24"/>
-          <w:lang w:val="en-US"/>
-        </w:rPr>
-        <w:t>i</w:t>
-      </w:r>
-      <w:proofErr w:type="spellEnd"/>
-      <w:r>
-        <w:rPr>
-          <w:rFonts w:cs="Times New Roman"/>
-          <w:szCs w:val="24"/>
-        </w:rPr>
-        <w:t xml:space="preserve"> – это номер соответствующего вектора-строки матрицы. Таким образом, в памяти не будут храниться нули ниже главной диагонали, что </w:t>
-      </w:r>
-      <w:r>
-        <w:lastRenderedPageBreak/>
-        <w:t xml:space="preserve">делает хранение такого типа матрицы эффективным с точки зрения затрат по памяти. Стартовый индекс соответствует номеру строки в матрице. </w:t>
-      </w:r>
-    </w:p>
-    <w:p>
-      <w:r>
-        <w:t>Класс поддерживает следующие операции</w:t>
-      </w:r>
-      <w:r>
-        <w:t>:</w:t>
-      </w:r>
-    </w:p>
-    <w:p>
-      <w:pPr>
-        <w:pStyle w:val="a5"/>
-        <w:numPr>
-          <w:ilvl w:val="0"/>
-          <w:numId w:val="23"/>
-        </w:numPr>
-        <w:ind w:left="360"/>
-        <w:rPr>
-          <w:b/>
-        </w:rPr>
-      </w:pPr>
-      <w:r>
-        <w:rPr>
-          <w:b/>
-        </w:rPr>
         <w:t>Операция сложения</w:t>
       </w:r>
     </w:p>
     <w:p>
       <w:r>
-        <w:t xml:space="preserve">Операция сложения матриц базируется на сложении соответствующих элементов двух </w:t>
+        <w:t xml:space="preserve">Операция сложения </w:t>
+      </w:r>
+      <w:r>
+        <w:t xml:space="preserve">верхнетреугольных </w:t>
+      </w:r>
+      <w:r>
+        <w:t xml:space="preserve">матриц базируется на сложении соответствующих элементов двух </w:t>
       </w:r>
       <w:r>
         <w:t>матриц</w:t>
@@ -4505,6 +4286,7 @@
         <w:rPr>
           <w:lang w:val="en-US"/>
         </w:rPr>
+        <w:lastRenderedPageBreak/>
         <w:t>A =</w:t>
       </w:r>
       <m:oMath>
@@ -5052,7 +4834,13 @@
     </w:p>
     <w:p>
       <w:r>
-        <w:t xml:space="preserve">Вычитание матриц с элементами одинакового типа осуществляется путем вычитания соответствующих элементов второй матрицы из элементов первой матрицы. </w:t>
+        <w:t xml:space="preserve">Вычитание </w:t>
+      </w:r>
+      <w:r>
+        <w:t xml:space="preserve">верхнетреугольных </w:t>
+      </w:r>
+      <w:r>
+        <w:t xml:space="preserve">матриц с элементами одинакового типа осуществляется путем вычитания соответствующих элементов второй матрицы из элементов первой матрицы. </w:t>
       </w:r>
       <w:r>
         <w:t>М</w:t>
@@ -5067,10 +4855,7 @@
         <w:t>налогично</w:t>
       </w:r>
       <w:r>
-        <w:t xml:space="preserve"> операции сложения, это действие выполняется через работу с соответственными векторами, где вычитание одного вектора из другого формирует новую матрицу.</w:t>
-      </w:r>
-      <w:r>
-        <w:t xml:space="preserve"> </w:t>
+        <w:t xml:space="preserve"> операции сложения, это действие выполняется через работу с соответственными векторами, где вычитание одного вектора из другого формирует новую матрицу. </w:t>
       </w:r>
     </w:p>
     <w:p>
@@ -5602,24 +5387,6 @@
     </w:p>
     <w:p>
       <w:pPr>
-        <w:spacing w:after="160" w:line="259" w:lineRule="auto"/>
-        <w:ind w:firstLine="0"/>
-        <w:jc w:val="left"/>
-        <w:rPr>
-          <w:rFonts w:eastAsiaTheme="minorEastAsia"/>
-          <w:lang w:val="en-US"/>
-        </w:rPr>
-      </w:pPr>
-      <w:r>
-        <w:rPr>
-          <w:rFonts w:eastAsiaTheme="minorEastAsia"/>
-          <w:lang w:val="en-US"/>
-        </w:rPr>
-        <w:br w:type="page"/>
-      </w:r>
-    </w:p>
-    <w:p>
-      <w:pPr>
         <w:pStyle w:val="a5"/>
         <w:numPr>
           <w:ilvl w:val="0"/>
@@ -5634,37 +5401,30 @@
         <w:rPr>
           <w:b/>
         </w:rPr>
-        <w:lastRenderedPageBreak/>
         <w:t>Операция умножения</w:t>
       </w:r>
     </w:p>
     <w:p>
       <w:r>
-        <w:t>Операция умножения определена для матриц с элементами одинакового типа.</w:t>
-      </w:r>
-      <w:r>
-        <w:t xml:space="preserve"> </w:t>
-      </w:r>
-      <w:r>
-        <w:t xml:space="preserve">Первый элемент </w:t>
+        <w:t xml:space="preserve">Операция умножения определена для </w:t>
+      </w:r>
+      <w:r>
+        <w:t xml:space="preserve">верхнетреугольных </w:t>
+      </w:r>
+      <w:r>
+        <w:t xml:space="preserve">матриц с элементами одинакового типа. Первый элемент </w:t>
       </w:r>
       <w:r>
         <w:t xml:space="preserve">первой </w:t>
       </w:r>
       <w:r>
-        <w:t>матрицы умножается</w:t>
-      </w:r>
-      <w:r>
-        <w:t xml:space="preserve"> на первый элемент первого столбца </w:t>
+        <w:t xml:space="preserve">матрицы умножается на первый элемент первого столбца </w:t>
       </w:r>
       <w:r>
         <w:t xml:space="preserve">второй </w:t>
       </w:r>
       <w:r>
-        <w:t>матрицы, и так далее.</w:t>
-      </w:r>
-      <w:r>
-        <w:t xml:space="preserve"> </w:t>
+        <w:t xml:space="preserve">матрицы, и так далее. </w:t>
       </w:r>
       <w:r>
         <w:t>Выполняется попарное умножение соответствующих элементов и результаты суммируются.</w:t>
@@ -5721,7 +5481,7 @@
                   <w:rFonts w:ascii="Cambria Math" w:hAnsi="Cambria Math"/>
                   <w:lang w:val="en-US"/>
                 </w:rPr>
-                <m:t>i=0</m:t>
+                <m:t>k=i</m:t>
               </m:r>
             </m:sub>
             <m:sup>
@@ -5730,7 +5490,7 @@
                   <w:rFonts w:ascii="Cambria Math" w:hAnsi="Cambria Math"/>
                   <w:lang w:val="en-US"/>
                 </w:rPr>
-                <m:t>size</m:t>
+                <m:t>j</m:t>
               </m:r>
             </m:sup>
             <m:e>
@@ -5756,13 +5516,7 @@
                     <w:rPr>
                       <w:rFonts w:ascii="Cambria Math" w:hAnsi="Cambria Math"/>
                     </w:rPr>
-                    <m:t>i</m:t>
-                  </m:r>
-                  <m:r>
-                    <w:rPr>
-                      <w:rFonts w:ascii="Cambria Math" w:hAnsi="Cambria Math"/>
-                    </w:rPr>
-                    <m:t>k</m:t>
+                    <m:t>ik</m:t>
                   </m:r>
                 </m:sub>
               </m:sSub>
@@ -5794,13 +5548,7 @@
                     <w:rPr>
                       <w:rFonts w:ascii="Cambria Math" w:hAnsi="Cambria Math"/>
                     </w:rPr>
-                    <m:t>k</m:t>
-                  </m:r>
-                  <m:r>
-                    <w:rPr>
-                      <w:rFonts w:ascii="Cambria Math" w:hAnsi="Cambria Math"/>
-                    </w:rPr>
-                    <m:t>j</m:t>
+                    <m:t>kj</m:t>
                   </m:r>
                 </m:sub>
               </m:sSub>
@@ -5810,19 +5558,7 @@
             <w:rPr>
               <w:rFonts w:ascii="Cambria Math" w:eastAsiaTheme="minorEastAsia" w:hAnsi="Cambria Math"/>
             </w:rPr>
-            <m:t>, (i</m:t>
-          </m:r>
-          <m:r>
-            <w:rPr>
-              <w:rFonts w:ascii="Cambria Math" w:eastAsiaTheme="minorEastAsia" w:hAnsi="Cambria Math"/>
-            </w:rPr>
-            <m:t>,j</m:t>
-          </m:r>
-          <m:r>
-            <w:rPr>
-              <w:rFonts w:ascii="Cambria Math" w:eastAsiaTheme="minorEastAsia" w:hAnsi="Cambria Math"/>
-            </w:rPr>
-            <m:t>=</m:t>
+            <m:t>, (i=</m:t>
           </m:r>
           <m:acc>
             <m:accPr>
@@ -5865,7 +5601,7 @@
             <w:rPr>
               <w:rFonts w:ascii="Cambria Math" w:eastAsiaTheme="minorEastAsia" w:hAnsi="Cambria Math"/>
             </w:rPr>
-            <m:t>k</m:t>
+            <m:t>j</m:t>
           </m:r>
           <m:r>
             <w:rPr>
@@ -5873,49 +5609,25 @@
             </w:rPr>
             <m:t>=</m:t>
           </m:r>
-          <m:acc>
-            <m:accPr>
-              <m:chr m:val="̅"/>
+          <m:bar>
+            <m:barPr>
+              <m:pos m:val="top"/>
               <m:ctrlPr>
                 <w:rPr>
                   <w:rFonts w:ascii="Cambria Math" w:eastAsiaTheme="minorEastAsia" w:hAnsi="Cambria Math"/>
                   <w:i/>
                 </w:rPr>
               </m:ctrlPr>
-            </m:accPr>
+            </m:barPr>
             <m:e>
               <m:r>
                 <w:rPr>
                   <w:rFonts w:ascii="Cambria Math" w:eastAsiaTheme="minorEastAsia" w:hAnsi="Cambria Math"/>
                 </w:rPr>
-                <m:t>start_index</m:t>
-              </m:r>
-              <m:r>
-                <w:rPr>
-                  <w:rFonts w:ascii="Cambria Math" w:eastAsiaTheme="minorEastAsia" w:hAnsi="Cambria Math"/>
-                </w:rPr>
-                <m:t>,</m:t>
-              </m:r>
-              <m:r>
-                <w:rPr>
-                  <w:rFonts w:ascii="Cambria Math" w:eastAsiaTheme="minorEastAsia" w:hAnsi="Cambria Math"/>
-                </w:rPr>
-                <m:t>start_index</m:t>
-              </m:r>
-              <m:r>
-                <w:rPr>
-                  <w:rFonts w:ascii="Cambria Math" w:eastAsiaTheme="minorEastAsia" w:hAnsi="Cambria Math"/>
-                </w:rPr>
-                <m:t>+j+</m:t>
-              </m:r>
-              <m:r>
-                <w:rPr>
-                  <w:rFonts w:ascii="Cambria Math" w:eastAsiaTheme="minorEastAsia" w:hAnsi="Cambria Math"/>
-                </w:rPr>
-                <m:t>1</m:t>
+                <m:t>i,size-1</m:t>
               </m:r>
             </m:e>
-          </m:acc>
+          </m:bar>
           <m:r>
             <w:rPr>
               <w:rFonts w:ascii="Cambria Math" w:eastAsiaTheme="minorEastAsia" w:hAnsi="Cambria Math"/>
@@ -6472,44 +6184,13 @@
     </w:p>
     <w:p>
       <w:pPr>
+        <w:spacing w:after="160" w:line="259" w:lineRule="auto"/>
+        <w:ind w:firstLine="0"/>
         <w:rPr>
           <w:rFonts w:eastAsiaTheme="minorEastAsia"/>
           <w:lang w:val="en-US"/>
         </w:rPr>
       </w:pPr>
-    </w:p>
-    <w:p>
-      <w:pPr>
-        <w:rPr>
-          <w:rFonts w:eastAsiaTheme="minorEastAsia"/>
-          <w:lang w:val="en-US"/>
-        </w:rPr>
-      </w:pPr>
-    </w:p>
-    <w:p>
-      <w:pPr>
-        <w:rPr>
-          <w:b/>
-          <w:lang w:val="en-US"/>
-        </w:rPr>
-      </w:pPr>
-    </w:p>
-    <w:p>
-      <w:pPr>
-        <w:spacing w:after="160" w:line="259" w:lineRule="auto"/>
-        <w:ind w:firstLine="0"/>
-        <w:rPr>
-          <w:rFonts w:eastAsiaTheme="minorEastAsia"/>
-          <w:lang w:val="en-US"/>
-        </w:rPr>
-      </w:pPr>
-      <w:r>
-        <w:rPr>
-          <w:rFonts w:eastAsiaTheme="minorEastAsia"/>
-          <w:lang w:val="en-US"/>
-        </w:rPr>
-        <w:br w:type="page"/>
-      </w:r>
     </w:p>
     <w:p>
       <w:pPr>
@@ -6540,6 +6221,7 @@
       <w:r>
         <w:t xml:space="preserve">Описание класса </w:t>
       </w:r>
+      <w:proofErr w:type="spellStart"/>
       <w:r>
         <w:rPr>
           <w:lang w:val="en-US"/>
@@ -6547,6 +6229,7 @@
         <w:t>TVector</w:t>
       </w:r>
       <w:bookmarkEnd w:id="20"/>
+      <w:proofErr w:type="spellEnd"/>
     </w:p>
     <w:p>
       <w:pPr>
@@ -6577,8 +6260,13 @@
         <w:pStyle w:val="a8"/>
       </w:pPr>
       <w:r>
-        <w:t>class TVector</w:t>
-      </w:r>
+        <w:t xml:space="preserve">class </w:t>
+      </w:r>
+      <w:proofErr w:type="spellStart"/>
+      <w:r>
+        <w:t>TVector</w:t>
+      </w:r>
+      <w:proofErr w:type="spellEnd"/>
     </w:p>
     <w:p>
       <w:pPr>
@@ -6602,7 +6290,14 @@
       </w:pPr>
       <w:r>
         <w:tab/>
-        <w:t>int size;</w:t>
+      </w:r>
+      <w:proofErr w:type="spellStart"/>
+      <w:r>
+        <w:t>int</w:t>
+      </w:r>
+      <w:proofErr w:type="spellEnd"/>
+      <w:r>
+        <w:t xml:space="preserve"> size;</w:t>
       </w:r>
     </w:p>
     <w:p>
@@ -6635,7 +6330,14 @@
       </w:pPr>
       <w:r>
         <w:tab/>
-        <w:t xml:space="preserve">int </w:t>
+      </w:r>
+      <w:proofErr w:type="spellStart"/>
+      <w:r>
+        <w:t>int</w:t>
+      </w:r>
+      <w:proofErr w:type="spellEnd"/>
+      <w:r>
+        <w:t xml:space="preserve"> </w:t>
       </w:r>
       <w:proofErr w:type="spellStart"/>
       <w:r>
@@ -6661,13 +6363,29 @@
       <w:r>
         <w:tab/>
       </w:r>
-      <w:proofErr w:type="gramStart"/>
-      <w:r>
-        <w:t>TVector(</w:t>
-      </w:r>
-      <w:proofErr w:type="gramEnd"/>
-      <w:r>
-        <w:t xml:space="preserve">int s = 5, int </w:t>
+      <w:proofErr w:type="spellStart"/>
+      <w:r>
+        <w:t>TVector</w:t>
+      </w:r>
+      <w:proofErr w:type="spellEnd"/>
+      <w:r>
+        <w:t>(</w:t>
+      </w:r>
+      <w:proofErr w:type="spellStart"/>
+      <w:r>
+        <w:t>int</w:t>
+      </w:r>
+      <w:proofErr w:type="spellEnd"/>
+      <w:r>
+        <w:t xml:space="preserve"> s = 5, </w:t>
+      </w:r>
+      <w:proofErr w:type="spellStart"/>
+      <w:r>
+        <w:t>int</w:t>
+      </w:r>
+      <w:proofErr w:type="spellEnd"/>
+      <w:r>
+        <w:t xml:space="preserve"> </w:t>
       </w:r>
       <w:proofErr w:type="spellStart"/>
       <w:r>
@@ -6685,13 +6403,21 @@
       <w:r>
         <w:tab/>
       </w:r>
-      <w:proofErr w:type="gramStart"/>
-      <w:r>
-        <w:t>TVector(</w:t>
-      </w:r>
-      <w:proofErr w:type="gramEnd"/>
-      <w:r>
-        <w:t>const TVector&amp; v);</w:t>
+      <w:proofErr w:type="spellStart"/>
+      <w:r>
+        <w:t>TVector</w:t>
+      </w:r>
+      <w:proofErr w:type="spellEnd"/>
+      <w:r>
+        <w:t xml:space="preserve">(const </w:t>
+      </w:r>
+      <w:proofErr w:type="spellStart"/>
+      <w:r>
+        <w:t>TVector</w:t>
+      </w:r>
+      <w:proofErr w:type="spellEnd"/>
+      <w:r>
+        <w:t>&amp; v);</w:t>
       </w:r>
     </w:p>
     <w:p>
@@ -6702,11 +6428,91 @@
         <w:tab/>
         <w:t>~</w:t>
       </w:r>
-      <w:proofErr w:type="gramStart"/>
-      <w:r>
-        <w:t>TVector(</w:t>
-      </w:r>
-      <w:proofErr w:type="gramEnd"/>
+      <w:proofErr w:type="spellStart"/>
+      <w:r>
+        <w:t>TVector</w:t>
+      </w:r>
+      <w:proofErr w:type="spellEnd"/>
+      <w:r>
+        <w:t>();</w:t>
+      </w:r>
+    </w:p>
+    <w:p>
+      <w:pPr>
+        <w:pStyle w:val="a8"/>
+      </w:pPr>
+      <w:r>
+        <w:tab/>
+      </w:r>
+      <w:proofErr w:type="spellStart"/>
+      <w:r>
+        <w:t>int</w:t>
+      </w:r>
+      <w:proofErr w:type="spellEnd"/>
+      <w:r>
+        <w:t xml:space="preserve"> </w:t>
+      </w:r>
+      <w:proofErr w:type="spellStart"/>
+      <w:r>
+        <w:t>GetSize</w:t>
+      </w:r>
+      <w:proofErr w:type="spellEnd"/>
+      <w:r>
+        <w:t>() const;</w:t>
+      </w:r>
+    </w:p>
+    <w:p>
+      <w:pPr>
+        <w:pStyle w:val="a8"/>
+      </w:pPr>
+      <w:r>
+        <w:tab/>
+      </w:r>
+      <w:proofErr w:type="spellStart"/>
+      <w:r>
+        <w:t>int</w:t>
+      </w:r>
+      <w:proofErr w:type="spellEnd"/>
+      <w:r>
+        <w:t xml:space="preserve"> </w:t>
+      </w:r>
+      <w:proofErr w:type="spellStart"/>
+      <w:r>
+        <w:t>GetStartIndex</w:t>
+      </w:r>
+      <w:proofErr w:type="spellEnd"/>
+      <w:r>
+        <w:t>() const;</w:t>
+      </w:r>
+    </w:p>
+    <w:p>
+      <w:pPr>
+        <w:pStyle w:val="a8"/>
+      </w:pPr>
+      <w:r>
+        <w:tab/>
+      </w:r>
+      <w:proofErr w:type="spellStart"/>
+      <w:r>
+        <w:t>ValueType</w:t>
+      </w:r>
+      <w:proofErr w:type="spellEnd"/>
+      <w:r>
+        <w:t xml:space="preserve">&amp; operator[](const </w:t>
+      </w:r>
+      <w:proofErr w:type="spellStart"/>
+      <w:r>
+        <w:t>int</w:t>
+      </w:r>
+      <w:proofErr w:type="spellEnd"/>
+      <w:r>
+        <w:t xml:space="preserve"> </w:t>
+      </w:r>
+      <w:proofErr w:type="spellStart"/>
+      <w:r>
+        <w:t>i</w:t>
+      </w:r>
+      <w:proofErr w:type="spellEnd"/>
       <w:r>
         <w:t>);</w:t>
       </w:r>
@@ -6717,50 +6523,92 @@
       </w:pPr>
       <w:r>
         <w:tab/>
-        <w:t xml:space="preserve">int </w:t>
-      </w:r>
-      <w:proofErr w:type="spellStart"/>
-      <w:proofErr w:type="gramStart"/>
-      <w:r>
-        <w:t>GetSize</w:t>
-      </w:r>
-      <w:proofErr w:type="spellEnd"/>
-      <w:r>
-        <w:t>(</w:t>
-      </w:r>
-      <w:proofErr w:type="gramEnd"/>
-      <w:r>
-        <w:t>) const;</w:t>
-      </w:r>
-    </w:p>
-    <w:p>
-      <w:pPr>
-        <w:pStyle w:val="a8"/>
-      </w:pPr>
-      <w:r>
-        <w:tab/>
-        <w:t xml:space="preserve">int </w:t>
-      </w:r>
-      <w:proofErr w:type="spellStart"/>
-      <w:proofErr w:type="gramStart"/>
-      <w:r>
-        <w:t>GetStartIndex</w:t>
-      </w:r>
-      <w:proofErr w:type="spellEnd"/>
-      <w:r>
-        <w:t>(</w:t>
-      </w:r>
-      <w:proofErr w:type="gramEnd"/>
-      <w:r>
-        <w:t>) const;</w:t>
-      </w:r>
-    </w:p>
-    <w:p>
-      <w:pPr>
-        <w:pStyle w:val="a8"/>
-      </w:pPr>
-      <w:r>
-        <w:tab/>
+      </w:r>
+      <w:proofErr w:type="spellStart"/>
+      <w:r>
+        <w:t>int</w:t>
+      </w:r>
+      <w:proofErr w:type="spellEnd"/>
+      <w:r>
+        <w:t xml:space="preserve"> operator==(const </w:t>
+      </w:r>
+      <w:proofErr w:type="spellStart"/>
+      <w:r>
+        <w:t>TVector</w:t>
+      </w:r>
+      <w:proofErr w:type="spellEnd"/>
+      <w:r>
+        <w:t>&amp; v) const;</w:t>
+      </w:r>
+    </w:p>
+    <w:p>
+      <w:pPr>
+        <w:pStyle w:val="a8"/>
+      </w:pPr>
+      <w:r>
+        <w:tab/>
+      </w:r>
+      <w:proofErr w:type="spellStart"/>
+      <w:r>
+        <w:t>int</w:t>
+      </w:r>
+      <w:proofErr w:type="spellEnd"/>
+      <w:r>
+        <w:t xml:space="preserve"> operator!=(const </w:t>
+      </w:r>
+      <w:proofErr w:type="spellStart"/>
+      <w:r>
+        <w:t>TVector</w:t>
+      </w:r>
+      <w:proofErr w:type="spellEnd"/>
+      <w:r>
+        <w:t>&amp; v) const;</w:t>
+      </w:r>
+    </w:p>
+    <w:p>
+      <w:pPr>
+        <w:pStyle w:val="a8"/>
+      </w:pPr>
+      <w:r>
+        <w:tab/>
+        <w:t xml:space="preserve">const </w:t>
+      </w:r>
+      <w:proofErr w:type="spellStart"/>
+      <w:r>
+        <w:t>TVector</w:t>
+      </w:r>
+      <w:proofErr w:type="spellEnd"/>
+      <w:r>
+        <w:t xml:space="preserve">&amp; operator=(const </w:t>
+      </w:r>
+      <w:proofErr w:type="spellStart"/>
+      <w:r>
+        <w:t>TVector</w:t>
+      </w:r>
+      <w:proofErr w:type="spellEnd"/>
+      <w:r>
+        <w:t>&amp; v);</w:t>
+      </w:r>
+    </w:p>
+    <w:p>
+      <w:pPr>
+        <w:pStyle w:val="a8"/>
+      </w:pPr>
+    </w:p>
+    <w:p>
+      <w:pPr>
+        <w:pStyle w:val="a8"/>
+      </w:pPr>
+      <w:r>
+        <w:tab/>
+      </w:r>
+      <w:proofErr w:type="spellStart"/>
+      <w:r>
+        <w:t>TVector</w:t>
+      </w:r>
+      <w:proofErr w:type="spellEnd"/>
+      <w:r>
+        <w:t xml:space="preserve">  operator+(const </w:t>
       </w:r>
       <w:proofErr w:type="spellStart"/>
       <w:r>
@@ -6770,13 +6618,209 @@
       <w:r>
         <w:t xml:space="preserve">&amp; </w:t>
       </w:r>
-      <w:proofErr w:type="gramStart"/>
-      <w:r>
-        <w:t>operator[</w:t>
-      </w:r>
-      <w:proofErr w:type="gramEnd"/>
-      <w:r>
-        <w:t xml:space="preserve">](const int </w:t>
+      <w:proofErr w:type="spellStart"/>
+      <w:r>
+        <w:t>val</w:t>
+      </w:r>
+      <w:proofErr w:type="spellEnd"/>
+      <w:r>
+        <w:t>);</w:t>
+      </w:r>
+    </w:p>
+    <w:p>
+      <w:pPr>
+        <w:pStyle w:val="a8"/>
+      </w:pPr>
+      <w:r>
+        <w:tab/>
+      </w:r>
+      <w:proofErr w:type="spellStart"/>
+      <w:r>
+        <w:t>TVector</w:t>
+      </w:r>
+      <w:proofErr w:type="spellEnd"/>
+      <w:r>
+        <w:t xml:space="preserve">  operator-(const </w:t>
+      </w:r>
+      <w:proofErr w:type="spellStart"/>
+      <w:r>
+        <w:t>ValueType</w:t>
+      </w:r>
+      <w:proofErr w:type="spellEnd"/>
+      <w:r>
+        <w:t xml:space="preserve">&amp; </w:t>
+      </w:r>
+      <w:proofErr w:type="spellStart"/>
+      <w:r>
+        <w:t>val</w:t>
+      </w:r>
+      <w:proofErr w:type="spellEnd"/>
+      <w:r>
+        <w:t>);</w:t>
+      </w:r>
+    </w:p>
+    <w:p>
+      <w:pPr>
+        <w:pStyle w:val="a8"/>
+      </w:pPr>
+      <w:r>
+        <w:tab/>
+      </w:r>
+      <w:proofErr w:type="spellStart"/>
+      <w:r>
+        <w:t>TVector</w:t>
+      </w:r>
+      <w:proofErr w:type="spellEnd"/>
+      <w:r>
+        <w:t xml:space="preserve">  operator*(const </w:t>
+      </w:r>
+      <w:proofErr w:type="spellStart"/>
+      <w:r>
+        <w:t>ValueType</w:t>
+      </w:r>
+      <w:proofErr w:type="spellEnd"/>
+      <w:r>
+        <w:t xml:space="preserve">&amp; </w:t>
+      </w:r>
+      <w:proofErr w:type="spellStart"/>
+      <w:r>
+        <w:t>val</w:t>
+      </w:r>
+      <w:proofErr w:type="spellEnd"/>
+      <w:r>
+        <w:t>);</w:t>
+      </w:r>
+    </w:p>
+    <w:p>
+      <w:pPr>
+        <w:pStyle w:val="a8"/>
+      </w:pPr>
+    </w:p>
+    <w:p>
+      <w:pPr>
+        <w:pStyle w:val="a8"/>
+      </w:pPr>
+      <w:r>
+        <w:tab/>
+      </w:r>
+      <w:proofErr w:type="spellStart"/>
+      <w:r>
+        <w:t>TVector</w:t>
+      </w:r>
+      <w:proofErr w:type="spellEnd"/>
+      <w:r>
+        <w:t xml:space="preserve">  operator+(const </w:t>
+      </w:r>
+      <w:proofErr w:type="spellStart"/>
+      <w:r>
+        <w:t>TVector</w:t>
+      </w:r>
+      <w:proofErr w:type="spellEnd"/>
+      <w:r>
+        <w:t>&amp; v);</w:t>
+      </w:r>
+    </w:p>
+    <w:p>
+      <w:pPr>
+        <w:pStyle w:val="a8"/>
+      </w:pPr>
+      <w:r>
+        <w:tab/>
+      </w:r>
+      <w:proofErr w:type="spellStart"/>
+      <w:r>
+        <w:t>TVector</w:t>
+      </w:r>
+      <w:proofErr w:type="spellEnd"/>
+      <w:r>
+        <w:t xml:space="preserve">  operator-(const </w:t>
+      </w:r>
+      <w:proofErr w:type="spellStart"/>
+      <w:r>
+        <w:t>TVector</w:t>
+      </w:r>
+      <w:proofErr w:type="spellEnd"/>
+      <w:r>
+        <w:t>&amp; v);</w:t>
+      </w:r>
+    </w:p>
+    <w:p>
+      <w:pPr>
+        <w:pStyle w:val="a8"/>
+      </w:pPr>
+      <w:r>
+        <w:tab/>
+        <w:t xml:space="preserve">double  operator*(const </w:t>
+      </w:r>
+      <w:proofErr w:type="spellStart"/>
+      <w:r>
+        <w:t>TVector</w:t>
+      </w:r>
+      <w:proofErr w:type="spellEnd"/>
+      <w:r>
+        <w:t>&amp; v);</w:t>
+      </w:r>
+    </w:p>
+    <w:p>
+      <w:pPr>
+        <w:pStyle w:val="a8"/>
+      </w:pPr>
+      <w:r>
+        <w:tab/>
+        <w:t xml:space="preserve">friend </w:t>
+      </w:r>
+      <w:proofErr w:type="spellStart"/>
+      <w:r>
+        <w:t>istream</w:t>
+      </w:r>
+      <w:proofErr w:type="spellEnd"/>
+      <w:r>
+        <w:t>&amp; operator&gt;&gt;(</w:t>
+      </w:r>
+      <w:proofErr w:type="spellStart"/>
+      <w:r>
+        <w:t>istream</w:t>
+      </w:r>
+      <w:proofErr w:type="spellEnd"/>
+      <w:r>
+        <w:t xml:space="preserve">&amp; in, </w:t>
+      </w:r>
+      <w:proofErr w:type="spellStart"/>
+      <w:r>
+        <w:t>TVector</w:t>
+      </w:r>
+      <w:proofErr w:type="spellEnd"/>
+      <w:r>
+        <w:t>&amp; v)</w:t>
+      </w:r>
+    </w:p>
+    <w:p>
+      <w:pPr>
+        <w:pStyle w:val="a8"/>
+      </w:pPr>
+      <w:r>
+        <w:tab/>
+        <w:t>{</w:t>
+      </w:r>
+    </w:p>
+    <w:p>
+      <w:pPr>
+        <w:pStyle w:val="a8"/>
+      </w:pPr>
+      <w:r>
+        <w:tab/>
+      </w:r>
+      <w:r>
+        <w:tab/>
+        <w:t>for (</w:t>
+      </w:r>
+      <w:proofErr w:type="spellStart"/>
+      <w:r>
+        <w:t>int</w:t>
+      </w:r>
+      <w:proofErr w:type="spellEnd"/>
+      <w:r>
+        <w:t xml:space="preserve"> </w:t>
       </w:r>
       <w:proofErr w:type="spellStart"/>
       <w:r>
@@ -6784,212 +6828,95 @@
       </w:r>
       <w:proofErr w:type="spellEnd"/>
       <w:r>
-        <w:t>);</w:t>
-      </w:r>
-    </w:p>
-    <w:p>
-      <w:pPr>
-        <w:pStyle w:val="a8"/>
-      </w:pPr>
-      <w:r>
-        <w:tab/>
-        <w:t>int operator=</w:t>
-      </w:r>
-      <w:proofErr w:type="gramStart"/>
-      <w:r>
-        <w:t>=(</w:t>
-      </w:r>
-      <w:proofErr w:type="gramEnd"/>
-      <w:r>
-        <w:t>const TVector&amp; v) const;</w:t>
-      </w:r>
-    </w:p>
-    <w:p>
-      <w:pPr>
-        <w:pStyle w:val="a8"/>
-      </w:pPr>
-      <w:r>
-        <w:tab/>
-        <w:t xml:space="preserve">int </w:t>
-      </w:r>
-      <w:proofErr w:type="gramStart"/>
-      <w:r>
-        <w:t>operator!=</w:t>
-      </w:r>
-      <w:proofErr w:type="gramEnd"/>
-      <w:r>
-        <w:t>(const TVector&amp; v) const;</w:t>
-      </w:r>
-    </w:p>
-    <w:p>
-      <w:pPr>
-        <w:pStyle w:val="a8"/>
-      </w:pPr>
-      <w:r>
-        <w:tab/>
-        <w:t>const TVector&amp; operator</w:t>
-      </w:r>
-      <w:proofErr w:type="gramStart"/>
-      <w:r>
-        <w:t>=(</w:t>
-      </w:r>
-      <w:proofErr w:type="gramEnd"/>
-      <w:r>
-        <w:t>const TVector&amp; v);</w:t>
-      </w:r>
-    </w:p>
-    <w:p>
-      <w:pPr>
-        <w:pStyle w:val="a8"/>
-      </w:pPr>
-    </w:p>
-    <w:p>
-      <w:pPr>
-        <w:pStyle w:val="a8"/>
-      </w:pPr>
-      <w:r>
-        <w:tab/>
-      </w:r>
-      <w:proofErr w:type="gramStart"/>
-      <w:r>
-        <w:t>TVector  operator</w:t>
-      </w:r>
-      <w:proofErr w:type="gramEnd"/>
-      <w:r>
-        <w:t xml:space="preserve">+(const </w:t>
-      </w:r>
-      <w:proofErr w:type="spellStart"/>
-      <w:r>
-        <w:t>ValueType</w:t>
-      </w:r>
-      <w:proofErr w:type="spellEnd"/>
-      <w:r>
-        <w:t xml:space="preserve">&amp; </w:t>
-      </w:r>
-      <w:proofErr w:type="spellStart"/>
-      <w:r>
-        <w:t>val</w:t>
-      </w:r>
-      <w:proofErr w:type="spellEnd"/>
-      <w:r>
-        <w:t>);</w:t>
-      </w:r>
-    </w:p>
-    <w:p>
-      <w:pPr>
-        <w:pStyle w:val="a8"/>
-      </w:pPr>
-      <w:r>
-        <w:tab/>
-      </w:r>
-      <w:proofErr w:type="gramStart"/>
-      <w:r>
-        <w:t>TVector  operator</w:t>
-      </w:r>
-      <w:proofErr w:type="gramEnd"/>
-      <w:r>
-        <w:t xml:space="preserve">-(const </w:t>
-      </w:r>
-      <w:proofErr w:type="spellStart"/>
-      <w:r>
-        <w:t>ValueType</w:t>
-      </w:r>
-      <w:proofErr w:type="spellEnd"/>
-      <w:r>
-        <w:t xml:space="preserve">&amp; </w:t>
-      </w:r>
-      <w:proofErr w:type="spellStart"/>
-      <w:r>
-        <w:t>val</w:t>
-      </w:r>
-      <w:proofErr w:type="spellEnd"/>
-      <w:r>
-        <w:t>);</w:t>
-      </w:r>
-    </w:p>
-    <w:p>
-      <w:pPr>
-        <w:pStyle w:val="a8"/>
-      </w:pPr>
-      <w:r>
-        <w:tab/>
-      </w:r>
-      <w:proofErr w:type="gramStart"/>
-      <w:r>
-        <w:t>TVector  operator</w:t>
-      </w:r>
-      <w:proofErr w:type="gramEnd"/>
-      <w:r>
-        <w:t xml:space="preserve">*(const </w:t>
-      </w:r>
-      <w:proofErr w:type="spellStart"/>
-      <w:r>
-        <w:t>ValueType</w:t>
-      </w:r>
-      <w:proofErr w:type="spellEnd"/>
-      <w:r>
-        <w:t xml:space="preserve">&amp; </w:t>
-      </w:r>
-      <w:proofErr w:type="spellStart"/>
-      <w:r>
-        <w:t>val</w:t>
-      </w:r>
-      <w:proofErr w:type="spellEnd"/>
-      <w:r>
-        <w:t>);</w:t>
-      </w:r>
-    </w:p>
-    <w:p>
-      <w:pPr>
-        <w:pStyle w:val="a8"/>
-      </w:pPr>
-    </w:p>
-    <w:p>
-      <w:pPr>
-        <w:pStyle w:val="a8"/>
-      </w:pPr>
-      <w:r>
-        <w:tab/>
-      </w:r>
-      <w:proofErr w:type="gramStart"/>
-      <w:r>
-        <w:t>TVector  operator</w:t>
-      </w:r>
-      <w:proofErr w:type="gramEnd"/>
-      <w:r>
-        <w:t>+(const TVector&amp; v);</w:t>
-      </w:r>
-    </w:p>
-    <w:p>
-      <w:pPr>
-        <w:pStyle w:val="a8"/>
-      </w:pPr>
-      <w:r>
-        <w:tab/>
-      </w:r>
-      <w:proofErr w:type="gramStart"/>
-      <w:r>
-        <w:t>TVector  operator</w:t>
-      </w:r>
-      <w:proofErr w:type="gramEnd"/>
-      <w:r>
-        <w:t>-(const TVector&amp; v);</w:t>
-      </w:r>
-    </w:p>
-    <w:p>
-      <w:pPr>
-        <w:pStyle w:val="a8"/>
-      </w:pPr>
-      <w:r>
-        <w:tab/>
-      </w:r>
-      <w:proofErr w:type="gramStart"/>
-      <w:r>
-        <w:t>double  operator</w:t>
-      </w:r>
-      <w:proofErr w:type="gramEnd"/>
-      <w:r>
-        <w:t>*(const TVector&amp; v);</w:t>
+        <w:t xml:space="preserve"> = 0; </w:t>
+      </w:r>
+      <w:proofErr w:type="spellStart"/>
+      <w:r>
+        <w:t>i</w:t>
+      </w:r>
+      <w:proofErr w:type="spellEnd"/>
+      <w:r>
+        <w:t xml:space="preserve"> &lt; </w:t>
+      </w:r>
+      <w:proofErr w:type="spellStart"/>
+      <w:r>
+        <w:t>v.size</w:t>
+      </w:r>
+      <w:proofErr w:type="spellEnd"/>
+      <w:r>
+        <w:t>; ++</w:t>
+      </w:r>
+      <w:proofErr w:type="spellStart"/>
+      <w:r>
+        <w:t>i</w:t>
+      </w:r>
+      <w:proofErr w:type="spellEnd"/>
+      <w:r>
+        <w:t>) {</w:t>
+      </w:r>
+    </w:p>
+    <w:p>
+      <w:pPr>
+        <w:pStyle w:val="a8"/>
+      </w:pPr>
+      <w:r>
+        <w:tab/>
+      </w:r>
+      <w:r>
+        <w:tab/>
+      </w:r>
+      <w:r>
+        <w:tab/>
+        <w:t xml:space="preserve">in &gt;&gt; </w:t>
+      </w:r>
+      <w:proofErr w:type="spellStart"/>
+      <w:r>
+        <w:t>v.pVector</w:t>
+      </w:r>
+      <w:proofErr w:type="spellEnd"/>
+      <w:r>
+        <w:t>[</w:t>
+      </w:r>
+      <w:proofErr w:type="spellStart"/>
+      <w:r>
+        <w:t>i</w:t>
+      </w:r>
+      <w:proofErr w:type="spellEnd"/>
+      <w:r>
+        <w:t>];</w:t>
+      </w:r>
+    </w:p>
+    <w:p>
+      <w:pPr>
+        <w:pStyle w:val="a8"/>
+      </w:pPr>
+      <w:r>
+        <w:tab/>
+      </w:r>
+      <w:r>
+        <w:tab/>
+        <w:t>}</w:t>
+      </w:r>
+    </w:p>
+    <w:p>
+      <w:pPr>
+        <w:pStyle w:val="a8"/>
+      </w:pPr>
+      <w:r>
+        <w:tab/>
+      </w:r>
+      <w:r>
+        <w:tab/>
+        <w:t>return in;</w:t>
+      </w:r>
+    </w:p>
+    <w:p>
+      <w:pPr>
+        <w:pStyle w:val="a8"/>
+      </w:pPr>
+      <w:r>
+        <w:tab/>
+        <w:t>}</w:t>
       </w:r>
     </w:p>
     <w:p>
@@ -7002,24 +6929,27 @@
       </w:r>
       <w:proofErr w:type="spellStart"/>
       <w:r>
-        <w:t>istream</w:t>
-      </w:r>
-      <w:proofErr w:type="spellEnd"/>
-      <w:r>
-        <w:t>&amp; operator&gt;</w:t>
-      </w:r>
-      <w:proofErr w:type="gramStart"/>
-      <w:r>
-        <w:t>&gt;(</w:t>
-      </w:r>
-      <w:proofErr w:type="spellStart"/>
-      <w:proofErr w:type="gramEnd"/>
-      <w:r>
-        <w:t>istream</w:t>
-      </w:r>
-      <w:proofErr w:type="spellEnd"/>
-      <w:r>
-        <w:t>&amp; in, TVector&amp; v)</w:t>
+        <w:t>ostream</w:t>
+      </w:r>
+      <w:proofErr w:type="spellEnd"/>
+      <w:r>
+        <w:t>&amp; operator&lt;&lt;(</w:t>
+      </w:r>
+      <w:proofErr w:type="spellStart"/>
+      <w:r>
+        <w:t>ostream</w:t>
+      </w:r>
+      <w:proofErr w:type="spellEnd"/>
+      <w:r>
+        <w:t xml:space="preserve">&amp; out, const </w:t>
+      </w:r>
+      <w:proofErr w:type="spellStart"/>
+      <w:r>
+        <w:t>TVector</w:t>
+      </w:r>
+      <w:proofErr w:type="spellEnd"/>
+      <w:r>
+        <w:t>&amp; v)</w:t>
       </w:r>
     </w:p>
     <w:p>
@@ -7040,7 +6970,15 @@
       </w:r>
       <w:r>
         <w:tab/>
-        <w:t xml:space="preserve">for (int </w:t>
+        <w:t>for (</w:t>
+      </w:r>
+      <w:proofErr w:type="spellStart"/>
+      <w:r>
+        <w:t>int</w:t>
+      </w:r>
+      <w:proofErr w:type="spellEnd"/>
+      <w:r>
+        <w:t xml:space="preserve"> </w:t>
       </w:r>
       <w:proofErr w:type="spellStart"/>
       <w:r>
@@ -7059,12 +6997,10 @@
         <w:t xml:space="preserve"> &lt; </w:t>
       </w:r>
       <w:proofErr w:type="spellStart"/>
-      <w:proofErr w:type="gramStart"/>
       <w:r>
         <w:t>v.size</w:t>
       </w:r>
       <w:proofErr w:type="spellEnd"/>
-      <w:proofErr w:type="gramEnd"/>
       <w:r>
         <w:t>; ++</w:t>
       </w:r>
@@ -7089,166 +7025,13 @@
       </w:r>
       <w:r>
         <w:tab/>
-        <w:t xml:space="preserve">in &gt;&gt; </w:t>
-      </w:r>
-      <w:proofErr w:type="spellStart"/>
-      <w:proofErr w:type="gramStart"/>
+        <w:t xml:space="preserve">out &lt;&lt; </w:t>
+      </w:r>
+      <w:proofErr w:type="spellStart"/>
       <w:r>
         <w:t>v.pVector</w:t>
       </w:r>
       <w:proofErr w:type="spellEnd"/>
-      <w:proofErr w:type="gramEnd"/>
-      <w:r>
-        <w:t>[</w:t>
-      </w:r>
-      <w:proofErr w:type="spellStart"/>
-      <w:r>
-        <w:t>i</w:t>
-      </w:r>
-      <w:proofErr w:type="spellEnd"/>
-      <w:r>
-        <w:t>];</w:t>
-      </w:r>
-    </w:p>
-    <w:p>
-      <w:pPr>
-        <w:pStyle w:val="a8"/>
-      </w:pPr>
-      <w:r>
-        <w:tab/>
-      </w:r>
-      <w:r>
-        <w:tab/>
-        <w:t>}</w:t>
-      </w:r>
-    </w:p>
-    <w:p>
-      <w:pPr>
-        <w:pStyle w:val="a8"/>
-      </w:pPr>
-      <w:r>
-        <w:tab/>
-      </w:r>
-      <w:r>
-        <w:tab/>
-        <w:t>return in;</w:t>
-      </w:r>
-    </w:p>
-    <w:p>
-      <w:pPr>
-        <w:pStyle w:val="a8"/>
-      </w:pPr>
-      <w:r>
-        <w:tab/>
-        <w:t>}</w:t>
-      </w:r>
-    </w:p>
-    <w:p>
-      <w:pPr>
-        <w:pStyle w:val="a8"/>
-      </w:pPr>
-      <w:r>
-        <w:tab/>
-        <w:t xml:space="preserve">friend </w:t>
-      </w:r>
-      <w:proofErr w:type="spellStart"/>
-      <w:r>
-        <w:t>ostream</w:t>
-      </w:r>
-      <w:proofErr w:type="spellEnd"/>
-      <w:r>
-        <w:t>&amp; operator&lt;</w:t>
-      </w:r>
-      <w:proofErr w:type="gramStart"/>
-      <w:r>
-        <w:t>&lt;(</w:t>
-      </w:r>
-      <w:proofErr w:type="spellStart"/>
-      <w:proofErr w:type="gramEnd"/>
-      <w:r>
-        <w:t>ostream</w:t>
-      </w:r>
-      <w:proofErr w:type="spellEnd"/>
-      <w:r>
-        <w:t>&amp; out, const TVector&amp; v)</w:t>
-      </w:r>
-    </w:p>
-    <w:p>
-      <w:pPr>
-        <w:pStyle w:val="a8"/>
-      </w:pPr>
-      <w:r>
-        <w:tab/>
-        <w:t>{</w:t>
-      </w:r>
-    </w:p>
-    <w:p>
-      <w:pPr>
-        <w:pStyle w:val="a8"/>
-      </w:pPr>
-      <w:r>
-        <w:tab/>
-      </w:r>
-      <w:r>
-        <w:tab/>
-        <w:t xml:space="preserve">for (int </w:t>
-      </w:r>
-      <w:proofErr w:type="spellStart"/>
-      <w:r>
-        <w:t>i</w:t>
-      </w:r>
-      <w:proofErr w:type="spellEnd"/>
-      <w:r>
-        <w:t xml:space="preserve"> = 0; </w:t>
-      </w:r>
-      <w:proofErr w:type="spellStart"/>
-      <w:r>
-        <w:t>i</w:t>
-      </w:r>
-      <w:proofErr w:type="spellEnd"/>
-      <w:r>
-        <w:t xml:space="preserve"> &lt; </w:t>
-      </w:r>
-      <w:proofErr w:type="spellStart"/>
-      <w:proofErr w:type="gramStart"/>
-      <w:r>
-        <w:t>v.size</w:t>
-      </w:r>
-      <w:proofErr w:type="spellEnd"/>
-      <w:proofErr w:type="gramEnd"/>
-      <w:r>
-        <w:t>; ++</w:t>
-      </w:r>
-      <w:proofErr w:type="spellStart"/>
-      <w:r>
-        <w:t>i</w:t>
-      </w:r>
-      <w:proofErr w:type="spellEnd"/>
-      <w:r>
-        <w:t>) {</w:t>
-      </w:r>
-    </w:p>
-    <w:p>
-      <w:pPr>
-        <w:pStyle w:val="a8"/>
-      </w:pPr>
-      <w:r>
-        <w:tab/>
-      </w:r>
-      <w:r>
-        <w:tab/>
-      </w:r>
-      <w:r>
-        <w:tab/>
-        <w:t xml:space="preserve">out &lt;&lt; </w:t>
-      </w:r>
-      <w:proofErr w:type="spellStart"/>
-      <w:proofErr w:type="gramStart"/>
-      <w:r>
-        <w:t>v.pVector</w:t>
-      </w:r>
-      <w:proofErr w:type="spellEnd"/>
-      <w:proofErr w:type="gramEnd"/>
       <w:r>
         <w:t>[</w:t>
       </w:r>
@@ -7438,19 +7221,53 @@
           <w:lang w:val="en-US"/>
         </w:rPr>
       </w:pPr>
+      <w:proofErr w:type="spellStart"/>
       <w:r>
         <w:rPr>
           <w:rStyle w:val="a9"/>
           <w:lang w:val="en-US"/>
         </w:rPr>
-        <w:t>TVector (</w:t>
-      </w:r>
+        <w:t>TVector</w:t>
+      </w:r>
+      <w:proofErr w:type="spellEnd"/>
       <w:r>
         <w:rPr>
           <w:rStyle w:val="a9"/>
           <w:lang w:val="en-US"/>
         </w:rPr>
-        <w:t>int s = 10, int index = 0);</w:t>
+        <w:t xml:space="preserve"> (</w:t>
+      </w:r>
+      <w:proofErr w:type="spellStart"/>
+      <w:r>
+        <w:rPr>
+          <w:rStyle w:val="a9"/>
+          <w:lang w:val="en-US"/>
+        </w:rPr>
+        <w:t>int</w:t>
+      </w:r>
+      <w:proofErr w:type="spellEnd"/>
+      <w:r>
+        <w:rPr>
+          <w:rStyle w:val="a9"/>
+          <w:lang w:val="en-US"/>
+        </w:rPr>
+        <w:t xml:space="preserve"> s = 10, </w:t>
+      </w:r>
+      <w:proofErr w:type="spellStart"/>
+      <w:r>
+        <w:rPr>
+          <w:rStyle w:val="a9"/>
+          <w:lang w:val="en-US"/>
+        </w:rPr>
+        <w:t>int</w:t>
+      </w:r>
+      <w:proofErr w:type="spellEnd"/>
+      <w:r>
+        <w:rPr>
+          <w:rStyle w:val="a9"/>
+          <w:lang w:val="en-US"/>
+        </w:rPr>
+        <w:t xml:space="preserve"> index = 0);</w:t>
       </w:r>
     </w:p>
     <w:p>
@@ -7498,12 +7315,14 @@
         </w:rPr>
         <w:t xml:space="preserve">Входные параметры: </w:t>
       </w:r>
+      <w:proofErr w:type="spellStart"/>
       <w:r>
         <w:rPr>
           <w:rStyle w:val="a9"/>
         </w:rPr>
         <w:t>s</w:t>
       </w:r>
+      <w:proofErr w:type="spellEnd"/>
       <w:r>
         <w:rPr>
           <w:rStyle w:val="a9"/>
@@ -7553,15 +7372,25 @@
           <w:numId w:val="22"/>
         </w:numPr>
       </w:pPr>
+      <w:proofErr w:type="spellStart"/>
       <w:r>
         <w:lastRenderedPageBreak/>
         <w:t>TVector</w:t>
       </w:r>
+      <w:proofErr w:type="spellEnd"/>
       <w:r>
         <w:t xml:space="preserve"> </w:t>
       </w:r>
       <w:r>
-        <w:t xml:space="preserve">(const TVector&lt;T&gt;&amp; </w:t>
+        <w:t xml:space="preserve">(const </w:t>
+      </w:r>
+      <w:proofErr w:type="spellStart"/>
+      <w:r>
+        <w:t>TVector</w:t>
+      </w:r>
+      <w:proofErr w:type="spellEnd"/>
+      <w:r>
+        <w:t xml:space="preserve">&lt;T&gt;&amp; </w:t>
       </w:r>
       <w:proofErr w:type="spellStart"/>
       <w:r>
@@ -7673,9 +7502,11 @@
         </w:rPr>
         <w:t>~</w:t>
       </w:r>
+      <w:proofErr w:type="spellStart"/>
       <w:r>
         <w:t>TVector</w:t>
       </w:r>
+      <w:proofErr w:type="spellEnd"/>
       <w:r>
         <w:t xml:space="preserve"> </w:t>
       </w:r>
@@ -7703,9 +7534,11 @@
           <w:lang w:val="ru-RU"/>
         </w:rPr>
       </w:pPr>
+      <w:proofErr w:type="spellStart"/>
       <w:r>
         <w:t>int</w:t>
       </w:r>
+      <w:proofErr w:type="spellEnd"/>
       <w:r>
         <w:rPr>
           <w:lang w:val="ru-RU"/>
@@ -7771,9 +7604,11 @@
           <w:lang w:val="ru-RU"/>
         </w:rPr>
       </w:pPr>
+      <w:proofErr w:type="spellStart"/>
       <w:r>
         <w:t>int</w:t>
       </w:r>
+      <w:proofErr w:type="spellEnd"/>
       <w:r>
         <w:rPr>
           <w:lang w:val="ru-RU"/>
@@ -7846,7 +7681,15 @@
         <w:t>operator [] (</w:t>
       </w:r>
       <w:r>
-        <w:t>const int index);</w:t>
+        <w:t xml:space="preserve">const </w:t>
+      </w:r>
+      <w:proofErr w:type="spellStart"/>
+      <w:r>
+        <w:t>int</w:t>
+      </w:r>
+      <w:proofErr w:type="spellEnd"/>
+      <w:r>
+        <w:t xml:space="preserve"> index);</w:t>
       </w:r>
     </w:p>
     <w:p>
@@ -7893,14 +7736,27 @@
           <w:numId w:val="22"/>
         </w:numPr>
       </w:pPr>
-      <w:r>
-        <w:t>int operator=</w:t>
+      <w:proofErr w:type="spellStart"/>
+      <w:r>
+        <w:t>int</w:t>
+      </w:r>
+      <w:proofErr w:type="spellEnd"/>
+      <w:r>
+        <w:t xml:space="preserve"> operator=</w:t>
       </w:r>
       <w:r>
         <w:t>= (</w:t>
       </w:r>
       <w:r>
-        <w:t>const TVector&lt;T&gt;&amp; v) const;</w:t>
+        <w:t xml:space="preserve">const </w:t>
+      </w:r>
+      <w:proofErr w:type="spellStart"/>
+      <w:r>
+        <w:t>TVector</w:t>
+      </w:r>
+      <w:proofErr w:type="spellEnd"/>
+      <w:r>
+        <w:t>&lt;T&gt;&amp; v) const;</w:t>
       </w:r>
     </w:p>
     <w:p>
@@ -7916,8 +7772,16 @@
         <w:rPr>
           <w:rStyle w:val="a9"/>
         </w:rPr>
-        <w:t xml:space="preserve"> v</w:t>
-      </w:r>
+        <w:t xml:space="preserve"> </w:t>
+      </w:r>
+      <w:proofErr w:type="spellStart"/>
+      <w:r>
+        <w:rPr>
+          <w:rStyle w:val="a9"/>
+        </w:rPr>
+        <w:t>v</w:t>
+      </w:r>
+      <w:proofErr w:type="spellEnd"/>
       <w:r>
         <w:t xml:space="preserve"> – экземпляр класса, с которым сравниваем.</w:t>
       </w:r>
@@ -7936,14 +7800,27 @@
           <w:numId w:val="22"/>
         </w:numPr>
       </w:pPr>
-      <w:r>
-        <w:t xml:space="preserve">int </w:t>
+      <w:proofErr w:type="spellStart"/>
+      <w:r>
+        <w:t>int</w:t>
+      </w:r>
+      <w:proofErr w:type="spellEnd"/>
+      <w:r>
+        <w:t xml:space="preserve"> </w:t>
       </w:r>
       <w:r>
         <w:t>operator! = (</w:t>
       </w:r>
       <w:r>
-        <w:t>const TVector&lt;T&gt;&amp; v) const;</w:t>
+        <w:t xml:space="preserve">const </w:t>
+      </w:r>
+      <w:proofErr w:type="spellStart"/>
+      <w:r>
+        <w:t>TVector</w:t>
+      </w:r>
+      <w:proofErr w:type="spellEnd"/>
+      <w:r>
+        <w:t>&lt;T&gt;&amp; v) const;</w:t>
       </w:r>
     </w:p>
     <w:p>
@@ -7959,8 +7836,16 @@
         <w:rPr>
           <w:rStyle w:val="a9"/>
         </w:rPr>
-        <w:t xml:space="preserve"> v</w:t>
-      </w:r>
+        <w:t xml:space="preserve"> </w:t>
+      </w:r>
+      <w:proofErr w:type="spellStart"/>
+      <w:r>
+        <w:rPr>
+          <w:rStyle w:val="a9"/>
+        </w:rPr>
+        <w:t>v</w:t>
+      </w:r>
+      <w:proofErr w:type="spellEnd"/>
       <w:r>
         <w:t xml:space="preserve"> – экземпляр класса, с которым сравниваем.</w:t>
       </w:r>
@@ -7983,8 +7868,13 @@
           <w:b/>
         </w:rPr>
       </w:pPr>
-      <w:r>
-        <w:t>TVector operator*(const T&amp; v);</w:t>
+      <w:proofErr w:type="spellStart"/>
+      <w:r>
+        <w:t>TVector</w:t>
+      </w:r>
+      <w:proofErr w:type="spellEnd"/>
+      <w:r>
+        <w:t xml:space="preserve"> operator*(const T&amp; v);</w:t>
       </w:r>
     </w:p>
     <w:p>
@@ -8034,8 +7924,13 @@
           <w:b/>
         </w:rPr>
       </w:pPr>
-      <w:r>
-        <w:t>TVector operator</w:t>
+      <w:proofErr w:type="spellStart"/>
+      <w:r>
+        <w:t>TVector</w:t>
+      </w:r>
+      <w:proofErr w:type="spellEnd"/>
+      <w:r>
+        <w:t xml:space="preserve"> operator</w:t>
       </w:r>
       <w:r>
         <w:t>+</w:t>
@@ -8095,8 +7990,13 @@
           <w:b/>
         </w:rPr>
       </w:pPr>
-      <w:r>
-        <w:t>TVector operator</w:t>
+      <w:proofErr w:type="spellStart"/>
+      <w:r>
+        <w:t>TVector</w:t>
+      </w:r>
+      <w:proofErr w:type="spellEnd"/>
+      <w:r>
+        <w:t xml:space="preserve"> operator</w:t>
       </w:r>
       <w:r>
         <w:t>- (</w:t>
@@ -8114,12 +8014,14 @@
       <w:r>
         <w:t xml:space="preserve">Входные параметры: </w:t>
       </w:r>
+      <w:proofErr w:type="spellStart"/>
       <w:r>
         <w:rPr>
           <w:rStyle w:val="a9"/>
         </w:rPr>
         <w:t>v</w:t>
       </w:r>
+      <w:proofErr w:type="spellEnd"/>
       <w:r>
         <w:t xml:space="preserve"> – элемент, который вычитаем из вектора.</w:t>
       </w:r>
@@ -8147,14 +8049,27 @@
           <w:numId w:val="22"/>
         </w:numPr>
       </w:pPr>
-      <w:r>
-        <w:t>TVector operator</w:t>
+      <w:proofErr w:type="spellStart"/>
+      <w:r>
+        <w:t>TVector</w:t>
+      </w:r>
+      <w:proofErr w:type="spellEnd"/>
+      <w:r>
+        <w:t xml:space="preserve"> operator</w:t>
       </w:r>
       <w:r>
         <w:t>+ (</w:t>
       </w:r>
       <w:r>
-        <w:t xml:space="preserve">const TVector&lt;T&gt;&amp; v); </w:t>
+        <w:t xml:space="preserve">const </w:t>
+      </w:r>
+      <w:proofErr w:type="spellStart"/>
+      <w:r>
+        <w:t>TVector</w:t>
+      </w:r>
+      <w:proofErr w:type="spellEnd"/>
+      <w:r>
+        <w:t xml:space="preserve">&lt;T&gt;&amp; v); </w:t>
       </w:r>
     </w:p>
     <w:p>
@@ -8166,12 +8081,14 @@
       <w:r>
         <w:t xml:space="preserve">Входные параметры: </w:t>
       </w:r>
+      <w:proofErr w:type="spellStart"/>
       <w:r>
         <w:rPr>
           <w:rStyle w:val="a9"/>
         </w:rPr>
         <w:t>v</w:t>
       </w:r>
+      <w:proofErr w:type="spellEnd"/>
       <w:r>
         <w:t xml:space="preserve"> </w:t>
       </w:r>
@@ -8211,7 +8128,15 @@
         </w:numPr>
       </w:pPr>
       <w:r>
-        <w:t>T operator*(const TVector&lt;T&gt;&amp; v);</w:t>
+        <w:t xml:space="preserve">T operator*(const </w:t>
+      </w:r>
+      <w:proofErr w:type="spellStart"/>
+      <w:r>
+        <w:t>TVector</w:t>
+      </w:r>
+      <w:proofErr w:type="spellEnd"/>
+      <w:r>
+        <w:t>&lt;T&gt;&amp; v);</w:t>
       </w:r>
     </w:p>
     <w:p>
@@ -8223,12 +8148,14 @@
       <w:r>
         <w:t xml:space="preserve">Входные параметры: </w:t>
       </w:r>
+      <w:proofErr w:type="spellStart"/>
       <w:r>
         <w:rPr>
           <w:rStyle w:val="a9"/>
         </w:rPr>
         <w:t>v</w:t>
       </w:r>
+      <w:proofErr w:type="spellEnd"/>
       <w:r>
         <w:t xml:space="preserve"> </w:t>
       </w:r>
@@ -8267,14 +8194,27 @@
           <w:numId w:val="22"/>
         </w:numPr>
       </w:pPr>
-      <w:r>
-        <w:t>TVector operator</w:t>
+      <w:proofErr w:type="spellStart"/>
+      <w:r>
+        <w:t>TVector</w:t>
+      </w:r>
+      <w:proofErr w:type="spellEnd"/>
+      <w:r>
+        <w:t xml:space="preserve"> operator</w:t>
       </w:r>
       <w:r>
         <w:t>- (</w:t>
       </w:r>
       <w:r>
-        <w:t>const TVector&lt;T&gt;&amp; v);</w:t>
+        <w:t xml:space="preserve">const </w:t>
+      </w:r>
+      <w:proofErr w:type="spellStart"/>
+      <w:r>
+        <w:t>TVector</w:t>
+      </w:r>
+      <w:proofErr w:type="spellEnd"/>
+      <w:r>
+        <w:t>&lt;T&gt;&amp; v);</w:t>
       </w:r>
     </w:p>
     <w:p>
@@ -8286,12 +8226,14 @@
       <w:r>
         <w:t xml:space="preserve">Входные параметры: </w:t>
       </w:r>
+      <w:proofErr w:type="spellStart"/>
       <w:r>
         <w:rPr>
           <w:rStyle w:val="a9"/>
         </w:rPr>
         <w:t>v</w:t>
       </w:r>
+      <w:proofErr w:type="spellEnd"/>
       <w:r>
         <w:t xml:space="preserve"> </w:t>
       </w:r>
@@ -8331,13 +8273,29 @@
         </w:numPr>
       </w:pPr>
       <w:r>
-        <w:t>const TVector&amp; operator</w:t>
+        <w:t xml:space="preserve">const </w:t>
+      </w:r>
+      <w:proofErr w:type="spellStart"/>
+      <w:r>
+        <w:t>TVector</w:t>
+      </w:r>
+      <w:proofErr w:type="spellEnd"/>
+      <w:r>
+        <w:t>&amp; operator</w:t>
       </w:r>
       <w:r>
         <w:t>= (</w:t>
       </w:r>
       <w:r>
-        <w:t>const TVector&lt;T&gt;&amp; v);</w:t>
+        <w:t xml:space="preserve">const </w:t>
+      </w:r>
+      <w:proofErr w:type="spellStart"/>
+      <w:r>
+        <w:t>TVector</w:t>
+      </w:r>
+      <w:proofErr w:type="spellEnd"/>
+      <w:r>
+        <w:t>&lt;T&gt;&amp; v);</w:t>
       </w:r>
     </w:p>
     <w:p>
@@ -8450,7 +8408,15 @@
       </w:r>
       <w:proofErr w:type="spellEnd"/>
       <w:r>
-        <w:t>, const TVector&lt;T&gt;&amp; v);</w:t>
+        <w:t xml:space="preserve">, const </w:t>
+      </w:r>
+      <w:proofErr w:type="spellStart"/>
+      <w:r>
+        <w:t>TVector</w:t>
+      </w:r>
+      <w:proofErr w:type="spellEnd"/>
+      <w:r>
+        <w:t>&lt;T&gt;&amp; v);</w:t>
       </w:r>
     </w:p>
     <w:p>
@@ -8589,7 +8555,15 @@
       </w:r>
       <w:proofErr w:type="spellEnd"/>
       <w:r>
-        <w:t>, TVector&lt;T&gt;&amp; v);</w:t>
+        <w:t xml:space="preserve">, </w:t>
+      </w:r>
+      <w:proofErr w:type="spellStart"/>
+      <w:r>
+        <w:t>TVector</w:t>
+      </w:r>
+      <w:proofErr w:type="spellEnd"/>
+      <w:r>
+        <w:t>&lt;T&gt;&amp; v);</w:t>
       </w:r>
     </w:p>
     <w:p>
@@ -8615,12 +8589,14 @@
       <w:r>
         <w:t xml:space="preserve"> – поток вывода, </w:t>
       </w:r>
+      <w:proofErr w:type="spellStart"/>
       <w:r>
         <w:rPr>
           <w:rStyle w:val="a9"/>
         </w:rPr>
         <w:t>v</w:t>
       </w:r>
+      <w:proofErr w:type="spellEnd"/>
       <w:r>
         <w:t xml:space="preserve"> </w:t>
       </w:r>
@@ -8660,6 +8636,7 @@
       <w:r>
         <w:t xml:space="preserve">Описание класса </w:t>
       </w:r>
+      <w:proofErr w:type="spellStart"/>
       <w:r>
         <w:rPr>
           <w:lang w:val="en-US"/>
@@ -8667,6 +8644,7 @@
         <w:t>TMatrix</w:t>
       </w:r>
       <w:bookmarkEnd w:id="21"/>
+      <w:proofErr w:type="spellEnd"/>
     </w:p>
     <w:p>
       <w:pPr>
@@ -8699,13 +8677,29 @@
       <w:r>
         <w:t xml:space="preserve">class </w:t>
       </w:r>
-      <w:proofErr w:type="gramStart"/>
-      <w:r>
-        <w:t>TMatrix :</w:t>
-      </w:r>
-      <w:proofErr w:type="gramEnd"/>
-      <w:r>
-        <w:t xml:space="preserve"> public TVector&lt;TVector&lt;</w:t>
+      <w:proofErr w:type="spellStart"/>
+      <w:r>
+        <w:t>TMatrix</w:t>
+      </w:r>
+      <w:proofErr w:type="spellEnd"/>
+      <w:r>
+        <w:t xml:space="preserve"> : public </w:t>
+      </w:r>
+      <w:proofErr w:type="spellStart"/>
+      <w:r>
+        <w:t>TVector</w:t>
+      </w:r>
+      <w:proofErr w:type="spellEnd"/>
+      <w:r>
+        <w:t>&lt;</w:t>
+      </w:r>
+      <w:proofErr w:type="spellStart"/>
+      <w:r>
+        <w:t>TVector</w:t>
+      </w:r>
+      <w:proofErr w:type="spellEnd"/>
+      <w:r>
+        <w:t>&lt;</w:t>
       </w:r>
       <w:proofErr w:type="spellStart"/>
       <w:r>
@@ -8739,45 +8733,85 @@
       <w:r>
         <w:tab/>
       </w:r>
-      <w:proofErr w:type="gramStart"/>
-      <w:r>
-        <w:t>TMatrix(</w:t>
-      </w:r>
-      <w:proofErr w:type="gramEnd"/>
-      <w:r>
-        <w:t>int size);</w:t>
-      </w:r>
-    </w:p>
-    <w:p>
-      <w:pPr>
-        <w:pStyle w:val="a8"/>
-      </w:pPr>
-      <w:r>
-        <w:tab/>
-      </w:r>
-      <w:proofErr w:type="gramStart"/>
-      <w:r>
-        <w:t>TMatrix(</w:t>
-      </w:r>
-      <w:proofErr w:type="gramEnd"/>
-      <w:r>
-        <w:t>const TMatrix&amp; mt);</w:t>
-      </w:r>
-    </w:p>
-    <w:p>
-      <w:pPr>
-        <w:pStyle w:val="a8"/>
-      </w:pPr>
-      <w:r>
-        <w:tab/>
-      </w:r>
-      <w:proofErr w:type="gramStart"/>
-      <w:r>
-        <w:t>TMatrix(</w:t>
-      </w:r>
-      <w:proofErr w:type="gramEnd"/>
-      <w:r>
-        <w:t>const TVector&lt;TVector&lt;</w:t>
+      <w:proofErr w:type="spellStart"/>
+      <w:r>
+        <w:t>TMatrix</w:t>
+      </w:r>
+      <w:proofErr w:type="spellEnd"/>
+      <w:r>
+        <w:t>(</w:t>
+      </w:r>
+      <w:proofErr w:type="spellStart"/>
+      <w:r>
+        <w:t>int</w:t>
+      </w:r>
+      <w:proofErr w:type="spellEnd"/>
+      <w:r>
+        <w:t xml:space="preserve"> size);</w:t>
+      </w:r>
+    </w:p>
+    <w:p>
+      <w:pPr>
+        <w:pStyle w:val="a8"/>
+      </w:pPr>
+      <w:r>
+        <w:tab/>
+      </w:r>
+      <w:proofErr w:type="spellStart"/>
+      <w:r>
+        <w:t>TMatrix</w:t>
+      </w:r>
+      <w:proofErr w:type="spellEnd"/>
+      <w:r>
+        <w:t xml:space="preserve">(const </w:t>
+      </w:r>
+      <w:proofErr w:type="spellStart"/>
+      <w:r>
+        <w:t>TMatrix</w:t>
+      </w:r>
+      <w:proofErr w:type="spellEnd"/>
+      <w:r>
+        <w:t xml:space="preserve">&amp; </w:t>
+      </w:r>
+      <w:proofErr w:type="spellStart"/>
+      <w:r>
+        <w:t>mt</w:t>
+      </w:r>
+      <w:proofErr w:type="spellEnd"/>
+      <w:r>
+        <w:t>);</w:t>
+      </w:r>
+    </w:p>
+    <w:p>
+      <w:pPr>
+        <w:pStyle w:val="a8"/>
+      </w:pPr>
+      <w:r>
+        <w:tab/>
+      </w:r>
+      <w:proofErr w:type="spellStart"/>
+      <w:r>
+        <w:t>TMatrix</w:t>
+      </w:r>
+      <w:proofErr w:type="spellEnd"/>
+      <w:r>
+        <w:t xml:space="preserve">(const </w:t>
+      </w:r>
+      <w:proofErr w:type="spellStart"/>
+      <w:r>
+        <w:t>TVector</w:t>
+      </w:r>
+      <w:proofErr w:type="spellEnd"/>
+      <w:r>
+        <w:t>&lt;</w:t>
+      </w:r>
+      <w:proofErr w:type="spellStart"/>
+      <w:r>
+        <w:t>TVector</w:t>
+      </w:r>
+      <w:proofErr w:type="spellEnd"/>
+      <w:r>
+        <w:t>&lt;</w:t>
       </w:r>
       <w:proofErr w:type="spellStart"/>
       <w:r>
@@ -8785,91 +8819,208 @@
       </w:r>
       <w:proofErr w:type="spellEnd"/>
       <w:r>
-        <w:t>&gt; &gt;&amp; mt);</w:t>
-      </w:r>
-    </w:p>
-    <w:p>
-      <w:pPr>
-        <w:pStyle w:val="a8"/>
-      </w:pPr>
-      <w:r>
-        <w:tab/>
-        <w:t>int operator=</w:t>
-      </w:r>
-      <w:proofErr w:type="gramStart"/>
-      <w:r>
-        <w:t>=(</w:t>
-      </w:r>
-      <w:proofErr w:type="gramEnd"/>
-      <w:r>
-        <w:t>const TMatrix&amp; mt) const;</w:t>
-      </w:r>
-    </w:p>
-    <w:p>
-      <w:pPr>
-        <w:pStyle w:val="a8"/>
-      </w:pPr>
-      <w:r>
-        <w:tab/>
-        <w:t xml:space="preserve">int </w:t>
-      </w:r>
-      <w:proofErr w:type="gramStart"/>
-      <w:r>
-        <w:t>operator!=</w:t>
-      </w:r>
-      <w:proofErr w:type="gramEnd"/>
-      <w:r>
-        <w:t>(const TMatrix&amp; mt) const;</w:t>
-      </w:r>
-    </w:p>
-    <w:p>
-      <w:pPr>
-        <w:pStyle w:val="a8"/>
-      </w:pPr>
-      <w:r>
-        <w:tab/>
-        <w:t>const TMatrix&amp; operator= (const TMatrix&amp; mt);</w:t>
-      </w:r>
-    </w:p>
-    <w:p>
-      <w:pPr>
-        <w:pStyle w:val="a8"/>
-      </w:pPr>
-      <w:r>
-        <w:tab/>
-      </w:r>
-      <w:proofErr w:type="gramStart"/>
-      <w:r>
-        <w:t>TMatrix  operator</w:t>
-      </w:r>
-      <w:proofErr w:type="gramEnd"/>
-      <w:r>
-        <w:t>+(const TMatrix&amp; mt);</w:t>
-      </w:r>
-    </w:p>
-    <w:p>
-      <w:pPr>
-        <w:pStyle w:val="a8"/>
-      </w:pPr>
-      <w:r>
-        <w:tab/>
-      </w:r>
-      <w:proofErr w:type="gramStart"/>
-      <w:r>
-        <w:t>TMatrix  operator</w:t>
-      </w:r>
-      <w:proofErr w:type="gramEnd"/>
-      <w:r>
-        <w:t>-(const TMatrix&amp; mt);</w:t>
-      </w:r>
-    </w:p>
-    <w:p>
-      <w:pPr>
-        <w:pStyle w:val="a8"/>
-      </w:pPr>
-      <w:r>
-        <w:tab/>
-        <w:t>TMatrix operator*(const TMatrix&amp; mt);</w:t>
+        <w:t xml:space="preserve">&gt; &gt;&amp; </w:t>
+      </w:r>
+      <w:proofErr w:type="spellStart"/>
+      <w:r>
+        <w:t>mt</w:t>
+      </w:r>
+      <w:proofErr w:type="spellEnd"/>
+      <w:r>
+        <w:t>);</w:t>
+      </w:r>
+    </w:p>
+    <w:p>
+      <w:pPr>
+        <w:pStyle w:val="a8"/>
+      </w:pPr>
+      <w:r>
+        <w:tab/>
+      </w:r>
+      <w:proofErr w:type="spellStart"/>
+      <w:r>
+        <w:t>int</w:t>
+      </w:r>
+      <w:proofErr w:type="spellEnd"/>
+      <w:r>
+        <w:t xml:space="preserve"> operator==(const </w:t>
+      </w:r>
+      <w:proofErr w:type="spellStart"/>
+      <w:r>
+        <w:t>TMatrix</w:t>
+      </w:r>
+      <w:proofErr w:type="spellEnd"/>
+      <w:r>
+        <w:t xml:space="preserve">&amp; </w:t>
+      </w:r>
+      <w:proofErr w:type="spellStart"/>
+      <w:r>
+        <w:t>mt</w:t>
+      </w:r>
+      <w:proofErr w:type="spellEnd"/>
+      <w:r>
+        <w:t>) const;</w:t>
+      </w:r>
+    </w:p>
+    <w:p>
+      <w:pPr>
+        <w:pStyle w:val="a8"/>
+      </w:pPr>
+      <w:r>
+        <w:tab/>
+      </w:r>
+      <w:proofErr w:type="spellStart"/>
+      <w:r>
+        <w:t>int</w:t>
+      </w:r>
+      <w:proofErr w:type="spellEnd"/>
+      <w:r>
+        <w:t xml:space="preserve"> operator!=(const </w:t>
+      </w:r>
+      <w:proofErr w:type="spellStart"/>
+      <w:r>
+        <w:t>TMatrix</w:t>
+      </w:r>
+      <w:proofErr w:type="spellEnd"/>
+      <w:r>
+        <w:t xml:space="preserve">&amp; </w:t>
+      </w:r>
+      <w:proofErr w:type="spellStart"/>
+      <w:r>
+        <w:t>mt</w:t>
+      </w:r>
+      <w:proofErr w:type="spellEnd"/>
+      <w:r>
+        <w:t>) const;</w:t>
+      </w:r>
+    </w:p>
+    <w:p>
+      <w:pPr>
+        <w:pStyle w:val="a8"/>
+      </w:pPr>
+      <w:r>
+        <w:tab/>
+        <w:t xml:space="preserve">const </w:t>
+      </w:r>
+      <w:proofErr w:type="spellStart"/>
+      <w:r>
+        <w:t>TMatrix</w:t>
+      </w:r>
+      <w:proofErr w:type="spellEnd"/>
+      <w:r>
+        <w:t xml:space="preserve">&amp; operator= (const </w:t>
+      </w:r>
+      <w:proofErr w:type="spellStart"/>
+      <w:r>
+        <w:t>TMatrix</w:t>
+      </w:r>
+      <w:proofErr w:type="spellEnd"/>
+      <w:r>
+        <w:t xml:space="preserve">&amp; </w:t>
+      </w:r>
+      <w:proofErr w:type="spellStart"/>
+      <w:r>
+        <w:t>mt</w:t>
+      </w:r>
+      <w:proofErr w:type="spellEnd"/>
+      <w:r>
+        <w:t>);</w:t>
+      </w:r>
+    </w:p>
+    <w:p>
+      <w:pPr>
+        <w:pStyle w:val="a8"/>
+      </w:pPr>
+      <w:r>
+        <w:tab/>
+      </w:r>
+      <w:proofErr w:type="spellStart"/>
+      <w:r>
+        <w:t>TMatrix</w:t>
+      </w:r>
+      <w:proofErr w:type="spellEnd"/>
+      <w:r>
+        <w:t xml:space="preserve">  operator+(const </w:t>
+      </w:r>
+      <w:proofErr w:type="spellStart"/>
+      <w:r>
+        <w:t>TMatrix</w:t>
+      </w:r>
+      <w:proofErr w:type="spellEnd"/>
+      <w:r>
+        <w:t xml:space="preserve">&amp; </w:t>
+      </w:r>
+      <w:proofErr w:type="spellStart"/>
+      <w:r>
+        <w:t>mt</w:t>
+      </w:r>
+      <w:proofErr w:type="spellEnd"/>
+      <w:r>
+        <w:t>);</w:t>
+      </w:r>
+    </w:p>
+    <w:p>
+      <w:pPr>
+        <w:pStyle w:val="a8"/>
+      </w:pPr>
+      <w:r>
+        <w:tab/>
+      </w:r>
+      <w:proofErr w:type="spellStart"/>
+      <w:r>
+        <w:t>TMatrix</w:t>
+      </w:r>
+      <w:proofErr w:type="spellEnd"/>
+      <w:r>
+        <w:t xml:space="preserve">  operator-(const </w:t>
+      </w:r>
+      <w:proofErr w:type="spellStart"/>
+      <w:r>
+        <w:t>TMatrix</w:t>
+      </w:r>
+      <w:proofErr w:type="spellEnd"/>
+      <w:r>
+        <w:t xml:space="preserve">&amp; </w:t>
+      </w:r>
+      <w:proofErr w:type="spellStart"/>
+      <w:r>
+        <w:t>mt</w:t>
+      </w:r>
+      <w:proofErr w:type="spellEnd"/>
+      <w:r>
+        <w:t>);</w:t>
+      </w:r>
+    </w:p>
+    <w:p>
+      <w:pPr>
+        <w:pStyle w:val="a8"/>
+      </w:pPr>
+      <w:r>
+        <w:tab/>
+      </w:r>
+      <w:proofErr w:type="spellStart"/>
+      <w:r>
+        <w:t>TMatrix</w:t>
+      </w:r>
+      <w:proofErr w:type="spellEnd"/>
+      <w:r>
+        <w:t xml:space="preserve"> operator*(const </w:t>
+      </w:r>
+      <w:proofErr w:type="spellStart"/>
+      <w:r>
+        <w:t>TMatrix</w:t>
+      </w:r>
+      <w:proofErr w:type="spellEnd"/>
+      <w:r>
+        <w:t xml:space="preserve">&amp; </w:t>
+      </w:r>
+      <w:proofErr w:type="spellStart"/>
+      <w:r>
+        <w:t>mt</w:t>
+      </w:r>
+      <w:proofErr w:type="spellEnd"/>
+      <w:r>
+        <w:t>);</w:t>
       </w:r>
     </w:p>
     <w:p>
@@ -8886,20 +9037,31 @@
       </w:r>
       <w:proofErr w:type="spellEnd"/>
       <w:r>
-        <w:t>&amp; operator&gt;</w:t>
-      </w:r>
-      <w:proofErr w:type="gramStart"/>
-      <w:r>
-        <w:t>&gt;(</w:t>
-      </w:r>
-      <w:proofErr w:type="spellStart"/>
-      <w:proofErr w:type="gramEnd"/>
+        <w:t>&amp; operator&gt;&gt;(</w:t>
+      </w:r>
+      <w:proofErr w:type="spellStart"/>
       <w:r>
         <w:t>istream</w:t>
       </w:r>
       <w:proofErr w:type="spellEnd"/>
       <w:r>
-        <w:t>&amp; in, TMatrix&amp; mt)</w:t>
+        <w:t xml:space="preserve">&amp; in, </w:t>
+      </w:r>
+      <w:proofErr w:type="spellStart"/>
+      <w:r>
+        <w:t>TMatrix</w:t>
+      </w:r>
+      <w:proofErr w:type="spellEnd"/>
+      <w:r>
+        <w:t xml:space="preserve">&amp; </w:t>
+      </w:r>
+      <w:proofErr w:type="spellStart"/>
+      <w:r>
+        <w:t>mt</w:t>
+      </w:r>
+      <w:proofErr w:type="spellEnd"/>
+      <w:r>
+        <w:t>)</w:t>
       </w:r>
     </w:p>
     <w:p>
@@ -8947,7 +9109,15 @@
       </w:r>
       <w:r>
         <w:tab/>
-        <w:t xml:space="preserve">for (int </w:t>
+        <w:t>for (</w:t>
+      </w:r>
+      <w:proofErr w:type="spellStart"/>
+      <w:r>
+        <w:t>int</w:t>
+      </w:r>
+      <w:proofErr w:type="spellEnd"/>
+      <w:r>
+        <w:t xml:space="preserve"> </w:t>
       </w:r>
       <w:proofErr w:type="spellStart"/>
       <w:r>
@@ -8966,12 +9136,10 @@
         <w:t xml:space="preserve"> &lt; </w:t>
       </w:r>
       <w:proofErr w:type="spellStart"/>
-      <w:proofErr w:type="gramStart"/>
       <w:r>
         <w:t>mt.size</w:t>
       </w:r>
       <w:proofErr w:type="spellEnd"/>
-      <w:proofErr w:type="gramEnd"/>
       <w:r>
         <w:t xml:space="preserve">; </w:t>
       </w:r>
@@ -9002,12 +9170,10 @@
         <w:t xml:space="preserve">in &gt;&gt; </w:t>
       </w:r>
       <w:proofErr w:type="spellStart"/>
-      <w:proofErr w:type="gramStart"/>
       <w:r>
         <w:t>mt.pVector</w:t>
       </w:r>
       <w:proofErr w:type="spellEnd"/>
-      <w:proofErr w:type="gramEnd"/>
       <w:r>
         <w:t>[</w:t>
       </w:r>
@@ -9055,15 +9221,7 @@
       </w:r>
       <w:proofErr w:type="spellEnd"/>
       <w:r>
-        <w:t>&amp; operator&lt;</w:t>
-      </w:r>
-      <w:proofErr w:type="gramStart"/>
-      <w:r>
-        <w:t>&lt;(</w:t>
-      </w:r>
-      <w:proofErr w:type="gramEnd"/>
-      <w:r>
-        <w:t>std::</w:t>
+        <w:t>&amp; operator&lt;&lt;(std::</w:t>
       </w:r>
       <w:proofErr w:type="spellStart"/>
       <w:r>
@@ -9079,7 +9237,15 @@
       </w:r>
       <w:proofErr w:type="spellEnd"/>
       <w:r>
-        <w:t>, const TMatrix&lt;</w:t>
+        <w:t xml:space="preserve">, const </w:t>
+      </w:r>
+      <w:proofErr w:type="spellStart"/>
+      <w:r>
+        <w:t>TMatrix</w:t>
+      </w:r>
+      <w:proofErr w:type="spellEnd"/>
+      <w:r>
+        <w:t>&lt;</w:t>
       </w:r>
       <w:proofErr w:type="spellStart"/>
       <w:r>
@@ -9108,7 +9274,15 @@
       </w:r>
       <w:r>
         <w:tab/>
-        <w:t xml:space="preserve">for (int </w:t>
+        <w:t>for (</w:t>
+      </w:r>
+      <w:proofErr w:type="spellStart"/>
+      <w:r>
+        <w:t>int</w:t>
+      </w:r>
+      <w:proofErr w:type="spellEnd"/>
+      <w:r>
+        <w:t xml:space="preserve"> </w:t>
       </w:r>
       <w:proofErr w:type="spellStart"/>
       <w:r>
@@ -9127,12 +9301,10 @@
         <w:t xml:space="preserve"> &lt; </w:t>
       </w:r>
       <w:proofErr w:type="spellStart"/>
-      <w:proofErr w:type="gramStart"/>
       <w:r>
         <w:t>m.size</w:t>
       </w:r>
       <w:proofErr w:type="spellEnd"/>
-      <w:proofErr w:type="gramEnd"/>
       <w:r>
         <w:t xml:space="preserve">; </w:t>
       </w:r>
@@ -9169,15 +9341,21 @@
       </w:r>
       <w:r>
         <w:tab/>
-        <w:t xml:space="preserve">for (int j = 0; j &lt; </w:t>
-      </w:r>
-      <w:proofErr w:type="spellStart"/>
-      <w:proofErr w:type="gramStart"/>
+        <w:t>for (</w:t>
+      </w:r>
+      <w:proofErr w:type="spellStart"/>
+      <w:r>
+        <w:t>int</w:t>
+      </w:r>
+      <w:proofErr w:type="spellEnd"/>
+      <w:r>
+        <w:t xml:space="preserve"> j = 0; j &lt; </w:t>
+      </w:r>
+      <w:proofErr w:type="spellStart"/>
       <w:r>
         <w:t>m.pVector</w:t>
       </w:r>
       <w:proofErr w:type="spellEnd"/>
-      <w:proofErr w:type="gramEnd"/>
       <w:r>
         <w:t>[</w:t>
       </w:r>
@@ -9195,15 +9373,7 @@
       </w:r>
       <w:proofErr w:type="spellEnd"/>
       <w:r>
-        <w:t xml:space="preserve">(); </w:t>
-      </w:r>
-      <w:proofErr w:type="spellStart"/>
-      <w:r>
-        <w:t>j++</w:t>
-      </w:r>
-      <w:proofErr w:type="spellEnd"/>
-      <w:r>
-        <w:t>) {</w:t>
+        <w:t>(); j++) {</w:t>
       </w:r>
     </w:p>
     <w:p>
@@ -9274,12 +9444,10 @@
         <w:t xml:space="preserve"> &lt;&lt; </w:t>
       </w:r>
       <w:proofErr w:type="spellStart"/>
-      <w:proofErr w:type="gramStart"/>
       <w:r>
         <w:t>m.pVector</w:t>
       </w:r>
       <w:proofErr w:type="spellEnd"/>
-      <w:proofErr w:type="gramEnd"/>
       <w:r>
         <w:t>[</w:t>
       </w:r>
@@ -9418,6 +9586,7 @@
         </w:rPr>
         <w:t xml:space="preserve"> </w:t>
       </w:r>
+      <w:proofErr w:type="spellStart"/>
       <w:r>
         <w:rPr>
           <w:rStyle w:val="a9"/>
@@ -9425,6 +9594,7 @@
         </w:rPr>
         <w:t>TVector</w:t>
       </w:r>
+      <w:proofErr w:type="spellEnd"/>
       <w:r>
         <w:rPr>
           <w:rStyle w:val="a9"/>
@@ -9432,6 +9602,7 @@
         </w:rPr>
         <w:t xml:space="preserve"> &lt;</w:t>
       </w:r>
+      <w:proofErr w:type="spellStart"/>
       <w:r>
         <w:rPr>
           <w:rStyle w:val="a9"/>
@@ -9439,6 +9610,7 @@
         </w:rPr>
         <w:t>TVector</w:t>
       </w:r>
+      <w:proofErr w:type="spellEnd"/>
       <w:r>
         <w:rPr>
           <w:rStyle w:val="a9"/>
@@ -9536,18 +9708,22 @@
           <w:lang w:val="ru-RU"/>
         </w:rPr>
       </w:pPr>
+      <w:proofErr w:type="spellStart"/>
       <w:r>
         <w:t>TMatrix</w:t>
       </w:r>
+      <w:proofErr w:type="spellEnd"/>
       <w:r>
         <w:rPr>
           <w:lang w:val="ru-RU"/>
         </w:rPr>
         <w:t xml:space="preserve"> (</w:t>
       </w:r>
+      <w:proofErr w:type="spellStart"/>
       <w:r>
         <w:t>int</w:t>
       </w:r>
+      <w:proofErr w:type="spellEnd"/>
       <w:r>
         <w:rPr>
           <w:lang w:val="ru-RU"/>
@@ -9575,12 +9751,14 @@
       <w:r>
         <w:t xml:space="preserve">Входные параметры: </w:t>
       </w:r>
+      <w:proofErr w:type="spellStart"/>
       <w:r>
         <w:rPr>
           <w:rStyle w:val="a9"/>
         </w:rPr>
         <w:t>m</w:t>
       </w:r>
+      <w:proofErr w:type="spellEnd"/>
       <w:r>
         <w:rPr>
           <w:rStyle w:val="a9"/>
@@ -9615,10 +9793,12 @@
           <w:lang w:val="ru-RU"/>
         </w:rPr>
       </w:pPr>
+      <w:proofErr w:type="spellStart"/>
       <w:r>
         <w:lastRenderedPageBreak/>
         <w:t>TMatrix</w:t>
       </w:r>
+      <w:proofErr w:type="spellEnd"/>
       <w:r>
         <w:rPr>
           <w:lang w:val="ru-RU"/>
@@ -9634,9 +9814,11 @@
         </w:rPr>
         <w:t xml:space="preserve"> </w:t>
       </w:r>
+      <w:proofErr w:type="spellStart"/>
       <w:r>
         <w:t>TMatrix</w:t>
       </w:r>
+      <w:proofErr w:type="spellEnd"/>
       <w:r>
         <w:rPr>
           <w:lang w:val="ru-RU"/>
@@ -9662,12 +9844,14 @@
       <w:r>
         <w:t xml:space="preserve">Входные параметры: </w:t>
       </w:r>
+      <w:proofErr w:type="spellStart"/>
       <w:r>
         <w:rPr>
           <w:rStyle w:val="a9"/>
         </w:rPr>
         <w:t>m</w:t>
       </w:r>
+      <w:proofErr w:type="spellEnd"/>
       <w:r>
         <w:t xml:space="preserve"> </w:t>
       </w:r>
@@ -9686,11 +9870,32 @@
           <w:numId w:val="22"/>
         </w:numPr>
       </w:pPr>
-      <w:r>
-        <w:t>TMatrix (</w:t>
-      </w:r>
-      <w:r>
-        <w:t>const TVector &lt;TVector&lt;T&gt;&gt;&amp; m);</w:t>
+      <w:proofErr w:type="spellStart"/>
+      <w:r>
+        <w:t>TMatrix</w:t>
+      </w:r>
+      <w:proofErr w:type="spellEnd"/>
+      <w:r>
+        <w:t xml:space="preserve"> (</w:t>
+      </w:r>
+      <w:r>
+        <w:t xml:space="preserve">const </w:t>
+      </w:r>
+      <w:proofErr w:type="spellStart"/>
+      <w:r>
+        <w:t>TVector</w:t>
+      </w:r>
+      <w:proofErr w:type="spellEnd"/>
+      <w:r>
+        <w:t xml:space="preserve"> &lt;</w:t>
+      </w:r>
+      <w:proofErr w:type="spellStart"/>
+      <w:r>
+        <w:t>TVector</w:t>
+      </w:r>
+      <w:proofErr w:type="spellEnd"/>
+      <w:r>
+        <w:t>&lt;T&gt;&gt;&amp; m);</w:t>
       </w:r>
     </w:p>
     <w:p>
@@ -9724,11 +9929,33 @@
       <w:r>
         <w:t xml:space="preserve">– ссылка на  </w:t>
       </w:r>
+      <w:proofErr w:type="spellStart"/>
       <w:r>
         <w:rPr>
           <w:rStyle w:val="a9"/>
         </w:rPr>
-        <w:t>TVector&lt;TVector&lt;T&gt;&gt;</w:t>
+        <w:t>TVector</w:t>
+      </w:r>
+      <w:proofErr w:type="spellEnd"/>
+      <w:r>
+        <w:rPr>
+          <w:rStyle w:val="a9"/>
+        </w:rPr>
+        <w:t>&lt;</w:t>
+      </w:r>
+      <w:proofErr w:type="spellStart"/>
+      <w:r>
+        <w:rPr>
+          <w:rStyle w:val="a9"/>
+        </w:rPr>
+        <w:t>TVector</w:t>
+      </w:r>
+      <w:proofErr w:type="spellEnd"/>
+      <w:r>
+        <w:rPr>
+          <w:rStyle w:val="a9"/>
+        </w:rPr>
+        <w:t>&lt;T&gt;&gt;</w:t>
       </w:r>
       <w:r>
         <w:rPr>
@@ -9779,13 +10006,29 @@
         </w:numPr>
       </w:pPr>
       <w:r>
-        <w:t>const TMatrix operator</w:t>
+        <w:t xml:space="preserve">const </w:t>
+      </w:r>
+      <w:proofErr w:type="spellStart"/>
+      <w:r>
+        <w:t>TMatrix</w:t>
+      </w:r>
+      <w:proofErr w:type="spellEnd"/>
+      <w:r>
+        <w:t xml:space="preserve"> operator</w:t>
       </w:r>
       <w:r>
         <w:t>= (</w:t>
       </w:r>
       <w:r>
-        <w:t>const TMatrix&amp; m);</w:t>
+        <w:t xml:space="preserve">const </w:t>
+      </w:r>
+      <w:proofErr w:type="spellStart"/>
+      <w:r>
+        <w:t>TMatrix</w:t>
+      </w:r>
+      <w:proofErr w:type="spellEnd"/>
+      <w:r>
+        <w:t>&amp; m);</w:t>
       </w:r>
     </w:p>
     <w:p>
@@ -9884,26 +10127,51 @@
           <w:lang w:val="en-US"/>
         </w:rPr>
       </w:pPr>
+      <w:proofErr w:type="spellStart"/>
       <w:r>
         <w:rPr>
           <w:rStyle w:val="a9"/>
           <w:lang w:val="en-US"/>
         </w:rPr>
-        <w:t>int operator=</w:t>
-      </w:r>
+        <w:t>int</w:t>
+      </w:r>
+      <w:proofErr w:type="spellEnd"/>
       <w:r>
         <w:rPr>
           <w:rStyle w:val="a9"/>
           <w:lang w:val="en-US"/>
         </w:rPr>
-        <w:t>= (</w:t>
+        <w:t xml:space="preserve"> operator=</w:t>
       </w:r>
       <w:r>
         <w:rPr>
           <w:rStyle w:val="a9"/>
           <w:lang w:val="en-US"/>
         </w:rPr>
-        <w:t>const TMatrix&amp; m) const;</w:t>
+        <w:t>= (</w:t>
+      </w:r>
+      <w:r>
+        <w:rPr>
+          <w:rStyle w:val="a9"/>
+          <w:lang w:val="en-US"/>
+        </w:rPr>
+        <w:t xml:space="preserve">const </w:t>
+      </w:r>
+      <w:proofErr w:type="spellStart"/>
+      <w:r>
+        <w:rPr>
+          <w:rStyle w:val="a9"/>
+          <w:lang w:val="en-US"/>
+        </w:rPr>
+        <w:t>TMatrix</w:t>
+      </w:r>
+      <w:proofErr w:type="spellEnd"/>
+      <w:r>
+        <w:rPr>
+          <w:rStyle w:val="a9"/>
+          <w:lang w:val="en-US"/>
+        </w:rPr>
+        <w:t>&amp; m) const;</w:t>
       </w:r>
     </w:p>
     <w:p>
@@ -9947,33 +10215,58 @@
           <w:lang w:val="en-US"/>
         </w:rPr>
       </w:pPr>
+      <w:proofErr w:type="spellStart"/>
       <w:r>
         <w:rPr>
           <w:rStyle w:val="a9"/>
           <w:lang w:val="en-US"/>
         </w:rPr>
-        <w:t xml:space="preserve">int </w:t>
-      </w:r>
+        <w:t>int</w:t>
+      </w:r>
+      <w:proofErr w:type="spellEnd"/>
       <w:r>
         <w:rPr>
           <w:rStyle w:val="a9"/>
           <w:lang w:val="en-US"/>
         </w:rPr>
-        <w:t>operator! =</w:t>
+        <w:t xml:space="preserve"> </w:t>
       </w:r>
       <w:r>
         <w:rPr>
           <w:rStyle w:val="a9"/>
           <w:lang w:val="en-US"/>
         </w:rPr>
-        <w:t xml:space="preserve"> </w:t>
+        <w:t>operator! =</w:t>
       </w:r>
       <w:r>
         <w:rPr>
           <w:rStyle w:val="a9"/>
           <w:lang w:val="en-US"/>
         </w:rPr>
-        <w:t>(const TMatrix&amp; m) const;</w:t>
+        <w:t xml:space="preserve"> </w:t>
+      </w:r>
+      <w:r>
+        <w:rPr>
+          <w:rStyle w:val="a9"/>
+          <w:lang w:val="en-US"/>
+        </w:rPr>
+        <w:t xml:space="preserve">(const </w:t>
+      </w:r>
+      <w:proofErr w:type="spellStart"/>
+      <w:r>
+        <w:rPr>
+          <w:rStyle w:val="a9"/>
+          <w:lang w:val="en-US"/>
+        </w:rPr>
+        <w:t>TMatrix</w:t>
+      </w:r>
+      <w:proofErr w:type="spellEnd"/>
+      <w:r>
+        <w:rPr>
+          <w:rStyle w:val="a9"/>
+          <w:lang w:val="en-US"/>
+        </w:rPr>
+        <w:t>&amp; m) const;</w:t>
       </w:r>
     </w:p>
     <w:p>
@@ -10010,8 +10303,21 @@
           <w:numId w:val="22"/>
         </w:numPr>
       </w:pPr>
-      <w:r>
-        <w:t>TMatrix operator+(const TMatrix&amp; m);</w:t>
+      <w:proofErr w:type="spellStart"/>
+      <w:r>
+        <w:t>TMatrix</w:t>
+      </w:r>
+      <w:proofErr w:type="spellEnd"/>
+      <w:r>
+        <w:t xml:space="preserve"> operator+(const </w:t>
+      </w:r>
+      <w:proofErr w:type="spellStart"/>
+      <w:r>
+        <w:t>TMatrix</w:t>
+      </w:r>
+      <w:proofErr w:type="spellEnd"/>
+      <w:r>
+        <w:t>&amp; m);</w:t>
       </w:r>
     </w:p>
     <w:p>
@@ -10074,14 +10380,27 @@
           <w:numId w:val="22"/>
         </w:numPr>
       </w:pPr>
-      <w:r>
-        <w:t>TMatrix operator</w:t>
+      <w:proofErr w:type="spellStart"/>
+      <w:r>
+        <w:t>TMatrix</w:t>
+      </w:r>
+      <w:proofErr w:type="spellEnd"/>
+      <w:r>
+        <w:t xml:space="preserve"> operator</w:t>
       </w:r>
       <w:r>
         <w:t>-</w:t>
       </w:r>
       <w:r>
-        <w:t>(const TMatrix&amp; m);</w:t>
+        <w:t xml:space="preserve">(const </w:t>
+      </w:r>
+      <w:proofErr w:type="spellStart"/>
+      <w:r>
+        <w:t>TMatrix</w:t>
+      </w:r>
+      <w:proofErr w:type="spellEnd"/>
+      <w:r>
+        <w:t>&amp; m);</w:t>
       </w:r>
       <w:r>
         <w:t xml:space="preserve"> </w:t>
@@ -10154,15 +10473,28 @@
       <w:pPr>
         <w:pStyle w:val="a8"/>
       </w:pPr>
+      <w:proofErr w:type="spellStart"/>
       <w:r>
         <w:lastRenderedPageBreak/>
-        <w:t>TMatrix operator</w:t>
+        <w:t>TMatrix</w:t>
+      </w:r>
+      <w:proofErr w:type="spellEnd"/>
+      <w:r>
+        <w:t xml:space="preserve"> operator</w:t>
       </w:r>
       <w:r>
         <w:t>*</w:t>
       </w:r>
       <w:r>
-        <w:t>(const TMatrix&amp; m);</w:t>
+        <w:t xml:space="preserve">(const </w:t>
+      </w:r>
+      <w:proofErr w:type="spellStart"/>
+      <w:r>
+        <w:t>TMatrix</w:t>
+      </w:r>
+      <w:proofErr w:type="spellEnd"/>
+      <w:r>
+        <w:t>&amp; m);</w:t>
       </w:r>
     </w:p>
     <w:p>
@@ -10261,7 +10593,15 @@
       </w:r>
       <w:proofErr w:type="spellEnd"/>
       <w:r>
-        <w:t>, TMatrix&lt;T&gt;&amp; v);</w:t>
+        <w:t xml:space="preserve">, </w:t>
+      </w:r>
+      <w:proofErr w:type="spellStart"/>
+      <w:r>
+        <w:t>TMatrix</w:t>
+      </w:r>
+      <w:proofErr w:type="spellEnd"/>
+      <w:r>
+        <w:t>&lt;T&gt;&amp; v);</w:t>
       </w:r>
     </w:p>
     <w:p>
@@ -10394,7 +10734,15 @@
       </w:r>
       <w:proofErr w:type="spellEnd"/>
       <w:r>
-        <w:t>, const TMatrix&lt;T&gt;&amp; v);</w:t>
+        <w:t xml:space="preserve">, const </w:t>
+      </w:r>
+      <w:proofErr w:type="spellStart"/>
+      <w:r>
+        <w:t>TMatrix</w:t>
+      </w:r>
+      <w:proofErr w:type="spellEnd"/>
+      <w:r>
+        <w:t>&lt;T&gt;&amp; v);</w:t>
       </w:r>
     </w:p>
     <w:p>
@@ -10516,7 +10864,15 @@
         <w:t>аботан</w:t>
       </w:r>
       <w:r>
-        <w:t xml:space="preserve"> шаблонный класс для реализации верхнетреугольной матрицы, </w:t>
+        <w:t xml:space="preserve"> шаблонный класс для реализации </w:t>
+      </w:r>
+      <w:proofErr w:type="spellStart"/>
+      <w:r>
+        <w:t>верхнетреугольной</w:t>
+      </w:r>
+      <w:proofErr w:type="spellEnd"/>
+      <w:r>
+        <w:t xml:space="preserve"> матрицы, </w:t>
       </w:r>
       <w:r>
         <w:t xml:space="preserve">который также поддерживает различные </w:t>
@@ -10576,7 +10932,15 @@
       </w:pPr>
       <w:bookmarkStart w:id="24" w:name="_Ref149639649"/>
       <w:r>
-        <w:t>Определитель верхнетреугольной матрицы [</w:t>
+        <w:t xml:space="preserve">Определитель </w:t>
+      </w:r>
+      <w:proofErr w:type="spellStart"/>
+      <w:r>
+        <w:t>верхнетреугольной</w:t>
+      </w:r>
+      <w:proofErr w:type="spellEnd"/>
+      <w:r>
+        <w:t xml:space="preserve"> матрицы [</w:t>
       </w:r>
       <w:hyperlink r:id="rId12" w:history="1">
         <w:r>
@@ -10753,6 +11117,7 @@
       <w:r>
         <w:t xml:space="preserve">Приложение А. Реализация класса </w:t>
       </w:r>
+      <w:proofErr w:type="spellStart"/>
       <w:r>
         <w:rPr>
           <w:lang w:val="en-US"/>
@@ -10760,6 +11125,7 @@
         <w:t>TVector</w:t>
       </w:r>
       <w:bookmarkEnd w:id="27"/>
+      <w:proofErr w:type="spellEnd"/>
     </w:p>
     <w:p>
       <w:pPr>
@@ -10789,21 +11155,53 @@
       <w:pPr>
         <w:pStyle w:val="a8"/>
       </w:pPr>
-      <w:r>
-        <w:t>TMatrix&lt;</w:t>
+      <w:proofErr w:type="spellStart"/>
+      <w:r>
+        <w:t>TMatrix</w:t>
+      </w:r>
+      <w:proofErr w:type="spellEnd"/>
+      <w:r>
+        <w:t>&lt;</w:t>
       </w:r>
       <w:proofErr w:type="spellStart"/>
       <w:r>
         <w:t>ValueType</w:t>
       </w:r>
       <w:proofErr w:type="spellEnd"/>
-      <w:proofErr w:type="gramStart"/>
       <w:r>
         <w:t>&gt;::</w:t>
       </w:r>
-      <w:proofErr w:type="gramEnd"/>
-      <w:r>
-        <w:t>TMatrix(int size) : TVector&lt;TVector&lt;</w:t>
+      <w:proofErr w:type="spellStart"/>
+      <w:r>
+        <w:t>TMatrix</w:t>
+      </w:r>
+      <w:proofErr w:type="spellEnd"/>
+      <w:r>
+        <w:t>(</w:t>
+      </w:r>
+      <w:proofErr w:type="spellStart"/>
+      <w:r>
+        <w:t>int</w:t>
+      </w:r>
+      <w:proofErr w:type="spellEnd"/>
+      <w:r>
+        <w:t xml:space="preserve"> size) : </w:t>
+      </w:r>
+      <w:proofErr w:type="spellStart"/>
+      <w:r>
+        <w:t>TVector</w:t>
+      </w:r>
+      <w:proofErr w:type="spellEnd"/>
+      <w:r>
+        <w:t>&lt;</w:t>
+      </w:r>
+      <w:proofErr w:type="spellStart"/>
+      <w:r>
+        <w:t>TVector</w:t>
+      </w:r>
+      <w:proofErr w:type="spellEnd"/>
+      <w:r>
+        <w:t>&lt;</w:t>
       </w:r>
       <w:proofErr w:type="spellStart"/>
       <w:r>
@@ -10820,7 +11218,15 @@
       </w:pPr>
       <w:r>
         <w:tab/>
-        <w:t xml:space="preserve">for (int </w:t>
+        <w:t>for (</w:t>
+      </w:r>
+      <w:proofErr w:type="spellStart"/>
+      <w:r>
+        <w:t>int</w:t>
+      </w:r>
+      <w:proofErr w:type="spellEnd"/>
+      <w:r>
+        <w:t xml:space="preserve"> </w:t>
       </w:r>
       <w:proofErr w:type="spellStart"/>
       <w:r>
@@ -10871,7 +11277,15 @@
       </w:r>
       <w:proofErr w:type="spellEnd"/>
       <w:r>
-        <w:t>] = TVector&lt;</w:t>
+        <w:t xml:space="preserve">] = </w:t>
+      </w:r>
+      <w:proofErr w:type="spellStart"/>
+      <w:r>
+        <w:t>TVector</w:t>
+      </w:r>
+      <w:proofErr w:type="spellEnd"/>
+      <w:r>
+        <w:t>&lt;</w:t>
       </w:r>
       <w:proofErr w:type="spellStart"/>
       <w:r>
@@ -10882,12 +11296,10 @@
         <w:t>&gt;(size-</w:t>
       </w:r>
       <w:proofErr w:type="spellStart"/>
-      <w:proofErr w:type="gramStart"/>
       <w:r>
         <w:t>i,i</w:t>
       </w:r>
       <w:proofErr w:type="spellEnd"/>
-      <w:proofErr w:type="gramEnd"/>
       <w:r>
         <w:t>);</w:t>
       </w:r>
@@ -10942,21 +11354,61 @@
       <w:pPr>
         <w:pStyle w:val="a8"/>
       </w:pPr>
-      <w:r>
-        <w:t>TMatrix&lt;</w:t>
+      <w:proofErr w:type="spellStart"/>
+      <w:r>
+        <w:t>TMatrix</w:t>
+      </w:r>
+      <w:proofErr w:type="spellEnd"/>
+      <w:r>
+        <w:t>&lt;</w:t>
       </w:r>
       <w:proofErr w:type="spellStart"/>
       <w:r>
         <w:t>ValueType</w:t>
       </w:r>
       <w:proofErr w:type="spellEnd"/>
-      <w:proofErr w:type="gramStart"/>
       <w:r>
         <w:t>&gt;::</w:t>
       </w:r>
-      <w:proofErr w:type="gramEnd"/>
-      <w:r>
-        <w:t>TMatrix(const TMatrix&amp; mt) : TVector&lt;TVector&lt;</w:t>
+      <w:proofErr w:type="spellStart"/>
+      <w:r>
+        <w:t>TMatrix</w:t>
+      </w:r>
+      <w:proofErr w:type="spellEnd"/>
+      <w:r>
+        <w:t xml:space="preserve">(const </w:t>
+      </w:r>
+      <w:proofErr w:type="spellStart"/>
+      <w:r>
+        <w:t>TMatrix</w:t>
+      </w:r>
+      <w:proofErr w:type="spellEnd"/>
+      <w:r>
+        <w:t xml:space="preserve">&amp; </w:t>
+      </w:r>
+      <w:proofErr w:type="spellStart"/>
+      <w:r>
+        <w:t>mt</w:t>
+      </w:r>
+      <w:proofErr w:type="spellEnd"/>
+      <w:r>
+        <w:t xml:space="preserve">) : </w:t>
+      </w:r>
+      <w:proofErr w:type="spellStart"/>
+      <w:r>
+        <w:t>TVector</w:t>
+      </w:r>
+      <w:proofErr w:type="spellEnd"/>
+      <w:r>
+        <w:t>&lt;</w:t>
+      </w:r>
+      <w:proofErr w:type="spellStart"/>
+      <w:r>
+        <w:t>TVector</w:t>
+      </w:r>
+      <w:proofErr w:type="spellEnd"/>
+      <w:r>
+        <w:t>&lt;</w:t>
       </w:r>
       <w:proofErr w:type="spellStart"/>
       <w:r>
@@ -10964,7 +11416,15 @@
       </w:r>
       <w:proofErr w:type="spellEnd"/>
       <w:r>
-        <w:t>&gt;&gt;(mt) { }</w:t>
+        <w:t>&gt;&gt;(</w:t>
+      </w:r>
+      <w:proofErr w:type="spellStart"/>
+      <w:r>
+        <w:t>mt</w:t>
+      </w:r>
+      <w:proofErr w:type="spellEnd"/>
+      <w:r>
+        <w:t>) { }</w:t>
       </w:r>
     </w:p>
     <w:p>
@@ -11000,21 +11460,45 @@
       <w:pPr>
         <w:pStyle w:val="a8"/>
       </w:pPr>
-      <w:r>
-        <w:t>TMatrix&lt;</w:t>
+      <w:proofErr w:type="spellStart"/>
+      <w:r>
+        <w:t>TMatrix</w:t>
+      </w:r>
+      <w:proofErr w:type="spellEnd"/>
+      <w:r>
+        <w:t>&lt;</w:t>
       </w:r>
       <w:proofErr w:type="spellStart"/>
       <w:r>
         <w:t>ValueType</w:t>
       </w:r>
       <w:proofErr w:type="spellEnd"/>
-      <w:proofErr w:type="gramStart"/>
       <w:r>
         <w:t>&gt;::</w:t>
       </w:r>
-      <w:proofErr w:type="gramEnd"/>
-      <w:r>
-        <w:t>TMatrix(const TVector&lt;TVector&lt;</w:t>
+      <w:proofErr w:type="spellStart"/>
+      <w:r>
+        <w:t>TMatrix</w:t>
+      </w:r>
+      <w:proofErr w:type="spellEnd"/>
+      <w:r>
+        <w:t xml:space="preserve">(const </w:t>
+      </w:r>
+      <w:proofErr w:type="spellStart"/>
+      <w:r>
+        <w:t>TVector</w:t>
+      </w:r>
+      <w:proofErr w:type="spellEnd"/>
+      <w:r>
+        <w:t>&lt;</w:t>
+      </w:r>
+      <w:proofErr w:type="spellStart"/>
+      <w:r>
+        <w:t>TVector</w:t>
+      </w:r>
+      <w:proofErr w:type="spellEnd"/>
+      <w:r>
+        <w:t>&lt;</w:t>
       </w:r>
       <w:proofErr w:type="spellStart"/>
       <w:r>
@@ -11022,7 +11506,31 @@
       </w:r>
       <w:proofErr w:type="spellEnd"/>
       <w:r>
-        <w:t>&gt;&gt;&amp; mt) :TVector&lt;TVector&lt;</w:t>
+        <w:t xml:space="preserve">&gt;&gt;&amp; </w:t>
+      </w:r>
+      <w:proofErr w:type="spellStart"/>
+      <w:r>
+        <w:t>mt</w:t>
+      </w:r>
+      <w:proofErr w:type="spellEnd"/>
+      <w:r>
+        <w:t>) :</w:t>
+      </w:r>
+      <w:proofErr w:type="spellStart"/>
+      <w:r>
+        <w:t>TVector</w:t>
+      </w:r>
+      <w:proofErr w:type="spellEnd"/>
+      <w:r>
+        <w:t>&lt;</w:t>
+      </w:r>
+      <w:proofErr w:type="spellStart"/>
+      <w:r>
+        <w:t>TVector</w:t>
+      </w:r>
+      <w:proofErr w:type="spellEnd"/>
+      <w:r>
+        <w:t>&lt;</w:t>
       </w:r>
       <w:proofErr w:type="spellStart"/>
       <w:r>
@@ -11030,7 +11538,15 @@
       </w:r>
       <w:proofErr w:type="spellEnd"/>
       <w:r>
-        <w:t>&gt; &gt;(mt) {}</w:t>
+        <w:t>&gt; &gt;(</w:t>
+      </w:r>
+      <w:proofErr w:type="spellStart"/>
+      <w:r>
+        <w:t>mt</w:t>
+      </w:r>
+      <w:proofErr w:type="spellEnd"/>
+      <w:r>
+        <w:t>) {}</w:t>
       </w:r>
     </w:p>
     <w:p>
@@ -11066,21 +11582,37 @@
       <w:pPr>
         <w:pStyle w:val="a8"/>
       </w:pPr>
-      <w:r>
-        <w:t>int TMatrix&lt;</w:t>
+      <w:proofErr w:type="spellStart"/>
+      <w:r>
+        <w:t>int</w:t>
+      </w:r>
+      <w:proofErr w:type="spellEnd"/>
+      <w:r>
+        <w:t xml:space="preserve"> </w:t>
+      </w:r>
+      <w:proofErr w:type="spellStart"/>
+      <w:r>
+        <w:t>TMatrix</w:t>
+      </w:r>
+      <w:proofErr w:type="spellEnd"/>
+      <w:r>
+        <w:t>&lt;</w:t>
       </w:r>
       <w:proofErr w:type="spellStart"/>
       <w:r>
         <w:t>ValueType</w:t>
       </w:r>
       <w:proofErr w:type="spellEnd"/>
-      <w:proofErr w:type="gramStart"/>
-      <w:r>
-        <w:t>&gt;::</w:t>
-      </w:r>
-      <w:proofErr w:type="gramEnd"/>
-      <w:r>
-        <w:t>operator==(const TMatrix&lt;</w:t>
+      <w:r>
+        <w:t xml:space="preserve">&gt;::operator==(const </w:t>
+      </w:r>
+      <w:proofErr w:type="spellStart"/>
+      <w:r>
+        <w:t>TMatrix</w:t>
+      </w:r>
+      <w:proofErr w:type="spellEnd"/>
+      <w:r>
+        <w:t>&lt;</w:t>
       </w:r>
       <w:proofErr w:type="spellStart"/>
       <w:r>
@@ -11088,7 +11620,15 @@
       </w:r>
       <w:proofErr w:type="spellEnd"/>
       <w:r>
-        <w:t>&gt;&amp; mt) const</w:t>
+        <w:t xml:space="preserve">&gt;&amp; </w:t>
+      </w:r>
+      <w:proofErr w:type="spellStart"/>
+      <w:r>
+        <w:t>mt</w:t>
+      </w:r>
+      <w:proofErr w:type="spellEnd"/>
+      <w:r>
+        <w:t>) const</w:t>
       </w:r>
     </w:p>
     <w:p>
@@ -11105,7 +11645,23 @@
       </w:pPr>
       <w:r>
         <w:tab/>
-        <w:t>return TVector&lt;TVector&lt;</w:t>
+        <w:t xml:space="preserve">return </w:t>
+      </w:r>
+      <w:proofErr w:type="spellStart"/>
+      <w:r>
+        <w:t>TVector</w:t>
+      </w:r>
+      <w:proofErr w:type="spellEnd"/>
+      <w:r>
+        <w:t>&lt;</w:t>
+      </w:r>
+      <w:proofErr w:type="spellStart"/>
+      <w:r>
+        <w:t>TVector</w:t>
+      </w:r>
+      <w:proofErr w:type="spellEnd"/>
+      <w:r>
+        <w:t>&lt;</w:t>
       </w:r>
       <w:proofErr w:type="spellStart"/>
       <w:r>
@@ -11113,22 +11669,447 @@
       </w:r>
       <w:proofErr w:type="spellEnd"/>
       <w:r>
+        <w:t>&gt; &gt;::operator==(</w:t>
+      </w:r>
+      <w:proofErr w:type="spellStart"/>
+      <w:r>
+        <w:t>mt</w:t>
+      </w:r>
+      <w:proofErr w:type="spellEnd"/>
+      <w:r>
+        <w:t>);</w:t>
+      </w:r>
+    </w:p>
+    <w:p>
+      <w:pPr>
+        <w:pStyle w:val="a8"/>
+      </w:pPr>
+      <w:r>
+        <w:t>}</w:t>
+      </w:r>
+    </w:p>
+    <w:p>
+      <w:pPr>
+        <w:pStyle w:val="a8"/>
+      </w:pPr>
+    </w:p>
+    <w:p>
+      <w:pPr>
+        <w:pStyle w:val="a8"/>
+      </w:pPr>
+      <w:r>
+        <w:t>template &lt;</w:t>
+      </w:r>
+      <w:proofErr w:type="spellStart"/>
+      <w:r>
+        <w:t>typename</w:t>
+      </w:r>
+      <w:proofErr w:type="spellEnd"/>
+      <w:r>
+        <w:t xml:space="preserve"> </w:t>
+      </w:r>
+      <w:proofErr w:type="spellStart"/>
+      <w:r>
+        <w:t>ValueType</w:t>
+      </w:r>
+      <w:proofErr w:type="spellEnd"/>
+      <w:r>
+        <w:t>&gt;</w:t>
+      </w:r>
+    </w:p>
+    <w:p>
+      <w:pPr>
+        <w:pStyle w:val="a8"/>
+      </w:pPr>
+      <w:proofErr w:type="spellStart"/>
+      <w:r>
+        <w:t>int</w:t>
+      </w:r>
+      <w:proofErr w:type="spellEnd"/>
+      <w:r>
+        <w:t xml:space="preserve"> </w:t>
+      </w:r>
+      <w:proofErr w:type="spellStart"/>
+      <w:r>
+        <w:t>TMatrix</w:t>
+      </w:r>
+      <w:proofErr w:type="spellEnd"/>
+      <w:r>
+        <w:t>&lt;</w:t>
+      </w:r>
+      <w:proofErr w:type="spellStart"/>
+      <w:r>
+        <w:t>ValueType</w:t>
+      </w:r>
+      <w:proofErr w:type="spellEnd"/>
+      <w:r>
+        <w:t xml:space="preserve">&gt;::operator!=(const </w:t>
+      </w:r>
+      <w:proofErr w:type="spellStart"/>
+      <w:r>
+        <w:t>TMatrix</w:t>
+      </w:r>
+      <w:proofErr w:type="spellEnd"/>
+      <w:r>
+        <w:t>&lt;</w:t>
+      </w:r>
+      <w:proofErr w:type="spellStart"/>
+      <w:r>
+        <w:t>ValueType</w:t>
+      </w:r>
+      <w:proofErr w:type="spellEnd"/>
+      <w:r>
+        <w:t xml:space="preserve">&gt;&amp; </w:t>
+      </w:r>
+      <w:proofErr w:type="spellStart"/>
+      <w:r>
+        <w:t>mt</w:t>
+      </w:r>
+      <w:proofErr w:type="spellEnd"/>
+      <w:r>
+        <w:t>) const</w:t>
+      </w:r>
+    </w:p>
+    <w:p>
+      <w:pPr>
+        <w:pStyle w:val="a8"/>
+      </w:pPr>
+      <w:r>
+        <w:t>{</w:t>
+      </w:r>
+    </w:p>
+    <w:p>
+      <w:pPr>
+        <w:pStyle w:val="a8"/>
+      </w:pPr>
+      <w:r>
+        <w:tab/>
+        <w:t xml:space="preserve">return </w:t>
+      </w:r>
+      <w:proofErr w:type="spellStart"/>
+      <w:r>
+        <w:t>TVector</w:t>
+      </w:r>
+      <w:proofErr w:type="spellEnd"/>
+      <w:r>
+        <w:t>&lt;</w:t>
+      </w:r>
+      <w:proofErr w:type="spellStart"/>
+      <w:r>
+        <w:t>TVector</w:t>
+      </w:r>
+      <w:proofErr w:type="spellEnd"/>
+      <w:r>
+        <w:t>&lt;</w:t>
+      </w:r>
+      <w:proofErr w:type="spellStart"/>
+      <w:r>
+        <w:t>ValueType</w:t>
+      </w:r>
+      <w:proofErr w:type="spellEnd"/>
+      <w:r>
+        <w:t>&gt; &gt;::operator!=(</w:t>
+      </w:r>
+      <w:proofErr w:type="spellStart"/>
+      <w:r>
+        <w:t>mt</w:t>
+      </w:r>
+      <w:proofErr w:type="spellEnd"/>
+      <w:r>
+        <w:t>);</w:t>
+      </w:r>
+    </w:p>
+    <w:p>
+      <w:pPr>
+        <w:pStyle w:val="a8"/>
+      </w:pPr>
+      <w:r>
+        <w:t>}</w:t>
+      </w:r>
+    </w:p>
+    <w:p>
+      <w:pPr>
+        <w:pStyle w:val="a8"/>
+      </w:pPr>
+    </w:p>
+    <w:p>
+      <w:pPr>
+        <w:pStyle w:val="a8"/>
+      </w:pPr>
+      <w:r>
+        <w:t>template &lt;</w:t>
+      </w:r>
+      <w:proofErr w:type="spellStart"/>
+      <w:r>
+        <w:t>typename</w:t>
+      </w:r>
+      <w:proofErr w:type="spellEnd"/>
+      <w:r>
+        <w:t xml:space="preserve"> </w:t>
+      </w:r>
+      <w:proofErr w:type="spellStart"/>
+      <w:r>
+        <w:t>ValueType</w:t>
+      </w:r>
+      <w:proofErr w:type="spellEnd"/>
+      <w:r>
+        <w:t>&gt;</w:t>
+      </w:r>
+    </w:p>
+    <w:p>
+      <w:pPr>
+        <w:pStyle w:val="a8"/>
+      </w:pPr>
+      <w:r>
+        <w:t xml:space="preserve">const </w:t>
+      </w:r>
+      <w:proofErr w:type="spellStart"/>
+      <w:r>
+        <w:t>TMatrix</w:t>
+      </w:r>
+      <w:proofErr w:type="spellEnd"/>
+      <w:r>
+        <w:t>&lt;</w:t>
+      </w:r>
+      <w:proofErr w:type="spellStart"/>
+      <w:r>
+        <w:t>ValueType</w:t>
+      </w:r>
+      <w:proofErr w:type="spellEnd"/>
+      <w:r>
+        <w:t xml:space="preserve">&gt;&amp; </w:t>
+      </w:r>
+      <w:proofErr w:type="spellStart"/>
+      <w:r>
+        <w:t>TMatrix</w:t>
+      </w:r>
+      <w:proofErr w:type="spellEnd"/>
+      <w:r>
+        <w:t>&lt;</w:t>
+      </w:r>
+      <w:proofErr w:type="spellStart"/>
+      <w:r>
+        <w:t>ValueType</w:t>
+      </w:r>
+      <w:proofErr w:type="spellEnd"/>
+      <w:r>
+        <w:t xml:space="preserve">&gt;::operator=(const </w:t>
+      </w:r>
+      <w:proofErr w:type="spellStart"/>
+      <w:r>
+        <w:t>TMatrix</w:t>
+      </w:r>
+      <w:proofErr w:type="spellEnd"/>
+      <w:r>
+        <w:t>&lt;</w:t>
+      </w:r>
+      <w:proofErr w:type="spellStart"/>
+      <w:r>
+        <w:t>ValueType</w:t>
+      </w:r>
+      <w:proofErr w:type="spellEnd"/>
+      <w:r>
+        <w:t xml:space="preserve">&gt;&amp; </w:t>
+      </w:r>
+      <w:proofErr w:type="spellStart"/>
+      <w:r>
+        <w:t>mt</w:t>
+      </w:r>
+      <w:proofErr w:type="spellEnd"/>
+      <w:r>
+        <w:t>)</w:t>
+      </w:r>
+    </w:p>
+    <w:p>
+      <w:pPr>
+        <w:pStyle w:val="a8"/>
+      </w:pPr>
+      <w:r>
+        <w:t>{</w:t>
+      </w:r>
+    </w:p>
+    <w:p>
+      <w:pPr>
+        <w:pStyle w:val="a8"/>
+      </w:pPr>
+      <w:r>
+        <w:tab/>
+        <w:t xml:space="preserve">return </w:t>
+      </w:r>
+      <w:proofErr w:type="spellStart"/>
+      <w:r>
+        <w:t>TVector</w:t>
+      </w:r>
+      <w:proofErr w:type="spellEnd"/>
+      <w:r>
+        <w:t>&lt;</w:t>
+      </w:r>
+      <w:proofErr w:type="spellStart"/>
+      <w:r>
+        <w:t>TVector</w:t>
+      </w:r>
+      <w:proofErr w:type="spellEnd"/>
+      <w:r>
+        <w:t>&lt;</w:t>
+      </w:r>
+      <w:proofErr w:type="spellStart"/>
+      <w:r>
+        <w:t>ValueType</w:t>
+      </w:r>
+      <w:proofErr w:type="spellEnd"/>
+      <w:r>
+        <w:t>&gt; &gt;::operator=(</w:t>
+      </w:r>
+      <w:proofErr w:type="spellStart"/>
+      <w:r>
+        <w:t>mt</w:t>
+      </w:r>
+      <w:proofErr w:type="spellEnd"/>
+      <w:r>
+        <w:t>);</w:t>
+      </w:r>
+    </w:p>
+    <w:p>
+      <w:pPr>
+        <w:pStyle w:val="a8"/>
+      </w:pPr>
+      <w:r>
+        <w:t>}</w:t>
+      </w:r>
+    </w:p>
+    <w:p>
+      <w:pPr>
+        <w:pStyle w:val="a8"/>
+      </w:pPr>
+    </w:p>
+    <w:p>
+      <w:pPr>
+        <w:pStyle w:val="a8"/>
+      </w:pPr>
+      <w:r>
+        <w:t>template &lt;</w:t>
+      </w:r>
+      <w:proofErr w:type="spellStart"/>
+      <w:r>
+        <w:t>typename</w:t>
+      </w:r>
+      <w:proofErr w:type="spellEnd"/>
+      <w:r>
+        <w:t xml:space="preserve"> </w:t>
+      </w:r>
+      <w:proofErr w:type="spellStart"/>
+      <w:r>
+        <w:t>ValueType</w:t>
+      </w:r>
+      <w:proofErr w:type="spellEnd"/>
+      <w:r>
+        <w:t>&gt;</w:t>
+      </w:r>
+    </w:p>
+    <w:p>
+      <w:pPr>
+        <w:pStyle w:val="a8"/>
+      </w:pPr>
+      <w:proofErr w:type="spellStart"/>
+      <w:r>
+        <w:t>TMatrix</w:t>
+      </w:r>
+      <w:proofErr w:type="spellEnd"/>
+      <w:r>
+        <w:t>&lt;</w:t>
+      </w:r>
+      <w:proofErr w:type="spellStart"/>
+      <w:r>
+        <w:t>ValueType</w:t>
+      </w:r>
+      <w:proofErr w:type="spellEnd"/>
+      <w:r>
         <w:t xml:space="preserve">&gt; </w:t>
       </w:r>
-      <w:proofErr w:type="gramStart"/>
-      <w:r>
-        <w:t>&gt;::</w:t>
-      </w:r>
-      <w:proofErr w:type="gramEnd"/>
-      <w:r>
-        <w:t>operator==(mt);</w:t>
-      </w:r>
-    </w:p>
-    <w:p>
-      <w:pPr>
-        <w:pStyle w:val="a8"/>
-      </w:pPr>
-      <w:r>
+      <w:proofErr w:type="spellStart"/>
+      <w:r>
+        <w:t>TMatrix</w:t>
+      </w:r>
+      <w:proofErr w:type="spellEnd"/>
+      <w:r>
+        <w:t>&lt;</w:t>
+      </w:r>
+      <w:proofErr w:type="spellStart"/>
+      <w:r>
+        <w:t>ValueType</w:t>
+      </w:r>
+      <w:proofErr w:type="spellEnd"/>
+      <w:r>
+        <w:t xml:space="preserve">&gt;::operator+(const </w:t>
+      </w:r>
+      <w:proofErr w:type="spellStart"/>
+      <w:r>
+        <w:t>TMatrix</w:t>
+      </w:r>
+      <w:proofErr w:type="spellEnd"/>
+      <w:r>
+        <w:t>&lt;</w:t>
+      </w:r>
+      <w:proofErr w:type="spellStart"/>
+      <w:r>
+        <w:t>ValueType</w:t>
+      </w:r>
+      <w:proofErr w:type="spellEnd"/>
+      <w:r>
+        <w:t xml:space="preserve">&gt;&amp; </w:t>
+      </w:r>
+      <w:proofErr w:type="spellStart"/>
+      <w:r>
+        <w:t>mt</w:t>
+      </w:r>
+      <w:proofErr w:type="spellEnd"/>
+      <w:r>
+        <w:t>)</w:t>
+      </w:r>
+    </w:p>
+    <w:p>
+      <w:pPr>
+        <w:pStyle w:val="a8"/>
+      </w:pPr>
+      <w:r>
+        <w:t>{</w:t>
+      </w:r>
+    </w:p>
+    <w:p>
+      <w:pPr>
+        <w:pStyle w:val="a8"/>
+      </w:pPr>
+      <w:r>
+        <w:tab/>
+        <w:t xml:space="preserve">if (size != </w:t>
+      </w:r>
+      <w:proofErr w:type="spellStart"/>
+      <w:r>
+        <w:t>mt.size</w:t>
+      </w:r>
+      <w:proofErr w:type="spellEnd"/>
+      <w:r>
+        <w:t>) {</w:t>
+      </w:r>
+    </w:p>
+    <w:p>
+      <w:pPr>
+        <w:pStyle w:val="a8"/>
+      </w:pPr>
+      <w:r>
+        <w:tab/>
+      </w:r>
+      <w:r>
+        <w:tab/>
+        <w:t>throw ("Matrices must have the same size ");</w:t>
+      </w:r>
+    </w:p>
+    <w:p>
+      <w:pPr>
+        <w:pStyle w:val="a8"/>
+      </w:pPr>
+      <w:r>
+        <w:tab/>
         <w:t>}</w:t>
       </w:r>
     </w:p>
@@ -11136,6 +12117,164 @@
       <w:pPr>
         <w:pStyle w:val="a8"/>
       </w:pPr>
+      <w:r>
+        <w:tab/>
+      </w:r>
+      <w:proofErr w:type="spellStart"/>
+      <w:r>
+        <w:t>TMatrix</w:t>
+      </w:r>
+      <w:proofErr w:type="spellEnd"/>
+      <w:r>
+        <w:t xml:space="preserve"> </w:t>
+      </w:r>
+      <w:proofErr w:type="spellStart"/>
+      <w:r>
+        <w:t>tmp</w:t>
+      </w:r>
+      <w:proofErr w:type="spellEnd"/>
+      <w:r>
+        <w:t>(*this);</w:t>
+      </w:r>
+    </w:p>
+    <w:p>
+      <w:pPr>
+        <w:pStyle w:val="a8"/>
+      </w:pPr>
+      <w:r>
+        <w:tab/>
+        <w:t>for (</w:t>
+      </w:r>
+      <w:proofErr w:type="spellStart"/>
+      <w:r>
+        <w:t>int</w:t>
+      </w:r>
+      <w:proofErr w:type="spellEnd"/>
+      <w:r>
+        <w:t xml:space="preserve"> </w:t>
+      </w:r>
+      <w:proofErr w:type="spellStart"/>
+      <w:r>
+        <w:t>i</w:t>
+      </w:r>
+      <w:proofErr w:type="spellEnd"/>
+      <w:r>
+        <w:t xml:space="preserve"> = 0; </w:t>
+      </w:r>
+      <w:proofErr w:type="spellStart"/>
+      <w:r>
+        <w:t>i</w:t>
+      </w:r>
+      <w:proofErr w:type="spellEnd"/>
+      <w:r>
+        <w:t xml:space="preserve"> &lt;size; ++</w:t>
+      </w:r>
+      <w:proofErr w:type="spellStart"/>
+      <w:r>
+        <w:t>i</w:t>
+      </w:r>
+      <w:proofErr w:type="spellEnd"/>
+      <w:r>
+        <w:t>) {</w:t>
+      </w:r>
+    </w:p>
+    <w:p>
+      <w:pPr>
+        <w:pStyle w:val="a8"/>
+      </w:pPr>
+      <w:r>
+        <w:tab/>
+      </w:r>
+      <w:r>
+        <w:tab/>
+      </w:r>
+      <w:proofErr w:type="spellStart"/>
+      <w:r>
+        <w:t>tmp.pVector</w:t>
+      </w:r>
+      <w:proofErr w:type="spellEnd"/>
+      <w:r>
+        <w:t>[</w:t>
+      </w:r>
+      <w:proofErr w:type="spellStart"/>
+      <w:r>
+        <w:t>i</w:t>
+      </w:r>
+      <w:proofErr w:type="spellEnd"/>
+      <w:r>
+        <w:t xml:space="preserve">] = </w:t>
+      </w:r>
+      <w:proofErr w:type="spellStart"/>
+      <w:r>
+        <w:t>tmp.pVector</w:t>
+      </w:r>
+      <w:proofErr w:type="spellEnd"/>
+      <w:r>
+        <w:t>[</w:t>
+      </w:r>
+      <w:proofErr w:type="spellStart"/>
+      <w:r>
+        <w:t>i</w:t>
+      </w:r>
+      <w:proofErr w:type="spellEnd"/>
+      <w:r>
+        <w:t xml:space="preserve">] + </w:t>
+      </w:r>
+      <w:proofErr w:type="spellStart"/>
+      <w:r>
+        <w:t>mt.pVector</w:t>
+      </w:r>
+      <w:proofErr w:type="spellEnd"/>
+      <w:r>
+        <w:t>[</w:t>
+      </w:r>
+      <w:proofErr w:type="spellStart"/>
+      <w:r>
+        <w:t>i</w:t>
+      </w:r>
+      <w:proofErr w:type="spellEnd"/>
+      <w:r>
+        <w:t>];</w:t>
+      </w:r>
+    </w:p>
+    <w:p>
+      <w:pPr>
+        <w:pStyle w:val="a8"/>
+      </w:pPr>
+      <w:r>
+        <w:tab/>
+        <w:t>}</w:t>
+      </w:r>
+    </w:p>
+    <w:p>
+      <w:pPr>
+        <w:pStyle w:val="a8"/>
+      </w:pPr>
+      <w:r>
+        <w:tab/>
+        <w:t xml:space="preserve">return </w:t>
+      </w:r>
+      <w:proofErr w:type="spellStart"/>
+      <w:r>
+        <w:t>tmp</w:t>
+      </w:r>
+      <w:proofErr w:type="spellEnd"/>
+      <w:r>
+        <w:t>;</w:t>
+      </w:r>
+    </w:p>
+    <w:p>
+      <w:pPr>
+        <w:pStyle w:val="a8"/>
+      </w:pPr>
+      <w:r>
+        <w:t>}</w:t>
+      </w:r>
+    </w:p>
+    <w:p>
+      <w:pPr>
+        <w:pStyle w:val="a8"/>
+      </w:pPr>
     </w:p>
     <w:p>
       <w:pPr>
@@ -11165,21 +12304,29 @@
       <w:pPr>
         <w:pStyle w:val="a8"/>
       </w:pPr>
-      <w:r>
-        <w:t>int TMatrix&lt;</w:t>
+      <w:proofErr w:type="spellStart"/>
+      <w:r>
+        <w:t>TMatrix</w:t>
+      </w:r>
+      <w:proofErr w:type="spellEnd"/>
+      <w:r>
+        <w:t>&lt;</w:t>
       </w:r>
       <w:proofErr w:type="spellStart"/>
       <w:r>
         <w:t>ValueType</w:t>
       </w:r>
       <w:proofErr w:type="spellEnd"/>
-      <w:proofErr w:type="gramStart"/>
-      <w:r>
-        <w:t>&gt;::</w:t>
-      </w:r>
-      <w:proofErr w:type="gramEnd"/>
-      <w:r>
-        <w:t>operator!=(const TMatrix&lt;</w:t>
+      <w:r>
+        <w:t xml:space="preserve">&gt; </w:t>
+      </w:r>
+      <w:proofErr w:type="spellStart"/>
+      <w:r>
+        <w:t>TMatrix</w:t>
+      </w:r>
+      <w:proofErr w:type="spellEnd"/>
+      <w:r>
+        <w:t>&lt;</w:t>
       </w:r>
       <w:proofErr w:type="spellStart"/>
       <w:r>
@@ -11187,7 +12334,31 @@
       </w:r>
       <w:proofErr w:type="spellEnd"/>
       <w:r>
-        <w:t>&gt;&amp; mt) const</w:t>
+        <w:t xml:space="preserve">&gt;::operator-(const </w:t>
+      </w:r>
+      <w:proofErr w:type="spellStart"/>
+      <w:r>
+        <w:t>TMatrix</w:t>
+      </w:r>
+      <w:proofErr w:type="spellEnd"/>
+      <w:r>
+        <w:t>&lt;</w:t>
+      </w:r>
+      <w:proofErr w:type="spellStart"/>
+      <w:r>
+        <w:t>ValueType</w:t>
+      </w:r>
+      <w:proofErr w:type="spellEnd"/>
+      <w:r>
+        <w:t xml:space="preserve">&gt;&amp; </w:t>
+      </w:r>
+      <w:proofErr w:type="spellStart"/>
+      <w:r>
+        <w:t>mt</w:t>
+      </w:r>
+      <w:proofErr w:type="spellEnd"/>
+      <w:r>
+        <w:t>)</w:t>
       </w:r>
     </w:p>
     <w:p>
@@ -11204,7 +12375,216 @@
       </w:pPr>
       <w:r>
         <w:tab/>
-        <w:t>return TVector&lt;TVector&lt;</w:t>
+        <w:t xml:space="preserve">if (size != </w:t>
+      </w:r>
+      <w:proofErr w:type="spellStart"/>
+      <w:r>
+        <w:t>mt.size</w:t>
+      </w:r>
+      <w:proofErr w:type="spellEnd"/>
+      <w:r>
+        <w:t>) {</w:t>
+      </w:r>
+    </w:p>
+    <w:p>
+      <w:pPr>
+        <w:pStyle w:val="a8"/>
+      </w:pPr>
+      <w:r>
+        <w:tab/>
+      </w:r>
+      <w:r>
+        <w:tab/>
+        <w:t>throw ("Matrices must have the same size ");</w:t>
+      </w:r>
+    </w:p>
+    <w:p>
+      <w:pPr>
+        <w:pStyle w:val="a8"/>
+      </w:pPr>
+      <w:r>
+        <w:tab/>
+        <w:t>}</w:t>
+      </w:r>
+    </w:p>
+    <w:p>
+      <w:pPr>
+        <w:pStyle w:val="a8"/>
+      </w:pPr>
+      <w:r>
+        <w:tab/>
+      </w:r>
+      <w:proofErr w:type="spellStart"/>
+      <w:r>
+        <w:t>TMatrix</w:t>
+      </w:r>
+      <w:proofErr w:type="spellEnd"/>
+      <w:r>
+        <w:t xml:space="preserve"> </w:t>
+      </w:r>
+      <w:proofErr w:type="spellStart"/>
+      <w:r>
+        <w:t>tmp</w:t>
+      </w:r>
+      <w:proofErr w:type="spellEnd"/>
+      <w:r>
+        <w:t>(*this);</w:t>
+      </w:r>
+    </w:p>
+    <w:p>
+      <w:pPr>
+        <w:pStyle w:val="a8"/>
+      </w:pPr>
+      <w:r>
+        <w:tab/>
+        <w:t>for (</w:t>
+      </w:r>
+      <w:proofErr w:type="spellStart"/>
+      <w:r>
+        <w:t>int</w:t>
+      </w:r>
+      <w:proofErr w:type="spellEnd"/>
+      <w:r>
+        <w:t xml:space="preserve"> </w:t>
+      </w:r>
+      <w:proofErr w:type="spellStart"/>
+      <w:r>
+        <w:t>i</w:t>
+      </w:r>
+      <w:proofErr w:type="spellEnd"/>
+      <w:r>
+        <w:t xml:space="preserve"> = 0; </w:t>
+      </w:r>
+      <w:proofErr w:type="spellStart"/>
+      <w:r>
+        <w:t>i</w:t>
+      </w:r>
+      <w:proofErr w:type="spellEnd"/>
+      <w:r>
+        <w:t xml:space="preserve"> &lt;size; ++</w:t>
+      </w:r>
+      <w:proofErr w:type="spellStart"/>
+      <w:r>
+        <w:t>i</w:t>
+      </w:r>
+      <w:proofErr w:type="spellEnd"/>
+      <w:r>
+        <w:t>) {</w:t>
+      </w:r>
+    </w:p>
+    <w:p>
+      <w:pPr>
+        <w:pStyle w:val="a8"/>
+      </w:pPr>
+      <w:r>
+        <w:tab/>
+      </w:r>
+      <w:r>
+        <w:tab/>
+      </w:r>
+      <w:proofErr w:type="spellStart"/>
+      <w:r>
+        <w:t>tmp.pVector</w:t>
+      </w:r>
+      <w:proofErr w:type="spellEnd"/>
+      <w:r>
+        <w:t>[</w:t>
+      </w:r>
+      <w:proofErr w:type="spellStart"/>
+      <w:r>
+        <w:t>i</w:t>
+      </w:r>
+      <w:proofErr w:type="spellEnd"/>
+      <w:r>
+        <w:t xml:space="preserve">] = </w:t>
+      </w:r>
+      <w:proofErr w:type="spellStart"/>
+      <w:r>
+        <w:t>tmp.pVector</w:t>
+      </w:r>
+      <w:proofErr w:type="spellEnd"/>
+      <w:r>
+        <w:t>[</w:t>
+      </w:r>
+      <w:proofErr w:type="spellStart"/>
+      <w:r>
+        <w:t>i</w:t>
+      </w:r>
+      <w:proofErr w:type="spellEnd"/>
+      <w:r>
+        <w:t xml:space="preserve">] - </w:t>
+      </w:r>
+      <w:proofErr w:type="spellStart"/>
+      <w:r>
+        <w:t>mt.pVector</w:t>
+      </w:r>
+      <w:proofErr w:type="spellEnd"/>
+      <w:r>
+        <w:t>[</w:t>
+      </w:r>
+      <w:proofErr w:type="spellStart"/>
+      <w:r>
+        <w:t>i</w:t>
+      </w:r>
+      <w:proofErr w:type="spellEnd"/>
+      <w:r>
+        <w:t>];</w:t>
+      </w:r>
+    </w:p>
+    <w:p>
+      <w:pPr>
+        <w:pStyle w:val="a8"/>
+      </w:pPr>
+      <w:r>
+        <w:lastRenderedPageBreak/>
+        <w:tab/>
+        <w:t>}</w:t>
+      </w:r>
+    </w:p>
+    <w:p>
+      <w:pPr>
+        <w:pStyle w:val="a8"/>
+      </w:pPr>
+      <w:r>
+        <w:tab/>
+        <w:t xml:space="preserve">return </w:t>
+      </w:r>
+      <w:proofErr w:type="spellStart"/>
+      <w:r>
+        <w:t>tmp</w:t>
+      </w:r>
+      <w:proofErr w:type="spellEnd"/>
+      <w:r>
+        <w:t>;</w:t>
+      </w:r>
+    </w:p>
+    <w:p>
+      <w:pPr>
+        <w:pStyle w:val="a8"/>
+      </w:pPr>
+      <w:r>
+        <w:t>}</w:t>
+      </w:r>
+    </w:p>
+    <w:p>
+      <w:pPr>
+        <w:pStyle w:val="a8"/>
+      </w:pPr>
+    </w:p>
+    <w:p>
+      <w:pPr>
+        <w:pStyle w:val="a8"/>
+      </w:pPr>
+      <w:r>
+        <w:t>template &lt;</w:t>
+      </w:r>
+      <w:proofErr w:type="spellStart"/>
+      <w:r>
+        <w:t>typename</w:t>
+      </w:r>
+      <w:proofErr w:type="spellEnd"/>
+      <w:r>
+        <w:t xml:space="preserve"> </w:t>
       </w:r>
       <w:proofErr w:type="spellStart"/>
       <w:r>
@@ -11212,22 +12592,273 @@
       </w:r>
       <w:proofErr w:type="spellEnd"/>
       <w:r>
+        <w:t>&gt;</w:t>
+      </w:r>
+    </w:p>
+    <w:p>
+      <w:pPr>
+        <w:pStyle w:val="a8"/>
+      </w:pPr>
+      <w:proofErr w:type="spellStart"/>
+      <w:r>
+        <w:t>TMatrix</w:t>
+      </w:r>
+      <w:proofErr w:type="spellEnd"/>
+      <w:r>
+        <w:t>&lt;</w:t>
+      </w:r>
+      <w:proofErr w:type="spellStart"/>
+      <w:r>
+        <w:t>ValueType</w:t>
+      </w:r>
+      <w:proofErr w:type="spellEnd"/>
+      <w:r>
         <w:t xml:space="preserve">&gt; </w:t>
       </w:r>
-      <w:proofErr w:type="gramStart"/>
-      <w:r>
-        <w:t>&gt;::</w:t>
-      </w:r>
-      <w:proofErr w:type="gramEnd"/>
-      <w:r>
-        <w:t>operator!=(mt);</w:t>
-      </w:r>
-    </w:p>
-    <w:p>
-      <w:pPr>
-        <w:pStyle w:val="a8"/>
-      </w:pPr>
-      <w:r>
+      <w:proofErr w:type="spellStart"/>
+      <w:r>
+        <w:t>TMatrix</w:t>
+      </w:r>
+      <w:proofErr w:type="spellEnd"/>
+      <w:r>
+        <w:t>&lt;</w:t>
+      </w:r>
+      <w:proofErr w:type="spellStart"/>
+      <w:r>
+        <w:t>ValueType</w:t>
+      </w:r>
+      <w:proofErr w:type="spellEnd"/>
+      <w:r>
+        <w:t xml:space="preserve">&gt;::operator*(const </w:t>
+      </w:r>
+      <w:proofErr w:type="spellStart"/>
+      <w:r>
+        <w:t>TMatrix</w:t>
+      </w:r>
+      <w:proofErr w:type="spellEnd"/>
+      <w:r>
+        <w:t>&amp; m) {</w:t>
+      </w:r>
+    </w:p>
+    <w:p>
+      <w:pPr>
+        <w:pStyle w:val="a8"/>
+      </w:pPr>
+      <w:r>
+        <w:tab/>
+        <w:t xml:space="preserve">if (size != </w:t>
+      </w:r>
+      <w:proofErr w:type="spellStart"/>
+      <w:r>
+        <w:t>m.size</w:t>
+      </w:r>
+      <w:proofErr w:type="spellEnd"/>
+      <w:r>
+        <w:t>)</w:t>
+      </w:r>
+      <w:r>
+        <w:tab/>
+      </w:r>
+      <w:r>
+        <w:tab/>
+      </w:r>
+    </w:p>
+    <w:p>
+      <w:pPr>
+        <w:pStyle w:val="a8"/>
+      </w:pPr>
+      <w:r>
+        <w:tab/>
+      </w:r>
+      <w:r>
+        <w:tab/>
+        <w:t>throw ("Matrices must have the same size ");</w:t>
+      </w:r>
+    </w:p>
+    <w:p>
+      <w:pPr>
+        <w:pStyle w:val="a8"/>
+      </w:pPr>
+      <w:r>
+        <w:tab/>
+      </w:r>
+      <w:proofErr w:type="spellStart"/>
+      <w:r>
+        <w:t>int</w:t>
+      </w:r>
+      <w:proofErr w:type="spellEnd"/>
+      <w:r>
+        <w:t xml:space="preserve"> size =</w:t>
+      </w:r>
+      <w:proofErr w:type="spellStart"/>
+      <w:r>
+        <w:t>GetSize</w:t>
+      </w:r>
+      <w:proofErr w:type="spellEnd"/>
+      <w:r>
+        <w:t>();</w:t>
+      </w:r>
+    </w:p>
+    <w:p>
+      <w:pPr>
+        <w:pStyle w:val="a8"/>
+      </w:pPr>
+      <w:r>
+        <w:tab/>
+      </w:r>
+      <w:proofErr w:type="spellStart"/>
+      <w:r>
+        <w:t>TMatrix</w:t>
+      </w:r>
+      <w:proofErr w:type="spellEnd"/>
+      <w:r>
+        <w:t>&lt;</w:t>
+      </w:r>
+      <w:proofErr w:type="spellStart"/>
+      <w:r>
+        <w:t>ValueType</w:t>
+      </w:r>
+      <w:proofErr w:type="spellEnd"/>
+      <w:r>
+        <w:t xml:space="preserve">&gt; </w:t>
+      </w:r>
+      <w:proofErr w:type="spellStart"/>
+      <w:r>
+        <w:t>tmp</w:t>
+      </w:r>
+      <w:proofErr w:type="spellEnd"/>
+      <w:r>
+        <w:t>(size);</w:t>
+      </w:r>
+    </w:p>
+    <w:p>
+      <w:pPr>
+        <w:pStyle w:val="a8"/>
+      </w:pPr>
+      <w:r>
+        <w:tab/>
+        <w:t>for (</w:t>
+      </w:r>
+      <w:proofErr w:type="spellStart"/>
+      <w:r>
+        <w:t>int</w:t>
+      </w:r>
+      <w:proofErr w:type="spellEnd"/>
+      <w:r>
+        <w:t xml:space="preserve"> k = 0; k &lt; size; k++) {</w:t>
+      </w:r>
+    </w:p>
+    <w:p>
+      <w:pPr>
+        <w:pStyle w:val="a8"/>
+      </w:pPr>
+      <w:r>
+        <w:tab/>
+      </w:r>
+      <w:r>
+        <w:tab/>
+        <w:t>for (</w:t>
+      </w:r>
+      <w:proofErr w:type="spellStart"/>
+      <w:r>
+        <w:t>int</w:t>
+      </w:r>
+      <w:proofErr w:type="spellEnd"/>
+      <w:r>
+        <w:t xml:space="preserve"> j = k; j &lt; size; j++) {</w:t>
+      </w:r>
+    </w:p>
+    <w:p>
+      <w:pPr>
+        <w:pStyle w:val="a8"/>
+      </w:pPr>
+      <w:r>
+        <w:tab/>
+      </w:r>
+      <w:r>
+        <w:tab/>
+      </w:r>
+      <w:r>
+        <w:tab/>
+      </w:r>
+      <w:proofErr w:type="spellStart"/>
+      <w:r>
+        <w:t>ValueType</w:t>
+      </w:r>
+      <w:proofErr w:type="spellEnd"/>
+      <w:r>
+        <w:t xml:space="preserve"> sum = 0;</w:t>
+      </w:r>
+    </w:p>
+    <w:p>
+      <w:pPr>
+        <w:pStyle w:val="a8"/>
+      </w:pPr>
+      <w:r>
+        <w:tab/>
+      </w:r>
+      <w:r>
+        <w:tab/>
+      </w:r>
+      <w:r>
+        <w:tab/>
+        <w:t>for (</w:t>
+      </w:r>
+      <w:proofErr w:type="spellStart"/>
+      <w:r>
+        <w:t>int</w:t>
+      </w:r>
+      <w:proofErr w:type="spellEnd"/>
+      <w:r>
+        <w:t xml:space="preserve"> r = k; r &lt;= j; r++) {</w:t>
+      </w:r>
+    </w:p>
+    <w:p>
+      <w:pPr>
+        <w:pStyle w:val="a8"/>
+      </w:pPr>
+      <w:r>
+        <w:tab/>
+      </w:r>
+      <w:r>
+        <w:tab/>
+      </w:r>
+      <w:r>
+        <w:tab/>
+      </w:r>
+      <w:r>
+        <w:tab/>
+        <w:t>sum += this-&gt;</w:t>
+      </w:r>
+      <w:proofErr w:type="spellStart"/>
+      <w:r>
+        <w:t>pVector</w:t>
+      </w:r>
+      <w:proofErr w:type="spellEnd"/>
+      <w:r>
+        <w:t xml:space="preserve">[k][r - k] * </w:t>
+      </w:r>
+      <w:proofErr w:type="spellStart"/>
+      <w:r>
+        <w:t>m.pVector</w:t>
+      </w:r>
+      <w:proofErr w:type="spellEnd"/>
+      <w:r>
+        <w:t>[r][j - r];</w:t>
+      </w:r>
+    </w:p>
+    <w:p>
+      <w:pPr>
+        <w:pStyle w:val="a8"/>
+      </w:pPr>
+      <w:r>
+        <w:tab/>
+      </w:r>
+      <w:r>
+        <w:tab/>
+      </w:r>
+      <w:r>
+        <w:tab/>
         <w:t>}</w:t>
       </w:r>
     </w:p>
@@ -11235,283 +12866,9 @@
       <w:pPr>
         <w:pStyle w:val="a8"/>
       </w:pPr>
-    </w:p>
-    <w:p>
-      <w:pPr>
-        <w:pStyle w:val="a8"/>
-      </w:pPr>
-      <w:r>
-        <w:t>template &lt;</w:t>
-      </w:r>
-      <w:proofErr w:type="spellStart"/>
-      <w:r>
-        <w:t>typename</w:t>
-      </w:r>
-      <w:proofErr w:type="spellEnd"/>
-      <w:r>
-        <w:t xml:space="preserve"> </w:t>
-      </w:r>
-      <w:proofErr w:type="spellStart"/>
-      <w:r>
-        <w:t>ValueType</w:t>
-      </w:r>
-      <w:proofErr w:type="spellEnd"/>
-      <w:r>
-        <w:t>&gt;</w:t>
-      </w:r>
-    </w:p>
-    <w:p>
-      <w:pPr>
-        <w:pStyle w:val="a8"/>
-      </w:pPr>
-      <w:r>
-        <w:t>const TMatrix&lt;</w:t>
-      </w:r>
-      <w:proofErr w:type="spellStart"/>
-      <w:r>
-        <w:t>ValueType</w:t>
-      </w:r>
-      <w:proofErr w:type="spellEnd"/>
-      <w:r>
-        <w:t>&gt;&amp; TMatrix&lt;</w:t>
-      </w:r>
-      <w:proofErr w:type="spellStart"/>
-      <w:r>
-        <w:t>ValueType</w:t>
-      </w:r>
-      <w:proofErr w:type="spellEnd"/>
-      <w:proofErr w:type="gramStart"/>
-      <w:r>
-        <w:t>&gt;::</w:t>
-      </w:r>
-      <w:proofErr w:type="gramEnd"/>
-      <w:r>
-        <w:t>operator=(const TMatrix&lt;</w:t>
-      </w:r>
-      <w:proofErr w:type="spellStart"/>
-      <w:r>
-        <w:t>ValueType</w:t>
-      </w:r>
-      <w:proofErr w:type="spellEnd"/>
-      <w:r>
-        <w:t>&gt;&amp; mt)</w:t>
-      </w:r>
-    </w:p>
-    <w:p>
-      <w:pPr>
-        <w:pStyle w:val="a8"/>
-      </w:pPr>
-      <w:r>
-        <w:t>{</w:t>
-      </w:r>
-    </w:p>
-    <w:p>
-      <w:pPr>
-        <w:pStyle w:val="a8"/>
-      </w:pPr>
-      <w:r>
-        <w:tab/>
-        <w:t>return TVector&lt;TVector&lt;</w:t>
-      </w:r>
-      <w:proofErr w:type="spellStart"/>
-      <w:r>
-        <w:t>ValueType</w:t>
-      </w:r>
-      <w:proofErr w:type="spellEnd"/>
-      <w:r>
-        <w:t xml:space="preserve">&gt; </w:t>
-      </w:r>
-      <w:proofErr w:type="gramStart"/>
-      <w:r>
-        <w:t>&gt;::</w:t>
-      </w:r>
-      <w:proofErr w:type="gramEnd"/>
-      <w:r>
-        <w:t>operator=(mt);</w:t>
-      </w:r>
-    </w:p>
-    <w:p>
-      <w:pPr>
-        <w:pStyle w:val="a8"/>
-      </w:pPr>
-      <w:r>
-        <w:t>}</w:t>
-      </w:r>
-    </w:p>
-    <w:p>
-      <w:pPr>
-        <w:pStyle w:val="a8"/>
-      </w:pPr>
-    </w:p>
-    <w:p>
-      <w:pPr>
-        <w:pStyle w:val="a8"/>
-      </w:pPr>
-      <w:r>
-        <w:t>template &lt;</w:t>
-      </w:r>
-      <w:proofErr w:type="spellStart"/>
-      <w:r>
-        <w:t>typename</w:t>
-      </w:r>
-      <w:proofErr w:type="spellEnd"/>
-      <w:r>
-        <w:t xml:space="preserve"> </w:t>
-      </w:r>
-      <w:proofErr w:type="spellStart"/>
-      <w:r>
-        <w:t>ValueType</w:t>
-      </w:r>
-      <w:proofErr w:type="spellEnd"/>
-      <w:r>
-        <w:t>&gt;</w:t>
-      </w:r>
-    </w:p>
-    <w:p>
-      <w:pPr>
-        <w:pStyle w:val="a8"/>
-      </w:pPr>
-      <w:r>
-        <w:t>TMatrix&lt;</w:t>
-      </w:r>
-      <w:proofErr w:type="spellStart"/>
-      <w:r>
-        <w:t>ValueType</w:t>
-      </w:r>
-      <w:proofErr w:type="spellEnd"/>
-      <w:r>
-        <w:t>&gt; TMatrix&lt;</w:t>
-      </w:r>
-      <w:proofErr w:type="spellStart"/>
-      <w:r>
-        <w:t>ValueType</w:t>
-      </w:r>
-      <w:proofErr w:type="spellEnd"/>
-      <w:proofErr w:type="gramStart"/>
-      <w:r>
-        <w:t>&gt;::</w:t>
-      </w:r>
-      <w:proofErr w:type="gramEnd"/>
-      <w:r>
-        <w:t>operator+(const TMatrix&lt;</w:t>
-      </w:r>
-      <w:proofErr w:type="spellStart"/>
-      <w:r>
-        <w:t>ValueType</w:t>
-      </w:r>
-      <w:proofErr w:type="spellEnd"/>
-      <w:r>
-        <w:t>&gt;&amp; mt)</w:t>
-      </w:r>
-    </w:p>
-    <w:p>
-      <w:pPr>
-        <w:pStyle w:val="a8"/>
-      </w:pPr>
-      <w:r>
-        <w:t>{</w:t>
-      </w:r>
-    </w:p>
-    <w:p>
-      <w:pPr>
-        <w:pStyle w:val="a8"/>
-      </w:pPr>
-      <w:r>
-        <w:tab/>
-        <w:t>if (</w:t>
-      </w:r>
-      <w:proofErr w:type="gramStart"/>
-      <w:r>
-        <w:t>size !</w:t>
-      </w:r>
-      <w:proofErr w:type="gramEnd"/>
-      <w:r>
-        <w:t xml:space="preserve">= </w:t>
-      </w:r>
-      <w:proofErr w:type="spellStart"/>
-      <w:r>
-        <w:t>mt.size</w:t>
-      </w:r>
-      <w:proofErr w:type="spellEnd"/>
-      <w:r>
-        <w:t>) {</w:t>
-      </w:r>
-    </w:p>
-    <w:p>
-      <w:pPr>
-        <w:pStyle w:val="a8"/>
-      </w:pPr>
-      <w:r>
-        <w:tab/>
-      </w:r>
-      <w:r>
-        <w:tab/>
-        <w:t>throw ("Matrices must have the same size ");</w:t>
-      </w:r>
-    </w:p>
-    <w:p>
-      <w:pPr>
-        <w:pStyle w:val="a8"/>
-      </w:pPr>
-      <w:r>
-        <w:tab/>
-        <w:t>}</w:t>
-      </w:r>
-    </w:p>
-    <w:p>
-      <w:pPr>
-        <w:pStyle w:val="a8"/>
-      </w:pPr>
-      <w:r>
-        <w:tab/>
-        <w:t xml:space="preserve">TMatrix </w:t>
-      </w:r>
-      <w:proofErr w:type="spellStart"/>
-      <w:r>
-        <w:t>tmp</w:t>
-      </w:r>
-      <w:proofErr w:type="spellEnd"/>
-      <w:r>
-        <w:t>(*this);</w:t>
-      </w:r>
-    </w:p>
-    <w:p>
-      <w:pPr>
-        <w:pStyle w:val="a8"/>
-      </w:pPr>
-      <w:r>
-        <w:tab/>
-        <w:t xml:space="preserve">for (int </w:t>
-      </w:r>
-      <w:proofErr w:type="spellStart"/>
-      <w:r>
-        <w:t>i</w:t>
-      </w:r>
-      <w:proofErr w:type="spellEnd"/>
-      <w:r>
-        <w:t xml:space="preserve"> = 0; </w:t>
-      </w:r>
-      <w:proofErr w:type="spellStart"/>
-      <w:r>
-        <w:t>i</w:t>
-      </w:r>
-      <w:proofErr w:type="spellEnd"/>
-      <w:r>
-        <w:t xml:space="preserve"> &lt;size; ++</w:t>
-      </w:r>
-      <w:proofErr w:type="spellStart"/>
-      <w:r>
-        <w:t>i</w:t>
-      </w:r>
-      <w:proofErr w:type="spellEnd"/>
-      <w:r>
-        <w:t>) {</w:t>
-      </w:r>
-    </w:p>
-    <w:p>
-      <w:pPr>
-        <w:pStyle w:val="a8"/>
-      </w:pPr>
+      <w:r>
+        <w:tab/>
+      </w:r>
       <w:r>
         <w:tab/>
       </w:r>
@@ -11523,631 +12880,6 @@
         <w:t>tmp.pVector</w:t>
       </w:r>
       <w:proofErr w:type="spellEnd"/>
-      <w:r>
-        <w:t>[</w:t>
-      </w:r>
-      <w:proofErr w:type="spellStart"/>
-      <w:r>
-        <w:t>i</w:t>
-      </w:r>
-      <w:proofErr w:type="spellEnd"/>
-      <w:r>
-        <w:t xml:space="preserve">] = </w:t>
-      </w:r>
-      <w:proofErr w:type="spellStart"/>
-      <w:r>
-        <w:t>tmp.pVector</w:t>
-      </w:r>
-      <w:proofErr w:type="spellEnd"/>
-      <w:r>
-        <w:t>[</w:t>
-      </w:r>
-      <w:proofErr w:type="spellStart"/>
-      <w:r>
-        <w:t>i</w:t>
-      </w:r>
-      <w:proofErr w:type="spellEnd"/>
-      <w:r>
-        <w:t xml:space="preserve">] + </w:t>
-      </w:r>
-      <w:proofErr w:type="spellStart"/>
-      <w:r>
-        <w:t>mt.pVector</w:t>
-      </w:r>
-      <w:proofErr w:type="spellEnd"/>
-      <w:r>
-        <w:t>[</w:t>
-      </w:r>
-      <w:proofErr w:type="spellStart"/>
-      <w:r>
-        <w:t>i</w:t>
-      </w:r>
-      <w:proofErr w:type="spellEnd"/>
-      <w:r>
-        <w:t>];</w:t>
-      </w:r>
-    </w:p>
-    <w:p>
-      <w:pPr>
-        <w:pStyle w:val="a8"/>
-      </w:pPr>
-      <w:r>
-        <w:tab/>
-        <w:t>}</w:t>
-      </w:r>
-    </w:p>
-    <w:p>
-      <w:pPr>
-        <w:pStyle w:val="a8"/>
-      </w:pPr>
-      <w:r>
-        <w:tab/>
-        <w:t xml:space="preserve">return </w:t>
-      </w:r>
-      <w:proofErr w:type="spellStart"/>
-      <w:r>
-        <w:t>tmp</w:t>
-      </w:r>
-      <w:proofErr w:type="spellEnd"/>
-      <w:r>
-        <w:t>;</w:t>
-      </w:r>
-    </w:p>
-    <w:p>
-      <w:pPr>
-        <w:pStyle w:val="a8"/>
-      </w:pPr>
-      <w:r>
-        <w:t>}</w:t>
-      </w:r>
-    </w:p>
-    <w:p>
-      <w:pPr>
-        <w:pStyle w:val="a8"/>
-      </w:pPr>
-    </w:p>
-    <w:p>
-      <w:pPr>
-        <w:pStyle w:val="a8"/>
-      </w:pPr>
-      <w:r>
-        <w:t>template &lt;</w:t>
-      </w:r>
-      <w:proofErr w:type="spellStart"/>
-      <w:r>
-        <w:t>typename</w:t>
-      </w:r>
-      <w:proofErr w:type="spellEnd"/>
-      <w:r>
-        <w:t xml:space="preserve"> </w:t>
-      </w:r>
-      <w:proofErr w:type="spellStart"/>
-      <w:r>
-        <w:t>ValueType</w:t>
-      </w:r>
-      <w:proofErr w:type="spellEnd"/>
-      <w:r>
-        <w:t>&gt;</w:t>
-      </w:r>
-    </w:p>
-    <w:p>
-      <w:pPr>
-        <w:pStyle w:val="a8"/>
-      </w:pPr>
-      <w:r>
-        <w:t>TMatrix&lt;</w:t>
-      </w:r>
-      <w:proofErr w:type="spellStart"/>
-      <w:r>
-        <w:t>ValueType</w:t>
-      </w:r>
-      <w:proofErr w:type="spellEnd"/>
-      <w:r>
-        <w:t>&gt; TMatrix&lt;</w:t>
-      </w:r>
-      <w:proofErr w:type="spellStart"/>
-      <w:r>
-        <w:t>ValueType</w:t>
-      </w:r>
-      <w:proofErr w:type="spellEnd"/>
-      <w:proofErr w:type="gramStart"/>
-      <w:r>
-        <w:t>&gt;::</w:t>
-      </w:r>
-      <w:proofErr w:type="gramEnd"/>
-      <w:r>
-        <w:t>operator-(const TMatrix&lt;</w:t>
-      </w:r>
-      <w:proofErr w:type="spellStart"/>
-      <w:r>
-        <w:t>ValueType</w:t>
-      </w:r>
-      <w:proofErr w:type="spellEnd"/>
-      <w:r>
-        <w:t>&gt;&amp; mt)</w:t>
-      </w:r>
-    </w:p>
-    <w:p>
-      <w:pPr>
-        <w:pStyle w:val="a8"/>
-      </w:pPr>
-      <w:r>
-        <w:t>{</w:t>
-      </w:r>
-    </w:p>
-    <w:p>
-      <w:pPr>
-        <w:pStyle w:val="a8"/>
-      </w:pPr>
-      <w:r>
-        <w:tab/>
-        <w:t>if (</w:t>
-      </w:r>
-      <w:proofErr w:type="gramStart"/>
-      <w:r>
-        <w:t>size !</w:t>
-      </w:r>
-      <w:proofErr w:type="gramEnd"/>
-      <w:r>
-        <w:t xml:space="preserve">= </w:t>
-      </w:r>
-      <w:proofErr w:type="spellStart"/>
-      <w:r>
-        <w:t>mt.size</w:t>
-      </w:r>
-      <w:proofErr w:type="spellEnd"/>
-      <w:r>
-        <w:t>) {</w:t>
-      </w:r>
-    </w:p>
-    <w:p>
-      <w:pPr>
-        <w:pStyle w:val="a8"/>
-      </w:pPr>
-      <w:r>
-        <w:tab/>
-      </w:r>
-      <w:r>
-        <w:tab/>
-        <w:t>throw ("Matrices must have the same size ");</w:t>
-      </w:r>
-    </w:p>
-    <w:p>
-      <w:pPr>
-        <w:pStyle w:val="a8"/>
-      </w:pPr>
-      <w:r>
-        <w:tab/>
-        <w:t>}</w:t>
-      </w:r>
-    </w:p>
-    <w:p>
-      <w:pPr>
-        <w:pStyle w:val="a8"/>
-      </w:pPr>
-      <w:r>
-        <w:tab/>
-        <w:t xml:space="preserve">TMatrix </w:t>
-      </w:r>
-      <w:proofErr w:type="spellStart"/>
-      <w:r>
-        <w:t>tmp</w:t>
-      </w:r>
-      <w:proofErr w:type="spellEnd"/>
-      <w:r>
-        <w:t>(*this);</w:t>
-      </w:r>
-    </w:p>
-    <w:p>
-      <w:pPr>
-        <w:pStyle w:val="a8"/>
-      </w:pPr>
-      <w:r>
-        <w:tab/>
-        <w:t xml:space="preserve">for (int </w:t>
-      </w:r>
-      <w:proofErr w:type="spellStart"/>
-      <w:r>
-        <w:t>i</w:t>
-      </w:r>
-      <w:proofErr w:type="spellEnd"/>
-      <w:r>
-        <w:t xml:space="preserve"> = 0; </w:t>
-      </w:r>
-      <w:proofErr w:type="spellStart"/>
-      <w:r>
-        <w:t>i</w:t>
-      </w:r>
-      <w:proofErr w:type="spellEnd"/>
-      <w:r>
-        <w:t xml:space="preserve"> &lt;size; ++</w:t>
-      </w:r>
-      <w:proofErr w:type="spellStart"/>
-      <w:r>
-        <w:t>i</w:t>
-      </w:r>
-      <w:proofErr w:type="spellEnd"/>
-      <w:r>
-        <w:t>) {</w:t>
-      </w:r>
-    </w:p>
-    <w:p>
-      <w:pPr>
-        <w:pStyle w:val="a8"/>
-      </w:pPr>
-      <w:r>
-        <w:tab/>
-      </w:r>
-      <w:r>
-        <w:tab/>
-      </w:r>
-      <w:proofErr w:type="spellStart"/>
-      <w:r>
-        <w:t>tmp.pVector</w:t>
-      </w:r>
-      <w:proofErr w:type="spellEnd"/>
-      <w:r>
-        <w:t>[</w:t>
-      </w:r>
-      <w:proofErr w:type="spellStart"/>
-      <w:r>
-        <w:t>i</w:t>
-      </w:r>
-      <w:proofErr w:type="spellEnd"/>
-      <w:r>
-        <w:t xml:space="preserve">] = </w:t>
-      </w:r>
-      <w:proofErr w:type="spellStart"/>
-      <w:r>
-        <w:t>tmp.pVector</w:t>
-      </w:r>
-      <w:proofErr w:type="spellEnd"/>
-      <w:r>
-        <w:t>[</w:t>
-      </w:r>
-      <w:proofErr w:type="spellStart"/>
-      <w:r>
-        <w:t>i</w:t>
-      </w:r>
-      <w:proofErr w:type="spellEnd"/>
-      <w:r>
-        <w:t xml:space="preserve">] - </w:t>
-      </w:r>
-      <w:proofErr w:type="spellStart"/>
-      <w:r>
-        <w:t>mt.pVector</w:t>
-      </w:r>
-      <w:proofErr w:type="spellEnd"/>
-      <w:r>
-        <w:t>[</w:t>
-      </w:r>
-      <w:proofErr w:type="spellStart"/>
-      <w:r>
-        <w:t>i</w:t>
-      </w:r>
-      <w:proofErr w:type="spellEnd"/>
-      <w:r>
-        <w:t>];</w:t>
-      </w:r>
-    </w:p>
-    <w:p>
-      <w:pPr>
-        <w:pStyle w:val="a8"/>
-      </w:pPr>
-      <w:r>
-        <w:lastRenderedPageBreak/>
-        <w:tab/>
-        <w:t>}</w:t>
-      </w:r>
-    </w:p>
-    <w:p>
-      <w:pPr>
-        <w:pStyle w:val="a8"/>
-      </w:pPr>
-      <w:r>
-        <w:tab/>
-        <w:t xml:space="preserve">return </w:t>
-      </w:r>
-      <w:proofErr w:type="spellStart"/>
-      <w:r>
-        <w:t>tmp</w:t>
-      </w:r>
-      <w:proofErr w:type="spellEnd"/>
-      <w:r>
-        <w:t>;</w:t>
-      </w:r>
-    </w:p>
-    <w:p>
-      <w:pPr>
-        <w:pStyle w:val="a8"/>
-      </w:pPr>
-      <w:r>
-        <w:t>}</w:t>
-      </w:r>
-    </w:p>
-    <w:p>
-      <w:pPr>
-        <w:pStyle w:val="a8"/>
-      </w:pPr>
-    </w:p>
-    <w:p>
-      <w:pPr>
-        <w:pStyle w:val="a8"/>
-      </w:pPr>
-      <w:r>
-        <w:t>template &lt;</w:t>
-      </w:r>
-      <w:proofErr w:type="spellStart"/>
-      <w:r>
-        <w:t>typename</w:t>
-      </w:r>
-      <w:proofErr w:type="spellEnd"/>
-      <w:r>
-        <w:t xml:space="preserve"> </w:t>
-      </w:r>
-      <w:proofErr w:type="spellStart"/>
-      <w:r>
-        <w:t>ValueType</w:t>
-      </w:r>
-      <w:proofErr w:type="spellEnd"/>
-      <w:r>
-        <w:t>&gt;</w:t>
-      </w:r>
-    </w:p>
-    <w:p>
-      <w:pPr>
-        <w:pStyle w:val="a8"/>
-      </w:pPr>
-      <w:r>
-        <w:t>TMatrix&lt;</w:t>
-      </w:r>
-      <w:proofErr w:type="spellStart"/>
-      <w:r>
-        <w:t>ValueType</w:t>
-      </w:r>
-      <w:proofErr w:type="spellEnd"/>
-      <w:r>
-        <w:t>&gt; TMatrix&lt;</w:t>
-      </w:r>
-      <w:proofErr w:type="spellStart"/>
-      <w:r>
-        <w:t>ValueType</w:t>
-      </w:r>
-      <w:proofErr w:type="spellEnd"/>
-      <w:proofErr w:type="gramStart"/>
-      <w:r>
-        <w:t>&gt;::</w:t>
-      </w:r>
-      <w:proofErr w:type="gramEnd"/>
-      <w:r>
-        <w:t>operator*(const TMatrix&amp; m) {</w:t>
-      </w:r>
-    </w:p>
-    <w:p>
-      <w:pPr>
-        <w:pStyle w:val="a8"/>
-      </w:pPr>
-      <w:r>
-        <w:tab/>
-        <w:t>if (</w:t>
-      </w:r>
-      <w:proofErr w:type="gramStart"/>
-      <w:r>
-        <w:t>size !</w:t>
-      </w:r>
-      <w:proofErr w:type="gramEnd"/>
-      <w:r>
-        <w:t xml:space="preserve">= </w:t>
-      </w:r>
-      <w:proofErr w:type="spellStart"/>
-      <w:r>
-        <w:t>m.size</w:t>
-      </w:r>
-      <w:proofErr w:type="spellEnd"/>
-      <w:r>
-        <w:t>)</w:t>
-      </w:r>
-      <w:r>
-        <w:tab/>
-      </w:r>
-      <w:r>
-        <w:tab/>
-      </w:r>
-    </w:p>
-    <w:p>
-      <w:pPr>
-        <w:pStyle w:val="a8"/>
-      </w:pPr>
-      <w:r>
-        <w:tab/>
-      </w:r>
-      <w:r>
-        <w:tab/>
-        <w:t>throw ("Matrices must have the same size ");</w:t>
-      </w:r>
-    </w:p>
-    <w:p>
-      <w:pPr>
-        <w:pStyle w:val="a8"/>
-      </w:pPr>
-      <w:r>
-        <w:tab/>
-        <w:t>int size =</w:t>
-      </w:r>
-      <w:proofErr w:type="spellStart"/>
-      <w:proofErr w:type="gramStart"/>
-      <w:r>
-        <w:t>GetSize</w:t>
-      </w:r>
-      <w:proofErr w:type="spellEnd"/>
-      <w:r>
-        <w:t>(</w:t>
-      </w:r>
-      <w:proofErr w:type="gramEnd"/>
-      <w:r>
-        <w:t>);</w:t>
-      </w:r>
-    </w:p>
-    <w:p>
-      <w:pPr>
-        <w:pStyle w:val="a8"/>
-      </w:pPr>
-      <w:r>
-        <w:tab/>
-        <w:t>TMatrix&lt;</w:t>
-      </w:r>
-      <w:proofErr w:type="spellStart"/>
-      <w:r>
-        <w:t>ValueType</w:t>
-      </w:r>
-      <w:proofErr w:type="spellEnd"/>
-      <w:r>
-        <w:t xml:space="preserve">&gt; </w:t>
-      </w:r>
-      <w:proofErr w:type="spellStart"/>
-      <w:r>
-        <w:t>tmp</w:t>
-      </w:r>
-      <w:proofErr w:type="spellEnd"/>
-      <w:r>
-        <w:t>(size);</w:t>
-      </w:r>
-    </w:p>
-    <w:p>
-      <w:pPr>
-        <w:pStyle w:val="a8"/>
-      </w:pPr>
-      <w:r>
-        <w:tab/>
-        <w:t>for (int k = 0; k &lt; size; k++) {</w:t>
-      </w:r>
-    </w:p>
-    <w:p>
-      <w:pPr>
-        <w:pStyle w:val="a8"/>
-      </w:pPr>
-      <w:r>
-        <w:tab/>
-      </w:r>
-      <w:r>
-        <w:tab/>
-        <w:t>for (int j = k; j &lt; size; j++) {</w:t>
-      </w:r>
-    </w:p>
-    <w:p>
-      <w:pPr>
-        <w:pStyle w:val="a8"/>
-      </w:pPr>
-      <w:r>
-        <w:tab/>
-      </w:r>
-      <w:r>
-        <w:tab/>
-      </w:r>
-      <w:r>
-        <w:tab/>
-      </w:r>
-      <w:proofErr w:type="spellStart"/>
-      <w:r>
-        <w:t>ValueType</w:t>
-      </w:r>
-      <w:proofErr w:type="spellEnd"/>
-      <w:r>
-        <w:t xml:space="preserve"> sum = 0;</w:t>
-      </w:r>
-    </w:p>
-    <w:p>
-      <w:pPr>
-        <w:pStyle w:val="a8"/>
-      </w:pPr>
-      <w:r>
-        <w:tab/>
-      </w:r>
-      <w:r>
-        <w:tab/>
-      </w:r>
-      <w:r>
-        <w:tab/>
-        <w:t>for (int r = k; r &lt;= j; r++) {</w:t>
-      </w:r>
-    </w:p>
-    <w:p>
-      <w:pPr>
-        <w:pStyle w:val="a8"/>
-      </w:pPr>
-      <w:r>
-        <w:tab/>
-      </w:r>
-      <w:r>
-        <w:tab/>
-      </w:r>
-      <w:r>
-        <w:tab/>
-      </w:r>
-      <w:r>
-        <w:tab/>
-        <w:t>sum += this-&gt;</w:t>
-      </w:r>
-      <w:proofErr w:type="spellStart"/>
-      <w:r>
-        <w:t>pVector</w:t>
-      </w:r>
-      <w:proofErr w:type="spellEnd"/>
-      <w:r>
-        <w:t>[k</w:t>
-      </w:r>
-      <w:proofErr w:type="gramStart"/>
-      <w:r>
-        <w:t>][</w:t>
-      </w:r>
-      <w:proofErr w:type="gramEnd"/>
-      <w:r>
-        <w:t xml:space="preserve">r - k] * </w:t>
-      </w:r>
-      <w:proofErr w:type="spellStart"/>
-      <w:r>
-        <w:t>m.pVector</w:t>
-      </w:r>
-      <w:proofErr w:type="spellEnd"/>
-      <w:r>
-        <w:t>[r][j - r];</w:t>
-      </w:r>
-    </w:p>
-    <w:p>
-      <w:pPr>
-        <w:pStyle w:val="a8"/>
-      </w:pPr>
-      <w:r>
-        <w:tab/>
-      </w:r>
-      <w:r>
-        <w:tab/>
-      </w:r>
-      <w:r>
-        <w:tab/>
-        <w:t>}</w:t>
-      </w:r>
-    </w:p>
-    <w:p>
-      <w:pPr>
-        <w:pStyle w:val="a8"/>
-      </w:pPr>
-      <w:r>
-        <w:tab/>
-      </w:r>
-      <w:r>
-        <w:tab/>
-      </w:r>
-      <w:r>
-        <w:tab/>
-      </w:r>
-      <w:proofErr w:type="spellStart"/>
-      <w:proofErr w:type="gramStart"/>
-      <w:r>
-        <w:t>tmp.pVector</w:t>
-      </w:r>
-      <w:proofErr w:type="spellEnd"/>
-      <w:proofErr w:type="gramEnd"/>
       <w:r>
         <w:t>[k][j - k] = sum;</w:t>
       </w:r>
@@ -12269,6 +13001,7 @@
       <w:r>
         <w:t xml:space="preserve"> </w:t>
       </w:r>
+      <w:proofErr w:type="spellStart"/>
       <w:r>
         <w:rPr>
           <w:lang w:val="en-US"/>
@@ -12276,6 +13009,7 @@
         <w:t>TMatrix</w:t>
       </w:r>
       <w:bookmarkEnd w:id="28"/>
+      <w:proofErr w:type="spellEnd"/>
     </w:p>
     <w:p>
       <w:pPr>
@@ -12305,21 +13039,53 @@
       <w:pPr>
         <w:pStyle w:val="a8"/>
       </w:pPr>
-      <w:r>
-        <w:t>TMatrix&lt;</w:t>
+      <w:proofErr w:type="spellStart"/>
+      <w:r>
+        <w:t>TMatrix</w:t>
+      </w:r>
+      <w:proofErr w:type="spellEnd"/>
+      <w:r>
+        <w:t>&lt;</w:t>
       </w:r>
       <w:proofErr w:type="spellStart"/>
       <w:r>
         <w:t>ValueType</w:t>
       </w:r>
       <w:proofErr w:type="spellEnd"/>
-      <w:proofErr w:type="gramStart"/>
       <w:r>
         <w:t>&gt;::</w:t>
       </w:r>
-      <w:proofErr w:type="gramEnd"/>
-      <w:r>
-        <w:t>TMatrix(int size) : TVector&lt;TVector&lt;</w:t>
+      <w:proofErr w:type="spellStart"/>
+      <w:r>
+        <w:t>TMatrix</w:t>
+      </w:r>
+      <w:proofErr w:type="spellEnd"/>
+      <w:r>
+        <w:t>(</w:t>
+      </w:r>
+      <w:proofErr w:type="spellStart"/>
+      <w:r>
+        <w:t>int</w:t>
+      </w:r>
+      <w:proofErr w:type="spellEnd"/>
+      <w:r>
+        <w:t xml:space="preserve"> size) : </w:t>
+      </w:r>
+      <w:proofErr w:type="spellStart"/>
+      <w:r>
+        <w:t>TVector</w:t>
+      </w:r>
+      <w:proofErr w:type="spellEnd"/>
+      <w:r>
+        <w:t>&lt;</w:t>
+      </w:r>
+      <w:proofErr w:type="spellStart"/>
+      <w:r>
+        <w:t>TVector</w:t>
+      </w:r>
+      <w:proofErr w:type="spellEnd"/>
+      <w:r>
+        <w:t>&lt;</w:t>
       </w:r>
       <w:proofErr w:type="spellStart"/>
       <w:r>
@@ -12336,7 +13102,15 @@
       </w:pPr>
       <w:r>
         <w:tab/>
-        <w:t xml:space="preserve">for (int </w:t>
+        <w:t>for (</w:t>
+      </w:r>
+      <w:proofErr w:type="spellStart"/>
+      <w:r>
+        <w:t>int</w:t>
+      </w:r>
+      <w:proofErr w:type="spellEnd"/>
+      <w:r>
+        <w:t xml:space="preserve"> </w:t>
       </w:r>
       <w:proofErr w:type="spellStart"/>
       <w:r>
@@ -12387,7 +13161,15 @@
       </w:r>
       <w:proofErr w:type="spellEnd"/>
       <w:r>
-        <w:t>] = TVector&lt;</w:t>
+        <w:t xml:space="preserve">] = </w:t>
+      </w:r>
+      <w:proofErr w:type="spellStart"/>
+      <w:r>
+        <w:t>TVector</w:t>
+      </w:r>
+      <w:proofErr w:type="spellEnd"/>
+      <w:r>
+        <w:t>&lt;</w:t>
       </w:r>
       <w:proofErr w:type="spellStart"/>
       <w:r>
@@ -12398,12 +13180,10 @@
         <w:t>&gt;(size-</w:t>
       </w:r>
       <w:proofErr w:type="spellStart"/>
-      <w:proofErr w:type="gramStart"/>
       <w:r>
         <w:t>i,i</w:t>
       </w:r>
       <w:proofErr w:type="spellEnd"/>
-      <w:proofErr w:type="gramEnd"/>
       <w:r>
         <w:t>);</w:t>
       </w:r>
@@ -12458,21 +13238,61 @@
       <w:pPr>
         <w:pStyle w:val="a8"/>
       </w:pPr>
-      <w:r>
-        <w:t>TMatrix&lt;</w:t>
+      <w:proofErr w:type="spellStart"/>
+      <w:r>
+        <w:t>TMatrix</w:t>
+      </w:r>
+      <w:proofErr w:type="spellEnd"/>
+      <w:r>
+        <w:t>&lt;</w:t>
       </w:r>
       <w:proofErr w:type="spellStart"/>
       <w:r>
         <w:t>ValueType</w:t>
       </w:r>
       <w:proofErr w:type="spellEnd"/>
-      <w:proofErr w:type="gramStart"/>
       <w:r>
         <w:t>&gt;::</w:t>
       </w:r>
-      <w:proofErr w:type="gramEnd"/>
-      <w:r>
-        <w:t>TMatrix(const TMatrix&amp; mt) : TVector&lt;TVector&lt;</w:t>
+      <w:proofErr w:type="spellStart"/>
+      <w:r>
+        <w:t>TMatrix</w:t>
+      </w:r>
+      <w:proofErr w:type="spellEnd"/>
+      <w:r>
+        <w:t xml:space="preserve">(const </w:t>
+      </w:r>
+      <w:proofErr w:type="spellStart"/>
+      <w:r>
+        <w:t>TMatrix</w:t>
+      </w:r>
+      <w:proofErr w:type="spellEnd"/>
+      <w:r>
+        <w:t xml:space="preserve">&amp; </w:t>
+      </w:r>
+      <w:proofErr w:type="spellStart"/>
+      <w:r>
+        <w:t>mt</w:t>
+      </w:r>
+      <w:proofErr w:type="spellEnd"/>
+      <w:r>
+        <w:t xml:space="preserve">) : </w:t>
+      </w:r>
+      <w:proofErr w:type="spellStart"/>
+      <w:r>
+        <w:t>TVector</w:t>
+      </w:r>
+      <w:proofErr w:type="spellEnd"/>
+      <w:r>
+        <w:t>&lt;</w:t>
+      </w:r>
+      <w:proofErr w:type="spellStart"/>
+      <w:r>
+        <w:t>TVector</w:t>
+      </w:r>
+      <w:proofErr w:type="spellEnd"/>
+      <w:r>
+        <w:t>&lt;</w:t>
       </w:r>
       <w:proofErr w:type="spellStart"/>
       <w:r>
@@ -12480,7 +13300,15 @@
       </w:r>
       <w:proofErr w:type="spellEnd"/>
       <w:r>
-        <w:t>&gt;&gt;(mt) { }</w:t>
+        <w:t>&gt;&gt;(</w:t>
+      </w:r>
+      <w:proofErr w:type="spellStart"/>
+      <w:r>
+        <w:t>mt</w:t>
+      </w:r>
+      <w:proofErr w:type="spellEnd"/>
+      <w:r>
+        <w:t>) { }</w:t>
       </w:r>
     </w:p>
     <w:p>
@@ -12516,21 +13344,45 @@
       <w:pPr>
         <w:pStyle w:val="a8"/>
       </w:pPr>
-      <w:r>
-        <w:t>TMatrix&lt;</w:t>
+      <w:proofErr w:type="spellStart"/>
+      <w:r>
+        <w:t>TMatrix</w:t>
+      </w:r>
+      <w:proofErr w:type="spellEnd"/>
+      <w:r>
+        <w:t>&lt;</w:t>
       </w:r>
       <w:proofErr w:type="spellStart"/>
       <w:r>
         <w:t>ValueType</w:t>
       </w:r>
       <w:proofErr w:type="spellEnd"/>
-      <w:proofErr w:type="gramStart"/>
       <w:r>
         <w:t>&gt;::</w:t>
       </w:r>
-      <w:proofErr w:type="gramEnd"/>
-      <w:r>
-        <w:t>TMatrix(const TVector&lt;TVector&lt;</w:t>
+      <w:proofErr w:type="spellStart"/>
+      <w:r>
+        <w:t>TMatrix</w:t>
+      </w:r>
+      <w:proofErr w:type="spellEnd"/>
+      <w:r>
+        <w:t xml:space="preserve">(const </w:t>
+      </w:r>
+      <w:proofErr w:type="spellStart"/>
+      <w:r>
+        <w:t>TVector</w:t>
+      </w:r>
+      <w:proofErr w:type="spellEnd"/>
+      <w:r>
+        <w:t>&lt;</w:t>
+      </w:r>
+      <w:proofErr w:type="spellStart"/>
+      <w:r>
+        <w:t>TVector</w:t>
+      </w:r>
+      <w:proofErr w:type="spellEnd"/>
+      <w:r>
+        <w:t>&lt;</w:t>
       </w:r>
       <w:proofErr w:type="spellStart"/>
       <w:r>
@@ -12538,7 +13390,31 @@
       </w:r>
       <w:proofErr w:type="spellEnd"/>
       <w:r>
-        <w:t>&gt;&gt;&amp; mt) :TVector&lt;TVector&lt;</w:t>
+        <w:t xml:space="preserve">&gt;&gt;&amp; </w:t>
+      </w:r>
+      <w:proofErr w:type="spellStart"/>
+      <w:r>
+        <w:t>mt</w:t>
+      </w:r>
+      <w:proofErr w:type="spellEnd"/>
+      <w:r>
+        <w:t>) :</w:t>
+      </w:r>
+      <w:proofErr w:type="spellStart"/>
+      <w:r>
+        <w:t>TVector</w:t>
+      </w:r>
+      <w:proofErr w:type="spellEnd"/>
+      <w:r>
+        <w:t>&lt;</w:t>
+      </w:r>
+      <w:proofErr w:type="spellStart"/>
+      <w:r>
+        <w:t>TVector</w:t>
+      </w:r>
+      <w:proofErr w:type="spellEnd"/>
+      <w:r>
+        <w:t>&lt;</w:t>
       </w:r>
       <w:proofErr w:type="spellStart"/>
       <w:r>
@@ -12546,7 +13422,15 @@
       </w:r>
       <w:proofErr w:type="spellEnd"/>
       <w:r>
-        <w:t>&gt; &gt;(mt) {}</w:t>
+        <w:t>&gt; &gt;(</w:t>
+      </w:r>
+      <w:proofErr w:type="spellStart"/>
+      <w:r>
+        <w:t>mt</w:t>
+      </w:r>
+      <w:proofErr w:type="spellEnd"/>
+      <w:r>
+        <w:t>) {}</w:t>
       </w:r>
     </w:p>
     <w:p>
@@ -12582,21 +13466,37 @@
       <w:pPr>
         <w:pStyle w:val="a8"/>
       </w:pPr>
-      <w:r>
-        <w:t>int TMatrix&lt;</w:t>
+      <w:proofErr w:type="spellStart"/>
+      <w:r>
+        <w:t>int</w:t>
+      </w:r>
+      <w:proofErr w:type="spellEnd"/>
+      <w:r>
+        <w:t xml:space="preserve"> </w:t>
+      </w:r>
+      <w:proofErr w:type="spellStart"/>
+      <w:r>
+        <w:t>TMatrix</w:t>
+      </w:r>
+      <w:proofErr w:type="spellEnd"/>
+      <w:r>
+        <w:t>&lt;</w:t>
       </w:r>
       <w:proofErr w:type="spellStart"/>
       <w:r>
         <w:t>ValueType</w:t>
       </w:r>
       <w:proofErr w:type="spellEnd"/>
-      <w:proofErr w:type="gramStart"/>
-      <w:r>
-        <w:t>&gt;::</w:t>
-      </w:r>
-      <w:proofErr w:type="gramEnd"/>
-      <w:r>
-        <w:t>operator==(const TMatrix&lt;</w:t>
+      <w:r>
+        <w:t xml:space="preserve">&gt;::operator==(const </w:t>
+      </w:r>
+      <w:proofErr w:type="spellStart"/>
+      <w:r>
+        <w:t>TMatrix</w:t>
+      </w:r>
+      <w:proofErr w:type="spellEnd"/>
+      <w:r>
+        <w:t>&lt;</w:t>
       </w:r>
       <w:proofErr w:type="spellStart"/>
       <w:r>
@@ -12604,7 +13504,15 @@
       </w:r>
       <w:proofErr w:type="spellEnd"/>
       <w:r>
-        <w:t>&gt;&amp; mt) const</w:t>
+        <w:t xml:space="preserve">&gt;&amp; </w:t>
+      </w:r>
+      <w:proofErr w:type="spellStart"/>
+      <w:r>
+        <w:t>mt</w:t>
+      </w:r>
+      <w:proofErr w:type="spellEnd"/>
+      <w:r>
+        <w:t>) const</w:t>
       </w:r>
     </w:p>
     <w:p>
@@ -12621,7 +13529,23 @@
       </w:pPr>
       <w:r>
         <w:tab/>
-        <w:t>return TVector&lt;TVector&lt;</w:t>
+        <w:t xml:space="preserve">return </w:t>
+      </w:r>
+      <w:proofErr w:type="spellStart"/>
+      <w:r>
+        <w:t>TVector</w:t>
+      </w:r>
+      <w:proofErr w:type="spellEnd"/>
+      <w:r>
+        <w:t>&lt;</w:t>
+      </w:r>
+      <w:proofErr w:type="spellStart"/>
+      <w:r>
+        <w:t>TVector</w:t>
+      </w:r>
+      <w:proofErr w:type="spellEnd"/>
+      <w:r>
+        <w:t>&lt;</w:t>
       </w:r>
       <w:proofErr w:type="spellStart"/>
       <w:r>
@@ -12629,22 +13553,448 @@
       </w:r>
       <w:proofErr w:type="spellEnd"/>
       <w:r>
+        <w:t>&gt; &gt;::operator==(</w:t>
+      </w:r>
+      <w:proofErr w:type="spellStart"/>
+      <w:r>
+        <w:t>mt</w:t>
+      </w:r>
+      <w:proofErr w:type="spellEnd"/>
+      <w:r>
+        <w:t>);</w:t>
+      </w:r>
+    </w:p>
+    <w:p>
+      <w:pPr>
+        <w:pStyle w:val="a8"/>
+      </w:pPr>
+      <w:r>
+        <w:t>}</w:t>
+      </w:r>
+    </w:p>
+    <w:p>
+      <w:pPr>
+        <w:pStyle w:val="a8"/>
+      </w:pPr>
+    </w:p>
+    <w:p>
+      <w:pPr>
+        <w:pStyle w:val="a8"/>
+      </w:pPr>
+      <w:r>
+        <w:t>template &lt;</w:t>
+      </w:r>
+      <w:proofErr w:type="spellStart"/>
+      <w:r>
+        <w:t>typename</w:t>
+      </w:r>
+      <w:proofErr w:type="spellEnd"/>
+      <w:r>
+        <w:t xml:space="preserve"> </w:t>
+      </w:r>
+      <w:proofErr w:type="spellStart"/>
+      <w:r>
+        <w:t>ValueType</w:t>
+      </w:r>
+      <w:proofErr w:type="spellEnd"/>
+      <w:r>
+        <w:t>&gt;</w:t>
+      </w:r>
+    </w:p>
+    <w:p>
+      <w:pPr>
+        <w:pStyle w:val="a8"/>
+      </w:pPr>
+      <w:proofErr w:type="spellStart"/>
+      <w:r>
+        <w:t>int</w:t>
+      </w:r>
+      <w:proofErr w:type="spellEnd"/>
+      <w:r>
+        <w:t xml:space="preserve"> </w:t>
+      </w:r>
+      <w:proofErr w:type="spellStart"/>
+      <w:r>
+        <w:t>TMatrix</w:t>
+      </w:r>
+      <w:proofErr w:type="spellEnd"/>
+      <w:r>
+        <w:t>&lt;</w:t>
+      </w:r>
+      <w:proofErr w:type="spellStart"/>
+      <w:r>
+        <w:t>ValueType</w:t>
+      </w:r>
+      <w:proofErr w:type="spellEnd"/>
+      <w:r>
+        <w:t xml:space="preserve">&gt;::operator!=(const </w:t>
+      </w:r>
+      <w:proofErr w:type="spellStart"/>
+      <w:r>
+        <w:t>TMatrix</w:t>
+      </w:r>
+      <w:proofErr w:type="spellEnd"/>
+      <w:r>
+        <w:t>&lt;</w:t>
+      </w:r>
+      <w:proofErr w:type="spellStart"/>
+      <w:r>
+        <w:t>ValueType</w:t>
+      </w:r>
+      <w:proofErr w:type="spellEnd"/>
+      <w:r>
+        <w:t xml:space="preserve">&gt;&amp; </w:t>
+      </w:r>
+      <w:proofErr w:type="spellStart"/>
+      <w:r>
+        <w:t>mt</w:t>
+      </w:r>
+      <w:proofErr w:type="spellEnd"/>
+      <w:r>
+        <w:t>) const</w:t>
+      </w:r>
+    </w:p>
+    <w:p>
+      <w:pPr>
+        <w:pStyle w:val="a8"/>
+      </w:pPr>
+      <w:r>
+        <w:t>{</w:t>
+      </w:r>
+    </w:p>
+    <w:p>
+      <w:pPr>
+        <w:pStyle w:val="a8"/>
+      </w:pPr>
+      <w:r>
+        <w:tab/>
+        <w:t xml:space="preserve">return </w:t>
+      </w:r>
+      <w:proofErr w:type="spellStart"/>
+      <w:r>
+        <w:t>TVector</w:t>
+      </w:r>
+      <w:proofErr w:type="spellEnd"/>
+      <w:r>
+        <w:t>&lt;</w:t>
+      </w:r>
+      <w:proofErr w:type="spellStart"/>
+      <w:r>
+        <w:t>TVector</w:t>
+      </w:r>
+      <w:proofErr w:type="spellEnd"/>
+      <w:r>
+        <w:t>&lt;</w:t>
+      </w:r>
+      <w:proofErr w:type="spellStart"/>
+      <w:r>
+        <w:t>ValueType</w:t>
+      </w:r>
+      <w:proofErr w:type="spellEnd"/>
+      <w:r>
+        <w:t>&gt; &gt;::operator!=(</w:t>
+      </w:r>
+      <w:proofErr w:type="spellStart"/>
+      <w:r>
+        <w:t>mt</w:t>
+      </w:r>
+      <w:proofErr w:type="spellEnd"/>
+      <w:r>
+        <w:t>);</w:t>
+      </w:r>
+    </w:p>
+    <w:p>
+      <w:pPr>
+        <w:pStyle w:val="a8"/>
+      </w:pPr>
+      <w:r>
+        <w:t>}</w:t>
+      </w:r>
+    </w:p>
+    <w:p>
+      <w:pPr>
+        <w:pStyle w:val="a8"/>
+      </w:pPr>
+    </w:p>
+    <w:p>
+      <w:pPr>
+        <w:pStyle w:val="a8"/>
+      </w:pPr>
+      <w:r>
+        <w:t>template &lt;</w:t>
+      </w:r>
+      <w:proofErr w:type="spellStart"/>
+      <w:r>
+        <w:t>typename</w:t>
+      </w:r>
+      <w:proofErr w:type="spellEnd"/>
+      <w:r>
+        <w:t xml:space="preserve"> </w:t>
+      </w:r>
+      <w:proofErr w:type="spellStart"/>
+      <w:r>
+        <w:t>ValueType</w:t>
+      </w:r>
+      <w:proofErr w:type="spellEnd"/>
+      <w:r>
+        <w:t>&gt;</w:t>
+      </w:r>
+    </w:p>
+    <w:p>
+      <w:pPr>
+        <w:pStyle w:val="a8"/>
+      </w:pPr>
+      <w:r>
+        <w:t xml:space="preserve">const </w:t>
+      </w:r>
+      <w:proofErr w:type="spellStart"/>
+      <w:r>
+        <w:t>TMatrix</w:t>
+      </w:r>
+      <w:proofErr w:type="spellEnd"/>
+      <w:r>
+        <w:t>&lt;</w:t>
+      </w:r>
+      <w:proofErr w:type="spellStart"/>
+      <w:r>
+        <w:t>ValueType</w:t>
+      </w:r>
+      <w:proofErr w:type="spellEnd"/>
+      <w:r>
+        <w:t xml:space="preserve">&gt;&amp; </w:t>
+      </w:r>
+      <w:proofErr w:type="spellStart"/>
+      <w:r>
+        <w:t>TMatrix</w:t>
+      </w:r>
+      <w:proofErr w:type="spellEnd"/>
+      <w:r>
+        <w:t>&lt;</w:t>
+      </w:r>
+      <w:proofErr w:type="spellStart"/>
+      <w:r>
+        <w:t>ValueType</w:t>
+      </w:r>
+      <w:proofErr w:type="spellEnd"/>
+      <w:r>
+        <w:t xml:space="preserve">&gt;::operator=(const </w:t>
+      </w:r>
+      <w:proofErr w:type="spellStart"/>
+      <w:r>
+        <w:t>TMatrix</w:t>
+      </w:r>
+      <w:proofErr w:type="spellEnd"/>
+      <w:r>
+        <w:t>&lt;</w:t>
+      </w:r>
+      <w:proofErr w:type="spellStart"/>
+      <w:r>
+        <w:t>ValueType</w:t>
+      </w:r>
+      <w:proofErr w:type="spellEnd"/>
+      <w:r>
+        <w:t xml:space="preserve">&gt;&amp; </w:t>
+      </w:r>
+      <w:proofErr w:type="spellStart"/>
+      <w:r>
+        <w:t>mt</w:t>
+      </w:r>
+      <w:proofErr w:type="spellEnd"/>
+      <w:r>
+        <w:t>)</w:t>
+      </w:r>
+    </w:p>
+    <w:p>
+      <w:pPr>
+        <w:pStyle w:val="a8"/>
+      </w:pPr>
+      <w:r>
+        <w:t>{</w:t>
+      </w:r>
+    </w:p>
+    <w:p>
+      <w:pPr>
+        <w:pStyle w:val="a8"/>
+      </w:pPr>
+      <w:r>
+        <w:tab/>
+        <w:t xml:space="preserve">return </w:t>
+      </w:r>
+      <w:proofErr w:type="spellStart"/>
+      <w:r>
+        <w:t>TVector</w:t>
+      </w:r>
+      <w:proofErr w:type="spellEnd"/>
+      <w:r>
+        <w:t>&lt;</w:t>
+      </w:r>
+      <w:proofErr w:type="spellStart"/>
+      <w:r>
+        <w:t>TVector</w:t>
+      </w:r>
+      <w:proofErr w:type="spellEnd"/>
+      <w:r>
+        <w:t>&lt;</w:t>
+      </w:r>
+      <w:proofErr w:type="spellStart"/>
+      <w:r>
+        <w:t>ValueType</w:t>
+      </w:r>
+      <w:proofErr w:type="spellEnd"/>
+      <w:r>
+        <w:t>&gt; &gt;::operator=(</w:t>
+      </w:r>
+      <w:proofErr w:type="spellStart"/>
+      <w:r>
+        <w:t>mt</w:t>
+      </w:r>
+      <w:proofErr w:type="spellEnd"/>
+      <w:r>
+        <w:t>);</w:t>
+      </w:r>
+    </w:p>
+    <w:p>
+      <w:pPr>
+        <w:pStyle w:val="a8"/>
+      </w:pPr>
+      <w:r>
+        <w:t>}</w:t>
+      </w:r>
+    </w:p>
+    <w:p>
+      <w:pPr>
+        <w:pStyle w:val="a8"/>
+      </w:pPr>
+    </w:p>
+    <w:p>
+      <w:pPr>
+        <w:pStyle w:val="a8"/>
+      </w:pPr>
+      <w:r>
+        <w:t>template &lt;</w:t>
+      </w:r>
+      <w:proofErr w:type="spellStart"/>
+      <w:r>
+        <w:t>typename</w:t>
+      </w:r>
+      <w:proofErr w:type="spellEnd"/>
+      <w:r>
+        <w:t xml:space="preserve"> </w:t>
+      </w:r>
+      <w:proofErr w:type="spellStart"/>
+      <w:r>
+        <w:t>ValueType</w:t>
+      </w:r>
+      <w:proofErr w:type="spellEnd"/>
+      <w:r>
+        <w:t>&gt;</w:t>
+      </w:r>
+    </w:p>
+    <w:p>
+      <w:pPr>
+        <w:pStyle w:val="a8"/>
+      </w:pPr>
+      <w:proofErr w:type="spellStart"/>
+      <w:r>
+        <w:t>TMatrix</w:t>
+      </w:r>
+      <w:proofErr w:type="spellEnd"/>
+      <w:r>
+        <w:t>&lt;</w:t>
+      </w:r>
+      <w:proofErr w:type="spellStart"/>
+      <w:r>
+        <w:t>ValueType</w:t>
+      </w:r>
+      <w:proofErr w:type="spellEnd"/>
+      <w:r>
         <w:t xml:space="preserve">&gt; </w:t>
       </w:r>
-      <w:proofErr w:type="gramStart"/>
-      <w:r>
-        <w:t>&gt;::</w:t>
-      </w:r>
-      <w:proofErr w:type="gramEnd"/>
-      <w:r>
-        <w:t>operator==(mt);</w:t>
-      </w:r>
-    </w:p>
-    <w:p>
-      <w:pPr>
-        <w:pStyle w:val="a8"/>
-      </w:pPr>
-      <w:r>
+      <w:proofErr w:type="spellStart"/>
+      <w:r>
+        <w:t>TMatrix</w:t>
+      </w:r>
+      <w:proofErr w:type="spellEnd"/>
+      <w:r>
+        <w:t>&lt;</w:t>
+      </w:r>
+      <w:proofErr w:type="spellStart"/>
+      <w:r>
+        <w:t>ValueType</w:t>
+      </w:r>
+      <w:proofErr w:type="spellEnd"/>
+      <w:r>
+        <w:t xml:space="preserve">&gt;::operator+(const </w:t>
+      </w:r>
+      <w:proofErr w:type="spellStart"/>
+      <w:r>
+        <w:t>TMatrix</w:t>
+      </w:r>
+      <w:proofErr w:type="spellEnd"/>
+      <w:r>
+        <w:t>&lt;</w:t>
+      </w:r>
+      <w:proofErr w:type="spellStart"/>
+      <w:r>
+        <w:t>ValueType</w:t>
+      </w:r>
+      <w:proofErr w:type="spellEnd"/>
+      <w:r>
+        <w:t xml:space="preserve">&gt;&amp; </w:t>
+      </w:r>
+      <w:proofErr w:type="spellStart"/>
+      <w:r>
+        <w:t>mt</w:t>
+      </w:r>
+      <w:proofErr w:type="spellEnd"/>
+      <w:r>
+        <w:t>)</w:t>
+      </w:r>
+    </w:p>
+    <w:p>
+      <w:pPr>
+        <w:pStyle w:val="a8"/>
+      </w:pPr>
+      <w:r>
+        <w:t>{</w:t>
+      </w:r>
+    </w:p>
+    <w:p>
+      <w:pPr>
+        <w:pStyle w:val="a8"/>
+      </w:pPr>
+      <w:r>
+        <w:tab/>
+        <w:t xml:space="preserve">if (size != </w:t>
+      </w:r>
+      <w:proofErr w:type="spellStart"/>
+      <w:r>
+        <w:t>mt.size</w:t>
+      </w:r>
+      <w:proofErr w:type="spellEnd"/>
+      <w:r>
+        <w:t>) {</w:t>
+      </w:r>
+    </w:p>
+    <w:p>
+      <w:pPr>
+        <w:pStyle w:val="a8"/>
+      </w:pPr>
+      <w:r>
+        <w:lastRenderedPageBreak/>
+        <w:tab/>
+      </w:r>
+      <w:r>
+        <w:tab/>
+        <w:t>throw ("Matrices must have the same size ");</w:t>
+      </w:r>
+    </w:p>
+    <w:p>
+      <w:pPr>
+        <w:pStyle w:val="a8"/>
+      </w:pPr>
+      <w:r>
+        <w:tab/>
         <w:t>}</w:t>
       </w:r>
     </w:p>
@@ -12652,6 +14002,164 @@
       <w:pPr>
         <w:pStyle w:val="a8"/>
       </w:pPr>
+      <w:r>
+        <w:tab/>
+      </w:r>
+      <w:proofErr w:type="spellStart"/>
+      <w:r>
+        <w:t>TMatrix</w:t>
+      </w:r>
+      <w:proofErr w:type="spellEnd"/>
+      <w:r>
+        <w:t xml:space="preserve"> </w:t>
+      </w:r>
+      <w:proofErr w:type="spellStart"/>
+      <w:r>
+        <w:t>tmp</w:t>
+      </w:r>
+      <w:proofErr w:type="spellEnd"/>
+      <w:r>
+        <w:t>(*this);</w:t>
+      </w:r>
+    </w:p>
+    <w:p>
+      <w:pPr>
+        <w:pStyle w:val="a8"/>
+      </w:pPr>
+      <w:r>
+        <w:tab/>
+        <w:t>for (</w:t>
+      </w:r>
+      <w:proofErr w:type="spellStart"/>
+      <w:r>
+        <w:t>int</w:t>
+      </w:r>
+      <w:proofErr w:type="spellEnd"/>
+      <w:r>
+        <w:t xml:space="preserve"> </w:t>
+      </w:r>
+      <w:proofErr w:type="spellStart"/>
+      <w:r>
+        <w:t>i</w:t>
+      </w:r>
+      <w:proofErr w:type="spellEnd"/>
+      <w:r>
+        <w:t xml:space="preserve"> = 0; </w:t>
+      </w:r>
+      <w:proofErr w:type="spellStart"/>
+      <w:r>
+        <w:t>i</w:t>
+      </w:r>
+      <w:proofErr w:type="spellEnd"/>
+      <w:r>
+        <w:t xml:space="preserve"> &lt;size; ++</w:t>
+      </w:r>
+      <w:proofErr w:type="spellStart"/>
+      <w:r>
+        <w:t>i</w:t>
+      </w:r>
+      <w:proofErr w:type="spellEnd"/>
+      <w:r>
+        <w:t>) {</w:t>
+      </w:r>
+    </w:p>
+    <w:p>
+      <w:pPr>
+        <w:pStyle w:val="a8"/>
+      </w:pPr>
+      <w:r>
+        <w:tab/>
+      </w:r>
+      <w:r>
+        <w:tab/>
+      </w:r>
+      <w:proofErr w:type="spellStart"/>
+      <w:r>
+        <w:t>tmp.pVector</w:t>
+      </w:r>
+      <w:proofErr w:type="spellEnd"/>
+      <w:r>
+        <w:t>[</w:t>
+      </w:r>
+      <w:proofErr w:type="spellStart"/>
+      <w:r>
+        <w:t>i</w:t>
+      </w:r>
+      <w:proofErr w:type="spellEnd"/>
+      <w:r>
+        <w:t xml:space="preserve">] = </w:t>
+      </w:r>
+      <w:proofErr w:type="spellStart"/>
+      <w:r>
+        <w:t>tmp.pVector</w:t>
+      </w:r>
+      <w:proofErr w:type="spellEnd"/>
+      <w:r>
+        <w:t>[</w:t>
+      </w:r>
+      <w:proofErr w:type="spellStart"/>
+      <w:r>
+        <w:t>i</w:t>
+      </w:r>
+      <w:proofErr w:type="spellEnd"/>
+      <w:r>
+        <w:t xml:space="preserve">] + </w:t>
+      </w:r>
+      <w:proofErr w:type="spellStart"/>
+      <w:r>
+        <w:t>mt.pVector</w:t>
+      </w:r>
+      <w:proofErr w:type="spellEnd"/>
+      <w:r>
+        <w:t>[</w:t>
+      </w:r>
+      <w:proofErr w:type="spellStart"/>
+      <w:r>
+        <w:t>i</w:t>
+      </w:r>
+      <w:proofErr w:type="spellEnd"/>
+      <w:r>
+        <w:t>];</w:t>
+      </w:r>
+    </w:p>
+    <w:p>
+      <w:pPr>
+        <w:pStyle w:val="a8"/>
+      </w:pPr>
+      <w:r>
+        <w:tab/>
+        <w:t>}</w:t>
+      </w:r>
+    </w:p>
+    <w:p>
+      <w:pPr>
+        <w:pStyle w:val="a8"/>
+      </w:pPr>
+      <w:r>
+        <w:tab/>
+        <w:t xml:space="preserve">return </w:t>
+      </w:r>
+      <w:proofErr w:type="spellStart"/>
+      <w:r>
+        <w:t>tmp</w:t>
+      </w:r>
+      <w:proofErr w:type="spellEnd"/>
+      <w:r>
+        <w:t>;</w:t>
+      </w:r>
+    </w:p>
+    <w:p>
+      <w:pPr>
+        <w:pStyle w:val="a8"/>
+      </w:pPr>
+      <w:r>
+        <w:t>}</w:t>
+      </w:r>
+    </w:p>
+    <w:p>
+      <w:pPr>
+        <w:pStyle w:val="a8"/>
+      </w:pPr>
     </w:p>
     <w:p>
       <w:pPr>
@@ -12681,21 +14189,29 @@
       <w:pPr>
         <w:pStyle w:val="a8"/>
       </w:pPr>
-      <w:r>
-        <w:t>int TMatrix&lt;</w:t>
+      <w:proofErr w:type="spellStart"/>
+      <w:r>
+        <w:t>TMatrix</w:t>
+      </w:r>
+      <w:proofErr w:type="spellEnd"/>
+      <w:r>
+        <w:t>&lt;</w:t>
       </w:r>
       <w:proofErr w:type="spellStart"/>
       <w:r>
         <w:t>ValueType</w:t>
       </w:r>
       <w:proofErr w:type="spellEnd"/>
-      <w:proofErr w:type="gramStart"/>
-      <w:r>
-        <w:t>&gt;::</w:t>
-      </w:r>
-      <w:proofErr w:type="gramEnd"/>
-      <w:r>
-        <w:t>operator!=(const TMatrix&lt;</w:t>
+      <w:r>
+        <w:t xml:space="preserve">&gt; </w:t>
+      </w:r>
+      <w:proofErr w:type="spellStart"/>
+      <w:r>
+        <w:t>TMatrix</w:t>
+      </w:r>
+      <w:proofErr w:type="spellEnd"/>
+      <w:r>
+        <w:t>&lt;</w:t>
       </w:r>
       <w:proofErr w:type="spellStart"/>
       <w:r>
@@ -12703,7 +14219,31 @@
       </w:r>
       <w:proofErr w:type="spellEnd"/>
       <w:r>
-        <w:t>&gt;&amp; mt) const</w:t>
+        <w:t xml:space="preserve">&gt;::operator-(const </w:t>
+      </w:r>
+      <w:proofErr w:type="spellStart"/>
+      <w:r>
+        <w:t>TMatrix</w:t>
+      </w:r>
+      <w:proofErr w:type="spellEnd"/>
+      <w:r>
+        <w:t>&lt;</w:t>
+      </w:r>
+      <w:proofErr w:type="spellStart"/>
+      <w:r>
+        <w:t>ValueType</w:t>
+      </w:r>
+      <w:proofErr w:type="spellEnd"/>
+      <w:r>
+        <w:t xml:space="preserve">&gt;&amp; </w:t>
+      </w:r>
+      <w:proofErr w:type="spellStart"/>
+      <w:r>
+        <w:t>mt</w:t>
+      </w:r>
+      <w:proofErr w:type="spellEnd"/>
+      <w:r>
+        <w:t>)</w:t>
       </w:r>
     </w:p>
     <w:p>
@@ -12720,7 +14260,215 @@
       </w:pPr>
       <w:r>
         <w:tab/>
-        <w:t>return TVector&lt;TVector&lt;</w:t>
+        <w:t xml:space="preserve">if (size != </w:t>
+      </w:r>
+      <w:proofErr w:type="spellStart"/>
+      <w:r>
+        <w:t>mt.size</w:t>
+      </w:r>
+      <w:proofErr w:type="spellEnd"/>
+      <w:r>
+        <w:t>) {</w:t>
+      </w:r>
+    </w:p>
+    <w:p>
+      <w:pPr>
+        <w:pStyle w:val="a8"/>
+      </w:pPr>
+      <w:r>
+        <w:tab/>
+      </w:r>
+      <w:r>
+        <w:tab/>
+        <w:t>throw ("Matrices must have the same size ");</w:t>
+      </w:r>
+    </w:p>
+    <w:p>
+      <w:pPr>
+        <w:pStyle w:val="a8"/>
+      </w:pPr>
+      <w:r>
+        <w:tab/>
+        <w:t>}</w:t>
+      </w:r>
+    </w:p>
+    <w:p>
+      <w:pPr>
+        <w:pStyle w:val="a8"/>
+      </w:pPr>
+      <w:r>
+        <w:tab/>
+      </w:r>
+      <w:proofErr w:type="spellStart"/>
+      <w:r>
+        <w:t>TMatrix</w:t>
+      </w:r>
+      <w:proofErr w:type="spellEnd"/>
+      <w:r>
+        <w:t xml:space="preserve"> </w:t>
+      </w:r>
+      <w:proofErr w:type="spellStart"/>
+      <w:r>
+        <w:t>tmp</w:t>
+      </w:r>
+      <w:proofErr w:type="spellEnd"/>
+      <w:r>
+        <w:t>(*this);</w:t>
+      </w:r>
+    </w:p>
+    <w:p>
+      <w:pPr>
+        <w:pStyle w:val="a8"/>
+      </w:pPr>
+      <w:r>
+        <w:tab/>
+        <w:t>for (</w:t>
+      </w:r>
+      <w:proofErr w:type="spellStart"/>
+      <w:r>
+        <w:t>int</w:t>
+      </w:r>
+      <w:proofErr w:type="spellEnd"/>
+      <w:r>
+        <w:t xml:space="preserve"> </w:t>
+      </w:r>
+      <w:proofErr w:type="spellStart"/>
+      <w:r>
+        <w:t>i</w:t>
+      </w:r>
+      <w:proofErr w:type="spellEnd"/>
+      <w:r>
+        <w:t xml:space="preserve"> = 0; </w:t>
+      </w:r>
+      <w:proofErr w:type="spellStart"/>
+      <w:r>
+        <w:t>i</w:t>
+      </w:r>
+      <w:proofErr w:type="spellEnd"/>
+      <w:r>
+        <w:t xml:space="preserve"> &lt;size; ++</w:t>
+      </w:r>
+      <w:proofErr w:type="spellStart"/>
+      <w:r>
+        <w:t>i</w:t>
+      </w:r>
+      <w:proofErr w:type="spellEnd"/>
+      <w:r>
+        <w:t>) {</w:t>
+      </w:r>
+    </w:p>
+    <w:p>
+      <w:pPr>
+        <w:pStyle w:val="a8"/>
+      </w:pPr>
+      <w:r>
+        <w:tab/>
+      </w:r>
+      <w:r>
+        <w:tab/>
+      </w:r>
+      <w:proofErr w:type="spellStart"/>
+      <w:r>
+        <w:t>tmp.pVector</w:t>
+      </w:r>
+      <w:proofErr w:type="spellEnd"/>
+      <w:r>
+        <w:t>[</w:t>
+      </w:r>
+      <w:proofErr w:type="spellStart"/>
+      <w:r>
+        <w:t>i</w:t>
+      </w:r>
+      <w:proofErr w:type="spellEnd"/>
+      <w:r>
+        <w:t xml:space="preserve">] = </w:t>
+      </w:r>
+      <w:proofErr w:type="spellStart"/>
+      <w:r>
+        <w:t>tmp.pVector</w:t>
+      </w:r>
+      <w:proofErr w:type="spellEnd"/>
+      <w:r>
+        <w:t>[</w:t>
+      </w:r>
+      <w:proofErr w:type="spellStart"/>
+      <w:r>
+        <w:t>i</w:t>
+      </w:r>
+      <w:proofErr w:type="spellEnd"/>
+      <w:r>
+        <w:t xml:space="preserve">] - </w:t>
+      </w:r>
+      <w:proofErr w:type="spellStart"/>
+      <w:r>
+        <w:t>mt.pVector</w:t>
+      </w:r>
+      <w:proofErr w:type="spellEnd"/>
+      <w:r>
+        <w:t>[</w:t>
+      </w:r>
+      <w:proofErr w:type="spellStart"/>
+      <w:r>
+        <w:t>i</w:t>
+      </w:r>
+      <w:proofErr w:type="spellEnd"/>
+      <w:r>
+        <w:t>];</w:t>
+      </w:r>
+    </w:p>
+    <w:p>
+      <w:pPr>
+        <w:pStyle w:val="a8"/>
+      </w:pPr>
+      <w:r>
+        <w:tab/>
+        <w:t>}</w:t>
+      </w:r>
+    </w:p>
+    <w:p>
+      <w:pPr>
+        <w:pStyle w:val="a8"/>
+      </w:pPr>
+      <w:r>
+        <w:tab/>
+        <w:t xml:space="preserve">return </w:t>
+      </w:r>
+      <w:proofErr w:type="spellStart"/>
+      <w:r>
+        <w:t>tmp</w:t>
+      </w:r>
+      <w:proofErr w:type="spellEnd"/>
+      <w:r>
+        <w:t>;</w:t>
+      </w:r>
+    </w:p>
+    <w:p>
+      <w:pPr>
+        <w:pStyle w:val="a8"/>
+      </w:pPr>
+      <w:r>
+        <w:t>}</w:t>
+      </w:r>
+    </w:p>
+    <w:p>
+      <w:pPr>
+        <w:pStyle w:val="a8"/>
+      </w:pPr>
+    </w:p>
+    <w:p>
+      <w:pPr>
+        <w:pStyle w:val="a8"/>
+      </w:pPr>
+      <w:r>
+        <w:t>template &lt;</w:t>
+      </w:r>
+      <w:proofErr w:type="spellStart"/>
+      <w:r>
+        <w:t>typename</w:t>
+      </w:r>
+      <w:proofErr w:type="spellEnd"/>
+      <w:r>
+        <w:t xml:space="preserve"> </w:t>
       </w:r>
       <w:proofErr w:type="spellStart"/>
       <w:r>
@@ -12728,22 +14476,273 @@
       </w:r>
       <w:proofErr w:type="spellEnd"/>
       <w:r>
+        <w:t>&gt;</w:t>
+      </w:r>
+    </w:p>
+    <w:p>
+      <w:pPr>
+        <w:pStyle w:val="a8"/>
+      </w:pPr>
+      <w:proofErr w:type="spellStart"/>
+      <w:r>
+        <w:t>TMatrix</w:t>
+      </w:r>
+      <w:proofErr w:type="spellEnd"/>
+      <w:r>
+        <w:t>&lt;</w:t>
+      </w:r>
+      <w:proofErr w:type="spellStart"/>
+      <w:r>
+        <w:t>ValueType</w:t>
+      </w:r>
+      <w:proofErr w:type="spellEnd"/>
+      <w:r>
         <w:t xml:space="preserve">&gt; </w:t>
       </w:r>
-      <w:proofErr w:type="gramStart"/>
-      <w:r>
-        <w:t>&gt;::</w:t>
-      </w:r>
-      <w:proofErr w:type="gramEnd"/>
-      <w:r>
-        <w:t>operator!=(mt);</w:t>
-      </w:r>
-    </w:p>
-    <w:p>
-      <w:pPr>
-        <w:pStyle w:val="a8"/>
-      </w:pPr>
-      <w:r>
+      <w:proofErr w:type="spellStart"/>
+      <w:r>
+        <w:t>TMatrix</w:t>
+      </w:r>
+      <w:proofErr w:type="spellEnd"/>
+      <w:r>
+        <w:t>&lt;</w:t>
+      </w:r>
+      <w:proofErr w:type="spellStart"/>
+      <w:r>
+        <w:t>ValueType</w:t>
+      </w:r>
+      <w:proofErr w:type="spellEnd"/>
+      <w:r>
+        <w:t xml:space="preserve">&gt;::operator*(const </w:t>
+      </w:r>
+      <w:proofErr w:type="spellStart"/>
+      <w:r>
+        <w:t>TMatrix</w:t>
+      </w:r>
+      <w:proofErr w:type="spellEnd"/>
+      <w:r>
+        <w:t>&amp; m) {</w:t>
+      </w:r>
+    </w:p>
+    <w:p>
+      <w:pPr>
+        <w:pStyle w:val="a8"/>
+      </w:pPr>
+      <w:r>
+        <w:tab/>
+        <w:t xml:space="preserve">if (size != </w:t>
+      </w:r>
+      <w:proofErr w:type="spellStart"/>
+      <w:r>
+        <w:t>m.size</w:t>
+      </w:r>
+      <w:proofErr w:type="spellEnd"/>
+      <w:r>
+        <w:t>)</w:t>
+      </w:r>
+      <w:r>
+        <w:tab/>
+      </w:r>
+      <w:r>
+        <w:tab/>
+      </w:r>
+    </w:p>
+    <w:p>
+      <w:pPr>
+        <w:pStyle w:val="a8"/>
+      </w:pPr>
+      <w:r>
+        <w:tab/>
+      </w:r>
+      <w:r>
+        <w:tab/>
+        <w:t>throw ("Matrices must have the same size ");</w:t>
+      </w:r>
+    </w:p>
+    <w:p>
+      <w:pPr>
+        <w:pStyle w:val="a8"/>
+      </w:pPr>
+      <w:r>
+        <w:tab/>
+      </w:r>
+      <w:proofErr w:type="spellStart"/>
+      <w:r>
+        <w:t>int</w:t>
+      </w:r>
+      <w:proofErr w:type="spellEnd"/>
+      <w:r>
+        <w:t xml:space="preserve"> size =</w:t>
+      </w:r>
+      <w:proofErr w:type="spellStart"/>
+      <w:r>
+        <w:t>GetSize</w:t>
+      </w:r>
+      <w:proofErr w:type="spellEnd"/>
+      <w:r>
+        <w:t>();</w:t>
+      </w:r>
+    </w:p>
+    <w:p>
+      <w:pPr>
+        <w:pStyle w:val="a8"/>
+      </w:pPr>
+      <w:r>
+        <w:tab/>
+      </w:r>
+      <w:proofErr w:type="spellStart"/>
+      <w:r>
+        <w:t>TMatrix</w:t>
+      </w:r>
+      <w:proofErr w:type="spellEnd"/>
+      <w:r>
+        <w:t>&lt;</w:t>
+      </w:r>
+      <w:proofErr w:type="spellStart"/>
+      <w:r>
+        <w:t>ValueType</w:t>
+      </w:r>
+      <w:proofErr w:type="spellEnd"/>
+      <w:r>
+        <w:t xml:space="preserve">&gt; </w:t>
+      </w:r>
+      <w:proofErr w:type="spellStart"/>
+      <w:r>
+        <w:t>tmp</w:t>
+      </w:r>
+      <w:proofErr w:type="spellEnd"/>
+      <w:r>
+        <w:t>(size);</w:t>
+      </w:r>
+    </w:p>
+    <w:p>
+      <w:pPr>
+        <w:pStyle w:val="a8"/>
+      </w:pPr>
+      <w:r>
+        <w:tab/>
+        <w:t>for (</w:t>
+      </w:r>
+      <w:proofErr w:type="spellStart"/>
+      <w:r>
+        <w:t>int</w:t>
+      </w:r>
+      <w:proofErr w:type="spellEnd"/>
+      <w:r>
+        <w:t xml:space="preserve"> k = 0; k &lt; size; k++) {</w:t>
+      </w:r>
+    </w:p>
+    <w:p>
+      <w:pPr>
+        <w:pStyle w:val="a8"/>
+      </w:pPr>
+      <w:r>
+        <w:tab/>
+      </w:r>
+      <w:r>
+        <w:tab/>
+        <w:t>for (</w:t>
+      </w:r>
+      <w:proofErr w:type="spellStart"/>
+      <w:r>
+        <w:t>int</w:t>
+      </w:r>
+      <w:proofErr w:type="spellEnd"/>
+      <w:r>
+        <w:t xml:space="preserve"> j = k; j &lt; size; j++) {</w:t>
+      </w:r>
+    </w:p>
+    <w:p>
+      <w:pPr>
+        <w:pStyle w:val="a8"/>
+      </w:pPr>
+      <w:r>
+        <w:tab/>
+      </w:r>
+      <w:r>
+        <w:tab/>
+      </w:r>
+      <w:r>
+        <w:tab/>
+      </w:r>
+      <w:proofErr w:type="spellStart"/>
+      <w:r>
+        <w:t>ValueType</w:t>
+      </w:r>
+      <w:proofErr w:type="spellEnd"/>
+      <w:r>
+        <w:t xml:space="preserve"> sum = 0;</w:t>
+      </w:r>
+    </w:p>
+    <w:p>
+      <w:pPr>
+        <w:pStyle w:val="a8"/>
+      </w:pPr>
+      <w:r>
+        <w:tab/>
+      </w:r>
+      <w:r>
+        <w:tab/>
+      </w:r>
+      <w:r>
+        <w:tab/>
+        <w:t>for (</w:t>
+      </w:r>
+      <w:proofErr w:type="spellStart"/>
+      <w:r>
+        <w:t>int</w:t>
+      </w:r>
+      <w:proofErr w:type="spellEnd"/>
+      <w:r>
+        <w:t xml:space="preserve"> r = k; r &lt;= j; r++) {</w:t>
+      </w:r>
+    </w:p>
+    <w:p>
+      <w:pPr>
+        <w:pStyle w:val="a8"/>
+      </w:pPr>
+      <w:r>
+        <w:tab/>
+      </w:r>
+      <w:r>
+        <w:tab/>
+      </w:r>
+      <w:r>
+        <w:tab/>
+      </w:r>
+      <w:r>
+        <w:tab/>
+        <w:t>sum += this-&gt;</w:t>
+      </w:r>
+      <w:proofErr w:type="spellStart"/>
+      <w:r>
+        <w:t>pVector</w:t>
+      </w:r>
+      <w:proofErr w:type="spellEnd"/>
+      <w:r>
+        <w:t xml:space="preserve">[k][r - k] * </w:t>
+      </w:r>
+      <w:proofErr w:type="spellStart"/>
+      <w:r>
+        <w:t>m.pVector</w:t>
+      </w:r>
+      <w:proofErr w:type="spellEnd"/>
+      <w:r>
+        <w:t>[r][j - r];</w:t>
+      </w:r>
+    </w:p>
+    <w:p>
+      <w:pPr>
+        <w:pStyle w:val="a8"/>
+      </w:pPr>
+      <w:r>
+        <w:tab/>
+      </w:r>
+      <w:r>
+        <w:tab/>
+      </w:r>
+      <w:r>
+        <w:tab/>
         <w:t>}</w:t>
       </w:r>
     </w:p>
@@ -12751,284 +14750,9 @@
       <w:pPr>
         <w:pStyle w:val="a8"/>
       </w:pPr>
-    </w:p>
-    <w:p>
-      <w:pPr>
-        <w:pStyle w:val="a8"/>
-      </w:pPr>
-      <w:r>
-        <w:t>template &lt;</w:t>
-      </w:r>
-      <w:proofErr w:type="spellStart"/>
-      <w:r>
-        <w:t>typename</w:t>
-      </w:r>
-      <w:proofErr w:type="spellEnd"/>
-      <w:r>
-        <w:t xml:space="preserve"> </w:t>
-      </w:r>
-      <w:proofErr w:type="spellStart"/>
-      <w:r>
-        <w:t>ValueType</w:t>
-      </w:r>
-      <w:proofErr w:type="spellEnd"/>
-      <w:r>
-        <w:t>&gt;</w:t>
-      </w:r>
-    </w:p>
-    <w:p>
-      <w:pPr>
-        <w:pStyle w:val="a8"/>
-      </w:pPr>
-      <w:r>
-        <w:t>const TMatrix&lt;</w:t>
-      </w:r>
-      <w:proofErr w:type="spellStart"/>
-      <w:r>
-        <w:t>ValueType</w:t>
-      </w:r>
-      <w:proofErr w:type="spellEnd"/>
-      <w:r>
-        <w:t>&gt;&amp; TMatrix&lt;</w:t>
-      </w:r>
-      <w:proofErr w:type="spellStart"/>
-      <w:r>
-        <w:t>ValueType</w:t>
-      </w:r>
-      <w:proofErr w:type="spellEnd"/>
-      <w:proofErr w:type="gramStart"/>
-      <w:r>
-        <w:t>&gt;::</w:t>
-      </w:r>
-      <w:proofErr w:type="gramEnd"/>
-      <w:r>
-        <w:t>operator=(const TMatrix&lt;</w:t>
-      </w:r>
-      <w:proofErr w:type="spellStart"/>
-      <w:r>
-        <w:t>ValueType</w:t>
-      </w:r>
-      <w:proofErr w:type="spellEnd"/>
-      <w:r>
-        <w:t>&gt;&amp; mt)</w:t>
-      </w:r>
-    </w:p>
-    <w:p>
-      <w:pPr>
-        <w:pStyle w:val="a8"/>
-      </w:pPr>
-      <w:r>
-        <w:t>{</w:t>
-      </w:r>
-    </w:p>
-    <w:p>
-      <w:pPr>
-        <w:pStyle w:val="a8"/>
-      </w:pPr>
-      <w:r>
-        <w:tab/>
-        <w:t>return TVector&lt;TVector&lt;</w:t>
-      </w:r>
-      <w:proofErr w:type="spellStart"/>
-      <w:r>
-        <w:t>ValueType</w:t>
-      </w:r>
-      <w:proofErr w:type="spellEnd"/>
-      <w:r>
-        <w:t xml:space="preserve">&gt; </w:t>
-      </w:r>
-      <w:proofErr w:type="gramStart"/>
-      <w:r>
-        <w:t>&gt;::</w:t>
-      </w:r>
-      <w:proofErr w:type="gramEnd"/>
-      <w:r>
-        <w:t>operator=(mt);</w:t>
-      </w:r>
-    </w:p>
-    <w:p>
-      <w:pPr>
-        <w:pStyle w:val="a8"/>
-      </w:pPr>
-      <w:r>
-        <w:t>}</w:t>
-      </w:r>
-    </w:p>
-    <w:p>
-      <w:pPr>
-        <w:pStyle w:val="a8"/>
-      </w:pPr>
-    </w:p>
-    <w:p>
-      <w:pPr>
-        <w:pStyle w:val="a8"/>
-      </w:pPr>
-      <w:r>
-        <w:t>template &lt;</w:t>
-      </w:r>
-      <w:proofErr w:type="spellStart"/>
-      <w:r>
-        <w:t>typename</w:t>
-      </w:r>
-      <w:proofErr w:type="spellEnd"/>
-      <w:r>
-        <w:t xml:space="preserve"> </w:t>
-      </w:r>
-      <w:proofErr w:type="spellStart"/>
-      <w:r>
-        <w:t>ValueType</w:t>
-      </w:r>
-      <w:proofErr w:type="spellEnd"/>
-      <w:r>
-        <w:t>&gt;</w:t>
-      </w:r>
-    </w:p>
-    <w:p>
-      <w:pPr>
-        <w:pStyle w:val="a8"/>
-      </w:pPr>
-      <w:r>
-        <w:t>TMatrix&lt;</w:t>
-      </w:r>
-      <w:proofErr w:type="spellStart"/>
-      <w:r>
-        <w:t>ValueType</w:t>
-      </w:r>
-      <w:proofErr w:type="spellEnd"/>
-      <w:r>
-        <w:t>&gt; TMatrix&lt;</w:t>
-      </w:r>
-      <w:proofErr w:type="spellStart"/>
-      <w:r>
-        <w:t>ValueType</w:t>
-      </w:r>
-      <w:proofErr w:type="spellEnd"/>
-      <w:proofErr w:type="gramStart"/>
-      <w:r>
-        <w:t>&gt;::</w:t>
-      </w:r>
-      <w:proofErr w:type="gramEnd"/>
-      <w:r>
-        <w:t>operator+(const TMatrix&lt;</w:t>
-      </w:r>
-      <w:proofErr w:type="spellStart"/>
-      <w:r>
-        <w:t>ValueType</w:t>
-      </w:r>
-      <w:proofErr w:type="spellEnd"/>
-      <w:r>
-        <w:t>&gt;&amp; mt)</w:t>
-      </w:r>
-    </w:p>
-    <w:p>
-      <w:pPr>
-        <w:pStyle w:val="a8"/>
-      </w:pPr>
-      <w:r>
-        <w:t>{</w:t>
-      </w:r>
-    </w:p>
-    <w:p>
-      <w:pPr>
-        <w:pStyle w:val="a8"/>
-      </w:pPr>
-      <w:r>
-        <w:tab/>
-        <w:t>if (</w:t>
-      </w:r>
-      <w:proofErr w:type="gramStart"/>
-      <w:r>
-        <w:t>size !</w:t>
-      </w:r>
-      <w:proofErr w:type="gramEnd"/>
-      <w:r>
-        <w:t xml:space="preserve">= </w:t>
-      </w:r>
-      <w:proofErr w:type="spellStart"/>
-      <w:r>
-        <w:t>mt.size</w:t>
-      </w:r>
-      <w:proofErr w:type="spellEnd"/>
-      <w:r>
-        <w:t>) {</w:t>
-      </w:r>
-    </w:p>
-    <w:p>
-      <w:pPr>
-        <w:pStyle w:val="a8"/>
-      </w:pPr>
-      <w:r>
-        <w:lastRenderedPageBreak/>
-        <w:tab/>
-      </w:r>
-      <w:r>
-        <w:tab/>
-        <w:t>throw ("Matrices must have the same size ");</w:t>
-      </w:r>
-    </w:p>
-    <w:p>
-      <w:pPr>
-        <w:pStyle w:val="a8"/>
-      </w:pPr>
-      <w:r>
-        <w:tab/>
-        <w:t>}</w:t>
-      </w:r>
-    </w:p>
-    <w:p>
-      <w:pPr>
-        <w:pStyle w:val="a8"/>
-      </w:pPr>
-      <w:r>
-        <w:tab/>
-        <w:t xml:space="preserve">TMatrix </w:t>
-      </w:r>
-      <w:proofErr w:type="spellStart"/>
-      <w:r>
-        <w:t>tmp</w:t>
-      </w:r>
-      <w:proofErr w:type="spellEnd"/>
-      <w:r>
-        <w:t>(*this);</w:t>
-      </w:r>
-    </w:p>
-    <w:p>
-      <w:pPr>
-        <w:pStyle w:val="a8"/>
-      </w:pPr>
-      <w:r>
-        <w:tab/>
-        <w:t xml:space="preserve">for (int </w:t>
-      </w:r>
-      <w:proofErr w:type="spellStart"/>
-      <w:r>
-        <w:t>i</w:t>
-      </w:r>
-      <w:proofErr w:type="spellEnd"/>
-      <w:r>
-        <w:t xml:space="preserve"> = 0; </w:t>
-      </w:r>
-      <w:proofErr w:type="spellStart"/>
-      <w:r>
-        <w:t>i</w:t>
-      </w:r>
-      <w:proofErr w:type="spellEnd"/>
-      <w:r>
-        <w:t xml:space="preserve"> &lt;size; ++</w:t>
-      </w:r>
-      <w:proofErr w:type="spellStart"/>
-      <w:r>
-        <w:t>i</w:t>
-      </w:r>
-      <w:proofErr w:type="spellEnd"/>
-      <w:r>
-        <w:t>) {</w:t>
-      </w:r>
-    </w:p>
-    <w:p>
-      <w:pPr>
-        <w:pStyle w:val="a8"/>
-      </w:pPr>
+      <w:r>
+        <w:tab/>
+      </w:r>
       <w:r>
         <w:tab/>
       </w:r>
@@ -13040,630 +14764,6 @@
         <w:t>tmp.pVector</w:t>
       </w:r>
       <w:proofErr w:type="spellEnd"/>
-      <w:r>
-        <w:t>[</w:t>
-      </w:r>
-      <w:proofErr w:type="spellStart"/>
-      <w:r>
-        <w:t>i</w:t>
-      </w:r>
-      <w:proofErr w:type="spellEnd"/>
-      <w:r>
-        <w:t xml:space="preserve">] = </w:t>
-      </w:r>
-      <w:proofErr w:type="spellStart"/>
-      <w:r>
-        <w:t>tmp.pVector</w:t>
-      </w:r>
-      <w:proofErr w:type="spellEnd"/>
-      <w:r>
-        <w:t>[</w:t>
-      </w:r>
-      <w:proofErr w:type="spellStart"/>
-      <w:r>
-        <w:t>i</w:t>
-      </w:r>
-      <w:proofErr w:type="spellEnd"/>
-      <w:r>
-        <w:t xml:space="preserve">] + </w:t>
-      </w:r>
-      <w:proofErr w:type="spellStart"/>
-      <w:r>
-        <w:t>mt.pVector</w:t>
-      </w:r>
-      <w:proofErr w:type="spellEnd"/>
-      <w:r>
-        <w:t>[</w:t>
-      </w:r>
-      <w:proofErr w:type="spellStart"/>
-      <w:r>
-        <w:t>i</w:t>
-      </w:r>
-      <w:proofErr w:type="spellEnd"/>
-      <w:r>
-        <w:t>];</w:t>
-      </w:r>
-    </w:p>
-    <w:p>
-      <w:pPr>
-        <w:pStyle w:val="a8"/>
-      </w:pPr>
-      <w:r>
-        <w:tab/>
-        <w:t>}</w:t>
-      </w:r>
-    </w:p>
-    <w:p>
-      <w:pPr>
-        <w:pStyle w:val="a8"/>
-      </w:pPr>
-      <w:r>
-        <w:tab/>
-        <w:t xml:space="preserve">return </w:t>
-      </w:r>
-      <w:proofErr w:type="spellStart"/>
-      <w:r>
-        <w:t>tmp</w:t>
-      </w:r>
-      <w:proofErr w:type="spellEnd"/>
-      <w:r>
-        <w:t>;</w:t>
-      </w:r>
-    </w:p>
-    <w:p>
-      <w:pPr>
-        <w:pStyle w:val="a8"/>
-      </w:pPr>
-      <w:r>
-        <w:t>}</w:t>
-      </w:r>
-    </w:p>
-    <w:p>
-      <w:pPr>
-        <w:pStyle w:val="a8"/>
-      </w:pPr>
-    </w:p>
-    <w:p>
-      <w:pPr>
-        <w:pStyle w:val="a8"/>
-      </w:pPr>
-      <w:r>
-        <w:t>template &lt;</w:t>
-      </w:r>
-      <w:proofErr w:type="spellStart"/>
-      <w:r>
-        <w:t>typename</w:t>
-      </w:r>
-      <w:proofErr w:type="spellEnd"/>
-      <w:r>
-        <w:t xml:space="preserve"> </w:t>
-      </w:r>
-      <w:proofErr w:type="spellStart"/>
-      <w:r>
-        <w:t>ValueType</w:t>
-      </w:r>
-      <w:proofErr w:type="spellEnd"/>
-      <w:r>
-        <w:t>&gt;</w:t>
-      </w:r>
-    </w:p>
-    <w:p>
-      <w:pPr>
-        <w:pStyle w:val="a8"/>
-      </w:pPr>
-      <w:r>
-        <w:t>TMatrix&lt;</w:t>
-      </w:r>
-      <w:proofErr w:type="spellStart"/>
-      <w:r>
-        <w:t>ValueType</w:t>
-      </w:r>
-      <w:proofErr w:type="spellEnd"/>
-      <w:r>
-        <w:t>&gt; TMatrix&lt;</w:t>
-      </w:r>
-      <w:proofErr w:type="spellStart"/>
-      <w:r>
-        <w:t>ValueType</w:t>
-      </w:r>
-      <w:proofErr w:type="spellEnd"/>
-      <w:proofErr w:type="gramStart"/>
-      <w:r>
-        <w:t>&gt;::</w:t>
-      </w:r>
-      <w:proofErr w:type="gramEnd"/>
-      <w:r>
-        <w:t>operator-(const TMatrix&lt;</w:t>
-      </w:r>
-      <w:proofErr w:type="spellStart"/>
-      <w:r>
-        <w:t>ValueType</w:t>
-      </w:r>
-      <w:proofErr w:type="spellEnd"/>
-      <w:r>
-        <w:t>&gt;&amp; mt)</w:t>
-      </w:r>
-    </w:p>
-    <w:p>
-      <w:pPr>
-        <w:pStyle w:val="a8"/>
-      </w:pPr>
-      <w:r>
-        <w:t>{</w:t>
-      </w:r>
-    </w:p>
-    <w:p>
-      <w:pPr>
-        <w:pStyle w:val="a8"/>
-      </w:pPr>
-      <w:r>
-        <w:tab/>
-        <w:t>if (</w:t>
-      </w:r>
-      <w:proofErr w:type="gramStart"/>
-      <w:r>
-        <w:t>size !</w:t>
-      </w:r>
-      <w:proofErr w:type="gramEnd"/>
-      <w:r>
-        <w:t xml:space="preserve">= </w:t>
-      </w:r>
-      <w:proofErr w:type="spellStart"/>
-      <w:r>
-        <w:t>mt.size</w:t>
-      </w:r>
-      <w:proofErr w:type="spellEnd"/>
-      <w:r>
-        <w:t>) {</w:t>
-      </w:r>
-    </w:p>
-    <w:p>
-      <w:pPr>
-        <w:pStyle w:val="a8"/>
-      </w:pPr>
-      <w:r>
-        <w:tab/>
-      </w:r>
-      <w:r>
-        <w:tab/>
-        <w:t>throw ("Matrices must have the same size ");</w:t>
-      </w:r>
-    </w:p>
-    <w:p>
-      <w:pPr>
-        <w:pStyle w:val="a8"/>
-      </w:pPr>
-      <w:r>
-        <w:tab/>
-        <w:t>}</w:t>
-      </w:r>
-    </w:p>
-    <w:p>
-      <w:pPr>
-        <w:pStyle w:val="a8"/>
-      </w:pPr>
-      <w:r>
-        <w:tab/>
-        <w:t xml:space="preserve">TMatrix </w:t>
-      </w:r>
-      <w:proofErr w:type="spellStart"/>
-      <w:r>
-        <w:t>tmp</w:t>
-      </w:r>
-      <w:proofErr w:type="spellEnd"/>
-      <w:r>
-        <w:t>(*this);</w:t>
-      </w:r>
-    </w:p>
-    <w:p>
-      <w:pPr>
-        <w:pStyle w:val="a8"/>
-      </w:pPr>
-      <w:r>
-        <w:tab/>
-        <w:t xml:space="preserve">for (int </w:t>
-      </w:r>
-      <w:proofErr w:type="spellStart"/>
-      <w:r>
-        <w:t>i</w:t>
-      </w:r>
-      <w:proofErr w:type="spellEnd"/>
-      <w:r>
-        <w:t xml:space="preserve"> = 0; </w:t>
-      </w:r>
-      <w:proofErr w:type="spellStart"/>
-      <w:r>
-        <w:t>i</w:t>
-      </w:r>
-      <w:proofErr w:type="spellEnd"/>
-      <w:r>
-        <w:t xml:space="preserve"> &lt;size; ++</w:t>
-      </w:r>
-      <w:proofErr w:type="spellStart"/>
-      <w:r>
-        <w:t>i</w:t>
-      </w:r>
-      <w:proofErr w:type="spellEnd"/>
-      <w:r>
-        <w:t>) {</w:t>
-      </w:r>
-    </w:p>
-    <w:p>
-      <w:pPr>
-        <w:pStyle w:val="a8"/>
-      </w:pPr>
-      <w:r>
-        <w:tab/>
-      </w:r>
-      <w:r>
-        <w:tab/>
-      </w:r>
-      <w:proofErr w:type="spellStart"/>
-      <w:r>
-        <w:t>tmp.pVector</w:t>
-      </w:r>
-      <w:proofErr w:type="spellEnd"/>
-      <w:r>
-        <w:t>[</w:t>
-      </w:r>
-      <w:proofErr w:type="spellStart"/>
-      <w:r>
-        <w:t>i</w:t>
-      </w:r>
-      <w:proofErr w:type="spellEnd"/>
-      <w:r>
-        <w:t xml:space="preserve">] = </w:t>
-      </w:r>
-      <w:proofErr w:type="spellStart"/>
-      <w:r>
-        <w:t>tmp.pVector</w:t>
-      </w:r>
-      <w:proofErr w:type="spellEnd"/>
-      <w:r>
-        <w:t>[</w:t>
-      </w:r>
-      <w:proofErr w:type="spellStart"/>
-      <w:r>
-        <w:t>i</w:t>
-      </w:r>
-      <w:proofErr w:type="spellEnd"/>
-      <w:r>
-        <w:t xml:space="preserve">] - </w:t>
-      </w:r>
-      <w:proofErr w:type="spellStart"/>
-      <w:r>
-        <w:t>mt.pVector</w:t>
-      </w:r>
-      <w:proofErr w:type="spellEnd"/>
-      <w:r>
-        <w:t>[</w:t>
-      </w:r>
-      <w:proofErr w:type="spellStart"/>
-      <w:r>
-        <w:t>i</w:t>
-      </w:r>
-      <w:proofErr w:type="spellEnd"/>
-      <w:r>
-        <w:t>];</w:t>
-      </w:r>
-    </w:p>
-    <w:p>
-      <w:pPr>
-        <w:pStyle w:val="a8"/>
-      </w:pPr>
-      <w:r>
-        <w:tab/>
-        <w:t>}</w:t>
-      </w:r>
-    </w:p>
-    <w:p>
-      <w:pPr>
-        <w:pStyle w:val="a8"/>
-      </w:pPr>
-      <w:r>
-        <w:tab/>
-        <w:t xml:space="preserve">return </w:t>
-      </w:r>
-      <w:proofErr w:type="spellStart"/>
-      <w:r>
-        <w:t>tmp</w:t>
-      </w:r>
-      <w:proofErr w:type="spellEnd"/>
-      <w:r>
-        <w:t>;</w:t>
-      </w:r>
-    </w:p>
-    <w:p>
-      <w:pPr>
-        <w:pStyle w:val="a8"/>
-      </w:pPr>
-      <w:r>
-        <w:t>}</w:t>
-      </w:r>
-    </w:p>
-    <w:p>
-      <w:pPr>
-        <w:pStyle w:val="a8"/>
-      </w:pPr>
-    </w:p>
-    <w:p>
-      <w:pPr>
-        <w:pStyle w:val="a8"/>
-      </w:pPr>
-      <w:r>
-        <w:t>template &lt;</w:t>
-      </w:r>
-      <w:proofErr w:type="spellStart"/>
-      <w:r>
-        <w:t>typename</w:t>
-      </w:r>
-      <w:proofErr w:type="spellEnd"/>
-      <w:r>
-        <w:t xml:space="preserve"> </w:t>
-      </w:r>
-      <w:proofErr w:type="spellStart"/>
-      <w:r>
-        <w:t>ValueType</w:t>
-      </w:r>
-      <w:proofErr w:type="spellEnd"/>
-      <w:r>
-        <w:t>&gt;</w:t>
-      </w:r>
-    </w:p>
-    <w:p>
-      <w:pPr>
-        <w:pStyle w:val="a8"/>
-      </w:pPr>
-      <w:r>
-        <w:t>TMatrix&lt;</w:t>
-      </w:r>
-      <w:proofErr w:type="spellStart"/>
-      <w:r>
-        <w:t>ValueType</w:t>
-      </w:r>
-      <w:proofErr w:type="spellEnd"/>
-      <w:r>
-        <w:t>&gt; TMatrix&lt;</w:t>
-      </w:r>
-      <w:proofErr w:type="spellStart"/>
-      <w:r>
-        <w:t>ValueType</w:t>
-      </w:r>
-      <w:proofErr w:type="spellEnd"/>
-      <w:proofErr w:type="gramStart"/>
-      <w:r>
-        <w:t>&gt;::</w:t>
-      </w:r>
-      <w:proofErr w:type="gramEnd"/>
-      <w:r>
-        <w:t>operator*(const TMatrix&amp; m) {</w:t>
-      </w:r>
-    </w:p>
-    <w:p>
-      <w:pPr>
-        <w:pStyle w:val="a8"/>
-      </w:pPr>
-      <w:r>
-        <w:tab/>
-        <w:t>if (</w:t>
-      </w:r>
-      <w:proofErr w:type="gramStart"/>
-      <w:r>
-        <w:t>size !</w:t>
-      </w:r>
-      <w:proofErr w:type="gramEnd"/>
-      <w:r>
-        <w:t xml:space="preserve">= </w:t>
-      </w:r>
-      <w:proofErr w:type="spellStart"/>
-      <w:r>
-        <w:t>m.size</w:t>
-      </w:r>
-      <w:proofErr w:type="spellEnd"/>
-      <w:r>
-        <w:t>)</w:t>
-      </w:r>
-      <w:r>
-        <w:tab/>
-      </w:r>
-      <w:r>
-        <w:tab/>
-      </w:r>
-    </w:p>
-    <w:p>
-      <w:pPr>
-        <w:pStyle w:val="a8"/>
-      </w:pPr>
-      <w:r>
-        <w:tab/>
-      </w:r>
-      <w:r>
-        <w:tab/>
-        <w:t>throw ("Matrices must have the same size ");</w:t>
-      </w:r>
-    </w:p>
-    <w:p>
-      <w:pPr>
-        <w:pStyle w:val="a8"/>
-      </w:pPr>
-      <w:r>
-        <w:tab/>
-        <w:t>int size =</w:t>
-      </w:r>
-      <w:proofErr w:type="spellStart"/>
-      <w:proofErr w:type="gramStart"/>
-      <w:r>
-        <w:t>GetSize</w:t>
-      </w:r>
-      <w:proofErr w:type="spellEnd"/>
-      <w:r>
-        <w:t>(</w:t>
-      </w:r>
-      <w:proofErr w:type="gramEnd"/>
-      <w:r>
-        <w:t>);</w:t>
-      </w:r>
-    </w:p>
-    <w:p>
-      <w:pPr>
-        <w:pStyle w:val="a8"/>
-      </w:pPr>
-      <w:r>
-        <w:tab/>
-        <w:t>TMatrix&lt;</w:t>
-      </w:r>
-      <w:proofErr w:type="spellStart"/>
-      <w:r>
-        <w:t>ValueType</w:t>
-      </w:r>
-      <w:proofErr w:type="spellEnd"/>
-      <w:r>
-        <w:t xml:space="preserve">&gt; </w:t>
-      </w:r>
-      <w:proofErr w:type="spellStart"/>
-      <w:r>
-        <w:t>tmp</w:t>
-      </w:r>
-      <w:proofErr w:type="spellEnd"/>
-      <w:r>
-        <w:t>(size);</w:t>
-      </w:r>
-    </w:p>
-    <w:p>
-      <w:pPr>
-        <w:pStyle w:val="a8"/>
-      </w:pPr>
-      <w:r>
-        <w:tab/>
-        <w:t>for (int k = 0; k &lt; size; k++) {</w:t>
-      </w:r>
-    </w:p>
-    <w:p>
-      <w:pPr>
-        <w:pStyle w:val="a8"/>
-      </w:pPr>
-      <w:r>
-        <w:tab/>
-      </w:r>
-      <w:r>
-        <w:tab/>
-        <w:t>for (int j = k; j &lt; size; j++) {</w:t>
-      </w:r>
-    </w:p>
-    <w:p>
-      <w:pPr>
-        <w:pStyle w:val="a8"/>
-      </w:pPr>
-      <w:r>
-        <w:tab/>
-      </w:r>
-      <w:r>
-        <w:tab/>
-      </w:r>
-      <w:r>
-        <w:tab/>
-      </w:r>
-      <w:proofErr w:type="spellStart"/>
-      <w:r>
-        <w:t>ValueType</w:t>
-      </w:r>
-      <w:proofErr w:type="spellEnd"/>
-      <w:r>
-        <w:t xml:space="preserve"> sum = 0;</w:t>
-      </w:r>
-    </w:p>
-    <w:p>
-      <w:pPr>
-        <w:pStyle w:val="a8"/>
-      </w:pPr>
-      <w:r>
-        <w:tab/>
-      </w:r>
-      <w:r>
-        <w:tab/>
-      </w:r>
-      <w:r>
-        <w:tab/>
-        <w:t>for (int r = k; r &lt;= j; r++) {</w:t>
-      </w:r>
-    </w:p>
-    <w:p>
-      <w:pPr>
-        <w:pStyle w:val="a8"/>
-      </w:pPr>
-      <w:r>
-        <w:tab/>
-      </w:r>
-      <w:r>
-        <w:tab/>
-      </w:r>
-      <w:r>
-        <w:tab/>
-      </w:r>
-      <w:r>
-        <w:tab/>
-        <w:t>sum += this-&gt;</w:t>
-      </w:r>
-      <w:proofErr w:type="spellStart"/>
-      <w:r>
-        <w:t>pVector</w:t>
-      </w:r>
-      <w:proofErr w:type="spellEnd"/>
-      <w:r>
-        <w:t>[k</w:t>
-      </w:r>
-      <w:proofErr w:type="gramStart"/>
-      <w:r>
-        <w:t>][</w:t>
-      </w:r>
-      <w:proofErr w:type="gramEnd"/>
-      <w:r>
-        <w:t xml:space="preserve">r - k] * </w:t>
-      </w:r>
-      <w:proofErr w:type="spellStart"/>
-      <w:r>
-        <w:t>m.pVector</w:t>
-      </w:r>
-      <w:proofErr w:type="spellEnd"/>
-      <w:r>
-        <w:t>[r][j - r];</w:t>
-      </w:r>
-    </w:p>
-    <w:p>
-      <w:pPr>
-        <w:pStyle w:val="a8"/>
-      </w:pPr>
-      <w:r>
-        <w:tab/>
-      </w:r>
-      <w:r>
-        <w:tab/>
-      </w:r>
-      <w:r>
-        <w:tab/>
-        <w:t>}</w:t>
-      </w:r>
-    </w:p>
-    <w:p>
-      <w:pPr>
-        <w:pStyle w:val="a8"/>
-      </w:pPr>
-      <w:r>
-        <w:tab/>
-      </w:r>
-      <w:r>
-        <w:tab/>
-      </w:r>
-      <w:r>
-        <w:tab/>
-      </w:r>
-      <w:proofErr w:type="spellStart"/>
-      <w:proofErr w:type="gramStart"/>
-      <w:r>
-        <w:t>tmp.pVector</w:t>
-      </w:r>
-      <w:proofErr w:type="spellEnd"/>
-      <w:proofErr w:type="gramEnd"/>
       <w:r>
         <w:t>[k][j - k] = sum;</w:t>
       </w:r>
@@ -13738,8 +14838,8 @@
 </file>
 
 <file path=word/numbering.xml><?xml version="1.0" encoding="utf-8"?>
-<w:numbering xmlns:wpc="http://schemas.microsoft.com/office/word/2010/wordprocessingCanvas" xmlns:cx="http://schemas.microsoft.com/office/drawing/2014/chartex" xmlns:cx1="http://schemas.microsoft.com/office/drawing/2015/9/8/chartex" xmlns:cx2="http://schemas.microsoft.com/office/drawing/2015/10/21/chartex" xmlns:cx3="http://schemas.microsoft.com/office/drawing/2016/5/9/chartex" xmlns:cx4="http://schemas.microsoft.com/office/drawing/2016/5/10/chartex" xmlns:cx5="http://schemas.microsoft.com/office/drawing/2016/5/11/chartex" xmlns:cx6="http://schemas.microsoft.com/office/drawing/2016/5/12/chartex" xmlns:cx7="http://schemas.microsoft.com/office/drawing/2016/5/13/chartex" xmlns:cx8="http://schemas.microsoft.com/office/drawing/2016/5/14/chartex" xmlns:mc="http://schemas.openxmlformats.org/markup-compatibility/2006" xmlns:aink="http://schemas.microsoft.com/office/drawing/2016/ink" xmlns:am3d="http://schemas.microsoft.com/office/drawing/2017/model3d" xmlns:o="urn:schemas-microsoft-com:office:office" xmlns:r="http://schemas.openxmlformats.org/officeDocument/2006/relationships" xmlns:m="http://schemas.openxmlformats.org/officeDocument/2006/math" xmlns:v="urn:schemas-microsoft-com:vml" xmlns:wp14="http://schemas.microsoft.com/office/word/2010/wordprocessingDrawing" xmlns:wp="http://schemas.openxmlformats.org/drawingml/2006/wordprocessingDrawing" xmlns:w10="urn:schemas-microsoft-com:office:word" xmlns:w="http://schemas.openxmlformats.org/wordprocessingml/2006/main" xmlns:w14="http://schemas.microsoft.com/office/word/2010/wordml" xmlns:w15="http://schemas.microsoft.com/office/word/2012/wordml" xmlns:w16cex="http://schemas.microsoft.com/office/word/2018/wordml/cex" xmlns:w16cid="http://schemas.microsoft.com/office/word/2016/wordml/cid" xmlns:w16="http://schemas.microsoft.com/office/word/2018/wordml" xmlns:w16se="http://schemas.microsoft.com/office/word/2015/wordml/symex" xmlns:wpg="http://schemas.microsoft.com/office/word/2010/wordprocessingGroup" xmlns:wpi="http://schemas.microsoft.com/office/word/2010/wordprocessingInk" xmlns:wne="http://schemas.microsoft.com/office/word/2006/wordml" xmlns:wps="http://schemas.microsoft.com/office/word/2010/wordprocessingShape" mc:Ignorable="w14 w15 w16se w16cid w16 w16cex wp14">
-  <w:abstractNum w:abstractNumId="0" w15:restartNumberingAfterBreak="0">
+<w:numbering xmlns:ve="http://schemas.openxmlformats.org/markup-compatibility/2006" xmlns:o="urn:schemas-microsoft-com:office:office" xmlns:r="http://schemas.openxmlformats.org/officeDocument/2006/relationships" xmlns:m="http://schemas.openxmlformats.org/officeDocument/2006/math" xmlns:v="urn:schemas-microsoft-com:vml" xmlns:wp="http://schemas.openxmlformats.org/drawingml/2006/wordprocessingDrawing" xmlns:w10="urn:schemas-microsoft-com:office:word" xmlns:w="http://schemas.openxmlformats.org/wordprocessingml/2006/main" xmlns:wne="http://schemas.microsoft.com/office/word/2006/wordml">
+  <w:abstractNum w:abstractNumId="0">
     <w:nsid w:val="0322532B"/>
     <w:multiLevelType w:val="hybridMultilevel"/>
     <w:tmpl w:val="B7E68232"/>
@@ -13852,7 +14952,7 @@
       </w:rPr>
     </w:lvl>
   </w:abstractNum>
-  <w:abstractNum w:abstractNumId="1" w15:restartNumberingAfterBreak="0">
+  <w:abstractNum w:abstractNumId="1">
     <w:nsid w:val="034059A1"/>
     <w:multiLevelType w:val="multilevel"/>
     <w:tmpl w:val="04190025"/>
@@ -13938,7 +15038,7 @@
       </w:pPr>
     </w:lvl>
   </w:abstractNum>
-  <w:abstractNum w:abstractNumId="2" w15:restartNumberingAfterBreak="0">
+  <w:abstractNum w:abstractNumId="2">
     <w:nsid w:val="074C1819"/>
     <w:multiLevelType w:val="hybridMultilevel"/>
     <w:tmpl w:val="1A5A351A"/>
@@ -14024,7 +15124,7 @@
       </w:pPr>
     </w:lvl>
   </w:abstractNum>
-  <w:abstractNum w:abstractNumId="3" w15:restartNumberingAfterBreak="0">
+  <w:abstractNum w:abstractNumId="3">
     <w:nsid w:val="09DE46B3"/>
     <w:multiLevelType w:val="hybridMultilevel"/>
     <w:tmpl w:val="0620765A"/>
@@ -14113,7 +15213,7 @@
       </w:pPr>
     </w:lvl>
   </w:abstractNum>
-  <w:abstractNum w:abstractNumId="4" w15:restartNumberingAfterBreak="0">
+  <w:abstractNum w:abstractNumId="4">
     <w:nsid w:val="0C845166"/>
     <w:multiLevelType w:val="hybridMultilevel"/>
     <w:tmpl w:val="5C102606"/>
@@ -14202,7 +15302,7 @@
       </w:pPr>
     </w:lvl>
   </w:abstractNum>
-  <w:abstractNum w:abstractNumId="5" w15:restartNumberingAfterBreak="0">
+  <w:abstractNum w:abstractNumId="5">
     <w:nsid w:val="0D3D0E44"/>
     <w:multiLevelType w:val="hybridMultilevel"/>
     <w:tmpl w:val="DC4C0B84"/>
@@ -14315,7 +15415,7 @@
       </w:rPr>
     </w:lvl>
   </w:abstractNum>
-  <w:abstractNum w:abstractNumId="6" w15:restartNumberingAfterBreak="0">
+  <w:abstractNum w:abstractNumId="6">
     <w:nsid w:val="0DBB698B"/>
     <w:multiLevelType w:val="hybridMultilevel"/>
     <w:tmpl w:val="401E5166"/>
@@ -14404,7 +15504,7 @@
       </w:pPr>
     </w:lvl>
   </w:abstractNum>
-  <w:abstractNum w:abstractNumId="7" w15:restartNumberingAfterBreak="0">
+  <w:abstractNum w:abstractNumId="7">
     <w:nsid w:val="19422515"/>
     <w:multiLevelType w:val="hybridMultilevel"/>
     <w:tmpl w:val="B6905EFA"/>
@@ -14493,7 +15593,7 @@
       </w:pPr>
     </w:lvl>
   </w:abstractNum>
-  <w:abstractNum w:abstractNumId="8" w15:restartNumberingAfterBreak="0">
+  <w:abstractNum w:abstractNumId="8">
     <w:nsid w:val="1BED7B1C"/>
     <w:multiLevelType w:val="hybridMultilevel"/>
     <w:tmpl w:val="5D724390"/>
@@ -14579,7 +15679,7 @@
       </w:pPr>
     </w:lvl>
   </w:abstractNum>
-  <w:abstractNum w:abstractNumId="9" w15:restartNumberingAfterBreak="0">
+  <w:abstractNum w:abstractNumId="9">
     <w:nsid w:val="23122D51"/>
     <w:multiLevelType w:val="hybridMultilevel"/>
     <w:tmpl w:val="B92423EE"/>
@@ -14665,7 +15765,7 @@
       </w:pPr>
     </w:lvl>
   </w:abstractNum>
-  <w:abstractNum w:abstractNumId="10" w15:restartNumberingAfterBreak="0">
+  <w:abstractNum w:abstractNumId="10">
     <w:nsid w:val="26496C96"/>
     <w:multiLevelType w:val="hybridMultilevel"/>
     <w:tmpl w:val="25E060CA"/>
@@ -14751,7 +15851,7 @@
       </w:pPr>
     </w:lvl>
   </w:abstractNum>
-  <w:abstractNum w:abstractNumId="11" w15:restartNumberingAfterBreak="0">
+  <w:abstractNum w:abstractNumId="11">
     <w:nsid w:val="267D46A8"/>
     <w:multiLevelType w:val="hybridMultilevel"/>
     <w:tmpl w:val="D1205692"/>
@@ -14840,7 +15940,7 @@
       </w:pPr>
     </w:lvl>
   </w:abstractNum>
-  <w:abstractNum w:abstractNumId="12" w15:restartNumberingAfterBreak="0">
+  <w:abstractNum w:abstractNumId="12">
     <w:nsid w:val="308E7239"/>
     <w:multiLevelType w:val="hybridMultilevel"/>
     <w:tmpl w:val="AF0021BC"/>
@@ -14929,7 +16029,7 @@
       </w:pPr>
     </w:lvl>
   </w:abstractNum>
-  <w:abstractNum w:abstractNumId="13" w15:restartNumberingAfterBreak="0">
+  <w:abstractNum w:abstractNumId="13">
     <w:nsid w:val="3A3078F3"/>
     <w:multiLevelType w:val="multilevel"/>
     <w:tmpl w:val="04190025"/>
@@ -15024,7 +16124,7 @@
       </w:pPr>
     </w:lvl>
   </w:abstractNum>
-  <w:abstractNum w:abstractNumId="14" w15:restartNumberingAfterBreak="0">
+  <w:abstractNum w:abstractNumId="14">
     <w:nsid w:val="3ABF7437"/>
     <w:multiLevelType w:val="hybridMultilevel"/>
     <w:tmpl w:val="1A5A351A"/>
@@ -15110,7 +16210,7 @@
       </w:pPr>
     </w:lvl>
   </w:abstractNum>
-  <w:abstractNum w:abstractNumId="15" w15:restartNumberingAfterBreak="0">
+  <w:abstractNum w:abstractNumId="15">
     <w:nsid w:val="3B6C5B01"/>
     <w:multiLevelType w:val="hybridMultilevel"/>
     <w:tmpl w:val="1A5A351A"/>
@@ -15196,7 +16296,7 @@
       </w:pPr>
     </w:lvl>
   </w:abstractNum>
-  <w:abstractNum w:abstractNumId="16" w15:restartNumberingAfterBreak="0">
+  <w:abstractNum w:abstractNumId="16">
     <w:nsid w:val="3BEF041F"/>
     <w:multiLevelType w:val="hybridMultilevel"/>
     <w:tmpl w:val="71B48922"/>
@@ -15285,7 +16385,7 @@
       </w:pPr>
     </w:lvl>
   </w:abstractNum>
-  <w:abstractNum w:abstractNumId="17" w15:restartNumberingAfterBreak="0">
+  <w:abstractNum w:abstractNumId="17">
     <w:nsid w:val="3FCE15B4"/>
     <w:multiLevelType w:val="multilevel"/>
     <w:tmpl w:val="AD284776"/>
@@ -15398,7 +16498,7 @@
       </w:pPr>
     </w:lvl>
   </w:abstractNum>
-  <w:abstractNum w:abstractNumId="18" w15:restartNumberingAfterBreak="0">
+  <w:abstractNum w:abstractNumId="18">
     <w:nsid w:val="407168CE"/>
     <w:multiLevelType w:val="hybridMultilevel"/>
     <w:tmpl w:val="0778C0EC"/>
@@ -15511,7 +16611,7 @@
       </w:rPr>
     </w:lvl>
   </w:abstractNum>
-  <w:abstractNum w:abstractNumId="19" w15:restartNumberingAfterBreak="0">
+  <w:abstractNum w:abstractNumId="19">
     <w:nsid w:val="40EF5189"/>
     <w:multiLevelType w:val="hybridMultilevel"/>
     <w:tmpl w:val="78F6F118"/>
@@ -15597,7 +16697,7 @@
       </w:pPr>
     </w:lvl>
   </w:abstractNum>
-  <w:abstractNum w:abstractNumId="20" w15:restartNumberingAfterBreak="0">
+  <w:abstractNum w:abstractNumId="20">
     <w:nsid w:val="4A975641"/>
     <w:multiLevelType w:val="hybridMultilevel"/>
     <w:tmpl w:val="94AE7174"/>
@@ -15683,7 +16783,7 @@
       </w:pPr>
     </w:lvl>
   </w:abstractNum>
-  <w:abstractNum w:abstractNumId="21" w15:restartNumberingAfterBreak="0">
+  <w:abstractNum w:abstractNumId="21">
     <w:nsid w:val="4B5E1F23"/>
     <w:multiLevelType w:val="multilevel"/>
     <w:tmpl w:val="8FF6352C"/>
@@ -15796,7 +16896,7 @@
       </w:pPr>
     </w:lvl>
   </w:abstractNum>
-  <w:abstractNum w:abstractNumId="22" w15:restartNumberingAfterBreak="0">
+  <w:abstractNum w:abstractNumId="22">
     <w:nsid w:val="4DEF1AFE"/>
     <w:multiLevelType w:val="hybridMultilevel"/>
     <w:tmpl w:val="737E105A"/>
@@ -15882,7 +16982,7 @@
       </w:pPr>
     </w:lvl>
   </w:abstractNum>
-  <w:abstractNum w:abstractNumId="23" w15:restartNumberingAfterBreak="0">
+  <w:abstractNum w:abstractNumId="23">
     <w:nsid w:val="4FB213E9"/>
     <w:multiLevelType w:val="hybridMultilevel"/>
     <w:tmpl w:val="F51A81C8"/>
@@ -15968,7 +17068,7 @@
       </w:pPr>
     </w:lvl>
   </w:abstractNum>
-  <w:abstractNum w:abstractNumId="24" w15:restartNumberingAfterBreak="0">
+  <w:abstractNum w:abstractNumId="24">
     <w:nsid w:val="528167F2"/>
     <w:multiLevelType w:val="multilevel"/>
     <w:tmpl w:val="AD284776"/>
@@ -16081,7 +17181,7 @@
       </w:pPr>
     </w:lvl>
   </w:abstractNum>
-  <w:abstractNum w:abstractNumId="25" w15:restartNumberingAfterBreak="0">
+  <w:abstractNum w:abstractNumId="25">
     <w:nsid w:val="5BC96DFB"/>
     <w:multiLevelType w:val="hybridMultilevel"/>
     <w:tmpl w:val="E8E2C3B0"/>
@@ -16167,7 +17267,7 @@
       </w:pPr>
     </w:lvl>
   </w:abstractNum>
-  <w:abstractNum w:abstractNumId="26" w15:restartNumberingAfterBreak="0">
+  <w:abstractNum w:abstractNumId="26">
     <w:nsid w:val="66046A3F"/>
     <w:multiLevelType w:val="hybridMultilevel"/>
     <w:tmpl w:val="778EF410"/>
@@ -16253,7 +17353,7 @@
       </w:pPr>
     </w:lvl>
   </w:abstractNum>
-  <w:abstractNum w:abstractNumId="27" w15:restartNumberingAfterBreak="0">
+  <w:abstractNum w:abstractNumId="27">
     <w:nsid w:val="673070D2"/>
     <w:multiLevelType w:val="hybridMultilevel"/>
     <w:tmpl w:val="D012BDF4"/>
@@ -16342,7 +17442,7 @@
       </w:pPr>
     </w:lvl>
   </w:abstractNum>
-  <w:abstractNum w:abstractNumId="28" w15:restartNumberingAfterBreak="0">
+  <w:abstractNum w:abstractNumId="28">
     <w:nsid w:val="70C17490"/>
     <w:multiLevelType w:val="hybridMultilevel"/>
     <w:tmpl w:val="53BA57D8"/>
@@ -16431,7 +17531,7 @@
       </w:pPr>
     </w:lvl>
   </w:abstractNum>
-  <w:abstractNum w:abstractNumId="29" w15:restartNumberingAfterBreak="0">
+  <w:abstractNum w:abstractNumId="29">
     <w:nsid w:val="756E4434"/>
     <w:multiLevelType w:val="hybridMultilevel"/>
     <w:tmpl w:val="998AAA6E"/>
@@ -16517,7 +17617,7 @@
       </w:pPr>
     </w:lvl>
   </w:abstractNum>
-  <w:abstractNum w:abstractNumId="30" w15:restartNumberingAfterBreak="0">
+  <w:abstractNum w:abstractNumId="30">
     <w:nsid w:val="78E81E8C"/>
     <w:multiLevelType w:val="hybridMultilevel"/>
     <w:tmpl w:val="062C0AC8"/>
@@ -16831,11 +17931,14 @@
   <w:num w:numId="31">
     <w:abstractNumId w:val="2"/>
   </w:num>
+  <w:num w:numId="32">
+    <w:abstractNumId w:val="13"/>
+  </w:num>
 </w:numbering>
 </file>
 
 <file path=word/styles.xml><?xml version="1.0" encoding="utf-8"?>
-<w:styles xmlns:mc="http://schemas.openxmlformats.org/markup-compatibility/2006" xmlns:r="http://schemas.openxmlformats.org/officeDocument/2006/relationships" xmlns:w="http://schemas.openxmlformats.org/wordprocessingml/2006/main" xmlns:w14="http://schemas.microsoft.com/office/word/2010/wordml" xmlns:w15="http://schemas.microsoft.com/office/word/2012/wordml" xmlns:w16cex="http://schemas.microsoft.com/office/word/2018/wordml/cex" xmlns:w16cid="http://schemas.microsoft.com/office/word/2016/wordml/cid" xmlns:w16="http://schemas.microsoft.com/office/word/2018/wordml" xmlns:w16se="http://schemas.microsoft.com/office/word/2015/wordml/symex" mc:Ignorable="w14 w15 w16se w16cid w16 w16cex">
+<w:styles xmlns:r="http://schemas.openxmlformats.org/officeDocument/2006/relationships" xmlns:w="http://schemas.openxmlformats.org/wordprocessingml/2006/main">
   <w:docDefaults>
     <w:rPrDefault>
       <w:rPr>
@@ -16851,383 +17954,144 @@
       </w:pPr>
     </w:pPrDefault>
   </w:docDefaults>
-  <w:latentStyles w:defLockedState="0" w:defUIPriority="99" w:defSemiHidden="0" w:defUnhideWhenUsed="0" w:defQFormat="0" w:count="376">
-    <w:lsdException w:name="Normal" w:uiPriority="0" w:qFormat="1"/>
-    <w:lsdException w:name="heading 1" w:uiPriority="9" w:qFormat="1"/>
-    <w:lsdException w:name="heading 2" w:semiHidden="1" w:uiPriority="9" w:unhideWhenUsed="1" w:qFormat="1"/>
-    <w:lsdException w:name="heading 3" w:semiHidden="1" w:uiPriority="9" w:unhideWhenUsed="1" w:qFormat="1"/>
-    <w:lsdException w:name="heading 4" w:semiHidden="1" w:uiPriority="9" w:unhideWhenUsed="1" w:qFormat="1"/>
-    <w:lsdException w:name="heading 5" w:semiHidden="1" w:uiPriority="9" w:unhideWhenUsed="1" w:qFormat="1"/>
-    <w:lsdException w:name="heading 6" w:semiHidden="1" w:uiPriority="9" w:unhideWhenUsed="1" w:qFormat="1"/>
-    <w:lsdException w:name="heading 7" w:semiHidden="1" w:uiPriority="9" w:unhideWhenUsed="1" w:qFormat="1"/>
-    <w:lsdException w:name="heading 8" w:semiHidden="1" w:uiPriority="9" w:unhideWhenUsed="1" w:qFormat="1"/>
-    <w:lsdException w:name="heading 9" w:semiHidden="1" w:uiPriority="9" w:unhideWhenUsed="1" w:qFormat="1"/>
-    <w:lsdException w:name="index 1" w:semiHidden="1" w:unhideWhenUsed="1"/>
-    <w:lsdException w:name="index 2" w:semiHidden="1" w:unhideWhenUsed="1"/>
-    <w:lsdException w:name="index 3" w:semiHidden="1" w:unhideWhenUsed="1"/>
-    <w:lsdException w:name="index 4" w:semiHidden="1" w:unhideWhenUsed="1"/>
-    <w:lsdException w:name="index 5" w:semiHidden="1" w:unhideWhenUsed="1"/>
-    <w:lsdException w:name="index 6" w:semiHidden="1" w:unhideWhenUsed="1"/>
-    <w:lsdException w:name="index 7" w:semiHidden="1" w:unhideWhenUsed="1"/>
-    <w:lsdException w:name="index 8" w:semiHidden="1" w:unhideWhenUsed="1"/>
-    <w:lsdException w:name="index 9" w:semiHidden="1" w:unhideWhenUsed="1"/>
-    <w:lsdException w:name="toc 1" w:semiHidden="1" w:uiPriority="39" w:unhideWhenUsed="1"/>
-    <w:lsdException w:name="toc 2" w:semiHidden="1" w:uiPriority="39" w:unhideWhenUsed="1"/>
-    <w:lsdException w:name="toc 3" w:semiHidden="1" w:uiPriority="39" w:unhideWhenUsed="1"/>
-    <w:lsdException w:name="toc 4" w:semiHidden="1" w:uiPriority="39" w:unhideWhenUsed="1"/>
-    <w:lsdException w:name="toc 5" w:semiHidden="1" w:uiPriority="39" w:unhideWhenUsed="1"/>
-    <w:lsdException w:name="toc 6" w:semiHidden="1" w:uiPriority="39" w:unhideWhenUsed="1"/>
-    <w:lsdException w:name="toc 7" w:semiHidden="1" w:uiPriority="39" w:unhideWhenUsed="1"/>
-    <w:lsdException w:name="toc 8" w:semiHidden="1" w:uiPriority="39" w:unhideWhenUsed="1"/>
-    <w:lsdException w:name="toc 9" w:semiHidden="1" w:uiPriority="39" w:unhideWhenUsed="1"/>
-    <w:lsdException w:name="Normal Indent" w:semiHidden="1" w:unhideWhenUsed="1"/>
-    <w:lsdException w:name="footnote text" w:semiHidden="1" w:unhideWhenUsed="1"/>
-    <w:lsdException w:name="annotation text" w:semiHidden="1" w:unhideWhenUsed="1"/>
-    <w:lsdException w:name="header" w:semiHidden="1" w:unhideWhenUsed="1"/>
-    <w:lsdException w:name="footer" w:semiHidden="1" w:unhideWhenUsed="1"/>
-    <w:lsdException w:name="index heading" w:semiHidden="1" w:unhideWhenUsed="1"/>
-    <w:lsdException w:name="caption" w:semiHidden="1" w:uiPriority="35" w:unhideWhenUsed="1" w:qFormat="1"/>
-    <w:lsdException w:name="table of figures" w:semiHidden="1" w:unhideWhenUsed="1"/>
-    <w:lsdException w:name="envelope address" w:semiHidden="1" w:unhideWhenUsed="1"/>
-    <w:lsdException w:name="envelope return" w:semiHidden="1" w:unhideWhenUsed="1"/>
-    <w:lsdException w:name="footnote reference" w:semiHidden="1" w:unhideWhenUsed="1"/>
-    <w:lsdException w:name="annotation reference" w:semiHidden="1" w:unhideWhenUsed="1"/>
-    <w:lsdException w:name="line number" w:semiHidden="1" w:unhideWhenUsed="1"/>
-    <w:lsdException w:name="page number" w:semiHidden="1" w:unhideWhenUsed="1"/>
-    <w:lsdException w:name="endnote reference" w:semiHidden="1" w:unhideWhenUsed="1"/>
-    <w:lsdException w:name="endnote text" w:semiHidden="1" w:unhideWhenUsed="1"/>
-    <w:lsdException w:name="table of authorities" w:semiHidden="1" w:unhideWhenUsed="1"/>
-    <w:lsdException w:name="macro" w:semiHidden="1" w:unhideWhenUsed="1"/>
-    <w:lsdException w:name="toa heading" w:semiHidden="1" w:unhideWhenUsed="1"/>
-    <w:lsdException w:name="List" w:semiHidden="1" w:unhideWhenUsed="1"/>
-    <w:lsdException w:name="List Bullet" w:semiHidden="1" w:unhideWhenUsed="1"/>
-    <w:lsdException w:name="List Number" w:semiHidden="1" w:unhideWhenUsed="1"/>
-    <w:lsdException w:name="List 2" w:semiHidden="1" w:unhideWhenUsed="1"/>
-    <w:lsdException w:name="List 3" w:semiHidden="1" w:unhideWhenUsed="1"/>
-    <w:lsdException w:name="List 4" w:semiHidden="1" w:unhideWhenUsed="1"/>
-    <w:lsdException w:name="List 5" w:semiHidden="1" w:unhideWhenUsed="1"/>
-    <w:lsdException w:name="List Bullet 2" w:semiHidden="1" w:unhideWhenUsed="1"/>
-    <w:lsdException w:name="List Bullet 3" w:semiHidden="1" w:unhideWhenUsed="1"/>
-    <w:lsdException w:name="List Bullet 4" w:semiHidden="1" w:unhideWhenUsed="1"/>
-    <w:lsdException w:name="List Bullet 5" w:semiHidden="1" w:unhideWhenUsed="1"/>
-    <w:lsdException w:name="List Number 2" w:semiHidden="1" w:unhideWhenUsed="1"/>
-    <w:lsdException w:name="List Number 3" w:semiHidden="1" w:unhideWhenUsed="1"/>
-    <w:lsdException w:name="List Number 4" w:semiHidden="1" w:unhideWhenUsed="1"/>
-    <w:lsdException w:name="List Number 5" w:semiHidden="1" w:unhideWhenUsed="1"/>
-    <w:lsdException w:name="Title" w:uiPriority="10" w:qFormat="1"/>
-    <w:lsdException w:name="Closing" w:semiHidden="1" w:unhideWhenUsed="1"/>
-    <w:lsdException w:name="Signature" w:semiHidden="1" w:unhideWhenUsed="1"/>
-    <w:lsdException w:name="Default Paragraph Font" w:semiHidden="1" w:uiPriority="1" w:unhideWhenUsed="1"/>
-    <w:lsdException w:name="Body Text" w:semiHidden="1" w:unhideWhenUsed="1"/>
-    <w:lsdException w:name="Body Text Indent" w:semiHidden="1" w:unhideWhenUsed="1"/>
-    <w:lsdException w:name="List Continue" w:semiHidden="1" w:unhideWhenUsed="1"/>
-    <w:lsdException w:name="List Continue 2" w:semiHidden="1" w:unhideWhenUsed="1"/>
-    <w:lsdException w:name="List Continue 3" w:semiHidden="1" w:unhideWhenUsed="1"/>
-    <w:lsdException w:name="List Continue 4" w:semiHidden="1" w:unhideWhenUsed="1"/>
-    <w:lsdException w:name="List Continue 5" w:semiHidden="1" w:unhideWhenUsed="1"/>
-    <w:lsdException w:name="Message Header" w:semiHidden="1" w:unhideWhenUsed="1"/>
-    <w:lsdException w:name="Subtitle" w:uiPriority="11" w:qFormat="1"/>
-    <w:lsdException w:name="Salutation" w:semiHidden="1" w:unhideWhenUsed="1"/>
-    <w:lsdException w:name="Date" w:semiHidden="1" w:unhideWhenUsed="1"/>
-    <w:lsdException w:name="Body Text First Indent" w:semiHidden="1" w:unhideWhenUsed="1"/>
-    <w:lsdException w:name="Body Text First Indent 2" w:semiHidden="1" w:unhideWhenUsed="1"/>
-    <w:lsdException w:name="Note Heading" w:semiHidden="1" w:unhideWhenUsed="1"/>
-    <w:lsdException w:name="Body Text 2" w:semiHidden="1" w:unhideWhenUsed="1"/>
-    <w:lsdException w:name="Body Text 3" w:semiHidden="1" w:unhideWhenUsed="1"/>
-    <w:lsdException w:name="Body Text Indent 2" w:semiHidden="1" w:unhideWhenUsed="1"/>
-    <w:lsdException w:name="Body Text Indent 3" w:semiHidden="1" w:unhideWhenUsed="1"/>
-    <w:lsdException w:name="Block Text" w:semiHidden="1" w:unhideWhenUsed="1"/>
-    <w:lsdException w:name="Hyperlink" w:semiHidden="1" w:unhideWhenUsed="1"/>
-    <w:lsdException w:name="FollowedHyperlink" w:semiHidden="1" w:unhideWhenUsed="1"/>
-    <w:lsdException w:name="Strong" w:uiPriority="22" w:qFormat="1"/>
-    <w:lsdException w:name="Emphasis" w:uiPriority="20" w:qFormat="1"/>
-    <w:lsdException w:name="Document Map" w:semiHidden="1" w:unhideWhenUsed="1"/>
-    <w:lsdException w:name="Plain Text" w:semiHidden="1" w:unhideWhenUsed="1"/>
-    <w:lsdException w:name="E-mail Signature" w:semiHidden="1" w:unhideWhenUsed="1"/>
-    <w:lsdException w:name="HTML Top of Form" w:semiHidden="1" w:unhideWhenUsed="1"/>
-    <w:lsdException w:name="HTML Bottom of Form" w:semiHidden="1" w:unhideWhenUsed="1"/>
-    <w:lsdException w:name="Normal (Web)" w:semiHidden="1" w:unhideWhenUsed="1"/>
-    <w:lsdException w:name="HTML Acronym" w:semiHidden="1" w:unhideWhenUsed="1"/>
-    <w:lsdException w:name="HTML Address" w:semiHidden="1" w:unhideWhenUsed="1"/>
-    <w:lsdException w:name="HTML Cite" w:semiHidden="1" w:unhideWhenUsed="1"/>
-    <w:lsdException w:name="HTML Code" w:semiHidden="1" w:unhideWhenUsed="1"/>
-    <w:lsdException w:name="HTML Definition" w:semiHidden="1" w:unhideWhenUsed="1"/>
-    <w:lsdException w:name="HTML Keyboard" w:semiHidden="1" w:unhideWhenUsed="1"/>
-    <w:lsdException w:name="HTML Preformatted" w:semiHidden="1" w:unhideWhenUsed="1"/>
-    <w:lsdException w:name="HTML Sample" w:semiHidden="1" w:unhideWhenUsed="1"/>
-    <w:lsdException w:name="HTML Typewriter" w:semiHidden="1" w:unhideWhenUsed="1"/>
-    <w:lsdException w:name="HTML Variable" w:semiHidden="1" w:unhideWhenUsed="1"/>
-    <w:lsdException w:name="Normal Table" w:semiHidden="1" w:unhideWhenUsed="1"/>
-    <w:lsdException w:name="annotation subject" w:semiHidden="1" w:unhideWhenUsed="1"/>
-    <w:lsdException w:name="No List" w:semiHidden="1" w:unhideWhenUsed="1"/>
-    <w:lsdException w:name="Outline List 1" w:semiHidden="1" w:unhideWhenUsed="1"/>
-    <w:lsdException w:name="Outline List 2" w:semiHidden="1" w:unhideWhenUsed="1"/>
-    <w:lsdException w:name="Outline List 3" w:semiHidden="1" w:unhideWhenUsed="1"/>
-    <w:lsdException w:name="Table Simple 1" w:semiHidden="1" w:unhideWhenUsed="1"/>
-    <w:lsdException w:name="Table Simple 2" w:semiHidden="1" w:unhideWhenUsed="1"/>
-    <w:lsdException w:name="Table Simple 3" w:semiHidden="1" w:unhideWhenUsed="1"/>
-    <w:lsdException w:name="Table Classic 1" w:semiHidden="1" w:unhideWhenUsed="1"/>
-    <w:lsdException w:name="Table Classic 2" w:semiHidden="1" w:unhideWhenUsed="1"/>
-    <w:lsdException w:name="Table Classic 3" w:semiHidden="1" w:unhideWhenUsed="1"/>
-    <w:lsdException w:name="Table Classic 4" w:semiHidden="1" w:unhideWhenUsed="1"/>
-    <w:lsdException w:name="Table Colorful 1" w:semiHidden="1" w:unhideWhenUsed="1"/>
-    <w:lsdException w:name="Table Colorful 2" w:semiHidden="1" w:unhideWhenUsed="1"/>
-    <w:lsdException w:name="Table Colorful 3" w:semiHidden="1" w:unhideWhenUsed="1"/>
-    <w:lsdException w:name="Table Columns 1" w:semiHidden="1" w:unhideWhenUsed="1"/>
-    <w:lsdException w:name="Table Columns 2" w:semiHidden="1" w:unhideWhenUsed="1"/>
-    <w:lsdException w:name="Table Columns 3" w:semiHidden="1" w:unhideWhenUsed="1"/>
-    <w:lsdException w:name="Table Columns 4" w:semiHidden="1" w:unhideWhenUsed="1"/>
-    <w:lsdException w:name="Table Columns 5" w:semiHidden="1" w:unhideWhenUsed="1"/>
-    <w:lsdException w:name="Table Grid 1" w:semiHidden="1" w:unhideWhenUsed="1"/>
-    <w:lsdException w:name="Table Grid 2" w:semiHidden="1" w:unhideWhenUsed="1"/>
-    <w:lsdException w:name="Table Grid 3" w:semiHidden="1" w:unhideWhenUsed="1"/>
-    <w:lsdException w:name="Table Grid 4" w:semiHidden="1" w:unhideWhenUsed="1"/>
-    <w:lsdException w:name="Table Grid 5" w:semiHidden="1" w:unhideWhenUsed="1"/>
-    <w:lsdException w:name="Table Grid 6" w:semiHidden="1" w:unhideWhenUsed="1"/>
-    <w:lsdException w:name="Table Grid 7" w:semiHidden="1" w:unhideWhenUsed="1"/>
-    <w:lsdException w:name="Table Grid 8" w:semiHidden="1" w:unhideWhenUsed="1"/>
-    <w:lsdException w:name="Table List 1" w:semiHidden="1" w:unhideWhenUsed="1"/>
-    <w:lsdException w:name="Table List 2" w:semiHidden="1" w:unhideWhenUsed="1"/>
-    <w:lsdException w:name="Table List 3" w:semiHidden="1" w:unhideWhenUsed="1"/>
-    <w:lsdException w:name="Table List 4" w:semiHidden="1" w:unhideWhenUsed="1"/>
-    <w:lsdException w:name="Table List 5" w:semiHidden="1" w:unhideWhenUsed="1"/>
-    <w:lsdException w:name="Table List 6" w:semiHidden="1" w:unhideWhenUsed="1"/>
-    <w:lsdException w:name="Table List 7" w:semiHidden="1" w:unhideWhenUsed="1"/>
-    <w:lsdException w:name="Table List 8" w:semiHidden="1" w:unhideWhenUsed="1"/>
-    <w:lsdException w:name="Table 3D effects 1" w:semiHidden="1" w:unhideWhenUsed="1"/>
-    <w:lsdException w:name="Table 3D effects 2" w:semiHidden="1" w:unhideWhenUsed="1"/>
-    <w:lsdException w:name="Table 3D effects 3" w:semiHidden="1" w:unhideWhenUsed="1"/>
-    <w:lsdException w:name="Table Contemporary" w:semiHidden="1" w:unhideWhenUsed="1"/>
-    <w:lsdException w:name="Table Elegant" w:semiHidden="1" w:unhideWhenUsed="1"/>
-    <w:lsdException w:name="Table Professional" w:semiHidden="1" w:unhideWhenUsed="1"/>
-    <w:lsdException w:name="Table Subtle 1" w:semiHidden="1" w:unhideWhenUsed="1"/>
-    <w:lsdException w:name="Table Subtle 2" w:semiHidden="1" w:unhideWhenUsed="1"/>
-    <w:lsdException w:name="Table Web 1" w:semiHidden="1" w:unhideWhenUsed="1"/>
-    <w:lsdException w:name="Table Web 2" w:semiHidden="1" w:unhideWhenUsed="1"/>
-    <w:lsdException w:name="Table Web 3" w:semiHidden="1" w:unhideWhenUsed="1"/>
-    <w:lsdException w:name="Balloon Text" w:semiHidden="1" w:unhideWhenUsed="1"/>
-    <w:lsdException w:name="Table Grid" w:uiPriority="39"/>
-    <w:lsdException w:name="Table Theme" w:semiHidden="1" w:unhideWhenUsed="1"/>
-    <w:lsdException w:name="Placeholder Text" w:semiHidden="1"/>
-    <w:lsdException w:name="No Spacing" w:uiPriority="1" w:qFormat="1"/>
-    <w:lsdException w:name="Light Shading" w:uiPriority="60"/>
-    <w:lsdException w:name="Light List" w:uiPriority="61"/>
-    <w:lsdException w:name="Light Grid" w:uiPriority="62"/>
-    <w:lsdException w:name="Medium Shading 1" w:uiPriority="63"/>
-    <w:lsdException w:name="Medium Shading 2" w:uiPriority="64"/>
-    <w:lsdException w:name="Medium List 1" w:uiPriority="65"/>
-    <w:lsdException w:name="Medium List 2" w:uiPriority="66"/>
-    <w:lsdException w:name="Medium Grid 1" w:uiPriority="67"/>
-    <w:lsdException w:name="Medium Grid 2" w:uiPriority="68"/>
-    <w:lsdException w:name="Medium Grid 3" w:uiPriority="69"/>
-    <w:lsdException w:name="Dark List" w:uiPriority="70"/>
-    <w:lsdException w:name="Colorful Shading" w:uiPriority="71"/>
-    <w:lsdException w:name="Colorful List" w:uiPriority="72"/>
-    <w:lsdException w:name="Colorful Grid" w:uiPriority="73"/>
-    <w:lsdException w:name="Light Shading Accent 1" w:uiPriority="60"/>
-    <w:lsdException w:name="Light List Accent 1" w:uiPriority="61"/>
-    <w:lsdException w:name="Light Grid Accent 1" w:uiPriority="62"/>
-    <w:lsdException w:name="Medium Shading 1 Accent 1" w:uiPriority="63"/>
-    <w:lsdException w:name="Medium Shading 2 Accent 1" w:uiPriority="64"/>
-    <w:lsdException w:name="Medium List 1 Accent 1" w:uiPriority="65"/>
-    <w:lsdException w:name="Revision" w:semiHidden="1"/>
-    <w:lsdException w:name="List Paragraph" w:uiPriority="34" w:qFormat="1"/>
-    <w:lsdException w:name="Quote" w:uiPriority="29" w:qFormat="1"/>
-    <w:lsdException w:name="Intense Quote" w:uiPriority="30" w:qFormat="1"/>
-    <w:lsdException w:name="Medium List 2 Accent 1" w:uiPriority="66"/>
-    <w:lsdException w:name="Medium Grid 1 Accent 1" w:uiPriority="67"/>
-    <w:lsdException w:name="Medium Grid 2 Accent 1" w:uiPriority="68"/>
-    <w:lsdException w:name="Medium Grid 3 Accent 1" w:uiPriority="69"/>
-    <w:lsdException w:name="Dark List Accent 1" w:uiPriority="70"/>
-    <w:lsdException w:name="Colorful Shading Accent 1" w:uiPriority="71"/>
-    <w:lsdException w:name="Colorful List Accent 1" w:uiPriority="72"/>
-    <w:lsdException w:name="Colorful Grid Accent 1" w:uiPriority="73"/>
-    <w:lsdException w:name="Light Shading Accent 2" w:uiPriority="60"/>
-    <w:lsdException w:name="Light List Accent 2" w:uiPriority="61"/>
-    <w:lsdException w:name="Light Grid Accent 2" w:uiPriority="62"/>
-    <w:lsdException w:name="Medium Shading 1 Accent 2" w:uiPriority="63"/>
-    <w:lsdException w:name="Medium Shading 2 Accent 2" w:uiPriority="64"/>
-    <w:lsdException w:name="Medium List 1 Accent 2" w:uiPriority="65"/>
-    <w:lsdException w:name="Medium List 2 Accent 2" w:uiPriority="66"/>
-    <w:lsdException w:name="Medium Grid 1 Accent 2" w:uiPriority="67"/>
-    <w:lsdException w:name="Medium Grid 2 Accent 2" w:uiPriority="68"/>
-    <w:lsdException w:name="Medium Grid 3 Accent 2" w:uiPriority="69"/>
-    <w:lsdException w:name="Dark List Accent 2" w:uiPriority="70"/>
-    <w:lsdException w:name="Colorful Shading Accent 2" w:uiPriority="71"/>
-    <w:lsdException w:name="Colorful List Accent 2" w:uiPriority="72"/>
-    <w:lsdException w:name="Colorful Grid Accent 2" w:uiPriority="73"/>
-    <w:lsdException w:name="Light Shading Accent 3" w:uiPriority="60"/>
-    <w:lsdException w:name="Light List Accent 3" w:uiPriority="61"/>
-    <w:lsdException w:name="Light Grid Accent 3" w:uiPriority="62"/>
-    <w:lsdException w:name="Medium Shading 1 Accent 3" w:uiPriority="63"/>
-    <w:lsdException w:name="Medium Shading 2 Accent 3" w:uiPriority="64"/>
-    <w:lsdException w:name="Medium List 1 Accent 3" w:uiPriority="65"/>
-    <w:lsdException w:name="Medium List 2 Accent 3" w:uiPriority="66"/>
-    <w:lsdException w:name="Medium Grid 1 Accent 3" w:uiPriority="67"/>
-    <w:lsdException w:name="Medium Grid 2 Accent 3" w:uiPriority="68"/>
-    <w:lsdException w:name="Medium Grid 3 Accent 3" w:uiPriority="69"/>
-    <w:lsdException w:name="Dark List Accent 3" w:uiPriority="70"/>
-    <w:lsdException w:name="Colorful Shading Accent 3" w:uiPriority="71"/>
-    <w:lsdException w:name="Colorful List Accent 3" w:uiPriority="72"/>
-    <w:lsdException w:name="Colorful Grid Accent 3" w:uiPriority="73"/>
-    <w:lsdException w:name="Light Shading Accent 4" w:uiPriority="60"/>
-    <w:lsdException w:name="Light List Accent 4" w:uiPriority="61"/>
-    <w:lsdException w:name="Light Grid Accent 4" w:uiPriority="62"/>
-    <w:lsdException w:name="Medium Shading 1 Accent 4" w:uiPriority="63"/>
-    <w:lsdException w:name="Medium Shading 2 Accent 4" w:uiPriority="64"/>
-    <w:lsdException w:name="Medium List 1 Accent 4" w:uiPriority="65"/>
-    <w:lsdException w:name="Medium List 2 Accent 4" w:uiPriority="66"/>
-    <w:lsdException w:name="Medium Grid 1 Accent 4" w:uiPriority="67"/>
-    <w:lsdException w:name="Medium Grid 2 Accent 4" w:uiPriority="68"/>
-    <w:lsdException w:name="Medium Grid 3 Accent 4" w:uiPriority="69"/>
-    <w:lsdException w:name="Dark List Accent 4" w:uiPriority="70"/>
-    <w:lsdException w:name="Colorful Shading Accent 4" w:uiPriority="71"/>
-    <w:lsdException w:name="Colorful List Accent 4" w:uiPriority="72"/>
-    <w:lsdException w:name="Colorful Grid Accent 4" w:uiPriority="73"/>
-    <w:lsdException w:name="Light Shading Accent 5" w:uiPriority="60"/>
-    <w:lsdException w:name="Light List Accent 5" w:uiPriority="61"/>
-    <w:lsdException w:name="Light Grid Accent 5" w:uiPriority="62"/>
-    <w:lsdException w:name="Medium Shading 1 Accent 5" w:uiPriority="63"/>
-    <w:lsdException w:name="Medium Shading 2 Accent 5" w:uiPriority="64"/>
-    <w:lsdException w:name="Medium List 1 Accent 5" w:uiPriority="65"/>
-    <w:lsdException w:name="Medium List 2 Accent 5" w:uiPriority="66"/>
-    <w:lsdException w:name="Medium Grid 1 Accent 5" w:uiPriority="67"/>
-    <w:lsdException w:name="Medium Grid 2 Accent 5" w:uiPriority="68"/>
-    <w:lsdException w:name="Medium Grid 3 Accent 5" w:uiPriority="69"/>
-    <w:lsdException w:name="Dark List Accent 5" w:uiPriority="70"/>
-    <w:lsdException w:name="Colorful Shading Accent 5" w:uiPriority="71"/>
-    <w:lsdException w:name="Colorful List Accent 5" w:uiPriority="72"/>
-    <w:lsdException w:name="Colorful Grid Accent 5" w:uiPriority="73"/>
-    <w:lsdException w:name="Light Shading Accent 6" w:uiPriority="60"/>
-    <w:lsdException w:name="Light List Accent 6" w:uiPriority="61"/>
-    <w:lsdException w:name="Light Grid Accent 6" w:uiPriority="62"/>
-    <w:lsdException w:name="Medium Shading 1 Accent 6" w:uiPriority="63"/>
-    <w:lsdException w:name="Medium Shading 2 Accent 6" w:uiPriority="64"/>
-    <w:lsdException w:name="Medium List 1 Accent 6" w:uiPriority="65"/>
-    <w:lsdException w:name="Medium List 2 Accent 6" w:uiPriority="66"/>
-    <w:lsdException w:name="Medium Grid 1 Accent 6" w:uiPriority="67"/>
-    <w:lsdException w:name="Medium Grid 2 Accent 6" w:uiPriority="68"/>
-    <w:lsdException w:name="Medium Grid 3 Accent 6" w:uiPriority="69"/>
-    <w:lsdException w:name="Dark List Accent 6" w:uiPriority="70"/>
-    <w:lsdException w:name="Colorful Shading Accent 6" w:uiPriority="71"/>
-    <w:lsdException w:name="Colorful List Accent 6" w:uiPriority="72"/>
-    <w:lsdException w:name="Colorful Grid Accent 6" w:uiPriority="73"/>
-    <w:lsdException w:name="Subtle Emphasis" w:uiPriority="19" w:qFormat="1"/>
-    <w:lsdException w:name="Intense Emphasis" w:uiPriority="21" w:qFormat="1"/>
-    <w:lsdException w:name="Subtle Reference" w:uiPriority="31" w:qFormat="1"/>
-    <w:lsdException w:name="Intense Reference" w:uiPriority="32" w:qFormat="1"/>
-    <w:lsdException w:name="Book Title" w:uiPriority="33" w:qFormat="1"/>
-    <w:lsdException w:name="Bibliography" w:semiHidden="1" w:uiPriority="37" w:unhideWhenUsed="1"/>
-    <w:lsdException w:name="TOC Heading" w:semiHidden="1" w:uiPriority="39" w:unhideWhenUsed="1" w:qFormat="1"/>
-    <w:lsdException w:name="Plain Table 1" w:uiPriority="41"/>
-    <w:lsdException w:name="Plain Table 2" w:uiPriority="42"/>
-    <w:lsdException w:name="Plain Table 3" w:uiPriority="43"/>
-    <w:lsdException w:name="Plain Table 4" w:uiPriority="44"/>
-    <w:lsdException w:name="Plain Table 5" w:uiPriority="45"/>
-    <w:lsdException w:name="Grid Table Light" w:uiPriority="40"/>
-    <w:lsdException w:name="Grid Table 1 Light" w:uiPriority="46"/>
-    <w:lsdException w:name="Grid Table 2" w:uiPriority="47"/>
-    <w:lsdException w:name="Grid Table 3" w:uiPriority="48"/>
-    <w:lsdException w:name="Grid Table 4" w:uiPriority="49"/>
-    <w:lsdException w:name="Grid Table 5 Dark" w:uiPriority="50"/>
-    <w:lsdException w:name="Grid Table 6 Colorful" w:uiPriority="51"/>
-    <w:lsdException w:name="Grid Table 7 Colorful" w:uiPriority="52"/>
-    <w:lsdException w:name="Grid Table 1 Light Accent 1" w:uiPriority="46"/>
-    <w:lsdException w:name="Grid Table 2 Accent 1" w:uiPriority="47"/>
-    <w:lsdException w:name="Grid Table 3 Accent 1" w:uiPriority="48"/>
-    <w:lsdException w:name="Grid Table 4 Accent 1" w:uiPriority="49"/>
-    <w:lsdException w:name="Grid Table 5 Dark Accent 1" w:uiPriority="50"/>
-    <w:lsdException w:name="Grid Table 6 Colorful Accent 1" w:uiPriority="51"/>
-    <w:lsdException w:name="Grid Table 7 Colorful Accent 1" w:uiPriority="52"/>
-    <w:lsdException w:name="Grid Table 1 Light Accent 2" w:uiPriority="46"/>
-    <w:lsdException w:name="Grid Table 2 Accent 2" w:uiPriority="47"/>
-    <w:lsdException w:name="Grid Table 3 Accent 2" w:uiPriority="48"/>
-    <w:lsdException w:name="Grid Table 4 Accent 2" w:uiPriority="49"/>
-    <w:lsdException w:name="Grid Table 5 Dark Accent 2" w:uiPriority="50"/>
-    <w:lsdException w:name="Grid Table 6 Colorful Accent 2" w:uiPriority="51"/>
-    <w:lsdException w:name="Grid Table 7 Colorful Accent 2" w:uiPriority="52"/>
-    <w:lsdException w:name="Grid Table 1 Light Accent 3" w:uiPriority="46"/>
-    <w:lsdException w:name="Grid Table 2 Accent 3" w:uiPriority="47"/>
-    <w:lsdException w:name="Grid Table 3 Accent 3" w:uiPriority="48"/>
-    <w:lsdException w:name="Grid Table 4 Accent 3" w:uiPriority="49"/>
-    <w:lsdException w:name="Grid Table 5 Dark Accent 3" w:uiPriority="50"/>
-    <w:lsdException w:name="Grid Table 6 Colorful Accent 3" w:uiPriority="51"/>
-    <w:lsdException w:name="Grid Table 7 Colorful Accent 3" w:uiPriority="52"/>
-    <w:lsdException w:name="Grid Table 1 Light Accent 4" w:uiPriority="46"/>
-    <w:lsdException w:name="Grid Table 2 Accent 4" w:uiPriority="47"/>
-    <w:lsdException w:name="Grid Table 3 Accent 4" w:uiPriority="48"/>
-    <w:lsdException w:name="Grid Table 4 Accent 4" w:uiPriority="49"/>
-    <w:lsdException w:name="Grid Table 5 Dark Accent 4" w:uiPriority="50"/>
-    <w:lsdException w:name="Grid Table 6 Colorful Accent 4" w:uiPriority="51"/>
-    <w:lsdException w:name="Grid Table 7 Colorful Accent 4" w:uiPriority="52"/>
-    <w:lsdException w:name="Grid Table 1 Light Accent 5" w:uiPriority="46"/>
-    <w:lsdException w:name="Grid Table 2 Accent 5" w:uiPriority="47"/>
-    <w:lsdException w:name="Grid Table 3 Accent 5" w:uiPriority="48"/>
-    <w:lsdException w:name="Grid Table 4 Accent 5" w:uiPriority="49"/>
-    <w:lsdException w:name="Grid Table 5 Dark Accent 5" w:uiPriority="50"/>
-    <w:lsdException w:name="Grid Table 6 Colorful Accent 5" w:uiPriority="51"/>
-    <w:lsdException w:name="Grid Table 7 Colorful Accent 5" w:uiPriority="52"/>
-    <w:lsdException w:name="Grid Table 1 Light Accent 6" w:uiPriority="46"/>
-    <w:lsdException w:name="Grid Table 2 Accent 6" w:uiPriority="47"/>
-    <w:lsdException w:name="Grid Table 3 Accent 6" w:uiPriority="48"/>
-    <w:lsdException w:name="Grid Table 4 Accent 6" w:uiPriority="49"/>
-    <w:lsdException w:name="Grid Table 5 Dark Accent 6" w:uiPriority="50"/>
-    <w:lsdException w:name="Grid Table 6 Colorful Accent 6" w:uiPriority="51"/>
-    <w:lsdException w:name="Grid Table 7 Colorful Accent 6" w:uiPriority="52"/>
-    <w:lsdException w:name="List Table 1 Light" w:uiPriority="46"/>
-    <w:lsdException w:name="List Table 2" w:uiPriority="47"/>
-    <w:lsdException w:name="List Table 3" w:uiPriority="48"/>
-    <w:lsdException w:name="List Table 4" w:uiPriority="49"/>
-    <w:lsdException w:name="List Table 5 Dark" w:uiPriority="50"/>
-    <w:lsdException w:name="List Table 6 Colorful" w:uiPriority="51"/>
-    <w:lsdException w:name="List Table 7 Colorful" w:uiPriority="52"/>
-    <w:lsdException w:name="List Table 1 Light Accent 1" w:uiPriority="46"/>
-    <w:lsdException w:name="List Table 2 Accent 1" w:uiPriority="47"/>
-    <w:lsdException w:name="List Table 3 Accent 1" w:uiPriority="48"/>
-    <w:lsdException w:name="List Table 4 Accent 1" w:uiPriority="49"/>
-    <w:lsdException w:name="List Table 5 Dark Accent 1" w:uiPriority="50"/>
-    <w:lsdException w:name="List Table 6 Colorful Accent 1" w:uiPriority="51"/>
-    <w:lsdException w:name="List Table 7 Colorful Accent 1" w:uiPriority="52"/>
-    <w:lsdException w:name="List Table 1 Light Accent 2" w:uiPriority="46"/>
-    <w:lsdException w:name="List Table 2 Accent 2" w:uiPriority="47"/>
-    <w:lsdException w:name="List Table 3 Accent 2" w:uiPriority="48"/>
-    <w:lsdException w:name="List Table 4 Accent 2" w:uiPriority="49"/>
-    <w:lsdException w:name="List Table 5 Dark Accent 2" w:uiPriority="50"/>
-    <w:lsdException w:name="List Table 6 Colorful Accent 2" w:uiPriority="51"/>
-    <w:lsdException w:name="List Table 7 Colorful Accent 2" w:uiPriority="52"/>
-    <w:lsdException w:name="List Table 1 Light Accent 3" w:uiPriority="46"/>
-    <w:lsdException w:name="List Table 2 Accent 3" w:uiPriority="47"/>
-    <w:lsdException w:name="List Table 3 Accent 3" w:uiPriority="48"/>
-    <w:lsdException w:name="List Table 4 Accent 3" w:uiPriority="49"/>
-    <w:lsdException w:name="List Table 5 Dark Accent 3" w:uiPriority="50"/>
-    <w:lsdException w:name="List Table 6 Colorful Accent 3" w:uiPriority="51"/>
-    <w:lsdException w:name="List Table 7 Colorful Accent 3" w:uiPriority="52"/>
-    <w:lsdException w:name="List Table 1 Light Accent 4" w:uiPriority="46"/>
-    <w:lsdException w:name="List Table 2 Accent 4" w:uiPriority="47"/>
-    <w:lsdException w:name="List Table 3 Accent 4" w:uiPriority="48"/>
-    <w:lsdException w:name="List Table 4 Accent 4" w:uiPriority="49"/>
-    <w:lsdException w:name="List Table 5 Dark Accent 4" w:uiPriority="50"/>
-    <w:lsdException w:name="List Table 6 Colorful Accent 4" w:uiPriority="51"/>
-    <w:lsdException w:name="List Table 7 Colorful Accent 4" w:uiPriority="52"/>
-    <w:lsdException w:name="List Table 1 Light Accent 5" w:uiPriority="46"/>
-    <w:lsdException w:name="List Table 2 Accent 5" w:uiPriority="47"/>
-    <w:lsdException w:name="List Table 3 Accent 5" w:uiPriority="48"/>
-    <w:lsdException w:name="List Table 4 Accent 5" w:uiPriority="49"/>
-    <w:lsdException w:name="List Table 5 Dark Accent 5" w:uiPriority="50"/>
-    <w:lsdException w:name="List Table 6 Colorful Accent 5" w:uiPriority="51"/>
-    <w:lsdException w:name="List Table 7 Colorful Accent 5" w:uiPriority="52"/>
-    <w:lsdException w:name="List Table 1 Light Accent 6" w:uiPriority="46"/>
-    <w:lsdException w:name="List Table 2 Accent 6" w:uiPriority="47"/>
-    <w:lsdException w:name="List Table 3 Accent 6" w:uiPriority="48"/>
-    <w:lsdException w:name="List Table 4 Accent 6" w:uiPriority="49"/>
-    <w:lsdException w:name="List Table 5 Dark Accent 6" w:uiPriority="50"/>
-    <w:lsdException w:name="List Table 6 Colorful Accent 6" w:uiPriority="51"/>
-    <w:lsdException w:name="List Table 7 Colorful Accent 6" w:uiPriority="52"/>
-    <w:lsdException w:name="Mention" w:semiHidden="1" w:unhideWhenUsed="1"/>
-    <w:lsdException w:name="Smart Hyperlink" w:semiHidden="1" w:unhideWhenUsed="1"/>
-    <w:lsdException w:name="Hashtag" w:semiHidden="1" w:unhideWhenUsed="1"/>
-    <w:lsdException w:name="Unresolved Mention" w:semiHidden="1" w:unhideWhenUsed="1"/>
-    <w:lsdException w:name="Smart Link" w:semiHidden="1" w:unhideWhenUsed="1"/>
+  <w:latentStyles w:defLockedState="0" w:defUIPriority="99" w:defSemiHidden="1" w:defUnhideWhenUsed="1" w:defQFormat="0" w:count="267">
+    <w:lsdException w:name="Normal" w:semiHidden="0" w:uiPriority="0" w:unhideWhenUsed="0" w:qFormat="1"/>
+    <w:lsdException w:name="heading 1" w:semiHidden="0" w:uiPriority="9" w:unhideWhenUsed="0" w:qFormat="1"/>
+    <w:lsdException w:name="heading 2" w:uiPriority="9" w:qFormat="1"/>
+    <w:lsdException w:name="heading 3" w:uiPriority="9" w:qFormat="1"/>
+    <w:lsdException w:name="heading 4" w:uiPriority="9" w:qFormat="1"/>
+    <w:lsdException w:name="heading 5" w:uiPriority="9" w:qFormat="1"/>
+    <w:lsdException w:name="heading 6" w:uiPriority="9" w:qFormat="1"/>
+    <w:lsdException w:name="heading 7" w:uiPriority="9" w:qFormat="1"/>
+    <w:lsdException w:name="heading 8" w:uiPriority="9" w:qFormat="1"/>
+    <w:lsdException w:name="heading 9" w:uiPriority="9" w:qFormat="1"/>
+    <w:lsdException w:name="toc 1" w:uiPriority="39"/>
+    <w:lsdException w:name="toc 2" w:uiPriority="39"/>
+    <w:lsdException w:name="toc 3" w:uiPriority="39"/>
+    <w:lsdException w:name="toc 4" w:uiPriority="39"/>
+    <w:lsdException w:name="toc 5" w:uiPriority="39"/>
+    <w:lsdException w:name="toc 6" w:uiPriority="39"/>
+    <w:lsdException w:name="toc 7" w:uiPriority="39"/>
+    <w:lsdException w:name="toc 8" w:uiPriority="39"/>
+    <w:lsdException w:name="toc 9" w:uiPriority="39"/>
+    <w:lsdException w:name="caption" w:uiPriority="35" w:qFormat="1"/>
+    <w:lsdException w:name="Title" w:semiHidden="0" w:uiPriority="10" w:unhideWhenUsed="0" w:qFormat="1"/>
+    <w:lsdException w:name="Default Paragraph Font" w:uiPriority="1"/>
+    <w:lsdException w:name="Subtitle" w:semiHidden="0" w:uiPriority="11" w:unhideWhenUsed="0" w:qFormat="1"/>
+    <w:lsdException w:name="Strong" w:semiHidden="0" w:uiPriority="22" w:unhideWhenUsed="0" w:qFormat="1"/>
+    <w:lsdException w:name="Emphasis" w:semiHidden="0" w:uiPriority="20" w:unhideWhenUsed="0" w:qFormat="1"/>
+    <w:lsdException w:name="Table Grid" w:semiHidden="0" w:uiPriority="39" w:unhideWhenUsed="0"/>
+    <w:lsdException w:name="Placeholder Text" w:unhideWhenUsed="0"/>
+    <w:lsdException w:name="No Spacing" w:semiHidden="0" w:uiPriority="1" w:unhideWhenUsed="0" w:qFormat="1"/>
+    <w:lsdException w:name="Light Shading" w:semiHidden="0" w:uiPriority="60" w:unhideWhenUsed="0"/>
+    <w:lsdException w:name="Light List" w:semiHidden="0" w:uiPriority="61" w:unhideWhenUsed="0"/>
+    <w:lsdException w:name="Light Grid" w:semiHidden="0" w:uiPriority="62" w:unhideWhenUsed="0"/>
+    <w:lsdException w:name="Medium Shading 1" w:semiHidden="0" w:uiPriority="63" w:unhideWhenUsed="0"/>
+    <w:lsdException w:name="Medium Shading 2" w:semiHidden="0" w:uiPriority="64" w:unhideWhenUsed="0"/>
+    <w:lsdException w:name="Medium List 1" w:semiHidden="0" w:uiPriority="65" w:unhideWhenUsed="0"/>
+    <w:lsdException w:name="Medium List 2" w:semiHidden="0" w:uiPriority="66" w:unhideWhenUsed="0"/>
+    <w:lsdException w:name="Medium Grid 1" w:semiHidden="0" w:uiPriority="67" w:unhideWhenUsed="0"/>
+    <w:lsdException w:name="Medium Grid 2" w:semiHidden="0" w:uiPriority="68" w:unhideWhenUsed="0"/>
+    <w:lsdException w:name="Medium Grid 3" w:semiHidden="0" w:uiPriority="69" w:unhideWhenUsed="0"/>
+    <w:lsdException w:name="Dark List" w:semiHidden="0" w:uiPriority="70" w:unhideWhenUsed="0"/>
+    <w:lsdException w:name="Colorful Shading" w:semiHidden="0" w:uiPriority="71" w:unhideWhenUsed="0"/>
+    <w:lsdException w:name="Colorful List" w:semiHidden="0" w:uiPriority="72" w:unhideWhenUsed="0"/>
+    <w:lsdException w:name="Colorful Grid" w:semiHidden="0" w:uiPriority="73" w:unhideWhenUsed="0"/>
+    <w:lsdException w:name="Light Shading Accent 1" w:semiHidden="0" w:uiPriority="60" w:unhideWhenUsed="0"/>
+    <w:lsdException w:name="Light List Accent 1" w:semiHidden="0" w:uiPriority="61" w:unhideWhenUsed="0"/>
+    <w:lsdException w:name="Light Grid Accent 1" w:semiHidden="0" w:uiPriority="62" w:unhideWhenUsed="0"/>
+    <w:lsdException w:name="Medium Shading 1 Accent 1" w:semiHidden="0" w:uiPriority="63" w:unhideWhenUsed="0"/>
+    <w:lsdException w:name="Medium Shading 2 Accent 1" w:semiHidden="0" w:uiPriority="64" w:unhideWhenUsed="0"/>
+    <w:lsdException w:name="Medium List 1 Accent 1" w:semiHidden="0" w:uiPriority="65" w:unhideWhenUsed="0"/>
+    <w:lsdException w:name="Revision" w:unhideWhenUsed="0"/>
+    <w:lsdException w:name="List Paragraph" w:semiHidden="0" w:uiPriority="34" w:unhideWhenUsed="0" w:qFormat="1"/>
+    <w:lsdException w:name="Quote" w:semiHidden="0" w:uiPriority="29" w:unhideWhenUsed="0" w:qFormat="1"/>
+    <w:lsdException w:name="Intense Quote" w:semiHidden="0" w:uiPriority="30" w:unhideWhenUsed="0" w:qFormat="1"/>
+    <w:lsdException w:name="Medium List 2 Accent 1" w:semiHidden="0" w:uiPriority="66" w:unhideWhenUsed="0"/>
+    <w:lsdException w:name="Medium Grid 1 Accent 1" w:semiHidden="0" w:uiPriority="67" w:unhideWhenUsed="0"/>
+    <w:lsdException w:name="Medium Grid 2 Accent 1" w:semiHidden="0" w:uiPriority="68" w:unhideWhenUsed="0"/>
+    <w:lsdException w:name="Medium Grid 3 Accent 1" w:semiHidden="0" w:uiPriority="69" w:unhideWhenUsed="0"/>
+    <w:lsdException w:name="Dark List Accent 1" w:semiHidden="0" w:uiPriority="70" w:unhideWhenUsed="0"/>
+    <w:lsdException w:name="Colorful Shading Accent 1" w:semiHidden="0" w:uiPriority="71" w:unhideWhenUsed="0"/>
+    <w:lsdException w:name="Colorful List Accent 1" w:semiHidden="0" w:uiPriority="72" w:unhideWhenUsed="0"/>
+    <w:lsdException w:name="Colorful Grid Accent 1" w:semiHidden="0" w:uiPriority="73" w:unhideWhenUsed="0"/>
+    <w:lsdException w:name="Light Shading Accent 2" w:semiHidden="0" w:uiPriority="60" w:unhideWhenUsed="0"/>
+    <w:lsdException w:name="Light List Accent 2" w:semiHidden="0" w:uiPriority="61" w:unhideWhenUsed="0"/>
+    <w:lsdException w:name="Light Grid Accent 2" w:semiHidden="0" w:uiPriority="62" w:unhideWhenUsed="0"/>
+    <w:lsdException w:name="Medium Shading 1 Accent 2" w:semiHidden="0" w:uiPriority="63" w:unhideWhenUsed="0"/>
+    <w:lsdException w:name="Medium Shading 2 Accent 2" w:semiHidden="0" w:uiPriority="64" w:unhideWhenUsed="0"/>
+    <w:lsdException w:name="Medium List 1 Accent 2" w:semiHidden="0" w:uiPriority="65" w:unhideWhenUsed="0"/>
+    <w:lsdException w:name="Medium List 2 Accent 2" w:semiHidden="0" w:uiPriority="66" w:unhideWhenUsed="0"/>
+    <w:lsdException w:name="Medium Grid 1 Accent 2" w:semiHidden="0" w:uiPriority="67" w:unhideWhenUsed="0"/>
+    <w:lsdException w:name="Medium Grid 2 Accent 2" w:semiHidden="0" w:uiPriority="68" w:unhideWhenUsed="0"/>
+    <w:lsdException w:name="Medium Grid 3 Accent 2" w:semiHidden="0" w:uiPriority="69" w:unhideWhenUsed="0"/>
+    <w:lsdException w:name="Dark List Accent 2" w:semiHidden="0" w:uiPriority="70" w:unhideWhenUsed="0"/>
+    <w:lsdException w:name="Colorful Shading Accent 2" w:semiHidden="0" w:uiPriority="71" w:unhideWhenUsed="0"/>
+    <w:lsdException w:name="Colorful List Accent 2" w:semiHidden="0" w:uiPriority="72" w:unhideWhenUsed="0"/>
+    <w:lsdException w:name="Colorful Grid Accent 2" w:semiHidden="0" w:uiPriority="73" w:unhideWhenUsed="0"/>
+    <w:lsdException w:name="Light Shading Accent 3" w:semiHidden="0" w:uiPriority="60" w:unhideWhenUsed="0"/>
+    <w:lsdException w:name="Light List Accent 3" w:semiHidden="0" w:uiPriority="61" w:unhideWhenUsed="0"/>
+    <w:lsdException w:name="Light Grid Accent 3" w:semiHidden="0" w:uiPriority="62" w:unhideWhenUsed="0"/>
+    <w:lsdException w:name="Medium Shading 1 Accent 3" w:semiHidden="0" w:uiPriority="63" w:unhideWhenUsed="0"/>
+    <w:lsdException w:name="Medium Shading 2 Accent 3" w:semiHidden="0" w:uiPriority="64" w:unhideWhenUsed="0"/>
+    <w:lsdException w:name="Medium List 1 Accent 3" w:semiHidden="0" w:uiPriority="65" w:unhideWhenUsed="0"/>
+    <w:lsdException w:name="Medium List 2 Accent 3" w:semiHidden="0" w:uiPriority="66" w:unhideWhenUsed="0"/>
+    <w:lsdException w:name="Medium Grid 1 Accent 3" w:semiHidden="0" w:uiPriority="67" w:unhideWhenUsed="0"/>
+    <w:lsdException w:name="Medium Grid 2 Accent 3" w:semiHidden="0" w:uiPriority="68" w:unhideWhenUsed="0"/>
+    <w:lsdException w:name="Medium Grid 3 Accent 3" w:semiHidden="0" w:uiPriority="69" w:unhideWhenUsed="0"/>
+    <w:lsdException w:name="Dark List Accent 3" w:semiHidden="0" w:uiPriority="70" w:unhideWhenUsed="0"/>
+    <w:lsdException w:name="Colorful Shading Accent 3" w:semiHidden="0" w:uiPriority="71" w:unhideWhenUsed="0"/>
+    <w:lsdException w:name="Colorful List Accent 3" w:semiHidden="0" w:uiPriority="72" w:unhideWhenUsed="0"/>
+    <w:lsdException w:name="Colorful Grid Accent 3" w:semiHidden="0" w:uiPriority="73" w:unhideWhenUsed="0"/>
+    <w:lsdException w:name="Light Shading Accent 4" w:semiHidden="0" w:uiPriority="60" w:unhideWhenUsed="0"/>
+    <w:lsdException w:name="Light List Accent 4" w:semiHidden="0" w:uiPriority="61" w:unhideWhenUsed="0"/>
+    <w:lsdException w:name="Light Grid Accent 4" w:semiHidden="0" w:uiPriority="62" w:unhideWhenUsed="0"/>
+    <w:lsdException w:name="Medium Shading 1 Accent 4" w:semiHidden="0" w:uiPriority="63" w:unhideWhenUsed="0"/>
+    <w:lsdException w:name="Medium Shading 2 Accent 4" w:semiHidden="0" w:uiPriority="64" w:unhideWhenUsed="0"/>
+    <w:lsdException w:name="Medium List 1 Accent 4" w:semiHidden="0" w:uiPriority="65" w:unhideWhenUsed="0"/>
+    <w:lsdException w:name="Medium List 2 Accent 4" w:semiHidden="0" w:uiPriority="66" w:unhideWhenUsed="0"/>
+    <w:lsdException w:name="Medium Grid 1 Accent 4" w:semiHidden="0" w:uiPriority="67" w:unhideWhenUsed="0"/>
+    <w:lsdException w:name="Medium Grid 2 Accent 4" w:semiHidden="0" w:uiPriority="68" w:unhideWhenUsed="0"/>
+    <w:lsdException w:name="Medium Grid 3 Accent 4" w:semiHidden="0" w:uiPriority="69" w:unhideWhenUsed="0"/>
+    <w:lsdException w:name="Dark List Accent 4" w:semiHidden="0" w:uiPriority="70" w:unhideWhenUsed="0"/>
+    <w:lsdException w:name="Colorful Shading Accent 4" w:semiHidden="0" w:uiPriority="71" w:unhideWhenUsed="0"/>
+    <w:lsdException w:name="Colorful List Accent 4" w:semiHidden="0" w:uiPriority="72" w:unhideWhenUsed="0"/>
+    <w:lsdException w:name="Colorful Grid Accent 4" w:semiHidden="0" w:uiPriority="73" w:unhideWhenUsed="0"/>
+    <w:lsdException w:name="Light Shading Accent 5" w:semiHidden="0" w:uiPriority="60" w:unhideWhenUsed="0"/>
+    <w:lsdException w:name="Light List Accent 5" w:semiHidden="0" w:uiPriority="61" w:unhideWhenUsed="0"/>
+    <w:lsdException w:name="Light Grid Accent 5" w:semiHidden="0" w:uiPriority="62" w:unhideWhenUsed="0"/>
+    <w:lsdException w:name="Medium Shading 1 Accent 5" w:semiHidden="0" w:uiPriority="63" w:unhideWhenUsed="0"/>
+    <w:lsdException w:name="Medium Shading 2 Accent 5" w:semiHidden="0" w:uiPriority="64" w:unhideWhenUsed="0"/>
+    <w:lsdException w:name="Medium List 1 Accent 5" w:semiHidden="0" w:uiPriority="65" w:unhideWhenUsed="0"/>
+    <w:lsdException w:name="Medium List 2 Accent 5" w:semiHidden="0" w:uiPriority="66" w:unhideWhenUsed="0"/>
+    <w:lsdException w:name="Medium Grid 1 Accent 5" w:semiHidden="0" w:uiPriority="67" w:unhideWhenUsed="0"/>
+    <w:lsdException w:name="Medium Grid 2 Accent 5" w:semiHidden="0" w:uiPriority="68" w:unhideWhenUsed="0"/>
+    <w:lsdException w:name="Medium Grid 3 Accent 5" w:semiHidden="0" w:uiPriority="69" w:unhideWhenUsed="0"/>
+    <w:lsdException w:name="Dark List Accent 5" w:semiHidden="0" w:uiPriority="70" w:unhideWhenUsed="0"/>
+    <w:lsdException w:name="Colorful Shading Accent 5" w:semiHidden="0" w:uiPriority="71" w:unhideWhenUsed="0"/>
+    <w:lsdException w:name="Colorful List Accent 5" w:semiHidden="0" w:uiPriority="72" w:unhideWhenUsed="0"/>
+    <w:lsdException w:name="Colorful Grid Accent 5" w:semiHidden="0" w:uiPriority="73" w:unhideWhenUsed="0"/>
+    <w:lsdException w:name="Light Shading Accent 6" w:semiHidden="0" w:uiPriority="60" w:unhideWhenUsed="0"/>
+    <w:lsdException w:name="Light List Accent 6" w:semiHidden="0" w:uiPriority="61" w:unhideWhenUsed="0"/>
+    <w:lsdException w:name="Light Grid Accent 6" w:semiHidden="0" w:uiPriority="62" w:unhideWhenUsed="0"/>
+    <w:lsdException w:name="Medium Shading 1 Accent 6" w:semiHidden="0" w:uiPriority="63" w:unhideWhenUsed="0"/>
+    <w:lsdException w:name="Medium Shading 2 Accent 6" w:semiHidden="0" w:uiPriority="64" w:unhideWhenUsed="0"/>
+    <w:lsdException w:name="Medium List 1 Accent 6" w:semiHidden="0" w:uiPriority="65" w:unhideWhenUsed="0"/>
+    <w:lsdException w:name="Medium List 2 Accent 6" w:semiHidden="0" w:uiPriority="66" w:unhideWhenUsed="0"/>
+    <w:lsdException w:name="Medium Grid 1 Accent 6" w:semiHidden="0" w:uiPriority="67" w:unhideWhenUsed="0"/>
+    <w:lsdException w:name="Medium Grid 2 Accent 6" w:semiHidden="0" w:uiPriority="68" w:unhideWhenUsed="0"/>
+    <w:lsdException w:name="Medium Grid 3 Accent 6" w:semiHidden="0" w:uiPriority="69" w:unhideWhenUsed="0"/>
+    <w:lsdException w:name="Dark List Accent 6" w:semiHidden="0" w:uiPriority="70" w:unhideWhenUsed="0"/>
+    <w:lsdException w:name="Colorful Shading Accent 6" w:semiHidden="0" w:uiPriority="71" w:unhideWhenUsed="0"/>
+    <w:lsdException w:name="Colorful List Accent 6" w:semiHidden="0" w:uiPriority="72" w:unhideWhenUsed="0"/>
+    <w:lsdException w:name="Colorful Grid Accent 6" w:semiHidden="0" w:uiPriority="73" w:unhideWhenUsed="0"/>
+    <w:lsdException w:name="Subtle Emphasis" w:semiHidden="0" w:uiPriority="19" w:unhideWhenUsed="0" w:qFormat="1"/>
+    <w:lsdException w:name="Intense Emphasis" w:semiHidden="0" w:uiPriority="21" w:unhideWhenUsed="0" w:qFormat="1"/>
+    <w:lsdException w:name="Subtle Reference" w:semiHidden="0" w:uiPriority="31" w:unhideWhenUsed="0" w:qFormat="1"/>
+    <w:lsdException w:name="Intense Reference" w:semiHidden="0" w:uiPriority="32" w:unhideWhenUsed="0" w:qFormat="1"/>
+    <w:lsdException w:name="Book Title" w:semiHidden="0" w:uiPriority="33" w:unhideWhenUsed="0" w:qFormat="1"/>
+    <w:lsdException w:name="Bibliography" w:uiPriority="37"/>
+    <w:lsdException w:name="TOC Heading" w:uiPriority="39" w:qFormat="1"/>
   </w:latentStyles>
   <w:style w:type="paragraph" w:default="1" w:styleId="a">
     <w:name w:val="Normal"/>
@@ -17497,6 +18361,7 @@
     <w:uiPriority w:val="99"/>
     <w:semiHidden/>
     <w:unhideWhenUsed/>
+    <w:qFormat/>
     <w:tblPr>
       <w:tblInd w:w="0" w:type="dxa"/>
       <w:tblCellMar>
@@ -17869,6 +18734,16 @@
       <w:u w:val="single"/>
     </w:rPr>
   </w:style>
+  <w:style w:type="character" w:styleId="af">
+    <w:name w:val="Placeholder Text"/>
+    <w:basedOn w:val="a0"/>
+    <w:uiPriority w:val="99"/>
+    <w:semiHidden/>
+    <w:rsid w:val="002E6D80"/>
+    <w:rPr>
+      <w:color w:val="808080"/>
+    </w:rPr>
+  </w:style>
 </w:styles>
 </file>
 
@@ -18161,7 +19036,7 @@
   <a:extraClrSchemeLst/>
   <a:extLst>
     <a:ext uri="{05A4C25C-085E-4340-85A3-A5531E510DB2}">
-      <thm15:themeFamily xmlns:thm15="http://schemas.microsoft.com/office/thememl/2012/main" name="Office Theme" id="{62F939B6-93AF-4DB8-9C6B-D6C7DFDC589F}" vid="{4A3C46E8-61CC-4603-A589-7422A47A8E4A}"/>
+      <thm15:themeFamily xmlns:thm15="http://schemas.microsoft.com/office/thememl/2012/main" xmlns="" name="Office Theme" id="{62F939B6-93AF-4DB8-9C6B-D6C7DFDC589F}" vid="{4A3C46E8-61CC-4603-A589-7422A47A8E4A}"/>
     </a:ext>
   </a:extLst>
 </a:theme>
@@ -18172,7 +19047,7 @@
 </file>
 
 <file path=customXml/itemProps1.xml><?xml version="1.0" encoding="utf-8"?>
-<ds:datastoreItem xmlns:ds="http://schemas.openxmlformats.org/officeDocument/2006/customXml" ds:itemID="{052F6F97-C061-4893-8D72-AC5E7A4520BE}">
+<ds:datastoreItem xmlns:ds="http://schemas.openxmlformats.org/officeDocument/2006/customXml" ds:itemID="{8C682646-4450-4EE8-B27B-26D35ED8B8E0}">
   <ds:schemaRefs>
     <ds:schemaRef ds:uri="http://schemas.openxmlformats.org/officeDocument/2006/bibliography"/>
   </ds:schemaRefs>

--- a/02_lab/doc/Отчет2.docx
+++ b/02_lab/doc/Отчет2.docx
@@ -12,8 +12,6 @@
           <w:szCs w:val="28"/>
         </w:rPr>
       </w:pPr>
-      <w:bookmarkStart w:id="0" w:name="_GoBack"/>
-      <w:bookmarkEnd w:id="0"/>
       <w:r>
         <w:rPr>
           <w:sz w:val="28"/>
@@ -482,7 +480,7 @@
           <w:sz w:val="36"/>
         </w:rPr>
       </w:pPr>
-      <w:bookmarkStart w:id="1" w:name="_Hlk149294217"/>
+      <w:bookmarkStart w:id="0" w:name="_Hlk149294217"/>
       <w:r>
         <w:rPr>
           <w:b/>
@@ -491,6 +489,8 @@
         <w:t>Содержание</w:t>
       </w:r>
     </w:p>
+    <w:bookmarkStart w:id="1" w:name="_GoBack"/>
+    <w:bookmarkEnd w:id="1"/>
     <w:p>
       <w:pPr>
         <w:pStyle w:val="11"/>
@@ -513,7 +513,7 @@
       <w:r>
         <w:fldChar w:fldCharType="separate"/>
       </w:r>
-      <w:hyperlink w:anchor="_Toc153916400" w:history="1">
+      <w:hyperlink w:anchor="_Toc154673413" w:history="1">
         <w:r>
           <w:rPr>
             <w:rStyle w:val="a3"/>
@@ -540,7 +540,7 @@
             <w:noProof/>
             <w:webHidden/>
           </w:rPr>
-          <w:instrText xml:space="preserve"> PAGEREF _Toc153916400 \h </w:instrText>
+          <w:instrText xml:space="preserve"> PAGEREF _Toc154673413 \h </w:instrText>
         </w:r>
         <w:r>
           <w:rPr>
@@ -575,6 +575,7 @@
       <w:pPr>
         <w:pStyle w:val="11"/>
         <w:tabs>
+          <w:tab w:val="left" w:pos="1100"/>
           <w:tab w:val="right" w:leader="dot" w:pos="9345"/>
         </w:tabs>
         <w:rPr>
@@ -584,7 +585,23 @@
           <w:lang w:eastAsia="ru-RU"/>
         </w:rPr>
       </w:pPr>
-      <w:hyperlink w:anchor="_Toc153916401" w:history="1">
+      <w:hyperlink w:anchor="_Toc154673414" w:history="1">
+        <w:r>
+          <w:rPr>
+            <w:rStyle w:val="a3"/>
+            <w:noProof/>
+          </w:rPr>
+          <w:t>1</w:t>
+        </w:r>
+        <w:r>
+          <w:rPr>
+            <w:rFonts w:asciiTheme="minorHAnsi" w:eastAsiaTheme="minorEastAsia" w:hAnsiTheme="minorHAnsi"/>
+            <w:noProof/>
+            <w:sz w:val="22"/>
+            <w:lang w:eastAsia="ru-RU"/>
+          </w:rPr>
+          <w:tab/>
+        </w:r>
         <w:r>
           <w:rPr>
             <w:rStyle w:val="a3"/>
@@ -611,7 +628,7 @@
             <w:noProof/>
             <w:webHidden/>
           </w:rPr>
-          <w:instrText xml:space="preserve"> PAGEREF _Toc153916401 \h </w:instrText>
+          <w:instrText xml:space="preserve"> PAGEREF _Toc154673414 \h </w:instrText>
         </w:r>
         <w:r>
           <w:rPr>
@@ -656,13 +673,13 @@
           <w:lang w:eastAsia="ru-RU"/>
         </w:rPr>
       </w:pPr>
-      <w:hyperlink w:anchor="_Toc153916402" w:history="1">
+      <w:hyperlink w:anchor="_Toc154673415" w:history="1">
         <w:r>
           <w:rPr>
             <w:rStyle w:val="a3"/>
             <w:noProof/>
           </w:rPr>
-          <w:t>1</w:t>
+          <w:t>2</w:t>
         </w:r>
         <w:r>
           <w:rPr>
@@ -699,7 +716,7 @@
             <w:noProof/>
             <w:webHidden/>
           </w:rPr>
-          <w:instrText xml:space="preserve"> PAGEREF _Toc153916402 \h </w:instrText>
+          <w:instrText xml:space="preserve"> PAGEREF _Toc154673415 \h </w:instrText>
         </w:r>
         <w:r>
           <w:rPr>
@@ -740,13 +757,13 @@
           <w:lang w:eastAsia="ru-RU"/>
         </w:rPr>
       </w:pPr>
-      <w:hyperlink w:anchor="_Toc153916403" w:history="1">
+      <w:hyperlink w:anchor="_Toc154673416" w:history="1">
         <w:r>
           <w:rPr>
             <w:rStyle w:val="a3"/>
             <w:noProof/>
           </w:rPr>
-          <w:t>1.1</w:t>
+          <w:t>2.1</w:t>
         </w:r>
         <w:r>
           <w:rPr>
@@ -783,7 +800,7 @@
             <w:noProof/>
             <w:webHidden/>
           </w:rPr>
-          <w:instrText xml:space="preserve"> PAGEREF _Toc153916403 \h </w:instrText>
+          <w:instrText xml:space="preserve"> PAGEREF _Toc154673416 \h </w:instrText>
         </w:r>
         <w:r>
           <w:rPr>
@@ -824,13 +841,13 @@
           <w:lang w:eastAsia="ru-RU"/>
         </w:rPr>
       </w:pPr>
-      <w:hyperlink w:anchor="_Toc153916404" w:history="1">
+      <w:hyperlink w:anchor="_Toc154673417" w:history="1">
         <w:r>
           <w:rPr>
             <w:rStyle w:val="a3"/>
             <w:noProof/>
           </w:rPr>
-          <w:t>1.2</w:t>
+          <w:t>2.2</w:t>
         </w:r>
         <w:r>
           <w:rPr>
@@ -867,7 +884,7 @@
             <w:noProof/>
             <w:webHidden/>
           </w:rPr>
-          <w:instrText xml:space="preserve"> PAGEREF _Toc153916404 \h </w:instrText>
+          <w:instrText xml:space="preserve"> PAGEREF _Toc154673417 \h </w:instrText>
         </w:r>
         <w:r>
           <w:rPr>
@@ -912,13 +929,13 @@
           <w:lang w:eastAsia="ru-RU"/>
         </w:rPr>
       </w:pPr>
-      <w:hyperlink w:anchor="_Toc153916405" w:history="1">
+      <w:hyperlink w:anchor="_Toc154673418" w:history="1">
         <w:r>
           <w:rPr>
             <w:rStyle w:val="a3"/>
             <w:noProof/>
           </w:rPr>
-          <w:t>2</w:t>
+          <w:t>3</w:t>
         </w:r>
         <w:r>
           <w:rPr>
@@ -955,7 +972,7 @@
             <w:noProof/>
             <w:webHidden/>
           </w:rPr>
-          <w:instrText xml:space="preserve"> PAGEREF _Toc153916405 \h </w:instrText>
+          <w:instrText xml:space="preserve"> PAGEREF _Toc154673418 \h </w:instrText>
         </w:r>
         <w:r>
           <w:rPr>
@@ -996,13 +1013,13 @@
           <w:lang w:eastAsia="ru-RU"/>
         </w:rPr>
       </w:pPr>
-      <w:hyperlink w:anchor="_Toc153916406" w:history="1">
+      <w:hyperlink w:anchor="_Toc154673419" w:history="1">
         <w:r>
           <w:rPr>
             <w:rStyle w:val="a3"/>
             <w:noProof/>
           </w:rPr>
-          <w:t>2.1</w:t>
+          <w:t>3.1</w:t>
         </w:r>
         <w:r>
           <w:rPr>
@@ -1039,7 +1056,7 @@
             <w:noProof/>
             <w:webHidden/>
           </w:rPr>
-          <w:instrText xml:space="preserve"> PAGEREF _Toc153916406 \h </w:instrText>
+          <w:instrText xml:space="preserve"> PAGEREF _Toc154673419 \h </w:instrText>
         </w:r>
         <w:r>
           <w:rPr>
@@ -1084,13 +1101,13 @@
           <w:lang w:eastAsia="ru-RU"/>
         </w:rPr>
       </w:pPr>
-      <w:hyperlink w:anchor="_Toc153916407" w:history="1">
+      <w:hyperlink w:anchor="_Toc154673420" w:history="1">
         <w:r>
           <w:rPr>
             <w:rStyle w:val="a3"/>
             <w:noProof/>
           </w:rPr>
-          <w:t>2.1.1</w:t>
+          <w:t>3.1.1</w:t>
         </w:r>
         <w:r>
           <w:rPr>
@@ -1127,7 +1144,7 @@
             <w:noProof/>
             <w:webHidden/>
           </w:rPr>
-          <w:instrText xml:space="preserve"> PAGEREF _Toc153916407 \h </w:instrText>
+          <w:instrText xml:space="preserve"> PAGEREF _Toc154673420 \h </w:instrText>
         </w:r>
         <w:r>
           <w:rPr>
@@ -1172,13 +1189,13 @@
           <w:lang w:eastAsia="ru-RU"/>
         </w:rPr>
       </w:pPr>
-      <w:hyperlink w:anchor="_Toc153916408" w:history="1">
+      <w:hyperlink w:anchor="_Toc154673421" w:history="1">
         <w:r>
           <w:rPr>
             <w:rStyle w:val="a3"/>
             <w:noProof/>
           </w:rPr>
-          <w:t>2.1.2</w:t>
+          <w:t>3.1.2</w:t>
         </w:r>
         <w:r>
           <w:rPr>
@@ -1215,7 +1232,7 @@
             <w:noProof/>
             <w:webHidden/>
           </w:rPr>
-          <w:instrText xml:space="preserve"> PAGEREF _Toc153916408 \h </w:instrText>
+          <w:instrText xml:space="preserve"> PAGEREF _Toc154673421 \h </w:instrText>
         </w:r>
         <w:r>
           <w:rPr>
@@ -1256,13 +1273,13 @@
           <w:lang w:eastAsia="ru-RU"/>
         </w:rPr>
       </w:pPr>
-      <w:hyperlink w:anchor="_Toc153916409" w:history="1">
+      <w:hyperlink w:anchor="_Toc154673422" w:history="1">
         <w:r>
           <w:rPr>
             <w:rStyle w:val="a3"/>
             <w:noProof/>
           </w:rPr>
-          <w:t>2.2</w:t>
+          <w:t>3.2</w:t>
         </w:r>
         <w:r>
           <w:rPr>
@@ -1299,7 +1316,7 @@
             <w:noProof/>
             <w:webHidden/>
           </w:rPr>
-          <w:instrText xml:space="preserve"> PAGEREF _Toc153916409 \h </w:instrText>
+          <w:instrText xml:space="preserve"> PAGEREF _Toc154673422 \h </w:instrText>
         </w:r>
         <w:r>
           <w:rPr>
@@ -1344,13 +1361,13 @@
           <w:lang w:eastAsia="ru-RU"/>
         </w:rPr>
       </w:pPr>
-      <w:hyperlink w:anchor="_Toc153916410" w:history="1">
+      <w:hyperlink w:anchor="_Toc154673423" w:history="1">
         <w:r>
           <w:rPr>
             <w:rStyle w:val="a3"/>
             <w:noProof/>
           </w:rPr>
-          <w:t>2.2.1</w:t>
+          <w:t>3.2.1</w:t>
         </w:r>
         <w:r>
           <w:rPr>
@@ -1395,7 +1412,7 @@
             <w:noProof/>
             <w:webHidden/>
           </w:rPr>
-          <w:instrText xml:space="preserve"> PAGEREF _Toc153916410 \h </w:instrText>
+          <w:instrText xml:space="preserve"> PAGEREF _Toc154673423 \h </w:instrText>
         </w:r>
         <w:r>
           <w:rPr>
@@ -1440,13 +1457,13 @@
           <w:lang w:eastAsia="ru-RU"/>
         </w:rPr>
       </w:pPr>
-      <w:hyperlink w:anchor="_Toc153916411" w:history="1">
+      <w:hyperlink w:anchor="_Toc154673424" w:history="1">
         <w:r>
           <w:rPr>
             <w:rStyle w:val="a3"/>
             <w:noProof/>
           </w:rPr>
-          <w:t>2.2.2</w:t>
+          <w:t>3.2.2</w:t>
         </w:r>
         <w:r>
           <w:rPr>
@@ -1491,7 +1508,7 @@
             <w:noProof/>
             <w:webHidden/>
           </w:rPr>
-          <w:instrText xml:space="preserve"> PAGEREF _Toc153916411 \h </w:instrText>
+          <w:instrText xml:space="preserve"> PAGEREF _Toc154673424 \h </w:instrText>
         </w:r>
         <w:r>
           <w:rPr>
@@ -1535,7 +1552,7 @@
           <w:lang w:eastAsia="ru-RU"/>
         </w:rPr>
       </w:pPr>
-      <w:hyperlink w:anchor="_Toc153916412" w:history="1">
+      <w:hyperlink w:anchor="_Toc154673425" w:history="1">
         <w:r>
           <w:rPr>
             <w:rStyle w:val="a3"/>
@@ -1562,7 +1579,7 @@
             <w:noProof/>
             <w:webHidden/>
           </w:rPr>
-          <w:instrText xml:space="preserve"> PAGEREF _Toc153916412 \h </w:instrText>
+          <w:instrText xml:space="preserve"> PAGEREF _Toc154673425 \h </w:instrText>
         </w:r>
         <w:r>
           <w:rPr>
@@ -1606,7 +1623,7 @@
           <w:lang w:eastAsia="ru-RU"/>
         </w:rPr>
       </w:pPr>
-      <w:hyperlink w:anchor="_Toc153916413" w:history="1">
+      <w:hyperlink w:anchor="_Toc154673426" w:history="1">
         <w:r>
           <w:rPr>
             <w:rStyle w:val="a3"/>
@@ -1633,7 +1650,7 @@
             <w:noProof/>
             <w:webHidden/>
           </w:rPr>
-          <w:instrText xml:space="preserve"> PAGEREF _Toc153916413 \h </w:instrText>
+          <w:instrText xml:space="preserve"> PAGEREF _Toc154673426 \h </w:instrText>
         </w:r>
         <w:r>
           <w:rPr>
@@ -1677,7 +1694,7 @@
           <w:lang w:eastAsia="ru-RU"/>
         </w:rPr>
       </w:pPr>
-      <w:hyperlink w:anchor="_Toc153916414" w:history="1">
+      <w:hyperlink w:anchor="_Toc154673427" w:history="1">
         <w:r>
           <w:rPr>
             <w:rStyle w:val="a3"/>
@@ -1704,7 +1721,7 @@
             <w:noProof/>
             <w:webHidden/>
           </w:rPr>
-          <w:instrText xml:space="preserve"> PAGEREF _Toc153916414 \h </w:instrText>
+          <w:instrText xml:space="preserve"> PAGEREF _Toc154673427 \h </w:instrText>
         </w:r>
         <w:r>
           <w:rPr>
@@ -1745,7 +1762,7 @@
           <w:lang w:eastAsia="ru-RU"/>
         </w:rPr>
       </w:pPr>
-      <w:hyperlink w:anchor="_Toc153916415" w:history="1">
+      <w:hyperlink w:anchor="_Toc154673428" w:history="1">
         <w:r>
           <w:rPr>
             <w:rStyle w:val="a3"/>
@@ -1780,7 +1797,7 @@
             <w:noProof/>
             <w:webHidden/>
           </w:rPr>
-          <w:instrText xml:space="preserve"> PAGEREF _Toc153916415 \h </w:instrText>
+          <w:instrText xml:space="preserve"> PAGEREF _Toc154673428 \h </w:instrText>
         </w:r>
         <w:r>
           <w:rPr>
@@ -1821,7 +1838,7 @@
           <w:lang w:eastAsia="ru-RU"/>
         </w:rPr>
       </w:pPr>
-      <w:hyperlink w:anchor="_Toc153916416" w:history="1">
+      <w:hyperlink w:anchor="_Toc154673429" w:history="1">
         <w:r>
           <w:rPr>
             <w:rStyle w:val="a3"/>
@@ -1856,7 +1873,7 @@
             <w:noProof/>
             <w:webHidden/>
           </w:rPr>
-          <w:instrText xml:space="preserve"> PAGEREF _Toc153916416 \h </w:instrText>
+          <w:instrText xml:space="preserve"> PAGEREF _Toc154673429 \h </w:instrText>
         </w:r>
         <w:r>
           <w:rPr>
@@ -1900,11 +1917,11 @@
       <w:r>
         <w:fldChar w:fldCharType="end"/>
       </w:r>
-      <w:bookmarkEnd w:id="1"/>
+      <w:bookmarkEnd w:id="0"/>
       <w:r>
         <w:br w:type="page"/>
       </w:r>
-      <w:bookmarkStart w:id="2" w:name="_Toc153916400"/>
+      <w:bookmarkStart w:id="2" w:name="_Toc154673413"/>
       <w:r>
         <w:lastRenderedPageBreak/>
         <w:t>Введение</w:t>
@@ -2161,15 +2178,15 @@
         <w:pStyle w:val="1"/>
         <w:numPr>
           <w:ilvl w:val="0"/>
-          <w:numId w:val="0"/>
+          <w:numId w:val="33"/>
         </w:numPr>
         <w:spacing w:after="120" w:line="240" w:lineRule="auto"/>
       </w:pPr>
       <w:r>
         <w:br w:type="page"/>
       </w:r>
-      <w:bookmarkStart w:id="3" w:name="_Ref147918305"/>
-      <w:bookmarkStart w:id="4" w:name="_Toc153916401"/>
+      <w:bookmarkStart w:id="3" w:name="_Toc153624767"/>
+      <w:bookmarkStart w:id="4" w:name="_Toc154673414"/>
       <w:r>
         <w:lastRenderedPageBreak/>
         <w:t>Постановка задачи</w:t>
@@ -2287,7 +2304,7 @@
           <w:szCs w:val="36"/>
         </w:rPr>
       </w:pPr>
-      <w:bookmarkStart w:id="5" w:name="_Toc153916402"/>
+      <w:bookmarkStart w:id="5" w:name="_Toc154673415"/>
       <w:r>
         <w:rPr>
           <w:szCs w:val="36"/>
@@ -2311,7 +2328,7 @@
           <w:szCs w:val="36"/>
         </w:rPr>
       </w:pPr>
-      <w:bookmarkStart w:id="6" w:name="_Toc153916403"/>
+      <w:bookmarkStart w:id="6" w:name="_Toc154673416"/>
       <w:r>
         <w:rPr>
           <w:sz w:val="36"/>
@@ -2734,7 +2751,7 @@
         <w:spacing w:before="0" w:after="120" w:line="240" w:lineRule="auto"/>
         <w:ind w:left="0" w:hanging="578"/>
       </w:pPr>
-      <w:bookmarkStart w:id="11" w:name="_Toc153916404"/>
+      <w:bookmarkStart w:id="11" w:name="_Toc154673417"/>
       <w:r>
         <w:lastRenderedPageBreak/>
         <w:t>Приложение для демонстрации работы матриц</w:t>
@@ -2755,7 +2772,6 @@
         <w:t xml:space="preserve">Запустите приложение с названием </w:t>
       </w:r>
       <w:proofErr w:type="spellStart"/>
-      <w:proofErr w:type="gramStart"/>
       <w:r>
         <w:t>sample</w:t>
       </w:r>
@@ -2780,7 +2796,6 @@
         <w:t>,где</w:t>
       </w:r>
       <w:proofErr w:type="spellEnd"/>
-      <w:proofErr w:type="gramEnd"/>
       <w:r>
         <w:t xml:space="preserve"> вам нужно будет ввести размерность матрицы</w:t>
       </w:r>
@@ -3149,7 +3164,7 @@
         <w:spacing w:after="120" w:line="240" w:lineRule="auto"/>
         <w:ind w:left="431" w:hanging="431"/>
       </w:pPr>
-      <w:bookmarkStart w:id="15" w:name="_Toc153916405"/>
+      <w:bookmarkStart w:id="15" w:name="_Toc154673418"/>
       <w:r>
         <w:lastRenderedPageBreak/>
         <w:t>Руководство программиста</w:t>
@@ -3166,7 +3181,7 @@
         <w:spacing w:after="120" w:line="240" w:lineRule="auto"/>
         <w:ind w:left="578" w:hanging="578"/>
       </w:pPr>
-      <w:bookmarkStart w:id="16" w:name="_Toc153916406"/>
+      <w:bookmarkStart w:id="16" w:name="_Toc154673419"/>
       <w:r>
         <w:t>Описание алгоритмов</w:t>
       </w:r>
@@ -3180,7 +3195,7 @@
           <w:numId w:val="4"/>
         </w:numPr>
       </w:pPr>
-      <w:bookmarkStart w:id="17" w:name="_Toc153916407"/>
+      <w:bookmarkStart w:id="17" w:name="_Toc154673420"/>
       <w:r>
         <w:t>Вектор</w:t>
       </w:r>
@@ -4078,7 +4093,7 @@
           <w:numId w:val="4"/>
         </w:numPr>
       </w:pPr>
-      <w:bookmarkStart w:id="18" w:name="_Toc153916408"/>
+      <w:bookmarkStart w:id="18" w:name="_Toc154673421"/>
       <w:r>
         <w:t>Матрица</w:t>
       </w:r>
@@ -6153,7 +6168,7 @@
         <w:spacing w:after="120" w:line="240" w:lineRule="auto"/>
         <w:ind w:left="578" w:hanging="578"/>
       </w:pPr>
-      <w:bookmarkStart w:id="19" w:name="_Toc153916409"/>
+      <w:bookmarkStart w:id="19" w:name="_Toc154673422"/>
       <w:r>
         <w:lastRenderedPageBreak/>
         <w:t>Описание программной реализации</w:t>
@@ -6168,7 +6183,7 @@
           <w:numId w:val="4"/>
         </w:numPr>
       </w:pPr>
-      <w:bookmarkStart w:id="20" w:name="_Toc153916410"/>
+      <w:bookmarkStart w:id="20" w:name="_Toc154673423"/>
       <w:r>
         <w:t xml:space="preserve">Описание класса </w:t>
       </w:r>
@@ -6292,14 +6307,7 @@
       </w:pPr>
       <w:r>
         <w:tab/>
-      </w:r>
-      <w:proofErr w:type="gramStart"/>
-      <w:r>
-        <w:t>TVector(</w:t>
-      </w:r>
-      <w:proofErr w:type="gramEnd"/>
-      <w:r>
-        <w:t xml:space="preserve">int s = 5, int </w:t>
+        <w:t xml:space="preserve">TVector(int s = 5, int </w:t>
       </w:r>
       <w:proofErr w:type="spellStart"/>
       <w:r>
@@ -6316,29 +6324,72 @@
       </w:pPr>
       <w:r>
         <w:tab/>
-      </w:r>
-      <w:proofErr w:type="gramStart"/>
-      <w:r>
-        <w:t>TVector(</w:t>
-      </w:r>
-      <w:proofErr w:type="gramEnd"/>
-      <w:r>
-        <w:t>const TVector&amp; v);</w:t>
-      </w:r>
-    </w:p>
-    <w:p>
-      <w:pPr>
-        <w:pStyle w:val="a8"/>
-      </w:pPr>
-      <w:r>
-        <w:tab/>
-        <w:t>~</w:t>
-      </w:r>
-      <w:proofErr w:type="gramStart"/>
-      <w:r>
-        <w:t>TVector(</w:t>
-      </w:r>
-      <w:proofErr w:type="gramEnd"/>
+        <w:t>TVector(const TVector&amp; v);</w:t>
+      </w:r>
+    </w:p>
+    <w:p>
+      <w:pPr>
+        <w:pStyle w:val="a8"/>
+      </w:pPr>
+      <w:r>
+        <w:tab/>
+        <w:t>~TVector();</w:t>
+      </w:r>
+    </w:p>
+    <w:p>
+      <w:pPr>
+        <w:pStyle w:val="a8"/>
+      </w:pPr>
+      <w:r>
+        <w:tab/>
+        <w:t xml:space="preserve">int </w:t>
+      </w:r>
+      <w:proofErr w:type="spellStart"/>
+      <w:r>
+        <w:t>GetSize</w:t>
+      </w:r>
+      <w:proofErr w:type="spellEnd"/>
+      <w:r>
+        <w:t>() const;</w:t>
+      </w:r>
+    </w:p>
+    <w:p>
+      <w:pPr>
+        <w:pStyle w:val="a8"/>
+      </w:pPr>
+      <w:r>
+        <w:tab/>
+        <w:t xml:space="preserve">int </w:t>
+      </w:r>
+      <w:proofErr w:type="spellStart"/>
+      <w:r>
+        <w:t>GetStartIndex</w:t>
+      </w:r>
+      <w:proofErr w:type="spellEnd"/>
+      <w:r>
+        <w:t>() const;</w:t>
+      </w:r>
+    </w:p>
+    <w:p>
+      <w:pPr>
+        <w:pStyle w:val="a8"/>
+      </w:pPr>
+      <w:r>
+        <w:tab/>
+      </w:r>
+      <w:proofErr w:type="spellStart"/>
+      <w:r>
+        <w:t>ValueType</w:t>
+      </w:r>
+      <w:proofErr w:type="spellEnd"/>
+      <w:r>
+        <w:t xml:space="preserve">&amp; operator[](const int </w:t>
+      </w:r>
+      <w:proofErr w:type="spellStart"/>
+      <w:r>
+        <w:t>i</w:t>
+      </w:r>
+      <w:proofErr w:type="spellEnd"/>
       <w:r>
         <w:t>);</w:t>
       </w:r>
@@ -6349,50 +6400,39 @@
       </w:pPr>
       <w:r>
         <w:tab/>
-        <w:t xml:space="preserve">int </w:t>
-      </w:r>
-      <w:proofErr w:type="spellStart"/>
-      <w:proofErr w:type="gramStart"/>
-      <w:r>
-        <w:t>GetSize</w:t>
-      </w:r>
-      <w:proofErr w:type="spellEnd"/>
-      <w:r>
-        <w:t>(</w:t>
-      </w:r>
-      <w:proofErr w:type="gramEnd"/>
-      <w:r>
-        <w:t>) const;</w:t>
-      </w:r>
-    </w:p>
-    <w:p>
-      <w:pPr>
-        <w:pStyle w:val="a8"/>
-      </w:pPr>
-      <w:r>
-        <w:tab/>
-        <w:t xml:space="preserve">int </w:t>
-      </w:r>
-      <w:proofErr w:type="spellStart"/>
-      <w:proofErr w:type="gramStart"/>
-      <w:r>
-        <w:t>GetStartIndex</w:t>
-      </w:r>
-      <w:proofErr w:type="spellEnd"/>
-      <w:r>
-        <w:t>(</w:t>
-      </w:r>
-      <w:proofErr w:type="gramEnd"/>
-      <w:r>
-        <w:t>) const;</w:t>
-      </w:r>
-    </w:p>
-    <w:p>
-      <w:pPr>
-        <w:pStyle w:val="a8"/>
-      </w:pPr>
-      <w:r>
-        <w:tab/>
+        <w:t>int operator==(const TVector&amp; v) const;</w:t>
+      </w:r>
+    </w:p>
+    <w:p>
+      <w:pPr>
+        <w:pStyle w:val="a8"/>
+      </w:pPr>
+      <w:r>
+        <w:tab/>
+        <w:t>int operator!=(const TVector&amp; v) const;</w:t>
+      </w:r>
+    </w:p>
+    <w:p>
+      <w:pPr>
+        <w:pStyle w:val="a8"/>
+      </w:pPr>
+      <w:r>
+        <w:tab/>
+        <w:t>const TVector&amp; operator=(const TVector&amp; v);</w:t>
+      </w:r>
+    </w:p>
+    <w:p>
+      <w:pPr>
+        <w:pStyle w:val="a8"/>
+      </w:pPr>
+    </w:p>
+    <w:p>
+      <w:pPr>
+        <w:pStyle w:val="a8"/>
+      </w:pPr>
+      <w:r>
+        <w:tab/>
+        <w:t xml:space="preserve">TVector  operator+(const </w:t>
       </w:r>
       <w:proofErr w:type="spellStart"/>
       <w:r>
@@ -6402,13 +6442,141 @@
       <w:r>
         <w:t xml:space="preserve">&amp; </w:t>
       </w:r>
-      <w:proofErr w:type="gramStart"/>
-      <w:r>
-        <w:t>operator[</w:t>
-      </w:r>
-      <w:proofErr w:type="gramEnd"/>
-      <w:r>
-        <w:t xml:space="preserve">](const int </w:t>
+      <w:proofErr w:type="spellStart"/>
+      <w:r>
+        <w:t>val</w:t>
+      </w:r>
+      <w:proofErr w:type="spellEnd"/>
+      <w:r>
+        <w:t>);</w:t>
+      </w:r>
+    </w:p>
+    <w:p>
+      <w:pPr>
+        <w:pStyle w:val="a8"/>
+      </w:pPr>
+      <w:r>
+        <w:tab/>
+        <w:t xml:space="preserve">TVector  operator-(const </w:t>
+      </w:r>
+      <w:proofErr w:type="spellStart"/>
+      <w:r>
+        <w:t>ValueType</w:t>
+      </w:r>
+      <w:proofErr w:type="spellEnd"/>
+      <w:r>
+        <w:t xml:space="preserve">&amp; </w:t>
+      </w:r>
+      <w:proofErr w:type="spellStart"/>
+      <w:r>
+        <w:t>val</w:t>
+      </w:r>
+      <w:proofErr w:type="spellEnd"/>
+      <w:r>
+        <w:t>);</w:t>
+      </w:r>
+    </w:p>
+    <w:p>
+      <w:pPr>
+        <w:pStyle w:val="a8"/>
+      </w:pPr>
+      <w:r>
+        <w:tab/>
+        <w:t xml:space="preserve">TVector  operator*(const </w:t>
+      </w:r>
+      <w:proofErr w:type="spellStart"/>
+      <w:r>
+        <w:t>ValueType</w:t>
+      </w:r>
+      <w:proofErr w:type="spellEnd"/>
+      <w:r>
+        <w:t xml:space="preserve">&amp; </w:t>
+      </w:r>
+      <w:proofErr w:type="spellStart"/>
+      <w:r>
+        <w:t>val</w:t>
+      </w:r>
+      <w:proofErr w:type="spellEnd"/>
+      <w:r>
+        <w:t>);</w:t>
+      </w:r>
+    </w:p>
+    <w:p>
+      <w:pPr>
+        <w:pStyle w:val="a8"/>
+      </w:pPr>
+    </w:p>
+    <w:p>
+      <w:pPr>
+        <w:pStyle w:val="a8"/>
+      </w:pPr>
+      <w:r>
+        <w:tab/>
+        <w:t>TVector  operator+(const TVector&amp; v);</w:t>
+      </w:r>
+    </w:p>
+    <w:p>
+      <w:pPr>
+        <w:pStyle w:val="a8"/>
+      </w:pPr>
+      <w:r>
+        <w:tab/>
+        <w:t>TVector  operator-(const TVector&amp; v);</w:t>
+      </w:r>
+    </w:p>
+    <w:p>
+      <w:pPr>
+        <w:pStyle w:val="a8"/>
+      </w:pPr>
+      <w:r>
+        <w:tab/>
+        <w:t>double  operator*(const TVector&amp; v);</w:t>
+      </w:r>
+    </w:p>
+    <w:p>
+      <w:pPr>
+        <w:pStyle w:val="a8"/>
+      </w:pPr>
+      <w:r>
+        <w:tab/>
+        <w:t xml:space="preserve">friend </w:t>
+      </w:r>
+      <w:proofErr w:type="spellStart"/>
+      <w:r>
+        <w:t>istream</w:t>
+      </w:r>
+      <w:proofErr w:type="spellEnd"/>
+      <w:r>
+        <w:t>&amp; operator&gt;&gt;(</w:t>
+      </w:r>
+      <w:proofErr w:type="spellStart"/>
+      <w:r>
+        <w:t>istream</w:t>
+      </w:r>
+      <w:proofErr w:type="spellEnd"/>
+      <w:r>
+        <w:t>&amp; in, TVector&amp; v)</w:t>
+      </w:r>
+    </w:p>
+    <w:p>
+      <w:pPr>
+        <w:pStyle w:val="a8"/>
+      </w:pPr>
+      <w:r>
+        <w:tab/>
+        <w:t>{</w:t>
+      </w:r>
+    </w:p>
+    <w:p>
+      <w:pPr>
+        <w:pStyle w:val="a8"/>
+      </w:pPr>
+      <w:r>
+        <w:tab/>
+      </w:r>
+      <w:r>
+        <w:tab/>
+        <w:t xml:space="preserve">for (int </w:t>
       </w:r>
       <w:proofErr w:type="spellStart"/>
       <w:r>
@@ -6416,212 +6584,95 @@
       </w:r>
       <w:proofErr w:type="spellEnd"/>
       <w:r>
-        <w:t>);</w:t>
-      </w:r>
-    </w:p>
-    <w:p>
-      <w:pPr>
-        <w:pStyle w:val="a8"/>
-      </w:pPr>
-      <w:r>
-        <w:tab/>
-        <w:t>int operator=</w:t>
-      </w:r>
-      <w:proofErr w:type="gramStart"/>
-      <w:r>
-        <w:t>=(</w:t>
-      </w:r>
-      <w:proofErr w:type="gramEnd"/>
-      <w:r>
-        <w:t>const TVector&amp; v) const;</w:t>
-      </w:r>
-    </w:p>
-    <w:p>
-      <w:pPr>
-        <w:pStyle w:val="a8"/>
-      </w:pPr>
-      <w:r>
-        <w:tab/>
-        <w:t xml:space="preserve">int </w:t>
-      </w:r>
-      <w:proofErr w:type="gramStart"/>
-      <w:r>
-        <w:t>operator!=</w:t>
-      </w:r>
-      <w:proofErr w:type="gramEnd"/>
-      <w:r>
-        <w:t>(const TVector&amp; v) const;</w:t>
-      </w:r>
-    </w:p>
-    <w:p>
-      <w:pPr>
-        <w:pStyle w:val="a8"/>
-      </w:pPr>
-      <w:r>
-        <w:tab/>
-        <w:t>const TVector&amp; operator</w:t>
-      </w:r>
-      <w:proofErr w:type="gramStart"/>
-      <w:r>
-        <w:t>=(</w:t>
-      </w:r>
-      <w:proofErr w:type="gramEnd"/>
-      <w:r>
-        <w:t>const TVector&amp; v);</w:t>
-      </w:r>
-    </w:p>
-    <w:p>
-      <w:pPr>
-        <w:pStyle w:val="a8"/>
-      </w:pPr>
-    </w:p>
-    <w:p>
-      <w:pPr>
-        <w:pStyle w:val="a8"/>
-      </w:pPr>
-      <w:r>
-        <w:tab/>
-      </w:r>
-      <w:proofErr w:type="gramStart"/>
-      <w:r>
-        <w:t>TVector  operator</w:t>
-      </w:r>
-      <w:proofErr w:type="gramEnd"/>
-      <w:r>
-        <w:t xml:space="preserve">+(const </w:t>
-      </w:r>
-      <w:proofErr w:type="spellStart"/>
-      <w:r>
-        <w:t>ValueType</w:t>
-      </w:r>
-      <w:proofErr w:type="spellEnd"/>
-      <w:r>
-        <w:t xml:space="preserve">&amp; </w:t>
-      </w:r>
-      <w:proofErr w:type="spellStart"/>
-      <w:r>
-        <w:t>val</w:t>
-      </w:r>
-      <w:proofErr w:type="spellEnd"/>
-      <w:r>
-        <w:t>);</w:t>
-      </w:r>
-    </w:p>
-    <w:p>
-      <w:pPr>
-        <w:pStyle w:val="a8"/>
-      </w:pPr>
-      <w:r>
-        <w:tab/>
-      </w:r>
-      <w:proofErr w:type="gramStart"/>
-      <w:r>
-        <w:t>TVector  operator</w:t>
-      </w:r>
-      <w:proofErr w:type="gramEnd"/>
-      <w:r>
-        <w:t xml:space="preserve">-(const </w:t>
-      </w:r>
-      <w:proofErr w:type="spellStart"/>
-      <w:r>
-        <w:t>ValueType</w:t>
-      </w:r>
-      <w:proofErr w:type="spellEnd"/>
-      <w:r>
-        <w:t xml:space="preserve">&amp; </w:t>
-      </w:r>
-      <w:proofErr w:type="spellStart"/>
-      <w:r>
-        <w:t>val</w:t>
-      </w:r>
-      <w:proofErr w:type="spellEnd"/>
-      <w:r>
-        <w:t>);</w:t>
-      </w:r>
-    </w:p>
-    <w:p>
-      <w:pPr>
-        <w:pStyle w:val="a8"/>
-      </w:pPr>
-      <w:r>
-        <w:tab/>
-      </w:r>
-      <w:proofErr w:type="gramStart"/>
-      <w:r>
-        <w:t>TVector  operator</w:t>
-      </w:r>
-      <w:proofErr w:type="gramEnd"/>
-      <w:r>
-        <w:t xml:space="preserve">*(const </w:t>
-      </w:r>
-      <w:proofErr w:type="spellStart"/>
-      <w:r>
-        <w:t>ValueType</w:t>
-      </w:r>
-      <w:proofErr w:type="spellEnd"/>
-      <w:r>
-        <w:t xml:space="preserve">&amp; </w:t>
-      </w:r>
-      <w:proofErr w:type="spellStart"/>
-      <w:r>
-        <w:t>val</w:t>
-      </w:r>
-      <w:proofErr w:type="spellEnd"/>
-      <w:r>
-        <w:t>);</w:t>
-      </w:r>
-    </w:p>
-    <w:p>
-      <w:pPr>
-        <w:pStyle w:val="a8"/>
-      </w:pPr>
-    </w:p>
-    <w:p>
-      <w:pPr>
-        <w:pStyle w:val="a8"/>
-      </w:pPr>
-      <w:r>
-        <w:tab/>
-      </w:r>
-      <w:proofErr w:type="gramStart"/>
-      <w:r>
-        <w:t>TVector  operator</w:t>
-      </w:r>
-      <w:proofErr w:type="gramEnd"/>
-      <w:r>
-        <w:t>+(const TVector&amp; v);</w:t>
-      </w:r>
-    </w:p>
-    <w:p>
-      <w:pPr>
-        <w:pStyle w:val="a8"/>
-      </w:pPr>
-      <w:r>
-        <w:tab/>
-      </w:r>
-      <w:proofErr w:type="gramStart"/>
-      <w:r>
-        <w:t>TVector  operator</w:t>
-      </w:r>
-      <w:proofErr w:type="gramEnd"/>
-      <w:r>
-        <w:t>-(const TVector&amp; v);</w:t>
-      </w:r>
-    </w:p>
-    <w:p>
-      <w:pPr>
-        <w:pStyle w:val="a8"/>
-      </w:pPr>
-      <w:r>
-        <w:tab/>
-      </w:r>
-      <w:proofErr w:type="gramStart"/>
-      <w:r>
-        <w:t>double  operator</w:t>
-      </w:r>
-      <w:proofErr w:type="gramEnd"/>
-      <w:r>
-        <w:t>*(const TVector&amp; v);</w:t>
+        <w:t xml:space="preserve"> = 0; </w:t>
+      </w:r>
+      <w:proofErr w:type="spellStart"/>
+      <w:r>
+        <w:t>i</w:t>
+      </w:r>
+      <w:proofErr w:type="spellEnd"/>
+      <w:r>
+        <w:t xml:space="preserve"> &lt; </w:t>
+      </w:r>
+      <w:proofErr w:type="spellStart"/>
+      <w:r>
+        <w:t>v.size</w:t>
+      </w:r>
+      <w:proofErr w:type="spellEnd"/>
+      <w:r>
+        <w:t>; ++</w:t>
+      </w:r>
+      <w:proofErr w:type="spellStart"/>
+      <w:r>
+        <w:t>i</w:t>
+      </w:r>
+      <w:proofErr w:type="spellEnd"/>
+      <w:r>
+        <w:t>) {</w:t>
+      </w:r>
+    </w:p>
+    <w:p>
+      <w:pPr>
+        <w:pStyle w:val="a8"/>
+      </w:pPr>
+      <w:r>
+        <w:tab/>
+      </w:r>
+      <w:r>
+        <w:tab/>
+      </w:r>
+      <w:r>
+        <w:tab/>
+        <w:t xml:space="preserve">in &gt;&gt; </w:t>
+      </w:r>
+      <w:proofErr w:type="spellStart"/>
+      <w:r>
+        <w:t>v.pVector</w:t>
+      </w:r>
+      <w:proofErr w:type="spellEnd"/>
+      <w:r>
+        <w:t>[</w:t>
+      </w:r>
+      <w:proofErr w:type="spellStart"/>
+      <w:r>
+        <w:t>i</w:t>
+      </w:r>
+      <w:proofErr w:type="spellEnd"/>
+      <w:r>
+        <w:t>];</w:t>
+      </w:r>
+    </w:p>
+    <w:p>
+      <w:pPr>
+        <w:pStyle w:val="a8"/>
+      </w:pPr>
+      <w:r>
+        <w:tab/>
+      </w:r>
+      <w:r>
+        <w:tab/>
+        <w:t>}</w:t>
+      </w:r>
+    </w:p>
+    <w:p>
+      <w:pPr>
+        <w:pStyle w:val="a8"/>
+      </w:pPr>
+      <w:r>
+        <w:tab/>
+      </w:r>
+      <w:r>
+        <w:tab/>
+        <w:t>return in;</w:t>
+      </w:r>
+    </w:p>
+    <w:p>
+      <w:pPr>
+        <w:pStyle w:val="a8"/>
+      </w:pPr>
+      <w:r>
+        <w:tab/>
+        <w:t>}</w:t>
       </w:r>
     </w:p>
     <w:p>
@@ -6634,24 +6685,19 @@
       </w:r>
       <w:proofErr w:type="spellStart"/>
       <w:r>
-        <w:t>istream</w:t>
-      </w:r>
-      <w:proofErr w:type="spellEnd"/>
-      <w:r>
-        <w:t>&amp; operator&gt;</w:t>
-      </w:r>
-      <w:proofErr w:type="gramStart"/>
-      <w:r>
-        <w:t>&gt;(</w:t>
-      </w:r>
-      <w:proofErr w:type="spellStart"/>
-      <w:proofErr w:type="gramEnd"/>
-      <w:r>
-        <w:t>istream</w:t>
-      </w:r>
-      <w:proofErr w:type="spellEnd"/>
-      <w:r>
-        <w:t>&amp; in, TVector&amp; v)</w:t>
+        <w:t>ostream</w:t>
+      </w:r>
+      <w:proofErr w:type="spellEnd"/>
+      <w:r>
+        <w:t>&amp; operator&lt;&lt;(</w:t>
+      </w:r>
+      <w:proofErr w:type="spellStart"/>
+      <w:r>
+        <w:t>ostream</w:t>
+      </w:r>
+      <w:proofErr w:type="spellEnd"/>
+      <w:r>
+        <w:t>&amp; out, const TVector&amp; v)</w:t>
       </w:r>
     </w:p>
     <w:p>
@@ -6691,12 +6737,10 @@
         <w:t xml:space="preserve"> &lt; </w:t>
       </w:r>
       <w:proofErr w:type="spellStart"/>
-      <w:proofErr w:type="gramStart"/>
       <w:r>
         <w:t>v.size</w:t>
       </w:r>
       <w:proofErr w:type="spellEnd"/>
-      <w:proofErr w:type="gramEnd"/>
       <w:r>
         <w:t>; ++</w:t>
       </w:r>
@@ -6721,166 +6765,13 @@
       </w:r>
       <w:r>
         <w:tab/>
-        <w:t xml:space="preserve">in &gt;&gt; </w:t>
-      </w:r>
-      <w:proofErr w:type="spellStart"/>
-      <w:proofErr w:type="gramStart"/>
+        <w:t xml:space="preserve">out &lt;&lt; </w:t>
+      </w:r>
+      <w:proofErr w:type="spellStart"/>
       <w:r>
         <w:t>v.pVector</w:t>
       </w:r>
       <w:proofErr w:type="spellEnd"/>
-      <w:proofErr w:type="gramEnd"/>
-      <w:r>
-        <w:t>[</w:t>
-      </w:r>
-      <w:proofErr w:type="spellStart"/>
-      <w:r>
-        <w:t>i</w:t>
-      </w:r>
-      <w:proofErr w:type="spellEnd"/>
-      <w:r>
-        <w:t>];</w:t>
-      </w:r>
-    </w:p>
-    <w:p>
-      <w:pPr>
-        <w:pStyle w:val="a8"/>
-      </w:pPr>
-      <w:r>
-        <w:tab/>
-      </w:r>
-      <w:r>
-        <w:tab/>
-        <w:t>}</w:t>
-      </w:r>
-    </w:p>
-    <w:p>
-      <w:pPr>
-        <w:pStyle w:val="a8"/>
-      </w:pPr>
-      <w:r>
-        <w:tab/>
-      </w:r>
-      <w:r>
-        <w:tab/>
-        <w:t>return in;</w:t>
-      </w:r>
-    </w:p>
-    <w:p>
-      <w:pPr>
-        <w:pStyle w:val="a8"/>
-      </w:pPr>
-      <w:r>
-        <w:tab/>
-        <w:t>}</w:t>
-      </w:r>
-    </w:p>
-    <w:p>
-      <w:pPr>
-        <w:pStyle w:val="a8"/>
-      </w:pPr>
-      <w:r>
-        <w:tab/>
-        <w:t xml:space="preserve">friend </w:t>
-      </w:r>
-      <w:proofErr w:type="spellStart"/>
-      <w:r>
-        <w:t>ostream</w:t>
-      </w:r>
-      <w:proofErr w:type="spellEnd"/>
-      <w:r>
-        <w:t>&amp; operator&lt;</w:t>
-      </w:r>
-      <w:proofErr w:type="gramStart"/>
-      <w:r>
-        <w:t>&lt;(</w:t>
-      </w:r>
-      <w:proofErr w:type="spellStart"/>
-      <w:proofErr w:type="gramEnd"/>
-      <w:r>
-        <w:t>ostream</w:t>
-      </w:r>
-      <w:proofErr w:type="spellEnd"/>
-      <w:r>
-        <w:t>&amp; out, const TVector&amp; v)</w:t>
-      </w:r>
-    </w:p>
-    <w:p>
-      <w:pPr>
-        <w:pStyle w:val="a8"/>
-      </w:pPr>
-      <w:r>
-        <w:tab/>
-        <w:t>{</w:t>
-      </w:r>
-    </w:p>
-    <w:p>
-      <w:pPr>
-        <w:pStyle w:val="a8"/>
-      </w:pPr>
-      <w:r>
-        <w:tab/>
-      </w:r>
-      <w:r>
-        <w:tab/>
-        <w:t xml:space="preserve">for (int </w:t>
-      </w:r>
-      <w:proofErr w:type="spellStart"/>
-      <w:r>
-        <w:t>i</w:t>
-      </w:r>
-      <w:proofErr w:type="spellEnd"/>
-      <w:r>
-        <w:t xml:space="preserve"> = 0; </w:t>
-      </w:r>
-      <w:proofErr w:type="spellStart"/>
-      <w:r>
-        <w:t>i</w:t>
-      </w:r>
-      <w:proofErr w:type="spellEnd"/>
-      <w:r>
-        <w:t xml:space="preserve"> &lt; </w:t>
-      </w:r>
-      <w:proofErr w:type="spellStart"/>
-      <w:proofErr w:type="gramStart"/>
-      <w:r>
-        <w:t>v.size</w:t>
-      </w:r>
-      <w:proofErr w:type="spellEnd"/>
-      <w:proofErr w:type="gramEnd"/>
-      <w:r>
-        <w:t>; ++</w:t>
-      </w:r>
-      <w:proofErr w:type="spellStart"/>
-      <w:r>
-        <w:t>i</w:t>
-      </w:r>
-      <w:proofErr w:type="spellEnd"/>
-      <w:r>
-        <w:t>) {</w:t>
-      </w:r>
-    </w:p>
-    <w:p>
-      <w:pPr>
-        <w:pStyle w:val="a8"/>
-      </w:pPr>
-      <w:r>
-        <w:tab/>
-      </w:r>
-      <w:r>
-        <w:tab/>
-      </w:r>
-      <w:r>
-        <w:tab/>
-        <w:t xml:space="preserve">out &lt;&lt; </w:t>
-      </w:r>
-      <w:proofErr w:type="spellStart"/>
-      <w:proofErr w:type="gramStart"/>
-      <w:r>
-        <w:t>v.pVector</w:t>
-      </w:r>
-      <w:proofErr w:type="spellEnd"/>
-      <w:proofErr w:type="gramEnd"/>
       <w:r>
         <w:t>[</w:t>
       </w:r>
@@ -7413,7 +7304,6 @@
         <w:t xml:space="preserve"> </w:t>
       </w:r>
       <w:proofErr w:type="spellStart"/>
-      <w:proofErr w:type="gramStart"/>
       <w:r>
         <w:t>GetIndex</w:t>
       </w:r>
@@ -7422,14 +7312,7 @@
         <w:rPr>
           <w:lang w:val="ru-RU"/>
         </w:rPr>
-        <w:t>(</w:t>
-      </w:r>
-      <w:proofErr w:type="gramEnd"/>
-      <w:r>
-        <w:rPr>
-          <w:lang w:val="ru-RU"/>
-        </w:rPr>
-        <w:t xml:space="preserve">) </w:t>
+        <w:t xml:space="preserve">() </w:t>
       </w:r>
       <w:r>
         <w:t>const</w:t>
@@ -8063,13 +7946,8 @@
       </w:r>
       <w:proofErr w:type="spellEnd"/>
       <w:r>
-        <w:t xml:space="preserve"> T&gt; friend </w:t>
-      </w:r>
-      <w:proofErr w:type="gramStart"/>
-      <w:r>
-        <w:t>std::</w:t>
-      </w:r>
-      <w:proofErr w:type="gramEnd"/>
+        <w:t xml:space="preserve"> T&gt; friend std::</w:t>
+      </w:r>
       <w:r>
         <w:t xml:space="preserve"> </w:t>
       </w:r>
@@ -8210,14 +8088,9 @@
       </w:r>
       <w:proofErr w:type="spellEnd"/>
       <w:r>
-        <w:t xml:space="preserve"> T&gt; friend </w:t>
-      </w:r>
-      <w:proofErr w:type="gramStart"/>
-      <w:r>
-        <w:t>std::</w:t>
-      </w:r>
-      <w:proofErr w:type="spellStart"/>
-      <w:proofErr w:type="gramEnd"/>
+        <w:t xml:space="preserve"> T&gt; friend std::</w:t>
+      </w:r>
+      <w:proofErr w:type="spellStart"/>
       <w:r>
         <w:t>istream</w:t>
       </w:r>
@@ -8306,7 +8179,7 @@
           <w:numId w:val="4"/>
         </w:numPr>
       </w:pPr>
-      <w:bookmarkStart w:id="21" w:name="_Toc153916411"/>
+      <w:bookmarkStart w:id="21" w:name="_Toc154673424"/>
       <w:r>
         <w:t xml:space="preserve">Описание класса </w:t>
       </w:r>
@@ -8347,15 +8220,7 @@
         <w:pStyle w:val="a8"/>
       </w:pPr>
       <w:r>
-        <w:t xml:space="preserve">class </w:t>
-      </w:r>
-      <w:proofErr w:type="gramStart"/>
-      <w:r>
-        <w:t>TMatrix :</w:t>
-      </w:r>
-      <w:proofErr w:type="gramEnd"/>
-      <w:r>
-        <w:t xml:space="preserve"> public TVector&lt;TVector&lt;</w:t>
+        <w:t>class TMatrix : public TVector&lt;TVector&lt;</w:t>
       </w:r>
       <w:proofErr w:type="spellStart"/>
       <w:r>
@@ -8388,46 +8253,25 @@
       </w:pPr>
       <w:r>
         <w:tab/>
-      </w:r>
-      <w:proofErr w:type="gramStart"/>
-      <w:r>
-        <w:t>TMatrix(</w:t>
-      </w:r>
-      <w:proofErr w:type="gramEnd"/>
-      <w:r>
-        <w:t>int size);</w:t>
-      </w:r>
-    </w:p>
-    <w:p>
-      <w:pPr>
-        <w:pStyle w:val="a8"/>
-      </w:pPr>
-      <w:r>
-        <w:tab/>
-      </w:r>
-      <w:proofErr w:type="gramStart"/>
-      <w:r>
-        <w:t>TMatrix(</w:t>
-      </w:r>
-      <w:proofErr w:type="gramEnd"/>
-      <w:r>
-        <w:t>const TMatrix&amp; mt);</w:t>
-      </w:r>
-    </w:p>
-    <w:p>
-      <w:pPr>
-        <w:pStyle w:val="a8"/>
-      </w:pPr>
-      <w:r>
-        <w:tab/>
-      </w:r>
-      <w:proofErr w:type="gramStart"/>
-      <w:r>
-        <w:t>TMatrix(</w:t>
-      </w:r>
-      <w:proofErr w:type="gramEnd"/>
-      <w:r>
-        <w:t>const TVector&lt;TVector&lt;</w:t>
+        <w:t>TMatrix(int size);</w:t>
+      </w:r>
+    </w:p>
+    <w:p>
+      <w:pPr>
+        <w:pStyle w:val="a8"/>
+      </w:pPr>
+      <w:r>
+        <w:tab/>
+        <w:t>TMatrix(const TMatrix&amp; mt);</w:t>
+      </w:r>
+    </w:p>
+    <w:p>
+      <w:pPr>
+        <w:pStyle w:val="a8"/>
+      </w:pPr>
+      <w:r>
+        <w:tab/>
+        <w:t>TMatrix(const TVector&lt;TVector&lt;</w:t>
       </w:r>
       <w:proofErr w:type="spellStart"/>
       <w:r>
@@ -8444,32 +8288,16 @@
       </w:pPr>
       <w:r>
         <w:tab/>
-        <w:t>int operator=</w:t>
-      </w:r>
-      <w:proofErr w:type="gramStart"/>
-      <w:r>
-        <w:t>=(</w:t>
-      </w:r>
-      <w:proofErr w:type="gramEnd"/>
-      <w:r>
-        <w:t>const TMatrix&amp; mt) const;</w:t>
-      </w:r>
-    </w:p>
-    <w:p>
-      <w:pPr>
-        <w:pStyle w:val="a8"/>
-      </w:pPr>
-      <w:r>
-        <w:tab/>
-        <w:t xml:space="preserve">int </w:t>
-      </w:r>
-      <w:proofErr w:type="gramStart"/>
-      <w:r>
-        <w:t>operator!=</w:t>
-      </w:r>
-      <w:proofErr w:type="gramEnd"/>
-      <w:r>
-        <w:t>(const TMatrix&amp; mt) const;</w:t>
+        <w:t>int operator==(const TMatrix&amp; mt) const;</w:t>
+      </w:r>
+    </w:p>
+    <w:p>
+      <w:pPr>
+        <w:pStyle w:val="a8"/>
+      </w:pPr>
+      <w:r>
+        <w:tab/>
+        <w:t>int operator!=(const TMatrix&amp; mt) const;</w:t>
       </w:r>
     </w:p>
     <w:p>
@@ -8487,30 +8315,16 @@
       </w:pPr>
       <w:r>
         <w:tab/>
-      </w:r>
-      <w:proofErr w:type="gramStart"/>
-      <w:r>
-        <w:t>TMatrix  operator</w:t>
-      </w:r>
-      <w:proofErr w:type="gramEnd"/>
-      <w:r>
-        <w:t>+(const TMatrix&amp; mt);</w:t>
-      </w:r>
-    </w:p>
-    <w:p>
-      <w:pPr>
-        <w:pStyle w:val="a8"/>
-      </w:pPr>
-      <w:r>
-        <w:tab/>
-      </w:r>
-      <w:proofErr w:type="gramStart"/>
-      <w:r>
-        <w:t>TMatrix  operator</w:t>
-      </w:r>
-      <w:proofErr w:type="gramEnd"/>
-      <w:r>
-        <w:t>-(const TMatrix&amp; mt);</w:t>
+        <w:t>TMatrix  operator+(const TMatrix&amp; mt);</w:t>
+      </w:r>
+    </w:p>
+    <w:p>
+      <w:pPr>
+        <w:pStyle w:val="a8"/>
+      </w:pPr>
+      <w:r>
+        <w:tab/>
+        <w:t>TMatrix  operator-(const TMatrix&amp; mt);</w:t>
       </w:r>
     </w:p>
     <w:p>
@@ -8536,14 +8350,9 @@
       </w:r>
       <w:proofErr w:type="spellEnd"/>
       <w:r>
-        <w:t>&amp; operator&gt;</w:t>
-      </w:r>
-      <w:proofErr w:type="gramStart"/>
-      <w:r>
-        <w:t>&gt;(</w:t>
-      </w:r>
-      <w:proofErr w:type="spellStart"/>
-      <w:proofErr w:type="gramEnd"/>
+        <w:t>&amp; operator&gt;&gt;(</w:t>
+      </w:r>
+      <w:proofErr w:type="spellStart"/>
       <w:r>
         <w:t>istream</w:t>
       </w:r>
@@ -8616,12 +8425,10 @@
         <w:t xml:space="preserve"> &lt; </w:t>
       </w:r>
       <w:proofErr w:type="spellStart"/>
-      <w:proofErr w:type="gramStart"/>
       <w:r>
         <w:t>mt.size</w:t>
       </w:r>
       <w:proofErr w:type="spellEnd"/>
-      <w:proofErr w:type="gramEnd"/>
       <w:r>
         <w:t xml:space="preserve">; </w:t>
       </w:r>
@@ -8652,12 +8459,10 @@
         <w:t xml:space="preserve">in &gt;&gt; </w:t>
       </w:r>
       <w:proofErr w:type="spellStart"/>
-      <w:proofErr w:type="gramStart"/>
       <w:r>
         <w:t>mt.pVector</w:t>
       </w:r>
       <w:proofErr w:type="spellEnd"/>
-      <w:proofErr w:type="gramEnd"/>
       <w:r>
         <w:t>[</w:t>
       </w:r>
@@ -8705,15 +8510,7 @@
       </w:r>
       <w:proofErr w:type="spellEnd"/>
       <w:r>
-        <w:t>&amp; operator&lt;</w:t>
-      </w:r>
-      <w:proofErr w:type="gramStart"/>
-      <w:r>
-        <w:t>&lt;(</w:t>
-      </w:r>
-      <w:proofErr w:type="gramEnd"/>
-      <w:r>
-        <w:t>std::</w:t>
+        <w:t>&amp; operator&lt;&lt;(std::</w:t>
       </w:r>
       <w:proofErr w:type="spellStart"/>
       <w:r>
@@ -8777,12 +8574,10 @@
         <w:t xml:space="preserve"> &lt; </w:t>
       </w:r>
       <w:proofErr w:type="spellStart"/>
-      <w:proofErr w:type="gramStart"/>
       <w:r>
         <w:t>m.size</w:t>
       </w:r>
       <w:proofErr w:type="spellEnd"/>
-      <w:proofErr w:type="gramEnd"/>
       <w:r>
         <w:t xml:space="preserve">; </w:t>
       </w:r>
@@ -8822,12 +8617,10 @@
         <w:t xml:space="preserve">for (int j = 0; j &lt; </w:t>
       </w:r>
       <w:proofErr w:type="spellStart"/>
-      <w:proofErr w:type="gramStart"/>
       <w:r>
         <w:t>m.pVector</w:t>
       </w:r>
       <w:proofErr w:type="spellEnd"/>
-      <w:proofErr w:type="gramEnd"/>
       <w:r>
         <w:t>[</w:t>
       </w:r>
@@ -8924,12 +8717,10 @@
         <w:t xml:space="preserve"> &lt;&lt; </w:t>
       </w:r>
       <w:proofErr w:type="spellStart"/>
-      <w:proofErr w:type="gramStart"/>
       <w:r>
         <w:t>m.pVector</w:t>
       </w:r>
       <w:proofErr w:type="spellEnd"/>
-      <w:proofErr w:type="gramEnd"/>
       <w:r>
         <w:t>[</w:t>
       </w:r>
@@ -9372,24 +9163,13 @@
         <w:t xml:space="preserve"> </w:t>
       </w:r>
       <w:r>
-        <w:t xml:space="preserve">– ссылка </w:t>
-      </w:r>
-      <w:proofErr w:type="gramStart"/>
-      <w:r>
-        <w:t xml:space="preserve">на  </w:t>
+        <w:t xml:space="preserve">– ссылка на  </w:t>
       </w:r>
       <w:r>
         <w:rPr>
           <w:rStyle w:val="a9"/>
         </w:rPr>
-        <w:t>TVector</w:t>
-      </w:r>
-      <w:proofErr w:type="gramEnd"/>
-      <w:r>
-        <w:rPr>
-          <w:rStyle w:val="a9"/>
-        </w:rPr>
-        <w:t>&lt;TVector&lt;T&gt;&gt;</w:t>
+        <w:t>TVector&lt;TVector&lt;T&gt;&gt;</w:t>
       </w:r>
       <w:r>
         <w:rPr>
@@ -9672,15 +9452,7 @@
         </w:numPr>
       </w:pPr>
       <w:r>
-        <w:t>TMatrix operator</w:t>
-      </w:r>
-      <w:proofErr w:type="gramStart"/>
-      <w:r>
-        <w:t>+(</w:t>
-      </w:r>
-      <w:proofErr w:type="gramEnd"/>
-      <w:r>
-        <w:t>const TMatrix&amp; m);</w:t>
+        <w:t>TMatrix operator+(const TMatrix&amp; m);</w:t>
       </w:r>
     </w:p>
     <w:p>
@@ -9746,16 +9518,11 @@
       <w:r>
         <w:t>TMatrix operator</w:t>
       </w:r>
-      <w:proofErr w:type="gramStart"/>
       <w:r>
         <w:t>-</w:t>
       </w:r>
       <w:r>
-        <w:t>(</w:t>
-      </w:r>
-      <w:proofErr w:type="gramEnd"/>
-      <w:r>
-        <w:t>const TMatrix&amp; m);</w:t>
+        <w:t>(const TMatrix&amp; m);</w:t>
       </w:r>
       <w:r>
         <w:t xml:space="preserve"> </w:t>
@@ -9911,14 +9678,9 @@
       </w:r>
       <w:proofErr w:type="spellEnd"/>
       <w:r>
-        <w:t xml:space="preserve"> T&gt; friend </w:t>
-      </w:r>
-      <w:proofErr w:type="gramStart"/>
-      <w:r>
-        <w:t>std::</w:t>
-      </w:r>
-      <w:proofErr w:type="spellStart"/>
-      <w:proofErr w:type="gramEnd"/>
+        <w:t xml:space="preserve"> T&gt; friend std::</w:t>
+      </w:r>
+      <w:proofErr w:type="spellStart"/>
       <w:r>
         <w:t>istream</w:t>
       </w:r>
@@ -10049,14 +9811,9 @@
       </w:r>
       <w:proofErr w:type="spellEnd"/>
       <w:r>
-        <w:t xml:space="preserve"> T&gt; friend </w:t>
-      </w:r>
-      <w:proofErr w:type="gramStart"/>
-      <w:r>
-        <w:t>std::</w:t>
-      </w:r>
-      <w:proofErr w:type="spellStart"/>
-      <w:proofErr w:type="gramEnd"/>
+        <w:t xml:space="preserve"> T&gt; friend std::</w:t>
+      </w:r>
+      <w:proofErr w:type="spellStart"/>
       <w:r>
         <w:t>ostream</w:t>
       </w:r>
@@ -10161,7 +9918,7 @@
         </w:numPr>
         <w:jc w:val="center"/>
       </w:pPr>
-      <w:bookmarkStart w:id="22" w:name="_Toc153916412"/>
+      <w:bookmarkStart w:id="22" w:name="_Toc154673425"/>
       <w:r>
         <w:lastRenderedPageBreak/>
         <w:t>Заключени</w:t>
@@ -10242,7 +9999,7 @@
         </w:numPr>
         <w:ind w:left="431"/>
       </w:pPr>
-      <w:bookmarkStart w:id="23" w:name="_Toc153916413"/>
+      <w:bookmarkStart w:id="23" w:name="_Toc154673426"/>
       <w:r>
         <w:lastRenderedPageBreak/>
         <w:t>Литература</w:t>
@@ -10417,7 +10174,7 @@
         </w:numPr>
         <w:ind w:left="432"/>
       </w:pPr>
-      <w:bookmarkStart w:id="26" w:name="_Toc153916414"/>
+      <w:bookmarkStart w:id="26" w:name="_Toc154673427"/>
       <w:r>
         <w:lastRenderedPageBreak/>
         <w:t>Приложения</w:t>
@@ -10433,7 +10190,7 @@
         </w:numPr>
         <w:ind w:left="576"/>
       </w:pPr>
-      <w:bookmarkStart w:id="27" w:name="_Toc153916415"/>
+      <w:bookmarkStart w:id="27" w:name="_Toc154673428"/>
       <w:r>
         <w:t xml:space="preserve">Приложение А. Реализация класса </w:t>
       </w:r>
@@ -10481,13 +10238,8 @@
         <w:t>ValueType</w:t>
       </w:r>
       <w:proofErr w:type="spellEnd"/>
-      <w:proofErr w:type="gramStart"/>
-      <w:r>
-        <w:t>&gt;::</w:t>
-      </w:r>
-      <w:proofErr w:type="gramEnd"/>
-      <w:r>
-        <w:t>TMatrix(int size) : TVector&lt;TVector&lt;</w:t>
+      <w:r>
+        <w:t>&gt;::TMatrix(int size) : TVector&lt;TVector&lt;</w:t>
       </w:r>
       <w:proofErr w:type="spellStart"/>
       <w:r>
@@ -10566,12 +10318,10 @@
         <w:t>&gt;(size-</w:t>
       </w:r>
       <w:proofErr w:type="spellStart"/>
-      <w:proofErr w:type="gramStart"/>
       <w:r>
         <w:t>i,i</w:t>
       </w:r>
       <w:proofErr w:type="spellEnd"/>
-      <w:proofErr w:type="gramEnd"/>
       <w:r>
         <w:t>);</w:t>
       </w:r>
@@ -10634,13 +10384,8 @@
         <w:t>ValueType</w:t>
       </w:r>
       <w:proofErr w:type="spellEnd"/>
-      <w:proofErr w:type="gramStart"/>
-      <w:r>
-        <w:t>&gt;::</w:t>
-      </w:r>
-      <w:proofErr w:type="gramEnd"/>
-      <w:r>
-        <w:t>TMatrix(const TMatrix&amp; mt) : TVector&lt;TVector&lt;</w:t>
+      <w:r>
+        <w:t>&gt;::TMatrix(const TMatrix&amp; mt) : TVector&lt;TVector&lt;</w:t>
       </w:r>
       <w:proofErr w:type="spellStart"/>
       <w:r>
@@ -10692,13 +10437,8 @@
         <w:t>ValueType</w:t>
       </w:r>
       <w:proofErr w:type="spellEnd"/>
-      <w:proofErr w:type="gramStart"/>
-      <w:r>
-        <w:t>&gt;::</w:t>
-      </w:r>
-      <w:proofErr w:type="gramEnd"/>
-      <w:r>
-        <w:t>TMatrix(const TVector&lt;TVector&lt;</w:t>
+      <w:r>
+        <w:t>&gt;::TMatrix(const TVector&lt;TVector&lt;</w:t>
       </w:r>
       <w:proofErr w:type="spellStart"/>
       <w:r>
@@ -10758,13 +10498,8 @@
         <w:t>ValueType</w:t>
       </w:r>
       <w:proofErr w:type="spellEnd"/>
-      <w:proofErr w:type="gramStart"/>
-      <w:r>
-        <w:t>&gt;::</w:t>
-      </w:r>
-      <w:proofErr w:type="gramEnd"/>
-      <w:r>
-        <w:t>operator==(const TMatrix&lt;</w:t>
+      <w:r>
+        <w:t>&gt;::operator==(const TMatrix&lt;</w:t>
       </w:r>
       <w:proofErr w:type="spellStart"/>
       <w:r>
@@ -10797,22 +10532,932 @@
       </w:r>
       <w:proofErr w:type="spellEnd"/>
       <w:r>
+        <w:t>&gt; &gt;::operator==(mt);</w:t>
+      </w:r>
+    </w:p>
+    <w:p>
+      <w:pPr>
+        <w:pStyle w:val="a8"/>
+      </w:pPr>
+      <w:r>
+        <w:t>}</w:t>
+      </w:r>
+    </w:p>
+    <w:p>
+      <w:pPr>
+        <w:pStyle w:val="a8"/>
+      </w:pPr>
+    </w:p>
+    <w:p>
+      <w:pPr>
+        <w:pStyle w:val="a8"/>
+      </w:pPr>
+      <w:r>
+        <w:t>template &lt;</w:t>
+      </w:r>
+      <w:proofErr w:type="spellStart"/>
+      <w:r>
+        <w:t>typename</w:t>
+      </w:r>
+      <w:proofErr w:type="spellEnd"/>
+      <w:r>
+        <w:t xml:space="preserve"> </w:t>
+      </w:r>
+      <w:proofErr w:type="spellStart"/>
+      <w:r>
+        <w:t>ValueType</w:t>
+      </w:r>
+      <w:proofErr w:type="spellEnd"/>
+      <w:r>
+        <w:t>&gt;</w:t>
+      </w:r>
+    </w:p>
+    <w:p>
+      <w:pPr>
+        <w:pStyle w:val="a8"/>
+      </w:pPr>
+      <w:r>
+        <w:t>int TMatrix&lt;</w:t>
+      </w:r>
+      <w:proofErr w:type="spellStart"/>
+      <w:r>
+        <w:t>ValueType</w:t>
+      </w:r>
+      <w:proofErr w:type="spellEnd"/>
+      <w:r>
+        <w:t>&gt;::operator!=(const TMatrix&lt;</w:t>
+      </w:r>
+      <w:proofErr w:type="spellStart"/>
+      <w:r>
+        <w:t>ValueType</w:t>
+      </w:r>
+      <w:proofErr w:type="spellEnd"/>
+      <w:r>
+        <w:t>&gt;&amp; mt) const</w:t>
+      </w:r>
+    </w:p>
+    <w:p>
+      <w:pPr>
+        <w:pStyle w:val="a8"/>
+      </w:pPr>
+      <w:r>
+        <w:t>{</w:t>
+      </w:r>
+    </w:p>
+    <w:p>
+      <w:pPr>
+        <w:pStyle w:val="a8"/>
+      </w:pPr>
+      <w:r>
+        <w:tab/>
+        <w:t>return TVector&lt;TVector&lt;</w:t>
+      </w:r>
+      <w:proofErr w:type="spellStart"/>
+      <w:r>
+        <w:t>ValueType</w:t>
+      </w:r>
+      <w:proofErr w:type="spellEnd"/>
+      <w:r>
+        <w:t>&gt; &gt;::operator!=(mt);</w:t>
+      </w:r>
+    </w:p>
+    <w:p>
+      <w:pPr>
+        <w:pStyle w:val="a8"/>
+      </w:pPr>
+      <w:r>
+        <w:t>}</w:t>
+      </w:r>
+    </w:p>
+    <w:p>
+      <w:pPr>
+        <w:pStyle w:val="a8"/>
+      </w:pPr>
+    </w:p>
+    <w:p>
+      <w:pPr>
+        <w:pStyle w:val="a8"/>
+      </w:pPr>
+      <w:r>
+        <w:t>template &lt;</w:t>
+      </w:r>
+      <w:proofErr w:type="spellStart"/>
+      <w:r>
+        <w:t>typename</w:t>
+      </w:r>
+      <w:proofErr w:type="spellEnd"/>
+      <w:r>
+        <w:t xml:space="preserve"> </w:t>
+      </w:r>
+      <w:proofErr w:type="spellStart"/>
+      <w:r>
+        <w:t>ValueType</w:t>
+      </w:r>
+      <w:proofErr w:type="spellEnd"/>
+      <w:r>
+        <w:t>&gt;</w:t>
+      </w:r>
+    </w:p>
+    <w:p>
+      <w:pPr>
+        <w:pStyle w:val="a8"/>
+      </w:pPr>
+      <w:r>
+        <w:t>const TMatrix&lt;</w:t>
+      </w:r>
+      <w:proofErr w:type="spellStart"/>
+      <w:r>
+        <w:t>ValueType</w:t>
+      </w:r>
+      <w:proofErr w:type="spellEnd"/>
+      <w:r>
+        <w:t>&gt;&amp; TMatrix&lt;</w:t>
+      </w:r>
+      <w:proofErr w:type="spellStart"/>
+      <w:r>
+        <w:t>ValueType</w:t>
+      </w:r>
+      <w:proofErr w:type="spellEnd"/>
+      <w:r>
+        <w:t>&gt;::operator=(const TMatrix&lt;</w:t>
+      </w:r>
+      <w:proofErr w:type="spellStart"/>
+      <w:r>
+        <w:t>ValueType</w:t>
+      </w:r>
+      <w:proofErr w:type="spellEnd"/>
+      <w:r>
+        <w:t>&gt;&amp; mt)</w:t>
+      </w:r>
+    </w:p>
+    <w:p>
+      <w:pPr>
+        <w:pStyle w:val="a8"/>
+      </w:pPr>
+      <w:r>
+        <w:t>{</w:t>
+      </w:r>
+    </w:p>
+    <w:p>
+      <w:pPr>
+        <w:pStyle w:val="a8"/>
+      </w:pPr>
+      <w:r>
+        <w:tab/>
+        <w:t>return TVector&lt;TVector&lt;</w:t>
+      </w:r>
+      <w:proofErr w:type="spellStart"/>
+      <w:r>
+        <w:t>ValueType</w:t>
+      </w:r>
+      <w:proofErr w:type="spellEnd"/>
+      <w:r>
+        <w:t>&gt; &gt;::operator=(mt);</w:t>
+      </w:r>
+    </w:p>
+    <w:p>
+      <w:pPr>
+        <w:pStyle w:val="a8"/>
+      </w:pPr>
+      <w:r>
+        <w:t>}</w:t>
+      </w:r>
+    </w:p>
+    <w:p>
+      <w:pPr>
+        <w:pStyle w:val="a8"/>
+      </w:pPr>
+    </w:p>
+    <w:p>
+      <w:pPr>
+        <w:pStyle w:val="a8"/>
+      </w:pPr>
+      <w:r>
+        <w:t>template &lt;</w:t>
+      </w:r>
+      <w:proofErr w:type="spellStart"/>
+      <w:r>
+        <w:t>typename</w:t>
+      </w:r>
+      <w:proofErr w:type="spellEnd"/>
+      <w:r>
+        <w:t xml:space="preserve"> </w:t>
+      </w:r>
+      <w:proofErr w:type="spellStart"/>
+      <w:r>
+        <w:t>ValueType</w:t>
+      </w:r>
+      <w:proofErr w:type="spellEnd"/>
+      <w:r>
+        <w:t>&gt;</w:t>
+      </w:r>
+    </w:p>
+    <w:p>
+      <w:pPr>
+        <w:pStyle w:val="a8"/>
+      </w:pPr>
+      <w:r>
+        <w:t>TMatrix&lt;</w:t>
+      </w:r>
+      <w:proofErr w:type="spellStart"/>
+      <w:r>
+        <w:t>ValueType</w:t>
+      </w:r>
+      <w:proofErr w:type="spellEnd"/>
+      <w:r>
+        <w:t>&gt; TMatrix&lt;</w:t>
+      </w:r>
+      <w:proofErr w:type="spellStart"/>
+      <w:r>
+        <w:t>ValueType</w:t>
+      </w:r>
+      <w:proofErr w:type="spellEnd"/>
+      <w:r>
+        <w:t>&gt;::operator+(const TMatrix&lt;</w:t>
+      </w:r>
+      <w:proofErr w:type="spellStart"/>
+      <w:r>
+        <w:t>ValueType</w:t>
+      </w:r>
+      <w:proofErr w:type="spellEnd"/>
+      <w:r>
+        <w:t>&gt;&amp; mt)</w:t>
+      </w:r>
+    </w:p>
+    <w:p>
+      <w:pPr>
+        <w:pStyle w:val="a8"/>
+      </w:pPr>
+      <w:r>
+        <w:t>{</w:t>
+      </w:r>
+    </w:p>
+    <w:p>
+      <w:pPr>
+        <w:pStyle w:val="a8"/>
+      </w:pPr>
+      <w:r>
+        <w:tab/>
+        <w:t xml:space="preserve">if (size != </w:t>
+      </w:r>
+      <w:proofErr w:type="spellStart"/>
+      <w:r>
+        <w:t>mt.size</w:t>
+      </w:r>
+      <w:proofErr w:type="spellEnd"/>
+      <w:r>
+        <w:t>) {</w:t>
+      </w:r>
+    </w:p>
+    <w:p>
+      <w:pPr>
+        <w:pStyle w:val="a8"/>
+      </w:pPr>
+      <w:r>
+        <w:tab/>
+      </w:r>
+      <w:r>
+        <w:tab/>
+        <w:t>throw ("Matrices must have the same size ");</w:t>
+      </w:r>
+    </w:p>
+    <w:p>
+      <w:pPr>
+        <w:pStyle w:val="a8"/>
+      </w:pPr>
+      <w:r>
+        <w:tab/>
+        <w:t>}</w:t>
+      </w:r>
+    </w:p>
+    <w:p>
+      <w:pPr>
+        <w:pStyle w:val="a8"/>
+      </w:pPr>
+      <w:r>
+        <w:tab/>
+        <w:t xml:space="preserve">TMatrix </w:t>
+      </w:r>
+      <w:proofErr w:type="spellStart"/>
+      <w:r>
+        <w:t>tmp</w:t>
+      </w:r>
+      <w:proofErr w:type="spellEnd"/>
+      <w:r>
+        <w:t>(*this);</w:t>
+      </w:r>
+    </w:p>
+    <w:p>
+      <w:pPr>
+        <w:pStyle w:val="a8"/>
+      </w:pPr>
+      <w:r>
+        <w:tab/>
+        <w:t xml:space="preserve">for (int </w:t>
+      </w:r>
+      <w:proofErr w:type="spellStart"/>
+      <w:r>
+        <w:t>i</w:t>
+      </w:r>
+      <w:proofErr w:type="spellEnd"/>
+      <w:r>
+        <w:t xml:space="preserve"> = 0; </w:t>
+      </w:r>
+      <w:proofErr w:type="spellStart"/>
+      <w:r>
+        <w:t>i</w:t>
+      </w:r>
+      <w:proofErr w:type="spellEnd"/>
+      <w:r>
+        <w:t xml:space="preserve"> &lt;size; ++</w:t>
+      </w:r>
+      <w:proofErr w:type="spellStart"/>
+      <w:r>
+        <w:t>i</w:t>
+      </w:r>
+      <w:proofErr w:type="spellEnd"/>
+      <w:r>
+        <w:t>) {</w:t>
+      </w:r>
+    </w:p>
+    <w:p>
+      <w:pPr>
+        <w:pStyle w:val="a8"/>
+      </w:pPr>
+      <w:r>
+        <w:tab/>
+      </w:r>
+      <w:r>
+        <w:tab/>
+      </w:r>
+      <w:proofErr w:type="spellStart"/>
+      <w:r>
+        <w:t>tmp.pVector</w:t>
+      </w:r>
+      <w:proofErr w:type="spellEnd"/>
+      <w:r>
+        <w:t>[</w:t>
+      </w:r>
+      <w:proofErr w:type="spellStart"/>
+      <w:r>
+        <w:t>i</w:t>
+      </w:r>
+      <w:proofErr w:type="spellEnd"/>
+      <w:r>
+        <w:t xml:space="preserve">] = </w:t>
+      </w:r>
+      <w:proofErr w:type="spellStart"/>
+      <w:r>
+        <w:t>tmp.pVector</w:t>
+      </w:r>
+      <w:proofErr w:type="spellEnd"/>
+      <w:r>
+        <w:t>[</w:t>
+      </w:r>
+      <w:proofErr w:type="spellStart"/>
+      <w:r>
+        <w:t>i</w:t>
+      </w:r>
+      <w:proofErr w:type="spellEnd"/>
+      <w:r>
+        <w:t xml:space="preserve">] + </w:t>
+      </w:r>
+      <w:proofErr w:type="spellStart"/>
+      <w:r>
+        <w:t>mt.pVector</w:t>
+      </w:r>
+      <w:proofErr w:type="spellEnd"/>
+      <w:r>
+        <w:t>[</w:t>
+      </w:r>
+      <w:proofErr w:type="spellStart"/>
+      <w:r>
+        <w:t>i</w:t>
+      </w:r>
+      <w:proofErr w:type="spellEnd"/>
+      <w:r>
+        <w:t>];</w:t>
+      </w:r>
+    </w:p>
+    <w:p>
+      <w:pPr>
+        <w:pStyle w:val="a8"/>
+      </w:pPr>
+      <w:r>
+        <w:tab/>
+        <w:t>}</w:t>
+      </w:r>
+    </w:p>
+    <w:p>
+      <w:pPr>
+        <w:pStyle w:val="a8"/>
+      </w:pPr>
+      <w:r>
+        <w:tab/>
+        <w:t xml:space="preserve">return </w:t>
+      </w:r>
+      <w:proofErr w:type="spellStart"/>
+      <w:r>
+        <w:t>tmp</w:t>
+      </w:r>
+      <w:proofErr w:type="spellEnd"/>
+      <w:r>
+        <w:t>;</w:t>
+      </w:r>
+    </w:p>
+    <w:p>
+      <w:pPr>
+        <w:pStyle w:val="a8"/>
+      </w:pPr>
+      <w:r>
+        <w:t>}</w:t>
+      </w:r>
+    </w:p>
+    <w:p>
+      <w:pPr>
+        <w:pStyle w:val="a8"/>
+      </w:pPr>
+    </w:p>
+    <w:p>
+      <w:pPr>
+        <w:pStyle w:val="a8"/>
+      </w:pPr>
+      <w:r>
+        <w:t>template &lt;</w:t>
+      </w:r>
+      <w:proofErr w:type="spellStart"/>
+      <w:r>
+        <w:t>typename</w:t>
+      </w:r>
+      <w:proofErr w:type="spellEnd"/>
+      <w:r>
+        <w:t xml:space="preserve"> </w:t>
+      </w:r>
+      <w:proofErr w:type="spellStart"/>
+      <w:r>
+        <w:t>ValueType</w:t>
+      </w:r>
+      <w:proofErr w:type="spellEnd"/>
+      <w:r>
+        <w:t>&gt;</w:t>
+      </w:r>
+    </w:p>
+    <w:p>
+      <w:pPr>
+        <w:pStyle w:val="a8"/>
+      </w:pPr>
+      <w:r>
+        <w:t>TMatrix&lt;</w:t>
+      </w:r>
+      <w:proofErr w:type="spellStart"/>
+      <w:r>
+        <w:t>ValueType</w:t>
+      </w:r>
+      <w:proofErr w:type="spellEnd"/>
+      <w:r>
+        <w:t>&gt; TMatrix&lt;</w:t>
+      </w:r>
+      <w:proofErr w:type="spellStart"/>
+      <w:r>
+        <w:t>ValueType</w:t>
+      </w:r>
+      <w:proofErr w:type="spellEnd"/>
+      <w:r>
+        <w:t>&gt;::operator-(const TMatrix&lt;</w:t>
+      </w:r>
+      <w:proofErr w:type="spellStart"/>
+      <w:r>
+        <w:t>ValueType</w:t>
+      </w:r>
+      <w:proofErr w:type="spellEnd"/>
+      <w:r>
+        <w:t>&gt;&amp; mt)</w:t>
+      </w:r>
+    </w:p>
+    <w:p>
+      <w:pPr>
+        <w:pStyle w:val="a8"/>
+      </w:pPr>
+      <w:r>
+        <w:t>{</w:t>
+      </w:r>
+    </w:p>
+    <w:p>
+      <w:pPr>
+        <w:pStyle w:val="a8"/>
+      </w:pPr>
+      <w:r>
+        <w:tab/>
+        <w:t xml:space="preserve">if (size != </w:t>
+      </w:r>
+      <w:proofErr w:type="spellStart"/>
+      <w:r>
+        <w:t>mt.size</w:t>
+      </w:r>
+      <w:proofErr w:type="spellEnd"/>
+      <w:r>
+        <w:t>) {</w:t>
+      </w:r>
+    </w:p>
+    <w:p>
+      <w:pPr>
+        <w:pStyle w:val="a8"/>
+      </w:pPr>
+      <w:r>
+        <w:tab/>
+      </w:r>
+      <w:r>
+        <w:tab/>
+        <w:t>throw ("Matrices must have the same size ");</w:t>
+      </w:r>
+    </w:p>
+    <w:p>
+      <w:pPr>
+        <w:pStyle w:val="a8"/>
+      </w:pPr>
+      <w:r>
+        <w:tab/>
+        <w:t>}</w:t>
+      </w:r>
+    </w:p>
+    <w:p>
+      <w:pPr>
+        <w:pStyle w:val="a8"/>
+      </w:pPr>
+      <w:r>
+        <w:tab/>
+        <w:t xml:space="preserve">TMatrix </w:t>
+      </w:r>
+      <w:proofErr w:type="spellStart"/>
+      <w:r>
+        <w:t>tmp</w:t>
+      </w:r>
+      <w:proofErr w:type="spellEnd"/>
+      <w:r>
+        <w:t>(*this);</w:t>
+      </w:r>
+    </w:p>
+    <w:p>
+      <w:pPr>
+        <w:pStyle w:val="a8"/>
+      </w:pPr>
+      <w:r>
+        <w:tab/>
+        <w:t xml:space="preserve">for (int </w:t>
+      </w:r>
+      <w:proofErr w:type="spellStart"/>
+      <w:r>
+        <w:t>i</w:t>
+      </w:r>
+      <w:proofErr w:type="spellEnd"/>
+      <w:r>
+        <w:t xml:space="preserve"> = 0; </w:t>
+      </w:r>
+      <w:proofErr w:type="spellStart"/>
+      <w:r>
+        <w:t>i</w:t>
+      </w:r>
+      <w:proofErr w:type="spellEnd"/>
+      <w:r>
+        <w:t xml:space="preserve"> &lt;size; ++</w:t>
+      </w:r>
+      <w:proofErr w:type="spellStart"/>
+      <w:r>
+        <w:t>i</w:t>
+      </w:r>
+      <w:proofErr w:type="spellEnd"/>
+      <w:r>
+        <w:t>) {</w:t>
+      </w:r>
+    </w:p>
+    <w:p>
+      <w:pPr>
+        <w:pStyle w:val="a8"/>
+      </w:pPr>
+      <w:r>
+        <w:tab/>
+      </w:r>
+      <w:r>
+        <w:tab/>
+      </w:r>
+      <w:proofErr w:type="spellStart"/>
+      <w:r>
+        <w:t>tmp.pVector</w:t>
+      </w:r>
+      <w:proofErr w:type="spellEnd"/>
+      <w:r>
+        <w:t>[</w:t>
+      </w:r>
+      <w:proofErr w:type="spellStart"/>
+      <w:r>
+        <w:t>i</w:t>
+      </w:r>
+      <w:proofErr w:type="spellEnd"/>
+      <w:r>
+        <w:t xml:space="preserve">] = </w:t>
+      </w:r>
+      <w:proofErr w:type="spellStart"/>
+      <w:r>
+        <w:t>tmp.pVector</w:t>
+      </w:r>
+      <w:proofErr w:type="spellEnd"/>
+      <w:r>
+        <w:t>[</w:t>
+      </w:r>
+      <w:proofErr w:type="spellStart"/>
+      <w:r>
+        <w:t>i</w:t>
+      </w:r>
+      <w:proofErr w:type="spellEnd"/>
+      <w:r>
+        <w:t xml:space="preserve">] - </w:t>
+      </w:r>
+      <w:proofErr w:type="spellStart"/>
+      <w:r>
+        <w:t>mt.pVector</w:t>
+      </w:r>
+      <w:proofErr w:type="spellEnd"/>
+      <w:r>
+        <w:t>[</w:t>
+      </w:r>
+      <w:proofErr w:type="spellStart"/>
+      <w:r>
+        <w:t>i</w:t>
+      </w:r>
+      <w:proofErr w:type="spellEnd"/>
+      <w:r>
+        <w:t>];</w:t>
+      </w:r>
+    </w:p>
+    <w:p>
+      <w:pPr>
+        <w:pStyle w:val="a8"/>
+      </w:pPr>
+      <w:r>
+        <w:lastRenderedPageBreak/>
+        <w:tab/>
+        <w:t>}</w:t>
+      </w:r>
+    </w:p>
+    <w:p>
+      <w:pPr>
+        <w:pStyle w:val="a8"/>
+      </w:pPr>
+      <w:r>
+        <w:tab/>
+        <w:t xml:space="preserve">return </w:t>
+      </w:r>
+      <w:proofErr w:type="spellStart"/>
+      <w:r>
+        <w:t>tmp</w:t>
+      </w:r>
+      <w:proofErr w:type="spellEnd"/>
+      <w:r>
+        <w:t>;</w:t>
+      </w:r>
+    </w:p>
+    <w:p>
+      <w:pPr>
+        <w:pStyle w:val="a8"/>
+      </w:pPr>
+      <w:r>
+        <w:t>}</w:t>
+      </w:r>
+    </w:p>
+    <w:p>
+      <w:pPr>
+        <w:pStyle w:val="a8"/>
+      </w:pPr>
+    </w:p>
+    <w:p>
+      <w:pPr>
+        <w:pStyle w:val="a8"/>
+      </w:pPr>
+      <w:r>
+        <w:t>template &lt;</w:t>
+      </w:r>
+      <w:proofErr w:type="spellStart"/>
+      <w:r>
+        <w:t>typename</w:t>
+      </w:r>
+      <w:proofErr w:type="spellEnd"/>
+      <w:r>
+        <w:t xml:space="preserve"> </w:t>
+      </w:r>
+      <w:proofErr w:type="spellStart"/>
+      <w:r>
+        <w:t>ValueType</w:t>
+      </w:r>
+      <w:proofErr w:type="spellEnd"/>
+      <w:r>
+        <w:t>&gt;</w:t>
+      </w:r>
+    </w:p>
+    <w:p>
+      <w:pPr>
+        <w:pStyle w:val="a8"/>
+      </w:pPr>
+      <w:r>
+        <w:t>TMatrix&lt;</w:t>
+      </w:r>
+      <w:proofErr w:type="spellStart"/>
+      <w:r>
+        <w:t>ValueType</w:t>
+      </w:r>
+      <w:proofErr w:type="spellEnd"/>
+      <w:r>
+        <w:t>&gt; TMatrix&lt;</w:t>
+      </w:r>
+      <w:proofErr w:type="spellStart"/>
+      <w:r>
+        <w:t>ValueType</w:t>
+      </w:r>
+      <w:proofErr w:type="spellEnd"/>
+      <w:r>
+        <w:t>&gt;::operator*(const TMatrix&amp; m) {</w:t>
+      </w:r>
+    </w:p>
+    <w:p>
+      <w:pPr>
+        <w:pStyle w:val="a8"/>
+      </w:pPr>
+      <w:r>
+        <w:tab/>
+        <w:t xml:space="preserve">if (size != </w:t>
+      </w:r>
+      <w:proofErr w:type="spellStart"/>
+      <w:r>
+        <w:t>m.size</w:t>
+      </w:r>
+      <w:proofErr w:type="spellEnd"/>
+      <w:r>
+        <w:t>)</w:t>
+      </w:r>
+      <w:r>
+        <w:tab/>
+      </w:r>
+      <w:r>
+        <w:tab/>
+      </w:r>
+    </w:p>
+    <w:p>
+      <w:pPr>
+        <w:pStyle w:val="a8"/>
+      </w:pPr>
+      <w:r>
+        <w:tab/>
+      </w:r>
+      <w:r>
+        <w:tab/>
+        <w:t>throw ("Matrices must have the same size ");</w:t>
+      </w:r>
+    </w:p>
+    <w:p>
+      <w:pPr>
+        <w:pStyle w:val="a8"/>
+      </w:pPr>
+      <w:r>
+        <w:tab/>
+        <w:t>int size =</w:t>
+      </w:r>
+      <w:proofErr w:type="spellStart"/>
+      <w:r>
+        <w:t>GetSize</w:t>
+      </w:r>
+      <w:proofErr w:type="spellEnd"/>
+      <w:r>
+        <w:t>();</w:t>
+      </w:r>
+    </w:p>
+    <w:p>
+      <w:pPr>
+        <w:pStyle w:val="a8"/>
+      </w:pPr>
+      <w:r>
+        <w:tab/>
+        <w:t>TMatrix&lt;</w:t>
+      </w:r>
+      <w:proofErr w:type="spellStart"/>
+      <w:r>
+        <w:t>ValueType</w:t>
+      </w:r>
+      <w:proofErr w:type="spellEnd"/>
+      <w:r>
         <w:t xml:space="preserve">&gt; </w:t>
       </w:r>
-      <w:proofErr w:type="gramStart"/>
-      <w:r>
-        <w:t>&gt;::</w:t>
-      </w:r>
-      <w:proofErr w:type="gramEnd"/>
-      <w:r>
-        <w:t>operator==(mt);</w:t>
-      </w:r>
-    </w:p>
-    <w:p>
-      <w:pPr>
-        <w:pStyle w:val="a8"/>
-      </w:pPr>
-      <w:r>
+      <w:proofErr w:type="spellStart"/>
+      <w:r>
+        <w:t>tmp</w:t>
+      </w:r>
+      <w:proofErr w:type="spellEnd"/>
+      <w:r>
+        <w:t>(size);</w:t>
+      </w:r>
+    </w:p>
+    <w:p>
+      <w:pPr>
+        <w:pStyle w:val="a8"/>
+      </w:pPr>
+      <w:r>
+        <w:tab/>
+        <w:t>for (int k = 0; k &lt; size; k++) {</w:t>
+      </w:r>
+    </w:p>
+    <w:p>
+      <w:pPr>
+        <w:pStyle w:val="a8"/>
+      </w:pPr>
+      <w:r>
+        <w:tab/>
+      </w:r>
+      <w:r>
+        <w:tab/>
+        <w:t>for (int j = k; j &lt; size; j++) {</w:t>
+      </w:r>
+    </w:p>
+    <w:p>
+      <w:pPr>
+        <w:pStyle w:val="a8"/>
+      </w:pPr>
+      <w:r>
+        <w:tab/>
+      </w:r>
+      <w:r>
+        <w:tab/>
+      </w:r>
+      <w:r>
+        <w:tab/>
+      </w:r>
+      <w:proofErr w:type="spellStart"/>
+      <w:r>
+        <w:t>ValueType</w:t>
+      </w:r>
+      <w:proofErr w:type="spellEnd"/>
+      <w:r>
+        <w:t xml:space="preserve"> sum = 0;</w:t>
+      </w:r>
+    </w:p>
+    <w:p>
+      <w:pPr>
+        <w:pStyle w:val="a8"/>
+      </w:pPr>
+      <w:r>
+        <w:tab/>
+      </w:r>
+      <w:r>
+        <w:tab/>
+      </w:r>
+      <w:r>
+        <w:tab/>
+        <w:t>for (int r = k; r &lt;= j; r++) {</w:t>
+      </w:r>
+    </w:p>
+    <w:p>
+      <w:pPr>
+        <w:pStyle w:val="a8"/>
+      </w:pPr>
+      <w:r>
+        <w:tab/>
+      </w:r>
+      <w:r>
+        <w:tab/>
+      </w:r>
+      <w:r>
+        <w:tab/>
+      </w:r>
+      <w:r>
+        <w:tab/>
+        <w:t>sum += this-&gt;</w:t>
+      </w:r>
+      <w:proofErr w:type="spellStart"/>
+      <w:r>
+        <w:t>pVector</w:t>
+      </w:r>
+      <w:proofErr w:type="spellEnd"/>
+      <w:r>
+        <w:t xml:space="preserve">[k][r - k] * </w:t>
+      </w:r>
+      <w:proofErr w:type="spellStart"/>
+      <w:r>
+        <w:t>m.pVector</w:t>
+      </w:r>
+      <w:proofErr w:type="spellEnd"/>
+      <w:r>
+        <w:t>[r][j - r];</w:t>
+      </w:r>
+    </w:p>
+    <w:p>
+      <w:pPr>
+        <w:pStyle w:val="a8"/>
+      </w:pPr>
+      <w:r>
+        <w:tab/>
+      </w:r>
+      <w:r>
+        <w:tab/>
+      </w:r>
+      <w:r>
+        <w:tab/>
         <w:t>}</w:t>
       </w:r>
     </w:p>
@@ -10820,1022 +11465,20 @@
       <w:pPr>
         <w:pStyle w:val="a8"/>
       </w:pPr>
-    </w:p>
-    <w:p>
-      <w:pPr>
-        <w:pStyle w:val="a8"/>
-      </w:pPr>
-      <w:r>
-        <w:t>template &lt;</w:t>
-      </w:r>
-      <w:proofErr w:type="spellStart"/>
-      <w:r>
-        <w:t>typename</w:t>
-      </w:r>
-      <w:proofErr w:type="spellEnd"/>
-      <w:r>
-        <w:t xml:space="preserve"> </w:t>
-      </w:r>
-      <w:proofErr w:type="spellStart"/>
-      <w:r>
-        <w:t>ValueType</w:t>
-      </w:r>
-      <w:proofErr w:type="spellEnd"/>
-      <w:r>
-        <w:t>&gt;</w:t>
-      </w:r>
-    </w:p>
-    <w:p>
-      <w:pPr>
-        <w:pStyle w:val="a8"/>
-      </w:pPr>
-      <w:r>
-        <w:t>int TMatrix&lt;</w:t>
-      </w:r>
-      <w:proofErr w:type="spellStart"/>
-      <w:r>
-        <w:t>ValueType</w:t>
-      </w:r>
-      <w:proofErr w:type="spellEnd"/>
-      <w:proofErr w:type="gramStart"/>
-      <w:r>
-        <w:t>&gt;::</w:t>
-      </w:r>
-      <w:proofErr w:type="gramEnd"/>
-      <w:r>
-        <w:t>operator!=(const TMatrix&lt;</w:t>
-      </w:r>
-      <w:proofErr w:type="spellStart"/>
-      <w:r>
-        <w:t>ValueType</w:t>
-      </w:r>
-      <w:proofErr w:type="spellEnd"/>
-      <w:r>
-        <w:t>&gt;&amp; mt) const</w:t>
-      </w:r>
-    </w:p>
-    <w:p>
-      <w:pPr>
-        <w:pStyle w:val="a8"/>
-      </w:pPr>
-      <w:r>
-        <w:t>{</w:t>
-      </w:r>
-    </w:p>
-    <w:p>
-      <w:pPr>
-        <w:pStyle w:val="a8"/>
-      </w:pPr>
-      <w:r>
-        <w:tab/>
-        <w:t>return TVector&lt;TVector&lt;</w:t>
-      </w:r>
-      <w:proofErr w:type="spellStart"/>
-      <w:r>
-        <w:t>ValueType</w:t>
-      </w:r>
-      <w:proofErr w:type="spellEnd"/>
-      <w:r>
-        <w:t xml:space="preserve">&gt; </w:t>
-      </w:r>
-      <w:proofErr w:type="gramStart"/>
-      <w:r>
-        <w:t>&gt;::</w:t>
-      </w:r>
-      <w:proofErr w:type="gramEnd"/>
-      <w:r>
-        <w:t>operator!=(mt);</w:t>
-      </w:r>
-    </w:p>
-    <w:p>
-      <w:pPr>
-        <w:pStyle w:val="a8"/>
-      </w:pPr>
-      <w:r>
-        <w:t>}</w:t>
-      </w:r>
-    </w:p>
-    <w:p>
-      <w:pPr>
-        <w:pStyle w:val="a8"/>
-      </w:pPr>
-    </w:p>
-    <w:p>
-      <w:pPr>
-        <w:pStyle w:val="a8"/>
-      </w:pPr>
-      <w:r>
-        <w:t>template &lt;</w:t>
-      </w:r>
-      <w:proofErr w:type="spellStart"/>
-      <w:r>
-        <w:t>typename</w:t>
-      </w:r>
-      <w:proofErr w:type="spellEnd"/>
-      <w:r>
-        <w:t xml:space="preserve"> </w:t>
-      </w:r>
-      <w:proofErr w:type="spellStart"/>
-      <w:r>
-        <w:t>ValueType</w:t>
-      </w:r>
-      <w:proofErr w:type="spellEnd"/>
-      <w:r>
-        <w:t>&gt;</w:t>
-      </w:r>
-    </w:p>
-    <w:p>
-      <w:pPr>
-        <w:pStyle w:val="a8"/>
-      </w:pPr>
-      <w:r>
-        <w:t>const TMatrix&lt;</w:t>
-      </w:r>
-      <w:proofErr w:type="spellStart"/>
-      <w:r>
-        <w:t>ValueType</w:t>
-      </w:r>
-      <w:proofErr w:type="spellEnd"/>
-      <w:r>
-        <w:t>&gt;&amp; TMatrix&lt;</w:t>
-      </w:r>
-      <w:proofErr w:type="spellStart"/>
-      <w:r>
-        <w:t>ValueType</w:t>
-      </w:r>
-      <w:proofErr w:type="spellEnd"/>
-      <w:proofErr w:type="gramStart"/>
-      <w:r>
-        <w:t>&gt;::</w:t>
-      </w:r>
-      <w:proofErr w:type="gramEnd"/>
-      <w:r>
-        <w:t>operator=(const TMatrix&lt;</w:t>
-      </w:r>
-      <w:proofErr w:type="spellStart"/>
-      <w:r>
-        <w:t>ValueType</w:t>
-      </w:r>
-      <w:proofErr w:type="spellEnd"/>
-      <w:r>
-        <w:t>&gt;&amp; mt)</w:t>
-      </w:r>
-    </w:p>
-    <w:p>
-      <w:pPr>
-        <w:pStyle w:val="a8"/>
-      </w:pPr>
-      <w:r>
-        <w:t>{</w:t>
-      </w:r>
-    </w:p>
-    <w:p>
-      <w:pPr>
-        <w:pStyle w:val="a8"/>
-      </w:pPr>
-      <w:r>
-        <w:tab/>
-        <w:t>return TVector&lt;TVector&lt;</w:t>
-      </w:r>
-      <w:proofErr w:type="spellStart"/>
-      <w:r>
-        <w:t>ValueType</w:t>
-      </w:r>
-      <w:proofErr w:type="spellEnd"/>
-      <w:r>
-        <w:t xml:space="preserve">&gt; </w:t>
-      </w:r>
-      <w:proofErr w:type="gramStart"/>
-      <w:r>
-        <w:t>&gt;::</w:t>
-      </w:r>
-      <w:proofErr w:type="gramEnd"/>
-      <w:r>
-        <w:t>operator=(mt);</w:t>
-      </w:r>
-    </w:p>
-    <w:p>
-      <w:pPr>
-        <w:pStyle w:val="a8"/>
-      </w:pPr>
-      <w:r>
-        <w:t>}</w:t>
-      </w:r>
-    </w:p>
-    <w:p>
-      <w:pPr>
-        <w:pStyle w:val="a8"/>
-      </w:pPr>
-    </w:p>
-    <w:p>
-      <w:pPr>
-        <w:pStyle w:val="a8"/>
-      </w:pPr>
-      <w:r>
-        <w:t>template &lt;</w:t>
-      </w:r>
-      <w:proofErr w:type="spellStart"/>
-      <w:r>
-        <w:t>typename</w:t>
-      </w:r>
-      <w:proofErr w:type="spellEnd"/>
-      <w:r>
-        <w:t xml:space="preserve"> </w:t>
-      </w:r>
-      <w:proofErr w:type="spellStart"/>
-      <w:r>
-        <w:t>ValueType</w:t>
-      </w:r>
-      <w:proofErr w:type="spellEnd"/>
-      <w:r>
-        <w:t>&gt;</w:t>
-      </w:r>
-    </w:p>
-    <w:p>
-      <w:pPr>
-        <w:pStyle w:val="a8"/>
-      </w:pPr>
-      <w:r>
-        <w:t>TMatrix&lt;</w:t>
-      </w:r>
-      <w:proofErr w:type="spellStart"/>
-      <w:r>
-        <w:t>ValueType</w:t>
-      </w:r>
-      <w:proofErr w:type="spellEnd"/>
-      <w:r>
-        <w:t>&gt; TMatrix&lt;</w:t>
-      </w:r>
-      <w:proofErr w:type="spellStart"/>
-      <w:r>
-        <w:t>ValueType</w:t>
-      </w:r>
-      <w:proofErr w:type="spellEnd"/>
-      <w:proofErr w:type="gramStart"/>
-      <w:r>
-        <w:t>&gt;::</w:t>
-      </w:r>
-      <w:proofErr w:type="gramEnd"/>
-      <w:r>
-        <w:t>operator+(const TMatrix&lt;</w:t>
-      </w:r>
-      <w:proofErr w:type="spellStart"/>
-      <w:r>
-        <w:t>ValueType</w:t>
-      </w:r>
-      <w:proofErr w:type="spellEnd"/>
-      <w:r>
-        <w:t>&gt;&amp; mt)</w:t>
-      </w:r>
-    </w:p>
-    <w:p>
-      <w:pPr>
-        <w:pStyle w:val="a8"/>
-      </w:pPr>
-      <w:r>
-        <w:t>{</w:t>
-      </w:r>
-    </w:p>
-    <w:p>
-      <w:pPr>
-        <w:pStyle w:val="a8"/>
-      </w:pPr>
-      <w:r>
-        <w:tab/>
-        <w:t>if (</w:t>
-      </w:r>
-      <w:proofErr w:type="gramStart"/>
-      <w:r>
-        <w:t>size !</w:t>
-      </w:r>
-      <w:proofErr w:type="gramEnd"/>
-      <w:r>
-        <w:t xml:space="preserve">= </w:t>
-      </w:r>
-      <w:proofErr w:type="spellStart"/>
-      <w:r>
-        <w:t>mt.size</w:t>
-      </w:r>
-      <w:proofErr w:type="spellEnd"/>
-      <w:r>
-        <w:t>) {</w:t>
-      </w:r>
-    </w:p>
-    <w:p>
-      <w:pPr>
-        <w:pStyle w:val="a8"/>
-      </w:pPr>
-      <w:r>
-        <w:tab/>
-      </w:r>
-      <w:r>
-        <w:tab/>
-        <w:t>throw ("Matrices must have the same size ");</w:t>
-      </w:r>
-    </w:p>
-    <w:p>
-      <w:pPr>
-        <w:pStyle w:val="a8"/>
-      </w:pPr>
-      <w:r>
-        <w:tab/>
-        <w:t>}</w:t>
-      </w:r>
-    </w:p>
-    <w:p>
-      <w:pPr>
-        <w:pStyle w:val="a8"/>
-      </w:pPr>
-      <w:r>
-        <w:tab/>
-        <w:t xml:space="preserve">TMatrix </w:t>
-      </w:r>
-      <w:proofErr w:type="spellStart"/>
-      <w:r>
-        <w:t>tmp</w:t>
-      </w:r>
-      <w:proofErr w:type="spellEnd"/>
-      <w:r>
-        <w:t>(*this);</w:t>
-      </w:r>
-    </w:p>
-    <w:p>
-      <w:pPr>
-        <w:pStyle w:val="a8"/>
-      </w:pPr>
-      <w:r>
-        <w:tab/>
-        <w:t xml:space="preserve">for (int </w:t>
-      </w:r>
-      <w:proofErr w:type="spellStart"/>
-      <w:r>
-        <w:t>i</w:t>
-      </w:r>
-      <w:proofErr w:type="spellEnd"/>
-      <w:r>
-        <w:t xml:space="preserve"> = 0; </w:t>
-      </w:r>
-      <w:proofErr w:type="spellStart"/>
-      <w:r>
-        <w:t>i</w:t>
-      </w:r>
-      <w:proofErr w:type="spellEnd"/>
-      <w:r>
-        <w:t xml:space="preserve"> &lt;size; ++</w:t>
-      </w:r>
-      <w:proofErr w:type="spellStart"/>
-      <w:r>
-        <w:t>i</w:t>
-      </w:r>
-      <w:proofErr w:type="spellEnd"/>
-      <w:r>
-        <w:t>) {</w:t>
-      </w:r>
-    </w:p>
-    <w:p>
-      <w:pPr>
-        <w:pStyle w:val="a8"/>
-      </w:pPr>
-      <w:r>
-        <w:tab/>
-      </w:r>
-      <w:r>
-        <w:tab/>
-      </w:r>
-      <w:proofErr w:type="spellStart"/>
-      <w:proofErr w:type="gramStart"/>
+      <w:r>
+        <w:tab/>
+      </w:r>
+      <w:r>
+        <w:tab/>
+      </w:r>
+      <w:r>
+        <w:tab/>
+      </w:r>
+      <w:proofErr w:type="spellStart"/>
       <w:r>
         <w:t>tmp.pVector</w:t>
       </w:r>
       <w:proofErr w:type="spellEnd"/>
-      <w:proofErr w:type="gramEnd"/>
-      <w:r>
-        <w:t>[</w:t>
-      </w:r>
-      <w:proofErr w:type="spellStart"/>
-      <w:r>
-        <w:t>i</w:t>
-      </w:r>
-      <w:proofErr w:type="spellEnd"/>
-      <w:r>
-        <w:t xml:space="preserve">] = </w:t>
-      </w:r>
-      <w:proofErr w:type="spellStart"/>
-      <w:r>
-        <w:t>tmp.pVector</w:t>
-      </w:r>
-      <w:proofErr w:type="spellEnd"/>
-      <w:r>
-        <w:t>[</w:t>
-      </w:r>
-      <w:proofErr w:type="spellStart"/>
-      <w:r>
-        <w:t>i</w:t>
-      </w:r>
-      <w:proofErr w:type="spellEnd"/>
-      <w:r>
-        <w:t xml:space="preserve">] + </w:t>
-      </w:r>
-      <w:proofErr w:type="spellStart"/>
-      <w:r>
-        <w:t>mt.pVector</w:t>
-      </w:r>
-      <w:proofErr w:type="spellEnd"/>
-      <w:r>
-        <w:t>[</w:t>
-      </w:r>
-      <w:proofErr w:type="spellStart"/>
-      <w:r>
-        <w:t>i</w:t>
-      </w:r>
-      <w:proofErr w:type="spellEnd"/>
-      <w:r>
-        <w:t>];</w:t>
-      </w:r>
-    </w:p>
-    <w:p>
-      <w:pPr>
-        <w:pStyle w:val="a8"/>
-      </w:pPr>
-      <w:r>
-        <w:tab/>
-        <w:t>}</w:t>
-      </w:r>
-    </w:p>
-    <w:p>
-      <w:pPr>
-        <w:pStyle w:val="a8"/>
-      </w:pPr>
-      <w:r>
-        <w:tab/>
-        <w:t xml:space="preserve">return </w:t>
-      </w:r>
-      <w:proofErr w:type="spellStart"/>
-      <w:r>
-        <w:t>tmp</w:t>
-      </w:r>
-      <w:proofErr w:type="spellEnd"/>
-      <w:r>
-        <w:t>;</w:t>
-      </w:r>
-    </w:p>
-    <w:p>
-      <w:pPr>
-        <w:pStyle w:val="a8"/>
-      </w:pPr>
-      <w:r>
-        <w:t>}</w:t>
-      </w:r>
-    </w:p>
-    <w:p>
-      <w:pPr>
-        <w:pStyle w:val="a8"/>
-      </w:pPr>
-    </w:p>
-    <w:p>
-      <w:pPr>
-        <w:pStyle w:val="a8"/>
-      </w:pPr>
-      <w:r>
-        <w:t>template &lt;</w:t>
-      </w:r>
-      <w:proofErr w:type="spellStart"/>
-      <w:r>
-        <w:t>typename</w:t>
-      </w:r>
-      <w:proofErr w:type="spellEnd"/>
-      <w:r>
-        <w:t xml:space="preserve"> </w:t>
-      </w:r>
-      <w:proofErr w:type="spellStart"/>
-      <w:r>
-        <w:t>ValueType</w:t>
-      </w:r>
-      <w:proofErr w:type="spellEnd"/>
-      <w:r>
-        <w:t>&gt;</w:t>
-      </w:r>
-    </w:p>
-    <w:p>
-      <w:pPr>
-        <w:pStyle w:val="a8"/>
-      </w:pPr>
-      <w:r>
-        <w:t>TMatrix&lt;</w:t>
-      </w:r>
-      <w:proofErr w:type="spellStart"/>
-      <w:r>
-        <w:t>ValueType</w:t>
-      </w:r>
-      <w:proofErr w:type="spellEnd"/>
-      <w:r>
-        <w:t>&gt; TMatrix&lt;</w:t>
-      </w:r>
-      <w:proofErr w:type="spellStart"/>
-      <w:r>
-        <w:t>ValueType</w:t>
-      </w:r>
-      <w:proofErr w:type="spellEnd"/>
-      <w:proofErr w:type="gramStart"/>
-      <w:r>
-        <w:t>&gt;::</w:t>
-      </w:r>
-      <w:proofErr w:type="gramEnd"/>
-      <w:r>
-        <w:t>operator-(const TMatrix&lt;</w:t>
-      </w:r>
-      <w:proofErr w:type="spellStart"/>
-      <w:r>
-        <w:t>ValueType</w:t>
-      </w:r>
-      <w:proofErr w:type="spellEnd"/>
-      <w:r>
-        <w:t>&gt;&amp; mt)</w:t>
-      </w:r>
-    </w:p>
-    <w:p>
-      <w:pPr>
-        <w:pStyle w:val="a8"/>
-      </w:pPr>
-      <w:r>
-        <w:t>{</w:t>
-      </w:r>
-    </w:p>
-    <w:p>
-      <w:pPr>
-        <w:pStyle w:val="a8"/>
-      </w:pPr>
-      <w:r>
-        <w:tab/>
-        <w:t>if (</w:t>
-      </w:r>
-      <w:proofErr w:type="gramStart"/>
-      <w:r>
-        <w:t>size !</w:t>
-      </w:r>
-      <w:proofErr w:type="gramEnd"/>
-      <w:r>
-        <w:t xml:space="preserve">= </w:t>
-      </w:r>
-      <w:proofErr w:type="spellStart"/>
-      <w:r>
-        <w:t>mt.size</w:t>
-      </w:r>
-      <w:proofErr w:type="spellEnd"/>
-      <w:r>
-        <w:t>) {</w:t>
-      </w:r>
-    </w:p>
-    <w:p>
-      <w:pPr>
-        <w:pStyle w:val="a8"/>
-      </w:pPr>
-      <w:r>
-        <w:tab/>
-      </w:r>
-      <w:r>
-        <w:tab/>
-        <w:t>throw ("Matrices must have the same size ");</w:t>
-      </w:r>
-    </w:p>
-    <w:p>
-      <w:pPr>
-        <w:pStyle w:val="a8"/>
-      </w:pPr>
-      <w:r>
-        <w:tab/>
-        <w:t>}</w:t>
-      </w:r>
-    </w:p>
-    <w:p>
-      <w:pPr>
-        <w:pStyle w:val="a8"/>
-      </w:pPr>
-      <w:r>
-        <w:tab/>
-        <w:t xml:space="preserve">TMatrix </w:t>
-      </w:r>
-      <w:proofErr w:type="spellStart"/>
-      <w:r>
-        <w:t>tmp</w:t>
-      </w:r>
-      <w:proofErr w:type="spellEnd"/>
-      <w:r>
-        <w:t>(*this);</w:t>
-      </w:r>
-    </w:p>
-    <w:p>
-      <w:pPr>
-        <w:pStyle w:val="a8"/>
-      </w:pPr>
-      <w:r>
-        <w:tab/>
-        <w:t xml:space="preserve">for (int </w:t>
-      </w:r>
-      <w:proofErr w:type="spellStart"/>
-      <w:r>
-        <w:t>i</w:t>
-      </w:r>
-      <w:proofErr w:type="spellEnd"/>
-      <w:r>
-        <w:t xml:space="preserve"> = 0; </w:t>
-      </w:r>
-      <w:proofErr w:type="spellStart"/>
-      <w:r>
-        <w:t>i</w:t>
-      </w:r>
-      <w:proofErr w:type="spellEnd"/>
-      <w:r>
-        <w:t xml:space="preserve"> &lt;size; ++</w:t>
-      </w:r>
-      <w:proofErr w:type="spellStart"/>
-      <w:r>
-        <w:t>i</w:t>
-      </w:r>
-      <w:proofErr w:type="spellEnd"/>
-      <w:r>
-        <w:t>) {</w:t>
-      </w:r>
-    </w:p>
-    <w:p>
-      <w:pPr>
-        <w:pStyle w:val="a8"/>
-      </w:pPr>
-      <w:r>
-        <w:tab/>
-      </w:r>
-      <w:r>
-        <w:tab/>
-      </w:r>
-      <w:proofErr w:type="spellStart"/>
-      <w:proofErr w:type="gramStart"/>
-      <w:r>
-        <w:t>tmp.pVector</w:t>
-      </w:r>
-      <w:proofErr w:type="spellEnd"/>
-      <w:proofErr w:type="gramEnd"/>
-      <w:r>
-        <w:t>[</w:t>
-      </w:r>
-      <w:proofErr w:type="spellStart"/>
-      <w:r>
-        <w:t>i</w:t>
-      </w:r>
-      <w:proofErr w:type="spellEnd"/>
-      <w:r>
-        <w:t xml:space="preserve">] = </w:t>
-      </w:r>
-      <w:proofErr w:type="spellStart"/>
-      <w:r>
-        <w:t>tmp.pVector</w:t>
-      </w:r>
-      <w:proofErr w:type="spellEnd"/>
-      <w:r>
-        <w:t>[</w:t>
-      </w:r>
-      <w:proofErr w:type="spellStart"/>
-      <w:r>
-        <w:t>i</w:t>
-      </w:r>
-      <w:proofErr w:type="spellEnd"/>
-      <w:r>
-        <w:t xml:space="preserve">] - </w:t>
-      </w:r>
-      <w:proofErr w:type="spellStart"/>
-      <w:r>
-        <w:t>mt.pVector</w:t>
-      </w:r>
-      <w:proofErr w:type="spellEnd"/>
-      <w:r>
-        <w:t>[</w:t>
-      </w:r>
-      <w:proofErr w:type="spellStart"/>
-      <w:r>
-        <w:t>i</w:t>
-      </w:r>
-      <w:proofErr w:type="spellEnd"/>
-      <w:r>
-        <w:t>];</w:t>
-      </w:r>
-    </w:p>
-    <w:p>
-      <w:pPr>
-        <w:pStyle w:val="a8"/>
-      </w:pPr>
-      <w:r>
-        <w:lastRenderedPageBreak/>
-        <w:tab/>
-        <w:t>}</w:t>
-      </w:r>
-    </w:p>
-    <w:p>
-      <w:pPr>
-        <w:pStyle w:val="a8"/>
-      </w:pPr>
-      <w:r>
-        <w:tab/>
-        <w:t xml:space="preserve">return </w:t>
-      </w:r>
-      <w:proofErr w:type="spellStart"/>
-      <w:r>
-        <w:t>tmp</w:t>
-      </w:r>
-      <w:proofErr w:type="spellEnd"/>
-      <w:r>
-        <w:t>;</w:t>
-      </w:r>
-    </w:p>
-    <w:p>
-      <w:pPr>
-        <w:pStyle w:val="a8"/>
-      </w:pPr>
-      <w:r>
-        <w:t>}</w:t>
-      </w:r>
-    </w:p>
-    <w:p>
-      <w:pPr>
-        <w:pStyle w:val="a8"/>
-      </w:pPr>
-    </w:p>
-    <w:p>
-      <w:pPr>
-        <w:pStyle w:val="a8"/>
-      </w:pPr>
-      <w:r>
-        <w:t>template &lt;</w:t>
-      </w:r>
-      <w:proofErr w:type="spellStart"/>
-      <w:r>
-        <w:t>typename</w:t>
-      </w:r>
-      <w:proofErr w:type="spellEnd"/>
-      <w:r>
-        <w:t xml:space="preserve"> </w:t>
-      </w:r>
-      <w:proofErr w:type="spellStart"/>
-      <w:r>
-        <w:t>ValueType</w:t>
-      </w:r>
-      <w:proofErr w:type="spellEnd"/>
-      <w:r>
-        <w:t>&gt;</w:t>
-      </w:r>
-    </w:p>
-    <w:p>
-      <w:pPr>
-        <w:pStyle w:val="a8"/>
-      </w:pPr>
-      <w:r>
-        <w:t>TMatrix&lt;</w:t>
-      </w:r>
-      <w:proofErr w:type="spellStart"/>
-      <w:r>
-        <w:t>ValueType</w:t>
-      </w:r>
-      <w:proofErr w:type="spellEnd"/>
-      <w:r>
-        <w:t>&gt; TMatrix&lt;</w:t>
-      </w:r>
-      <w:proofErr w:type="spellStart"/>
-      <w:r>
-        <w:t>ValueType</w:t>
-      </w:r>
-      <w:proofErr w:type="spellEnd"/>
-      <w:proofErr w:type="gramStart"/>
-      <w:r>
-        <w:t>&gt;::</w:t>
-      </w:r>
-      <w:proofErr w:type="gramEnd"/>
-      <w:r>
-        <w:t>operator*(const TMatrix&amp; m) {</w:t>
-      </w:r>
-    </w:p>
-    <w:p>
-      <w:pPr>
-        <w:pStyle w:val="a8"/>
-      </w:pPr>
-      <w:r>
-        <w:tab/>
-        <w:t>if (</w:t>
-      </w:r>
-      <w:proofErr w:type="gramStart"/>
-      <w:r>
-        <w:t>size !</w:t>
-      </w:r>
-      <w:proofErr w:type="gramEnd"/>
-      <w:r>
-        <w:t xml:space="preserve">= </w:t>
-      </w:r>
-      <w:proofErr w:type="spellStart"/>
-      <w:r>
-        <w:t>m.size</w:t>
-      </w:r>
-      <w:proofErr w:type="spellEnd"/>
-      <w:r>
-        <w:t>)</w:t>
-      </w:r>
-      <w:r>
-        <w:tab/>
-      </w:r>
-      <w:r>
-        <w:tab/>
-      </w:r>
-    </w:p>
-    <w:p>
-      <w:pPr>
-        <w:pStyle w:val="a8"/>
-      </w:pPr>
-      <w:r>
-        <w:tab/>
-      </w:r>
-      <w:r>
-        <w:tab/>
-        <w:t>throw ("Matrices must have the same size ");</w:t>
-      </w:r>
-    </w:p>
-    <w:p>
-      <w:pPr>
-        <w:pStyle w:val="a8"/>
-      </w:pPr>
-      <w:r>
-        <w:tab/>
-        <w:t>int size =</w:t>
-      </w:r>
-      <w:proofErr w:type="spellStart"/>
-      <w:proofErr w:type="gramStart"/>
-      <w:r>
-        <w:t>GetSize</w:t>
-      </w:r>
-      <w:proofErr w:type="spellEnd"/>
-      <w:r>
-        <w:t>(</w:t>
-      </w:r>
-      <w:proofErr w:type="gramEnd"/>
-      <w:r>
-        <w:t>);</w:t>
-      </w:r>
-    </w:p>
-    <w:p>
-      <w:pPr>
-        <w:pStyle w:val="a8"/>
-      </w:pPr>
-      <w:r>
-        <w:tab/>
-        <w:t>TMatrix&lt;</w:t>
-      </w:r>
-      <w:proofErr w:type="spellStart"/>
-      <w:r>
-        <w:t>ValueType</w:t>
-      </w:r>
-      <w:proofErr w:type="spellEnd"/>
-      <w:r>
-        <w:t xml:space="preserve">&gt; </w:t>
-      </w:r>
-      <w:proofErr w:type="spellStart"/>
-      <w:r>
-        <w:t>tmp</w:t>
-      </w:r>
-      <w:proofErr w:type="spellEnd"/>
-      <w:r>
-        <w:t>(size);</w:t>
-      </w:r>
-    </w:p>
-    <w:p>
-      <w:pPr>
-        <w:pStyle w:val="a8"/>
-      </w:pPr>
-      <w:r>
-        <w:tab/>
-        <w:t>for (int k = 0; k &lt; size; k++) {</w:t>
-      </w:r>
-    </w:p>
-    <w:p>
-      <w:pPr>
-        <w:pStyle w:val="a8"/>
-      </w:pPr>
-      <w:r>
-        <w:tab/>
-      </w:r>
-      <w:r>
-        <w:tab/>
-        <w:t>for (int j = k; j &lt; size; j++) {</w:t>
-      </w:r>
-    </w:p>
-    <w:p>
-      <w:pPr>
-        <w:pStyle w:val="a8"/>
-      </w:pPr>
-      <w:r>
-        <w:tab/>
-      </w:r>
-      <w:r>
-        <w:tab/>
-      </w:r>
-      <w:r>
-        <w:tab/>
-      </w:r>
-      <w:proofErr w:type="spellStart"/>
-      <w:r>
-        <w:t>ValueType</w:t>
-      </w:r>
-      <w:proofErr w:type="spellEnd"/>
-      <w:r>
-        <w:t xml:space="preserve"> sum = 0;</w:t>
-      </w:r>
-    </w:p>
-    <w:p>
-      <w:pPr>
-        <w:pStyle w:val="a8"/>
-      </w:pPr>
-      <w:r>
-        <w:tab/>
-      </w:r>
-      <w:r>
-        <w:tab/>
-      </w:r>
-      <w:r>
-        <w:tab/>
-        <w:t>for (int r = k; r &lt;= j; r++) {</w:t>
-      </w:r>
-    </w:p>
-    <w:p>
-      <w:pPr>
-        <w:pStyle w:val="a8"/>
-      </w:pPr>
-      <w:r>
-        <w:tab/>
-      </w:r>
-      <w:r>
-        <w:tab/>
-      </w:r>
-      <w:r>
-        <w:tab/>
-      </w:r>
-      <w:r>
-        <w:tab/>
-        <w:t>sum += this-&gt;</w:t>
-      </w:r>
-      <w:proofErr w:type="spellStart"/>
-      <w:r>
-        <w:t>pVector</w:t>
-      </w:r>
-      <w:proofErr w:type="spellEnd"/>
-      <w:r>
-        <w:t>[k</w:t>
-      </w:r>
-      <w:proofErr w:type="gramStart"/>
-      <w:r>
-        <w:t>][</w:t>
-      </w:r>
-      <w:proofErr w:type="gramEnd"/>
-      <w:r>
-        <w:t xml:space="preserve">r - k] * </w:t>
-      </w:r>
-      <w:proofErr w:type="spellStart"/>
-      <w:r>
-        <w:t>m.pVector</w:t>
-      </w:r>
-      <w:proofErr w:type="spellEnd"/>
-      <w:r>
-        <w:t>[r][j - r];</w:t>
-      </w:r>
-    </w:p>
-    <w:p>
-      <w:pPr>
-        <w:pStyle w:val="a8"/>
-      </w:pPr>
-      <w:r>
-        <w:tab/>
-      </w:r>
-      <w:r>
-        <w:tab/>
-      </w:r>
-      <w:r>
-        <w:tab/>
-        <w:t>}</w:t>
-      </w:r>
-    </w:p>
-    <w:p>
-      <w:pPr>
-        <w:pStyle w:val="a8"/>
-      </w:pPr>
-      <w:r>
-        <w:tab/>
-      </w:r>
-      <w:r>
-        <w:tab/>
-      </w:r>
-      <w:r>
-        <w:tab/>
-      </w:r>
-      <w:proofErr w:type="spellStart"/>
-      <w:proofErr w:type="gramStart"/>
-      <w:r>
-        <w:t>tmp.pVector</w:t>
-      </w:r>
-      <w:proofErr w:type="spellEnd"/>
-      <w:proofErr w:type="gramEnd"/>
       <w:r>
         <w:t>[k][j - k] = sum;</w:t>
       </w:r>
@@ -11932,7 +11575,7 @@
         </w:numPr>
         <w:ind w:left="576"/>
       </w:pPr>
-      <w:bookmarkStart w:id="28" w:name="_Toc153916416"/>
+      <w:bookmarkStart w:id="28" w:name="_Toc154673429"/>
       <w:r>
         <w:t>Приложение</w:t>
       </w:r>
@@ -12001,13 +11644,8 @@
         <w:t>ValueType</w:t>
       </w:r>
       <w:proofErr w:type="spellEnd"/>
-      <w:proofErr w:type="gramStart"/>
-      <w:r>
-        <w:t>&gt;::</w:t>
-      </w:r>
-      <w:proofErr w:type="gramEnd"/>
-      <w:r>
-        <w:t>TMatrix(int size) : TVector&lt;TVector&lt;</w:t>
+      <w:r>
+        <w:t>&gt;::TMatrix(int size) : TVector&lt;TVector&lt;</w:t>
       </w:r>
       <w:proofErr w:type="spellStart"/>
       <w:r>
@@ -12086,12 +11724,10 @@
         <w:t>&gt;(size-</w:t>
       </w:r>
       <w:proofErr w:type="spellStart"/>
-      <w:proofErr w:type="gramStart"/>
       <w:r>
         <w:t>i,i</w:t>
       </w:r>
       <w:proofErr w:type="spellEnd"/>
-      <w:proofErr w:type="gramEnd"/>
       <w:r>
         <w:t>);</w:t>
       </w:r>
@@ -12154,13 +11790,8 @@
         <w:t>ValueType</w:t>
       </w:r>
       <w:proofErr w:type="spellEnd"/>
-      <w:proofErr w:type="gramStart"/>
-      <w:r>
-        <w:t>&gt;::</w:t>
-      </w:r>
-      <w:proofErr w:type="gramEnd"/>
-      <w:r>
-        <w:t>TMatrix(const TMatrix&amp; mt) : TVector&lt;TVector&lt;</w:t>
+      <w:r>
+        <w:t>&gt;::TMatrix(const TMatrix&amp; mt) : TVector&lt;TVector&lt;</w:t>
       </w:r>
       <w:proofErr w:type="spellStart"/>
       <w:r>
@@ -12212,13 +11843,8 @@
         <w:t>ValueType</w:t>
       </w:r>
       <w:proofErr w:type="spellEnd"/>
-      <w:proofErr w:type="gramStart"/>
-      <w:r>
-        <w:t>&gt;::</w:t>
-      </w:r>
-      <w:proofErr w:type="gramEnd"/>
-      <w:r>
-        <w:t>TMatrix(const TVector&lt;TVector&lt;</w:t>
+      <w:r>
+        <w:t>&gt;::TMatrix(const TVector&lt;TVector&lt;</w:t>
       </w:r>
       <w:proofErr w:type="spellStart"/>
       <w:r>
@@ -12278,13 +11904,8 @@
         <w:t>ValueType</w:t>
       </w:r>
       <w:proofErr w:type="spellEnd"/>
-      <w:proofErr w:type="gramStart"/>
-      <w:r>
-        <w:t>&gt;::</w:t>
-      </w:r>
-      <w:proofErr w:type="gramEnd"/>
-      <w:r>
-        <w:t>operator==(const TMatrix&lt;</w:t>
+      <w:r>
+        <w:t>&gt;::operator==(const TMatrix&lt;</w:t>
       </w:r>
       <w:proofErr w:type="spellStart"/>
       <w:r>
@@ -12317,22 +11938,932 @@
       </w:r>
       <w:proofErr w:type="spellEnd"/>
       <w:r>
+        <w:t>&gt; &gt;::operator==(mt);</w:t>
+      </w:r>
+    </w:p>
+    <w:p>
+      <w:pPr>
+        <w:pStyle w:val="a8"/>
+      </w:pPr>
+      <w:r>
+        <w:t>}</w:t>
+      </w:r>
+    </w:p>
+    <w:p>
+      <w:pPr>
+        <w:pStyle w:val="a8"/>
+      </w:pPr>
+    </w:p>
+    <w:p>
+      <w:pPr>
+        <w:pStyle w:val="a8"/>
+      </w:pPr>
+      <w:r>
+        <w:t>template &lt;</w:t>
+      </w:r>
+      <w:proofErr w:type="spellStart"/>
+      <w:r>
+        <w:t>typename</w:t>
+      </w:r>
+      <w:proofErr w:type="spellEnd"/>
+      <w:r>
+        <w:t xml:space="preserve"> </w:t>
+      </w:r>
+      <w:proofErr w:type="spellStart"/>
+      <w:r>
+        <w:t>ValueType</w:t>
+      </w:r>
+      <w:proofErr w:type="spellEnd"/>
+      <w:r>
+        <w:t>&gt;</w:t>
+      </w:r>
+    </w:p>
+    <w:p>
+      <w:pPr>
+        <w:pStyle w:val="a8"/>
+      </w:pPr>
+      <w:r>
+        <w:t>int TMatrix&lt;</w:t>
+      </w:r>
+      <w:proofErr w:type="spellStart"/>
+      <w:r>
+        <w:t>ValueType</w:t>
+      </w:r>
+      <w:proofErr w:type="spellEnd"/>
+      <w:r>
+        <w:t>&gt;::operator!=(const TMatrix&lt;</w:t>
+      </w:r>
+      <w:proofErr w:type="spellStart"/>
+      <w:r>
+        <w:t>ValueType</w:t>
+      </w:r>
+      <w:proofErr w:type="spellEnd"/>
+      <w:r>
+        <w:t>&gt;&amp; mt) const</w:t>
+      </w:r>
+    </w:p>
+    <w:p>
+      <w:pPr>
+        <w:pStyle w:val="a8"/>
+      </w:pPr>
+      <w:r>
+        <w:t>{</w:t>
+      </w:r>
+    </w:p>
+    <w:p>
+      <w:pPr>
+        <w:pStyle w:val="a8"/>
+      </w:pPr>
+      <w:r>
+        <w:tab/>
+        <w:t>return TVector&lt;TVector&lt;</w:t>
+      </w:r>
+      <w:proofErr w:type="spellStart"/>
+      <w:r>
+        <w:t>ValueType</w:t>
+      </w:r>
+      <w:proofErr w:type="spellEnd"/>
+      <w:r>
+        <w:t>&gt; &gt;::operator!=(mt);</w:t>
+      </w:r>
+    </w:p>
+    <w:p>
+      <w:pPr>
+        <w:pStyle w:val="a8"/>
+      </w:pPr>
+      <w:r>
+        <w:t>}</w:t>
+      </w:r>
+    </w:p>
+    <w:p>
+      <w:pPr>
+        <w:pStyle w:val="a8"/>
+      </w:pPr>
+    </w:p>
+    <w:p>
+      <w:pPr>
+        <w:pStyle w:val="a8"/>
+      </w:pPr>
+      <w:r>
+        <w:t>template &lt;</w:t>
+      </w:r>
+      <w:proofErr w:type="spellStart"/>
+      <w:r>
+        <w:t>typename</w:t>
+      </w:r>
+      <w:proofErr w:type="spellEnd"/>
+      <w:r>
+        <w:t xml:space="preserve"> </w:t>
+      </w:r>
+      <w:proofErr w:type="spellStart"/>
+      <w:r>
+        <w:t>ValueType</w:t>
+      </w:r>
+      <w:proofErr w:type="spellEnd"/>
+      <w:r>
+        <w:t>&gt;</w:t>
+      </w:r>
+    </w:p>
+    <w:p>
+      <w:pPr>
+        <w:pStyle w:val="a8"/>
+      </w:pPr>
+      <w:r>
+        <w:t>const TMatrix&lt;</w:t>
+      </w:r>
+      <w:proofErr w:type="spellStart"/>
+      <w:r>
+        <w:t>ValueType</w:t>
+      </w:r>
+      <w:proofErr w:type="spellEnd"/>
+      <w:r>
+        <w:t>&gt;&amp; TMatrix&lt;</w:t>
+      </w:r>
+      <w:proofErr w:type="spellStart"/>
+      <w:r>
+        <w:t>ValueType</w:t>
+      </w:r>
+      <w:proofErr w:type="spellEnd"/>
+      <w:r>
+        <w:t>&gt;::operator=(const TMatrix&lt;</w:t>
+      </w:r>
+      <w:proofErr w:type="spellStart"/>
+      <w:r>
+        <w:t>ValueType</w:t>
+      </w:r>
+      <w:proofErr w:type="spellEnd"/>
+      <w:r>
+        <w:t>&gt;&amp; mt)</w:t>
+      </w:r>
+    </w:p>
+    <w:p>
+      <w:pPr>
+        <w:pStyle w:val="a8"/>
+      </w:pPr>
+      <w:r>
+        <w:t>{</w:t>
+      </w:r>
+    </w:p>
+    <w:p>
+      <w:pPr>
+        <w:pStyle w:val="a8"/>
+      </w:pPr>
+      <w:r>
+        <w:tab/>
+        <w:t>return TVector&lt;TVector&lt;</w:t>
+      </w:r>
+      <w:proofErr w:type="spellStart"/>
+      <w:r>
+        <w:t>ValueType</w:t>
+      </w:r>
+      <w:proofErr w:type="spellEnd"/>
+      <w:r>
+        <w:t>&gt; &gt;::operator=(mt);</w:t>
+      </w:r>
+    </w:p>
+    <w:p>
+      <w:pPr>
+        <w:pStyle w:val="a8"/>
+      </w:pPr>
+      <w:r>
+        <w:t>}</w:t>
+      </w:r>
+    </w:p>
+    <w:p>
+      <w:pPr>
+        <w:pStyle w:val="a8"/>
+      </w:pPr>
+    </w:p>
+    <w:p>
+      <w:pPr>
+        <w:pStyle w:val="a8"/>
+      </w:pPr>
+      <w:r>
+        <w:t>template &lt;</w:t>
+      </w:r>
+      <w:proofErr w:type="spellStart"/>
+      <w:r>
+        <w:t>typename</w:t>
+      </w:r>
+      <w:proofErr w:type="spellEnd"/>
+      <w:r>
+        <w:t xml:space="preserve"> </w:t>
+      </w:r>
+      <w:proofErr w:type="spellStart"/>
+      <w:r>
+        <w:t>ValueType</w:t>
+      </w:r>
+      <w:proofErr w:type="spellEnd"/>
+      <w:r>
+        <w:t>&gt;</w:t>
+      </w:r>
+    </w:p>
+    <w:p>
+      <w:pPr>
+        <w:pStyle w:val="a8"/>
+      </w:pPr>
+      <w:r>
+        <w:t>TMatrix&lt;</w:t>
+      </w:r>
+      <w:proofErr w:type="spellStart"/>
+      <w:r>
+        <w:t>ValueType</w:t>
+      </w:r>
+      <w:proofErr w:type="spellEnd"/>
+      <w:r>
+        <w:t>&gt; TMatrix&lt;</w:t>
+      </w:r>
+      <w:proofErr w:type="spellStart"/>
+      <w:r>
+        <w:t>ValueType</w:t>
+      </w:r>
+      <w:proofErr w:type="spellEnd"/>
+      <w:r>
+        <w:t>&gt;::operator+(const TMatrix&lt;</w:t>
+      </w:r>
+      <w:proofErr w:type="spellStart"/>
+      <w:r>
+        <w:t>ValueType</w:t>
+      </w:r>
+      <w:proofErr w:type="spellEnd"/>
+      <w:r>
+        <w:t>&gt;&amp; mt)</w:t>
+      </w:r>
+    </w:p>
+    <w:p>
+      <w:pPr>
+        <w:pStyle w:val="a8"/>
+      </w:pPr>
+      <w:r>
+        <w:t>{</w:t>
+      </w:r>
+    </w:p>
+    <w:p>
+      <w:pPr>
+        <w:pStyle w:val="a8"/>
+      </w:pPr>
+      <w:r>
+        <w:tab/>
+        <w:t xml:space="preserve">if (size != </w:t>
+      </w:r>
+      <w:proofErr w:type="spellStart"/>
+      <w:r>
+        <w:t>mt.size</w:t>
+      </w:r>
+      <w:proofErr w:type="spellEnd"/>
+      <w:r>
+        <w:t>) {</w:t>
+      </w:r>
+    </w:p>
+    <w:p>
+      <w:pPr>
+        <w:pStyle w:val="a8"/>
+      </w:pPr>
+      <w:r>
+        <w:lastRenderedPageBreak/>
+        <w:tab/>
+      </w:r>
+      <w:r>
+        <w:tab/>
+        <w:t>throw ("Matrices must have the same size ");</w:t>
+      </w:r>
+    </w:p>
+    <w:p>
+      <w:pPr>
+        <w:pStyle w:val="a8"/>
+      </w:pPr>
+      <w:r>
+        <w:tab/>
+        <w:t>}</w:t>
+      </w:r>
+    </w:p>
+    <w:p>
+      <w:pPr>
+        <w:pStyle w:val="a8"/>
+      </w:pPr>
+      <w:r>
+        <w:tab/>
+        <w:t xml:space="preserve">TMatrix </w:t>
+      </w:r>
+      <w:proofErr w:type="spellStart"/>
+      <w:r>
+        <w:t>tmp</w:t>
+      </w:r>
+      <w:proofErr w:type="spellEnd"/>
+      <w:r>
+        <w:t>(*this);</w:t>
+      </w:r>
+    </w:p>
+    <w:p>
+      <w:pPr>
+        <w:pStyle w:val="a8"/>
+      </w:pPr>
+      <w:r>
+        <w:tab/>
+        <w:t xml:space="preserve">for (int </w:t>
+      </w:r>
+      <w:proofErr w:type="spellStart"/>
+      <w:r>
+        <w:t>i</w:t>
+      </w:r>
+      <w:proofErr w:type="spellEnd"/>
+      <w:r>
+        <w:t xml:space="preserve"> = 0; </w:t>
+      </w:r>
+      <w:proofErr w:type="spellStart"/>
+      <w:r>
+        <w:t>i</w:t>
+      </w:r>
+      <w:proofErr w:type="spellEnd"/>
+      <w:r>
+        <w:t xml:space="preserve"> &lt;size; ++</w:t>
+      </w:r>
+      <w:proofErr w:type="spellStart"/>
+      <w:r>
+        <w:t>i</w:t>
+      </w:r>
+      <w:proofErr w:type="spellEnd"/>
+      <w:r>
+        <w:t>) {</w:t>
+      </w:r>
+    </w:p>
+    <w:p>
+      <w:pPr>
+        <w:pStyle w:val="a8"/>
+      </w:pPr>
+      <w:r>
+        <w:tab/>
+      </w:r>
+      <w:r>
+        <w:tab/>
+      </w:r>
+      <w:proofErr w:type="spellStart"/>
+      <w:r>
+        <w:t>tmp.pVector</w:t>
+      </w:r>
+      <w:proofErr w:type="spellEnd"/>
+      <w:r>
+        <w:t>[</w:t>
+      </w:r>
+      <w:proofErr w:type="spellStart"/>
+      <w:r>
+        <w:t>i</w:t>
+      </w:r>
+      <w:proofErr w:type="spellEnd"/>
+      <w:r>
+        <w:t xml:space="preserve">] = </w:t>
+      </w:r>
+      <w:proofErr w:type="spellStart"/>
+      <w:r>
+        <w:t>tmp.pVector</w:t>
+      </w:r>
+      <w:proofErr w:type="spellEnd"/>
+      <w:r>
+        <w:t>[</w:t>
+      </w:r>
+      <w:proofErr w:type="spellStart"/>
+      <w:r>
+        <w:t>i</w:t>
+      </w:r>
+      <w:proofErr w:type="spellEnd"/>
+      <w:r>
+        <w:t xml:space="preserve">] + </w:t>
+      </w:r>
+      <w:proofErr w:type="spellStart"/>
+      <w:r>
+        <w:t>mt.pVector</w:t>
+      </w:r>
+      <w:proofErr w:type="spellEnd"/>
+      <w:r>
+        <w:t>[</w:t>
+      </w:r>
+      <w:proofErr w:type="spellStart"/>
+      <w:r>
+        <w:t>i</w:t>
+      </w:r>
+      <w:proofErr w:type="spellEnd"/>
+      <w:r>
+        <w:t>];</w:t>
+      </w:r>
+    </w:p>
+    <w:p>
+      <w:pPr>
+        <w:pStyle w:val="a8"/>
+      </w:pPr>
+      <w:r>
+        <w:tab/>
+        <w:t>}</w:t>
+      </w:r>
+    </w:p>
+    <w:p>
+      <w:pPr>
+        <w:pStyle w:val="a8"/>
+      </w:pPr>
+      <w:r>
+        <w:tab/>
+        <w:t xml:space="preserve">return </w:t>
+      </w:r>
+      <w:proofErr w:type="spellStart"/>
+      <w:r>
+        <w:t>tmp</w:t>
+      </w:r>
+      <w:proofErr w:type="spellEnd"/>
+      <w:r>
+        <w:t>;</w:t>
+      </w:r>
+    </w:p>
+    <w:p>
+      <w:pPr>
+        <w:pStyle w:val="a8"/>
+      </w:pPr>
+      <w:r>
+        <w:t>}</w:t>
+      </w:r>
+    </w:p>
+    <w:p>
+      <w:pPr>
+        <w:pStyle w:val="a8"/>
+      </w:pPr>
+    </w:p>
+    <w:p>
+      <w:pPr>
+        <w:pStyle w:val="a8"/>
+      </w:pPr>
+      <w:r>
+        <w:t>template &lt;</w:t>
+      </w:r>
+      <w:proofErr w:type="spellStart"/>
+      <w:r>
+        <w:t>typename</w:t>
+      </w:r>
+      <w:proofErr w:type="spellEnd"/>
+      <w:r>
+        <w:t xml:space="preserve"> </w:t>
+      </w:r>
+      <w:proofErr w:type="spellStart"/>
+      <w:r>
+        <w:t>ValueType</w:t>
+      </w:r>
+      <w:proofErr w:type="spellEnd"/>
+      <w:r>
+        <w:t>&gt;</w:t>
+      </w:r>
+    </w:p>
+    <w:p>
+      <w:pPr>
+        <w:pStyle w:val="a8"/>
+      </w:pPr>
+      <w:r>
+        <w:t>TMatrix&lt;</w:t>
+      </w:r>
+      <w:proofErr w:type="spellStart"/>
+      <w:r>
+        <w:t>ValueType</w:t>
+      </w:r>
+      <w:proofErr w:type="spellEnd"/>
+      <w:r>
+        <w:t>&gt; TMatrix&lt;</w:t>
+      </w:r>
+      <w:proofErr w:type="spellStart"/>
+      <w:r>
+        <w:t>ValueType</w:t>
+      </w:r>
+      <w:proofErr w:type="spellEnd"/>
+      <w:r>
+        <w:t>&gt;::operator-(const TMatrix&lt;</w:t>
+      </w:r>
+      <w:proofErr w:type="spellStart"/>
+      <w:r>
+        <w:t>ValueType</w:t>
+      </w:r>
+      <w:proofErr w:type="spellEnd"/>
+      <w:r>
+        <w:t>&gt;&amp; mt)</w:t>
+      </w:r>
+    </w:p>
+    <w:p>
+      <w:pPr>
+        <w:pStyle w:val="a8"/>
+      </w:pPr>
+      <w:r>
+        <w:t>{</w:t>
+      </w:r>
+    </w:p>
+    <w:p>
+      <w:pPr>
+        <w:pStyle w:val="a8"/>
+      </w:pPr>
+      <w:r>
+        <w:tab/>
+        <w:t xml:space="preserve">if (size != </w:t>
+      </w:r>
+      <w:proofErr w:type="spellStart"/>
+      <w:r>
+        <w:t>mt.size</w:t>
+      </w:r>
+      <w:proofErr w:type="spellEnd"/>
+      <w:r>
+        <w:t>) {</w:t>
+      </w:r>
+    </w:p>
+    <w:p>
+      <w:pPr>
+        <w:pStyle w:val="a8"/>
+      </w:pPr>
+      <w:r>
+        <w:tab/>
+      </w:r>
+      <w:r>
+        <w:tab/>
+        <w:t>throw ("Matrices must have the same size ");</w:t>
+      </w:r>
+    </w:p>
+    <w:p>
+      <w:pPr>
+        <w:pStyle w:val="a8"/>
+      </w:pPr>
+      <w:r>
+        <w:tab/>
+        <w:t>}</w:t>
+      </w:r>
+    </w:p>
+    <w:p>
+      <w:pPr>
+        <w:pStyle w:val="a8"/>
+      </w:pPr>
+      <w:r>
+        <w:tab/>
+        <w:t xml:space="preserve">TMatrix </w:t>
+      </w:r>
+      <w:proofErr w:type="spellStart"/>
+      <w:r>
+        <w:t>tmp</w:t>
+      </w:r>
+      <w:proofErr w:type="spellEnd"/>
+      <w:r>
+        <w:t>(*this);</w:t>
+      </w:r>
+    </w:p>
+    <w:p>
+      <w:pPr>
+        <w:pStyle w:val="a8"/>
+      </w:pPr>
+      <w:r>
+        <w:tab/>
+        <w:t xml:space="preserve">for (int </w:t>
+      </w:r>
+      <w:proofErr w:type="spellStart"/>
+      <w:r>
+        <w:t>i</w:t>
+      </w:r>
+      <w:proofErr w:type="spellEnd"/>
+      <w:r>
+        <w:t xml:space="preserve"> = 0; </w:t>
+      </w:r>
+      <w:proofErr w:type="spellStart"/>
+      <w:r>
+        <w:t>i</w:t>
+      </w:r>
+      <w:proofErr w:type="spellEnd"/>
+      <w:r>
+        <w:t xml:space="preserve"> &lt;size; ++</w:t>
+      </w:r>
+      <w:proofErr w:type="spellStart"/>
+      <w:r>
+        <w:t>i</w:t>
+      </w:r>
+      <w:proofErr w:type="spellEnd"/>
+      <w:r>
+        <w:t>) {</w:t>
+      </w:r>
+    </w:p>
+    <w:p>
+      <w:pPr>
+        <w:pStyle w:val="a8"/>
+      </w:pPr>
+      <w:r>
+        <w:tab/>
+      </w:r>
+      <w:r>
+        <w:tab/>
+      </w:r>
+      <w:proofErr w:type="spellStart"/>
+      <w:r>
+        <w:t>tmp.pVector</w:t>
+      </w:r>
+      <w:proofErr w:type="spellEnd"/>
+      <w:r>
+        <w:t>[</w:t>
+      </w:r>
+      <w:proofErr w:type="spellStart"/>
+      <w:r>
+        <w:t>i</w:t>
+      </w:r>
+      <w:proofErr w:type="spellEnd"/>
+      <w:r>
+        <w:t xml:space="preserve">] = </w:t>
+      </w:r>
+      <w:proofErr w:type="spellStart"/>
+      <w:r>
+        <w:t>tmp.pVector</w:t>
+      </w:r>
+      <w:proofErr w:type="spellEnd"/>
+      <w:r>
+        <w:t>[</w:t>
+      </w:r>
+      <w:proofErr w:type="spellStart"/>
+      <w:r>
+        <w:t>i</w:t>
+      </w:r>
+      <w:proofErr w:type="spellEnd"/>
+      <w:r>
+        <w:t xml:space="preserve">] - </w:t>
+      </w:r>
+      <w:proofErr w:type="spellStart"/>
+      <w:r>
+        <w:t>mt.pVector</w:t>
+      </w:r>
+      <w:proofErr w:type="spellEnd"/>
+      <w:r>
+        <w:t>[</w:t>
+      </w:r>
+      <w:proofErr w:type="spellStart"/>
+      <w:r>
+        <w:t>i</w:t>
+      </w:r>
+      <w:proofErr w:type="spellEnd"/>
+      <w:r>
+        <w:t>];</w:t>
+      </w:r>
+    </w:p>
+    <w:p>
+      <w:pPr>
+        <w:pStyle w:val="a8"/>
+      </w:pPr>
+      <w:r>
+        <w:tab/>
+        <w:t>}</w:t>
+      </w:r>
+    </w:p>
+    <w:p>
+      <w:pPr>
+        <w:pStyle w:val="a8"/>
+      </w:pPr>
+      <w:r>
+        <w:tab/>
+        <w:t xml:space="preserve">return </w:t>
+      </w:r>
+      <w:proofErr w:type="spellStart"/>
+      <w:r>
+        <w:t>tmp</w:t>
+      </w:r>
+      <w:proofErr w:type="spellEnd"/>
+      <w:r>
+        <w:t>;</w:t>
+      </w:r>
+    </w:p>
+    <w:p>
+      <w:pPr>
+        <w:pStyle w:val="a8"/>
+      </w:pPr>
+      <w:r>
+        <w:t>}</w:t>
+      </w:r>
+    </w:p>
+    <w:p>
+      <w:pPr>
+        <w:pStyle w:val="a8"/>
+      </w:pPr>
+    </w:p>
+    <w:p>
+      <w:pPr>
+        <w:pStyle w:val="a8"/>
+      </w:pPr>
+      <w:r>
+        <w:t>template &lt;</w:t>
+      </w:r>
+      <w:proofErr w:type="spellStart"/>
+      <w:r>
+        <w:t>typename</w:t>
+      </w:r>
+      <w:proofErr w:type="spellEnd"/>
+      <w:r>
+        <w:t xml:space="preserve"> </w:t>
+      </w:r>
+      <w:proofErr w:type="spellStart"/>
+      <w:r>
+        <w:t>ValueType</w:t>
+      </w:r>
+      <w:proofErr w:type="spellEnd"/>
+      <w:r>
+        <w:t>&gt;</w:t>
+      </w:r>
+    </w:p>
+    <w:p>
+      <w:pPr>
+        <w:pStyle w:val="a8"/>
+      </w:pPr>
+      <w:r>
+        <w:t>TMatrix&lt;</w:t>
+      </w:r>
+      <w:proofErr w:type="spellStart"/>
+      <w:r>
+        <w:t>ValueType</w:t>
+      </w:r>
+      <w:proofErr w:type="spellEnd"/>
+      <w:r>
+        <w:t>&gt; TMatrix&lt;</w:t>
+      </w:r>
+      <w:proofErr w:type="spellStart"/>
+      <w:r>
+        <w:t>ValueType</w:t>
+      </w:r>
+      <w:proofErr w:type="spellEnd"/>
+      <w:r>
+        <w:t>&gt;::operator*(const TMatrix&amp; m) {</w:t>
+      </w:r>
+    </w:p>
+    <w:p>
+      <w:pPr>
+        <w:pStyle w:val="a8"/>
+      </w:pPr>
+      <w:r>
+        <w:tab/>
+        <w:t xml:space="preserve">if (size != </w:t>
+      </w:r>
+      <w:proofErr w:type="spellStart"/>
+      <w:r>
+        <w:t>m.size</w:t>
+      </w:r>
+      <w:proofErr w:type="spellEnd"/>
+      <w:r>
+        <w:t>)</w:t>
+      </w:r>
+      <w:r>
+        <w:tab/>
+      </w:r>
+      <w:r>
+        <w:tab/>
+      </w:r>
+    </w:p>
+    <w:p>
+      <w:pPr>
+        <w:pStyle w:val="a8"/>
+      </w:pPr>
+      <w:r>
+        <w:tab/>
+      </w:r>
+      <w:r>
+        <w:tab/>
+        <w:t>throw ("Matrices must have the same size ");</w:t>
+      </w:r>
+    </w:p>
+    <w:p>
+      <w:pPr>
+        <w:pStyle w:val="a8"/>
+      </w:pPr>
+      <w:r>
+        <w:tab/>
+        <w:t>int size =</w:t>
+      </w:r>
+      <w:proofErr w:type="spellStart"/>
+      <w:r>
+        <w:t>GetSize</w:t>
+      </w:r>
+      <w:proofErr w:type="spellEnd"/>
+      <w:r>
+        <w:t>();</w:t>
+      </w:r>
+    </w:p>
+    <w:p>
+      <w:pPr>
+        <w:pStyle w:val="a8"/>
+      </w:pPr>
+      <w:r>
+        <w:tab/>
+        <w:t>TMatrix&lt;</w:t>
+      </w:r>
+      <w:proofErr w:type="spellStart"/>
+      <w:r>
+        <w:t>ValueType</w:t>
+      </w:r>
+      <w:proofErr w:type="spellEnd"/>
+      <w:r>
         <w:t xml:space="preserve">&gt; </w:t>
       </w:r>
-      <w:proofErr w:type="gramStart"/>
-      <w:r>
-        <w:t>&gt;::</w:t>
-      </w:r>
-      <w:proofErr w:type="gramEnd"/>
-      <w:r>
-        <w:t>operator==(mt);</w:t>
-      </w:r>
-    </w:p>
-    <w:p>
-      <w:pPr>
-        <w:pStyle w:val="a8"/>
-      </w:pPr>
-      <w:r>
+      <w:proofErr w:type="spellStart"/>
+      <w:r>
+        <w:t>tmp</w:t>
+      </w:r>
+      <w:proofErr w:type="spellEnd"/>
+      <w:r>
+        <w:t>(size);</w:t>
+      </w:r>
+    </w:p>
+    <w:p>
+      <w:pPr>
+        <w:pStyle w:val="a8"/>
+      </w:pPr>
+      <w:r>
+        <w:tab/>
+        <w:t>for (int k = 0; k &lt; size; k++) {</w:t>
+      </w:r>
+    </w:p>
+    <w:p>
+      <w:pPr>
+        <w:pStyle w:val="a8"/>
+      </w:pPr>
+      <w:r>
+        <w:tab/>
+      </w:r>
+      <w:r>
+        <w:tab/>
+        <w:t>for (int j = k; j &lt; size; j++) {</w:t>
+      </w:r>
+    </w:p>
+    <w:p>
+      <w:pPr>
+        <w:pStyle w:val="a8"/>
+      </w:pPr>
+      <w:r>
+        <w:tab/>
+      </w:r>
+      <w:r>
+        <w:tab/>
+      </w:r>
+      <w:r>
+        <w:tab/>
+      </w:r>
+      <w:proofErr w:type="spellStart"/>
+      <w:r>
+        <w:t>ValueType</w:t>
+      </w:r>
+      <w:proofErr w:type="spellEnd"/>
+      <w:r>
+        <w:t xml:space="preserve"> sum = 0;</w:t>
+      </w:r>
+    </w:p>
+    <w:p>
+      <w:pPr>
+        <w:pStyle w:val="a8"/>
+      </w:pPr>
+      <w:r>
+        <w:tab/>
+      </w:r>
+      <w:r>
+        <w:tab/>
+      </w:r>
+      <w:r>
+        <w:tab/>
+        <w:t>for (int r = k; r &lt;= j; r++) {</w:t>
+      </w:r>
+    </w:p>
+    <w:p>
+      <w:pPr>
+        <w:pStyle w:val="a8"/>
+      </w:pPr>
+      <w:r>
+        <w:tab/>
+      </w:r>
+      <w:r>
+        <w:tab/>
+      </w:r>
+      <w:r>
+        <w:tab/>
+      </w:r>
+      <w:r>
+        <w:tab/>
+        <w:t>sum += this-&gt;</w:t>
+      </w:r>
+      <w:proofErr w:type="spellStart"/>
+      <w:r>
+        <w:t>pVector</w:t>
+      </w:r>
+      <w:proofErr w:type="spellEnd"/>
+      <w:r>
+        <w:t xml:space="preserve">[k][r - k] * </w:t>
+      </w:r>
+      <w:proofErr w:type="spellStart"/>
+      <w:r>
+        <w:t>m.pVector</w:t>
+      </w:r>
+      <w:proofErr w:type="spellEnd"/>
+      <w:r>
+        <w:t>[r][j - r];</w:t>
+      </w:r>
+    </w:p>
+    <w:p>
+      <w:pPr>
+        <w:pStyle w:val="a8"/>
+      </w:pPr>
+      <w:r>
+        <w:tab/>
+      </w:r>
+      <w:r>
+        <w:tab/>
+      </w:r>
+      <w:r>
+        <w:tab/>
         <w:t>}</w:t>
       </w:r>
     </w:p>
@@ -12340,1022 +12871,20 @@
       <w:pPr>
         <w:pStyle w:val="a8"/>
       </w:pPr>
-    </w:p>
-    <w:p>
-      <w:pPr>
-        <w:pStyle w:val="a8"/>
-      </w:pPr>
-      <w:r>
-        <w:t>template &lt;</w:t>
-      </w:r>
-      <w:proofErr w:type="spellStart"/>
-      <w:r>
-        <w:t>typename</w:t>
-      </w:r>
-      <w:proofErr w:type="spellEnd"/>
-      <w:r>
-        <w:t xml:space="preserve"> </w:t>
-      </w:r>
-      <w:proofErr w:type="spellStart"/>
-      <w:r>
-        <w:t>ValueType</w:t>
-      </w:r>
-      <w:proofErr w:type="spellEnd"/>
-      <w:r>
-        <w:t>&gt;</w:t>
-      </w:r>
-    </w:p>
-    <w:p>
-      <w:pPr>
-        <w:pStyle w:val="a8"/>
-      </w:pPr>
-      <w:r>
-        <w:t>int TMatrix&lt;</w:t>
-      </w:r>
-      <w:proofErr w:type="spellStart"/>
-      <w:r>
-        <w:t>ValueType</w:t>
-      </w:r>
-      <w:proofErr w:type="spellEnd"/>
-      <w:proofErr w:type="gramStart"/>
-      <w:r>
-        <w:t>&gt;::</w:t>
-      </w:r>
-      <w:proofErr w:type="gramEnd"/>
-      <w:r>
-        <w:t>operator!=(const TMatrix&lt;</w:t>
-      </w:r>
-      <w:proofErr w:type="spellStart"/>
-      <w:r>
-        <w:t>ValueType</w:t>
-      </w:r>
-      <w:proofErr w:type="spellEnd"/>
-      <w:r>
-        <w:t>&gt;&amp; mt) const</w:t>
-      </w:r>
-    </w:p>
-    <w:p>
-      <w:pPr>
-        <w:pStyle w:val="a8"/>
-      </w:pPr>
-      <w:r>
-        <w:t>{</w:t>
-      </w:r>
-    </w:p>
-    <w:p>
-      <w:pPr>
-        <w:pStyle w:val="a8"/>
-      </w:pPr>
-      <w:r>
-        <w:tab/>
-        <w:t>return TVector&lt;TVector&lt;</w:t>
-      </w:r>
-      <w:proofErr w:type="spellStart"/>
-      <w:r>
-        <w:t>ValueType</w:t>
-      </w:r>
-      <w:proofErr w:type="spellEnd"/>
-      <w:r>
-        <w:t xml:space="preserve">&gt; </w:t>
-      </w:r>
-      <w:proofErr w:type="gramStart"/>
-      <w:r>
-        <w:t>&gt;::</w:t>
-      </w:r>
-      <w:proofErr w:type="gramEnd"/>
-      <w:r>
-        <w:t>operator!=(mt);</w:t>
-      </w:r>
-    </w:p>
-    <w:p>
-      <w:pPr>
-        <w:pStyle w:val="a8"/>
-      </w:pPr>
-      <w:r>
-        <w:t>}</w:t>
-      </w:r>
-    </w:p>
-    <w:p>
-      <w:pPr>
-        <w:pStyle w:val="a8"/>
-      </w:pPr>
-    </w:p>
-    <w:p>
-      <w:pPr>
-        <w:pStyle w:val="a8"/>
-      </w:pPr>
-      <w:r>
-        <w:t>template &lt;</w:t>
-      </w:r>
-      <w:proofErr w:type="spellStart"/>
-      <w:r>
-        <w:t>typename</w:t>
-      </w:r>
-      <w:proofErr w:type="spellEnd"/>
-      <w:r>
-        <w:t xml:space="preserve"> </w:t>
-      </w:r>
-      <w:proofErr w:type="spellStart"/>
-      <w:r>
-        <w:t>ValueType</w:t>
-      </w:r>
-      <w:proofErr w:type="spellEnd"/>
-      <w:r>
-        <w:t>&gt;</w:t>
-      </w:r>
-    </w:p>
-    <w:p>
-      <w:pPr>
-        <w:pStyle w:val="a8"/>
-      </w:pPr>
-      <w:r>
-        <w:t>const TMatrix&lt;</w:t>
-      </w:r>
-      <w:proofErr w:type="spellStart"/>
-      <w:r>
-        <w:t>ValueType</w:t>
-      </w:r>
-      <w:proofErr w:type="spellEnd"/>
-      <w:r>
-        <w:t>&gt;&amp; TMatrix&lt;</w:t>
-      </w:r>
-      <w:proofErr w:type="spellStart"/>
-      <w:r>
-        <w:t>ValueType</w:t>
-      </w:r>
-      <w:proofErr w:type="spellEnd"/>
-      <w:proofErr w:type="gramStart"/>
-      <w:r>
-        <w:t>&gt;::</w:t>
-      </w:r>
-      <w:proofErr w:type="gramEnd"/>
-      <w:r>
-        <w:t>operator=(const TMatrix&lt;</w:t>
-      </w:r>
-      <w:proofErr w:type="spellStart"/>
-      <w:r>
-        <w:t>ValueType</w:t>
-      </w:r>
-      <w:proofErr w:type="spellEnd"/>
-      <w:r>
-        <w:t>&gt;&amp; mt)</w:t>
-      </w:r>
-    </w:p>
-    <w:p>
-      <w:pPr>
-        <w:pStyle w:val="a8"/>
-      </w:pPr>
-      <w:r>
-        <w:t>{</w:t>
-      </w:r>
-    </w:p>
-    <w:p>
-      <w:pPr>
-        <w:pStyle w:val="a8"/>
-      </w:pPr>
-      <w:r>
-        <w:tab/>
-        <w:t>return TVector&lt;TVector&lt;</w:t>
-      </w:r>
-      <w:proofErr w:type="spellStart"/>
-      <w:r>
-        <w:t>ValueType</w:t>
-      </w:r>
-      <w:proofErr w:type="spellEnd"/>
-      <w:r>
-        <w:t xml:space="preserve">&gt; </w:t>
-      </w:r>
-      <w:proofErr w:type="gramStart"/>
-      <w:r>
-        <w:t>&gt;::</w:t>
-      </w:r>
-      <w:proofErr w:type="gramEnd"/>
-      <w:r>
-        <w:t>operator=(mt);</w:t>
-      </w:r>
-    </w:p>
-    <w:p>
-      <w:pPr>
-        <w:pStyle w:val="a8"/>
-      </w:pPr>
-      <w:r>
-        <w:t>}</w:t>
-      </w:r>
-    </w:p>
-    <w:p>
-      <w:pPr>
-        <w:pStyle w:val="a8"/>
-      </w:pPr>
-    </w:p>
-    <w:p>
-      <w:pPr>
-        <w:pStyle w:val="a8"/>
-      </w:pPr>
-      <w:r>
-        <w:t>template &lt;</w:t>
-      </w:r>
-      <w:proofErr w:type="spellStart"/>
-      <w:r>
-        <w:t>typename</w:t>
-      </w:r>
-      <w:proofErr w:type="spellEnd"/>
-      <w:r>
-        <w:t xml:space="preserve"> </w:t>
-      </w:r>
-      <w:proofErr w:type="spellStart"/>
-      <w:r>
-        <w:t>ValueType</w:t>
-      </w:r>
-      <w:proofErr w:type="spellEnd"/>
-      <w:r>
-        <w:t>&gt;</w:t>
-      </w:r>
-    </w:p>
-    <w:p>
-      <w:pPr>
-        <w:pStyle w:val="a8"/>
-      </w:pPr>
-      <w:r>
-        <w:t>TMatrix&lt;</w:t>
-      </w:r>
-      <w:proofErr w:type="spellStart"/>
-      <w:r>
-        <w:t>ValueType</w:t>
-      </w:r>
-      <w:proofErr w:type="spellEnd"/>
-      <w:r>
-        <w:t>&gt; TMatrix&lt;</w:t>
-      </w:r>
-      <w:proofErr w:type="spellStart"/>
-      <w:r>
-        <w:t>ValueType</w:t>
-      </w:r>
-      <w:proofErr w:type="spellEnd"/>
-      <w:proofErr w:type="gramStart"/>
-      <w:r>
-        <w:t>&gt;::</w:t>
-      </w:r>
-      <w:proofErr w:type="gramEnd"/>
-      <w:r>
-        <w:t>operator+(const TMatrix&lt;</w:t>
-      </w:r>
-      <w:proofErr w:type="spellStart"/>
-      <w:r>
-        <w:t>ValueType</w:t>
-      </w:r>
-      <w:proofErr w:type="spellEnd"/>
-      <w:r>
-        <w:t>&gt;&amp; mt)</w:t>
-      </w:r>
-    </w:p>
-    <w:p>
-      <w:pPr>
-        <w:pStyle w:val="a8"/>
-      </w:pPr>
-      <w:r>
-        <w:t>{</w:t>
-      </w:r>
-    </w:p>
-    <w:p>
-      <w:pPr>
-        <w:pStyle w:val="a8"/>
-      </w:pPr>
-      <w:r>
-        <w:tab/>
-        <w:t>if (</w:t>
-      </w:r>
-      <w:proofErr w:type="gramStart"/>
-      <w:r>
-        <w:t>size !</w:t>
-      </w:r>
-      <w:proofErr w:type="gramEnd"/>
-      <w:r>
-        <w:t xml:space="preserve">= </w:t>
-      </w:r>
-      <w:proofErr w:type="spellStart"/>
-      <w:r>
-        <w:t>mt.size</w:t>
-      </w:r>
-      <w:proofErr w:type="spellEnd"/>
-      <w:r>
-        <w:t>) {</w:t>
-      </w:r>
-    </w:p>
-    <w:p>
-      <w:pPr>
-        <w:pStyle w:val="a8"/>
-      </w:pPr>
-      <w:r>
-        <w:lastRenderedPageBreak/>
-        <w:tab/>
-      </w:r>
-      <w:r>
-        <w:tab/>
-        <w:t>throw ("Matrices must have the same size ");</w:t>
-      </w:r>
-    </w:p>
-    <w:p>
-      <w:pPr>
-        <w:pStyle w:val="a8"/>
-      </w:pPr>
-      <w:r>
-        <w:tab/>
-        <w:t>}</w:t>
-      </w:r>
-    </w:p>
-    <w:p>
-      <w:pPr>
-        <w:pStyle w:val="a8"/>
-      </w:pPr>
-      <w:r>
-        <w:tab/>
-        <w:t xml:space="preserve">TMatrix </w:t>
-      </w:r>
-      <w:proofErr w:type="spellStart"/>
-      <w:r>
-        <w:t>tmp</w:t>
-      </w:r>
-      <w:proofErr w:type="spellEnd"/>
-      <w:r>
-        <w:t>(*this);</w:t>
-      </w:r>
-    </w:p>
-    <w:p>
-      <w:pPr>
-        <w:pStyle w:val="a8"/>
-      </w:pPr>
-      <w:r>
-        <w:tab/>
-        <w:t xml:space="preserve">for (int </w:t>
-      </w:r>
-      <w:proofErr w:type="spellStart"/>
-      <w:r>
-        <w:t>i</w:t>
-      </w:r>
-      <w:proofErr w:type="spellEnd"/>
-      <w:r>
-        <w:t xml:space="preserve"> = 0; </w:t>
-      </w:r>
-      <w:proofErr w:type="spellStart"/>
-      <w:r>
-        <w:t>i</w:t>
-      </w:r>
-      <w:proofErr w:type="spellEnd"/>
-      <w:r>
-        <w:t xml:space="preserve"> &lt;size; ++</w:t>
-      </w:r>
-      <w:proofErr w:type="spellStart"/>
-      <w:r>
-        <w:t>i</w:t>
-      </w:r>
-      <w:proofErr w:type="spellEnd"/>
-      <w:r>
-        <w:t>) {</w:t>
-      </w:r>
-    </w:p>
-    <w:p>
-      <w:pPr>
-        <w:pStyle w:val="a8"/>
-      </w:pPr>
-      <w:r>
-        <w:tab/>
-      </w:r>
-      <w:r>
-        <w:tab/>
-      </w:r>
-      <w:proofErr w:type="spellStart"/>
-      <w:proofErr w:type="gramStart"/>
+      <w:r>
+        <w:tab/>
+      </w:r>
+      <w:r>
+        <w:tab/>
+      </w:r>
+      <w:r>
+        <w:tab/>
+      </w:r>
+      <w:proofErr w:type="spellStart"/>
       <w:r>
         <w:t>tmp.pVector</w:t>
       </w:r>
       <w:proofErr w:type="spellEnd"/>
-      <w:proofErr w:type="gramEnd"/>
-      <w:r>
-        <w:t>[</w:t>
-      </w:r>
-      <w:proofErr w:type="spellStart"/>
-      <w:r>
-        <w:t>i</w:t>
-      </w:r>
-      <w:proofErr w:type="spellEnd"/>
-      <w:r>
-        <w:t xml:space="preserve">] = </w:t>
-      </w:r>
-      <w:proofErr w:type="spellStart"/>
-      <w:r>
-        <w:t>tmp.pVector</w:t>
-      </w:r>
-      <w:proofErr w:type="spellEnd"/>
-      <w:r>
-        <w:t>[</w:t>
-      </w:r>
-      <w:proofErr w:type="spellStart"/>
-      <w:r>
-        <w:t>i</w:t>
-      </w:r>
-      <w:proofErr w:type="spellEnd"/>
-      <w:r>
-        <w:t xml:space="preserve">] + </w:t>
-      </w:r>
-      <w:proofErr w:type="spellStart"/>
-      <w:r>
-        <w:t>mt.pVector</w:t>
-      </w:r>
-      <w:proofErr w:type="spellEnd"/>
-      <w:r>
-        <w:t>[</w:t>
-      </w:r>
-      <w:proofErr w:type="spellStart"/>
-      <w:r>
-        <w:t>i</w:t>
-      </w:r>
-      <w:proofErr w:type="spellEnd"/>
-      <w:r>
-        <w:t>];</w:t>
-      </w:r>
-    </w:p>
-    <w:p>
-      <w:pPr>
-        <w:pStyle w:val="a8"/>
-      </w:pPr>
-      <w:r>
-        <w:tab/>
-        <w:t>}</w:t>
-      </w:r>
-    </w:p>
-    <w:p>
-      <w:pPr>
-        <w:pStyle w:val="a8"/>
-      </w:pPr>
-      <w:r>
-        <w:tab/>
-        <w:t xml:space="preserve">return </w:t>
-      </w:r>
-      <w:proofErr w:type="spellStart"/>
-      <w:r>
-        <w:t>tmp</w:t>
-      </w:r>
-      <w:proofErr w:type="spellEnd"/>
-      <w:r>
-        <w:t>;</w:t>
-      </w:r>
-    </w:p>
-    <w:p>
-      <w:pPr>
-        <w:pStyle w:val="a8"/>
-      </w:pPr>
-      <w:r>
-        <w:t>}</w:t>
-      </w:r>
-    </w:p>
-    <w:p>
-      <w:pPr>
-        <w:pStyle w:val="a8"/>
-      </w:pPr>
-    </w:p>
-    <w:p>
-      <w:pPr>
-        <w:pStyle w:val="a8"/>
-      </w:pPr>
-      <w:r>
-        <w:t>template &lt;</w:t>
-      </w:r>
-      <w:proofErr w:type="spellStart"/>
-      <w:r>
-        <w:t>typename</w:t>
-      </w:r>
-      <w:proofErr w:type="spellEnd"/>
-      <w:r>
-        <w:t xml:space="preserve"> </w:t>
-      </w:r>
-      <w:proofErr w:type="spellStart"/>
-      <w:r>
-        <w:t>ValueType</w:t>
-      </w:r>
-      <w:proofErr w:type="spellEnd"/>
-      <w:r>
-        <w:t>&gt;</w:t>
-      </w:r>
-    </w:p>
-    <w:p>
-      <w:pPr>
-        <w:pStyle w:val="a8"/>
-      </w:pPr>
-      <w:r>
-        <w:t>TMatrix&lt;</w:t>
-      </w:r>
-      <w:proofErr w:type="spellStart"/>
-      <w:r>
-        <w:t>ValueType</w:t>
-      </w:r>
-      <w:proofErr w:type="spellEnd"/>
-      <w:r>
-        <w:t>&gt; TMatrix&lt;</w:t>
-      </w:r>
-      <w:proofErr w:type="spellStart"/>
-      <w:r>
-        <w:t>ValueType</w:t>
-      </w:r>
-      <w:proofErr w:type="spellEnd"/>
-      <w:proofErr w:type="gramStart"/>
-      <w:r>
-        <w:t>&gt;::</w:t>
-      </w:r>
-      <w:proofErr w:type="gramEnd"/>
-      <w:r>
-        <w:t>operator-(const TMatrix&lt;</w:t>
-      </w:r>
-      <w:proofErr w:type="spellStart"/>
-      <w:r>
-        <w:t>ValueType</w:t>
-      </w:r>
-      <w:proofErr w:type="spellEnd"/>
-      <w:r>
-        <w:t>&gt;&amp; mt)</w:t>
-      </w:r>
-    </w:p>
-    <w:p>
-      <w:pPr>
-        <w:pStyle w:val="a8"/>
-      </w:pPr>
-      <w:r>
-        <w:t>{</w:t>
-      </w:r>
-    </w:p>
-    <w:p>
-      <w:pPr>
-        <w:pStyle w:val="a8"/>
-      </w:pPr>
-      <w:r>
-        <w:tab/>
-        <w:t>if (</w:t>
-      </w:r>
-      <w:proofErr w:type="gramStart"/>
-      <w:r>
-        <w:t>size !</w:t>
-      </w:r>
-      <w:proofErr w:type="gramEnd"/>
-      <w:r>
-        <w:t xml:space="preserve">= </w:t>
-      </w:r>
-      <w:proofErr w:type="spellStart"/>
-      <w:r>
-        <w:t>mt.size</w:t>
-      </w:r>
-      <w:proofErr w:type="spellEnd"/>
-      <w:r>
-        <w:t>) {</w:t>
-      </w:r>
-    </w:p>
-    <w:p>
-      <w:pPr>
-        <w:pStyle w:val="a8"/>
-      </w:pPr>
-      <w:r>
-        <w:tab/>
-      </w:r>
-      <w:r>
-        <w:tab/>
-        <w:t>throw ("Matrices must have the same size ");</w:t>
-      </w:r>
-    </w:p>
-    <w:p>
-      <w:pPr>
-        <w:pStyle w:val="a8"/>
-      </w:pPr>
-      <w:r>
-        <w:tab/>
-        <w:t>}</w:t>
-      </w:r>
-    </w:p>
-    <w:p>
-      <w:pPr>
-        <w:pStyle w:val="a8"/>
-      </w:pPr>
-      <w:r>
-        <w:tab/>
-        <w:t xml:space="preserve">TMatrix </w:t>
-      </w:r>
-      <w:proofErr w:type="spellStart"/>
-      <w:r>
-        <w:t>tmp</w:t>
-      </w:r>
-      <w:proofErr w:type="spellEnd"/>
-      <w:r>
-        <w:t>(*this);</w:t>
-      </w:r>
-    </w:p>
-    <w:p>
-      <w:pPr>
-        <w:pStyle w:val="a8"/>
-      </w:pPr>
-      <w:r>
-        <w:tab/>
-        <w:t xml:space="preserve">for (int </w:t>
-      </w:r>
-      <w:proofErr w:type="spellStart"/>
-      <w:r>
-        <w:t>i</w:t>
-      </w:r>
-      <w:proofErr w:type="spellEnd"/>
-      <w:r>
-        <w:t xml:space="preserve"> = 0; </w:t>
-      </w:r>
-      <w:proofErr w:type="spellStart"/>
-      <w:r>
-        <w:t>i</w:t>
-      </w:r>
-      <w:proofErr w:type="spellEnd"/>
-      <w:r>
-        <w:t xml:space="preserve"> &lt;size; ++</w:t>
-      </w:r>
-      <w:proofErr w:type="spellStart"/>
-      <w:r>
-        <w:t>i</w:t>
-      </w:r>
-      <w:proofErr w:type="spellEnd"/>
-      <w:r>
-        <w:t>) {</w:t>
-      </w:r>
-    </w:p>
-    <w:p>
-      <w:pPr>
-        <w:pStyle w:val="a8"/>
-      </w:pPr>
-      <w:r>
-        <w:tab/>
-      </w:r>
-      <w:r>
-        <w:tab/>
-      </w:r>
-      <w:proofErr w:type="spellStart"/>
-      <w:proofErr w:type="gramStart"/>
-      <w:r>
-        <w:t>tmp.pVector</w:t>
-      </w:r>
-      <w:proofErr w:type="spellEnd"/>
-      <w:proofErr w:type="gramEnd"/>
-      <w:r>
-        <w:t>[</w:t>
-      </w:r>
-      <w:proofErr w:type="spellStart"/>
-      <w:r>
-        <w:t>i</w:t>
-      </w:r>
-      <w:proofErr w:type="spellEnd"/>
-      <w:r>
-        <w:t xml:space="preserve">] = </w:t>
-      </w:r>
-      <w:proofErr w:type="spellStart"/>
-      <w:r>
-        <w:t>tmp.pVector</w:t>
-      </w:r>
-      <w:proofErr w:type="spellEnd"/>
-      <w:r>
-        <w:t>[</w:t>
-      </w:r>
-      <w:proofErr w:type="spellStart"/>
-      <w:r>
-        <w:t>i</w:t>
-      </w:r>
-      <w:proofErr w:type="spellEnd"/>
-      <w:r>
-        <w:t xml:space="preserve">] - </w:t>
-      </w:r>
-      <w:proofErr w:type="spellStart"/>
-      <w:r>
-        <w:t>mt.pVector</w:t>
-      </w:r>
-      <w:proofErr w:type="spellEnd"/>
-      <w:r>
-        <w:t>[</w:t>
-      </w:r>
-      <w:proofErr w:type="spellStart"/>
-      <w:r>
-        <w:t>i</w:t>
-      </w:r>
-      <w:proofErr w:type="spellEnd"/>
-      <w:r>
-        <w:t>];</w:t>
-      </w:r>
-    </w:p>
-    <w:p>
-      <w:pPr>
-        <w:pStyle w:val="a8"/>
-      </w:pPr>
-      <w:r>
-        <w:tab/>
-        <w:t>}</w:t>
-      </w:r>
-    </w:p>
-    <w:p>
-      <w:pPr>
-        <w:pStyle w:val="a8"/>
-      </w:pPr>
-      <w:r>
-        <w:tab/>
-        <w:t xml:space="preserve">return </w:t>
-      </w:r>
-      <w:proofErr w:type="spellStart"/>
-      <w:r>
-        <w:t>tmp</w:t>
-      </w:r>
-      <w:proofErr w:type="spellEnd"/>
-      <w:r>
-        <w:t>;</w:t>
-      </w:r>
-    </w:p>
-    <w:p>
-      <w:pPr>
-        <w:pStyle w:val="a8"/>
-      </w:pPr>
-      <w:r>
-        <w:t>}</w:t>
-      </w:r>
-    </w:p>
-    <w:p>
-      <w:pPr>
-        <w:pStyle w:val="a8"/>
-      </w:pPr>
-    </w:p>
-    <w:p>
-      <w:pPr>
-        <w:pStyle w:val="a8"/>
-      </w:pPr>
-      <w:r>
-        <w:t>template &lt;</w:t>
-      </w:r>
-      <w:proofErr w:type="spellStart"/>
-      <w:r>
-        <w:t>typename</w:t>
-      </w:r>
-      <w:proofErr w:type="spellEnd"/>
-      <w:r>
-        <w:t xml:space="preserve"> </w:t>
-      </w:r>
-      <w:proofErr w:type="spellStart"/>
-      <w:r>
-        <w:t>ValueType</w:t>
-      </w:r>
-      <w:proofErr w:type="spellEnd"/>
-      <w:r>
-        <w:t>&gt;</w:t>
-      </w:r>
-    </w:p>
-    <w:p>
-      <w:pPr>
-        <w:pStyle w:val="a8"/>
-      </w:pPr>
-      <w:r>
-        <w:t>TMatrix&lt;</w:t>
-      </w:r>
-      <w:proofErr w:type="spellStart"/>
-      <w:r>
-        <w:t>ValueType</w:t>
-      </w:r>
-      <w:proofErr w:type="spellEnd"/>
-      <w:r>
-        <w:t>&gt; TMatrix&lt;</w:t>
-      </w:r>
-      <w:proofErr w:type="spellStart"/>
-      <w:r>
-        <w:t>ValueType</w:t>
-      </w:r>
-      <w:proofErr w:type="spellEnd"/>
-      <w:proofErr w:type="gramStart"/>
-      <w:r>
-        <w:t>&gt;::</w:t>
-      </w:r>
-      <w:proofErr w:type="gramEnd"/>
-      <w:r>
-        <w:t>operator*(const TMatrix&amp; m) {</w:t>
-      </w:r>
-    </w:p>
-    <w:p>
-      <w:pPr>
-        <w:pStyle w:val="a8"/>
-      </w:pPr>
-      <w:r>
-        <w:tab/>
-        <w:t>if (</w:t>
-      </w:r>
-      <w:proofErr w:type="gramStart"/>
-      <w:r>
-        <w:t>size !</w:t>
-      </w:r>
-      <w:proofErr w:type="gramEnd"/>
-      <w:r>
-        <w:t xml:space="preserve">= </w:t>
-      </w:r>
-      <w:proofErr w:type="spellStart"/>
-      <w:r>
-        <w:t>m.size</w:t>
-      </w:r>
-      <w:proofErr w:type="spellEnd"/>
-      <w:r>
-        <w:t>)</w:t>
-      </w:r>
-      <w:r>
-        <w:tab/>
-      </w:r>
-      <w:r>
-        <w:tab/>
-      </w:r>
-    </w:p>
-    <w:p>
-      <w:pPr>
-        <w:pStyle w:val="a8"/>
-      </w:pPr>
-      <w:r>
-        <w:tab/>
-      </w:r>
-      <w:r>
-        <w:tab/>
-        <w:t>throw ("Matrices must have the same size ");</w:t>
-      </w:r>
-    </w:p>
-    <w:p>
-      <w:pPr>
-        <w:pStyle w:val="a8"/>
-      </w:pPr>
-      <w:r>
-        <w:tab/>
-        <w:t>int size =</w:t>
-      </w:r>
-      <w:proofErr w:type="spellStart"/>
-      <w:proofErr w:type="gramStart"/>
-      <w:r>
-        <w:t>GetSize</w:t>
-      </w:r>
-      <w:proofErr w:type="spellEnd"/>
-      <w:r>
-        <w:t>(</w:t>
-      </w:r>
-      <w:proofErr w:type="gramEnd"/>
-      <w:r>
-        <w:t>);</w:t>
-      </w:r>
-    </w:p>
-    <w:p>
-      <w:pPr>
-        <w:pStyle w:val="a8"/>
-      </w:pPr>
-      <w:r>
-        <w:tab/>
-        <w:t>TMatrix&lt;</w:t>
-      </w:r>
-      <w:proofErr w:type="spellStart"/>
-      <w:r>
-        <w:t>ValueType</w:t>
-      </w:r>
-      <w:proofErr w:type="spellEnd"/>
-      <w:r>
-        <w:t xml:space="preserve">&gt; </w:t>
-      </w:r>
-      <w:proofErr w:type="spellStart"/>
-      <w:r>
-        <w:t>tmp</w:t>
-      </w:r>
-      <w:proofErr w:type="spellEnd"/>
-      <w:r>
-        <w:t>(size);</w:t>
-      </w:r>
-    </w:p>
-    <w:p>
-      <w:pPr>
-        <w:pStyle w:val="a8"/>
-      </w:pPr>
-      <w:r>
-        <w:tab/>
-        <w:t>for (int k = 0; k &lt; size; k++) {</w:t>
-      </w:r>
-    </w:p>
-    <w:p>
-      <w:pPr>
-        <w:pStyle w:val="a8"/>
-      </w:pPr>
-      <w:r>
-        <w:tab/>
-      </w:r>
-      <w:r>
-        <w:tab/>
-        <w:t>for (int j = k; j &lt; size; j++) {</w:t>
-      </w:r>
-    </w:p>
-    <w:p>
-      <w:pPr>
-        <w:pStyle w:val="a8"/>
-      </w:pPr>
-      <w:r>
-        <w:tab/>
-      </w:r>
-      <w:r>
-        <w:tab/>
-      </w:r>
-      <w:r>
-        <w:tab/>
-      </w:r>
-      <w:proofErr w:type="spellStart"/>
-      <w:r>
-        <w:t>ValueType</w:t>
-      </w:r>
-      <w:proofErr w:type="spellEnd"/>
-      <w:r>
-        <w:t xml:space="preserve"> sum = 0;</w:t>
-      </w:r>
-    </w:p>
-    <w:p>
-      <w:pPr>
-        <w:pStyle w:val="a8"/>
-      </w:pPr>
-      <w:r>
-        <w:tab/>
-      </w:r>
-      <w:r>
-        <w:tab/>
-      </w:r>
-      <w:r>
-        <w:tab/>
-        <w:t>for (int r = k; r &lt;= j; r++) {</w:t>
-      </w:r>
-    </w:p>
-    <w:p>
-      <w:pPr>
-        <w:pStyle w:val="a8"/>
-      </w:pPr>
-      <w:r>
-        <w:tab/>
-      </w:r>
-      <w:r>
-        <w:tab/>
-      </w:r>
-      <w:r>
-        <w:tab/>
-      </w:r>
-      <w:r>
-        <w:tab/>
-        <w:t>sum += this-&gt;</w:t>
-      </w:r>
-      <w:proofErr w:type="spellStart"/>
-      <w:r>
-        <w:t>pVector</w:t>
-      </w:r>
-      <w:proofErr w:type="spellEnd"/>
-      <w:r>
-        <w:t>[k</w:t>
-      </w:r>
-      <w:proofErr w:type="gramStart"/>
-      <w:r>
-        <w:t>][</w:t>
-      </w:r>
-      <w:proofErr w:type="gramEnd"/>
-      <w:r>
-        <w:t xml:space="preserve">r - k] * </w:t>
-      </w:r>
-      <w:proofErr w:type="spellStart"/>
-      <w:r>
-        <w:t>m.pVector</w:t>
-      </w:r>
-      <w:proofErr w:type="spellEnd"/>
-      <w:r>
-        <w:t>[r][j - r];</w:t>
-      </w:r>
-    </w:p>
-    <w:p>
-      <w:pPr>
-        <w:pStyle w:val="a8"/>
-      </w:pPr>
-      <w:r>
-        <w:tab/>
-      </w:r>
-      <w:r>
-        <w:tab/>
-      </w:r>
-      <w:r>
-        <w:tab/>
-        <w:t>}</w:t>
-      </w:r>
-    </w:p>
-    <w:p>
-      <w:pPr>
-        <w:pStyle w:val="a8"/>
-      </w:pPr>
-      <w:r>
-        <w:tab/>
-      </w:r>
-      <w:r>
-        <w:tab/>
-      </w:r>
-      <w:r>
-        <w:tab/>
-      </w:r>
-      <w:proofErr w:type="spellStart"/>
-      <w:proofErr w:type="gramStart"/>
-      <w:r>
-        <w:t>tmp.pVector</w:t>
-      </w:r>
-      <w:proofErr w:type="spellEnd"/>
-      <w:proofErr w:type="gramEnd"/>
       <w:r>
         <w:t>[k][j - k] = sum;</w:t>
       </w:r>
@@ -16526,6 +16055,36 @@
   <w:num w:numId="32">
     <w:abstractNumId w:val="13"/>
   </w:num>
+  <w:num w:numId="33">
+    <w:abstractNumId w:val="1"/>
+    <w:lvlOverride w:ilvl="0">
+      <w:startOverride w:val="1"/>
+    </w:lvlOverride>
+    <w:lvlOverride w:ilvl="1">
+      <w:startOverride w:val="1"/>
+    </w:lvlOverride>
+    <w:lvlOverride w:ilvl="2">
+      <w:startOverride w:val="1"/>
+    </w:lvlOverride>
+    <w:lvlOverride w:ilvl="3">
+      <w:startOverride w:val="1"/>
+    </w:lvlOverride>
+    <w:lvlOverride w:ilvl="4">
+      <w:startOverride w:val="1"/>
+    </w:lvlOverride>
+    <w:lvlOverride w:ilvl="5">
+      <w:startOverride w:val="1"/>
+    </w:lvlOverride>
+    <w:lvlOverride w:ilvl="6">
+      <w:startOverride w:val="1"/>
+    </w:lvlOverride>
+    <w:lvlOverride w:ilvl="7">
+      <w:startOverride w:val="1"/>
+    </w:lvlOverride>
+    <w:lvlOverride w:ilvl="8">
+      <w:startOverride w:val="1"/>
+    </w:lvlOverride>
+  </w:num>
 </w:numbering>
 </file>
 
@@ -16701,7 +16260,7 @@
     <w:lsdException w:name="Table Web 2" w:semiHidden="1" w:unhideWhenUsed="1"/>
     <w:lsdException w:name="Table Web 3" w:semiHidden="1" w:unhideWhenUsed="1"/>
     <w:lsdException w:name="Balloon Text" w:semiHidden="1" w:unhideWhenUsed="1"/>
-    <w:lsdException w:name="Table Grid" w:semiHidden="1" w:uiPriority="39" w:unhideWhenUsed="1"/>
+    <w:lsdException w:name="Table Grid" w:uiPriority="39"/>
     <w:lsdException w:name="Table Theme" w:semiHidden="1" w:unhideWhenUsed="1"/>
     <w:lsdException w:name="Placeholder Text" w:semiHidden="1"/>
     <w:lsdException w:name="No Spacing" w:uiPriority="1" w:qFormat="1"/>
@@ -17877,7 +17436,7 @@
 </file>
 
 <file path=customXml/itemProps1.xml><?xml version="1.0" encoding="utf-8"?>
-<ds:datastoreItem xmlns:ds="http://schemas.openxmlformats.org/officeDocument/2006/customXml" ds:itemID="{0D703666-B102-4EA0-9CEC-B36830139E36}">
+<ds:datastoreItem xmlns:ds="http://schemas.openxmlformats.org/officeDocument/2006/customXml" ds:itemID="{B071A6CE-8EE6-4E8B-8B99-3A810190F5A7}">
   <ds:schemaRefs>
     <ds:schemaRef ds:uri="http://schemas.openxmlformats.org/officeDocument/2006/bibliography"/>
   </ds:schemaRefs>
